--- a/doc/Memoria-working.docx
+++ b/doc/Memoria-working.docx
@@ -73,6 +73,7 @@
           <w:color w:val="434343"/>
           <w:sz w:val="56"/>
           <w:szCs w:val="56"/>
+          <w:lang w:val="en-GB"/>
         </w:rPr>
       </w:pPr>
       <w:r>
@@ -81,8 +82,9 @@
           <w:color w:val="434343"/>
           <w:sz w:val="56"/>
           <w:szCs w:val="56"/>
-        </w:rPr>
-        <w:t>Título del proyecto</w:t>
+          <w:lang w:val="en-GB"/>
+        </w:rPr>
+        <w:t>Clever Help Desk</w:t>
       </w:r>
     </w:p>
     <w:p>
@@ -94,6 +96,7 @@
           <w:color w:val="434343"/>
           <w:sz w:val="56"/>
           <w:szCs w:val="56"/>
+          <w:lang w:val="en-GB"/>
         </w:rPr>
       </w:pPr>
     </w:p>
@@ -124,7 +127,16 @@
           <w:szCs w:val="24"/>
           <w:lang w:val="es-ES"/>
         </w:rPr>
-        <w:t>Nombre y apellidos</w:t>
+        <w:t>Victor</w:t>
+      </w:r>
+      <w:r>
+        <w:rPr>
+          <w:rFonts w:eastAsia="Arial" w:cs="Arial"/>
+          <w:color w:val="7B7B7B"/>
+          <w:szCs w:val="24"/>
+          <w:lang w:val="es-ES"/>
+        </w:rPr>
+        <w:t xml:space="preserve"> Garcia Velasco</w:t>
       </w:r>
     </w:p>
     <w:p>
@@ -155,7 +167,7 @@
           <w:szCs w:val="24"/>
           <w:lang w:val="es-ES"/>
         </w:rPr>
-        <w:t>Nombre del tutor</w:t>
+        <w:t>Raúl Sacristán</w:t>
       </w:r>
     </w:p>
     <w:p>
@@ -209,17 +221,26 @@
         <w:t>aaaa</w:t>
       </w:r>
       <w:proofErr w:type="spellEnd"/>
-    </w:p>
-    <w:p>
-      <w:pPr>
-        <w:spacing w:before="0" w:after="160" w:line="259" w:lineRule="auto"/>
-        <w:jc w:val="left"/>
+      <w:r>
         <w:rPr>
           <w:rFonts w:eastAsia="Arial" w:cs="Arial"/>
           <w:color w:val="7B7B7B"/>
           <w:szCs w:val="24"/>
           <w:lang w:val="es-ES"/>
         </w:rPr>
+        <w:t>*******************</w:t>
+      </w:r>
+    </w:p>
+    <w:p>
+      <w:pPr>
+        <w:spacing w:before="0" w:after="160" w:line="259" w:lineRule="auto"/>
+        <w:jc w:val="left"/>
+        <w:rPr>
+          <w:rFonts w:eastAsia="Arial" w:cs="Arial"/>
+          <w:color w:val="7B7B7B"/>
+          <w:szCs w:val="24"/>
+          <w:lang w:val="es-ES"/>
+        </w:rPr>
       </w:pPr>
       <w:r>
         <w:rPr>
@@ -246,7 +267,7 @@
           <w:szCs w:val="24"/>
           <w:lang w:val="es-ES"/>
         </w:rPr>
-        <w:t>Semestr</w:t>
+        <w:t>Segundo Semestre</w:t>
       </w:r>
       <w:r>
         <w:rPr>
@@ -255,7 +276,16 @@
           <w:szCs w:val="24"/>
           <w:lang w:val="es-ES"/>
         </w:rPr>
-        <w:t>e – Años</w:t>
+        <w:t xml:space="preserve"> – </w:t>
+      </w:r>
+      <w:r>
+        <w:rPr>
+          <w:rFonts w:eastAsia="Arial" w:cs="Arial"/>
+          <w:color w:val="7B7B7B"/>
+          <w:szCs w:val="24"/>
+          <w:lang w:val="es-ES"/>
+        </w:rPr>
+        <w:t>2022</w:t>
       </w:r>
     </w:p>
     <w:p>
@@ -362,6 +392,15 @@
           <w:lang w:val="es-ES"/>
         </w:rPr>
         <w:t>Drive</w:t>
+      </w:r>
+      <w:r>
+        <w:rPr>
+          <w:rFonts w:eastAsia="Arial" w:cs="Arial"/>
+          <w:color w:val="7B7B7B"/>
+          <w:szCs w:val="24"/>
+          <w:lang w:val="es-ES"/>
+        </w:rPr>
+        <w:t>**********************</w:t>
       </w:r>
     </w:p>
     <w:p>
@@ -3841,28 +3880,28 @@
 </file>
 
 <file path=customXml/item1.xml><?xml version="1.0" encoding="utf-8"?>
+<b:Sources xmlns:b="http://schemas.openxmlformats.org/officeDocument/2006/bibliography" xmlns="http://schemas.openxmlformats.org/officeDocument/2006/bibliography" SelectedStyle="\APASixthEditionOfficeOnline.xsl" StyleName="APA" Version="6"/>
+</file>
+
+<file path=customXml/item2.xml><?xml version="1.0" encoding="utf-8"?>
 <go:gDocsCustomXmlDataStorage xmlns:go="http://customooxmlschemas.google.com/" xmlns:r="http://schemas.openxmlformats.org/officeDocument/2006/relationships">
   <go:docsCustomData xmlns:go="http://customooxmlschemas.google.com/" roundtripDataSignature="AMtx7mgl+2i+IeBLJP0d+re0XLdSOpSahg==">AMUW2mVmVNEY3waV5IU56w/vPsot0rj9MdpLQXOO9vu1DiTbbwSyikap3QJ/f11uqK4KfwsiFJIUKIRNInCOQmw5jmXObtSYLqVn7NiU10f1CNEKfxtVlsr824xA6rT+1eCNvZoeeCpCRr4o7qsqjU4tt6oYwsM2ASaNau7Cy9nlLSUjEL676KQ=</go:docsCustomData>
 </go:gDocsCustomXmlDataStorage>
 </file>
 
-<file path=customXml/item2.xml><?xml version="1.0" encoding="utf-8"?>
-<b:Sources xmlns:b="http://schemas.openxmlformats.org/officeDocument/2006/bibliography" xmlns="http://schemas.openxmlformats.org/officeDocument/2006/bibliography" SelectedStyle="\APASixthEditionOfficeOnline.xsl" StyleName="APA" Version="6"/>
+<file path=customXml/itemProps1.xml><?xml version="1.0" encoding="utf-8"?>
+<ds:datastoreItem xmlns:ds="http://schemas.openxmlformats.org/officeDocument/2006/customXml" ds:itemID="{76F82C2D-5409-48E1-A414-42412F3118BC}">
+  <ds:schemaRefs>
+    <ds:schemaRef ds:uri="http://schemas.openxmlformats.org/officeDocument/2006/bibliography"/>
+  </ds:schemaRefs>
+</ds:datastoreItem>
 </file>
 
-<file path=customXml/itemProps1.xml><?xml version="1.0" encoding="utf-8"?>
+<file path=customXml/itemProps2.xml><?xml version="1.0" encoding="utf-8"?>
 <ds:datastoreItem xmlns:ds="http://schemas.openxmlformats.org/officeDocument/2006/customXml" ds:itemID="{11111111-1234-1234-1234-123412341234}">
   <ds:schemaRefs>
     <ds:schemaRef ds:uri="http://customooxmlschemas.google.com/"/>
     <ds:schemaRef ds:uri="http://schemas.openxmlformats.org/officeDocument/2006/relationships"/>
   </ds:schemaRefs>
 </ds:datastoreItem>
-</file>
-
-<file path=customXml/itemProps2.xml><?xml version="1.0" encoding="utf-8"?>
-<ds:datastoreItem xmlns:ds="http://schemas.openxmlformats.org/officeDocument/2006/customXml" ds:itemID="{76F82C2D-5409-48E1-A414-42412F3118BC}">
-  <ds:schemaRefs>
-    <ds:schemaRef ds:uri="http://schemas.openxmlformats.org/officeDocument/2006/bibliography"/>
-  </ds:schemaRefs>
-</ds:datastoreItem>
 </file>
--- a/doc/Memoria-working.docx
+++ b/doc/Memoria-working.docx
@@ -73,30 +73,64 @@
           <w:color w:val="434343"/>
           <w:sz w:val="56"/>
           <w:szCs w:val="56"/>
-          <w:lang w:val="en-GB"/>
-        </w:rPr>
-      </w:pPr>
+          <w:lang w:val="es-ES"/>
+        </w:rPr>
+      </w:pPr>
+      <w:proofErr w:type="spellStart"/>
       <w:r>
         <w:rPr>
           <w:b/>
           <w:color w:val="434343"/>
           <w:sz w:val="56"/>
           <w:szCs w:val="56"/>
-          <w:lang w:val="en-GB"/>
-        </w:rPr>
-        <w:t>Clever Help Desk</w:t>
-      </w:r>
-    </w:p>
-    <w:p>
-      <w:pPr>
-        <w:spacing w:line="240" w:lineRule="auto"/>
-        <w:jc w:val="left"/>
+          <w:lang w:val="es-ES"/>
+        </w:rPr>
+        <w:t>Clever</w:t>
+      </w:r>
+      <w:proofErr w:type="spellEnd"/>
+      <w:r>
         <w:rPr>
           <w:b/>
           <w:color w:val="434343"/>
           <w:sz w:val="56"/>
           <w:szCs w:val="56"/>
-          <w:lang w:val="en-GB"/>
+          <w:lang w:val="es-ES"/>
+        </w:rPr>
+        <w:t xml:space="preserve"> </w:t>
+      </w:r>
+      <w:proofErr w:type="spellStart"/>
+      <w:r>
+        <w:rPr>
+          <w:b/>
+          <w:color w:val="434343"/>
+          <w:sz w:val="56"/>
+          <w:szCs w:val="56"/>
+          <w:lang w:val="es-ES"/>
+        </w:rPr>
+        <w:t>Help</w:t>
+      </w:r>
+      <w:proofErr w:type="spellEnd"/>
+      <w:r>
+        <w:rPr>
+          <w:b/>
+          <w:color w:val="434343"/>
+          <w:sz w:val="56"/>
+          <w:szCs w:val="56"/>
+          <w:lang w:val="es-ES"/>
+        </w:rPr>
+        <w:t xml:space="preserve"> Desk</w:t>
+      </w:r>
+    </w:p>
+    <w:p>
+      <w:pPr>
+        <w:spacing w:line="240" w:lineRule="auto"/>
+        <w:jc w:val="left"/>
+        <w:rPr>
+          <w:b/>
+          <w:color w:val="434343"/>
+          <w:sz w:val="56"/>
+          <w:szCs w:val="56"/>
+          <w:lang w:val="es-ES"/>
         </w:rPr>
       </w:pPr>
     </w:p>
@@ -2001,6 +2035,46 @@
     </w:p>
     <w:p>
       <w:pPr>
+        <w:pStyle w:val="Prrafodelista"/>
+        <w:numPr>
+          <w:ilvl w:val="0"/>
+          <w:numId w:val="5"/>
+        </w:numPr>
+      </w:pPr>
+      <w:hyperlink r:id="rId10" w:history="1">
+        <w:r>
+          <w:rPr>
+            <w:rStyle w:val="Hipervnculo"/>
+          </w:rPr>
+          <w:t>https://docwiki.embarcadero.com/</w:t>
+        </w:r>
+      </w:hyperlink>
+      <w:r>
+        <w:t xml:space="preserve"> </w:t>
+      </w:r>
+    </w:p>
+    <w:p>
+      <w:pPr>
+        <w:pStyle w:val="Prrafodelista"/>
+        <w:numPr>
+          <w:ilvl w:val="0"/>
+          <w:numId w:val="5"/>
+        </w:numPr>
+      </w:pPr>
+      <w:hyperlink r:id="rId11" w:history="1">
+        <w:r>
+          <w:rPr>
+            <w:rStyle w:val="Hipervnculo"/>
+          </w:rPr>
+          <w:t>http://spring.io/</w:t>
+        </w:r>
+      </w:hyperlink>
+      <w:r>
+        <w:t xml:space="preserve"> </w:t>
+      </w:r>
+    </w:p>
+    <w:p>
+      <w:pPr>
         <w:rPr>
           <w:highlight w:val="white"/>
           <w:vertAlign w:val="subscript"/>
@@ -2014,20 +2088,660 @@
           <w:vertAlign w:val="subscript"/>
         </w:rPr>
       </w:pPr>
+    </w:p>
+    <w:p>
+      <w:pPr>
+        <w:rPr>
+          <w:highlight w:val="white"/>
+          <w:vertAlign w:val="subscript"/>
+        </w:rPr>
+      </w:pPr>
+      <w:r>
+        <w:rPr>
+          <w:highlight w:val="white"/>
+          <w:vertAlign w:val="subscript"/>
+        </w:rPr>
+        <w:br w:type="page"/>
+      </w:r>
+    </w:p>
+    <w:p>
+      <w:pPr>
+        <w:pStyle w:val="Ttulo1"/>
+        <w:numPr>
+          <w:ilvl w:val="0"/>
+          <w:numId w:val="0"/>
+        </w:numPr>
+        <w:ind w:left="426" w:hanging="426"/>
+        <w:rPr>
+          <w:highlight w:val="white"/>
+        </w:rPr>
+      </w:pPr>
+      <w:r>
+        <w:rPr>
+          <w:highlight w:val="white"/>
+        </w:rPr>
+        <w:lastRenderedPageBreak/>
+        <w:t>A</w:t>
+      </w:r>
+      <w:r>
+        <w:rPr>
+          <w:highlight w:val="white"/>
+        </w:rPr>
+        <w:t>nexo A. Manual estilos proyectos JAVA</w:t>
+      </w:r>
+    </w:p>
+    <w:p>
+      <w:pPr>
+        <w:rPr>
+          <w:highlight w:val="white"/>
+        </w:rPr>
+      </w:pPr>
+      <w:proofErr w:type="spellStart"/>
+      <w:r>
+        <w:rPr>
+          <w:highlight w:val="white"/>
+        </w:rPr>
+        <w:t>dd</w:t>
+      </w:r>
+      <w:proofErr w:type="spellEnd"/>
+    </w:p>
+    <w:p>
+      <w:pPr>
+        <w:pStyle w:val="Ttulo2"/>
+      </w:pPr>
+    </w:p>
+    <w:p>
+      <w:pPr>
+        <w:pStyle w:val="Ttulo2"/>
+      </w:pPr>
+      <w:r>
+        <w:t>IntelliJ IDEA</w:t>
+      </w:r>
+      <w:r>
+        <w:t>, atajos de teclado</w:t>
+      </w:r>
+    </w:p>
+    <w:tbl>
+      <w:tblPr>
+        <w:tblStyle w:val="Tablaconcuadrcula4-nfasis1"/>
+        <w:tblW w:w="10060" w:type="dxa"/>
+        <w:tblLook w:val="04A0" w:firstRow="1" w:lastRow="0" w:firstColumn="1" w:lastColumn="0" w:noHBand="0" w:noVBand="1"/>
+      </w:tblPr>
+      <w:tblGrid>
+        <w:gridCol w:w="3006"/>
+        <w:gridCol w:w="3006"/>
+        <w:gridCol w:w="4048"/>
+      </w:tblGrid>
+      <w:tr>
+        <w:trPr>
+          <w:cnfStyle w:val="100000000000" w:firstRow="1" w:lastRow="0" w:firstColumn="0" w:lastColumn="0" w:oddVBand="0" w:evenVBand="0" w:oddHBand="0" w:evenHBand="0" w:firstRowFirstColumn="0" w:firstRowLastColumn="0" w:lastRowFirstColumn="0" w:lastRowLastColumn="0"/>
+        </w:trPr>
+        <w:tc>
+          <w:tcPr>
+            <w:cnfStyle w:val="001000000000" w:firstRow="0" w:lastRow="0" w:firstColumn="1" w:lastColumn="0" w:oddVBand="0" w:evenVBand="0" w:oddHBand="0" w:evenHBand="0" w:firstRowFirstColumn="0" w:firstRowLastColumn="0" w:lastRowFirstColumn="0" w:lastRowLastColumn="0"/>
+            <w:tcW w:w="3006" w:type="dxa"/>
+          </w:tcPr>
+          <w:p>
+            <w:r>
+              <w:t>Acción</w:t>
+            </w:r>
+          </w:p>
+        </w:tc>
+        <w:tc>
+          <w:tcPr>
+            <w:tcW w:w="3006" w:type="dxa"/>
+          </w:tcPr>
+          <w:p>
+            <w:pPr>
+              <w:cnfStyle w:val="100000000000" w:firstRow="1" w:lastRow="0" w:firstColumn="0" w:lastColumn="0" w:oddVBand="0" w:evenVBand="0" w:oddHBand="0" w:evenHBand="0" w:firstRowFirstColumn="0" w:firstRowLastColumn="0" w:lastRowFirstColumn="0" w:lastRowLastColumn="0"/>
+            </w:pPr>
+            <w:r>
+              <w:t>Atajo teclado</w:t>
+            </w:r>
+          </w:p>
+        </w:tc>
+        <w:tc>
+          <w:tcPr>
+            <w:tcW w:w="4048" w:type="dxa"/>
+          </w:tcPr>
+          <w:p>
+            <w:pPr>
+              <w:cnfStyle w:val="100000000000" w:firstRow="1" w:lastRow="0" w:firstColumn="0" w:lastColumn="0" w:oddVBand="0" w:evenVBand="0" w:oddHBand="0" w:evenHBand="0" w:firstRowFirstColumn="0" w:firstRowLastColumn="0" w:lastRowFirstColumn="0" w:lastRowLastColumn="0"/>
+            </w:pPr>
+            <w:r>
+              <w:t>Comentario</w:t>
+            </w:r>
+          </w:p>
+        </w:tc>
+      </w:tr>
+      <w:tr>
+        <w:trPr>
+          <w:cnfStyle w:val="000000100000" w:firstRow="0" w:lastRow="0" w:firstColumn="0" w:lastColumn="0" w:oddVBand="0" w:evenVBand="0" w:oddHBand="1" w:evenHBand="0" w:firstRowFirstColumn="0" w:firstRowLastColumn="0" w:lastRowFirstColumn="0" w:lastRowLastColumn="0"/>
+        </w:trPr>
+        <w:tc>
+          <w:tcPr>
+            <w:cnfStyle w:val="001000000000" w:firstRow="0" w:lastRow="0" w:firstColumn="1" w:lastColumn="0" w:oddVBand="0" w:evenVBand="0" w:oddHBand="0" w:evenHBand="0" w:firstRowFirstColumn="0" w:firstRowLastColumn="0" w:lastRowFirstColumn="0" w:lastRowLastColumn="0"/>
+            <w:tcW w:w="3006" w:type="dxa"/>
+          </w:tcPr>
+          <w:p>
+            <w:pPr>
+              <w:jc w:val="left"/>
+              <w:rPr>
+                <w:b w:val="0"/>
+                <w:bCs w:val="0"/>
+                <w:sz w:val="20"/>
+                <w:szCs w:val="20"/>
+              </w:rPr>
+            </w:pPr>
+            <w:r>
+              <w:rPr>
+                <w:b w:val="0"/>
+                <w:bCs w:val="0"/>
+                <w:sz w:val="20"/>
+                <w:szCs w:val="20"/>
+              </w:rPr>
+              <w:t>Formatear código</w:t>
+            </w:r>
+          </w:p>
+        </w:tc>
+        <w:tc>
+          <w:tcPr>
+            <w:tcW w:w="3006" w:type="dxa"/>
+          </w:tcPr>
+          <w:p>
+            <w:pPr>
+              <w:jc w:val="left"/>
+              <w:cnfStyle w:val="000000100000" w:firstRow="0" w:lastRow="0" w:firstColumn="0" w:lastColumn="0" w:oddVBand="0" w:evenVBand="0" w:oddHBand="1" w:evenHBand="0" w:firstRowFirstColumn="0" w:firstRowLastColumn="0" w:lastRowFirstColumn="0" w:lastRowLastColumn="0"/>
+              <w:rPr>
+                <w:sz w:val="20"/>
+                <w:szCs w:val="20"/>
+              </w:rPr>
+            </w:pPr>
+            <w:r>
+              <w:rPr>
+                <w:sz w:val="20"/>
+                <w:szCs w:val="20"/>
+              </w:rPr>
+              <w:t>CTRL+ALT+L</w:t>
+            </w:r>
+          </w:p>
+        </w:tc>
+        <w:tc>
+          <w:tcPr>
+            <w:tcW w:w="4048" w:type="dxa"/>
+          </w:tcPr>
+          <w:p>
+            <w:pPr>
+              <w:jc w:val="left"/>
+              <w:cnfStyle w:val="000000100000" w:firstRow="0" w:lastRow="0" w:firstColumn="0" w:lastColumn="0" w:oddVBand="0" w:evenVBand="0" w:oddHBand="1" w:evenHBand="0" w:firstRowFirstColumn="0" w:firstRowLastColumn="0" w:lastRowFirstColumn="0" w:lastRowLastColumn="0"/>
+              <w:rPr>
+                <w:i/>
+                <w:iCs/>
+                <w:sz w:val="20"/>
+                <w:szCs w:val="20"/>
+              </w:rPr>
+            </w:pPr>
+            <w:r>
+              <w:rPr>
+                <w:sz w:val="20"/>
+                <w:szCs w:val="20"/>
+              </w:rPr>
+              <w:t xml:space="preserve">También botón derecho en navegador ficheros seleccionando </w:t>
+            </w:r>
+            <w:proofErr w:type="spellStart"/>
+            <w:r>
+              <w:rPr>
+                <w:i/>
+                <w:iCs/>
+                <w:sz w:val="20"/>
+                <w:szCs w:val="20"/>
+              </w:rPr>
+              <w:t>Reformat</w:t>
+            </w:r>
+            <w:proofErr w:type="spellEnd"/>
+            <w:r>
+              <w:rPr>
+                <w:i/>
+                <w:iCs/>
+                <w:sz w:val="20"/>
+                <w:szCs w:val="20"/>
+              </w:rPr>
+              <w:t xml:space="preserve"> </w:t>
+            </w:r>
+            <w:proofErr w:type="spellStart"/>
+            <w:r>
+              <w:rPr>
+                <w:i/>
+                <w:iCs/>
+                <w:sz w:val="20"/>
+                <w:szCs w:val="20"/>
+              </w:rPr>
+              <w:t>code</w:t>
+            </w:r>
+            <w:proofErr w:type="spellEnd"/>
+          </w:p>
+          <w:p>
+            <w:pPr>
+              <w:jc w:val="left"/>
+              <w:cnfStyle w:val="000000100000" w:firstRow="0" w:lastRow="0" w:firstColumn="0" w:lastColumn="0" w:oddVBand="0" w:evenVBand="0" w:oddHBand="1" w:evenHBand="0" w:firstRowFirstColumn="0" w:firstRowLastColumn="0" w:lastRowFirstColumn="0" w:lastRowLastColumn="0"/>
+              <w:rPr>
+                <w:sz w:val="20"/>
+                <w:szCs w:val="20"/>
+              </w:rPr>
+            </w:pPr>
+            <w:r>
+              <w:rPr>
+                <w:sz w:val="20"/>
+                <w:szCs w:val="20"/>
+              </w:rPr>
+              <w:t>Otra opción má</w:t>
+            </w:r>
+            <w:r>
+              <w:rPr>
+                <w:sz w:val="20"/>
+                <w:szCs w:val="20"/>
+              </w:rPr>
+              <w:t xml:space="preserve">s avanzada </w:t>
+            </w:r>
+            <w:r>
+              <w:rPr>
+                <w:sz w:val="20"/>
+                <w:szCs w:val="20"/>
+              </w:rPr>
+              <w:t>CTRL+ALT+SHIFT+L</w:t>
+            </w:r>
+          </w:p>
+        </w:tc>
+      </w:tr>
+      <w:tr>
+        <w:tc>
+          <w:tcPr>
+            <w:cnfStyle w:val="001000000000" w:firstRow="0" w:lastRow="0" w:firstColumn="1" w:lastColumn="0" w:oddVBand="0" w:evenVBand="0" w:oddHBand="0" w:evenHBand="0" w:firstRowFirstColumn="0" w:firstRowLastColumn="0" w:lastRowFirstColumn="0" w:lastRowLastColumn="0"/>
+            <w:tcW w:w="3006" w:type="dxa"/>
+          </w:tcPr>
+          <w:p>
+            <w:pPr>
+              <w:jc w:val="left"/>
+              <w:rPr>
+                <w:b w:val="0"/>
+                <w:bCs w:val="0"/>
+                <w:sz w:val="20"/>
+                <w:szCs w:val="20"/>
+              </w:rPr>
+            </w:pPr>
+            <w:r>
+              <w:rPr>
+                <w:b w:val="0"/>
+                <w:bCs w:val="0"/>
+                <w:sz w:val="20"/>
+                <w:szCs w:val="20"/>
+              </w:rPr>
+              <w:t>Acciones sobre código</w:t>
+            </w:r>
+          </w:p>
+        </w:tc>
+        <w:tc>
+          <w:tcPr>
+            <w:tcW w:w="3006" w:type="dxa"/>
+          </w:tcPr>
+          <w:p>
+            <w:pPr>
+              <w:jc w:val="left"/>
+              <w:cnfStyle w:val="000000000000" w:firstRow="0" w:lastRow="0" w:firstColumn="0" w:lastColumn="0" w:oddVBand="0" w:evenVBand="0" w:oddHBand="0" w:evenHBand="0" w:firstRowFirstColumn="0" w:firstRowLastColumn="0" w:lastRowFirstColumn="0" w:lastRowLastColumn="0"/>
+              <w:rPr>
+                <w:sz w:val="20"/>
+                <w:szCs w:val="20"/>
+              </w:rPr>
+            </w:pPr>
+            <w:r>
+              <w:rPr>
+                <w:sz w:val="20"/>
+                <w:szCs w:val="20"/>
+              </w:rPr>
+              <w:t>ALT+ENTER</w:t>
+            </w:r>
+          </w:p>
+        </w:tc>
+        <w:tc>
+          <w:tcPr>
+            <w:tcW w:w="4048" w:type="dxa"/>
+          </w:tcPr>
+          <w:p>
+            <w:pPr>
+              <w:jc w:val="left"/>
+              <w:cnfStyle w:val="000000000000" w:firstRow="0" w:lastRow="0" w:firstColumn="0" w:lastColumn="0" w:oddVBand="0" w:evenVBand="0" w:oddHBand="0" w:evenHBand="0" w:firstRowFirstColumn="0" w:firstRowLastColumn="0" w:lastRowFirstColumn="0" w:lastRowLastColumn="0"/>
+              <w:rPr>
+                <w:sz w:val="20"/>
+                <w:szCs w:val="20"/>
+              </w:rPr>
+            </w:pPr>
+            <w:r>
+              <w:rPr>
+                <w:sz w:val="20"/>
+                <w:szCs w:val="20"/>
+              </w:rPr>
+              <w:t xml:space="preserve">Para añadir </w:t>
+            </w:r>
+            <w:proofErr w:type="spellStart"/>
+            <w:r>
+              <w:rPr>
+                <w:sz w:val="20"/>
+                <w:szCs w:val="20"/>
+              </w:rPr>
+              <w:t>imports</w:t>
+            </w:r>
+            <w:proofErr w:type="spellEnd"/>
+            <w:r>
+              <w:rPr>
+                <w:sz w:val="20"/>
+                <w:szCs w:val="20"/>
+              </w:rPr>
+              <w:t xml:space="preserve"> o resolver errores</w:t>
+            </w:r>
+          </w:p>
+        </w:tc>
+      </w:tr>
+      <w:tr>
+        <w:trPr>
+          <w:cnfStyle w:val="000000100000" w:firstRow="0" w:lastRow="0" w:firstColumn="0" w:lastColumn="0" w:oddVBand="0" w:evenVBand="0" w:oddHBand="1" w:evenHBand="0" w:firstRowFirstColumn="0" w:firstRowLastColumn="0" w:lastRowFirstColumn="0" w:lastRowLastColumn="0"/>
+        </w:trPr>
+        <w:tc>
+          <w:tcPr>
+            <w:cnfStyle w:val="001000000000" w:firstRow="0" w:lastRow="0" w:firstColumn="1" w:lastColumn="0" w:oddVBand="0" w:evenVBand="0" w:oddHBand="0" w:evenHBand="0" w:firstRowFirstColumn="0" w:firstRowLastColumn="0" w:lastRowFirstColumn="0" w:lastRowLastColumn="0"/>
+            <w:tcW w:w="3006" w:type="dxa"/>
+          </w:tcPr>
+          <w:p>
+            <w:pPr>
+              <w:jc w:val="left"/>
+              <w:rPr>
+                <w:b w:val="0"/>
+                <w:bCs w:val="0"/>
+                <w:sz w:val="20"/>
+                <w:szCs w:val="20"/>
+                <w:lang w:val="en-GB"/>
+              </w:rPr>
+            </w:pPr>
+            <w:proofErr w:type="spellStart"/>
+            <w:r>
+              <w:rPr>
+                <w:b w:val="0"/>
+                <w:bCs w:val="0"/>
+                <w:sz w:val="20"/>
+                <w:szCs w:val="20"/>
+                <w:lang w:val="en-GB"/>
+              </w:rPr>
+              <w:t>Generar</w:t>
+            </w:r>
+            <w:proofErr w:type="spellEnd"/>
+            <w:r>
+              <w:rPr>
+                <w:b w:val="0"/>
+                <w:bCs w:val="0"/>
+                <w:sz w:val="20"/>
+                <w:szCs w:val="20"/>
+                <w:lang w:val="en-GB"/>
+              </w:rPr>
+              <w:t xml:space="preserve"> getters, setters, constructors, e</w:t>
+            </w:r>
+            <w:r>
+              <w:rPr>
+                <w:b w:val="0"/>
+                <w:bCs w:val="0"/>
+                <w:sz w:val="20"/>
+                <w:szCs w:val="20"/>
+                <w:lang w:val="en-GB"/>
+              </w:rPr>
+              <w:t>tc</w:t>
+            </w:r>
+          </w:p>
+        </w:tc>
+        <w:tc>
+          <w:tcPr>
+            <w:tcW w:w="3006" w:type="dxa"/>
+          </w:tcPr>
+          <w:p>
+            <w:pPr>
+              <w:jc w:val="left"/>
+              <w:cnfStyle w:val="000000100000" w:firstRow="0" w:lastRow="0" w:firstColumn="0" w:lastColumn="0" w:oddVBand="0" w:evenVBand="0" w:oddHBand="1" w:evenHBand="0" w:firstRowFirstColumn="0" w:firstRowLastColumn="0" w:lastRowFirstColumn="0" w:lastRowLastColumn="0"/>
+              <w:rPr>
+                <w:sz w:val="20"/>
+                <w:szCs w:val="20"/>
+                <w:lang w:val="en-GB"/>
+              </w:rPr>
+            </w:pPr>
+            <w:r>
+              <w:rPr>
+                <w:sz w:val="20"/>
+                <w:szCs w:val="20"/>
+                <w:lang w:val="en-GB"/>
+              </w:rPr>
+              <w:t>ALT+IN</w:t>
+            </w:r>
+            <w:r>
+              <w:rPr>
+                <w:sz w:val="20"/>
+                <w:szCs w:val="20"/>
+                <w:lang w:val="en-GB"/>
+              </w:rPr>
+              <w:t>SERT</w:t>
+            </w:r>
+          </w:p>
+        </w:tc>
+        <w:tc>
+          <w:tcPr>
+            <w:tcW w:w="4048" w:type="dxa"/>
+          </w:tcPr>
+          <w:p>
+            <w:pPr>
+              <w:jc w:val="left"/>
+              <w:cnfStyle w:val="000000100000" w:firstRow="0" w:lastRow="0" w:firstColumn="0" w:lastColumn="0" w:oddVBand="0" w:evenVBand="0" w:oddHBand="1" w:evenHBand="0" w:firstRowFirstColumn="0" w:firstRowLastColumn="0" w:lastRowFirstColumn="0" w:lastRowLastColumn="0"/>
+              <w:rPr>
+                <w:sz w:val="20"/>
+                <w:szCs w:val="20"/>
+                <w:lang w:val="es-ES"/>
+              </w:rPr>
+            </w:pPr>
+            <w:r>
+              <w:rPr>
+                <w:sz w:val="20"/>
+                <w:szCs w:val="20"/>
+                <w:lang w:val="es-ES"/>
+              </w:rPr>
+              <w:t>También botón derecho sobre e</w:t>
+            </w:r>
+            <w:r>
+              <w:rPr>
+                <w:sz w:val="20"/>
+                <w:szCs w:val="20"/>
+                <w:lang w:val="es-ES"/>
+              </w:rPr>
+              <w:t xml:space="preserve">l código opción </w:t>
+            </w:r>
+            <w:proofErr w:type="spellStart"/>
+            <w:r>
+              <w:rPr>
+                <w:i/>
+                <w:iCs/>
+                <w:sz w:val="20"/>
+                <w:szCs w:val="20"/>
+                <w:lang w:val="es-ES"/>
+              </w:rPr>
+              <w:t>Generate</w:t>
+            </w:r>
+            <w:proofErr w:type="spellEnd"/>
+          </w:p>
+        </w:tc>
+      </w:tr>
+      <w:tr>
+        <w:tc>
+          <w:tcPr>
+            <w:cnfStyle w:val="001000000000" w:firstRow="0" w:lastRow="0" w:firstColumn="1" w:lastColumn="0" w:oddVBand="0" w:evenVBand="0" w:oddHBand="0" w:evenHBand="0" w:firstRowFirstColumn="0" w:firstRowLastColumn="0" w:lastRowFirstColumn="0" w:lastRowLastColumn="0"/>
+            <w:tcW w:w="3006" w:type="dxa"/>
+          </w:tcPr>
+          <w:p>
+            <w:pPr>
+              <w:jc w:val="left"/>
+              <w:rPr>
+                <w:b w:val="0"/>
+                <w:bCs w:val="0"/>
+                <w:sz w:val="20"/>
+                <w:szCs w:val="20"/>
+                <w:lang w:val="en-GB"/>
+              </w:rPr>
+            </w:pPr>
+          </w:p>
+        </w:tc>
+        <w:tc>
+          <w:tcPr>
+            <w:tcW w:w="3006" w:type="dxa"/>
+          </w:tcPr>
+          <w:p>
+            <w:pPr>
+              <w:jc w:val="left"/>
+              <w:cnfStyle w:val="000000000000" w:firstRow="0" w:lastRow="0" w:firstColumn="0" w:lastColumn="0" w:oddVBand="0" w:evenVBand="0" w:oddHBand="0" w:evenHBand="0" w:firstRowFirstColumn="0" w:firstRowLastColumn="0" w:lastRowFirstColumn="0" w:lastRowLastColumn="0"/>
+              <w:rPr>
+                <w:sz w:val="20"/>
+                <w:szCs w:val="20"/>
+                <w:lang w:val="en-GB"/>
+              </w:rPr>
+            </w:pPr>
+          </w:p>
+        </w:tc>
+        <w:tc>
+          <w:tcPr>
+            <w:tcW w:w="4048" w:type="dxa"/>
+          </w:tcPr>
+          <w:p>
+            <w:pPr>
+              <w:jc w:val="left"/>
+              <w:cnfStyle w:val="000000000000" w:firstRow="0" w:lastRow="0" w:firstColumn="0" w:lastColumn="0" w:oddVBand="0" w:evenVBand="0" w:oddHBand="0" w:evenHBand="0" w:firstRowFirstColumn="0" w:firstRowLastColumn="0" w:lastRowFirstColumn="0" w:lastRowLastColumn="0"/>
+              <w:rPr>
+                <w:sz w:val="20"/>
+                <w:szCs w:val="20"/>
+                <w:lang w:val="es-ES"/>
+              </w:rPr>
+            </w:pPr>
+          </w:p>
+        </w:tc>
+      </w:tr>
+    </w:tbl>
+    <w:p>
+      <w:pPr>
+        <w:rPr>
+          <w:lang w:val="es-ES"/>
+        </w:rPr>
+      </w:pPr>
+    </w:p>
+    <w:p>
+      <w:pPr>
+        <w:rPr>
+          <w:highlight w:val="white"/>
+          <w:lang w:val="es-ES"/>
+        </w:rPr>
+      </w:pPr>
+    </w:p>
+    <w:p>
+      <w:pPr>
+        <w:rPr>
+          <w:highlight w:val="white"/>
+          <w:lang w:val="es-ES"/>
+        </w:rPr>
+      </w:pPr>
+    </w:p>
+    <w:p>
+      <w:pPr>
+        <w:rPr>
+          <w:highlight w:val="white"/>
+          <w:lang w:val="es-ES"/>
+        </w:rPr>
+      </w:pPr>
+    </w:p>
+    <w:p>
+      <w:pPr>
+        <w:pStyle w:val="Ttulo1"/>
+        <w:numPr>
+          <w:ilvl w:val="0"/>
+          <w:numId w:val="0"/>
+        </w:numPr>
+        <w:ind w:left="426" w:hanging="426"/>
+        <w:rPr>
+          <w:highlight w:val="white"/>
+        </w:rPr>
+      </w:pPr>
+      <w:r>
+        <w:rPr>
+          <w:highlight w:val="white"/>
+        </w:rPr>
+        <w:t>Anexo B. Manual estilos proyectos DELPHI</w:t>
+      </w:r>
+    </w:p>
+    <w:p>
+      <w:pPr>
+        <w:rPr>
+          <w:highlight w:val="white"/>
+        </w:rPr>
+      </w:pPr>
+      <w:proofErr w:type="spellStart"/>
+      <w:r>
+        <w:rPr>
+          <w:highlight w:val="white"/>
+        </w:rPr>
+        <w:t>Ss</w:t>
+      </w:r>
+      <w:proofErr w:type="spellEnd"/>
+    </w:p>
+    <w:p>
+      <w:pPr>
+        <w:rPr>
+          <w:highlight w:val="white"/>
+        </w:rPr>
+      </w:pPr>
+    </w:p>
+    <w:p>
+      <w:pPr>
+        <w:rPr>
+          <w:highlight w:val="white"/>
+        </w:rPr>
+      </w:pPr>
+    </w:p>
+    <w:p>
+      <w:pPr>
+        <w:rPr>
+          <w:highlight w:val="white"/>
+        </w:rPr>
+      </w:pPr>
+    </w:p>
+    <w:p>
+      <w:pPr>
+        <w:rPr>
+          <w:highlight w:val="white"/>
+        </w:rPr>
+      </w:pPr>
+    </w:p>
+    <w:p>
+      <w:pPr>
+        <w:rPr>
+          <w:highlight w:val="white"/>
+        </w:rPr>
+      </w:pPr>
+    </w:p>
+    <w:p>
+      <w:pPr>
+        <w:rPr>
+          <w:highlight w:val="white"/>
+        </w:rPr>
+      </w:pPr>
+    </w:p>
+    <w:p>
+      <w:pPr>
+        <w:rPr>
+          <w:highlight w:val="white"/>
+        </w:rPr>
+      </w:pPr>
       <w:bookmarkStart w:id="16" w:name="_heading=h.1fob9te" w:colFirst="0" w:colLast="0"/>
+      <w:bookmarkStart w:id="17" w:name="_heading=h.3znysh7" w:colFirst="0" w:colLast="0"/>
       <w:bookmarkEnd w:id="16"/>
-    </w:p>
-    <w:p>
-      <w:bookmarkStart w:id="17" w:name="_heading=h.3znysh7" w:colFirst="0" w:colLast="0"/>
       <w:bookmarkEnd w:id="17"/>
-    </w:p>
-    <w:p>
-      <w:pPr>
-        <w:jc w:val="center"/>
-        <w:rPr>
-          <w:highlight w:val="white"/>
-        </w:rPr>
-      </w:pPr>
       <w:r>
         <w:rPr>
           <w:noProof/>
@@ -2078,8 +2792,8 @@
       </w:r>
     </w:p>
     <w:sectPr>
-      <w:headerReference w:type="default" r:id="rId10"/>
-      <w:headerReference w:type="first" r:id="rId11"/>
+      <w:headerReference w:type="default" r:id="rId12"/>
+      <w:headerReference w:type="first" r:id="rId13"/>
       <w:pgSz w:w="11909" w:h="16834"/>
       <w:pgMar w:top="1440" w:right="1440" w:bottom="1440" w:left="1440" w:header="720" w:footer="0" w:gutter="0"/>
       <w:pgNumType w:start="1"/>
@@ -2250,6 +2964,118 @@
 <file path=word/numbering.xml><?xml version="1.0" encoding="utf-8"?>
 <w:numbering xmlns:wpc="http://schemas.microsoft.com/office/word/2010/wordprocessingCanvas" xmlns:cx="http://schemas.microsoft.com/office/drawing/2014/chartex" xmlns:cx1="http://schemas.microsoft.com/office/drawing/2015/9/8/chartex" xmlns:cx2="http://schemas.microsoft.com/office/drawing/2015/10/21/chartex" xmlns:cx3="http://schemas.microsoft.com/office/drawing/2016/5/9/chartex" xmlns:cx4="http://schemas.microsoft.com/office/drawing/2016/5/10/chartex" xmlns:cx5="http://schemas.microsoft.com/office/drawing/2016/5/11/chartex" xmlns:cx6="http://schemas.microsoft.com/office/drawing/2016/5/12/chartex" xmlns:cx7="http://schemas.microsoft.com/office/drawing/2016/5/13/chartex" xmlns:cx8="http://schemas.microsoft.com/office/drawing/2016/5/14/chartex" xmlns:mc="http://schemas.openxmlformats.org/markup-compatibility/2006" xmlns:aink="http://schemas.microsoft.com/office/drawing/2016/ink" xmlns:am3d="http://schemas.microsoft.com/office/drawing/2017/model3d" xmlns:o="urn:schemas-microsoft-com:office:office" xmlns:r="http://schemas.openxmlformats.org/officeDocument/2006/relationships" xmlns:m="http://schemas.openxmlformats.org/officeDocument/2006/math" xmlns:v="urn:schemas-microsoft-com:vml" xmlns:wp14="http://schemas.microsoft.com/office/word/2010/wordprocessingDrawing" xmlns:wp="http://schemas.openxmlformats.org/drawingml/2006/wordprocessingDrawing" xmlns:w10="urn:schemas-microsoft-com:office:word" xmlns:w="http://schemas.openxmlformats.org/wordprocessingml/2006/main" xmlns:w14="http://schemas.microsoft.com/office/word/2010/wordml" xmlns:w15="http://schemas.microsoft.com/office/word/2012/wordml" xmlns:w16cex="http://schemas.microsoft.com/office/word/2018/wordml/cex" xmlns:w16cid="http://schemas.microsoft.com/office/word/2016/wordml/cid" xmlns:w16="http://schemas.microsoft.com/office/word/2018/wordml" xmlns:w16sdtdh="http://schemas.microsoft.com/office/word/2020/wordml/sdtdatahash" xmlns:w16se="http://schemas.microsoft.com/office/word/2015/wordml/symex" xmlns:wpg="http://schemas.microsoft.com/office/word/2010/wordprocessingGroup" xmlns:wpi="http://schemas.microsoft.com/office/word/2010/wordprocessingInk" xmlns:wne="http://schemas.microsoft.com/office/word/2006/wordml" xmlns:wps="http://schemas.microsoft.com/office/word/2010/wordprocessingShape" mc:Ignorable="w14 w15 w16se w16cid w16 w16cex w16sdtdh wp14">
   <w:abstractNum w:abstractNumId="0" w15:restartNumberingAfterBreak="0">
+    <w:nsid w:val="13A7244B"/>
+    <w:multiLevelType w:val="hybridMultilevel"/>
+    <w:tmpl w:val="1E16A750"/>
+    <w:lvl w:ilvl="0" w:tplc="3F7E1E20">
+      <w:numFmt w:val="bullet"/>
+      <w:lvlText w:val=""/>
+      <w:lvlJc w:val="left"/>
+      <w:pPr>
+        <w:ind w:left="720" w:hanging="360"/>
+      </w:pPr>
+      <w:rPr>
+        <w:rFonts w:ascii="Symbol" w:eastAsia="Lato" w:hAnsi="Symbol" w:cs="Lato" w:hint="default"/>
+      </w:rPr>
+    </w:lvl>
+    <w:lvl w:ilvl="1" w:tplc="08090003" w:tentative="1">
+      <w:start w:val="1"/>
+      <w:numFmt w:val="bullet"/>
+      <w:lvlText w:val="o"/>
+      <w:lvlJc w:val="left"/>
+      <w:pPr>
+        <w:ind w:left="1440" w:hanging="360"/>
+      </w:pPr>
+      <w:rPr>
+        <w:rFonts w:ascii="Courier New" w:hAnsi="Courier New" w:cs="Courier New" w:hint="default"/>
+      </w:rPr>
+    </w:lvl>
+    <w:lvl w:ilvl="2" w:tplc="08090005" w:tentative="1">
+      <w:start w:val="1"/>
+      <w:numFmt w:val="bullet"/>
+      <w:lvlText w:val=""/>
+      <w:lvlJc w:val="left"/>
+      <w:pPr>
+        <w:ind w:left="2160" w:hanging="360"/>
+      </w:pPr>
+      <w:rPr>
+        <w:rFonts w:ascii="Wingdings" w:hAnsi="Wingdings" w:hint="default"/>
+      </w:rPr>
+    </w:lvl>
+    <w:lvl w:ilvl="3" w:tplc="08090001" w:tentative="1">
+      <w:start w:val="1"/>
+      <w:numFmt w:val="bullet"/>
+      <w:lvlText w:val=""/>
+      <w:lvlJc w:val="left"/>
+      <w:pPr>
+        <w:ind w:left="2880" w:hanging="360"/>
+      </w:pPr>
+      <w:rPr>
+        <w:rFonts w:ascii="Symbol" w:hAnsi="Symbol" w:hint="default"/>
+      </w:rPr>
+    </w:lvl>
+    <w:lvl w:ilvl="4" w:tplc="08090003" w:tentative="1">
+      <w:start w:val="1"/>
+      <w:numFmt w:val="bullet"/>
+      <w:lvlText w:val="o"/>
+      <w:lvlJc w:val="left"/>
+      <w:pPr>
+        <w:ind w:left="3600" w:hanging="360"/>
+      </w:pPr>
+      <w:rPr>
+        <w:rFonts w:ascii="Courier New" w:hAnsi="Courier New" w:cs="Courier New" w:hint="default"/>
+      </w:rPr>
+    </w:lvl>
+    <w:lvl w:ilvl="5" w:tplc="08090005" w:tentative="1">
+      <w:start w:val="1"/>
+      <w:numFmt w:val="bullet"/>
+      <w:lvlText w:val=""/>
+      <w:lvlJc w:val="left"/>
+      <w:pPr>
+        <w:ind w:left="4320" w:hanging="360"/>
+      </w:pPr>
+      <w:rPr>
+        <w:rFonts w:ascii="Wingdings" w:hAnsi="Wingdings" w:hint="default"/>
+      </w:rPr>
+    </w:lvl>
+    <w:lvl w:ilvl="6" w:tplc="08090001" w:tentative="1">
+      <w:start w:val="1"/>
+      <w:numFmt w:val="bullet"/>
+      <w:lvlText w:val=""/>
+      <w:lvlJc w:val="left"/>
+      <w:pPr>
+        <w:ind w:left="5040" w:hanging="360"/>
+      </w:pPr>
+      <w:rPr>
+        <w:rFonts w:ascii="Symbol" w:hAnsi="Symbol" w:hint="default"/>
+      </w:rPr>
+    </w:lvl>
+    <w:lvl w:ilvl="7" w:tplc="08090003" w:tentative="1">
+      <w:start w:val="1"/>
+      <w:numFmt w:val="bullet"/>
+      <w:lvlText w:val="o"/>
+      <w:lvlJc w:val="left"/>
+      <w:pPr>
+        <w:ind w:left="5760" w:hanging="360"/>
+      </w:pPr>
+      <w:rPr>
+        <w:rFonts w:ascii="Courier New" w:hAnsi="Courier New" w:cs="Courier New" w:hint="default"/>
+      </w:rPr>
+    </w:lvl>
+    <w:lvl w:ilvl="8" w:tplc="08090005" w:tentative="1">
+      <w:start w:val="1"/>
+      <w:numFmt w:val="bullet"/>
+      <w:lvlText w:val=""/>
+      <w:lvlJc w:val="left"/>
+      <w:pPr>
+        <w:ind w:left="6480" w:hanging="360"/>
+      </w:pPr>
+      <w:rPr>
+        <w:rFonts w:ascii="Wingdings" w:hAnsi="Wingdings" w:hint="default"/>
+      </w:rPr>
+    </w:lvl>
+  </w:abstractNum>
+  <w:abstractNum w:abstractNumId="1" w15:restartNumberingAfterBreak="0">
     <w:nsid w:val="28F5769D"/>
     <w:multiLevelType w:val="multilevel"/>
     <w:tmpl w:val="0C0A001F"/>
@@ -2335,7 +3161,7 @@
       </w:pPr>
     </w:lvl>
   </w:abstractNum>
-  <w:abstractNum w:abstractNumId="1" w15:restartNumberingAfterBreak="0">
+  <w:abstractNum w:abstractNumId="2" w15:restartNumberingAfterBreak="0">
     <w:nsid w:val="3F8A5640"/>
     <w:multiLevelType w:val="hybridMultilevel"/>
     <w:tmpl w:val="4628C022"/>
@@ -2421,7 +3247,7 @@
       </w:pPr>
     </w:lvl>
   </w:abstractNum>
-  <w:abstractNum w:abstractNumId="2" w15:restartNumberingAfterBreak="0">
+  <w:abstractNum w:abstractNumId="3" w15:restartNumberingAfterBreak="0">
     <w:nsid w:val="52FE306E"/>
     <w:multiLevelType w:val="multilevel"/>
     <w:tmpl w:val="3C641444"/>
@@ -2535,7 +3361,7 @@
       </w:pPr>
     </w:lvl>
   </w:abstractNum>
-  <w:abstractNum w:abstractNumId="3" w15:restartNumberingAfterBreak="0">
+  <w:abstractNum w:abstractNumId="4" w15:restartNumberingAfterBreak="0">
     <w:nsid w:val="7A834C38"/>
     <w:multiLevelType w:val="multilevel"/>
     <w:tmpl w:val="0C0A001F"/>
@@ -2622,15 +3448,18 @@
     </w:lvl>
   </w:abstractNum>
   <w:num w:numId="1">
+    <w:abstractNumId w:val="3"/>
+  </w:num>
+  <w:num w:numId="2">
     <w:abstractNumId w:val="2"/>
   </w:num>
-  <w:num w:numId="2">
+  <w:num w:numId="3">
+    <w:abstractNumId w:val="4"/>
+  </w:num>
+  <w:num w:numId="4">
     <w:abstractNumId w:val="1"/>
   </w:num>
-  <w:num w:numId="3">
-    <w:abstractNumId w:val="3"/>
-  </w:num>
-  <w:num w:numId="4">
+  <w:num w:numId="5">
     <w:abstractNumId w:val="0"/>
   </w:num>
 </w:numbering>
@@ -3556,6 +4385,82 @@
       <w:szCs w:val="28"/>
     </w:rPr>
   </w:style>
+  <w:style w:type="table" w:styleId="Tablaconcuadrcula4-nfasis1">
+    <w:name w:val="Grid Table 4 Accent 1"/>
+    <w:basedOn w:val="Tablanormal"/>
+    <w:uiPriority w:val="49"/>
+    <w:rsid w:val="003124F6"/>
+    <w:pPr>
+      <w:spacing w:line="240" w:lineRule="auto"/>
+    </w:pPr>
+    <w:tblPr>
+      <w:tblStyleRowBandSize w:val="1"/>
+      <w:tblStyleColBandSize w:val="1"/>
+      <w:tblBorders>
+        <w:top w:val="single" w:sz="4" w:space="0" w:color="95B3D7" w:themeColor="accent1" w:themeTint="99"/>
+        <w:left w:val="single" w:sz="4" w:space="0" w:color="95B3D7" w:themeColor="accent1" w:themeTint="99"/>
+        <w:bottom w:val="single" w:sz="4" w:space="0" w:color="95B3D7" w:themeColor="accent1" w:themeTint="99"/>
+        <w:right w:val="single" w:sz="4" w:space="0" w:color="95B3D7" w:themeColor="accent1" w:themeTint="99"/>
+        <w:insideH w:val="single" w:sz="4" w:space="0" w:color="95B3D7" w:themeColor="accent1" w:themeTint="99"/>
+        <w:insideV w:val="single" w:sz="4" w:space="0" w:color="95B3D7" w:themeColor="accent1" w:themeTint="99"/>
+      </w:tblBorders>
+    </w:tblPr>
+    <w:tblStylePr w:type="firstRow">
+      <w:rPr>
+        <w:b/>
+        <w:bCs/>
+        <w:color w:val="FFFFFF" w:themeColor="background1"/>
+      </w:rPr>
+      <w:tblPr/>
+      <w:tcPr>
+        <w:tcBorders>
+          <w:top w:val="single" w:sz="4" w:space="0" w:color="4F81BD" w:themeColor="accent1"/>
+          <w:left w:val="single" w:sz="4" w:space="0" w:color="4F81BD" w:themeColor="accent1"/>
+          <w:bottom w:val="single" w:sz="4" w:space="0" w:color="4F81BD" w:themeColor="accent1"/>
+          <w:right w:val="single" w:sz="4" w:space="0" w:color="4F81BD" w:themeColor="accent1"/>
+          <w:insideH w:val="nil"/>
+          <w:insideV w:val="nil"/>
+        </w:tcBorders>
+        <w:shd w:val="clear" w:color="auto" w:fill="4F81BD" w:themeFill="accent1"/>
+      </w:tcPr>
+    </w:tblStylePr>
+    <w:tblStylePr w:type="lastRow">
+      <w:rPr>
+        <w:b/>
+        <w:bCs/>
+      </w:rPr>
+      <w:tblPr/>
+      <w:tcPr>
+        <w:tcBorders>
+          <w:top w:val="double" w:sz="4" w:space="0" w:color="4F81BD" w:themeColor="accent1"/>
+        </w:tcBorders>
+      </w:tcPr>
+    </w:tblStylePr>
+    <w:tblStylePr w:type="firstCol">
+      <w:rPr>
+        <w:b/>
+        <w:bCs/>
+      </w:rPr>
+    </w:tblStylePr>
+    <w:tblStylePr w:type="lastCol">
+      <w:rPr>
+        <w:b/>
+        <w:bCs/>
+      </w:rPr>
+    </w:tblStylePr>
+    <w:tblStylePr w:type="band1Vert">
+      <w:tblPr/>
+      <w:tcPr>
+        <w:shd w:val="clear" w:color="auto" w:fill="DBE5F1" w:themeFill="accent1" w:themeFillTint="33"/>
+      </w:tcPr>
+    </w:tblStylePr>
+    <w:tblStylePr w:type="band1Horz">
+      <w:tblPr/>
+      <w:tcPr>
+        <w:shd w:val="clear" w:color="auto" w:fill="DBE5F1" w:themeFill="accent1" w:themeFillTint="33"/>
+      </w:tcPr>
+    </w:tblStylePr>
+  </w:style>
 </w:styles>
 </file>
 
@@ -3880,28 +4785,28 @@
 </file>
 
 <file path=customXml/item1.xml><?xml version="1.0" encoding="utf-8"?>
-<b:Sources xmlns:b="http://schemas.openxmlformats.org/officeDocument/2006/bibliography" xmlns="http://schemas.openxmlformats.org/officeDocument/2006/bibliography" SelectedStyle="\APASixthEditionOfficeOnline.xsl" StyleName="APA" Version="6"/>
-</file>
-
-<file path=customXml/item2.xml><?xml version="1.0" encoding="utf-8"?>
 <go:gDocsCustomXmlDataStorage xmlns:go="http://customooxmlschemas.google.com/" xmlns:r="http://schemas.openxmlformats.org/officeDocument/2006/relationships">
   <go:docsCustomData xmlns:go="http://customooxmlschemas.google.com/" roundtripDataSignature="AMtx7mgl+2i+IeBLJP0d+re0XLdSOpSahg==">AMUW2mVmVNEY3waV5IU56w/vPsot0rj9MdpLQXOO9vu1DiTbbwSyikap3QJ/f11uqK4KfwsiFJIUKIRNInCOQmw5jmXObtSYLqVn7NiU10f1CNEKfxtVlsr824xA6rT+1eCNvZoeeCpCRr4o7qsqjU4tt6oYwsM2ASaNau7Cy9nlLSUjEL676KQ=</go:docsCustomData>
 </go:gDocsCustomXmlDataStorage>
 </file>
 
-<file path=customXml/itemProps1.xml><?xml version="1.0" encoding="utf-8"?>
-<ds:datastoreItem xmlns:ds="http://schemas.openxmlformats.org/officeDocument/2006/customXml" ds:itemID="{76F82C2D-5409-48E1-A414-42412F3118BC}">
-  <ds:schemaRefs>
-    <ds:schemaRef ds:uri="http://schemas.openxmlformats.org/officeDocument/2006/bibliography"/>
-  </ds:schemaRefs>
-</ds:datastoreItem>
+<file path=customXml/item2.xml><?xml version="1.0" encoding="utf-8"?>
+<b:Sources xmlns:b="http://schemas.openxmlformats.org/officeDocument/2006/bibliography" xmlns="http://schemas.openxmlformats.org/officeDocument/2006/bibliography" SelectedStyle="\APASixthEditionOfficeOnline.xsl" StyleName="APA" Version="6"/>
 </file>
 
-<file path=customXml/itemProps2.xml><?xml version="1.0" encoding="utf-8"?>
+<file path=customXml/itemProps1.xml><?xml version="1.0" encoding="utf-8"?>
 <ds:datastoreItem xmlns:ds="http://schemas.openxmlformats.org/officeDocument/2006/customXml" ds:itemID="{11111111-1234-1234-1234-123412341234}">
   <ds:schemaRefs>
     <ds:schemaRef ds:uri="http://customooxmlschemas.google.com/"/>
     <ds:schemaRef ds:uri="http://schemas.openxmlformats.org/officeDocument/2006/relationships"/>
   </ds:schemaRefs>
 </ds:datastoreItem>
+</file>
+
+<file path=customXml/itemProps2.xml><?xml version="1.0" encoding="utf-8"?>
+<ds:datastoreItem xmlns:ds="http://schemas.openxmlformats.org/officeDocument/2006/customXml" ds:itemID="{76F82C2D-5409-48E1-A414-42412F3118BC}">
+  <ds:schemaRefs>
+    <ds:schemaRef ds:uri="http://schemas.openxmlformats.org/officeDocument/2006/bibliography"/>
+  </ds:schemaRefs>
+</ds:datastoreItem>
 </file>
--- a/doc/Memoria-working.docx
+++ b/doc/Memoria-working.docx
@@ -2,7 +2,16 @@
 <file path=word/document.xml><?xml version="1.0" encoding="utf-8"?>
 <w:document xmlns:wpc="http://schemas.microsoft.com/office/word/2010/wordprocessingCanvas" xmlns:cx="http://schemas.microsoft.com/office/drawing/2014/chartex" xmlns:cx1="http://schemas.microsoft.com/office/drawing/2015/9/8/chartex" xmlns:cx2="http://schemas.microsoft.com/office/drawing/2015/10/21/chartex" xmlns:cx3="http://schemas.microsoft.com/office/drawing/2016/5/9/chartex" xmlns:cx4="http://schemas.microsoft.com/office/drawing/2016/5/10/chartex" xmlns:cx5="http://schemas.microsoft.com/office/drawing/2016/5/11/chartex" xmlns:cx6="http://schemas.microsoft.com/office/drawing/2016/5/12/chartex" xmlns:cx7="http://schemas.microsoft.com/office/drawing/2016/5/13/chartex" xmlns:cx8="http://schemas.microsoft.com/office/drawing/2016/5/14/chartex" xmlns:mc="http://schemas.openxmlformats.org/markup-compatibility/2006" xmlns:aink="http://schemas.microsoft.com/office/drawing/2016/ink" xmlns:am3d="http://schemas.microsoft.com/office/drawing/2017/model3d" xmlns:o="urn:schemas-microsoft-com:office:office" xmlns:r="http://schemas.openxmlformats.org/officeDocument/2006/relationships" xmlns:m="http://schemas.openxmlformats.org/officeDocument/2006/math" xmlns:v="urn:schemas-microsoft-com:vml" xmlns:wp14="http://schemas.microsoft.com/office/word/2010/wordprocessingDrawing" xmlns:wp="http://schemas.openxmlformats.org/drawingml/2006/wordprocessingDrawing" xmlns:w10="urn:schemas-microsoft-com:office:word" xmlns:w="http://schemas.openxmlformats.org/wordprocessingml/2006/main" xmlns:w14="http://schemas.microsoft.com/office/word/2010/wordml" xmlns:w15="http://schemas.microsoft.com/office/word/2012/wordml" xmlns:w16cex="http://schemas.microsoft.com/office/word/2018/wordml/cex" xmlns:w16cid="http://schemas.microsoft.com/office/word/2016/wordml/cid" xmlns:w16="http://schemas.microsoft.com/office/word/2018/wordml" xmlns:w16sdtdh="http://schemas.microsoft.com/office/word/2020/wordml/sdtdatahash" xmlns:w16se="http://schemas.microsoft.com/office/word/2015/wordml/symex" xmlns:wpg="http://schemas.microsoft.com/office/word/2010/wordprocessingGroup" xmlns:wpi="http://schemas.microsoft.com/office/word/2010/wordprocessingInk" xmlns:wne="http://schemas.microsoft.com/office/word/2006/wordml" xmlns:wps="http://schemas.microsoft.com/office/word/2010/wordprocessingShape" mc:Ignorable="w14 w15 w16se w16cid w16 w16cex w16sdtdh wp14">
   <w:body>
-    <w:p/>
+    <w:p>
+      <w:pPr>
+        <w:spacing w:line="240" w:lineRule="auto"/>
+        <w:rPr>
+          <w:color w:val="007487"/>
+          <w:sz w:val="36"/>
+          <w:szCs w:val="36"/>
+        </w:rPr>
+      </w:pPr>
+    </w:p>
     <w:p>
       <w:pPr>
         <w:spacing w:line="240" w:lineRule="auto"/>
@@ -76,7 +85,6 @@
           <w:lang w:val="es-ES"/>
         </w:rPr>
       </w:pPr>
-      <w:proofErr w:type="spellStart"/>
       <w:r>
         <w:rPr>
           <w:b/>
@@ -85,10 +93,13 @@
           <w:szCs w:val="56"/>
           <w:lang w:val="es-ES"/>
         </w:rPr>
-        <w:t>Clever</w:t>
-      </w:r>
-      <w:proofErr w:type="spellEnd"/>
-      <w:r>
+        <w:t>Clever Help Desk</w:t>
+      </w:r>
+    </w:p>
+    <w:p>
+      <w:pPr>
+        <w:spacing w:line="240" w:lineRule="auto"/>
+        <w:jc w:val="left"/>
         <w:rPr>
           <w:b/>
           <w:color w:val="434343"/>
@@ -96,42 +107,6 @@
           <w:szCs w:val="56"/>
           <w:lang w:val="es-ES"/>
         </w:rPr>
-        <w:t xml:space="preserve"> </w:t>
-      </w:r>
-      <w:proofErr w:type="spellStart"/>
-      <w:r>
-        <w:rPr>
-          <w:b/>
-          <w:color w:val="434343"/>
-          <w:sz w:val="56"/>
-          <w:szCs w:val="56"/>
-          <w:lang w:val="es-ES"/>
-        </w:rPr>
-        <w:t>Help</w:t>
-      </w:r>
-      <w:proofErr w:type="spellEnd"/>
-      <w:r>
-        <w:rPr>
-          <w:b/>
-          <w:color w:val="434343"/>
-          <w:sz w:val="56"/>
-          <w:szCs w:val="56"/>
-          <w:lang w:val="es-ES"/>
-        </w:rPr>
-        <w:t xml:space="preserve"> Desk</w:t>
-      </w:r>
-    </w:p>
-    <w:p>
-      <w:pPr>
-        <w:spacing w:line="240" w:lineRule="auto"/>
-        <w:jc w:val="left"/>
-        <w:rPr>
-          <w:b/>
-          <w:color w:val="434343"/>
-          <w:sz w:val="56"/>
-          <w:szCs w:val="56"/>
-          <w:lang w:val="es-ES"/>
-        </w:rPr>
       </w:pPr>
     </w:p>
     <w:p>
@@ -224,7 +199,6 @@
         </w:rPr>
         <w:t xml:space="preserve">Fecha de entrega: </w:t>
       </w:r>
-      <w:proofErr w:type="spellStart"/>
       <w:r>
         <w:rPr>
           <w:rFonts w:eastAsia="Arial" w:cs="Arial"/>
@@ -232,9 +206,8 @@
           <w:szCs w:val="24"/>
           <w:lang w:val="es-ES"/>
         </w:rPr>
-        <w:t>dd</w:t>
-      </w:r>
-      <w:proofErr w:type="spellEnd"/>
+        <w:t>dd/mm/aaaa</w:t>
+      </w:r>
       <w:r>
         <w:rPr>
           <w:rFonts w:eastAsia="Arial" w:cs="Arial"/>
@@ -242,19 +215,38 @@
           <w:szCs w:val="24"/>
           <w:lang w:val="es-ES"/>
         </w:rPr>
-        <w:t>/mm/</w:t>
-      </w:r>
-      <w:proofErr w:type="spellStart"/>
-      <w:r>
+        <w:t>*******************</w:t>
+      </w:r>
+    </w:p>
+    <w:p>
+      <w:pPr>
+        <w:spacing w:before="0" w:after="160" w:line="259" w:lineRule="auto"/>
+        <w:jc w:val="left"/>
         <w:rPr>
           <w:rFonts w:eastAsia="Arial" w:cs="Arial"/>
           <w:color w:val="7B7B7B"/>
           <w:szCs w:val="24"/>
           <w:lang w:val="es-ES"/>
         </w:rPr>
-        <w:t>aaaa</w:t>
-      </w:r>
-      <w:proofErr w:type="spellEnd"/>
+      </w:pPr>
+      <w:r>
+        <w:rPr>
+          <w:rFonts w:eastAsia="Arial" w:cs="Arial"/>
+          <w:b/>
+          <w:szCs w:val="24"/>
+          <w:lang w:val="es-ES"/>
+        </w:rPr>
+        <w:t>Co</w:t>
+      </w:r>
+      <w:r>
+        <w:rPr>
+          <w:rFonts w:eastAsia="Arial" w:cs="Arial"/>
+          <w:b/>
+          <w:szCs w:val="24"/>
+          <w:lang w:val="es-ES"/>
+        </w:rPr>
+        <w:t xml:space="preserve">nvocatoria: </w:t>
+      </w:r>
       <w:r>
         <w:rPr>
           <w:rFonts w:eastAsia="Arial" w:cs="Arial"/>
@@ -262,19 +254,37 @@
           <w:szCs w:val="24"/>
           <w:lang w:val="es-ES"/>
         </w:rPr>
-        <w:t>*******************</w:t>
-      </w:r>
-    </w:p>
-    <w:p>
-      <w:pPr>
-        <w:spacing w:before="0" w:after="160" w:line="259" w:lineRule="auto"/>
-        <w:jc w:val="left"/>
+        <w:t>Segundo Semestre</w:t>
+      </w:r>
+      <w:r>
         <w:rPr>
           <w:rFonts w:eastAsia="Arial" w:cs="Arial"/>
           <w:color w:val="7B7B7B"/>
           <w:szCs w:val="24"/>
           <w:lang w:val="es-ES"/>
         </w:rPr>
+        <w:t xml:space="preserve"> – </w:t>
+      </w:r>
+      <w:r>
+        <w:rPr>
+          <w:rFonts w:eastAsia="Arial" w:cs="Arial"/>
+          <w:color w:val="7B7B7B"/>
+          <w:szCs w:val="24"/>
+          <w:lang w:val="es-ES"/>
+        </w:rPr>
+        <w:t>2022</w:t>
+      </w:r>
+    </w:p>
+    <w:p>
+      <w:pPr>
+        <w:spacing w:before="0" w:after="160" w:line="259" w:lineRule="auto"/>
+        <w:jc w:val="left"/>
+        <w:rPr>
+          <w:rFonts w:eastAsia="Arial" w:cs="Arial"/>
+          <w:color w:val="7B7B7B"/>
+          <w:szCs w:val="24"/>
+          <w:lang w:val="es-ES"/>
+        </w:rPr>
       </w:pPr>
       <w:r>
         <w:rPr>
@@ -283,8 +293,32 @@
           <w:szCs w:val="24"/>
           <w:lang w:val="es-ES"/>
         </w:rPr>
-        <w:t>Co</w:t>
-      </w:r>
+        <w:t xml:space="preserve">GitHub del proyecto: </w:t>
+      </w:r>
+      <w:hyperlink r:id="rId9" w:history="1">
+        <w:r>
+          <w:rPr>
+            <w:rStyle w:val="Hipervnculo"/>
+            <w:rFonts w:eastAsia="Arial" w:cs="Arial"/>
+            <w:szCs w:val="24"/>
+            <w:lang w:val="es-ES"/>
+          </w:rPr>
+          <w:t>https://github.com/victorgv/CleverHelpDesk</w:t>
+        </w:r>
+      </w:hyperlink>
+    </w:p>
+    <w:p>
+      <w:pPr>
+        <w:spacing w:line="240" w:lineRule="auto"/>
+        <w:jc w:val="left"/>
+        <w:rPr>
+          <w:color w:val="434343"/>
+          <w:sz w:val="32"/>
+          <w:szCs w:val="32"/>
+        </w:rPr>
+      </w:pPr>
+      <w:bookmarkStart w:id="0" w:name="_heading=h.gjdgxs" w:colFirst="0" w:colLast="0"/>
+      <w:bookmarkEnd w:id="0"/>
       <w:r>
         <w:rPr>
           <w:rFonts w:eastAsia="Arial" w:cs="Arial"/>
@@ -292,46 +326,8 @@
           <w:szCs w:val="24"/>
           <w:lang w:val="es-ES"/>
         </w:rPr>
-        <w:t xml:space="preserve">nvocatoria: </w:t>
-      </w:r>
-      <w:r>
-        <w:rPr>
-          <w:rFonts w:eastAsia="Arial" w:cs="Arial"/>
-          <w:color w:val="7B7B7B"/>
-          <w:szCs w:val="24"/>
-          <w:lang w:val="es-ES"/>
-        </w:rPr>
-        <w:t>Segundo Semestre</w:t>
-      </w:r>
-      <w:r>
-        <w:rPr>
-          <w:rFonts w:eastAsia="Arial" w:cs="Arial"/>
-          <w:color w:val="7B7B7B"/>
-          <w:szCs w:val="24"/>
-          <w:lang w:val="es-ES"/>
-        </w:rPr>
-        <w:t xml:space="preserve"> – </w:t>
-      </w:r>
-      <w:r>
-        <w:rPr>
-          <w:rFonts w:eastAsia="Arial" w:cs="Arial"/>
-          <w:color w:val="7B7B7B"/>
-          <w:szCs w:val="24"/>
-          <w:lang w:val="es-ES"/>
-        </w:rPr>
-        <w:t>2022</w:t>
-      </w:r>
-    </w:p>
-    <w:p>
-      <w:pPr>
-        <w:spacing w:line="240" w:lineRule="auto"/>
-        <w:jc w:val="left"/>
-        <w:rPr>
-          <w:color w:val="434343"/>
-          <w:sz w:val="32"/>
-          <w:szCs w:val="32"/>
-        </w:rPr>
-      </w:pPr>
+        <w:t>Documentos del proyecto</w:t>
+      </w:r>
       <w:r>
         <w:rPr>
           <w:rFonts w:eastAsia="Arial" w:cs="Arial"/>
@@ -339,19 +335,10 @@
           <w:szCs w:val="24"/>
           <w:lang w:val="es-ES"/>
         </w:rPr>
-        <w:t>Documentos del proyecto</w:t>
-      </w:r>
-      <w:r>
-        <w:rPr>
-          <w:rFonts w:eastAsia="Arial" w:cs="Arial"/>
-          <w:b/>
-          <w:szCs w:val="24"/>
-          <w:lang w:val="es-ES"/>
-        </w:rPr>
         <w:t>:</w:t>
       </w:r>
-      <w:bookmarkStart w:id="0" w:name="_j7o9xlbsskod" w:colFirst="0" w:colLast="0"/>
-      <w:bookmarkEnd w:id="0"/>
+      <w:bookmarkStart w:id="1" w:name="_j7o9xlbsskod" w:colFirst="0" w:colLast="0"/>
+      <w:bookmarkEnd w:id="1"/>
       <w:r>
         <w:rPr>
           <w:rFonts w:eastAsia="Arial" w:cs="Arial"/>
@@ -396,7 +383,7 @@
                     <pic:cNvPicPr preferRelativeResize="0"/>
                   </pic:nvPicPr>
                   <pic:blipFill>
-                    <a:blip r:embed="rId9"/>
+                    <a:blip r:embed="rId10"/>
                     <a:srcRect/>
                     <a:stretch>
                       <a:fillRect/>
@@ -446,8 +433,6 @@
           <w:vertAlign w:val="subscript"/>
         </w:rPr>
       </w:pPr>
-      <w:bookmarkStart w:id="1" w:name="_heading=h.gjdgxs" w:colFirst="0" w:colLast="0"/>
-      <w:bookmarkEnd w:id="1"/>
       <w:r>
         <w:br w:type="page"/>
       </w:r>
@@ -473,6 +458,7 @@
         <w:rPr>
           <w:b/>
           <w:bCs/>
+          <w:sz w:val="22"/>
         </w:rPr>
       </w:sdtEndPr>
       <w:sdtContent>
@@ -497,7 +483,6 @@
               <w:bCs w:val="0"/>
               <w:caps w:val="0"/>
               <w:noProof/>
-              <w:sz w:val="22"/>
               <w:szCs w:val="22"/>
               <w:lang w:val="es-ES"/>
             </w:rPr>
@@ -526,7 +511,6 @@
                 <w:bCs w:val="0"/>
                 <w:caps w:val="0"/>
                 <w:noProof/>
-                <w:sz w:val="22"/>
                 <w:szCs w:val="22"/>
                 <w:lang w:val="es-ES"/>
               </w:rPr>
@@ -884,7 +868,6 @@
               <w:bCs w:val="0"/>
               <w:caps w:val="0"/>
               <w:noProof/>
-              <w:sz w:val="22"/>
               <w:szCs w:val="22"/>
               <w:lang w:val="es-ES"/>
             </w:rPr>
@@ -904,7 +887,6 @@
                 <w:bCs w:val="0"/>
                 <w:caps w:val="0"/>
                 <w:noProof/>
-                <w:sz w:val="22"/>
                 <w:szCs w:val="22"/>
                 <w:lang w:val="es-ES"/>
               </w:rPr>
@@ -980,7 +962,6 @@
               <w:bCs w:val="0"/>
               <w:caps w:val="0"/>
               <w:noProof/>
-              <w:sz w:val="22"/>
               <w:szCs w:val="22"/>
               <w:lang w:val="es-ES"/>
             </w:rPr>
@@ -1000,7 +981,6 @@
                 <w:bCs w:val="0"/>
                 <w:caps w:val="0"/>
                 <w:noProof/>
-                <w:sz w:val="22"/>
                 <w:szCs w:val="22"/>
                 <w:lang w:val="es-ES"/>
               </w:rPr>
@@ -1076,7 +1056,6 @@
               <w:bCs w:val="0"/>
               <w:caps w:val="0"/>
               <w:noProof/>
-              <w:sz w:val="22"/>
               <w:szCs w:val="22"/>
               <w:lang w:val="es-ES"/>
             </w:rPr>
@@ -1096,7 +1075,6 @@
                 <w:bCs w:val="0"/>
                 <w:caps w:val="0"/>
                 <w:noProof/>
-                <w:sz w:val="22"/>
                 <w:szCs w:val="22"/>
                 <w:lang w:val="es-ES"/>
               </w:rPr>
@@ -1172,7 +1150,6 @@
               <w:bCs w:val="0"/>
               <w:caps w:val="0"/>
               <w:noProof/>
-              <w:sz w:val="22"/>
               <w:szCs w:val="22"/>
               <w:lang w:val="es-ES"/>
             </w:rPr>
@@ -1192,7 +1169,6 @@
                 <w:bCs w:val="0"/>
                 <w:caps w:val="0"/>
                 <w:noProof/>
-                <w:sz w:val="22"/>
                 <w:szCs w:val="22"/>
                 <w:lang w:val="es-ES"/>
               </w:rPr>
@@ -1268,7 +1244,6 @@
               <w:bCs w:val="0"/>
               <w:caps w:val="0"/>
               <w:noProof/>
-              <w:sz w:val="22"/>
               <w:szCs w:val="22"/>
               <w:lang w:val="es-ES"/>
             </w:rPr>
@@ -1288,7 +1263,6 @@
                 <w:bCs w:val="0"/>
                 <w:caps w:val="0"/>
                 <w:noProof/>
-                <w:sz w:val="22"/>
                 <w:szCs w:val="22"/>
                 <w:lang w:val="es-ES"/>
               </w:rPr>
@@ -1364,7 +1338,6 @@
               <w:bCs w:val="0"/>
               <w:caps w:val="0"/>
               <w:noProof/>
-              <w:sz w:val="22"/>
               <w:szCs w:val="22"/>
               <w:lang w:val="es-ES"/>
             </w:rPr>
@@ -1384,7 +1357,6 @@
                 <w:bCs w:val="0"/>
                 <w:caps w:val="0"/>
                 <w:noProof/>
-                <w:sz w:val="22"/>
                 <w:szCs w:val="22"/>
                 <w:lang w:val="es-ES"/>
               </w:rPr>
@@ -1460,7 +1432,6 @@
               <w:bCs w:val="0"/>
               <w:caps w:val="0"/>
               <w:noProof/>
-              <w:sz w:val="22"/>
               <w:szCs w:val="22"/>
               <w:lang w:val="es-ES"/>
             </w:rPr>
@@ -1480,7 +1451,6 @@
                 <w:bCs w:val="0"/>
                 <w:caps w:val="0"/>
                 <w:noProof/>
-                <w:sz w:val="22"/>
                 <w:szCs w:val="22"/>
                 <w:lang w:val="es-ES"/>
               </w:rPr>
@@ -1556,7 +1526,6 @@
               <w:bCs w:val="0"/>
               <w:caps w:val="0"/>
               <w:noProof/>
-              <w:sz w:val="22"/>
               <w:szCs w:val="22"/>
               <w:lang w:val="es-ES"/>
             </w:rPr>
@@ -1576,7 +1545,6 @@
                 <w:bCs w:val="0"/>
                 <w:caps w:val="0"/>
                 <w:noProof/>
-                <w:sz w:val="22"/>
                 <w:szCs w:val="22"/>
                 <w:lang w:val="es-ES"/>
               </w:rPr>
@@ -1652,7 +1620,6 @@
               <w:bCs w:val="0"/>
               <w:caps w:val="0"/>
               <w:noProof/>
-              <w:sz w:val="22"/>
               <w:szCs w:val="22"/>
               <w:lang w:val="es-ES"/>
             </w:rPr>
@@ -1672,7 +1639,6 @@
                 <w:bCs w:val="0"/>
                 <w:caps w:val="0"/>
                 <w:noProof/>
-                <w:sz w:val="22"/>
                 <w:szCs w:val="22"/>
                 <w:lang w:val="es-ES"/>
               </w:rPr>
@@ -1821,12 +1787,10 @@
         </w:numPr>
       </w:pPr>
       <w:bookmarkStart w:id="5" w:name="_Toc95911258"/>
-      <w:proofErr w:type="spellStart"/>
       <w:r>
         <w:t>Abstract</w:t>
       </w:r>
       <w:bookmarkEnd w:id="5"/>
-      <w:proofErr w:type="spellEnd"/>
     </w:p>
     <w:p>
       <w:pPr>
@@ -1873,6 +1837,225 @@
     </w:p>
     <w:p>
       <w:r>
+        <w:t xml:space="preserve">Debido al tiempo limitado y a que los requisitos están claros desde un principio he decidido utilizar </w:t>
+      </w:r>
+      <w:r>
+        <w:t xml:space="preserve">el </w:t>
+      </w:r>
+      <w:r>
+        <w:rPr>
+          <w:i/>
+          <w:iCs/>
+        </w:rPr>
+        <w:t>M</w:t>
+      </w:r>
+      <w:r>
+        <w:rPr>
+          <w:i/>
+          <w:iCs/>
+        </w:rPr>
+        <w:t xml:space="preserve">odelo en </w:t>
+      </w:r>
+      <w:r>
+        <w:rPr>
+          <w:i/>
+          <w:iCs/>
+        </w:rPr>
+        <w:t>C</w:t>
+      </w:r>
+      <w:r>
+        <w:rPr>
+          <w:i/>
+          <w:iCs/>
+        </w:rPr>
+        <w:t>ascada</w:t>
+      </w:r>
+      <w:r>
+        <w:t xml:space="preserve"> para la realización de este proyecto de software.</w:t>
+      </w:r>
+      <w:r>
+        <w:t xml:space="preserve"> </w:t>
+      </w:r>
+      <w:r>
+        <w:t>En e</w:t>
+      </w:r>
+      <w:r>
+        <w:t xml:space="preserve">ste </w:t>
+      </w:r>
+      <w:r>
+        <w:t>modelo de desarrollo</w:t>
+      </w:r>
+      <w:r>
+        <w:t xml:space="preserve"> </w:t>
+      </w:r>
+      <w:r>
+        <w:t xml:space="preserve">clásico </w:t>
+      </w:r>
+      <w:r>
+        <w:t xml:space="preserve">dividimos el </w:t>
+      </w:r>
+      <w:r>
+        <w:t xml:space="preserve">ciclo de vida del proyecto </w:t>
+      </w:r>
+      <w:r>
+        <w:t>en</w:t>
+      </w:r>
+      <w:r>
+        <w:t xml:space="preserve"> </w:t>
+      </w:r>
+      <w:r>
+        <w:t xml:space="preserve">estas </w:t>
+      </w:r>
+      <w:r>
+        <w:t>5 fases:</w:t>
+      </w:r>
+    </w:p>
+    <w:p>
+      <w:pPr>
+        <w:jc w:val="center"/>
+      </w:pPr>
+      <w:r>
+        <w:drawing>
+          <wp:inline distT="0" distB="0" distL="0" distR="0" wp14:anchorId="6CC159B7" wp14:editId="53597BD4">
+            <wp:extent cx="2207768" cy="3136186"/>
+            <wp:effectExtent l="0" t="0" r="2540" b="7620"/>
+            <wp:docPr id="10" name="Imagen 10" descr="Diagrama&#10;&#10;Descripción generada automáticamente"/>
+            <wp:cNvGraphicFramePr>
+              <a:graphicFrameLocks xmlns:a="http://schemas.openxmlformats.org/drawingml/2006/main" noChangeAspect="1"/>
+            </wp:cNvGraphicFramePr>
+            <a:graphic xmlns:a="http://schemas.openxmlformats.org/drawingml/2006/main">
+              <a:graphicData uri="http://schemas.openxmlformats.org/drawingml/2006/picture">
+                <pic:pic xmlns:pic="http://schemas.openxmlformats.org/drawingml/2006/picture">
+                  <pic:nvPicPr>
+                    <pic:cNvPr id="10" name="Imagen 10" descr="Diagrama&#10;&#10;Descripción generada automáticamente"/>
+                    <pic:cNvPicPr/>
+                  </pic:nvPicPr>
+                  <pic:blipFill>
+                    <a:blip r:embed="rId11"/>
+                    <a:stretch>
+                      <a:fillRect/>
+                    </a:stretch>
+                  </pic:blipFill>
+                  <pic:spPr>
+                    <a:xfrm>
+                      <a:off x="0" y="0"/>
+                      <a:ext cx="2220258" cy="3153928"/>
+                    </a:xfrm>
+                    <a:prstGeom prst="rect">
+                      <a:avLst/>
+                    </a:prstGeom>
+                  </pic:spPr>
+                </pic:pic>
+              </a:graphicData>
+            </a:graphic>
+          </wp:inline>
+        </w:drawing>
+      </w:r>
+    </w:p>
+    <w:p>
+      <w:r>
+        <w:t>Las principales motivaciones que me han hecho elegir este modelo son:</w:t>
+      </w:r>
+    </w:p>
+    <w:p>
+      <w:pPr>
+        <w:pStyle w:val="Prrafodelista"/>
+        <w:numPr>
+          <w:ilvl w:val="0"/>
+          <w:numId w:val="9"/>
+        </w:numPr>
+      </w:pPr>
+      <w:r>
+        <w:t>Tener poco tiempo para realizar este proyecto (apenas 6 semanas)</w:t>
+      </w:r>
+    </w:p>
+    <w:p>
+      <w:pPr>
+        <w:pStyle w:val="Prrafodelista"/>
+        <w:numPr>
+          <w:ilvl w:val="0"/>
+          <w:numId w:val="9"/>
+        </w:numPr>
+      </w:pPr>
+      <w:r>
+        <w:t>Los requerimientos ya están cerrados y claros</w:t>
+      </w:r>
+    </w:p>
+    <w:p>
+      <w:pPr>
+        <w:pStyle w:val="Prrafodelista"/>
+        <w:numPr>
+          <w:ilvl w:val="0"/>
+          <w:numId w:val="9"/>
+        </w:numPr>
+      </w:pPr>
+      <w:r>
+        <w:t>Fácil de entender, planificar y realizar seguimiento</w:t>
+      </w:r>
+    </w:p>
+    <w:p>
+      <w:pPr>
+        <w:pStyle w:val="Prrafodelista"/>
+        <w:ind w:left="720"/>
+      </w:pPr>
+    </w:p>
+    <w:p>
+      <w:pPr>
+        <w:pStyle w:val="Ttulo2"/>
+      </w:pPr>
+      <w:r>
+        <w:t>Otros modelos evaluados</w:t>
+      </w:r>
+    </w:p>
+    <w:p>
+      <w:r>
+        <w:t xml:space="preserve">En la evaluación de qué metodología iba a usar me he interesado por la utilización de las metodologías agiles: </w:t>
+      </w:r>
+      <w:r>
+        <w:rPr>
+          <w:i/>
+          <w:iCs/>
+        </w:rPr>
+        <w:t>Scrum</w:t>
+      </w:r>
+      <w:r>
+        <w:t xml:space="preserve"> y </w:t>
+      </w:r>
+      <w:r>
+        <w:rPr>
+          <w:i/>
+          <w:iCs/>
+        </w:rPr>
+        <w:t>Programación Extrema</w:t>
+      </w:r>
+      <w:r>
+        <w:rPr>
+          <w:i/>
+          <w:iCs/>
+        </w:rPr>
+        <w:t xml:space="preserve"> (XP)</w:t>
+      </w:r>
+      <w:r>
+        <w:t>, en ambos casos es necesario una retroalimentación por parte del cliente e ir realizando ciclos incrementales y refinando en cada uno los requisitos (tanto de ciclos anteriores como añadiendo nuevos requisitos). Evidentemente no voy a tener un cliente que me revise</w:t>
+      </w:r>
+      <w:r>
+        <w:t xml:space="preserve"> las entregas de cada ciclo, y la realización de varios ciclos aportando en cada entrega valor funcional al producto me habría llevado más tiempo, este ha sido mi principal motivo para descartar estas metodologías.</w:t>
+      </w:r>
+    </w:p>
+    <w:p/>
+    <w:p/>
+    <w:p/>
+    <w:p/>
+    <w:p/>
+    <w:p>
+      <w:pPr>
+        <w:pStyle w:val="Prrafodelista"/>
+        <w:numPr>
+          <w:ilvl w:val="0"/>
+          <w:numId w:val="7"/>
+        </w:numPr>
+      </w:pPr>
+      <w:r>
         <w:br w:type="page"/>
       </w:r>
     </w:p>
@@ -1952,6 +2135,127 @@
       </w:r>
       <w:bookmarkEnd w:id="11"/>
     </w:p>
+    <w:p/>
+    <w:p/>
+    <w:p>
+      <w:r>
+        <w:t>Diseño detallado:</w:t>
+      </w:r>
+    </w:p>
+    <w:p>
+      <w:pPr>
+        <w:pStyle w:val="Prrafodelista"/>
+        <w:numPr>
+          <w:ilvl w:val="0"/>
+          <w:numId w:val="6"/>
+        </w:numPr>
+      </w:pPr>
+      <w:r>
+        <w:t>Diagramas de clases</w:t>
+      </w:r>
+    </w:p>
+    <w:p>
+      <w:pPr>
+        <w:pStyle w:val="Prrafodelista"/>
+        <w:numPr>
+          <w:ilvl w:val="0"/>
+          <w:numId w:val="6"/>
+        </w:numPr>
+      </w:pPr>
+      <w:r>
+        <w:t>Diagramas de secuencia</w:t>
+      </w:r>
+    </w:p>
+    <w:p>
+      <w:pPr>
+        <w:pStyle w:val="Prrafodelista"/>
+        <w:numPr>
+          <w:ilvl w:val="0"/>
+          <w:numId w:val="6"/>
+        </w:numPr>
+      </w:pPr>
+      <w:r>
+        <w:t>Especificación de métodos</w:t>
+      </w:r>
+    </w:p>
+    <w:p>
+      <w:pPr>
+        <w:pStyle w:val="Prrafodelista"/>
+        <w:numPr>
+          <w:ilvl w:val="0"/>
+          <w:numId w:val="6"/>
+        </w:numPr>
+      </w:pPr>
+      <w:r>
+        <w:t>Modelos relacionales</w:t>
+      </w:r>
+    </w:p>
+    <w:p>
+      <w:pPr>
+        <w:pStyle w:val="Prrafodelista"/>
+        <w:numPr>
+          <w:ilvl w:val="0"/>
+          <w:numId w:val="6"/>
+        </w:numPr>
+      </w:pPr>
+      <w:r>
+        <w:t>Diseño interfaces</w:t>
+      </w:r>
+    </w:p>
+    <w:p/>
+    <w:p>
+      <w:r>
+        <w:t>Elementos a tener en cuenta:</w:t>
+      </w:r>
+    </w:p>
+    <w:p>
+      <w:pPr>
+        <w:pStyle w:val="Prrafodelista"/>
+        <w:numPr>
+          <w:ilvl w:val="0"/>
+          <w:numId w:val="6"/>
+        </w:numPr>
+      </w:pPr>
+      <w:r>
+        <w:t>Como se hará la persistencia de los datos</w:t>
+      </w:r>
+    </w:p>
+    <w:p>
+      <w:pPr>
+        <w:pStyle w:val="Prrafodelista"/>
+        <w:numPr>
+          <w:ilvl w:val="0"/>
+          <w:numId w:val="6"/>
+        </w:numPr>
+      </w:pPr>
+      <w:r>
+        <w:t>Seguridad</w:t>
+      </w:r>
+    </w:p>
+    <w:p>
+      <w:pPr>
+        <w:pStyle w:val="Prrafodelista"/>
+        <w:numPr>
+          <w:ilvl w:val="0"/>
+          <w:numId w:val="6"/>
+        </w:numPr>
+      </w:pPr>
+      <w:r>
+        <w:t>Manejo de errores</w:t>
+      </w:r>
+    </w:p>
+    <w:p>
+      <w:pPr>
+        <w:pStyle w:val="Prrafodelista"/>
+        <w:numPr>
+          <w:ilvl w:val="0"/>
+          <w:numId w:val="6"/>
+        </w:numPr>
+      </w:pPr>
+      <w:r>
+        <w:t>Iteracción y presentación</w:t>
+      </w:r>
+    </w:p>
     <w:p>
       <w:r>
         <w:br w:type="page"/>
@@ -2041,7 +2345,7 @@
           <w:numId w:val="5"/>
         </w:numPr>
       </w:pPr>
-      <w:hyperlink r:id="rId10" w:history="1">
+      <w:hyperlink r:id="rId12" w:history="1">
         <w:r>
           <w:rPr>
             <w:rStyle w:val="Hipervnculo"/>
@@ -2061,7 +2365,7 @@
           <w:numId w:val="5"/>
         </w:numPr>
       </w:pPr>
-      <w:hyperlink r:id="rId11" w:history="1">
+      <w:hyperlink r:id="rId13" w:history="1">
         <w:r>
           <w:rPr>
             <w:rStyle w:val="Hipervnculo"/>
@@ -2075,9 +2379,50 @@
     </w:p>
     <w:p>
       <w:pPr>
+        <w:pStyle w:val="Prrafodelista"/>
+        <w:numPr>
+          <w:ilvl w:val="0"/>
+          <w:numId w:val="5"/>
+        </w:numPr>
+        <w:rPr>
+          <w:lang w:val="en-GB"/>
+        </w:rPr>
+      </w:pPr>
+      <w:hyperlink r:id="rId14" w:history="1">
+        <w:r>
+          <w:rPr>
+            <w:rStyle w:val="Hipervnculo"/>
+            <w:lang w:val="en-GB"/>
+          </w:rPr>
+          <w:t>https://openwebinars.ne</w:t>
+        </w:r>
+        <w:r>
+          <w:rPr>
+            <w:rStyle w:val="Hipervnculo"/>
+            <w:lang w:val="en-GB"/>
+          </w:rPr>
+          <w:t>t</w:t>
+        </w:r>
+      </w:hyperlink>
+      <w:r>
+        <w:rPr>
+          <w:lang w:val="en-GB"/>
+        </w:rPr>
+        <w:t xml:space="preserve"> Curso de Spring Co</w:t>
+      </w:r>
+      <w:r>
+        <w:rPr>
+          <w:lang w:val="en-GB"/>
+        </w:rPr>
+        <w:t>re</w:t>
+      </w:r>
+    </w:p>
+    <w:p>
+      <w:pPr>
         <w:rPr>
           <w:highlight w:val="white"/>
           <w:vertAlign w:val="subscript"/>
+          <w:lang w:val="en-GB"/>
         </w:rPr>
       </w:pPr>
     </w:p>
@@ -2086,6 +2431,7 @@
         <w:rPr>
           <w:highlight w:val="white"/>
           <w:vertAlign w:val="subscript"/>
+          <w:lang w:val="en-GB"/>
         </w:rPr>
       </w:pPr>
     </w:p>
@@ -2094,12 +2440,14 @@
         <w:rPr>
           <w:highlight w:val="white"/>
           <w:vertAlign w:val="subscript"/>
+          <w:lang w:val="en-GB"/>
         </w:rPr>
       </w:pPr>
       <w:r>
         <w:rPr>
           <w:highlight w:val="white"/>
           <w:vertAlign w:val="subscript"/>
+          <w:lang w:val="en-GB"/>
         </w:rPr>
         <w:br w:type="page"/>
       </w:r>
@@ -2136,14 +2484,12 @@
           <w:highlight w:val="white"/>
         </w:rPr>
       </w:pPr>
-      <w:proofErr w:type="spellStart"/>
       <w:r>
         <w:rPr>
           <w:highlight w:val="white"/>
         </w:rPr>
         <w:t>dd</w:t>
       </w:r>
-      <w:proofErr w:type="spellEnd"/>
     </w:p>
     <w:p>
       <w:pPr>
@@ -2288,7 +2634,6 @@
               </w:rPr>
               <w:t xml:space="preserve">También botón derecho en navegador ficheros seleccionando </w:t>
             </w:r>
-            <w:proofErr w:type="spellStart"/>
             <w:r>
               <w:rPr>
                 <w:i/>
@@ -2296,29 +2641,8 @@
                 <w:sz w:val="20"/>
                 <w:szCs w:val="20"/>
               </w:rPr>
-              <w:t>Reformat</w:t>
-            </w:r>
-            <w:proofErr w:type="spellEnd"/>
-            <w:r>
-              <w:rPr>
-                <w:i/>
-                <w:iCs/>
-                <w:sz w:val="20"/>
-                <w:szCs w:val="20"/>
-              </w:rPr>
-              <w:t xml:space="preserve"> </w:t>
-            </w:r>
-            <w:proofErr w:type="spellStart"/>
-            <w:r>
-              <w:rPr>
-                <w:i/>
-                <w:iCs/>
-                <w:sz w:val="20"/>
-                <w:szCs w:val="20"/>
-              </w:rPr>
-              <w:t>code</w:t>
-            </w:r>
-            <w:proofErr w:type="spellEnd"/>
+              <w:t>Reformat code</w:t>
+            </w:r>
           </w:p>
           <w:p>
             <w:pPr>
@@ -2420,23 +2744,7 @@
                 <w:sz w:val="20"/>
                 <w:szCs w:val="20"/>
               </w:rPr>
-              <w:t xml:space="preserve">Para añadir </w:t>
-            </w:r>
-            <w:proofErr w:type="spellStart"/>
-            <w:r>
-              <w:rPr>
-                <w:sz w:val="20"/>
-                <w:szCs w:val="20"/>
-              </w:rPr>
-              <w:t>imports</w:t>
-            </w:r>
-            <w:proofErr w:type="spellEnd"/>
-            <w:r>
-              <w:rPr>
-                <w:sz w:val="20"/>
-                <w:szCs w:val="20"/>
-              </w:rPr>
-              <w:t xml:space="preserve"> o resolver errores</w:t>
+              <w:t>Para añadir imports o resolver errores</w:t>
             </w:r>
           </w:p>
         </w:tc>
@@ -2461,7 +2769,6 @@
                 <w:lang w:val="en-GB"/>
               </w:rPr>
             </w:pPr>
-            <w:proofErr w:type="spellStart"/>
             <w:r>
               <w:rPr>
                 <w:b w:val="0"/>
@@ -2470,18 +2777,7 @@
                 <w:szCs w:val="20"/>
                 <w:lang w:val="en-GB"/>
               </w:rPr>
-              <w:t>Generar</w:t>
-            </w:r>
-            <w:proofErr w:type="spellEnd"/>
-            <w:r>
-              <w:rPr>
-                <w:b w:val="0"/>
-                <w:bCs w:val="0"/>
-                <w:sz w:val="20"/>
-                <w:szCs w:val="20"/>
-                <w:lang w:val="en-GB"/>
-              </w:rPr>
-              <w:t xml:space="preserve"> getters, setters, constructors, e</w:t>
+              <w:t>Generar getters, setters, constructors, e</w:t>
             </w:r>
             <w:r>
               <w:rPr>
@@ -2557,7 +2853,6 @@
               </w:rPr>
               <w:t xml:space="preserve">l código opción </w:t>
             </w:r>
-            <w:proofErr w:type="spellStart"/>
             <w:r>
               <w:rPr>
                 <w:i/>
@@ -2568,7 +2863,6 @@
               </w:rPr>
               <w:t>Generate</w:t>
             </w:r>
-            <w:proofErr w:type="spellEnd"/>
           </w:p>
         </w:tc>
       </w:tr>
@@ -2589,6 +2883,16 @@
                 <w:lang w:val="en-GB"/>
               </w:rPr>
             </w:pPr>
+            <w:r>
+              <w:rPr>
+                <w:b w:val="0"/>
+                <w:bCs w:val="0"/>
+                <w:sz w:val="20"/>
+                <w:szCs w:val="20"/>
+                <w:lang w:val="en-GB"/>
+              </w:rPr>
+              <w:t>Duplicar línea</w:t>
+            </w:r>
           </w:p>
         </w:tc>
         <w:tc>
@@ -2605,6 +2909,14 @@
                 <w:lang w:val="en-GB"/>
               </w:rPr>
             </w:pPr>
+            <w:r>
+              <w:rPr>
+                <w:sz w:val="20"/>
+                <w:szCs w:val="20"/>
+                <w:lang w:val="en-GB"/>
+              </w:rPr>
+              <w:t>CTRL+D</w:t>
+            </w:r>
           </w:p>
         </w:tc>
         <w:tc>
@@ -2681,14 +2993,12 @@
           <w:highlight w:val="white"/>
         </w:rPr>
       </w:pPr>
-      <w:proofErr w:type="spellStart"/>
       <w:r>
         <w:rPr>
           <w:highlight w:val="white"/>
         </w:rPr>
         <w:t>Ss</w:t>
       </w:r>
-      <w:proofErr w:type="spellEnd"/>
     </w:p>
     <w:p>
       <w:pPr>
@@ -2768,7 +3078,7 @@
                     <pic:cNvPicPr preferRelativeResize="0"/>
                   </pic:nvPicPr>
                   <pic:blipFill>
-                    <a:blip r:embed="rId9"/>
+                    <a:blip r:embed="rId10"/>
                     <a:srcRect/>
                     <a:stretch>
                       <a:fillRect/>
@@ -2792,8 +3102,8 @@
       </w:r>
     </w:p>
     <w:sectPr>
-      <w:headerReference w:type="default" r:id="rId12"/>
-      <w:headerReference w:type="first" r:id="rId13"/>
+      <w:headerReference w:type="default" r:id="rId15"/>
+      <w:headerReference w:type="first" r:id="rId16"/>
       <w:pgSz w:w="11909" w:h="16834"/>
       <w:pgMar w:top="1440" w:right="1440" w:bottom="1440" w:left="1440" w:header="720" w:footer="0" w:gutter="0"/>
       <w:pgNumType w:start="1"/>
@@ -3076,6 +3386,118 @@
     </w:lvl>
   </w:abstractNum>
   <w:abstractNum w:abstractNumId="1" w15:restartNumberingAfterBreak="0">
+    <w:nsid w:val="232F7F40"/>
+    <w:multiLevelType w:val="hybridMultilevel"/>
+    <w:tmpl w:val="6BF0303C"/>
+    <w:lvl w:ilvl="0" w:tplc="BF5478BE">
+      <w:numFmt w:val="bullet"/>
+      <w:lvlText w:val=""/>
+      <w:lvlJc w:val="left"/>
+      <w:pPr>
+        <w:ind w:left="720" w:hanging="360"/>
+      </w:pPr>
+      <w:rPr>
+        <w:rFonts w:ascii="Symbol" w:eastAsia="Lato" w:hAnsi="Symbol" w:cs="Lato" w:hint="default"/>
+      </w:rPr>
+    </w:lvl>
+    <w:lvl w:ilvl="1" w:tplc="08090003" w:tentative="1">
+      <w:start w:val="1"/>
+      <w:numFmt w:val="bullet"/>
+      <w:lvlText w:val="o"/>
+      <w:lvlJc w:val="left"/>
+      <w:pPr>
+        <w:ind w:left="1440" w:hanging="360"/>
+      </w:pPr>
+      <w:rPr>
+        <w:rFonts w:ascii="Courier New" w:hAnsi="Courier New" w:cs="Courier New" w:hint="default"/>
+      </w:rPr>
+    </w:lvl>
+    <w:lvl w:ilvl="2" w:tplc="08090005" w:tentative="1">
+      <w:start w:val="1"/>
+      <w:numFmt w:val="bullet"/>
+      <w:lvlText w:val=""/>
+      <w:lvlJc w:val="left"/>
+      <w:pPr>
+        <w:ind w:left="2160" w:hanging="360"/>
+      </w:pPr>
+      <w:rPr>
+        <w:rFonts w:ascii="Wingdings" w:hAnsi="Wingdings" w:hint="default"/>
+      </w:rPr>
+    </w:lvl>
+    <w:lvl w:ilvl="3" w:tplc="08090001" w:tentative="1">
+      <w:start w:val="1"/>
+      <w:numFmt w:val="bullet"/>
+      <w:lvlText w:val=""/>
+      <w:lvlJc w:val="left"/>
+      <w:pPr>
+        <w:ind w:left="2880" w:hanging="360"/>
+      </w:pPr>
+      <w:rPr>
+        <w:rFonts w:ascii="Symbol" w:hAnsi="Symbol" w:hint="default"/>
+      </w:rPr>
+    </w:lvl>
+    <w:lvl w:ilvl="4" w:tplc="08090003" w:tentative="1">
+      <w:start w:val="1"/>
+      <w:numFmt w:val="bullet"/>
+      <w:lvlText w:val="o"/>
+      <w:lvlJc w:val="left"/>
+      <w:pPr>
+        <w:ind w:left="3600" w:hanging="360"/>
+      </w:pPr>
+      <w:rPr>
+        <w:rFonts w:ascii="Courier New" w:hAnsi="Courier New" w:cs="Courier New" w:hint="default"/>
+      </w:rPr>
+    </w:lvl>
+    <w:lvl w:ilvl="5" w:tplc="08090005" w:tentative="1">
+      <w:start w:val="1"/>
+      <w:numFmt w:val="bullet"/>
+      <w:lvlText w:val=""/>
+      <w:lvlJc w:val="left"/>
+      <w:pPr>
+        <w:ind w:left="4320" w:hanging="360"/>
+      </w:pPr>
+      <w:rPr>
+        <w:rFonts w:ascii="Wingdings" w:hAnsi="Wingdings" w:hint="default"/>
+      </w:rPr>
+    </w:lvl>
+    <w:lvl w:ilvl="6" w:tplc="08090001" w:tentative="1">
+      <w:start w:val="1"/>
+      <w:numFmt w:val="bullet"/>
+      <w:lvlText w:val=""/>
+      <w:lvlJc w:val="left"/>
+      <w:pPr>
+        <w:ind w:left="5040" w:hanging="360"/>
+      </w:pPr>
+      <w:rPr>
+        <w:rFonts w:ascii="Symbol" w:hAnsi="Symbol" w:hint="default"/>
+      </w:rPr>
+    </w:lvl>
+    <w:lvl w:ilvl="7" w:tplc="08090003" w:tentative="1">
+      <w:start w:val="1"/>
+      <w:numFmt w:val="bullet"/>
+      <w:lvlText w:val="o"/>
+      <w:lvlJc w:val="left"/>
+      <w:pPr>
+        <w:ind w:left="5760" w:hanging="360"/>
+      </w:pPr>
+      <w:rPr>
+        <w:rFonts w:ascii="Courier New" w:hAnsi="Courier New" w:cs="Courier New" w:hint="default"/>
+      </w:rPr>
+    </w:lvl>
+    <w:lvl w:ilvl="8" w:tplc="08090005" w:tentative="1">
+      <w:start w:val="1"/>
+      <w:numFmt w:val="bullet"/>
+      <w:lvlText w:val=""/>
+      <w:lvlJc w:val="left"/>
+      <w:pPr>
+        <w:ind w:left="6480" w:hanging="360"/>
+      </w:pPr>
+      <w:rPr>
+        <w:rFonts w:ascii="Wingdings" w:hAnsi="Wingdings" w:hint="default"/>
+      </w:rPr>
+    </w:lvl>
+  </w:abstractNum>
+  <w:abstractNum w:abstractNumId="2" w15:restartNumberingAfterBreak="0">
     <w:nsid w:val="28F5769D"/>
     <w:multiLevelType w:val="multilevel"/>
     <w:tmpl w:val="0C0A001F"/>
@@ -3161,7 +3583,7 @@
       </w:pPr>
     </w:lvl>
   </w:abstractNum>
-  <w:abstractNum w:abstractNumId="2" w15:restartNumberingAfterBreak="0">
+  <w:abstractNum w:abstractNumId="3" w15:restartNumberingAfterBreak="0">
     <w:nsid w:val="3F8A5640"/>
     <w:multiLevelType w:val="hybridMultilevel"/>
     <w:tmpl w:val="4628C022"/>
@@ -3247,7 +3669,119 @@
       </w:pPr>
     </w:lvl>
   </w:abstractNum>
-  <w:abstractNum w:abstractNumId="3" w15:restartNumberingAfterBreak="0">
+  <w:abstractNum w:abstractNumId="4" w15:restartNumberingAfterBreak="0">
+    <w:nsid w:val="4ECB1260"/>
+    <w:multiLevelType w:val="hybridMultilevel"/>
+    <w:tmpl w:val="23A8567C"/>
+    <w:lvl w:ilvl="0" w:tplc="D9BC9CFE">
+      <w:numFmt w:val="bullet"/>
+      <w:lvlText w:val=""/>
+      <w:lvlJc w:val="left"/>
+      <w:pPr>
+        <w:ind w:left="720" w:hanging="360"/>
+      </w:pPr>
+      <w:rPr>
+        <w:rFonts w:ascii="Symbol" w:eastAsia="Lato" w:hAnsi="Symbol" w:cs="Lato" w:hint="default"/>
+      </w:rPr>
+    </w:lvl>
+    <w:lvl w:ilvl="1" w:tplc="08090003" w:tentative="1">
+      <w:start w:val="1"/>
+      <w:numFmt w:val="bullet"/>
+      <w:lvlText w:val="o"/>
+      <w:lvlJc w:val="left"/>
+      <w:pPr>
+        <w:ind w:left="1440" w:hanging="360"/>
+      </w:pPr>
+      <w:rPr>
+        <w:rFonts w:ascii="Courier New" w:hAnsi="Courier New" w:cs="Courier New" w:hint="default"/>
+      </w:rPr>
+    </w:lvl>
+    <w:lvl w:ilvl="2" w:tplc="08090005" w:tentative="1">
+      <w:start w:val="1"/>
+      <w:numFmt w:val="bullet"/>
+      <w:lvlText w:val=""/>
+      <w:lvlJc w:val="left"/>
+      <w:pPr>
+        <w:ind w:left="2160" w:hanging="360"/>
+      </w:pPr>
+      <w:rPr>
+        <w:rFonts w:ascii="Wingdings" w:hAnsi="Wingdings" w:hint="default"/>
+      </w:rPr>
+    </w:lvl>
+    <w:lvl w:ilvl="3" w:tplc="08090001" w:tentative="1">
+      <w:start w:val="1"/>
+      <w:numFmt w:val="bullet"/>
+      <w:lvlText w:val=""/>
+      <w:lvlJc w:val="left"/>
+      <w:pPr>
+        <w:ind w:left="2880" w:hanging="360"/>
+      </w:pPr>
+      <w:rPr>
+        <w:rFonts w:ascii="Symbol" w:hAnsi="Symbol" w:hint="default"/>
+      </w:rPr>
+    </w:lvl>
+    <w:lvl w:ilvl="4" w:tplc="08090003" w:tentative="1">
+      <w:start w:val="1"/>
+      <w:numFmt w:val="bullet"/>
+      <w:lvlText w:val="o"/>
+      <w:lvlJc w:val="left"/>
+      <w:pPr>
+        <w:ind w:left="3600" w:hanging="360"/>
+      </w:pPr>
+      <w:rPr>
+        <w:rFonts w:ascii="Courier New" w:hAnsi="Courier New" w:cs="Courier New" w:hint="default"/>
+      </w:rPr>
+    </w:lvl>
+    <w:lvl w:ilvl="5" w:tplc="08090005" w:tentative="1">
+      <w:start w:val="1"/>
+      <w:numFmt w:val="bullet"/>
+      <w:lvlText w:val=""/>
+      <w:lvlJc w:val="left"/>
+      <w:pPr>
+        <w:ind w:left="4320" w:hanging="360"/>
+      </w:pPr>
+      <w:rPr>
+        <w:rFonts w:ascii="Wingdings" w:hAnsi="Wingdings" w:hint="default"/>
+      </w:rPr>
+    </w:lvl>
+    <w:lvl w:ilvl="6" w:tplc="08090001" w:tentative="1">
+      <w:start w:val="1"/>
+      <w:numFmt w:val="bullet"/>
+      <w:lvlText w:val=""/>
+      <w:lvlJc w:val="left"/>
+      <w:pPr>
+        <w:ind w:left="5040" w:hanging="360"/>
+      </w:pPr>
+      <w:rPr>
+        <w:rFonts w:ascii="Symbol" w:hAnsi="Symbol" w:hint="default"/>
+      </w:rPr>
+    </w:lvl>
+    <w:lvl w:ilvl="7" w:tplc="08090003" w:tentative="1">
+      <w:start w:val="1"/>
+      <w:numFmt w:val="bullet"/>
+      <w:lvlText w:val="o"/>
+      <w:lvlJc w:val="left"/>
+      <w:pPr>
+        <w:ind w:left="5760" w:hanging="360"/>
+      </w:pPr>
+      <w:rPr>
+        <w:rFonts w:ascii="Courier New" w:hAnsi="Courier New" w:cs="Courier New" w:hint="default"/>
+      </w:rPr>
+    </w:lvl>
+    <w:lvl w:ilvl="8" w:tplc="08090005" w:tentative="1">
+      <w:start w:val="1"/>
+      <w:numFmt w:val="bullet"/>
+      <w:lvlText w:val=""/>
+      <w:lvlJc w:val="left"/>
+      <w:pPr>
+        <w:ind w:left="6480" w:hanging="360"/>
+      </w:pPr>
+      <w:rPr>
+        <w:rFonts w:ascii="Wingdings" w:hAnsi="Wingdings" w:hint="default"/>
+      </w:rPr>
+    </w:lvl>
+  </w:abstractNum>
+  <w:abstractNum w:abstractNumId="5" w15:restartNumberingAfterBreak="0">
     <w:nsid w:val="52FE306E"/>
     <w:multiLevelType w:val="multilevel"/>
     <w:tmpl w:val="3C641444"/>
@@ -3361,7 +3895,231 @@
       </w:pPr>
     </w:lvl>
   </w:abstractNum>
-  <w:abstractNum w:abstractNumId="4" w15:restartNumberingAfterBreak="0">
+  <w:abstractNum w:abstractNumId="6" w15:restartNumberingAfterBreak="0">
+    <w:nsid w:val="58BF6E0C"/>
+    <w:multiLevelType w:val="hybridMultilevel"/>
+    <w:tmpl w:val="EC064B3E"/>
+    <w:lvl w:ilvl="0" w:tplc="4092B150">
+      <w:numFmt w:val="bullet"/>
+      <w:lvlText w:val=""/>
+      <w:lvlJc w:val="left"/>
+      <w:pPr>
+        <w:ind w:left="720" w:hanging="360"/>
+      </w:pPr>
+      <w:rPr>
+        <w:rFonts w:ascii="Symbol" w:eastAsia="Lato" w:hAnsi="Symbol" w:cs="Lato" w:hint="default"/>
+      </w:rPr>
+    </w:lvl>
+    <w:lvl w:ilvl="1" w:tplc="08090003" w:tentative="1">
+      <w:start w:val="1"/>
+      <w:numFmt w:val="bullet"/>
+      <w:lvlText w:val="o"/>
+      <w:lvlJc w:val="left"/>
+      <w:pPr>
+        <w:ind w:left="1440" w:hanging="360"/>
+      </w:pPr>
+      <w:rPr>
+        <w:rFonts w:ascii="Courier New" w:hAnsi="Courier New" w:cs="Courier New" w:hint="default"/>
+      </w:rPr>
+    </w:lvl>
+    <w:lvl w:ilvl="2" w:tplc="08090005" w:tentative="1">
+      <w:start w:val="1"/>
+      <w:numFmt w:val="bullet"/>
+      <w:lvlText w:val=""/>
+      <w:lvlJc w:val="left"/>
+      <w:pPr>
+        <w:ind w:left="2160" w:hanging="360"/>
+      </w:pPr>
+      <w:rPr>
+        <w:rFonts w:ascii="Wingdings" w:hAnsi="Wingdings" w:hint="default"/>
+      </w:rPr>
+    </w:lvl>
+    <w:lvl w:ilvl="3" w:tplc="08090001" w:tentative="1">
+      <w:start w:val="1"/>
+      <w:numFmt w:val="bullet"/>
+      <w:lvlText w:val=""/>
+      <w:lvlJc w:val="left"/>
+      <w:pPr>
+        <w:ind w:left="2880" w:hanging="360"/>
+      </w:pPr>
+      <w:rPr>
+        <w:rFonts w:ascii="Symbol" w:hAnsi="Symbol" w:hint="default"/>
+      </w:rPr>
+    </w:lvl>
+    <w:lvl w:ilvl="4" w:tplc="08090003" w:tentative="1">
+      <w:start w:val="1"/>
+      <w:numFmt w:val="bullet"/>
+      <w:lvlText w:val="o"/>
+      <w:lvlJc w:val="left"/>
+      <w:pPr>
+        <w:ind w:left="3600" w:hanging="360"/>
+      </w:pPr>
+      <w:rPr>
+        <w:rFonts w:ascii="Courier New" w:hAnsi="Courier New" w:cs="Courier New" w:hint="default"/>
+      </w:rPr>
+    </w:lvl>
+    <w:lvl w:ilvl="5" w:tplc="08090005" w:tentative="1">
+      <w:start w:val="1"/>
+      <w:numFmt w:val="bullet"/>
+      <w:lvlText w:val=""/>
+      <w:lvlJc w:val="left"/>
+      <w:pPr>
+        <w:ind w:left="4320" w:hanging="360"/>
+      </w:pPr>
+      <w:rPr>
+        <w:rFonts w:ascii="Wingdings" w:hAnsi="Wingdings" w:hint="default"/>
+      </w:rPr>
+    </w:lvl>
+    <w:lvl w:ilvl="6" w:tplc="08090001" w:tentative="1">
+      <w:start w:val="1"/>
+      <w:numFmt w:val="bullet"/>
+      <w:lvlText w:val=""/>
+      <w:lvlJc w:val="left"/>
+      <w:pPr>
+        <w:ind w:left="5040" w:hanging="360"/>
+      </w:pPr>
+      <w:rPr>
+        <w:rFonts w:ascii="Symbol" w:hAnsi="Symbol" w:hint="default"/>
+      </w:rPr>
+    </w:lvl>
+    <w:lvl w:ilvl="7" w:tplc="08090003" w:tentative="1">
+      <w:start w:val="1"/>
+      <w:numFmt w:val="bullet"/>
+      <w:lvlText w:val="o"/>
+      <w:lvlJc w:val="left"/>
+      <w:pPr>
+        <w:ind w:left="5760" w:hanging="360"/>
+      </w:pPr>
+      <w:rPr>
+        <w:rFonts w:ascii="Courier New" w:hAnsi="Courier New" w:cs="Courier New" w:hint="default"/>
+      </w:rPr>
+    </w:lvl>
+    <w:lvl w:ilvl="8" w:tplc="08090005" w:tentative="1">
+      <w:start w:val="1"/>
+      <w:numFmt w:val="bullet"/>
+      <w:lvlText w:val=""/>
+      <w:lvlJc w:val="left"/>
+      <w:pPr>
+        <w:ind w:left="6480" w:hanging="360"/>
+      </w:pPr>
+      <w:rPr>
+        <w:rFonts w:ascii="Wingdings" w:hAnsi="Wingdings" w:hint="default"/>
+      </w:rPr>
+    </w:lvl>
+  </w:abstractNum>
+  <w:abstractNum w:abstractNumId="7" w15:restartNumberingAfterBreak="0">
+    <w:nsid w:val="76CB1F96"/>
+    <w:multiLevelType w:val="hybridMultilevel"/>
+    <w:tmpl w:val="7688ACD6"/>
+    <w:lvl w:ilvl="0" w:tplc="EFD8E23A">
+      <w:numFmt w:val="bullet"/>
+      <w:lvlText w:val=""/>
+      <w:lvlJc w:val="left"/>
+      <w:pPr>
+        <w:ind w:left="720" w:hanging="360"/>
+      </w:pPr>
+      <w:rPr>
+        <w:rFonts w:ascii="Symbol" w:eastAsia="Lato" w:hAnsi="Symbol" w:cs="Lato" w:hint="default"/>
+      </w:rPr>
+    </w:lvl>
+    <w:lvl w:ilvl="1" w:tplc="08090003" w:tentative="1">
+      <w:start w:val="1"/>
+      <w:numFmt w:val="bullet"/>
+      <w:lvlText w:val="o"/>
+      <w:lvlJc w:val="left"/>
+      <w:pPr>
+        <w:ind w:left="1440" w:hanging="360"/>
+      </w:pPr>
+      <w:rPr>
+        <w:rFonts w:ascii="Courier New" w:hAnsi="Courier New" w:cs="Courier New" w:hint="default"/>
+      </w:rPr>
+    </w:lvl>
+    <w:lvl w:ilvl="2" w:tplc="08090005" w:tentative="1">
+      <w:start w:val="1"/>
+      <w:numFmt w:val="bullet"/>
+      <w:lvlText w:val=""/>
+      <w:lvlJc w:val="left"/>
+      <w:pPr>
+        <w:ind w:left="2160" w:hanging="360"/>
+      </w:pPr>
+      <w:rPr>
+        <w:rFonts w:ascii="Wingdings" w:hAnsi="Wingdings" w:hint="default"/>
+      </w:rPr>
+    </w:lvl>
+    <w:lvl w:ilvl="3" w:tplc="08090001" w:tentative="1">
+      <w:start w:val="1"/>
+      <w:numFmt w:val="bullet"/>
+      <w:lvlText w:val=""/>
+      <w:lvlJc w:val="left"/>
+      <w:pPr>
+        <w:ind w:left="2880" w:hanging="360"/>
+      </w:pPr>
+      <w:rPr>
+        <w:rFonts w:ascii="Symbol" w:hAnsi="Symbol" w:hint="default"/>
+      </w:rPr>
+    </w:lvl>
+    <w:lvl w:ilvl="4" w:tplc="08090003" w:tentative="1">
+      <w:start w:val="1"/>
+      <w:numFmt w:val="bullet"/>
+      <w:lvlText w:val="o"/>
+      <w:lvlJc w:val="left"/>
+      <w:pPr>
+        <w:ind w:left="3600" w:hanging="360"/>
+      </w:pPr>
+      <w:rPr>
+        <w:rFonts w:ascii="Courier New" w:hAnsi="Courier New" w:cs="Courier New" w:hint="default"/>
+      </w:rPr>
+    </w:lvl>
+    <w:lvl w:ilvl="5" w:tplc="08090005" w:tentative="1">
+      <w:start w:val="1"/>
+      <w:numFmt w:val="bullet"/>
+      <w:lvlText w:val=""/>
+      <w:lvlJc w:val="left"/>
+      <w:pPr>
+        <w:ind w:left="4320" w:hanging="360"/>
+      </w:pPr>
+      <w:rPr>
+        <w:rFonts w:ascii="Wingdings" w:hAnsi="Wingdings" w:hint="default"/>
+      </w:rPr>
+    </w:lvl>
+    <w:lvl w:ilvl="6" w:tplc="08090001" w:tentative="1">
+      <w:start w:val="1"/>
+      <w:numFmt w:val="bullet"/>
+      <w:lvlText w:val=""/>
+      <w:lvlJc w:val="left"/>
+      <w:pPr>
+        <w:ind w:left="5040" w:hanging="360"/>
+      </w:pPr>
+      <w:rPr>
+        <w:rFonts w:ascii="Symbol" w:hAnsi="Symbol" w:hint="default"/>
+      </w:rPr>
+    </w:lvl>
+    <w:lvl w:ilvl="7" w:tplc="08090003" w:tentative="1">
+      <w:start w:val="1"/>
+      <w:numFmt w:val="bullet"/>
+      <w:lvlText w:val="o"/>
+      <w:lvlJc w:val="left"/>
+      <w:pPr>
+        <w:ind w:left="5760" w:hanging="360"/>
+      </w:pPr>
+      <w:rPr>
+        <w:rFonts w:ascii="Courier New" w:hAnsi="Courier New" w:cs="Courier New" w:hint="default"/>
+      </w:rPr>
+    </w:lvl>
+    <w:lvl w:ilvl="8" w:tplc="08090005" w:tentative="1">
+      <w:start w:val="1"/>
+      <w:numFmt w:val="bullet"/>
+      <w:lvlText w:val=""/>
+      <w:lvlJc w:val="left"/>
+      <w:pPr>
+        <w:ind w:left="6480" w:hanging="360"/>
+      </w:pPr>
+      <w:rPr>
+        <w:rFonts w:ascii="Wingdings" w:hAnsi="Wingdings" w:hint="default"/>
+      </w:rPr>
+    </w:lvl>
+  </w:abstractNum>
+  <w:abstractNum w:abstractNumId="8" w15:restartNumberingAfterBreak="0">
     <w:nsid w:val="7A834C38"/>
     <w:multiLevelType w:val="multilevel"/>
     <w:tmpl w:val="0C0A001F"/>
@@ -3448,19 +4206,31 @@
     </w:lvl>
   </w:abstractNum>
   <w:num w:numId="1">
+    <w:abstractNumId w:val="5"/>
+  </w:num>
+  <w:num w:numId="2">
     <w:abstractNumId w:val="3"/>
   </w:num>
-  <w:num w:numId="2">
-    <w:abstractNumId w:val="2"/>
-  </w:num>
   <w:num w:numId="3">
-    <w:abstractNumId w:val="4"/>
+    <w:abstractNumId w:val="8"/>
   </w:num>
   <w:num w:numId="4">
-    <w:abstractNumId w:val="1"/>
+    <w:abstractNumId w:val="2"/>
   </w:num>
   <w:num w:numId="5">
     <w:abstractNumId w:val="0"/>
+  </w:num>
+  <w:num w:numId="6">
+    <w:abstractNumId w:val="1"/>
+  </w:num>
+  <w:num w:numId="7">
+    <w:abstractNumId w:val="7"/>
+  </w:num>
+  <w:num w:numId="8">
+    <w:abstractNumId w:val="6"/>
+  </w:num>
+  <w:num w:numId="9">
+    <w:abstractNumId w:val="4"/>
   </w:num>
 </w:numbering>
 </file>
@@ -3864,9 +4634,10 @@
   <w:style w:type="paragraph" w:default="1" w:styleId="Normal">
     <w:name w:val="Normal"/>
     <w:qFormat/>
-    <w:rsid w:val="000E73D6"/>
+    <w:rsid w:val="00643DAA"/>
     <w:rPr>
       <w:rFonts w:eastAsia="Lato" w:cs="Lato"/>
+      <w:sz w:val="22"/>
       <w:szCs w:val="28"/>
     </w:rPr>
   </w:style>

--- a/doc/Memoria-working.docx
+++ b/doc/Memoria-working.docx
@@ -176,7 +176,7 @@
           <w:szCs w:val="24"/>
           <w:lang w:val="es-ES"/>
         </w:rPr>
-        <w:t>Raúl Sacristán</w:t>
+        <w:t>Mario Gago</w:t>
       </w:r>
     </w:p>
     <w:p>

--- a/doc/Memoria-working.docx
+++ b/doc/Memoria-working.docx
@@ -85,6 +85,7 @@
           <w:lang w:val="es-ES"/>
         </w:rPr>
       </w:pPr>
+      <w:proofErr w:type="spellStart"/>
       <w:r>
         <w:rPr>
           <w:b/>
@@ -93,13 +94,10 @@
           <w:szCs w:val="56"/>
           <w:lang w:val="es-ES"/>
         </w:rPr>
-        <w:t>Clever Help Desk</w:t>
-      </w:r>
-    </w:p>
-    <w:p>
-      <w:pPr>
-        <w:spacing w:line="240" w:lineRule="auto"/>
-        <w:jc w:val="left"/>
+        <w:t>Clever</w:t>
+      </w:r>
+      <w:proofErr w:type="spellEnd"/>
+      <w:r>
         <w:rPr>
           <w:b/>
           <w:color w:val="434343"/>
@@ -107,6 +105,42 @@
           <w:szCs w:val="56"/>
           <w:lang w:val="es-ES"/>
         </w:rPr>
+        <w:t xml:space="preserve"> </w:t>
+      </w:r>
+      <w:proofErr w:type="spellStart"/>
+      <w:r>
+        <w:rPr>
+          <w:b/>
+          <w:color w:val="434343"/>
+          <w:sz w:val="56"/>
+          <w:szCs w:val="56"/>
+          <w:lang w:val="es-ES"/>
+        </w:rPr>
+        <w:t>Help</w:t>
+      </w:r>
+      <w:proofErr w:type="spellEnd"/>
+      <w:r>
+        <w:rPr>
+          <w:b/>
+          <w:color w:val="434343"/>
+          <w:sz w:val="56"/>
+          <w:szCs w:val="56"/>
+          <w:lang w:val="es-ES"/>
+        </w:rPr>
+        <w:t xml:space="preserve"> Desk</w:t>
+      </w:r>
+    </w:p>
+    <w:p>
+      <w:pPr>
+        <w:spacing w:line="240" w:lineRule="auto"/>
+        <w:jc w:val="left"/>
+        <w:rPr>
+          <w:b/>
+          <w:color w:val="434343"/>
+          <w:sz w:val="56"/>
+          <w:szCs w:val="56"/>
+          <w:lang w:val="es-ES"/>
+        </w:rPr>
       </w:pPr>
     </w:p>
     <w:p>
@@ -199,6 +233,7 @@
         </w:rPr>
         <w:t xml:space="preserve">Fecha de entrega: </w:t>
       </w:r>
+      <w:proofErr w:type="spellStart"/>
       <w:r>
         <w:rPr>
           <w:rFonts w:eastAsia="Arial" w:cs="Arial"/>
@@ -206,8 +241,29 @@
           <w:szCs w:val="24"/>
           <w:lang w:val="es-ES"/>
         </w:rPr>
-        <w:t>dd/mm/aaaa</w:t>
-      </w:r>
+        <w:t>dd</w:t>
+      </w:r>
+      <w:proofErr w:type="spellEnd"/>
+      <w:r>
+        <w:rPr>
+          <w:rFonts w:eastAsia="Arial" w:cs="Arial"/>
+          <w:color w:val="7B7B7B"/>
+          <w:szCs w:val="24"/>
+          <w:lang w:val="es-ES"/>
+        </w:rPr>
+        <w:t>/mm/</w:t>
+      </w:r>
+      <w:proofErr w:type="spellStart"/>
+      <w:r>
+        <w:rPr>
+          <w:rFonts w:eastAsia="Arial" w:cs="Arial"/>
+          <w:color w:val="7B7B7B"/>
+          <w:szCs w:val="24"/>
+          <w:lang w:val="es-ES"/>
+        </w:rPr>
+        <w:t>aaaa</w:t>
+      </w:r>
+      <w:proofErr w:type="spellEnd"/>
       <w:r>
         <w:rPr>
           <w:rFonts w:eastAsia="Arial" w:cs="Arial"/>
@@ -1759,10 +1815,16 @@
       </w:pPr>
       <w:bookmarkStart w:id="3" w:name="_Toc95911256"/>
       <w:r>
-        <w:lastRenderedPageBreak/>
         <w:t>Introducción</w:t>
       </w:r>
       <w:bookmarkEnd w:id="3"/>
+    </w:p>
+    <w:p>
+      <w:proofErr w:type="spellStart"/>
+      <w:r>
+        <w:t>ss</w:t>
+      </w:r>
+      <w:proofErr w:type="spellEnd"/>
     </w:p>
     <w:p>
       <w:pPr>
@@ -1774,6 +1836,7 @@
       </w:pPr>
       <w:bookmarkStart w:id="4" w:name="_Toc95911257"/>
       <w:r>
+        <w:lastRenderedPageBreak/>
         <w:t>Motivación</w:t>
       </w:r>
       <w:bookmarkEnd w:id="4"/>
@@ -1787,10 +1850,12 @@
         </w:numPr>
       </w:pPr>
       <w:bookmarkStart w:id="5" w:name="_Toc95911258"/>
+      <w:proofErr w:type="spellStart"/>
       <w:r>
         <w:t>Abstract</w:t>
       </w:r>
       <w:bookmarkEnd w:id="5"/>
+      <w:proofErr w:type="spellEnd"/>
     </w:p>
     <w:p>
       <w:pPr>
@@ -1915,6 +1980,9 @@
         <w:jc w:val="center"/>
       </w:pPr>
       <w:r>
+        <w:rPr>
+          <w:noProof/>
+        </w:rPr>
         <w:drawing>
           <wp:inline distT="0" distB="0" distL="0" distR="0" wp14:anchorId="6CC159B7" wp14:editId="53597BD4">
             <wp:extent cx="2207768" cy="3136186"/>
@@ -2026,14 +2094,7 @@
           <w:i/>
           <w:iCs/>
         </w:rPr>
-        <w:t>Programación Extrema</w:t>
-      </w:r>
-      <w:r>
-        <w:rPr>
-          <w:i/>
-          <w:iCs/>
-        </w:rPr>
-        <w:t xml:space="preserve"> (XP)</w:t>
+        <w:t>Programación Extrema (XP)</w:t>
       </w:r>
       <w:r>
         <w:t>, en ambos casos es necesario una retroalimentación por parte del cliente e ir realizando ciclos incrementales y refinando en cada uno los requisitos (tanto de ciclos anteriores como añadiendo nuevos requisitos). Evidentemente no voy a tener un cliente que me revise</w:t>
@@ -2205,7 +2266,15 @@
     <w:p/>
     <w:p>
       <w:r>
-        <w:t>Elementos a tener en cuenta:</w:t>
+        <w:t xml:space="preserve">Elementos </w:t>
+      </w:r>
+      <w:proofErr w:type="gramStart"/>
+      <w:r>
+        <w:t>a</w:t>
+      </w:r>
+      <w:proofErr w:type="gramEnd"/>
+      <w:r>
+        <w:t xml:space="preserve"> tener en cuenta:</w:t>
       </w:r>
     </w:p>
     <w:p>
@@ -2252,8 +2321,13 @@
           <w:numId w:val="6"/>
         </w:numPr>
       </w:pPr>
-      <w:r>
-        <w:t>Iteracción y presentación</w:t>
+      <w:proofErr w:type="spellStart"/>
+      <w:r>
+        <w:t>Iteracción</w:t>
+      </w:r>
+      <w:proofErr w:type="spellEnd"/>
+      <w:r>
+        <w:t xml:space="preserve"> y presentación</w:t>
       </w:r>
     </w:p>
     <w:p>
@@ -2394,21 +2468,28 @@
             <w:rStyle w:val="Hipervnculo"/>
             <w:lang w:val="en-GB"/>
           </w:rPr>
-          <w:t>https://openwebinars.ne</w:t>
-        </w:r>
-        <w:r>
-          <w:rPr>
-            <w:rStyle w:val="Hipervnculo"/>
-            <w:lang w:val="en-GB"/>
-          </w:rPr>
-          <w:t>t</w:t>
+          <w:t>https://openwebinars.net</w:t>
         </w:r>
       </w:hyperlink>
       <w:r>
         <w:rPr>
           <w:lang w:val="en-GB"/>
         </w:rPr>
-        <w:t xml:space="preserve"> Curso de Spring Co</w:t>
+        <w:t xml:space="preserve"> </w:t>
+      </w:r>
+      <w:proofErr w:type="spellStart"/>
+      <w:r>
+        <w:rPr>
+          <w:lang w:val="en-GB"/>
+        </w:rPr>
+        <w:t>Curso</w:t>
+      </w:r>
+      <w:proofErr w:type="spellEnd"/>
+      <w:r>
+        <w:rPr>
+          <w:lang w:val="en-GB"/>
+        </w:rPr>
+        <w:t xml:space="preserve"> de Spring Co</w:t>
       </w:r>
       <w:r>
         <w:rPr>
@@ -2484,12 +2565,14 @@
           <w:highlight w:val="white"/>
         </w:rPr>
       </w:pPr>
+      <w:proofErr w:type="spellStart"/>
       <w:r>
         <w:rPr>
           <w:highlight w:val="white"/>
         </w:rPr>
         <w:t>dd</w:t>
       </w:r>
+      <w:proofErr w:type="spellEnd"/>
     </w:p>
     <w:p>
       <w:pPr>
@@ -2634,6 +2717,7 @@
               </w:rPr>
               <w:t xml:space="preserve">También botón derecho en navegador ficheros seleccionando </w:t>
             </w:r>
+            <w:proofErr w:type="spellStart"/>
             <w:r>
               <w:rPr>
                 <w:i/>
@@ -2641,8 +2725,29 @@
                 <w:sz w:val="20"/>
                 <w:szCs w:val="20"/>
               </w:rPr>
-              <w:t>Reformat code</w:t>
-            </w:r>
+              <w:t>Reformat</w:t>
+            </w:r>
+            <w:proofErr w:type="spellEnd"/>
+            <w:r>
+              <w:rPr>
+                <w:i/>
+                <w:iCs/>
+                <w:sz w:val="20"/>
+                <w:szCs w:val="20"/>
+              </w:rPr>
+              <w:t xml:space="preserve"> </w:t>
+            </w:r>
+            <w:proofErr w:type="spellStart"/>
+            <w:r>
+              <w:rPr>
+                <w:i/>
+                <w:iCs/>
+                <w:sz w:val="20"/>
+                <w:szCs w:val="20"/>
+              </w:rPr>
+              <w:t>code</w:t>
+            </w:r>
+            <w:proofErr w:type="spellEnd"/>
           </w:p>
           <w:p>
             <w:pPr>
@@ -2665,14 +2770,7 @@
                 <w:sz w:val="20"/>
                 <w:szCs w:val="20"/>
               </w:rPr>
-              <w:t xml:space="preserve">s avanzada </w:t>
-            </w:r>
-            <w:r>
-              <w:rPr>
-                <w:sz w:val="20"/>
-                <w:szCs w:val="20"/>
-              </w:rPr>
-              <w:t>CTRL+ALT+SHIFT+L</w:t>
+              <w:t>s avanzada CTRL+ALT+SHIFT+L</w:t>
             </w:r>
           </w:p>
         </w:tc>
@@ -2744,7 +2842,23 @@
                 <w:sz w:val="20"/>
                 <w:szCs w:val="20"/>
               </w:rPr>
-              <w:t>Para añadir imports o resolver errores</w:t>
+              <w:t xml:space="preserve">Para añadir </w:t>
+            </w:r>
+            <w:proofErr w:type="spellStart"/>
+            <w:r>
+              <w:rPr>
+                <w:sz w:val="20"/>
+                <w:szCs w:val="20"/>
+              </w:rPr>
+              <w:t>imports</w:t>
+            </w:r>
+            <w:proofErr w:type="spellEnd"/>
+            <w:r>
+              <w:rPr>
+                <w:sz w:val="20"/>
+                <w:szCs w:val="20"/>
+              </w:rPr>
+              <w:t xml:space="preserve"> o resolver errores</w:t>
             </w:r>
           </w:p>
         </w:tc>
@@ -2769,6 +2883,7 @@
                 <w:lang w:val="en-GB"/>
               </w:rPr>
             </w:pPr>
+            <w:proofErr w:type="spellStart"/>
             <w:r>
               <w:rPr>
                 <w:b w:val="0"/>
@@ -2777,7 +2892,18 @@
                 <w:szCs w:val="20"/>
                 <w:lang w:val="en-GB"/>
               </w:rPr>
-              <w:t>Generar getters, setters, constructors, e</w:t>
+              <w:t>Generar</w:t>
+            </w:r>
+            <w:proofErr w:type="spellEnd"/>
+            <w:r>
+              <w:rPr>
+                <w:b w:val="0"/>
+                <w:bCs w:val="0"/>
+                <w:sz w:val="20"/>
+                <w:szCs w:val="20"/>
+                <w:lang w:val="en-GB"/>
+              </w:rPr>
+              <w:t xml:space="preserve"> getters, setters, constructors, e</w:t>
             </w:r>
             <w:r>
               <w:rPr>
@@ -2853,6 +2979,7 @@
               </w:rPr>
               <w:t xml:space="preserve">l código opción </w:t>
             </w:r>
+            <w:proofErr w:type="spellStart"/>
             <w:r>
               <w:rPr>
                 <w:i/>
@@ -2863,6 +2990,7 @@
               </w:rPr>
               <w:t>Generate</w:t>
             </w:r>
+            <w:proofErr w:type="spellEnd"/>
           </w:p>
         </w:tc>
       </w:tr>
@@ -2883,6 +3011,7 @@
                 <w:lang w:val="en-GB"/>
               </w:rPr>
             </w:pPr>
+            <w:proofErr w:type="spellStart"/>
             <w:r>
               <w:rPr>
                 <w:b w:val="0"/>
@@ -2891,8 +3020,31 @@
                 <w:szCs w:val="20"/>
                 <w:lang w:val="en-GB"/>
               </w:rPr>
-              <w:t>Duplicar línea</w:t>
-            </w:r>
+              <w:t>Duplicar</w:t>
+            </w:r>
+            <w:proofErr w:type="spellEnd"/>
+            <w:r>
+              <w:rPr>
+                <w:b w:val="0"/>
+                <w:bCs w:val="0"/>
+                <w:sz w:val="20"/>
+                <w:szCs w:val="20"/>
+                <w:lang w:val="en-GB"/>
+              </w:rPr>
+              <w:t xml:space="preserve"> </w:t>
+            </w:r>
+            <w:proofErr w:type="spellStart"/>
+            <w:r>
+              <w:rPr>
+                <w:b w:val="0"/>
+                <w:bCs w:val="0"/>
+                <w:sz w:val="20"/>
+                <w:szCs w:val="20"/>
+                <w:lang w:val="en-GB"/>
+              </w:rPr>
+              <w:t>línea</w:t>
+            </w:r>
+            <w:proofErr w:type="spellEnd"/>
           </w:p>
         </w:tc>
         <w:tc>
@@ -2993,12 +3145,14 @@
           <w:highlight w:val="white"/>
         </w:rPr>
       </w:pPr>
+      <w:proofErr w:type="spellStart"/>
       <w:r>
         <w:rPr>
           <w:highlight w:val="white"/>
         </w:rPr>
         <w:t>Ss</w:t>
       </w:r>
+      <w:proofErr w:type="spellEnd"/>
     </w:p>
     <w:p>
       <w:pPr>
@@ -5556,28 +5710,28 @@
 </file>
 
 <file path=customXml/item1.xml><?xml version="1.0" encoding="utf-8"?>
+<b:Sources xmlns:b="http://schemas.openxmlformats.org/officeDocument/2006/bibliography" xmlns="http://schemas.openxmlformats.org/officeDocument/2006/bibliography" SelectedStyle="\APASixthEditionOfficeOnline.xsl" StyleName="APA" Version="6"/>
+</file>
+
+<file path=customXml/item2.xml><?xml version="1.0" encoding="utf-8"?>
 <go:gDocsCustomXmlDataStorage xmlns:go="http://customooxmlschemas.google.com/" xmlns:r="http://schemas.openxmlformats.org/officeDocument/2006/relationships">
   <go:docsCustomData xmlns:go="http://customooxmlschemas.google.com/" roundtripDataSignature="AMtx7mgl+2i+IeBLJP0d+re0XLdSOpSahg==">AMUW2mVmVNEY3waV5IU56w/vPsot0rj9MdpLQXOO9vu1DiTbbwSyikap3QJ/f11uqK4KfwsiFJIUKIRNInCOQmw5jmXObtSYLqVn7NiU10f1CNEKfxtVlsr824xA6rT+1eCNvZoeeCpCRr4o7qsqjU4tt6oYwsM2ASaNau7Cy9nlLSUjEL676KQ=</go:docsCustomData>
 </go:gDocsCustomXmlDataStorage>
 </file>
 
-<file path=customXml/item2.xml><?xml version="1.0" encoding="utf-8"?>
-<b:Sources xmlns:b="http://schemas.openxmlformats.org/officeDocument/2006/bibliography" xmlns="http://schemas.openxmlformats.org/officeDocument/2006/bibliography" SelectedStyle="\APASixthEditionOfficeOnline.xsl" StyleName="APA" Version="6"/>
+<file path=customXml/itemProps1.xml><?xml version="1.0" encoding="utf-8"?>
+<ds:datastoreItem xmlns:ds="http://schemas.openxmlformats.org/officeDocument/2006/customXml" ds:itemID="{76F82C2D-5409-48E1-A414-42412F3118BC}">
+  <ds:schemaRefs>
+    <ds:schemaRef ds:uri="http://schemas.openxmlformats.org/officeDocument/2006/bibliography"/>
+  </ds:schemaRefs>
+</ds:datastoreItem>
 </file>
 
-<file path=customXml/itemProps1.xml><?xml version="1.0" encoding="utf-8"?>
+<file path=customXml/itemProps2.xml><?xml version="1.0" encoding="utf-8"?>
 <ds:datastoreItem xmlns:ds="http://schemas.openxmlformats.org/officeDocument/2006/customXml" ds:itemID="{11111111-1234-1234-1234-123412341234}">
   <ds:schemaRefs>
     <ds:schemaRef ds:uri="http://customooxmlschemas.google.com/"/>
     <ds:schemaRef ds:uri="http://schemas.openxmlformats.org/officeDocument/2006/relationships"/>
   </ds:schemaRefs>
 </ds:datastoreItem>
-</file>
-
-<file path=customXml/itemProps2.xml><?xml version="1.0" encoding="utf-8"?>
-<ds:datastoreItem xmlns:ds="http://schemas.openxmlformats.org/officeDocument/2006/customXml" ds:itemID="{76F82C2D-5409-48E1-A414-42412F3118BC}">
-  <ds:schemaRefs>
-    <ds:schemaRef ds:uri="http://schemas.openxmlformats.org/officeDocument/2006/bibliography"/>
-  </ds:schemaRefs>
-</ds:datastoreItem>
 </file>
--- a/doc/Memoria-working.docx
+++ b/doc/Memoria-working.docx
@@ -497,14 +497,7 @@
     </w:p>
     <w:sdt>
       <w:sdtPr>
-        <w:rPr>
-          <w:rFonts w:ascii="Arial" w:eastAsia="Lato" w:hAnsi="Arial" w:cs="Lato"/>
-          <w:color w:val="auto"/>
-          <w:sz w:val="24"/>
-          <w:szCs w:val="28"/>
-          <w:lang w:val="es"/>
-        </w:rPr>
-        <w:id w:val="-1073971201"/>
+        <w:id w:val="517900856"/>
         <w:docPartObj>
           <w:docPartGallery w:val="Table of Contents"/>
           <w:docPartUnique/>
@@ -512,9 +505,12 @@
       </w:sdtPr>
       <w:sdtEndPr>
         <w:rPr>
+          <w:rFonts w:ascii="Arial" w:eastAsia="Lato" w:hAnsi="Arial" w:cs="Lato"/>
           <w:b/>
           <w:bCs/>
+          <w:color w:val="auto"/>
           <w:sz w:val="22"/>
+          <w:szCs w:val="28"/>
         </w:rPr>
       </w:sdtEndPr>
       <w:sdtContent>
@@ -523,36 +519,52 @@
             <w:pStyle w:val="TtuloTDC"/>
           </w:pPr>
           <w:r>
-            <w:t>Índice de contenidos</w:t>
+            <w:t>Contenido</w:t>
           </w:r>
         </w:p>
         <w:p>
           <w:pPr>
             <w:pStyle w:val="TDC1"/>
             <w:tabs>
-              <w:tab w:val="left" w:pos="480"/>
+              <w:tab w:val="left" w:pos="440"/>
               <w:tab w:val="right" w:leader="dot" w:pos="9019"/>
             </w:tabs>
             <w:rPr>
-              <w:rFonts w:asciiTheme="minorHAnsi" w:eastAsiaTheme="minorEastAsia" w:hAnsiTheme="minorHAnsi" w:cstheme="minorBidi"/>
+              <w:rFonts w:eastAsiaTheme="minorEastAsia" w:cstheme="minorBidi"/>
               <w:b w:val="0"/>
               <w:bCs w:val="0"/>
               <w:caps w:val="0"/>
               <w:noProof/>
+              <w:sz w:val="22"/>
               <w:szCs w:val="22"/>
-              <w:lang w:val="es-ES"/>
+              <w:lang w:val="en-GB" w:eastAsia="en-GB"/>
             </w:rPr>
           </w:pPr>
           <w:r>
+            <w:rPr>
+              <w:b w:val="0"/>
+              <w:bCs w:val="0"/>
+              <w:caps w:val="0"/>
+            </w:rPr>
             <w:fldChar w:fldCharType="begin"/>
           </w:r>
           <w:r>
+            <w:rPr>
+              <w:b w:val="0"/>
+              <w:bCs w:val="0"/>
+              <w:caps w:val="0"/>
+            </w:rPr>
             <w:instrText xml:space="preserve"> TOC \o "1-3" \h \z \u </w:instrText>
           </w:r>
           <w:r>
+            <w:rPr>
+              <w:b w:val="0"/>
+              <w:bCs w:val="0"/>
+              <w:caps w:val="0"/>
+            </w:rPr>
             <w:fldChar w:fldCharType="separate"/>
           </w:r>
-          <w:hyperlink w:anchor="_Toc95911256" w:history="1">
+          <w:hyperlink w:anchor="_Toc98872118" w:history="1">
             <w:r>
               <w:rPr>
                 <w:rStyle w:val="Hipervnculo"/>
@@ -562,13 +574,14 @@
             </w:r>
             <w:r>
               <w:rPr>
-                <w:rFonts w:asciiTheme="minorHAnsi" w:eastAsiaTheme="minorEastAsia" w:hAnsiTheme="minorHAnsi" w:cstheme="minorBidi"/>
+                <w:rFonts w:eastAsiaTheme="minorEastAsia" w:cstheme="minorBidi"/>
                 <w:b w:val="0"/>
                 <w:bCs w:val="0"/>
                 <w:caps w:val="0"/>
                 <w:noProof/>
+                <w:sz w:val="22"/>
                 <w:szCs w:val="22"/>
-                <w:lang w:val="es-ES"/>
+                <w:lang w:val="en-GB" w:eastAsia="en-GB"/>
               </w:rPr>
               <w:tab/>
             </w:r>
@@ -598,7 +611,7 @@
                 <w:noProof/>
                 <w:webHidden/>
               </w:rPr>
-              <w:instrText xml:space="preserve"> PAGEREF _Toc95911256 \h </w:instrText>
+              <w:instrText xml:space="preserve"> PAGEREF _Toc98872118 \h </w:instrText>
             </w:r>
             <w:r>
               <w:rPr>
@@ -633,36 +646,314 @@
           <w:pPr>
             <w:pStyle w:val="TDC2"/>
             <w:tabs>
-              <w:tab w:val="left" w:pos="720"/>
+              <w:tab w:val="left" w:pos="880"/>
+              <w:tab w:val="right" w:leader="dot" w:pos="9019"/>
+            </w:tabs>
+            <w:rPr>
+              <w:rFonts w:eastAsiaTheme="minorEastAsia" w:cstheme="minorBidi"/>
+              <w:smallCaps w:val="0"/>
+              <w:noProof/>
+              <w:sz w:val="22"/>
+              <w:szCs w:val="22"/>
+              <w:lang w:val="en-GB" w:eastAsia="en-GB"/>
+            </w:rPr>
+          </w:pPr>
+          <w:hyperlink w:anchor="_Toc98872119" w:history="1">
+            <w:r>
+              <w:rPr>
+                <w:rStyle w:val="Hipervnculo"/>
+                <w:noProof/>
+              </w:rPr>
+              <w:t>1.1.</w:t>
+            </w:r>
+            <w:r>
+              <w:rPr>
+                <w:rFonts w:eastAsiaTheme="minorEastAsia" w:cstheme="minorBidi"/>
+                <w:smallCaps w:val="0"/>
+                <w:noProof/>
+                <w:sz w:val="22"/>
+                <w:szCs w:val="22"/>
+                <w:lang w:val="en-GB" w:eastAsia="en-GB"/>
+              </w:rPr>
+              <w:tab/>
+            </w:r>
+            <w:r>
+              <w:rPr>
+                <w:rStyle w:val="Hipervnculo"/>
+                <w:noProof/>
+              </w:rPr>
+              <w:t>Motivación</w:t>
+            </w:r>
+            <w:r>
+              <w:rPr>
+                <w:noProof/>
+                <w:webHidden/>
+              </w:rPr>
+              <w:tab/>
+            </w:r>
+            <w:r>
+              <w:rPr>
+                <w:noProof/>
+                <w:webHidden/>
+              </w:rPr>
+              <w:fldChar w:fldCharType="begin"/>
+            </w:r>
+            <w:r>
+              <w:rPr>
+                <w:noProof/>
+                <w:webHidden/>
+              </w:rPr>
+              <w:instrText xml:space="preserve"> PAGEREF _Toc98872119 \h </w:instrText>
+            </w:r>
+            <w:r>
+              <w:rPr>
+                <w:noProof/>
+                <w:webHidden/>
+              </w:rPr>
+            </w:r>
+            <w:r>
+              <w:rPr>
+                <w:noProof/>
+                <w:webHidden/>
+              </w:rPr>
+              <w:fldChar w:fldCharType="separate"/>
+            </w:r>
+            <w:r>
+              <w:rPr>
+                <w:noProof/>
+                <w:webHidden/>
+              </w:rPr>
+              <w:t>3</w:t>
+            </w:r>
+            <w:r>
+              <w:rPr>
+                <w:noProof/>
+                <w:webHidden/>
+              </w:rPr>
+              <w:fldChar w:fldCharType="end"/>
+            </w:r>
+          </w:hyperlink>
+        </w:p>
+        <w:p>
+          <w:pPr>
+            <w:pStyle w:val="TDC2"/>
+            <w:tabs>
+              <w:tab w:val="left" w:pos="880"/>
+              <w:tab w:val="right" w:leader="dot" w:pos="9019"/>
+            </w:tabs>
+            <w:rPr>
+              <w:rFonts w:eastAsiaTheme="minorEastAsia" w:cstheme="minorBidi"/>
+              <w:smallCaps w:val="0"/>
+              <w:noProof/>
+              <w:sz w:val="22"/>
+              <w:szCs w:val="22"/>
+              <w:lang w:val="en-GB" w:eastAsia="en-GB"/>
+            </w:rPr>
+          </w:pPr>
+          <w:hyperlink w:anchor="_Toc98872120" w:history="1">
+            <w:r>
+              <w:rPr>
+                <w:rStyle w:val="Hipervnculo"/>
+                <w:noProof/>
+              </w:rPr>
+              <w:t>1.2.</w:t>
+            </w:r>
+            <w:r>
+              <w:rPr>
+                <w:rFonts w:eastAsiaTheme="minorEastAsia" w:cstheme="minorBidi"/>
+                <w:smallCaps w:val="0"/>
+                <w:noProof/>
+                <w:sz w:val="22"/>
+                <w:szCs w:val="22"/>
+                <w:lang w:val="en-GB" w:eastAsia="en-GB"/>
+              </w:rPr>
+              <w:tab/>
+            </w:r>
+            <w:r>
+              <w:rPr>
+                <w:rStyle w:val="Hipervnculo"/>
+                <w:noProof/>
+              </w:rPr>
+              <w:t>Abstract</w:t>
+            </w:r>
+            <w:r>
+              <w:rPr>
+                <w:noProof/>
+                <w:webHidden/>
+              </w:rPr>
+              <w:tab/>
+            </w:r>
+            <w:r>
+              <w:rPr>
+                <w:noProof/>
+                <w:webHidden/>
+              </w:rPr>
+              <w:fldChar w:fldCharType="begin"/>
+            </w:r>
+            <w:r>
+              <w:rPr>
+                <w:noProof/>
+                <w:webHidden/>
+              </w:rPr>
+              <w:instrText xml:space="preserve"> PAGEREF _Toc98872120 \h </w:instrText>
+            </w:r>
+            <w:r>
+              <w:rPr>
+                <w:noProof/>
+                <w:webHidden/>
+              </w:rPr>
+            </w:r>
+            <w:r>
+              <w:rPr>
+                <w:noProof/>
+                <w:webHidden/>
+              </w:rPr>
+              <w:fldChar w:fldCharType="separate"/>
+            </w:r>
+            <w:r>
+              <w:rPr>
+                <w:noProof/>
+                <w:webHidden/>
+              </w:rPr>
+              <w:t>3</w:t>
+            </w:r>
+            <w:r>
+              <w:rPr>
+                <w:noProof/>
+                <w:webHidden/>
+              </w:rPr>
+              <w:fldChar w:fldCharType="end"/>
+            </w:r>
+          </w:hyperlink>
+        </w:p>
+        <w:p>
+          <w:pPr>
+            <w:pStyle w:val="TDC2"/>
+            <w:tabs>
+              <w:tab w:val="left" w:pos="880"/>
+              <w:tab w:val="right" w:leader="dot" w:pos="9019"/>
+            </w:tabs>
+            <w:rPr>
+              <w:rFonts w:eastAsiaTheme="minorEastAsia" w:cstheme="minorBidi"/>
+              <w:smallCaps w:val="0"/>
+              <w:noProof/>
+              <w:sz w:val="22"/>
+              <w:szCs w:val="22"/>
+              <w:lang w:val="en-GB" w:eastAsia="en-GB"/>
+            </w:rPr>
+          </w:pPr>
+          <w:hyperlink w:anchor="_Toc98872121" w:history="1">
+            <w:r>
+              <w:rPr>
+                <w:rStyle w:val="Hipervnculo"/>
+                <w:noProof/>
+              </w:rPr>
+              <w:t>1.3.</w:t>
+            </w:r>
+            <w:r>
+              <w:rPr>
+                <w:rFonts w:eastAsiaTheme="minorEastAsia" w:cstheme="minorBidi"/>
+                <w:smallCaps w:val="0"/>
+                <w:noProof/>
+                <w:sz w:val="22"/>
+                <w:szCs w:val="22"/>
+                <w:lang w:val="en-GB" w:eastAsia="en-GB"/>
+              </w:rPr>
+              <w:tab/>
+            </w:r>
+            <w:r>
+              <w:rPr>
+                <w:rStyle w:val="Hipervnculo"/>
+                <w:noProof/>
+              </w:rPr>
+              <w:t>Objetivos propuestos (generales y específicos)</w:t>
+            </w:r>
+            <w:r>
+              <w:rPr>
+                <w:noProof/>
+                <w:webHidden/>
+              </w:rPr>
+              <w:tab/>
+            </w:r>
+            <w:r>
+              <w:rPr>
+                <w:noProof/>
+                <w:webHidden/>
+              </w:rPr>
+              <w:fldChar w:fldCharType="begin"/>
+            </w:r>
+            <w:r>
+              <w:rPr>
+                <w:noProof/>
+                <w:webHidden/>
+              </w:rPr>
+              <w:instrText xml:space="preserve"> PAGEREF _Toc98872121 \h </w:instrText>
+            </w:r>
+            <w:r>
+              <w:rPr>
+                <w:noProof/>
+                <w:webHidden/>
+              </w:rPr>
+            </w:r>
+            <w:r>
+              <w:rPr>
+                <w:noProof/>
+                <w:webHidden/>
+              </w:rPr>
+              <w:fldChar w:fldCharType="separate"/>
+            </w:r>
+            <w:r>
+              <w:rPr>
+                <w:noProof/>
+                <w:webHidden/>
+              </w:rPr>
+              <w:t>3</w:t>
+            </w:r>
+            <w:r>
+              <w:rPr>
+                <w:noProof/>
+                <w:webHidden/>
+              </w:rPr>
+              <w:fldChar w:fldCharType="end"/>
+            </w:r>
+          </w:hyperlink>
+        </w:p>
+        <w:p>
+          <w:pPr>
+            <w:pStyle w:val="TDC1"/>
+            <w:tabs>
+              <w:tab w:val="left" w:pos="440"/>
               <w:tab w:val="right" w:leader="dot" w:pos="9019"/>
             </w:tabs>
             <w:rPr>
               <w:rFonts w:eastAsiaTheme="minorEastAsia" w:cstheme="minorBidi"/>
               <w:b w:val="0"/>
               <w:bCs w:val="0"/>
+              <w:caps w:val="0"/>
               <w:noProof/>
               <w:sz w:val="22"/>
               <w:szCs w:val="22"/>
-              <w:lang w:val="es-ES"/>
+              <w:lang w:val="en-GB" w:eastAsia="en-GB"/>
             </w:rPr>
           </w:pPr>
-          <w:hyperlink w:anchor="_Toc95911257" w:history="1">
+          <w:hyperlink w:anchor="_Toc98872122" w:history="1">
             <w:r>
               <w:rPr>
                 <w:rStyle w:val="Hipervnculo"/>
                 <w:noProof/>
               </w:rPr>
-              <w:t>1.1.</w:t>
+              <w:t>2.</w:t>
             </w:r>
             <w:r>
               <w:rPr>
                 <w:rFonts w:eastAsiaTheme="minorEastAsia" w:cstheme="minorBidi"/>
                 <w:b w:val="0"/>
                 <w:bCs w:val="0"/>
+                <w:caps w:val="0"/>
                 <w:noProof/>
                 <w:sz w:val="22"/>
                 <w:szCs w:val="22"/>
-                <w:lang w:val="es-ES"/>
+                <w:lang w:val="en-GB" w:eastAsia="en-GB"/>
               </w:rPr>
               <w:tab/>
             </w:r>
@@ -671,7 +962,7 @@
                 <w:rStyle w:val="Hipervnculo"/>
                 <w:noProof/>
               </w:rPr>
-              <w:t>Motivación</w:t>
+              <w:t>Metodología usada</w:t>
             </w:r>
             <w:r>
               <w:rPr>
@@ -692,7 +983,7 @@
                 <w:noProof/>
                 <w:webHidden/>
               </w:rPr>
-              <w:instrText xml:space="preserve"> PAGEREF _Toc95911257 \h </w:instrText>
+              <w:instrText xml:space="preserve"> PAGEREF _Toc98872122 \h </w:instrText>
             </w:r>
             <w:r>
               <w:rPr>
@@ -712,7 +1003,7 @@
                 <w:noProof/>
                 <w:webHidden/>
               </w:rPr>
-              <w:t>3</w:t>
+              <w:t>4</w:t>
             </w:r>
             <w:r>
               <w:rPr>
@@ -727,36 +1018,111 @@
           <w:pPr>
             <w:pStyle w:val="TDC2"/>
             <w:tabs>
-              <w:tab w:val="left" w:pos="720"/>
+              <w:tab w:val="right" w:leader="dot" w:pos="9019"/>
+            </w:tabs>
+            <w:rPr>
+              <w:rFonts w:eastAsiaTheme="minorEastAsia" w:cstheme="minorBidi"/>
+              <w:smallCaps w:val="0"/>
+              <w:noProof/>
+              <w:sz w:val="22"/>
+              <w:szCs w:val="22"/>
+              <w:lang w:val="en-GB" w:eastAsia="en-GB"/>
+            </w:rPr>
+          </w:pPr>
+          <w:hyperlink w:anchor="_Toc98872123" w:history="1">
+            <w:r>
+              <w:rPr>
+                <w:rStyle w:val="Hipervnculo"/>
+                <w:noProof/>
+              </w:rPr>
+              <w:t>Otros modelos evaluados</w:t>
+            </w:r>
+            <w:r>
+              <w:rPr>
+                <w:noProof/>
+                <w:webHidden/>
+              </w:rPr>
+              <w:tab/>
+            </w:r>
+            <w:r>
+              <w:rPr>
+                <w:noProof/>
+                <w:webHidden/>
+              </w:rPr>
+              <w:fldChar w:fldCharType="begin"/>
+            </w:r>
+            <w:r>
+              <w:rPr>
+                <w:noProof/>
+                <w:webHidden/>
+              </w:rPr>
+              <w:instrText xml:space="preserve"> PAGEREF _Toc98872123 \h </w:instrText>
+            </w:r>
+            <w:r>
+              <w:rPr>
+                <w:noProof/>
+                <w:webHidden/>
+              </w:rPr>
+            </w:r>
+            <w:r>
+              <w:rPr>
+                <w:noProof/>
+                <w:webHidden/>
+              </w:rPr>
+              <w:fldChar w:fldCharType="separate"/>
+            </w:r>
+            <w:r>
+              <w:rPr>
+                <w:noProof/>
+                <w:webHidden/>
+              </w:rPr>
+              <w:t>4</w:t>
+            </w:r>
+            <w:r>
+              <w:rPr>
+                <w:noProof/>
+                <w:webHidden/>
+              </w:rPr>
+              <w:fldChar w:fldCharType="end"/>
+            </w:r>
+          </w:hyperlink>
+        </w:p>
+        <w:p>
+          <w:pPr>
+            <w:pStyle w:val="TDC1"/>
+            <w:tabs>
+              <w:tab w:val="left" w:pos="440"/>
               <w:tab w:val="right" w:leader="dot" w:pos="9019"/>
             </w:tabs>
             <w:rPr>
               <w:rFonts w:eastAsiaTheme="minorEastAsia" w:cstheme="minorBidi"/>
               <w:b w:val="0"/>
               <w:bCs w:val="0"/>
+              <w:caps w:val="0"/>
               <w:noProof/>
               <w:sz w:val="22"/>
               <w:szCs w:val="22"/>
-              <w:lang w:val="es-ES"/>
+              <w:lang w:val="en-GB" w:eastAsia="en-GB"/>
             </w:rPr>
           </w:pPr>
-          <w:hyperlink w:anchor="_Toc95911258" w:history="1">
+          <w:hyperlink w:anchor="_Toc98872124" w:history="1">
             <w:r>
               <w:rPr>
                 <w:rStyle w:val="Hipervnculo"/>
                 <w:noProof/>
               </w:rPr>
-              <w:t>1.2.</w:t>
+              <w:t>3.</w:t>
             </w:r>
             <w:r>
               <w:rPr>
                 <w:rFonts w:eastAsiaTheme="minorEastAsia" w:cstheme="minorBidi"/>
                 <w:b w:val="0"/>
                 <w:bCs w:val="0"/>
+                <w:caps w:val="0"/>
                 <w:noProof/>
                 <w:sz w:val="22"/>
                 <w:szCs w:val="22"/>
-                <w:lang w:val="es-ES"/>
+                <w:lang w:val="en-GB" w:eastAsia="en-GB"/>
               </w:rPr>
               <w:tab/>
             </w:r>
@@ -765,7 +1131,7 @@
                 <w:rStyle w:val="Hipervnculo"/>
                 <w:noProof/>
               </w:rPr>
-              <w:t>Abstract</w:t>
+              <w:t>Tecnologías y herramientas utilizadas en el proyecto</w:t>
             </w:r>
             <w:r>
               <w:rPr>
@@ -786,7 +1152,7 @@
                 <w:noProof/>
                 <w:webHidden/>
               </w:rPr>
-              <w:instrText xml:space="preserve"> PAGEREF _Toc95911258 \h </w:instrText>
+              <w:instrText xml:space="preserve"> PAGEREF _Toc98872124 \h </w:instrText>
             </w:r>
             <w:r>
               <w:rPr>
@@ -806,7 +1172,199 @@
                 <w:noProof/>
                 <w:webHidden/>
               </w:rPr>
-              <w:t>3</w:t>
+              <w:t>6</w:t>
+            </w:r>
+            <w:r>
+              <w:rPr>
+                <w:noProof/>
+                <w:webHidden/>
+              </w:rPr>
+              <w:fldChar w:fldCharType="end"/>
+            </w:r>
+          </w:hyperlink>
+        </w:p>
+        <w:p>
+          <w:pPr>
+            <w:pStyle w:val="TDC1"/>
+            <w:tabs>
+              <w:tab w:val="left" w:pos="440"/>
+              <w:tab w:val="right" w:leader="dot" w:pos="9019"/>
+            </w:tabs>
+            <w:rPr>
+              <w:rFonts w:eastAsiaTheme="minorEastAsia" w:cstheme="minorBidi"/>
+              <w:b w:val="0"/>
+              <w:bCs w:val="0"/>
+              <w:caps w:val="0"/>
+              <w:noProof/>
+              <w:sz w:val="22"/>
+              <w:szCs w:val="22"/>
+              <w:lang w:val="en-GB" w:eastAsia="en-GB"/>
+            </w:rPr>
+          </w:pPr>
+          <w:hyperlink w:anchor="_Toc98872125" w:history="1">
+            <w:r>
+              <w:rPr>
+                <w:rStyle w:val="Hipervnculo"/>
+                <w:noProof/>
+              </w:rPr>
+              <w:t>4.</w:t>
+            </w:r>
+            <w:r>
+              <w:rPr>
+                <w:rFonts w:eastAsiaTheme="minorEastAsia" w:cstheme="minorBidi"/>
+                <w:b w:val="0"/>
+                <w:bCs w:val="0"/>
+                <w:caps w:val="0"/>
+                <w:noProof/>
+                <w:sz w:val="22"/>
+                <w:szCs w:val="22"/>
+                <w:lang w:val="en-GB" w:eastAsia="en-GB"/>
+              </w:rPr>
+              <w:tab/>
+            </w:r>
+            <w:r>
+              <w:rPr>
+                <w:rStyle w:val="Hipervnculo"/>
+                <w:noProof/>
+              </w:rPr>
+              <w:t>Estimación de recursos y planificación</w:t>
+            </w:r>
+            <w:r>
+              <w:rPr>
+                <w:noProof/>
+                <w:webHidden/>
+              </w:rPr>
+              <w:tab/>
+            </w:r>
+            <w:r>
+              <w:rPr>
+                <w:noProof/>
+                <w:webHidden/>
+              </w:rPr>
+              <w:fldChar w:fldCharType="begin"/>
+            </w:r>
+            <w:r>
+              <w:rPr>
+                <w:noProof/>
+                <w:webHidden/>
+              </w:rPr>
+              <w:instrText xml:space="preserve"> PAGEREF _Toc98872125 \h </w:instrText>
+            </w:r>
+            <w:r>
+              <w:rPr>
+                <w:noProof/>
+                <w:webHidden/>
+              </w:rPr>
+            </w:r>
+            <w:r>
+              <w:rPr>
+                <w:noProof/>
+                <w:webHidden/>
+              </w:rPr>
+              <w:fldChar w:fldCharType="separate"/>
+            </w:r>
+            <w:r>
+              <w:rPr>
+                <w:noProof/>
+                <w:webHidden/>
+              </w:rPr>
+              <w:t>7</w:t>
+            </w:r>
+            <w:r>
+              <w:rPr>
+                <w:noProof/>
+                <w:webHidden/>
+              </w:rPr>
+              <w:fldChar w:fldCharType="end"/>
+            </w:r>
+          </w:hyperlink>
+        </w:p>
+        <w:p>
+          <w:pPr>
+            <w:pStyle w:val="TDC1"/>
+            <w:tabs>
+              <w:tab w:val="left" w:pos="440"/>
+              <w:tab w:val="right" w:leader="dot" w:pos="9019"/>
+            </w:tabs>
+            <w:rPr>
+              <w:rFonts w:eastAsiaTheme="minorEastAsia" w:cstheme="minorBidi"/>
+              <w:b w:val="0"/>
+              <w:bCs w:val="0"/>
+              <w:caps w:val="0"/>
+              <w:noProof/>
+              <w:sz w:val="22"/>
+              <w:szCs w:val="22"/>
+              <w:lang w:val="en-GB" w:eastAsia="en-GB"/>
+            </w:rPr>
+          </w:pPr>
+          <w:hyperlink w:anchor="_Toc98872126" w:history="1">
+            <w:r>
+              <w:rPr>
+                <w:rStyle w:val="Hipervnculo"/>
+                <w:noProof/>
+              </w:rPr>
+              <w:t>5.</w:t>
+            </w:r>
+            <w:r>
+              <w:rPr>
+                <w:rFonts w:eastAsiaTheme="minorEastAsia" w:cstheme="minorBidi"/>
+                <w:b w:val="0"/>
+                <w:bCs w:val="0"/>
+                <w:caps w:val="0"/>
+                <w:noProof/>
+                <w:sz w:val="22"/>
+                <w:szCs w:val="22"/>
+                <w:lang w:val="en-GB" w:eastAsia="en-GB"/>
+              </w:rPr>
+              <w:tab/>
+            </w:r>
+            <w:r>
+              <w:rPr>
+                <w:rStyle w:val="Hipervnculo"/>
+                <w:noProof/>
+              </w:rPr>
+              <w:t>Análisis del proyecto</w:t>
+            </w:r>
+            <w:r>
+              <w:rPr>
+                <w:noProof/>
+                <w:webHidden/>
+              </w:rPr>
+              <w:tab/>
+            </w:r>
+            <w:r>
+              <w:rPr>
+                <w:noProof/>
+                <w:webHidden/>
+              </w:rPr>
+              <w:fldChar w:fldCharType="begin"/>
+            </w:r>
+            <w:r>
+              <w:rPr>
+                <w:noProof/>
+                <w:webHidden/>
+              </w:rPr>
+              <w:instrText xml:space="preserve"> PAGEREF _Toc98872126 \h </w:instrText>
+            </w:r>
+            <w:r>
+              <w:rPr>
+                <w:noProof/>
+                <w:webHidden/>
+              </w:rPr>
+            </w:r>
+            <w:r>
+              <w:rPr>
+                <w:noProof/>
+                <w:webHidden/>
+              </w:rPr>
+              <w:fldChar w:fldCharType="separate"/>
+            </w:r>
+            <w:r>
+              <w:rPr>
+                <w:noProof/>
+                <w:webHidden/>
+              </w:rPr>
+              <w:t>8</w:t>
             </w:r>
             <w:r>
               <w:rPr>
@@ -821,36 +1379,404 @@
           <w:pPr>
             <w:pStyle w:val="TDC2"/>
             <w:tabs>
-              <w:tab w:val="left" w:pos="720"/>
+              <w:tab w:val="right" w:leader="dot" w:pos="9019"/>
+            </w:tabs>
+            <w:rPr>
+              <w:rFonts w:eastAsiaTheme="minorEastAsia" w:cstheme="minorBidi"/>
+              <w:smallCaps w:val="0"/>
+              <w:noProof/>
+              <w:sz w:val="22"/>
+              <w:szCs w:val="22"/>
+              <w:lang w:val="en-GB" w:eastAsia="en-GB"/>
+            </w:rPr>
+          </w:pPr>
+          <w:hyperlink w:anchor="_Toc98872127" w:history="1">
+            <w:r>
+              <w:rPr>
+                <w:rStyle w:val="Hipervnculo"/>
+                <w:noProof/>
+              </w:rPr>
+              <w:t>Requisitos funcionales</w:t>
+            </w:r>
+            <w:r>
+              <w:rPr>
+                <w:noProof/>
+                <w:webHidden/>
+              </w:rPr>
+              <w:tab/>
+            </w:r>
+            <w:r>
+              <w:rPr>
+                <w:noProof/>
+                <w:webHidden/>
+              </w:rPr>
+              <w:fldChar w:fldCharType="begin"/>
+            </w:r>
+            <w:r>
+              <w:rPr>
+                <w:noProof/>
+                <w:webHidden/>
+              </w:rPr>
+              <w:instrText xml:space="preserve"> PAGEREF _Toc98872127 \h </w:instrText>
+            </w:r>
+            <w:r>
+              <w:rPr>
+                <w:noProof/>
+                <w:webHidden/>
+              </w:rPr>
+            </w:r>
+            <w:r>
+              <w:rPr>
+                <w:noProof/>
+                <w:webHidden/>
+              </w:rPr>
+              <w:fldChar w:fldCharType="separate"/>
+            </w:r>
+            <w:r>
+              <w:rPr>
+                <w:noProof/>
+                <w:webHidden/>
+              </w:rPr>
+              <w:t>8</w:t>
+            </w:r>
+            <w:r>
+              <w:rPr>
+                <w:noProof/>
+                <w:webHidden/>
+              </w:rPr>
+              <w:fldChar w:fldCharType="end"/>
+            </w:r>
+          </w:hyperlink>
+        </w:p>
+        <w:p>
+          <w:pPr>
+            <w:pStyle w:val="TDC2"/>
+            <w:tabs>
+              <w:tab w:val="right" w:leader="dot" w:pos="9019"/>
+            </w:tabs>
+            <w:rPr>
+              <w:rFonts w:eastAsiaTheme="minorEastAsia" w:cstheme="minorBidi"/>
+              <w:smallCaps w:val="0"/>
+              <w:noProof/>
+              <w:sz w:val="22"/>
+              <w:szCs w:val="22"/>
+              <w:lang w:val="en-GB" w:eastAsia="en-GB"/>
+            </w:rPr>
+          </w:pPr>
+          <w:hyperlink w:anchor="_Toc98872128" w:history="1">
+            <w:r>
+              <w:rPr>
+                <w:rStyle w:val="Hipervnculo"/>
+                <w:noProof/>
+              </w:rPr>
+              <w:t>Requisitos no funcionales</w:t>
+            </w:r>
+            <w:r>
+              <w:rPr>
+                <w:noProof/>
+                <w:webHidden/>
+              </w:rPr>
+              <w:tab/>
+            </w:r>
+            <w:r>
+              <w:rPr>
+                <w:noProof/>
+                <w:webHidden/>
+              </w:rPr>
+              <w:fldChar w:fldCharType="begin"/>
+            </w:r>
+            <w:r>
+              <w:rPr>
+                <w:noProof/>
+                <w:webHidden/>
+              </w:rPr>
+              <w:instrText xml:space="preserve"> PAGEREF _Toc98872128 \h </w:instrText>
+            </w:r>
+            <w:r>
+              <w:rPr>
+                <w:noProof/>
+                <w:webHidden/>
+              </w:rPr>
+            </w:r>
+            <w:r>
+              <w:rPr>
+                <w:noProof/>
+                <w:webHidden/>
+              </w:rPr>
+              <w:fldChar w:fldCharType="separate"/>
+            </w:r>
+            <w:r>
+              <w:rPr>
+                <w:noProof/>
+                <w:webHidden/>
+              </w:rPr>
+              <w:t>9</w:t>
+            </w:r>
+            <w:r>
+              <w:rPr>
+                <w:noProof/>
+                <w:webHidden/>
+              </w:rPr>
+              <w:fldChar w:fldCharType="end"/>
+            </w:r>
+          </w:hyperlink>
+        </w:p>
+        <w:p>
+          <w:pPr>
+            <w:pStyle w:val="TDC2"/>
+            <w:tabs>
+              <w:tab w:val="right" w:leader="dot" w:pos="9019"/>
+            </w:tabs>
+            <w:rPr>
+              <w:rFonts w:eastAsiaTheme="minorEastAsia" w:cstheme="minorBidi"/>
+              <w:smallCaps w:val="0"/>
+              <w:noProof/>
+              <w:sz w:val="22"/>
+              <w:szCs w:val="22"/>
+              <w:lang w:val="en-GB" w:eastAsia="en-GB"/>
+            </w:rPr>
+          </w:pPr>
+          <w:hyperlink w:anchor="_Toc98872129" w:history="1">
+            <w:r>
+              <w:rPr>
+                <w:rStyle w:val="Hipervnculo"/>
+                <w:noProof/>
+              </w:rPr>
+              <w:t>Diagrama Entidad-Relación</w:t>
+            </w:r>
+            <w:r>
+              <w:rPr>
+                <w:noProof/>
+                <w:webHidden/>
+              </w:rPr>
+              <w:tab/>
+            </w:r>
+            <w:r>
+              <w:rPr>
+                <w:noProof/>
+                <w:webHidden/>
+              </w:rPr>
+              <w:fldChar w:fldCharType="begin"/>
+            </w:r>
+            <w:r>
+              <w:rPr>
+                <w:noProof/>
+                <w:webHidden/>
+              </w:rPr>
+              <w:instrText xml:space="preserve"> PAGEREF _Toc98872129 \h </w:instrText>
+            </w:r>
+            <w:r>
+              <w:rPr>
+                <w:noProof/>
+                <w:webHidden/>
+              </w:rPr>
+            </w:r>
+            <w:r>
+              <w:rPr>
+                <w:noProof/>
+                <w:webHidden/>
+              </w:rPr>
+              <w:fldChar w:fldCharType="separate"/>
+            </w:r>
+            <w:r>
+              <w:rPr>
+                <w:noProof/>
+                <w:webHidden/>
+              </w:rPr>
+              <w:t>9</w:t>
+            </w:r>
+            <w:r>
+              <w:rPr>
+                <w:noProof/>
+                <w:webHidden/>
+              </w:rPr>
+              <w:fldChar w:fldCharType="end"/>
+            </w:r>
+          </w:hyperlink>
+        </w:p>
+        <w:p>
+          <w:pPr>
+            <w:pStyle w:val="TDC2"/>
+            <w:tabs>
+              <w:tab w:val="right" w:leader="dot" w:pos="9019"/>
+            </w:tabs>
+            <w:rPr>
+              <w:rFonts w:eastAsiaTheme="minorEastAsia" w:cstheme="minorBidi"/>
+              <w:smallCaps w:val="0"/>
+              <w:noProof/>
+              <w:sz w:val="22"/>
+              <w:szCs w:val="22"/>
+              <w:lang w:val="en-GB" w:eastAsia="en-GB"/>
+            </w:rPr>
+          </w:pPr>
+          <w:hyperlink w:anchor="_Toc98872130" w:history="1">
+            <w:r>
+              <w:rPr>
+                <w:rStyle w:val="Hipervnculo"/>
+                <w:noProof/>
+              </w:rPr>
+              <w:t>Diagramas Casos de Uso</w:t>
+            </w:r>
+            <w:r>
+              <w:rPr>
+                <w:noProof/>
+                <w:webHidden/>
+              </w:rPr>
+              <w:tab/>
+            </w:r>
+            <w:r>
+              <w:rPr>
+                <w:noProof/>
+                <w:webHidden/>
+              </w:rPr>
+              <w:fldChar w:fldCharType="begin"/>
+            </w:r>
+            <w:r>
+              <w:rPr>
+                <w:noProof/>
+                <w:webHidden/>
+              </w:rPr>
+              <w:instrText xml:space="preserve"> PAGEREF _Toc98872130 \h </w:instrText>
+            </w:r>
+            <w:r>
+              <w:rPr>
+                <w:noProof/>
+                <w:webHidden/>
+              </w:rPr>
+            </w:r>
+            <w:r>
+              <w:rPr>
+                <w:noProof/>
+                <w:webHidden/>
+              </w:rPr>
+              <w:fldChar w:fldCharType="separate"/>
+            </w:r>
+            <w:r>
+              <w:rPr>
+                <w:noProof/>
+                <w:webHidden/>
+              </w:rPr>
+              <w:t>10</w:t>
+            </w:r>
+            <w:r>
+              <w:rPr>
+                <w:noProof/>
+                <w:webHidden/>
+              </w:rPr>
+              <w:fldChar w:fldCharType="end"/>
+            </w:r>
+          </w:hyperlink>
+        </w:p>
+        <w:p>
+          <w:pPr>
+            <w:pStyle w:val="TDC3"/>
+            <w:tabs>
+              <w:tab w:val="right" w:leader="dot" w:pos="9019"/>
+            </w:tabs>
+            <w:rPr>
+              <w:rFonts w:eastAsiaTheme="minorEastAsia" w:cstheme="minorBidi"/>
+              <w:i w:val="0"/>
+              <w:iCs w:val="0"/>
+              <w:noProof/>
+              <w:sz w:val="22"/>
+              <w:szCs w:val="22"/>
+              <w:lang w:val="en-GB" w:eastAsia="en-GB"/>
+            </w:rPr>
+          </w:pPr>
+          <w:hyperlink w:anchor="_Toc98872131" w:history="1">
+            <w:r>
+              <w:rPr>
+                <w:rStyle w:val="Hipervnculo"/>
+                <w:noProof/>
+              </w:rPr>
+              <w:t>CU_01 LOGIN</w:t>
+            </w:r>
+            <w:r>
+              <w:rPr>
+                <w:noProof/>
+                <w:webHidden/>
+              </w:rPr>
+              <w:tab/>
+            </w:r>
+            <w:r>
+              <w:rPr>
+                <w:noProof/>
+                <w:webHidden/>
+              </w:rPr>
+              <w:fldChar w:fldCharType="begin"/>
+            </w:r>
+            <w:r>
+              <w:rPr>
+                <w:noProof/>
+                <w:webHidden/>
+              </w:rPr>
+              <w:instrText xml:space="preserve"> PAGEREF _Toc98872131 \h </w:instrText>
+            </w:r>
+            <w:r>
+              <w:rPr>
+                <w:noProof/>
+                <w:webHidden/>
+              </w:rPr>
+            </w:r>
+            <w:r>
+              <w:rPr>
+                <w:noProof/>
+                <w:webHidden/>
+              </w:rPr>
+              <w:fldChar w:fldCharType="separate"/>
+            </w:r>
+            <w:r>
+              <w:rPr>
+                <w:noProof/>
+                <w:webHidden/>
+              </w:rPr>
+              <w:t>10</w:t>
+            </w:r>
+            <w:r>
+              <w:rPr>
+                <w:noProof/>
+                <w:webHidden/>
+              </w:rPr>
+              <w:fldChar w:fldCharType="end"/>
+            </w:r>
+          </w:hyperlink>
+        </w:p>
+        <w:p>
+          <w:pPr>
+            <w:pStyle w:val="TDC1"/>
+            <w:tabs>
+              <w:tab w:val="left" w:pos="440"/>
               <w:tab w:val="right" w:leader="dot" w:pos="9019"/>
             </w:tabs>
             <w:rPr>
               <w:rFonts w:eastAsiaTheme="minorEastAsia" w:cstheme="minorBidi"/>
               <w:b w:val="0"/>
               <w:bCs w:val="0"/>
+              <w:caps w:val="0"/>
               <w:noProof/>
               <w:sz w:val="22"/>
               <w:szCs w:val="22"/>
-              <w:lang w:val="es-ES"/>
+              <w:lang w:val="en-GB" w:eastAsia="en-GB"/>
             </w:rPr>
           </w:pPr>
-          <w:hyperlink w:anchor="_Toc95911259" w:history="1">
+          <w:hyperlink w:anchor="_Toc98872132" w:history="1">
             <w:r>
               <w:rPr>
                 <w:rStyle w:val="Hipervnculo"/>
                 <w:noProof/>
               </w:rPr>
-              <w:t>1.3.</w:t>
+              <w:t>6.</w:t>
             </w:r>
             <w:r>
               <w:rPr>
                 <w:rFonts w:eastAsiaTheme="minorEastAsia" w:cstheme="minorBidi"/>
                 <w:b w:val="0"/>
                 <w:bCs w:val="0"/>
+                <w:caps w:val="0"/>
                 <w:noProof/>
                 <w:sz w:val="22"/>
                 <w:szCs w:val="22"/>
-                <w:lang w:val="es-ES"/>
+                <w:lang w:val="en-GB" w:eastAsia="en-GB"/>
               </w:rPr>
               <w:tab/>
             </w:r>
@@ -859,7 +1785,7 @@
                 <w:rStyle w:val="Hipervnculo"/>
                 <w:noProof/>
               </w:rPr>
-              <w:t>Objetivos propuestos (generales y específicos)</w:t>
+              <w:t>Diseño del proyecto</w:t>
             </w:r>
             <w:r>
               <w:rPr>
@@ -880,7 +1806,7 @@
                 <w:noProof/>
                 <w:webHidden/>
               </w:rPr>
-              <w:instrText xml:space="preserve"> PAGEREF _Toc95911259 \h </w:instrText>
+              <w:instrText xml:space="preserve"> PAGEREF _Toc98872132 \h </w:instrText>
             </w:r>
             <w:r>
               <w:rPr>
@@ -900,7 +1826,7 @@
                 <w:noProof/>
                 <w:webHidden/>
               </w:rPr>
-              <w:t>3</w:t>
+              <w:t>12</w:t>
             </w:r>
             <w:r>
               <w:rPr>
@@ -915,36 +1841,38 @@
           <w:pPr>
             <w:pStyle w:val="TDC1"/>
             <w:tabs>
-              <w:tab w:val="left" w:pos="480"/>
+              <w:tab w:val="left" w:pos="440"/>
               <w:tab w:val="right" w:leader="dot" w:pos="9019"/>
             </w:tabs>
             <w:rPr>
-              <w:rFonts w:asciiTheme="minorHAnsi" w:eastAsiaTheme="minorEastAsia" w:hAnsiTheme="minorHAnsi" w:cstheme="minorBidi"/>
+              <w:rFonts w:eastAsiaTheme="minorEastAsia" w:cstheme="minorBidi"/>
               <w:b w:val="0"/>
               <w:bCs w:val="0"/>
               <w:caps w:val="0"/>
               <w:noProof/>
+              <w:sz w:val="22"/>
               <w:szCs w:val="22"/>
-              <w:lang w:val="es-ES"/>
+              <w:lang w:val="en-GB" w:eastAsia="en-GB"/>
             </w:rPr>
           </w:pPr>
-          <w:hyperlink w:anchor="_Toc95911260" w:history="1">
+          <w:hyperlink w:anchor="_Toc98872133" w:history="1">
             <w:r>
               <w:rPr>
                 <w:rStyle w:val="Hipervnculo"/>
                 <w:noProof/>
               </w:rPr>
-              <w:t>2.</w:t>
-            </w:r>
-            <w:r>
-              <w:rPr>
-                <w:rFonts w:asciiTheme="minorHAnsi" w:eastAsiaTheme="minorEastAsia" w:hAnsiTheme="minorHAnsi" w:cstheme="minorBidi"/>
+              <w:t>7.</w:t>
+            </w:r>
+            <w:r>
+              <w:rPr>
+                <w:rFonts w:eastAsiaTheme="minorEastAsia" w:cstheme="minorBidi"/>
                 <w:b w:val="0"/>
                 <w:bCs w:val="0"/>
                 <w:caps w:val="0"/>
                 <w:noProof/>
+                <w:sz w:val="22"/>
                 <w:szCs w:val="22"/>
-                <w:lang w:val="es-ES"/>
+                <w:lang w:val="en-GB" w:eastAsia="en-GB"/>
               </w:rPr>
               <w:tab/>
             </w:r>
@@ -953,7 +1881,7 @@
                 <w:rStyle w:val="Hipervnculo"/>
                 <w:noProof/>
               </w:rPr>
-              <w:t>Metodología usada</w:t>
+              <w:t>Despliegue y pruebas</w:t>
             </w:r>
             <w:r>
               <w:rPr>
@@ -974,7 +1902,7 @@
                 <w:noProof/>
                 <w:webHidden/>
               </w:rPr>
-              <w:instrText xml:space="preserve"> PAGEREF _Toc95911260 \h </w:instrText>
+              <w:instrText xml:space="preserve"> PAGEREF _Toc98872133 \h </w:instrText>
             </w:r>
             <w:r>
               <w:rPr>
@@ -994,7 +1922,7 @@
                 <w:noProof/>
                 <w:webHidden/>
               </w:rPr>
-              <w:t>4</w:t>
+              <w:t>13</w:t>
             </w:r>
             <w:r>
               <w:rPr>
@@ -1009,36 +1937,38 @@
           <w:pPr>
             <w:pStyle w:val="TDC1"/>
             <w:tabs>
-              <w:tab w:val="left" w:pos="480"/>
+              <w:tab w:val="left" w:pos="440"/>
               <w:tab w:val="right" w:leader="dot" w:pos="9019"/>
             </w:tabs>
             <w:rPr>
-              <w:rFonts w:asciiTheme="minorHAnsi" w:eastAsiaTheme="minorEastAsia" w:hAnsiTheme="minorHAnsi" w:cstheme="minorBidi"/>
+              <w:rFonts w:eastAsiaTheme="minorEastAsia" w:cstheme="minorBidi"/>
               <w:b w:val="0"/>
               <w:bCs w:val="0"/>
               <w:caps w:val="0"/>
               <w:noProof/>
+              <w:sz w:val="22"/>
               <w:szCs w:val="22"/>
-              <w:lang w:val="es-ES"/>
+              <w:lang w:val="en-GB" w:eastAsia="en-GB"/>
             </w:rPr>
           </w:pPr>
-          <w:hyperlink w:anchor="_Toc95911261" w:history="1">
+          <w:hyperlink w:anchor="_Toc98872134" w:history="1">
             <w:r>
               <w:rPr>
                 <w:rStyle w:val="Hipervnculo"/>
                 <w:noProof/>
               </w:rPr>
-              <w:t>3.</w:t>
-            </w:r>
-            <w:r>
-              <w:rPr>
-                <w:rFonts w:asciiTheme="minorHAnsi" w:eastAsiaTheme="minorEastAsia" w:hAnsiTheme="minorHAnsi" w:cstheme="minorBidi"/>
+              <w:t>8.</w:t>
+            </w:r>
+            <w:r>
+              <w:rPr>
+                <w:rFonts w:eastAsiaTheme="minorEastAsia" w:cstheme="minorBidi"/>
                 <w:b w:val="0"/>
                 <w:bCs w:val="0"/>
                 <w:caps w:val="0"/>
                 <w:noProof/>
+                <w:sz w:val="22"/>
                 <w:szCs w:val="22"/>
-                <w:lang w:val="es-ES"/>
+                <w:lang w:val="en-GB" w:eastAsia="en-GB"/>
               </w:rPr>
               <w:tab/>
             </w:r>
@@ -1047,7 +1977,7 @@
                 <w:rStyle w:val="Hipervnculo"/>
                 <w:noProof/>
               </w:rPr>
-              <w:t>Tecnologías y herramientas utilizadas en el proyecto</w:t>
+              <w:t>Conclusiones</w:t>
             </w:r>
             <w:r>
               <w:rPr>
@@ -1068,7 +1998,7 @@
                 <w:noProof/>
                 <w:webHidden/>
               </w:rPr>
-              <w:instrText xml:space="preserve"> PAGEREF _Toc95911261 \h </w:instrText>
+              <w:instrText xml:space="preserve"> PAGEREF _Toc98872134 \h </w:instrText>
             </w:r>
             <w:r>
               <w:rPr>
@@ -1088,7 +2018,7 @@
                 <w:noProof/>
                 <w:webHidden/>
               </w:rPr>
-              <w:t>5</w:t>
+              <w:t>14</w:t>
             </w:r>
             <w:r>
               <w:rPr>
@@ -1103,36 +2033,38 @@
           <w:pPr>
             <w:pStyle w:val="TDC1"/>
             <w:tabs>
-              <w:tab w:val="left" w:pos="480"/>
+              <w:tab w:val="left" w:pos="440"/>
               <w:tab w:val="right" w:leader="dot" w:pos="9019"/>
             </w:tabs>
             <w:rPr>
-              <w:rFonts w:asciiTheme="minorHAnsi" w:eastAsiaTheme="minorEastAsia" w:hAnsiTheme="minorHAnsi" w:cstheme="minorBidi"/>
+              <w:rFonts w:eastAsiaTheme="minorEastAsia" w:cstheme="minorBidi"/>
               <w:b w:val="0"/>
               <w:bCs w:val="0"/>
               <w:caps w:val="0"/>
               <w:noProof/>
+              <w:sz w:val="22"/>
               <w:szCs w:val="22"/>
-              <w:lang w:val="es-ES"/>
+              <w:lang w:val="en-GB" w:eastAsia="en-GB"/>
             </w:rPr>
           </w:pPr>
-          <w:hyperlink w:anchor="_Toc95911262" w:history="1">
+          <w:hyperlink w:anchor="_Toc98872135" w:history="1">
             <w:r>
               <w:rPr>
                 <w:rStyle w:val="Hipervnculo"/>
                 <w:noProof/>
               </w:rPr>
-              <w:t>4.</w:t>
-            </w:r>
-            <w:r>
-              <w:rPr>
-                <w:rFonts w:asciiTheme="minorHAnsi" w:eastAsiaTheme="minorEastAsia" w:hAnsiTheme="minorHAnsi" w:cstheme="minorBidi"/>
+              <w:t>9.</w:t>
+            </w:r>
+            <w:r>
+              <w:rPr>
+                <w:rFonts w:eastAsiaTheme="minorEastAsia" w:cstheme="minorBidi"/>
                 <w:b w:val="0"/>
                 <w:bCs w:val="0"/>
                 <w:caps w:val="0"/>
                 <w:noProof/>
+                <w:sz w:val="22"/>
                 <w:szCs w:val="22"/>
-                <w:lang w:val="es-ES"/>
+                <w:lang w:val="en-GB" w:eastAsia="en-GB"/>
               </w:rPr>
               <w:tab/>
             </w:r>
@@ -1141,7 +2073,7 @@
                 <w:rStyle w:val="Hipervnculo"/>
                 <w:noProof/>
               </w:rPr>
-              <w:t>Estimación de recursos y planificación</w:t>
+              <w:t>Vías futuras</w:t>
             </w:r>
             <w:r>
               <w:rPr>
@@ -1162,7 +2094,7 @@
                 <w:noProof/>
                 <w:webHidden/>
               </w:rPr>
-              <w:instrText xml:space="preserve"> PAGEREF _Toc95911262 \h </w:instrText>
+              <w:instrText xml:space="preserve"> PAGEREF _Toc98872135 \h </w:instrText>
             </w:r>
             <w:r>
               <w:rPr>
@@ -1182,7 +2114,7 @@
                 <w:noProof/>
                 <w:webHidden/>
               </w:rPr>
-              <w:t>6</w:t>
+              <w:t>15</w:t>
             </w:r>
             <w:r>
               <w:rPr>
@@ -1197,36 +2129,38 @@
           <w:pPr>
             <w:pStyle w:val="TDC1"/>
             <w:tabs>
-              <w:tab w:val="left" w:pos="480"/>
+              <w:tab w:val="left" w:pos="660"/>
               <w:tab w:val="right" w:leader="dot" w:pos="9019"/>
             </w:tabs>
             <w:rPr>
-              <w:rFonts w:asciiTheme="minorHAnsi" w:eastAsiaTheme="minorEastAsia" w:hAnsiTheme="minorHAnsi" w:cstheme="minorBidi"/>
+              <w:rFonts w:eastAsiaTheme="minorEastAsia" w:cstheme="minorBidi"/>
               <w:b w:val="0"/>
               <w:bCs w:val="0"/>
               <w:caps w:val="0"/>
               <w:noProof/>
+              <w:sz w:val="22"/>
               <w:szCs w:val="22"/>
-              <w:lang w:val="es-ES"/>
+              <w:lang w:val="en-GB" w:eastAsia="en-GB"/>
             </w:rPr>
           </w:pPr>
-          <w:hyperlink w:anchor="_Toc95911263" w:history="1">
+          <w:hyperlink w:anchor="_Toc98872136" w:history="1">
             <w:r>
               <w:rPr>
                 <w:rStyle w:val="Hipervnculo"/>
                 <w:noProof/>
               </w:rPr>
-              <w:t>5.</w:t>
-            </w:r>
-            <w:r>
-              <w:rPr>
-                <w:rFonts w:asciiTheme="minorHAnsi" w:eastAsiaTheme="minorEastAsia" w:hAnsiTheme="minorHAnsi" w:cstheme="minorBidi"/>
+              <w:t>10.</w:t>
+            </w:r>
+            <w:r>
+              <w:rPr>
+                <w:rFonts w:eastAsiaTheme="minorEastAsia" w:cstheme="minorBidi"/>
                 <w:b w:val="0"/>
                 <w:bCs w:val="0"/>
                 <w:caps w:val="0"/>
                 <w:noProof/>
+                <w:sz w:val="22"/>
                 <w:szCs w:val="22"/>
-                <w:lang w:val="es-ES"/>
+                <w:lang w:val="en-GB" w:eastAsia="en-GB"/>
               </w:rPr>
               <w:tab/>
             </w:r>
@@ -1235,7 +2169,7 @@
                 <w:rStyle w:val="Hipervnculo"/>
                 <w:noProof/>
               </w:rPr>
-              <w:t>Análisis del proyecto</w:t>
+              <w:t>Bibliografía/Webgrafía</w:t>
             </w:r>
             <w:r>
               <w:rPr>
@@ -1256,7 +2190,7 @@
                 <w:noProof/>
                 <w:webHidden/>
               </w:rPr>
-              <w:instrText xml:space="preserve"> PAGEREF _Toc95911263 \h </w:instrText>
+              <w:instrText xml:space="preserve"> PAGEREF _Toc98872136 \h </w:instrText>
             </w:r>
             <w:r>
               <w:rPr>
@@ -1276,7 +2210,7 @@
                 <w:noProof/>
                 <w:webHidden/>
               </w:rPr>
-              <w:t>7</w:t>
+              <w:t>16</w:t>
             </w:r>
             <w:r>
               <w:rPr>
@@ -1291,55 +2225,37 @@
           <w:pPr>
             <w:pStyle w:val="TDC1"/>
             <w:tabs>
-              <w:tab w:val="left" w:pos="480"/>
               <w:tab w:val="right" w:leader="dot" w:pos="9019"/>
             </w:tabs>
             <w:rPr>
-              <w:rFonts w:asciiTheme="minorHAnsi" w:eastAsiaTheme="minorEastAsia" w:hAnsiTheme="minorHAnsi" w:cstheme="minorBidi"/>
+              <w:rFonts w:eastAsiaTheme="minorEastAsia" w:cstheme="minorBidi"/>
               <w:b w:val="0"/>
               <w:bCs w:val="0"/>
               <w:caps w:val="0"/>
               <w:noProof/>
+              <w:sz w:val="22"/>
               <w:szCs w:val="22"/>
-              <w:lang w:val="es-ES"/>
+              <w:lang w:val="en-GB" w:eastAsia="en-GB"/>
             </w:rPr>
           </w:pPr>
-          <w:hyperlink w:anchor="_Toc95911264" w:history="1">
+          <w:hyperlink w:anchor="_Toc98872137" w:history="1">
             <w:r>
               <w:rPr>
                 <w:rStyle w:val="Hipervnculo"/>
                 <w:noProof/>
-              </w:rPr>
-              <w:t>6.</w:t>
-            </w:r>
-            <w:r>
-              <w:rPr>
-                <w:rFonts w:asciiTheme="minorHAnsi" w:eastAsiaTheme="minorEastAsia" w:hAnsiTheme="minorHAnsi" w:cstheme="minorBidi"/>
-                <w:b w:val="0"/>
-                <w:bCs w:val="0"/>
-                <w:caps w:val="0"/>
-                <w:noProof/>
-                <w:szCs w:val="22"/>
-                <w:lang w:val="es-ES"/>
+                <w:highlight w:val="white"/>
+              </w:rPr>
+              <w:t>Anexo A. Glosario</w:t>
+            </w:r>
+            <w:r>
+              <w:rPr>
+                <w:noProof/>
+                <w:webHidden/>
               </w:rPr>
               <w:tab/>
             </w:r>
             <w:r>
               <w:rPr>
-                <w:rStyle w:val="Hipervnculo"/>
-                <w:noProof/>
-              </w:rPr>
-              <w:t>Diseño del proyecto</w:t>
-            </w:r>
-            <w:r>
-              <w:rPr>
-                <w:noProof/>
-                <w:webHidden/>
-              </w:rPr>
-              <w:tab/>
-            </w:r>
-            <w:r>
-              <w:rPr>
                 <w:noProof/>
                 <w:webHidden/>
               </w:rPr>
@@ -1350,7 +2266,7 @@
                 <w:noProof/>
                 <w:webHidden/>
               </w:rPr>
-              <w:instrText xml:space="preserve"> PAGEREF _Toc95911264 \h </w:instrText>
+              <w:instrText xml:space="preserve"> PAGEREF _Toc98872137 \h </w:instrText>
             </w:r>
             <w:r>
               <w:rPr>
@@ -1370,7 +2286,7 @@
                 <w:noProof/>
                 <w:webHidden/>
               </w:rPr>
-              <w:t>8</w:t>
+              <w:t>17</w:t>
             </w:r>
             <w:r>
               <w:rPr>
@@ -1385,45 +2301,100 @@
           <w:pPr>
             <w:pStyle w:val="TDC1"/>
             <w:tabs>
-              <w:tab w:val="left" w:pos="480"/>
               <w:tab w:val="right" w:leader="dot" w:pos="9019"/>
             </w:tabs>
             <w:rPr>
-              <w:rFonts w:asciiTheme="minorHAnsi" w:eastAsiaTheme="minorEastAsia" w:hAnsiTheme="minorHAnsi" w:cstheme="minorBidi"/>
+              <w:rFonts w:eastAsiaTheme="minorEastAsia" w:cstheme="minorBidi"/>
               <w:b w:val="0"/>
               <w:bCs w:val="0"/>
               <w:caps w:val="0"/>
               <w:noProof/>
+              <w:sz w:val="22"/>
               <w:szCs w:val="22"/>
-              <w:lang w:val="es-ES"/>
+              <w:lang w:val="en-GB" w:eastAsia="en-GB"/>
             </w:rPr>
           </w:pPr>
-          <w:hyperlink w:anchor="_Toc95911265" w:history="1">
+          <w:hyperlink w:anchor="_Toc98872138" w:history="1">
             <w:r>
               <w:rPr>
                 <w:rStyle w:val="Hipervnculo"/>
                 <w:noProof/>
-              </w:rPr>
-              <w:t>7.</w:t>
-            </w:r>
-            <w:r>
-              <w:rPr>
-                <w:rFonts w:asciiTheme="minorHAnsi" w:eastAsiaTheme="minorEastAsia" w:hAnsiTheme="minorHAnsi" w:cstheme="minorBidi"/>
-                <w:b w:val="0"/>
-                <w:bCs w:val="0"/>
-                <w:caps w:val="0"/>
-                <w:noProof/>
-                <w:szCs w:val="22"/>
-                <w:lang w:val="es-ES"/>
+                <w:highlight w:val="white"/>
+              </w:rPr>
+              <w:t>Anexo N. Manual estilos proyectos JAVA</w:t>
+            </w:r>
+            <w:r>
+              <w:rPr>
+                <w:noProof/>
+                <w:webHidden/>
               </w:rPr>
               <w:tab/>
             </w:r>
             <w:r>
               <w:rPr>
+                <w:noProof/>
+                <w:webHidden/>
+              </w:rPr>
+              <w:fldChar w:fldCharType="begin"/>
+            </w:r>
+            <w:r>
+              <w:rPr>
+                <w:noProof/>
+                <w:webHidden/>
+              </w:rPr>
+              <w:instrText xml:space="preserve"> PAGEREF _Toc98872138 \h </w:instrText>
+            </w:r>
+            <w:r>
+              <w:rPr>
+                <w:noProof/>
+                <w:webHidden/>
+              </w:rPr>
+            </w:r>
+            <w:r>
+              <w:rPr>
+                <w:noProof/>
+                <w:webHidden/>
+              </w:rPr>
+              <w:fldChar w:fldCharType="separate"/>
+            </w:r>
+            <w:r>
+              <w:rPr>
+                <w:noProof/>
+                <w:webHidden/>
+              </w:rPr>
+              <w:t>17</w:t>
+            </w:r>
+            <w:r>
+              <w:rPr>
+                <w:noProof/>
+                <w:webHidden/>
+              </w:rPr>
+              <w:fldChar w:fldCharType="end"/>
+            </w:r>
+          </w:hyperlink>
+        </w:p>
+        <w:p>
+          <w:pPr>
+            <w:pStyle w:val="TDC2"/>
+            <w:tabs>
+              <w:tab w:val="right" w:leader="dot" w:pos="9019"/>
+            </w:tabs>
+            <w:rPr>
+              <w:rFonts w:eastAsiaTheme="minorEastAsia" w:cstheme="minorBidi"/>
+              <w:smallCaps w:val="0"/>
+              <w:noProof/>
+              <w:sz w:val="22"/>
+              <w:szCs w:val="22"/>
+              <w:lang w:val="en-GB" w:eastAsia="en-GB"/>
+            </w:rPr>
+          </w:pPr>
+          <w:hyperlink w:anchor="_Toc98872139" w:history="1">
+            <w:r>
+              <w:rPr>
                 <w:rStyle w:val="Hipervnculo"/>
                 <w:noProof/>
               </w:rPr>
-              <w:t>Despliegue y pruebas</w:t>
+              <w:t>IntelliJ IDEA, atajos de teclado</w:t>
             </w:r>
             <w:r>
               <w:rPr>
@@ -1444,7 +2415,7 @@
                 <w:noProof/>
                 <w:webHidden/>
               </w:rPr>
-              <w:instrText xml:space="preserve"> PAGEREF _Toc95911265 \h </w:instrText>
+              <w:instrText xml:space="preserve"> PAGEREF _Toc98872139 \h </w:instrText>
             </w:r>
             <w:r>
               <w:rPr>
@@ -1464,7 +2435,7 @@
                 <w:noProof/>
                 <w:webHidden/>
               </w:rPr>
-              <w:t>9</w:t>
+              <w:t>17</w:t>
             </w:r>
             <w:r>
               <w:rPr>
@@ -1479,55 +2450,37 @@
           <w:pPr>
             <w:pStyle w:val="TDC1"/>
             <w:tabs>
-              <w:tab w:val="left" w:pos="480"/>
               <w:tab w:val="right" w:leader="dot" w:pos="9019"/>
             </w:tabs>
             <w:rPr>
-              <w:rFonts w:asciiTheme="minorHAnsi" w:eastAsiaTheme="minorEastAsia" w:hAnsiTheme="minorHAnsi" w:cstheme="minorBidi"/>
+              <w:rFonts w:eastAsiaTheme="minorEastAsia" w:cstheme="minorBidi"/>
               <w:b w:val="0"/>
               <w:bCs w:val="0"/>
               <w:caps w:val="0"/>
               <w:noProof/>
+              <w:sz w:val="22"/>
               <w:szCs w:val="22"/>
-              <w:lang w:val="es-ES"/>
+              <w:lang w:val="en-GB" w:eastAsia="en-GB"/>
             </w:rPr>
           </w:pPr>
-          <w:hyperlink w:anchor="_Toc95911266" w:history="1">
+          <w:hyperlink w:anchor="_Toc98872140" w:history="1">
             <w:r>
               <w:rPr>
                 <w:rStyle w:val="Hipervnculo"/>
                 <w:noProof/>
-              </w:rPr>
-              <w:t>8.</w:t>
-            </w:r>
-            <w:r>
-              <w:rPr>
-                <w:rFonts w:asciiTheme="minorHAnsi" w:eastAsiaTheme="minorEastAsia" w:hAnsiTheme="minorHAnsi" w:cstheme="minorBidi"/>
-                <w:b w:val="0"/>
-                <w:bCs w:val="0"/>
-                <w:caps w:val="0"/>
-                <w:noProof/>
-                <w:szCs w:val="22"/>
-                <w:lang w:val="es-ES"/>
+                <w:highlight w:val="white"/>
+              </w:rPr>
+              <w:t>Anexo N. Manual estilos proyectos DELPHI</w:t>
+            </w:r>
+            <w:r>
+              <w:rPr>
+                <w:noProof/>
+                <w:webHidden/>
               </w:rPr>
               <w:tab/>
             </w:r>
             <w:r>
               <w:rPr>
-                <w:rStyle w:val="Hipervnculo"/>
-                <w:noProof/>
-              </w:rPr>
-              <w:t>Conclusiones</w:t>
-            </w:r>
-            <w:r>
-              <w:rPr>
-                <w:noProof/>
-                <w:webHidden/>
-              </w:rPr>
-              <w:tab/>
-            </w:r>
-            <w:r>
-              <w:rPr>
                 <w:noProof/>
                 <w:webHidden/>
               </w:rPr>
@@ -1538,7 +2491,7 @@
                 <w:noProof/>
                 <w:webHidden/>
               </w:rPr>
-              <w:instrText xml:space="preserve"> PAGEREF _Toc95911266 \h </w:instrText>
+              <w:instrText xml:space="preserve"> PAGEREF _Toc98872140 \h </w:instrText>
             </w:r>
             <w:r>
               <w:rPr>
@@ -1558,195 +2511,7 @@
                 <w:noProof/>
                 <w:webHidden/>
               </w:rPr>
-              <w:t>10</w:t>
-            </w:r>
-            <w:r>
-              <w:rPr>
-                <w:noProof/>
-                <w:webHidden/>
-              </w:rPr>
-              <w:fldChar w:fldCharType="end"/>
-            </w:r>
-          </w:hyperlink>
-        </w:p>
-        <w:p>
-          <w:pPr>
-            <w:pStyle w:val="TDC1"/>
-            <w:tabs>
-              <w:tab w:val="left" w:pos="480"/>
-              <w:tab w:val="right" w:leader="dot" w:pos="9019"/>
-            </w:tabs>
-            <w:rPr>
-              <w:rFonts w:asciiTheme="minorHAnsi" w:eastAsiaTheme="minorEastAsia" w:hAnsiTheme="minorHAnsi" w:cstheme="minorBidi"/>
-              <w:b w:val="0"/>
-              <w:bCs w:val="0"/>
-              <w:caps w:val="0"/>
-              <w:noProof/>
-              <w:szCs w:val="22"/>
-              <w:lang w:val="es-ES"/>
-            </w:rPr>
-          </w:pPr>
-          <w:hyperlink w:anchor="_Toc95911267" w:history="1">
-            <w:r>
-              <w:rPr>
-                <w:rStyle w:val="Hipervnculo"/>
-                <w:noProof/>
-              </w:rPr>
-              <w:t>9.</w:t>
-            </w:r>
-            <w:r>
-              <w:rPr>
-                <w:rFonts w:asciiTheme="minorHAnsi" w:eastAsiaTheme="minorEastAsia" w:hAnsiTheme="minorHAnsi" w:cstheme="minorBidi"/>
-                <w:b w:val="0"/>
-                <w:bCs w:val="0"/>
-                <w:caps w:val="0"/>
-                <w:noProof/>
-                <w:szCs w:val="22"/>
-                <w:lang w:val="es-ES"/>
-              </w:rPr>
-              <w:tab/>
-            </w:r>
-            <w:r>
-              <w:rPr>
-                <w:rStyle w:val="Hipervnculo"/>
-                <w:noProof/>
-              </w:rPr>
-              <w:t>Vías futuras</w:t>
-            </w:r>
-            <w:r>
-              <w:rPr>
-                <w:noProof/>
-                <w:webHidden/>
-              </w:rPr>
-              <w:tab/>
-            </w:r>
-            <w:r>
-              <w:rPr>
-                <w:noProof/>
-                <w:webHidden/>
-              </w:rPr>
-              <w:fldChar w:fldCharType="begin"/>
-            </w:r>
-            <w:r>
-              <w:rPr>
-                <w:noProof/>
-                <w:webHidden/>
-              </w:rPr>
-              <w:instrText xml:space="preserve"> PAGEREF _Toc95911267 \h </w:instrText>
-            </w:r>
-            <w:r>
-              <w:rPr>
-                <w:noProof/>
-                <w:webHidden/>
-              </w:rPr>
-            </w:r>
-            <w:r>
-              <w:rPr>
-                <w:noProof/>
-                <w:webHidden/>
-              </w:rPr>
-              <w:fldChar w:fldCharType="separate"/>
-            </w:r>
-            <w:r>
-              <w:rPr>
-                <w:noProof/>
-                <w:webHidden/>
-              </w:rPr>
-              <w:t>11</w:t>
-            </w:r>
-            <w:r>
-              <w:rPr>
-                <w:noProof/>
-                <w:webHidden/>
-              </w:rPr>
-              <w:fldChar w:fldCharType="end"/>
-            </w:r>
-          </w:hyperlink>
-        </w:p>
-        <w:p>
-          <w:pPr>
-            <w:pStyle w:val="TDC1"/>
-            <w:tabs>
-              <w:tab w:val="left" w:pos="720"/>
-              <w:tab w:val="right" w:leader="dot" w:pos="9019"/>
-            </w:tabs>
-            <w:rPr>
-              <w:rFonts w:asciiTheme="minorHAnsi" w:eastAsiaTheme="minorEastAsia" w:hAnsiTheme="minorHAnsi" w:cstheme="minorBidi"/>
-              <w:b w:val="0"/>
-              <w:bCs w:val="0"/>
-              <w:caps w:val="0"/>
-              <w:noProof/>
-              <w:szCs w:val="22"/>
-              <w:lang w:val="es-ES"/>
-            </w:rPr>
-          </w:pPr>
-          <w:hyperlink w:anchor="_Toc95911268" w:history="1">
-            <w:r>
-              <w:rPr>
-                <w:rStyle w:val="Hipervnculo"/>
-                <w:noProof/>
-              </w:rPr>
-              <w:t>10.</w:t>
-            </w:r>
-            <w:r>
-              <w:rPr>
-                <w:rFonts w:asciiTheme="minorHAnsi" w:eastAsiaTheme="minorEastAsia" w:hAnsiTheme="minorHAnsi" w:cstheme="minorBidi"/>
-                <w:b w:val="0"/>
-                <w:bCs w:val="0"/>
-                <w:caps w:val="0"/>
-                <w:noProof/>
-                <w:szCs w:val="22"/>
-                <w:lang w:val="es-ES"/>
-              </w:rPr>
-              <w:tab/>
-            </w:r>
-            <w:r>
-              <w:rPr>
-                <w:rStyle w:val="Hipervnculo"/>
-                <w:noProof/>
-              </w:rPr>
-              <w:t>Bibliografía/Webgrafía</w:t>
-            </w:r>
-            <w:r>
-              <w:rPr>
-                <w:noProof/>
-                <w:webHidden/>
-              </w:rPr>
-              <w:tab/>
-            </w:r>
-            <w:r>
-              <w:rPr>
-                <w:noProof/>
-                <w:webHidden/>
-              </w:rPr>
-              <w:fldChar w:fldCharType="begin"/>
-            </w:r>
-            <w:r>
-              <w:rPr>
-                <w:noProof/>
-                <w:webHidden/>
-              </w:rPr>
-              <w:instrText xml:space="preserve"> PAGEREF _Toc95911268 \h </w:instrText>
-            </w:r>
-            <w:r>
-              <w:rPr>
-                <w:noProof/>
-                <w:webHidden/>
-              </w:rPr>
-            </w:r>
-            <w:r>
-              <w:rPr>
-                <w:noProof/>
-                <w:webHidden/>
-              </w:rPr>
-              <w:fldChar w:fldCharType="separate"/>
-            </w:r>
-            <w:r>
-              <w:rPr>
-                <w:noProof/>
-                <w:webHidden/>
-              </w:rPr>
-              <w:t>12</w:t>
+              <w:t>17</w:t>
             </w:r>
             <w:r>
               <w:rPr>
@@ -1760,8 +2525,12 @@
         <w:p>
           <w:r>
             <w:rPr>
+              <w:rFonts w:asciiTheme="minorHAnsi" w:hAnsiTheme="minorHAnsi" w:cstheme="minorHAnsi"/>
               <w:b/>
               <w:bCs/>
+              <w:caps/>
+              <w:sz w:val="20"/>
+              <w:szCs w:val="20"/>
             </w:rPr>
             <w:fldChar w:fldCharType="end"/>
           </w:r>
@@ -1813,8 +2582,9 @@
           <w:numId w:val="4"/>
         </w:numPr>
       </w:pPr>
-      <w:bookmarkStart w:id="3" w:name="_Toc95911256"/>
-      <w:r>
+      <w:bookmarkStart w:id="3" w:name="_Toc98872118"/>
+      <w:r>
+        <w:lastRenderedPageBreak/>
         <w:t>Introducción</w:t>
       </w:r>
       <w:bookmarkEnd w:id="3"/>
@@ -1834,9 +2604,8 @@
           <w:numId w:val="4"/>
         </w:numPr>
       </w:pPr>
-      <w:bookmarkStart w:id="4" w:name="_Toc95911257"/>
-      <w:r>
-        <w:lastRenderedPageBreak/>
+      <w:bookmarkStart w:id="4" w:name="_Toc98872119"/>
+      <w:r>
         <w:t>Motivación</w:t>
       </w:r>
       <w:bookmarkEnd w:id="4"/>
@@ -1849,7 +2618,7 @@
           <w:numId w:val="4"/>
         </w:numPr>
       </w:pPr>
-      <w:bookmarkStart w:id="5" w:name="_Toc95911258"/>
+      <w:bookmarkStart w:id="5" w:name="_Toc98872120"/>
       <w:proofErr w:type="spellStart"/>
       <w:r>
         <w:t>Abstract</w:t>
@@ -1865,7 +2634,7 @@
           <w:numId w:val="4"/>
         </w:numPr>
       </w:pPr>
-      <w:bookmarkStart w:id="6" w:name="_Toc95911259"/>
+      <w:bookmarkStart w:id="6" w:name="_Toc98872121"/>
       <w:r>
         <w:t>Objetivos propuestos</w:t>
       </w:r>
@@ -1893,7 +2662,7 @@
           <w:numId w:val="4"/>
         </w:numPr>
       </w:pPr>
-      <w:bookmarkStart w:id="7" w:name="_Toc95911260"/>
+      <w:bookmarkStart w:id="7" w:name="_Toc98872122"/>
       <w:r>
         <w:lastRenderedPageBreak/>
         <w:t>Metodología usada</w:t>
@@ -2071,9 +2840,11 @@
       <w:pPr>
         <w:pStyle w:val="Ttulo2"/>
       </w:pPr>
+      <w:bookmarkStart w:id="8" w:name="_Toc98872123"/>
       <w:r>
         <w:t>Otros modelos evaluados</w:t>
       </w:r>
+      <w:bookmarkEnd w:id="8"/>
     </w:p>
     <w:p>
       <w:r>
@@ -2128,12 +2899,12 @@
           <w:numId w:val="4"/>
         </w:numPr>
       </w:pPr>
-      <w:bookmarkStart w:id="8" w:name="_Toc95911261"/>
+      <w:bookmarkStart w:id="9" w:name="_Toc98872124"/>
       <w:r>
         <w:lastRenderedPageBreak/>
         <w:t>Tecnologías y herramientas utilizadas en el proyecto</w:t>
       </w:r>
-      <w:bookmarkEnd w:id="8"/>
+      <w:bookmarkEnd w:id="9"/>
     </w:p>
     <w:p>
       <w:r>
@@ -2148,12 +2919,12 @@
           <w:numId w:val="4"/>
         </w:numPr>
       </w:pPr>
-      <w:bookmarkStart w:id="9" w:name="_Toc95911262"/>
+      <w:bookmarkStart w:id="10" w:name="_Toc98872125"/>
       <w:r>
         <w:lastRenderedPageBreak/>
         <w:t>Estimación de recursos y planificación</w:t>
       </w:r>
-      <w:bookmarkEnd w:id="9"/>
+      <w:bookmarkEnd w:id="10"/>
     </w:p>
     <w:p>
       <w:r>
@@ -2168,14 +2939,1734 @@
           <w:numId w:val="4"/>
         </w:numPr>
       </w:pPr>
-      <w:bookmarkStart w:id="10" w:name="_Toc95911263"/>
+      <w:bookmarkStart w:id="11" w:name="_Toc98872126"/>
       <w:r>
         <w:lastRenderedPageBreak/>
         <w:t>Análisis del proyecto</w:t>
       </w:r>
-      <w:bookmarkEnd w:id="10"/>
+      <w:bookmarkEnd w:id="11"/>
+    </w:p>
+    <w:p>
+      <w:r>
+        <w:t xml:space="preserve">En el proceso de análisis detectamos y plasmamos los requisitos funcionales y no funcionales, así como realizamos el diagrama Entidad-Relación que modelará nuestra BBDD y otros diagramas que pueden </w:t>
+      </w:r>
+      <w:r>
+        <w:t xml:space="preserve">nos permitirán ver el alcance de los componentes internos del sistema </w:t>
+      </w:r>
+      <w:r>
+        <w:t>y las interacciones que va a tener el sistema.</w:t>
+      </w:r>
     </w:p>
     <w:p/>
+    <w:p>
+      <w:pPr>
+        <w:pStyle w:val="Ttulo2"/>
+      </w:pPr>
+      <w:bookmarkStart w:id="12" w:name="_Toc98872127"/>
+      <w:r>
+        <w:t>Requisitos funcionales</w:t>
+      </w:r>
+      <w:bookmarkEnd w:id="12"/>
+    </w:p>
+    <w:p>
+      <w:pPr>
+        <w:pStyle w:val="Prrafodelista"/>
+        <w:numPr>
+          <w:ilvl w:val="0"/>
+          <w:numId w:val="10"/>
+        </w:numPr>
+      </w:pPr>
+      <w:r>
+        <w:t>Se deberá hacer LOGIN para poder utilizar la aplicación CLIENTE.</w:t>
+      </w:r>
+    </w:p>
+    <w:p>
+      <w:pPr>
+        <w:pStyle w:val="Prrafodelista"/>
+        <w:numPr>
+          <w:ilvl w:val="0"/>
+          <w:numId w:val="10"/>
+        </w:numPr>
+      </w:pPr>
+      <w:r>
+        <w:t>Hay tres niveles acceso ADMIN, AGENTE, USUARIO, se deberá tener el acceso coherente al nivel asignado</w:t>
+      </w:r>
+    </w:p>
+    <w:p>
+      <w:pPr>
+        <w:pStyle w:val="Prrafodelista"/>
+        <w:numPr>
+          <w:ilvl w:val="0"/>
+          <w:numId w:val="10"/>
+        </w:numPr>
+      </w:pPr>
+      <w:r>
+        <w:t xml:space="preserve">Se podrán consultar los </w:t>
+      </w:r>
+      <w:proofErr w:type="gramStart"/>
+      <w:r>
+        <w:t>ticke</w:t>
+      </w:r>
+      <w:r>
+        <w:t>ts</w:t>
+      </w:r>
+      <w:proofErr w:type="gramEnd"/>
+      <w:r>
+        <w:t xml:space="preserve"> según el nivel acceso:</w:t>
+      </w:r>
+    </w:p>
+    <w:p>
+      <w:pPr>
+        <w:pStyle w:val="Prrafodelista"/>
+        <w:numPr>
+          <w:ilvl w:val="1"/>
+          <w:numId w:val="10"/>
+        </w:numPr>
+      </w:pPr>
+      <w:r>
+        <w:t>ADMIN y AGENTE, pueden ver todos</w:t>
+      </w:r>
+    </w:p>
+    <w:p>
+      <w:pPr>
+        <w:pStyle w:val="Prrafodelista"/>
+        <w:numPr>
+          <w:ilvl w:val="1"/>
+          <w:numId w:val="10"/>
+        </w:numPr>
+      </w:pPr>
+      <w:r>
+        <w:t xml:space="preserve">USUARIO, solo los </w:t>
+      </w:r>
+      <w:proofErr w:type="gramStart"/>
+      <w:r>
+        <w:t>tickets</w:t>
+      </w:r>
+      <w:proofErr w:type="gramEnd"/>
+      <w:r>
+        <w:t xml:space="preserve"> que haya abierto</w:t>
+      </w:r>
+    </w:p>
+    <w:p>
+      <w:pPr>
+        <w:pStyle w:val="Prrafodelista"/>
+        <w:numPr>
+          <w:ilvl w:val="0"/>
+          <w:numId w:val="10"/>
+        </w:numPr>
+      </w:pPr>
+      <w:r>
+        <w:t xml:space="preserve">Creación </w:t>
+      </w:r>
+      <w:proofErr w:type="gramStart"/>
+      <w:r>
+        <w:t>tickets</w:t>
+      </w:r>
+      <w:proofErr w:type="gramEnd"/>
+    </w:p>
+    <w:p>
+      <w:pPr>
+        <w:pStyle w:val="Prrafodelista"/>
+        <w:numPr>
+          <w:ilvl w:val="0"/>
+          <w:numId w:val="10"/>
+        </w:numPr>
+      </w:pPr>
+      <w:r>
+        <w:t xml:space="preserve">Asignar un agente a un </w:t>
+      </w:r>
+      <w:proofErr w:type="gramStart"/>
+      <w:r>
+        <w:t>ticket</w:t>
+      </w:r>
+      <w:proofErr w:type="gramEnd"/>
+    </w:p>
+    <w:p>
+      <w:pPr>
+        <w:pStyle w:val="Prrafodelista"/>
+        <w:numPr>
+          <w:ilvl w:val="0"/>
+          <w:numId w:val="10"/>
+        </w:numPr>
+      </w:pPr>
+      <w:r>
+        <w:t xml:space="preserve">Cambiar estado/proyecto/tipo </w:t>
+      </w:r>
+      <w:proofErr w:type="gramStart"/>
+      <w:r>
+        <w:t>ticket</w:t>
+      </w:r>
+      <w:proofErr w:type="gramEnd"/>
+    </w:p>
+    <w:p>
+      <w:pPr>
+        <w:pStyle w:val="Prrafodelista"/>
+        <w:numPr>
+          <w:ilvl w:val="0"/>
+          <w:numId w:val="10"/>
+        </w:numPr>
+      </w:pPr>
+      <w:r>
+        <w:t xml:space="preserve">Poder adjuntar comentarios de texto al </w:t>
+      </w:r>
+      <w:proofErr w:type="gramStart"/>
+      <w:r>
+        <w:t>ticket</w:t>
+      </w:r>
+      <w:proofErr w:type="gramEnd"/>
+    </w:p>
+    <w:p>
+      <w:pPr>
+        <w:pStyle w:val="Prrafodelista"/>
+        <w:numPr>
+          <w:ilvl w:val="0"/>
+          <w:numId w:val="10"/>
+        </w:numPr>
+      </w:pPr>
+      <w:r>
+        <w:t xml:space="preserve">Guardar un pequeño histórico cronológico del </w:t>
+      </w:r>
+      <w:proofErr w:type="gramStart"/>
+      <w:r>
+        <w:t>ticket</w:t>
+      </w:r>
+      <w:proofErr w:type="gramEnd"/>
+      <w:r>
+        <w:t xml:space="preserve">, cuando se </w:t>
+      </w:r>
+      <w:proofErr w:type="spellStart"/>
+      <w:r>
+        <w:t>creo</w:t>
+      </w:r>
+      <w:proofErr w:type="spellEnd"/>
+      <w:r>
+        <w:t>/cambios estados/</w:t>
+      </w:r>
+      <w:proofErr w:type="spellStart"/>
+      <w:r>
+        <w:t>etc</w:t>
+      </w:r>
+      <w:proofErr w:type="spellEnd"/>
+    </w:p>
+    <w:p>
+      <w:pPr>
+        <w:pStyle w:val="Prrafodelista"/>
+        <w:numPr>
+          <w:ilvl w:val="0"/>
+          <w:numId w:val="10"/>
+        </w:numPr>
+      </w:pPr>
+      <w:r>
+        <w:t xml:space="preserve">Generación de email con el número de </w:t>
+      </w:r>
+      <w:proofErr w:type="gramStart"/>
+      <w:r>
+        <w:t>ticket</w:t>
+      </w:r>
+      <w:proofErr w:type="gramEnd"/>
+      <w:r>
+        <w:t xml:space="preserve"> cuando se abra y se cierre</w:t>
+      </w:r>
+    </w:p>
+    <w:p>
+      <w:pPr>
+        <w:pStyle w:val="Prrafodelista"/>
+        <w:numPr>
+          <w:ilvl w:val="0"/>
+          <w:numId w:val="10"/>
+        </w:numPr>
+      </w:pPr>
+      <w:r>
+        <w:t xml:space="preserve">Posibilidad de crear un </w:t>
+      </w:r>
+      <w:proofErr w:type="gramStart"/>
+      <w:r>
+        <w:t>ticket</w:t>
+      </w:r>
+      <w:proofErr w:type="gramEnd"/>
+      <w:r>
+        <w:t xml:space="preserve"> enviando un email a una dirección </w:t>
+      </w:r>
+      <w:r>
+        <w:t>genérica de la aplicación</w:t>
+      </w:r>
+    </w:p>
+    <w:p>
+      <w:pPr>
+        <w:pStyle w:val="Prrafodelista"/>
+        <w:numPr>
+          <w:ilvl w:val="1"/>
+          <w:numId w:val="10"/>
+        </w:numPr>
+      </w:pPr>
+      <w:r>
+        <w:t xml:space="preserve">Solo creará el </w:t>
+      </w:r>
+      <w:proofErr w:type="gramStart"/>
+      <w:r>
+        <w:t>ticket</w:t>
+      </w:r>
+      <w:proofErr w:type="gramEnd"/>
+      <w:r>
+        <w:t xml:space="preserve"> si la dirección de email del remitente está registrada como usuario</w:t>
+      </w:r>
+    </w:p>
+    <w:p>
+      <w:pPr>
+        <w:pStyle w:val="Prrafodelista"/>
+        <w:numPr>
+          <w:ilvl w:val="1"/>
+          <w:numId w:val="10"/>
+        </w:numPr>
+      </w:pPr>
+      <w:r>
+        <w:t xml:space="preserve">En caso de no reconocer el email como usuario devolverá un email indicando que no se ha podido crear el </w:t>
+      </w:r>
+      <w:proofErr w:type="gramStart"/>
+      <w:r>
+        <w:t>ticket</w:t>
+      </w:r>
+      <w:proofErr w:type="gramEnd"/>
+      <w:r>
+        <w:t xml:space="preserve"> indicando que se debe poner en contacto con el administrador</w:t>
+      </w:r>
+    </w:p>
+    <w:p>
+      <w:pPr>
+        <w:pStyle w:val="Prrafodelista"/>
+        <w:numPr>
+          <w:ilvl w:val="0"/>
+          <w:numId w:val="10"/>
+        </w:numPr>
+      </w:pPr>
+      <w:r>
+        <w:t>Poder dar de alta</w:t>
+      </w:r>
+      <w:r>
+        <w:t>/baja usuarios (mantenimiento de usuarios)</w:t>
+      </w:r>
+    </w:p>
+    <w:p>
+      <w:pPr>
+        <w:pStyle w:val="Prrafodelista"/>
+        <w:numPr>
+          <w:ilvl w:val="0"/>
+          <w:numId w:val="10"/>
+        </w:numPr>
+      </w:pPr>
+      <w:r>
+        <w:t xml:space="preserve">Poder crear proyectos para agrupar los </w:t>
+      </w:r>
+      <w:proofErr w:type="gramStart"/>
+      <w:r>
+        <w:t>tickets</w:t>
+      </w:r>
+      <w:proofErr w:type="gramEnd"/>
+      <w:r>
+        <w:t xml:space="preserve"> por temática (mantenimiento de proyectos)</w:t>
+      </w:r>
+    </w:p>
+    <w:p/>
+    <w:p>
+      <w:pPr>
+        <w:pStyle w:val="Ttulo2"/>
+      </w:pPr>
+      <w:bookmarkStart w:id="13" w:name="_Toc98872128"/>
+      <w:r>
+        <w:lastRenderedPageBreak/>
+        <w:t>Requisitos no funcionales</w:t>
+      </w:r>
+      <w:bookmarkEnd w:id="13"/>
+    </w:p>
+    <w:p>
+      <w:pPr>
+        <w:pStyle w:val="Prrafodelista"/>
+        <w:numPr>
+          <w:ilvl w:val="0"/>
+          <w:numId w:val="11"/>
+        </w:numPr>
+      </w:pPr>
+      <w:r>
+        <w:t>Poder utilizar la aplicación en S.O. Windows y Android mediante aplicación nativa</w:t>
+      </w:r>
+      <w:r>
+        <w:t>, realizada con DELPHI/FIREMONKEY</w:t>
+      </w:r>
+    </w:p>
+    <w:p>
+      <w:pPr>
+        <w:pStyle w:val="Prrafodelista"/>
+        <w:numPr>
+          <w:ilvl w:val="0"/>
+          <w:numId w:val="11"/>
+        </w:numPr>
+      </w:pPr>
+      <w:r>
+        <w:t xml:space="preserve">Seguridad básica, guardado </w:t>
+      </w:r>
+      <w:proofErr w:type="spellStart"/>
+      <w:r>
+        <w:t>passwords</w:t>
+      </w:r>
+      <w:proofErr w:type="spellEnd"/>
+      <w:r>
+        <w:t xml:space="preserve"> encriptados y utilizar JWT para autentificación en el servidor REST</w:t>
+      </w:r>
+    </w:p>
+    <w:p>
+      <w:pPr>
+        <w:pStyle w:val="Prrafodelista"/>
+        <w:numPr>
+          <w:ilvl w:val="0"/>
+          <w:numId w:val="11"/>
+        </w:numPr>
+      </w:pPr>
+      <w:r>
+        <w:t xml:space="preserve">Creación servidor REST/JSON en JAVA utilizando el </w:t>
+      </w:r>
+      <w:proofErr w:type="spellStart"/>
+      <w:r>
+        <w:t>framework</w:t>
+      </w:r>
+      <w:proofErr w:type="spellEnd"/>
+      <w:r>
+        <w:t xml:space="preserve"> SPRING BOOT</w:t>
+      </w:r>
+    </w:p>
+    <w:p>
+      <w:pPr>
+        <w:pStyle w:val="Prrafodelista"/>
+        <w:numPr>
+          <w:ilvl w:val="0"/>
+          <w:numId w:val="11"/>
+        </w:numPr>
+      </w:pPr>
+      <w:r>
+        <w:t>Como BBDD se utilizará ORACLE, pero el lado servidor utilizará el estándar JPA con su implementación HIBERNATE de forma que permita la migración a cualquier otro gestor de BBDD relacional que lo soporte</w:t>
+      </w:r>
+    </w:p>
+    <w:p/>
+    <w:p/>
+    <w:p>
+      <w:pPr>
+        <w:pStyle w:val="Ttulo2"/>
+      </w:pPr>
+      <w:bookmarkStart w:id="14" w:name="_Toc98872129"/>
+      <w:r>
+        <w:t>Diagrama Entidad-Relación</w:t>
+      </w:r>
+      <w:bookmarkEnd w:id="14"/>
+    </w:p>
+    <w:p>
+      <w:r>
+        <w:drawing>
+          <wp:inline distT="0" distB="0" distL="0" distR="0" wp14:anchorId="2679B61F" wp14:editId="33738666">
+            <wp:extent cx="5733415" cy="3676650"/>
+            <wp:effectExtent l="0" t="0" r="635" b="0"/>
+            <wp:docPr id="1" name="Imagen 1" descr="Diagrama&#10;&#10;Descripción generada automáticamente"/>
+            <wp:cNvGraphicFramePr>
+              <a:graphicFrameLocks xmlns:a="http://schemas.openxmlformats.org/drawingml/2006/main" noChangeAspect="1"/>
+            </wp:cNvGraphicFramePr>
+            <a:graphic xmlns:a="http://schemas.openxmlformats.org/drawingml/2006/main">
+              <a:graphicData uri="http://schemas.openxmlformats.org/drawingml/2006/picture">
+                <pic:pic xmlns:pic="http://schemas.openxmlformats.org/drawingml/2006/picture">
+                  <pic:nvPicPr>
+                    <pic:cNvPr id="1" name="Imagen 1" descr="Diagrama&#10;&#10;Descripción generada automáticamente"/>
+                    <pic:cNvPicPr/>
+                  </pic:nvPicPr>
+                  <pic:blipFill>
+                    <a:blip r:embed="rId12"/>
+                    <a:stretch>
+                      <a:fillRect/>
+                    </a:stretch>
+                  </pic:blipFill>
+                  <pic:spPr>
+                    <a:xfrm>
+                      <a:off x="0" y="0"/>
+                      <a:ext cx="5733415" cy="3676650"/>
+                    </a:xfrm>
+                    <a:prstGeom prst="rect">
+                      <a:avLst/>
+                    </a:prstGeom>
+                  </pic:spPr>
+                </pic:pic>
+              </a:graphicData>
+            </a:graphic>
+          </wp:inline>
+        </w:drawing>
+      </w:r>
+    </w:p>
+    <w:p>
+      <w:r>
+        <w:t>Entidades:</w:t>
+      </w:r>
+    </w:p>
+    <w:p>
+      <w:pPr>
+        <w:pStyle w:val="Prrafodelista"/>
+        <w:numPr>
+          <w:ilvl w:val="0"/>
+          <w:numId w:val="7"/>
+        </w:numPr>
+      </w:pPr>
+      <w:proofErr w:type="spellStart"/>
+      <w:r>
+        <w:rPr>
+          <w:b/>
+          <w:bCs/>
+          <w:i/>
+          <w:iCs/>
+        </w:rPr>
+        <w:t>User</w:t>
+      </w:r>
+      <w:proofErr w:type="spellEnd"/>
+      <w:r>
+        <w:t>, usuarios que tendrán acceso a la aplicación</w:t>
+      </w:r>
+    </w:p>
+    <w:p>
+      <w:pPr>
+        <w:pStyle w:val="Prrafodelista"/>
+        <w:numPr>
+          <w:ilvl w:val="0"/>
+          <w:numId w:val="7"/>
+        </w:numPr>
+      </w:pPr>
+      <w:r>
+        <w:rPr>
+          <w:b/>
+          <w:bCs/>
+          <w:i/>
+          <w:iCs/>
+        </w:rPr>
+        <w:t>Role</w:t>
+      </w:r>
+      <w:r>
+        <w:t>, perfiles de usuario, inicialmente serán: USUARIO, AGENTE y ADMINISTRADOR, aunque permitiría añadir nuevos roles</w:t>
+      </w:r>
+    </w:p>
+    <w:p>
+      <w:pPr>
+        <w:pStyle w:val="Prrafodelista"/>
+        <w:numPr>
+          <w:ilvl w:val="0"/>
+          <w:numId w:val="7"/>
+        </w:numPr>
+      </w:pPr>
+      <w:proofErr w:type="gramStart"/>
+      <w:r>
+        <w:rPr>
+          <w:b/>
+          <w:bCs/>
+          <w:i/>
+          <w:iCs/>
+        </w:rPr>
+        <w:lastRenderedPageBreak/>
+        <w:t>Ticket</w:t>
+      </w:r>
+      <w:proofErr w:type="gramEnd"/>
+      <w:r>
+        <w:t>, son las peticiones/incidencias/</w:t>
+      </w:r>
+      <w:proofErr w:type="spellStart"/>
+      <w:r>
+        <w:t>etc</w:t>
+      </w:r>
+      <w:proofErr w:type="spellEnd"/>
+      <w:r>
+        <w:t xml:space="preserve"> que han abierto los usuarios</w:t>
+      </w:r>
+    </w:p>
+    <w:p>
+      <w:pPr>
+        <w:pStyle w:val="Prrafodelista"/>
+        <w:numPr>
+          <w:ilvl w:val="0"/>
+          <w:numId w:val="7"/>
+        </w:numPr>
+      </w:pPr>
+      <w:proofErr w:type="spellStart"/>
+      <w:r>
+        <w:rPr>
+          <w:b/>
+          <w:bCs/>
+          <w:i/>
+          <w:iCs/>
+        </w:rPr>
+        <w:t>Comment</w:t>
+      </w:r>
+      <w:proofErr w:type="spellEnd"/>
+      <w:r>
+        <w:t xml:space="preserve">, posibles comentarios que pueda ir introduciendo el usuario que abre el </w:t>
+      </w:r>
+      <w:proofErr w:type="gramStart"/>
+      <w:r>
+        <w:t>ticket</w:t>
+      </w:r>
+      <w:proofErr w:type="gramEnd"/>
+      <w:r>
+        <w:t xml:space="preserve"> o el agente de lo atiende</w:t>
+      </w:r>
+    </w:p>
+    <w:p>
+      <w:pPr>
+        <w:pStyle w:val="Prrafodelista"/>
+        <w:numPr>
+          <w:ilvl w:val="0"/>
+          <w:numId w:val="7"/>
+        </w:numPr>
+        <w:rPr>
+          <w:lang w:val="es-ES"/>
+        </w:rPr>
+      </w:pPr>
+      <w:proofErr w:type="gramStart"/>
+      <w:r>
+        <w:rPr>
+          <w:b/>
+          <w:bCs/>
+          <w:i/>
+          <w:iCs/>
+          <w:lang w:val="es-ES"/>
+        </w:rPr>
+        <w:t>Ticket</w:t>
+      </w:r>
+      <w:proofErr w:type="gramEnd"/>
+      <w:r>
+        <w:rPr>
+          <w:b/>
+          <w:bCs/>
+          <w:i/>
+          <w:iCs/>
+          <w:lang w:val="es-ES"/>
+        </w:rPr>
+        <w:t xml:space="preserve"> </w:t>
+      </w:r>
+      <w:proofErr w:type="spellStart"/>
+      <w:r>
+        <w:rPr>
+          <w:b/>
+          <w:bCs/>
+          <w:i/>
+          <w:iCs/>
+          <w:lang w:val="es-ES"/>
+        </w:rPr>
+        <w:t>History</w:t>
+      </w:r>
+      <w:proofErr w:type="spellEnd"/>
+      <w:r>
+        <w:rPr>
+          <w:lang w:val="es-ES"/>
+        </w:rPr>
+        <w:t>, es un histórico</w:t>
+      </w:r>
+      <w:r>
+        <w:rPr>
+          <w:lang w:val="es-ES"/>
+        </w:rPr>
+        <w:t xml:space="preserve"> cronológico que guarda los eventos más relevantes del ticket. Por </w:t>
+      </w:r>
+      <w:proofErr w:type="gramStart"/>
+      <w:r>
+        <w:rPr>
+          <w:lang w:val="es-ES"/>
+        </w:rPr>
+        <w:t>ejemplo</w:t>
+      </w:r>
+      <w:proofErr w:type="gramEnd"/>
+      <w:r>
+        <w:rPr>
+          <w:lang w:val="es-ES"/>
+        </w:rPr>
+        <w:t xml:space="preserve"> almacenará cuando se hizo un cambio de estado y quien lo hizo</w:t>
+      </w:r>
+    </w:p>
+    <w:p>
+      <w:pPr>
+        <w:pStyle w:val="Prrafodelista"/>
+        <w:numPr>
+          <w:ilvl w:val="0"/>
+          <w:numId w:val="7"/>
+        </w:numPr>
+        <w:rPr>
+          <w:lang w:val="es-ES"/>
+        </w:rPr>
+      </w:pPr>
+      <w:r>
+        <w:rPr>
+          <w:b/>
+          <w:bCs/>
+          <w:i/>
+          <w:iCs/>
+          <w:lang w:val="es-ES"/>
+        </w:rPr>
+        <w:t>Project</w:t>
+      </w:r>
+      <w:r>
+        <w:rPr>
+          <w:lang w:val="es-ES"/>
+        </w:rPr>
+        <w:t xml:space="preserve">, diferentes proyectos o áreas en las que luego podremos agrupar los diferentes </w:t>
+      </w:r>
+      <w:proofErr w:type="gramStart"/>
+      <w:r>
+        <w:rPr>
+          <w:lang w:val="es-ES"/>
+        </w:rPr>
+        <w:t>tickets</w:t>
+      </w:r>
+      <w:proofErr w:type="gramEnd"/>
+    </w:p>
+    <w:p>
+      <w:pPr>
+        <w:pStyle w:val="Prrafodelista"/>
+        <w:numPr>
+          <w:ilvl w:val="0"/>
+          <w:numId w:val="7"/>
+        </w:numPr>
+        <w:rPr>
+          <w:lang w:val="es-ES"/>
+        </w:rPr>
+      </w:pPr>
+      <w:proofErr w:type="gramStart"/>
+      <w:r>
+        <w:rPr>
+          <w:b/>
+          <w:bCs/>
+          <w:i/>
+          <w:iCs/>
+          <w:lang w:val="es-ES"/>
+        </w:rPr>
+        <w:t>Master</w:t>
+      </w:r>
+      <w:proofErr w:type="gramEnd"/>
+      <w:r>
+        <w:rPr>
+          <w:b/>
+          <w:bCs/>
+          <w:i/>
+          <w:iCs/>
+          <w:lang w:val="es-ES"/>
+        </w:rPr>
+        <w:t xml:space="preserve"> </w:t>
+      </w:r>
+      <w:proofErr w:type="spellStart"/>
+      <w:r>
+        <w:rPr>
+          <w:b/>
+          <w:bCs/>
+          <w:i/>
+          <w:iCs/>
+          <w:lang w:val="es-ES"/>
+        </w:rPr>
+        <w:t>type</w:t>
+      </w:r>
+      <w:proofErr w:type="spellEnd"/>
+      <w:r>
+        <w:rPr>
+          <w:lang w:val="es-ES"/>
+        </w:rPr>
+        <w:t xml:space="preserve">, diferentes tipos de ticket, por ejemplo: consulta, incidencia, extracción datos </w:t>
+      </w:r>
+      <w:r>
+        <w:rPr>
+          <w:lang w:val="es-ES"/>
+        </w:rPr>
+        <w:t>BD, etc.</w:t>
+      </w:r>
+    </w:p>
+    <w:p>
+      <w:pPr>
+        <w:pStyle w:val="Prrafodelista"/>
+        <w:numPr>
+          <w:ilvl w:val="0"/>
+          <w:numId w:val="7"/>
+        </w:numPr>
+        <w:rPr>
+          <w:lang w:val="es-ES"/>
+        </w:rPr>
+      </w:pPr>
+      <w:proofErr w:type="gramStart"/>
+      <w:r>
+        <w:rPr>
+          <w:b/>
+          <w:bCs/>
+          <w:i/>
+          <w:iCs/>
+          <w:lang w:val="es-ES"/>
+        </w:rPr>
+        <w:t>Master</w:t>
+      </w:r>
+      <w:proofErr w:type="gramEnd"/>
+      <w:r>
+        <w:rPr>
+          <w:b/>
+          <w:bCs/>
+          <w:i/>
+          <w:iCs/>
+          <w:lang w:val="es-ES"/>
+        </w:rPr>
+        <w:t xml:space="preserve"> status</w:t>
+      </w:r>
+      <w:r>
+        <w:rPr>
+          <w:lang w:val="es-ES"/>
+        </w:rPr>
+        <w:t>, los posibles estados que puede tener un ticket.</w:t>
+      </w:r>
+    </w:p>
+    <w:p>
+      <w:pPr>
+        <w:rPr>
+          <w:lang w:val="es-ES"/>
+        </w:rPr>
+      </w:pPr>
+    </w:p>
+    <w:p>
+      <w:pPr>
+        <w:pStyle w:val="Ttulo2"/>
+      </w:pPr>
+      <w:bookmarkStart w:id="15" w:name="_Toc98872130"/>
+      <w:r>
+        <w:t>Diagrama</w:t>
+      </w:r>
+      <w:r>
+        <w:t>s</w:t>
+      </w:r>
+      <w:r>
+        <w:t xml:space="preserve"> Casos de Uso</w:t>
+      </w:r>
+      <w:bookmarkEnd w:id="15"/>
+    </w:p>
+    <w:p>
+      <w:r>
+        <w:t>A través de</w:t>
+      </w:r>
+      <w:r>
+        <w:t xml:space="preserve"> </w:t>
+      </w:r>
+      <w:r>
+        <w:t>l</w:t>
+      </w:r>
+      <w:r>
+        <w:t>as especificaciones y</w:t>
+      </w:r>
+      <w:r>
+        <w:t xml:space="preserve"> Diagrama</w:t>
+      </w:r>
+      <w:r>
+        <w:t>s</w:t>
+      </w:r>
+      <w:r>
+        <w:t xml:space="preserve"> de Casos de Uso describiremos el comportamiento que tiene el sistema desde el punto de vista del usuario </w:t>
+      </w:r>
+      <w:r>
+        <w:t>o los procesos que van a interactuar con él</w:t>
+      </w:r>
+      <w:r>
+        <w:t>.</w:t>
+      </w:r>
+    </w:p>
+    <w:p>
+      <w:pPr>
+        <w:pStyle w:val="Ttulo3"/>
+      </w:pPr>
+      <w:bookmarkStart w:id="16" w:name="_Toc98872131"/>
+      <w:r>
+        <w:t>CU_01 LOGIN</w:t>
+      </w:r>
+      <w:bookmarkEnd w:id="16"/>
+    </w:p>
+    <w:tbl>
+      <w:tblPr>
+        <w:tblStyle w:val="Tablaconcuadrcula"/>
+        <w:tblW w:w="0" w:type="auto"/>
+        <w:tblLook w:val="04A0" w:firstRow="1" w:lastRow="0" w:firstColumn="1" w:lastColumn="0" w:noHBand="0" w:noVBand="1"/>
+      </w:tblPr>
+      <w:tblGrid>
+        <w:gridCol w:w="2405"/>
+        <w:gridCol w:w="142"/>
+        <w:gridCol w:w="1962"/>
+        <w:gridCol w:w="4510"/>
+      </w:tblGrid>
+      <w:tr>
+        <w:tc>
+          <w:tcPr>
+            <w:tcW w:w="2547" w:type="dxa"/>
+            <w:gridSpan w:val="2"/>
+            <w:shd w:val="clear" w:color="auto" w:fill="DBE5F1" w:themeFill="accent1" w:themeFillTint="33"/>
+          </w:tcPr>
+          <w:p>
+            <w:pPr>
+              <w:rPr>
+                <w:b/>
+                <w:bCs/>
+                <w:sz w:val="18"/>
+                <w:szCs w:val="18"/>
+              </w:rPr>
+            </w:pPr>
+            <w:r>
+              <w:rPr>
+                <w:b/>
+                <w:bCs/>
+                <w:sz w:val="18"/>
+                <w:szCs w:val="18"/>
+              </w:rPr>
+              <w:t>Identificador de Caso Uso</w:t>
+            </w:r>
+          </w:p>
+        </w:tc>
+        <w:tc>
+          <w:tcPr>
+            <w:tcW w:w="6472" w:type="dxa"/>
+            <w:gridSpan w:val="2"/>
+          </w:tcPr>
+          <w:p>
+            <w:pPr>
+              <w:rPr>
+                <w:sz w:val="18"/>
+                <w:szCs w:val="18"/>
+              </w:rPr>
+            </w:pPr>
+            <w:r>
+              <w:rPr>
+                <w:sz w:val="18"/>
+                <w:szCs w:val="18"/>
+              </w:rPr>
+              <w:t>CU_01</w:t>
+            </w:r>
+          </w:p>
+        </w:tc>
+      </w:tr>
+      <w:tr>
+        <w:tc>
+          <w:tcPr>
+            <w:tcW w:w="2547" w:type="dxa"/>
+            <w:gridSpan w:val="2"/>
+            <w:shd w:val="clear" w:color="auto" w:fill="DBE5F1" w:themeFill="accent1" w:themeFillTint="33"/>
+          </w:tcPr>
+          <w:p>
+            <w:pPr>
+              <w:rPr>
+                <w:b/>
+                <w:bCs/>
+                <w:sz w:val="18"/>
+                <w:szCs w:val="18"/>
+              </w:rPr>
+            </w:pPr>
+            <w:r>
+              <w:rPr>
+                <w:b/>
+                <w:bCs/>
+                <w:sz w:val="18"/>
+                <w:szCs w:val="18"/>
+              </w:rPr>
+              <w:t>Nombre</w:t>
+            </w:r>
+          </w:p>
+        </w:tc>
+        <w:tc>
+          <w:tcPr>
+            <w:tcW w:w="6472" w:type="dxa"/>
+            <w:gridSpan w:val="2"/>
+          </w:tcPr>
+          <w:p>
+            <w:pPr>
+              <w:rPr>
+                <w:sz w:val="18"/>
+                <w:szCs w:val="18"/>
+              </w:rPr>
+            </w:pPr>
+            <w:r>
+              <w:rPr>
+                <w:sz w:val="18"/>
+                <w:szCs w:val="18"/>
+              </w:rPr>
+              <w:t>LOGIN</w:t>
+            </w:r>
+          </w:p>
+        </w:tc>
+      </w:tr>
+      <w:tr>
+        <w:tc>
+          <w:tcPr>
+            <w:tcW w:w="2547" w:type="dxa"/>
+            <w:gridSpan w:val="2"/>
+            <w:shd w:val="clear" w:color="auto" w:fill="DBE5F1" w:themeFill="accent1" w:themeFillTint="33"/>
+          </w:tcPr>
+          <w:p>
+            <w:pPr>
+              <w:rPr>
+                <w:b/>
+                <w:bCs/>
+                <w:sz w:val="18"/>
+                <w:szCs w:val="18"/>
+              </w:rPr>
+            </w:pPr>
+            <w:r>
+              <w:rPr>
+                <w:b/>
+                <w:bCs/>
+                <w:sz w:val="18"/>
+                <w:szCs w:val="18"/>
+              </w:rPr>
+              <w:t>Descripción</w:t>
+            </w:r>
+          </w:p>
+        </w:tc>
+        <w:tc>
+          <w:tcPr>
+            <w:tcW w:w="6472" w:type="dxa"/>
+            <w:gridSpan w:val="2"/>
+          </w:tcPr>
+          <w:p>
+            <w:pPr>
+              <w:rPr>
+                <w:sz w:val="18"/>
+                <w:szCs w:val="18"/>
+              </w:rPr>
+            </w:pPr>
+            <w:r>
+              <w:rPr>
+                <w:sz w:val="18"/>
+                <w:szCs w:val="18"/>
+              </w:rPr>
+              <w:t>Proceso de validación y acceso en el sistema</w:t>
+            </w:r>
+          </w:p>
+        </w:tc>
+      </w:tr>
+      <w:tr>
+        <w:tc>
+          <w:tcPr>
+            <w:tcW w:w="2547" w:type="dxa"/>
+            <w:gridSpan w:val="2"/>
+            <w:shd w:val="clear" w:color="auto" w:fill="DBE5F1" w:themeFill="accent1" w:themeFillTint="33"/>
+          </w:tcPr>
+          <w:p>
+            <w:pPr>
+              <w:rPr>
+                <w:b/>
+                <w:bCs/>
+                <w:sz w:val="18"/>
+                <w:szCs w:val="18"/>
+              </w:rPr>
+            </w:pPr>
+            <w:r>
+              <w:rPr>
+                <w:b/>
+                <w:bCs/>
+                <w:sz w:val="18"/>
+                <w:szCs w:val="18"/>
+              </w:rPr>
+              <w:t>Actores</w:t>
+            </w:r>
+          </w:p>
+        </w:tc>
+        <w:tc>
+          <w:tcPr>
+            <w:tcW w:w="6472" w:type="dxa"/>
+            <w:gridSpan w:val="2"/>
+          </w:tcPr>
+          <w:p>
+            <w:pPr>
+              <w:rPr>
+                <w:sz w:val="18"/>
+                <w:szCs w:val="18"/>
+              </w:rPr>
+            </w:pPr>
+            <w:r>
+              <w:rPr>
+                <w:sz w:val="18"/>
+                <w:szCs w:val="18"/>
+              </w:rPr>
+              <w:t>Usuario, Agente, Administrador</w:t>
+            </w:r>
+          </w:p>
+        </w:tc>
+      </w:tr>
+      <w:tr>
+        <w:tc>
+          <w:tcPr>
+            <w:tcW w:w="9019" w:type="dxa"/>
+            <w:gridSpan w:val="4"/>
+            <w:shd w:val="clear" w:color="auto" w:fill="95B3D7" w:themeFill="accent1" w:themeFillTint="99"/>
+          </w:tcPr>
+          <w:p>
+            <w:pPr>
+              <w:jc w:val="center"/>
+              <w:rPr>
+                <w:b/>
+                <w:bCs/>
+                <w:sz w:val="18"/>
+                <w:szCs w:val="18"/>
+              </w:rPr>
+            </w:pPr>
+            <w:r>
+              <w:rPr>
+                <w:b/>
+                <w:bCs/>
+                <w:sz w:val="18"/>
+                <w:szCs w:val="18"/>
+              </w:rPr>
+              <w:t>Secuencia normal</w:t>
+            </w:r>
+          </w:p>
+        </w:tc>
+      </w:tr>
+      <w:tr>
+        <w:tc>
+          <w:tcPr>
+            <w:tcW w:w="4509" w:type="dxa"/>
+            <w:gridSpan w:val="3"/>
+            <w:shd w:val="clear" w:color="auto" w:fill="DBE5F1" w:themeFill="accent1" w:themeFillTint="33"/>
+          </w:tcPr>
+          <w:p>
+            <w:pPr>
+              <w:rPr>
+                <w:sz w:val="18"/>
+                <w:szCs w:val="18"/>
+              </w:rPr>
+            </w:pPr>
+            <w:r>
+              <w:rPr>
+                <w:sz w:val="18"/>
+                <w:szCs w:val="18"/>
+              </w:rPr>
+              <w:t>Actor</w:t>
+            </w:r>
+          </w:p>
+        </w:tc>
+        <w:tc>
+          <w:tcPr>
+            <w:tcW w:w="4510" w:type="dxa"/>
+            <w:shd w:val="clear" w:color="auto" w:fill="DBE5F1" w:themeFill="accent1" w:themeFillTint="33"/>
+          </w:tcPr>
+          <w:p>
+            <w:pPr>
+              <w:rPr>
+                <w:sz w:val="18"/>
+                <w:szCs w:val="18"/>
+              </w:rPr>
+            </w:pPr>
+            <w:r>
+              <w:rPr>
+                <w:sz w:val="18"/>
+                <w:szCs w:val="18"/>
+              </w:rPr>
+              <w:t>Software</w:t>
+            </w:r>
+          </w:p>
+        </w:tc>
+      </w:tr>
+      <w:tr>
+        <w:tc>
+          <w:tcPr>
+            <w:tcW w:w="4509" w:type="dxa"/>
+            <w:gridSpan w:val="3"/>
+          </w:tcPr>
+          <w:p>
+            <w:pPr>
+              <w:rPr>
+                <w:sz w:val="18"/>
+                <w:szCs w:val="18"/>
+              </w:rPr>
+            </w:pPr>
+            <w:r>
+              <w:rPr>
+                <w:sz w:val="18"/>
+                <w:szCs w:val="18"/>
+              </w:rPr>
+              <w:t xml:space="preserve">1. Introduce su email y </w:t>
+            </w:r>
+            <w:proofErr w:type="spellStart"/>
+            <w:proofErr w:type="gramStart"/>
+            <w:r>
+              <w:rPr>
+                <w:sz w:val="18"/>
+                <w:szCs w:val="18"/>
+              </w:rPr>
+              <w:t>password</w:t>
+            </w:r>
+            <w:proofErr w:type="spellEnd"/>
+            <w:proofErr w:type="gramEnd"/>
+            <w:r>
+              <w:rPr>
+                <w:sz w:val="18"/>
+                <w:szCs w:val="18"/>
+              </w:rPr>
+              <w:t xml:space="preserve"> y pulsa “</w:t>
+            </w:r>
+            <w:proofErr w:type="spellStart"/>
+            <w:r>
+              <w:rPr>
+                <w:sz w:val="18"/>
+                <w:szCs w:val="18"/>
+              </w:rPr>
+              <w:t>login</w:t>
+            </w:r>
+            <w:proofErr w:type="spellEnd"/>
+            <w:r>
+              <w:rPr>
+                <w:sz w:val="18"/>
+                <w:szCs w:val="18"/>
+              </w:rPr>
+              <w:t>”</w:t>
+            </w:r>
+          </w:p>
+        </w:tc>
+        <w:tc>
+          <w:tcPr>
+            <w:tcW w:w="4510" w:type="dxa"/>
+          </w:tcPr>
+          <w:p>
+            <w:pPr>
+              <w:rPr>
+                <w:sz w:val="18"/>
+                <w:szCs w:val="18"/>
+              </w:rPr>
+            </w:pPr>
+          </w:p>
+        </w:tc>
+      </w:tr>
+      <w:tr>
+        <w:tc>
+          <w:tcPr>
+            <w:tcW w:w="4509" w:type="dxa"/>
+            <w:gridSpan w:val="3"/>
+          </w:tcPr>
+          <w:p>
+            <w:pPr>
+              <w:rPr>
+                <w:sz w:val="18"/>
+                <w:szCs w:val="18"/>
+              </w:rPr>
+            </w:pPr>
+          </w:p>
+        </w:tc>
+        <w:tc>
+          <w:tcPr>
+            <w:tcW w:w="4510" w:type="dxa"/>
+          </w:tcPr>
+          <w:p>
+            <w:pPr>
+              <w:rPr>
+                <w:sz w:val="18"/>
+                <w:szCs w:val="18"/>
+              </w:rPr>
+            </w:pPr>
+            <w:r>
+              <w:rPr>
+                <w:sz w:val="18"/>
+                <w:szCs w:val="18"/>
+              </w:rPr>
+              <w:t>2. Se valida que el email/</w:t>
+            </w:r>
+            <w:proofErr w:type="spellStart"/>
+            <w:r>
+              <w:rPr>
+                <w:sz w:val="18"/>
+                <w:szCs w:val="18"/>
+              </w:rPr>
+              <w:t>passw</w:t>
+            </w:r>
+            <w:proofErr w:type="spellEnd"/>
+            <w:r>
+              <w:rPr>
+                <w:sz w:val="18"/>
+                <w:szCs w:val="18"/>
+              </w:rPr>
+              <w:t xml:space="preserve"> son válidos</w:t>
+            </w:r>
+          </w:p>
+        </w:tc>
+      </w:tr>
+      <w:tr>
+        <w:tc>
+          <w:tcPr>
+            <w:tcW w:w="4509" w:type="dxa"/>
+            <w:gridSpan w:val="3"/>
+          </w:tcPr>
+          <w:p>
+            <w:pPr>
+              <w:rPr>
+                <w:sz w:val="18"/>
+                <w:szCs w:val="18"/>
+              </w:rPr>
+            </w:pPr>
+          </w:p>
+        </w:tc>
+        <w:tc>
+          <w:tcPr>
+            <w:tcW w:w="4510" w:type="dxa"/>
+          </w:tcPr>
+          <w:p>
+            <w:pPr>
+              <w:rPr>
+                <w:sz w:val="18"/>
+                <w:szCs w:val="18"/>
+              </w:rPr>
+            </w:pPr>
+            <w:r>
+              <w:rPr>
+                <w:sz w:val="18"/>
+                <w:szCs w:val="18"/>
+              </w:rPr>
+              <w:t>3</w:t>
+            </w:r>
+            <w:r>
+              <w:rPr>
+                <w:sz w:val="18"/>
+                <w:szCs w:val="18"/>
+              </w:rPr>
+              <w:t xml:space="preserve">. </w:t>
+            </w:r>
+            <w:r>
+              <w:rPr>
+                <w:sz w:val="18"/>
+                <w:szCs w:val="18"/>
+              </w:rPr>
+              <w:t>Se accede a la aplicación</w:t>
+            </w:r>
+          </w:p>
+        </w:tc>
+      </w:tr>
+      <w:tr>
+        <w:tc>
+          <w:tcPr>
+            <w:tcW w:w="4509" w:type="dxa"/>
+            <w:gridSpan w:val="3"/>
+            <w:shd w:val="clear" w:color="auto" w:fill="DBE5F1" w:themeFill="accent1" w:themeFillTint="33"/>
+          </w:tcPr>
+          <w:p>
+            <w:pPr>
+              <w:rPr>
+                <w:sz w:val="18"/>
+                <w:szCs w:val="18"/>
+              </w:rPr>
+            </w:pPr>
+            <w:r>
+              <w:rPr>
+                <w:sz w:val="18"/>
+                <w:szCs w:val="18"/>
+              </w:rPr>
+              <w:t>Excepciones</w:t>
+            </w:r>
+          </w:p>
+        </w:tc>
+        <w:tc>
+          <w:tcPr>
+            <w:tcW w:w="4510" w:type="dxa"/>
+            <w:shd w:val="clear" w:color="auto" w:fill="DBE5F1" w:themeFill="accent1" w:themeFillTint="33"/>
+          </w:tcPr>
+          <w:p>
+            <w:pPr>
+              <w:rPr>
+                <w:sz w:val="18"/>
+                <w:szCs w:val="18"/>
+              </w:rPr>
+            </w:pPr>
+            <w:r>
+              <w:rPr>
+                <w:sz w:val="18"/>
+                <w:szCs w:val="18"/>
+              </w:rPr>
+              <w:t>Software</w:t>
+            </w:r>
+          </w:p>
+        </w:tc>
+      </w:tr>
+      <w:tr>
+        <w:tc>
+          <w:tcPr>
+            <w:tcW w:w="4509" w:type="dxa"/>
+            <w:gridSpan w:val="3"/>
+          </w:tcPr>
+          <w:p>
+            <w:pPr>
+              <w:rPr>
+                <w:sz w:val="18"/>
+                <w:szCs w:val="18"/>
+              </w:rPr>
+            </w:pPr>
+            <w:r>
+              <w:rPr>
+                <w:sz w:val="18"/>
+                <w:szCs w:val="18"/>
+              </w:rPr>
+              <w:t>Usuario no registrado</w:t>
+            </w:r>
+          </w:p>
+        </w:tc>
+        <w:tc>
+          <w:tcPr>
+            <w:tcW w:w="4510" w:type="dxa"/>
+          </w:tcPr>
+          <w:p>
+            <w:pPr>
+              <w:rPr>
+                <w:sz w:val="18"/>
+                <w:szCs w:val="18"/>
+              </w:rPr>
+            </w:pPr>
+            <w:r>
+              <w:rPr>
+                <w:sz w:val="18"/>
+                <w:szCs w:val="18"/>
+              </w:rPr>
+              <w:t>Muestra mensaje</w:t>
+            </w:r>
+          </w:p>
+        </w:tc>
+      </w:tr>
+      <w:tr>
+        <w:tc>
+          <w:tcPr>
+            <w:tcW w:w="4509" w:type="dxa"/>
+            <w:gridSpan w:val="3"/>
+          </w:tcPr>
+          <w:p>
+            <w:pPr>
+              <w:rPr>
+                <w:sz w:val="18"/>
+                <w:szCs w:val="18"/>
+              </w:rPr>
+            </w:pPr>
+            <w:r>
+              <w:rPr>
+                <w:sz w:val="18"/>
+                <w:szCs w:val="18"/>
+              </w:rPr>
+              <w:t>Usuario/</w:t>
+            </w:r>
+            <w:proofErr w:type="spellStart"/>
+            <w:proofErr w:type="gramStart"/>
+            <w:r>
+              <w:rPr>
+                <w:sz w:val="18"/>
+                <w:szCs w:val="18"/>
+              </w:rPr>
+              <w:t>password</w:t>
+            </w:r>
+            <w:proofErr w:type="spellEnd"/>
+            <w:proofErr w:type="gramEnd"/>
+            <w:r>
+              <w:rPr>
+                <w:sz w:val="18"/>
+                <w:szCs w:val="18"/>
+              </w:rPr>
+              <w:t xml:space="preserve"> incorrecto</w:t>
+            </w:r>
+          </w:p>
+        </w:tc>
+        <w:tc>
+          <w:tcPr>
+            <w:tcW w:w="4510" w:type="dxa"/>
+          </w:tcPr>
+          <w:p>
+            <w:pPr>
+              <w:rPr>
+                <w:sz w:val="18"/>
+                <w:szCs w:val="18"/>
+              </w:rPr>
+            </w:pPr>
+            <w:r>
+              <w:rPr>
+                <w:sz w:val="18"/>
+                <w:szCs w:val="18"/>
+              </w:rPr>
+              <w:t>Muestra mensaje</w:t>
+            </w:r>
+          </w:p>
+        </w:tc>
+      </w:tr>
+      <w:tr>
+        <w:tc>
+          <w:tcPr>
+            <w:tcW w:w="4509" w:type="dxa"/>
+            <w:gridSpan w:val="3"/>
+          </w:tcPr>
+          <w:p>
+            <w:pPr>
+              <w:rPr>
+                <w:sz w:val="18"/>
+                <w:szCs w:val="18"/>
+              </w:rPr>
+            </w:pPr>
+            <w:r>
+              <w:rPr>
+                <w:sz w:val="18"/>
+                <w:szCs w:val="18"/>
+              </w:rPr>
+              <w:t>Usuario/</w:t>
+            </w:r>
+            <w:proofErr w:type="spellStart"/>
+            <w:proofErr w:type="gramStart"/>
+            <w:r>
+              <w:rPr>
+                <w:sz w:val="18"/>
+                <w:szCs w:val="18"/>
+              </w:rPr>
+              <w:t>password</w:t>
+            </w:r>
+            <w:proofErr w:type="spellEnd"/>
+            <w:proofErr w:type="gramEnd"/>
+            <w:r>
+              <w:rPr>
+                <w:sz w:val="18"/>
+                <w:szCs w:val="18"/>
+              </w:rPr>
+              <w:t xml:space="preserve"> en blanco</w:t>
+            </w:r>
+          </w:p>
+        </w:tc>
+        <w:tc>
+          <w:tcPr>
+            <w:tcW w:w="4510" w:type="dxa"/>
+          </w:tcPr>
+          <w:p>
+            <w:pPr>
+              <w:rPr>
+                <w:sz w:val="18"/>
+                <w:szCs w:val="18"/>
+              </w:rPr>
+            </w:pPr>
+            <w:r>
+              <w:rPr>
+                <w:sz w:val="18"/>
+                <w:szCs w:val="18"/>
+              </w:rPr>
+              <w:t>Muestra mensaje</w:t>
+            </w:r>
+            <w:r>
+              <w:rPr>
+                <w:sz w:val="18"/>
+                <w:szCs w:val="18"/>
+              </w:rPr>
+              <w:t xml:space="preserve"> y posiciona en el campo vacío</w:t>
+            </w:r>
+          </w:p>
+        </w:tc>
+      </w:tr>
+      <w:tr>
+        <w:tc>
+          <w:tcPr>
+            <w:tcW w:w="2405" w:type="dxa"/>
+            <w:shd w:val="clear" w:color="auto" w:fill="95B3D7" w:themeFill="accent1" w:themeFillTint="99"/>
+          </w:tcPr>
+          <w:p>
+            <w:pPr>
+              <w:rPr>
+                <w:b/>
+                <w:bCs/>
+                <w:sz w:val="18"/>
+                <w:szCs w:val="18"/>
+              </w:rPr>
+            </w:pPr>
+            <w:r>
+              <w:rPr>
+                <w:b/>
+                <w:bCs/>
+                <w:sz w:val="18"/>
+                <w:szCs w:val="18"/>
+              </w:rPr>
+              <w:t>CU relacionados</w:t>
+            </w:r>
+          </w:p>
+        </w:tc>
+        <w:tc>
+          <w:tcPr>
+            <w:tcW w:w="6614" w:type="dxa"/>
+            <w:gridSpan w:val="3"/>
+            <w:shd w:val="clear" w:color="auto" w:fill="95B3D7" w:themeFill="accent1" w:themeFillTint="99"/>
+          </w:tcPr>
+          <w:p>
+            <w:pPr>
+              <w:rPr>
+                <w:b/>
+                <w:bCs/>
+                <w:sz w:val="18"/>
+                <w:szCs w:val="18"/>
+              </w:rPr>
+            </w:pPr>
+            <w:r>
+              <w:rPr>
+                <w:b/>
+                <w:bCs/>
+                <w:sz w:val="18"/>
+                <w:szCs w:val="18"/>
+              </w:rPr>
+              <w:t>[CU_XX]</w:t>
+            </w:r>
+          </w:p>
+        </w:tc>
+      </w:tr>
+      <w:tr>
+        <w:tc>
+          <w:tcPr>
+            <w:tcW w:w="2405" w:type="dxa"/>
+            <w:shd w:val="clear" w:color="auto" w:fill="DBE5F1" w:themeFill="accent1" w:themeFillTint="33"/>
+          </w:tcPr>
+          <w:p>
+            <w:pPr>
+              <w:rPr>
+                <w:sz w:val="18"/>
+                <w:szCs w:val="18"/>
+              </w:rPr>
+            </w:pPr>
+            <w:r>
+              <w:rPr>
+                <w:sz w:val="18"/>
+                <w:szCs w:val="18"/>
+              </w:rPr>
+              <w:t>Precondición</w:t>
+            </w:r>
+          </w:p>
+        </w:tc>
+        <w:tc>
+          <w:tcPr>
+            <w:tcW w:w="6614" w:type="dxa"/>
+            <w:gridSpan w:val="3"/>
+          </w:tcPr>
+          <w:p>
+            <w:pPr>
+              <w:rPr>
+                <w:sz w:val="18"/>
+                <w:szCs w:val="18"/>
+              </w:rPr>
+            </w:pPr>
+            <w:r>
+              <w:rPr>
+                <w:sz w:val="18"/>
+                <w:szCs w:val="18"/>
+              </w:rPr>
+              <w:t>1. D</w:t>
+            </w:r>
+            <w:r>
+              <w:rPr>
+                <w:sz w:val="18"/>
+                <w:szCs w:val="18"/>
+              </w:rPr>
+              <w:t>ebe estar dado de alta en la aplicación</w:t>
+            </w:r>
+            <w:r>
+              <w:rPr>
+                <w:sz w:val="18"/>
+                <w:szCs w:val="18"/>
+              </w:rPr>
+              <w:t>.</w:t>
+            </w:r>
+          </w:p>
+          <w:p>
+            <w:pPr>
+              <w:rPr>
+                <w:sz w:val="18"/>
+                <w:szCs w:val="18"/>
+              </w:rPr>
+            </w:pPr>
+            <w:r>
+              <w:rPr>
+                <w:sz w:val="18"/>
+                <w:szCs w:val="18"/>
+              </w:rPr>
+              <w:t xml:space="preserve">2. Debe rellenar los campos email y </w:t>
+            </w:r>
+            <w:proofErr w:type="spellStart"/>
+            <w:r>
+              <w:rPr>
+                <w:sz w:val="18"/>
+                <w:szCs w:val="18"/>
+              </w:rPr>
+              <w:t>passwor</w:t>
+            </w:r>
+            <w:proofErr w:type="spellEnd"/>
+          </w:p>
+          <w:p>
+            <w:pPr>
+              <w:rPr>
+                <w:sz w:val="18"/>
+                <w:szCs w:val="18"/>
+              </w:rPr>
+            </w:pPr>
+          </w:p>
+        </w:tc>
+      </w:tr>
+      <w:tr>
+        <w:tc>
+          <w:tcPr>
+            <w:tcW w:w="2405" w:type="dxa"/>
+            <w:shd w:val="clear" w:color="auto" w:fill="DBE5F1" w:themeFill="accent1" w:themeFillTint="33"/>
+          </w:tcPr>
+          <w:p>
+            <w:pPr>
+              <w:rPr>
+                <w:sz w:val="18"/>
+                <w:szCs w:val="18"/>
+              </w:rPr>
+            </w:pPr>
+            <w:r>
+              <w:rPr>
+                <w:sz w:val="18"/>
+                <w:szCs w:val="18"/>
+              </w:rPr>
+              <w:lastRenderedPageBreak/>
+              <w:t>Post condición</w:t>
+            </w:r>
+          </w:p>
+        </w:tc>
+        <w:tc>
+          <w:tcPr>
+            <w:tcW w:w="6614" w:type="dxa"/>
+            <w:gridSpan w:val="3"/>
+          </w:tcPr>
+          <w:p>
+            <w:pPr>
+              <w:rPr>
+                <w:sz w:val="18"/>
+                <w:szCs w:val="18"/>
+              </w:rPr>
+            </w:pPr>
+            <w:r>
+              <w:rPr>
+                <w:sz w:val="18"/>
+                <w:szCs w:val="18"/>
+              </w:rPr>
+              <w:t>El usuario puede acceder al sistema</w:t>
+            </w:r>
+          </w:p>
+        </w:tc>
+      </w:tr>
+    </w:tbl>
+    <w:p/>
+    <w:p/>
+    <w:p/>
+    <w:p/>
+    <w:p/>
+    <w:p/>
+    <w:p>
+      <w:r>
+        <w:t>D</w:t>
+      </w:r>
+      <w:r>
+        <w:t>iagrama de Clases</w:t>
+      </w:r>
+    </w:p>
+    <w:p/>
+    <w:p/>
+    <w:p>
+      <w:pPr>
+        <w:pStyle w:val="Default"/>
+        <w:rPr>
+          <w:lang w:val="es-ES"/>
+        </w:rPr>
+      </w:pPr>
+    </w:p>
+    <w:p>
+      <w:pPr>
+        <w:rPr>
+          <w:lang w:val="es-ES"/>
+        </w:rPr>
+      </w:pPr>
+    </w:p>
     <w:p>
       <w:r>
         <w:br w:type="page"/>
@@ -2189,12 +4680,12 @@
           <w:numId w:val="4"/>
         </w:numPr>
       </w:pPr>
-      <w:bookmarkStart w:id="11" w:name="_Toc95911264"/>
+      <w:bookmarkStart w:id="17" w:name="_Toc98872132"/>
       <w:r>
         <w:lastRenderedPageBreak/>
         <w:t>Diseño del proyecto</w:t>
       </w:r>
-      <w:bookmarkEnd w:id="11"/>
+      <w:bookmarkEnd w:id="17"/>
     </w:p>
     <w:p/>
     <w:p/>
@@ -2343,12 +4834,12 @@
           <w:numId w:val="4"/>
         </w:numPr>
       </w:pPr>
-      <w:bookmarkStart w:id="12" w:name="_Toc95911265"/>
+      <w:bookmarkStart w:id="18" w:name="_Toc98872133"/>
       <w:r>
         <w:lastRenderedPageBreak/>
         <w:t>Despliegue y pruebas</w:t>
       </w:r>
-      <w:bookmarkEnd w:id="12"/>
+      <w:bookmarkEnd w:id="18"/>
     </w:p>
     <w:p/>
     <w:p>
@@ -2364,12 +4855,12 @@
           <w:numId w:val="4"/>
         </w:numPr>
       </w:pPr>
-      <w:bookmarkStart w:id="13" w:name="_Toc95911266"/>
+      <w:bookmarkStart w:id="19" w:name="_Toc98872134"/>
       <w:r>
         <w:lastRenderedPageBreak/>
         <w:t>Conclusiones</w:t>
       </w:r>
-      <w:bookmarkEnd w:id="13"/>
+      <w:bookmarkEnd w:id="19"/>
     </w:p>
     <w:p>
       <w:r>
@@ -2384,12 +4875,12 @@
           <w:numId w:val="4"/>
         </w:numPr>
       </w:pPr>
-      <w:bookmarkStart w:id="14" w:name="_Toc95911267"/>
+      <w:bookmarkStart w:id="20" w:name="_Toc98872135"/>
       <w:r>
         <w:lastRenderedPageBreak/>
         <w:t>Vías futuras</w:t>
       </w:r>
-      <w:bookmarkEnd w:id="14"/>
+      <w:bookmarkEnd w:id="20"/>
     </w:p>
     <w:p>
       <w:r>
@@ -2404,12 +4895,12 @@
           <w:numId w:val="4"/>
         </w:numPr>
       </w:pPr>
-      <w:bookmarkStart w:id="15" w:name="_Toc95911268"/>
+      <w:bookmarkStart w:id="21" w:name="_Toc98872136"/>
       <w:r>
         <w:lastRenderedPageBreak/>
         <w:t>Bibliografía/Webgrafía</w:t>
       </w:r>
-      <w:bookmarkEnd w:id="15"/>
+      <w:bookmarkEnd w:id="21"/>
     </w:p>
     <w:p>
       <w:pPr>
@@ -2419,7 +4910,7 @@
           <w:numId w:val="5"/>
         </w:numPr>
       </w:pPr>
-      <w:hyperlink r:id="rId12" w:history="1">
+      <w:hyperlink r:id="rId13" w:history="1">
         <w:r>
           <w:rPr>
             <w:rStyle w:val="Hipervnculo"/>
@@ -2439,7 +4930,7 @@
           <w:numId w:val="5"/>
         </w:numPr>
       </w:pPr>
-      <w:hyperlink r:id="rId13" w:history="1">
+      <w:hyperlink r:id="rId14" w:history="1">
         <w:r>
           <w:rPr>
             <w:rStyle w:val="Hipervnculo"/>
@@ -2462,7 +4953,7 @@
           <w:lang w:val="en-GB"/>
         </w:rPr>
       </w:pPr>
-      <w:hyperlink r:id="rId14" w:history="1">
+      <w:hyperlink r:id="rId15" w:history="1">
         <w:r>
           <w:rPr>
             <w:rStyle w:val="Hipervnculo"/>
@@ -2545,25 +5036,100 @@
           <w:highlight w:val="white"/>
         </w:rPr>
       </w:pPr>
+      <w:bookmarkStart w:id="22" w:name="_Toc98872137"/>
       <w:r>
         <w:rPr>
           <w:highlight w:val="white"/>
         </w:rPr>
         <w:lastRenderedPageBreak/>
+        <w:t>Anexo A. Glosario</w:t>
+      </w:r>
+      <w:bookmarkEnd w:id="22"/>
+    </w:p>
+    <w:p>
+      <w:r>
+        <w:t xml:space="preserve">A </w:t>
+      </w:r>
+      <w:proofErr w:type="gramStart"/>
+      <w:r>
+        <w:t>continuación</w:t>
+      </w:r>
+      <w:proofErr w:type="gramEnd"/>
+      <w:r>
+        <w:t xml:space="preserve"> se incluye la t</w:t>
+      </w:r>
+      <w:r>
+        <w:t xml:space="preserve">erminología y siglas utilizadas en la elaboración de </w:t>
+      </w:r>
+      <w:r>
+        <w:t>esta</w:t>
+      </w:r>
+      <w:r>
+        <w:t xml:space="preserve"> memoria</w:t>
+      </w:r>
+      <w:r>
+        <w:t>.</w:t>
+      </w:r>
+    </w:p>
+    <w:p/>
+    <w:p>
+      <w:pPr>
+        <w:rPr>
+          <w:highlight w:val="white"/>
+        </w:rPr>
+      </w:pPr>
+    </w:p>
+    <w:p>
+      <w:pPr>
+        <w:rPr>
+          <w:highlight w:val="white"/>
+        </w:rPr>
+      </w:pPr>
+    </w:p>
+    <w:p>
+      <w:pPr>
+        <w:pStyle w:val="Ttulo1"/>
+        <w:numPr>
+          <w:ilvl w:val="0"/>
+          <w:numId w:val="0"/>
+        </w:numPr>
+        <w:ind w:left="426" w:hanging="426"/>
+        <w:rPr>
+          <w:highlight w:val="white"/>
+        </w:rPr>
+      </w:pPr>
+      <w:bookmarkStart w:id="23" w:name="_Toc98872138"/>
+      <w:r>
+        <w:rPr>
+          <w:highlight w:val="white"/>
+        </w:rPr>
         <w:t>A</w:t>
       </w:r>
       <w:r>
         <w:rPr>
           <w:highlight w:val="white"/>
         </w:rPr>
-        <w:t>nexo A. Manual estilos proyectos JAVA</w:t>
-      </w:r>
-    </w:p>
-    <w:p>
-      <w:pPr>
+        <w:t xml:space="preserve">nexo </w:t>
+      </w:r>
+      <w:r>
         <w:rPr>
           <w:highlight w:val="white"/>
         </w:rPr>
+        <w:t>N</w:t>
+      </w:r>
+      <w:r>
+        <w:rPr>
+          <w:highlight w:val="white"/>
+        </w:rPr>
+        <w:t>. Manual estilos proyectos JAVA</w:t>
+      </w:r>
+      <w:bookmarkEnd w:id="23"/>
+    </w:p>
+    <w:p>
+      <w:pPr>
+        <w:rPr>
+          <w:highlight w:val="white"/>
+        </w:rPr>
       </w:pPr>
       <w:proofErr w:type="spellStart"/>
       <w:r>
@@ -2583,12 +5149,14 @@
       <w:pPr>
         <w:pStyle w:val="Ttulo2"/>
       </w:pPr>
+      <w:bookmarkStart w:id="24" w:name="_Toc98872139"/>
       <w:r>
         <w:t>IntelliJ IDEA</w:t>
       </w:r>
       <w:r>
         <w:t>, atajos de teclado</w:t>
       </w:r>
+      <w:bookmarkEnd w:id="24"/>
     </w:p>
     <w:tbl>
       <w:tblPr>
@@ -3132,18 +5700,32 @@
           <w:highlight w:val="white"/>
         </w:rPr>
       </w:pPr>
+      <w:bookmarkStart w:id="25" w:name="_Toc98872140"/>
       <w:r>
         <w:rPr>
           <w:highlight w:val="white"/>
         </w:rPr>
-        <w:t>Anexo B. Manual estilos proyectos DELPHI</w:t>
-      </w:r>
-    </w:p>
-    <w:p>
-      <w:pPr>
+        <w:t xml:space="preserve">Anexo </w:t>
+      </w:r>
+      <w:r>
         <w:rPr>
           <w:highlight w:val="white"/>
         </w:rPr>
+        <w:t>N</w:t>
+      </w:r>
+      <w:r>
+        <w:rPr>
+          <w:highlight w:val="white"/>
+        </w:rPr>
+        <w:t>. Manual estilos proyectos DELPHI</w:t>
+      </w:r>
+      <w:bookmarkEnd w:id="25"/>
+    </w:p>
+    <w:p>
+      <w:pPr>
+        <w:rPr>
+          <w:highlight w:val="white"/>
+        </w:rPr>
       </w:pPr>
       <w:proofErr w:type="spellStart"/>
       <w:r>
@@ -3202,10 +5784,10 @@
           <w:highlight w:val="white"/>
         </w:rPr>
       </w:pPr>
-      <w:bookmarkStart w:id="16" w:name="_heading=h.1fob9te" w:colFirst="0" w:colLast="0"/>
-      <w:bookmarkStart w:id="17" w:name="_heading=h.3znysh7" w:colFirst="0" w:colLast="0"/>
-      <w:bookmarkEnd w:id="16"/>
-      <w:bookmarkEnd w:id="17"/>
+      <w:bookmarkStart w:id="26" w:name="_heading=h.1fob9te" w:colFirst="0" w:colLast="0"/>
+      <w:bookmarkStart w:id="27" w:name="_heading=h.3znysh7" w:colFirst="0" w:colLast="0"/>
+      <w:bookmarkEnd w:id="26"/>
+      <w:bookmarkEnd w:id="27"/>
       <w:r>
         <w:rPr>
           <w:noProof/>
@@ -3256,8 +5838,9 @@
       </w:r>
     </w:p>
     <w:sectPr>
-      <w:headerReference w:type="default" r:id="rId15"/>
-      <w:headerReference w:type="first" r:id="rId16"/>
+      <w:headerReference w:type="default" r:id="rId16"/>
+      <w:footerReference w:type="default" r:id="rId17"/>
+      <w:headerReference w:type="first" r:id="rId18"/>
       <w:pgSz w:w="11909" w:h="16834"/>
       <w:pgMar w:top="1440" w:right="1440" w:bottom="1440" w:left="1440" w:header="720" w:footer="0" w:gutter="0"/>
       <w:pgNumType w:start="1"/>
@@ -3291,6 +5874,52 @@
     </w:p>
   </w:endnote>
 </w:endnotes>
+</file>
+
+<file path=word/footer1.xml><?xml version="1.0" encoding="utf-8"?>
+<w:ftr xmlns:wpc="http://schemas.microsoft.com/office/word/2010/wordprocessingCanvas" xmlns:cx="http://schemas.microsoft.com/office/drawing/2014/chartex" xmlns:cx1="http://schemas.microsoft.com/office/drawing/2015/9/8/chartex" xmlns:cx2="http://schemas.microsoft.com/office/drawing/2015/10/21/chartex" xmlns:cx3="http://schemas.microsoft.com/office/drawing/2016/5/9/chartex" xmlns:cx4="http://schemas.microsoft.com/office/drawing/2016/5/10/chartex" xmlns:cx5="http://schemas.microsoft.com/office/drawing/2016/5/11/chartex" xmlns:cx6="http://schemas.microsoft.com/office/drawing/2016/5/12/chartex" xmlns:cx7="http://schemas.microsoft.com/office/drawing/2016/5/13/chartex" xmlns:cx8="http://schemas.microsoft.com/office/drawing/2016/5/14/chartex" xmlns:mc="http://schemas.openxmlformats.org/markup-compatibility/2006" xmlns:aink="http://schemas.microsoft.com/office/drawing/2016/ink" xmlns:am3d="http://schemas.microsoft.com/office/drawing/2017/model3d" xmlns:o="urn:schemas-microsoft-com:office:office" xmlns:r="http://schemas.openxmlformats.org/officeDocument/2006/relationships" xmlns:m="http://schemas.openxmlformats.org/officeDocument/2006/math" xmlns:v="urn:schemas-microsoft-com:vml" xmlns:wp14="http://schemas.microsoft.com/office/word/2010/wordprocessingDrawing" xmlns:wp="http://schemas.openxmlformats.org/drawingml/2006/wordprocessingDrawing" xmlns:w10="urn:schemas-microsoft-com:office:word" xmlns:w="http://schemas.openxmlformats.org/wordprocessingml/2006/main" xmlns:w14="http://schemas.microsoft.com/office/word/2010/wordml" xmlns:w15="http://schemas.microsoft.com/office/word/2012/wordml" xmlns:w16cex="http://schemas.microsoft.com/office/word/2018/wordml/cex" xmlns:w16cid="http://schemas.microsoft.com/office/word/2016/wordml/cid" xmlns:w16="http://schemas.microsoft.com/office/word/2018/wordml" xmlns:w16sdtdh="http://schemas.microsoft.com/office/word/2020/wordml/sdtdatahash" xmlns:w16se="http://schemas.microsoft.com/office/word/2015/wordml/symex" xmlns:wpg="http://schemas.microsoft.com/office/word/2010/wordprocessingGroup" xmlns:wpi="http://schemas.microsoft.com/office/word/2010/wordprocessingInk" xmlns:wne="http://schemas.microsoft.com/office/word/2006/wordml" xmlns:wps="http://schemas.microsoft.com/office/word/2010/wordprocessingShape" mc:Ignorable="w14 w15 w16se w16cid w16 w16cex w16sdtdh wp14">
+  <w:sdt>
+    <w:sdtPr>
+      <w:id w:val="95373433"/>
+      <w:docPartObj>
+        <w:docPartGallery w:val="Page Numbers (Bottom of Page)"/>
+        <w:docPartUnique/>
+      </w:docPartObj>
+    </w:sdtPr>
+    <w:sdtEndPr/>
+    <w:sdtContent>
+      <w:p>
+        <w:pPr>
+          <w:pStyle w:val="Piedepgina"/>
+          <w:jc w:val="center"/>
+        </w:pPr>
+        <w:r>
+          <w:fldChar w:fldCharType="begin"/>
+        </w:r>
+        <w:r>
+          <w:instrText>PAGE   \* MERGEFORMAT</w:instrText>
+        </w:r>
+        <w:r>
+          <w:fldChar w:fldCharType="separate"/>
+        </w:r>
+        <w:r>
+          <w:rPr>
+            <w:lang w:val="es-ES"/>
+          </w:rPr>
+          <w:t>2</w:t>
+        </w:r>
+        <w:r>
+          <w:fldChar w:fldCharType="end"/>
+        </w:r>
+      </w:p>
+    </w:sdtContent>
+  </w:sdt>
+  <w:p>
+    <w:pPr>
+      <w:pStyle w:val="Piedepgina"/>
+    </w:pPr>
+  </w:p>
+</w:ftr>
 </file>
 
 <file path=word/footnotes.xml><?xml version="1.0" encoding="utf-8"?>
@@ -3738,6 +6367,95 @@
     </w:lvl>
   </w:abstractNum>
   <w:abstractNum w:abstractNumId="3" w15:restartNumberingAfterBreak="0">
+    <w:nsid w:val="33AA41EA"/>
+    <w:multiLevelType w:val="hybridMultilevel"/>
+    <w:tmpl w:val="A526526A"/>
+    <w:lvl w:ilvl="0" w:tplc="0809000F">
+      <w:start w:val="1"/>
+      <w:numFmt w:val="decimal"/>
+      <w:lvlText w:val="%1."/>
+      <w:lvlJc w:val="left"/>
+      <w:pPr>
+        <w:ind w:left="720" w:hanging="360"/>
+      </w:pPr>
+      <w:rPr>
+        <w:rFonts w:hint="default"/>
+      </w:rPr>
+    </w:lvl>
+    <w:lvl w:ilvl="1" w:tplc="08090019">
+      <w:start w:val="1"/>
+      <w:numFmt w:val="lowerLetter"/>
+      <w:lvlText w:val="%2."/>
+      <w:lvlJc w:val="left"/>
+      <w:pPr>
+        <w:ind w:left="1440" w:hanging="360"/>
+      </w:pPr>
+    </w:lvl>
+    <w:lvl w:ilvl="2" w:tplc="0809001B" w:tentative="1">
+      <w:start w:val="1"/>
+      <w:numFmt w:val="lowerRoman"/>
+      <w:lvlText w:val="%3."/>
+      <w:lvlJc w:val="right"/>
+      <w:pPr>
+        <w:ind w:left="2160" w:hanging="180"/>
+      </w:pPr>
+    </w:lvl>
+    <w:lvl w:ilvl="3" w:tplc="0809000F" w:tentative="1">
+      <w:start w:val="1"/>
+      <w:numFmt w:val="decimal"/>
+      <w:lvlText w:val="%4."/>
+      <w:lvlJc w:val="left"/>
+      <w:pPr>
+        <w:ind w:left="2880" w:hanging="360"/>
+      </w:pPr>
+    </w:lvl>
+    <w:lvl w:ilvl="4" w:tplc="08090019" w:tentative="1">
+      <w:start w:val="1"/>
+      <w:numFmt w:val="lowerLetter"/>
+      <w:lvlText w:val="%5."/>
+      <w:lvlJc w:val="left"/>
+      <w:pPr>
+        <w:ind w:left="3600" w:hanging="360"/>
+      </w:pPr>
+    </w:lvl>
+    <w:lvl w:ilvl="5" w:tplc="0809001B" w:tentative="1">
+      <w:start w:val="1"/>
+      <w:numFmt w:val="lowerRoman"/>
+      <w:lvlText w:val="%6."/>
+      <w:lvlJc w:val="right"/>
+      <w:pPr>
+        <w:ind w:left="4320" w:hanging="180"/>
+      </w:pPr>
+    </w:lvl>
+    <w:lvl w:ilvl="6" w:tplc="0809000F" w:tentative="1">
+      <w:start w:val="1"/>
+      <w:numFmt w:val="decimal"/>
+      <w:lvlText w:val="%7."/>
+      <w:lvlJc w:val="left"/>
+      <w:pPr>
+        <w:ind w:left="5040" w:hanging="360"/>
+      </w:pPr>
+    </w:lvl>
+    <w:lvl w:ilvl="7" w:tplc="08090019" w:tentative="1">
+      <w:start w:val="1"/>
+      <w:numFmt w:val="lowerLetter"/>
+      <w:lvlText w:val="%8."/>
+      <w:lvlJc w:val="left"/>
+      <w:pPr>
+        <w:ind w:left="5760" w:hanging="360"/>
+      </w:pPr>
+    </w:lvl>
+    <w:lvl w:ilvl="8" w:tplc="0809001B" w:tentative="1">
+      <w:start w:val="1"/>
+      <w:numFmt w:val="lowerRoman"/>
+      <w:lvlText w:val="%9."/>
+      <w:lvlJc w:val="right"/>
+      <w:pPr>
+        <w:ind w:left="6480" w:hanging="180"/>
+      </w:pPr>
+    </w:lvl>
+  </w:abstractNum>
+  <w:abstractNum w:abstractNumId="4" w15:restartNumberingAfterBreak="0">
     <w:nsid w:val="3F8A5640"/>
     <w:multiLevelType w:val="hybridMultilevel"/>
     <w:tmpl w:val="4628C022"/>
@@ -3823,7 +6541,7 @@
       </w:pPr>
     </w:lvl>
   </w:abstractNum>
-  <w:abstractNum w:abstractNumId="4" w15:restartNumberingAfterBreak="0">
+  <w:abstractNum w:abstractNumId="5" w15:restartNumberingAfterBreak="0">
     <w:nsid w:val="4ECB1260"/>
     <w:multiLevelType w:val="hybridMultilevel"/>
     <w:tmpl w:val="23A8567C"/>
@@ -3935,7 +6653,7 @@
       </w:rPr>
     </w:lvl>
   </w:abstractNum>
-  <w:abstractNum w:abstractNumId="5" w15:restartNumberingAfterBreak="0">
+  <w:abstractNum w:abstractNumId="6" w15:restartNumberingAfterBreak="0">
     <w:nsid w:val="52FE306E"/>
     <w:multiLevelType w:val="multilevel"/>
     <w:tmpl w:val="3C641444"/>
@@ -4049,7 +6767,7 @@
       </w:pPr>
     </w:lvl>
   </w:abstractNum>
-  <w:abstractNum w:abstractNumId="6" w15:restartNumberingAfterBreak="0">
+  <w:abstractNum w:abstractNumId="7" w15:restartNumberingAfterBreak="0">
     <w:nsid w:val="58BF6E0C"/>
     <w:multiLevelType w:val="hybridMultilevel"/>
     <w:tmpl w:val="EC064B3E"/>
@@ -4161,7 +6879,7 @@
       </w:rPr>
     </w:lvl>
   </w:abstractNum>
-  <w:abstractNum w:abstractNumId="7" w15:restartNumberingAfterBreak="0">
+  <w:abstractNum w:abstractNumId="8" w15:restartNumberingAfterBreak="0">
     <w:nsid w:val="76CB1F96"/>
     <w:multiLevelType w:val="hybridMultilevel"/>
     <w:tmpl w:val="7688ACD6"/>
@@ -4273,7 +6991,7 @@
       </w:rPr>
     </w:lvl>
   </w:abstractNum>
-  <w:abstractNum w:abstractNumId="8" w15:restartNumberingAfterBreak="0">
+  <w:abstractNum w:abstractNumId="9" w15:restartNumberingAfterBreak="0">
     <w:nsid w:val="7A834C38"/>
     <w:multiLevelType w:val="multilevel"/>
     <w:tmpl w:val="0C0A001F"/>
@@ -4359,14 +7077,103 @@
       </w:pPr>
     </w:lvl>
   </w:abstractNum>
+  <w:abstractNum w:abstractNumId="10" w15:restartNumberingAfterBreak="0">
+    <w:nsid w:val="7B9E2AE4"/>
+    <w:multiLevelType w:val="hybridMultilevel"/>
+    <w:tmpl w:val="D78477EA"/>
+    <w:lvl w:ilvl="0" w:tplc="0809000F">
+      <w:start w:val="1"/>
+      <w:numFmt w:val="decimal"/>
+      <w:lvlText w:val="%1."/>
+      <w:lvlJc w:val="left"/>
+      <w:pPr>
+        <w:ind w:left="720" w:hanging="360"/>
+      </w:pPr>
+      <w:rPr>
+        <w:rFonts w:hint="default"/>
+      </w:rPr>
+    </w:lvl>
+    <w:lvl w:ilvl="1" w:tplc="08090019" w:tentative="1">
+      <w:start w:val="1"/>
+      <w:numFmt w:val="lowerLetter"/>
+      <w:lvlText w:val="%2."/>
+      <w:lvlJc w:val="left"/>
+      <w:pPr>
+        <w:ind w:left="1440" w:hanging="360"/>
+      </w:pPr>
+    </w:lvl>
+    <w:lvl w:ilvl="2" w:tplc="0809001B" w:tentative="1">
+      <w:start w:val="1"/>
+      <w:numFmt w:val="lowerRoman"/>
+      <w:lvlText w:val="%3."/>
+      <w:lvlJc w:val="right"/>
+      <w:pPr>
+        <w:ind w:left="2160" w:hanging="180"/>
+      </w:pPr>
+    </w:lvl>
+    <w:lvl w:ilvl="3" w:tplc="0809000F" w:tentative="1">
+      <w:start w:val="1"/>
+      <w:numFmt w:val="decimal"/>
+      <w:lvlText w:val="%4."/>
+      <w:lvlJc w:val="left"/>
+      <w:pPr>
+        <w:ind w:left="2880" w:hanging="360"/>
+      </w:pPr>
+    </w:lvl>
+    <w:lvl w:ilvl="4" w:tplc="08090019" w:tentative="1">
+      <w:start w:val="1"/>
+      <w:numFmt w:val="lowerLetter"/>
+      <w:lvlText w:val="%5."/>
+      <w:lvlJc w:val="left"/>
+      <w:pPr>
+        <w:ind w:left="3600" w:hanging="360"/>
+      </w:pPr>
+    </w:lvl>
+    <w:lvl w:ilvl="5" w:tplc="0809001B" w:tentative="1">
+      <w:start w:val="1"/>
+      <w:numFmt w:val="lowerRoman"/>
+      <w:lvlText w:val="%6."/>
+      <w:lvlJc w:val="right"/>
+      <w:pPr>
+        <w:ind w:left="4320" w:hanging="180"/>
+      </w:pPr>
+    </w:lvl>
+    <w:lvl w:ilvl="6" w:tplc="0809000F" w:tentative="1">
+      <w:start w:val="1"/>
+      <w:numFmt w:val="decimal"/>
+      <w:lvlText w:val="%7."/>
+      <w:lvlJc w:val="left"/>
+      <w:pPr>
+        <w:ind w:left="5040" w:hanging="360"/>
+      </w:pPr>
+    </w:lvl>
+    <w:lvl w:ilvl="7" w:tplc="08090019" w:tentative="1">
+      <w:start w:val="1"/>
+      <w:numFmt w:val="lowerLetter"/>
+      <w:lvlText w:val="%8."/>
+      <w:lvlJc w:val="left"/>
+      <w:pPr>
+        <w:ind w:left="5760" w:hanging="360"/>
+      </w:pPr>
+    </w:lvl>
+    <w:lvl w:ilvl="8" w:tplc="0809001B" w:tentative="1">
+      <w:start w:val="1"/>
+      <w:numFmt w:val="lowerRoman"/>
+      <w:lvlText w:val="%9."/>
+      <w:lvlJc w:val="right"/>
+      <w:pPr>
+        <w:ind w:left="6480" w:hanging="180"/>
+      </w:pPr>
+    </w:lvl>
+  </w:abstractNum>
   <w:num w:numId="1">
-    <w:abstractNumId w:val="5"/>
+    <w:abstractNumId w:val="6"/>
   </w:num>
   <w:num w:numId="2">
-    <w:abstractNumId w:val="3"/>
+    <w:abstractNumId w:val="4"/>
   </w:num>
   <w:num w:numId="3">
-    <w:abstractNumId w:val="8"/>
+    <w:abstractNumId w:val="9"/>
   </w:num>
   <w:num w:numId="4">
     <w:abstractNumId w:val="2"/>
@@ -4378,13 +7185,19 @@
     <w:abstractNumId w:val="1"/>
   </w:num>
   <w:num w:numId="7">
+    <w:abstractNumId w:val="8"/>
+  </w:num>
+  <w:num w:numId="8">
     <w:abstractNumId w:val="7"/>
   </w:num>
-  <w:num w:numId="8">
-    <w:abstractNumId w:val="6"/>
+  <w:num w:numId="9">
+    <w:abstractNumId w:val="5"/>
   </w:num>
-  <w:num w:numId="9">
-    <w:abstractNumId w:val="4"/>
+  <w:num w:numId="10">
+    <w:abstractNumId w:val="3"/>
+  </w:num>
+  <w:num w:numId="11">
+    <w:abstractNumId w:val="10"/>
   </w:num>
 </w:numbering>
 </file>
@@ -4840,7 +7653,6 @@
     <w:basedOn w:val="Normal"/>
     <w:next w:val="Normal"/>
     <w:uiPriority w:val="9"/>
-    <w:semiHidden/>
     <w:unhideWhenUsed/>
     <w:qFormat/>
     <w:pPr>
@@ -5027,15 +7839,16 @@
     <w:unhideWhenUsed/>
     <w:rsid w:val="000B0B90"/>
     <w:pPr>
-      <w:spacing w:before="360"/>
+      <w:spacing w:after="120"/>
       <w:jc w:val="left"/>
     </w:pPr>
     <w:rPr>
-      <w:rFonts w:asciiTheme="majorHAnsi" w:hAnsiTheme="majorHAnsi" w:cstheme="majorHAnsi"/>
+      <w:rFonts w:asciiTheme="minorHAnsi" w:hAnsiTheme="minorHAnsi" w:cstheme="minorHAnsi"/>
       <w:b/>
       <w:bCs/>
       <w:caps/>
-      <w:szCs w:val="24"/>
+      <w:sz w:val="20"/>
+      <w:szCs w:val="20"/>
     </w:rPr>
   </w:style>
   <w:style w:type="paragraph" w:styleId="TDC2">
@@ -5047,13 +7860,13 @@
     <w:unhideWhenUsed/>
     <w:rsid w:val="000B0B90"/>
     <w:pPr>
-      <w:spacing w:before="240"/>
+      <w:spacing w:before="0"/>
+      <w:ind w:left="220"/>
       <w:jc w:val="left"/>
     </w:pPr>
     <w:rPr>
-      <w:rFonts w:asciiTheme="minorHAnsi" w:hAnsiTheme="minorHAnsi"/>
-      <w:b/>
-      <w:bCs/>
+      <w:rFonts w:asciiTheme="minorHAnsi" w:hAnsiTheme="minorHAnsi" w:cstheme="minorHAnsi"/>
+      <w:smallCaps/>
       <w:sz w:val="20"/>
       <w:szCs w:val="20"/>
     </w:rPr>
@@ -5068,11 +7881,13 @@
     <w:rsid w:val="000B0B90"/>
     <w:pPr>
       <w:spacing w:before="0"/>
-      <w:ind w:left="240"/>
+      <w:ind w:left="440"/>
       <w:jc w:val="left"/>
     </w:pPr>
     <w:rPr>
-      <w:rFonts w:asciiTheme="minorHAnsi" w:hAnsiTheme="minorHAnsi"/>
+      <w:rFonts w:asciiTheme="minorHAnsi" w:hAnsiTheme="minorHAnsi" w:cstheme="minorHAnsi"/>
+      <w:i/>
+      <w:iCs/>
       <w:sz w:val="20"/>
       <w:szCs w:val="20"/>
     </w:rPr>
@@ -5087,13 +7902,13 @@
     <w:rsid w:val="000B0B90"/>
     <w:pPr>
       <w:spacing w:before="0"/>
-      <w:ind w:left="480"/>
+      <w:ind w:left="660"/>
       <w:jc w:val="left"/>
     </w:pPr>
     <w:rPr>
-      <w:rFonts w:asciiTheme="minorHAnsi" w:hAnsiTheme="minorHAnsi"/>
-      <w:sz w:val="20"/>
-      <w:szCs w:val="20"/>
+      <w:rFonts w:asciiTheme="minorHAnsi" w:hAnsiTheme="minorHAnsi" w:cstheme="minorHAnsi"/>
+      <w:sz w:val="18"/>
+      <w:szCs w:val="18"/>
     </w:rPr>
   </w:style>
   <w:style w:type="paragraph" w:styleId="TDC5">
@@ -5106,13 +7921,13 @@
     <w:rsid w:val="000B0B90"/>
     <w:pPr>
       <w:spacing w:before="0"/>
-      <w:ind w:left="720"/>
+      <w:ind w:left="880"/>
       <w:jc w:val="left"/>
     </w:pPr>
     <w:rPr>
-      <w:rFonts w:asciiTheme="minorHAnsi" w:hAnsiTheme="minorHAnsi"/>
-      <w:sz w:val="20"/>
-      <w:szCs w:val="20"/>
+      <w:rFonts w:asciiTheme="minorHAnsi" w:hAnsiTheme="minorHAnsi" w:cstheme="minorHAnsi"/>
+      <w:sz w:val="18"/>
+      <w:szCs w:val="18"/>
     </w:rPr>
   </w:style>
   <w:style w:type="paragraph" w:styleId="TDC6">
@@ -5125,13 +7940,13 @@
     <w:rsid w:val="000B0B90"/>
     <w:pPr>
       <w:spacing w:before="0"/>
-      <w:ind w:left="960"/>
+      <w:ind w:left="1100"/>
       <w:jc w:val="left"/>
     </w:pPr>
     <w:rPr>
-      <w:rFonts w:asciiTheme="minorHAnsi" w:hAnsiTheme="minorHAnsi"/>
-      <w:sz w:val="20"/>
-      <w:szCs w:val="20"/>
+      <w:rFonts w:asciiTheme="minorHAnsi" w:hAnsiTheme="minorHAnsi" w:cstheme="minorHAnsi"/>
+      <w:sz w:val="18"/>
+      <w:szCs w:val="18"/>
     </w:rPr>
   </w:style>
   <w:style w:type="paragraph" w:styleId="TDC7">
@@ -5144,13 +7959,13 @@
     <w:rsid w:val="000B0B90"/>
     <w:pPr>
       <w:spacing w:before="0"/>
-      <w:ind w:left="1200"/>
+      <w:ind w:left="1320"/>
       <w:jc w:val="left"/>
     </w:pPr>
     <w:rPr>
-      <w:rFonts w:asciiTheme="minorHAnsi" w:hAnsiTheme="minorHAnsi"/>
-      <w:sz w:val="20"/>
-      <w:szCs w:val="20"/>
+      <w:rFonts w:asciiTheme="minorHAnsi" w:hAnsiTheme="minorHAnsi" w:cstheme="minorHAnsi"/>
+      <w:sz w:val="18"/>
+      <w:szCs w:val="18"/>
     </w:rPr>
   </w:style>
   <w:style w:type="paragraph" w:styleId="TDC8">
@@ -5163,13 +7978,13 @@
     <w:rsid w:val="000B0B90"/>
     <w:pPr>
       <w:spacing w:before="0"/>
-      <w:ind w:left="1440"/>
+      <w:ind w:left="1540"/>
       <w:jc w:val="left"/>
     </w:pPr>
     <w:rPr>
-      <w:rFonts w:asciiTheme="minorHAnsi" w:hAnsiTheme="minorHAnsi"/>
-      <w:sz w:val="20"/>
-      <w:szCs w:val="20"/>
+      <w:rFonts w:asciiTheme="minorHAnsi" w:hAnsiTheme="minorHAnsi" w:cstheme="minorHAnsi"/>
+      <w:sz w:val="18"/>
+      <w:szCs w:val="18"/>
     </w:rPr>
   </w:style>
   <w:style w:type="paragraph" w:styleId="TDC9">
@@ -5182,13 +7997,13 @@
     <w:rsid w:val="000B0B90"/>
     <w:pPr>
       <w:spacing w:before="0"/>
-      <w:ind w:left="1680"/>
+      <w:ind w:left="1760"/>
       <w:jc w:val="left"/>
     </w:pPr>
     <w:rPr>
-      <w:rFonts w:asciiTheme="minorHAnsi" w:hAnsiTheme="minorHAnsi"/>
-      <w:sz w:val="20"/>
-      <w:szCs w:val="20"/>
+      <w:rFonts w:asciiTheme="minorHAnsi" w:hAnsiTheme="minorHAnsi" w:cstheme="minorHAnsi"/>
+      <w:sz w:val="18"/>
+      <w:szCs w:val="18"/>
     </w:rPr>
   </w:style>
   <w:style w:type="character" w:styleId="Hipervnculo">
@@ -5385,6 +8200,22 @@
         <w:shd w:val="clear" w:color="auto" w:fill="DBE5F1" w:themeFill="accent1" w:themeFillTint="33"/>
       </w:tcPr>
     </w:tblStylePr>
+  </w:style>
+  <w:style w:type="paragraph" w:customStyle="1" w:styleId="Default">
+    <w:name w:val="Default"/>
+    <w:rsid w:val="00603998"/>
+    <w:pPr>
+      <w:autoSpaceDE w:val="0"/>
+      <w:autoSpaceDN w:val="0"/>
+      <w:adjustRightInd w:val="0"/>
+      <w:spacing w:before="0" w:line="240" w:lineRule="auto"/>
+      <w:jc w:val="left"/>
+    </w:pPr>
+    <w:rPr>
+      <w:rFonts w:ascii="Century Gothic" w:hAnsi="Century Gothic" w:cs="Century Gothic"/>
+      <w:color w:val="000000"/>
+      <w:lang w:val="en-GB"/>
+    </w:rPr>
   </w:style>
 </w:styles>
 </file>

--- a/doc/Memoria-working.docx
+++ b/doc/Memoria-working.docx
@@ -85,7 +85,6 @@
           <w:lang w:val="es-ES"/>
         </w:rPr>
       </w:pPr>
-      <w:proofErr w:type="spellStart"/>
       <w:r>
         <w:rPr>
           <w:b/>
@@ -94,10 +93,13 @@
           <w:szCs w:val="56"/>
           <w:lang w:val="es-ES"/>
         </w:rPr>
-        <w:t>Clever</w:t>
-      </w:r>
-      <w:proofErr w:type="spellEnd"/>
-      <w:r>
+        <w:t>Clever Help Desk</w:t>
+      </w:r>
+    </w:p>
+    <w:p>
+      <w:pPr>
+        <w:spacing w:line="240" w:lineRule="auto"/>
+        <w:jc w:val="left"/>
         <w:rPr>
           <w:b/>
           <w:color w:val="434343"/>
@@ -105,42 +107,6 @@
           <w:szCs w:val="56"/>
           <w:lang w:val="es-ES"/>
         </w:rPr>
-        <w:t xml:space="preserve"> </w:t>
-      </w:r>
-      <w:proofErr w:type="spellStart"/>
-      <w:r>
-        <w:rPr>
-          <w:b/>
-          <w:color w:val="434343"/>
-          <w:sz w:val="56"/>
-          <w:szCs w:val="56"/>
-          <w:lang w:val="es-ES"/>
-        </w:rPr>
-        <w:t>Help</w:t>
-      </w:r>
-      <w:proofErr w:type="spellEnd"/>
-      <w:r>
-        <w:rPr>
-          <w:b/>
-          <w:color w:val="434343"/>
-          <w:sz w:val="56"/>
-          <w:szCs w:val="56"/>
-          <w:lang w:val="es-ES"/>
-        </w:rPr>
-        <w:t xml:space="preserve"> Desk</w:t>
-      </w:r>
-    </w:p>
-    <w:p>
-      <w:pPr>
-        <w:spacing w:line="240" w:lineRule="auto"/>
-        <w:jc w:val="left"/>
-        <w:rPr>
-          <w:b/>
-          <w:color w:val="434343"/>
-          <w:sz w:val="56"/>
-          <w:szCs w:val="56"/>
-          <w:lang w:val="es-ES"/>
-        </w:rPr>
       </w:pPr>
     </w:p>
     <w:p>
@@ -233,7 +199,6 @@
         </w:rPr>
         <w:t xml:space="preserve">Fecha de entrega: </w:t>
       </w:r>
-      <w:proofErr w:type="spellStart"/>
       <w:r>
         <w:rPr>
           <w:rFonts w:eastAsia="Arial" w:cs="Arial"/>
@@ -241,29 +206,8 @@
           <w:szCs w:val="24"/>
           <w:lang w:val="es-ES"/>
         </w:rPr>
-        <w:t>dd</w:t>
-      </w:r>
-      <w:proofErr w:type="spellEnd"/>
-      <w:r>
-        <w:rPr>
-          <w:rFonts w:eastAsia="Arial" w:cs="Arial"/>
-          <w:color w:val="7B7B7B"/>
-          <w:szCs w:val="24"/>
-          <w:lang w:val="es-ES"/>
-        </w:rPr>
-        <w:t>/mm/</w:t>
-      </w:r>
-      <w:proofErr w:type="spellStart"/>
-      <w:r>
-        <w:rPr>
-          <w:rFonts w:eastAsia="Arial" w:cs="Arial"/>
-          <w:color w:val="7B7B7B"/>
-          <w:szCs w:val="24"/>
-          <w:lang w:val="es-ES"/>
-        </w:rPr>
-        <w:t>aaaa</w:t>
-      </w:r>
-      <w:proofErr w:type="spellEnd"/>
+        <w:t>dd/mm/aaaa</w:t>
+      </w:r>
       <w:r>
         <w:rPr>
           <w:rFonts w:eastAsia="Arial" w:cs="Arial"/>
@@ -497,6 +441,13 @@
     </w:p>
     <w:sdt>
       <w:sdtPr>
+        <w:rPr>
+          <w:rFonts w:ascii="Arial" w:eastAsia="Lato" w:hAnsi="Arial" w:cs="Lato"/>
+          <w:color w:val="auto"/>
+          <w:sz w:val="22"/>
+          <w:szCs w:val="28"/>
+          <w:lang w:val="es"/>
+        </w:rPr>
         <w:id w:val="517900856"/>
         <w:docPartObj>
           <w:docPartGallery w:val="Table of Contents"/>
@@ -505,12 +456,8 @@
       </w:sdtPr>
       <w:sdtEndPr>
         <w:rPr>
-          <w:rFonts w:ascii="Arial" w:eastAsia="Lato" w:hAnsi="Arial" w:cs="Lato"/>
           <w:b/>
           <w:bCs/>
-          <w:color w:val="auto"/>
-          <w:sz w:val="22"/>
-          <w:szCs w:val="28"/>
         </w:rPr>
       </w:sdtEndPr>
       <w:sdtContent>
@@ -2590,11 +2537,9 @@
       <w:bookmarkEnd w:id="3"/>
     </w:p>
     <w:p>
-      <w:proofErr w:type="spellStart"/>
       <w:r>
         <w:t>ss</w:t>
       </w:r>
-      <w:proofErr w:type="spellEnd"/>
     </w:p>
     <w:p>
       <w:pPr>
@@ -2619,12 +2564,10 @@
         </w:numPr>
       </w:pPr>
       <w:bookmarkStart w:id="5" w:name="_Toc98872120"/>
-      <w:proofErr w:type="spellStart"/>
       <w:r>
         <w:t>Abstract</w:t>
       </w:r>
       <w:bookmarkEnd w:id="5"/>
-      <w:proofErr w:type="spellEnd"/>
     </w:p>
     <w:p>
       <w:pPr>
@@ -3001,18 +2944,10 @@
         </w:numPr>
       </w:pPr>
       <w:r>
-        <w:t xml:space="preserve">Se podrán consultar los </w:t>
-      </w:r>
-      <w:proofErr w:type="gramStart"/>
-      <w:r>
-        <w:t>ticke</w:t>
-      </w:r>
-      <w:r>
-        <w:t>ts</w:t>
-      </w:r>
-      <w:proofErr w:type="gramEnd"/>
-      <w:r>
-        <w:t xml:space="preserve"> según el nivel acceso:</w:t>
+        <w:t>Se podrán consultar los ticke</w:t>
+      </w:r>
+      <w:r>
+        <w:t>ts según el nivel acceso:</w:t>
       </w:r>
     </w:p>
     <w:p>
@@ -3036,15 +2971,7 @@
         </w:numPr>
       </w:pPr>
       <w:r>
-        <w:t xml:space="preserve">USUARIO, solo los </w:t>
-      </w:r>
-      <w:proofErr w:type="gramStart"/>
-      <w:r>
-        <w:t>tickets</w:t>
-      </w:r>
-      <w:proofErr w:type="gramEnd"/>
-      <w:r>
-        <w:t xml:space="preserve"> que haya abierto</w:t>
+        <w:t>USUARIO, solo los tickets que haya abierto</w:t>
       </w:r>
     </w:p>
     <w:p>
@@ -3056,13 +2983,8 @@
         </w:numPr>
       </w:pPr>
       <w:r>
-        <w:t xml:space="preserve">Creación </w:t>
-      </w:r>
-      <w:proofErr w:type="gramStart"/>
-      <w:r>
-        <w:t>tickets</w:t>
-      </w:r>
-      <w:proofErr w:type="gramEnd"/>
+        <w:t>Creación tickets</w:t>
+      </w:r>
     </w:p>
     <w:p>
       <w:pPr>
@@ -3073,13 +2995,8 @@
         </w:numPr>
       </w:pPr>
       <w:r>
-        <w:t xml:space="preserve">Asignar un agente a un </w:t>
-      </w:r>
-      <w:proofErr w:type="gramStart"/>
-      <w:r>
-        <w:t>ticket</w:t>
-      </w:r>
-      <w:proofErr w:type="gramEnd"/>
+        <w:t>Asignar un agente a un ticket</w:t>
+      </w:r>
     </w:p>
     <w:p>
       <w:pPr>
@@ -3090,13 +3007,8 @@
         </w:numPr>
       </w:pPr>
       <w:r>
-        <w:t xml:space="preserve">Cambiar estado/proyecto/tipo </w:t>
-      </w:r>
-      <w:proofErr w:type="gramStart"/>
-      <w:r>
-        <w:t>ticket</w:t>
-      </w:r>
-      <w:proofErr w:type="gramEnd"/>
+        <w:t>Cambiar estado/proyecto/tipo ticket</w:t>
+      </w:r>
     </w:p>
     <w:p>
       <w:pPr>
@@ -3107,13 +3019,8 @@
         </w:numPr>
       </w:pPr>
       <w:r>
-        <w:t xml:space="preserve">Poder adjuntar comentarios de texto al </w:t>
-      </w:r>
-      <w:proofErr w:type="gramStart"/>
-      <w:r>
-        <w:t>ticket</w:t>
-      </w:r>
-      <w:proofErr w:type="gramEnd"/>
+        <w:t>Poder adjuntar comentarios de texto al ticket</w:t>
+      </w:r>
     </w:p>
     <w:p>
       <w:pPr>
@@ -3124,29 +3031,8 @@
         </w:numPr>
       </w:pPr>
       <w:r>
-        <w:t xml:space="preserve">Guardar un pequeño histórico cronológico del </w:t>
-      </w:r>
-      <w:proofErr w:type="gramStart"/>
-      <w:r>
-        <w:t>ticket</w:t>
-      </w:r>
-      <w:proofErr w:type="gramEnd"/>
-      <w:r>
-        <w:t xml:space="preserve">, cuando se </w:t>
-      </w:r>
-      <w:proofErr w:type="spellStart"/>
-      <w:r>
-        <w:t>creo</w:t>
-      </w:r>
-      <w:proofErr w:type="spellEnd"/>
-      <w:r>
-        <w:t>/cambios estados/</w:t>
-      </w:r>
-      <w:proofErr w:type="spellStart"/>
-      <w:r>
-        <w:t>etc</w:t>
-      </w:r>
-      <w:proofErr w:type="spellEnd"/>
+        <w:t>Guardar un pequeño histórico cronológico del ticket, cuando se creo/cambios estados/etc</w:t>
+      </w:r>
     </w:p>
     <w:p>
       <w:pPr>
@@ -3157,15 +3043,7 @@
         </w:numPr>
       </w:pPr>
       <w:r>
-        <w:t xml:space="preserve">Generación de email con el número de </w:t>
-      </w:r>
-      <w:proofErr w:type="gramStart"/>
-      <w:r>
-        <w:t>ticket</w:t>
-      </w:r>
-      <w:proofErr w:type="gramEnd"/>
-      <w:r>
-        <w:t xml:space="preserve"> cuando se abra y se cierre</w:t>
+        <w:t>Generación de email con el número de ticket cuando se abra y se cierre</w:t>
       </w:r>
     </w:p>
     <w:p>
@@ -3177,15 +3055,7 @@
         </w:numPr>
       </w:pPr>
       <w:r>
-        <w:t xml:space="preserve">Posibilidad de crear un </w:t>
-      </w:r>
-      <w:proofErr w:type="gramStart"/>
-      <w:r>
-        <w:t>ticket</w:t>
-      </w:r>
-      <w:proofErr w:type="gramEnd"/>
-      <w:r>
-        <w:t xml:space="preserve"> enviando un email a una dirección </w:t>
+        <w:t xml:space="preserve">Posibilidad de crear un ticket enviando un email a una dirección </w:t>
       </w:r>
       <w:r>
         <w:t>genérica de la aplicación</w:t>
@@ -3200,15 +3070,7 @@
         </w:numPr>
       </w:pPr>
       <w:r>
-        <w:t xml:space="preserve">Solo creará el </w:t>
-      </w:r>
-      <w:proofErr w:type="gramStart"/>
-      <w:r>
-        <w:t>ticket</w:t>
-      </w:r>
-      <w:proofErr w:type="gramEnd"/>
-      <w:r>
-        <w:t xml:space="preserve"> si la dirección de email del remitente está registrada como usuario</w:t>
+        <w:t>Solo creará el ticket si la dirección de email del remitente está registrada como usuario</w:t>
       </w:r>
     </w:p>
     <w:p>
@@ -3220,15 +3082,7 @@
         </w:numPr>
       </w:pPr>
       <w:r>
-        <w:t xml:space="preserve">En caso de no reconocer el email como usuario devolverá un email indicando que no se ha podido crear el </w:t>
-      </w:r>
-      <w:proofErr w:type="gramStart"/>
-      <w:r>
-        <w:t>ticket</w:t>
-      </w:r>
-      <w:proofErr w:type="gramEnd"/>
-      <w:r>
-        <w:t xml:space="preserve"> indicando que se debe poner en contacto con el administrador</w:t>
+        <w:t>En caso de no reconocer el email como usuario devolverá un email indicando que no se ha podido crear el ticket indicando que se debe poner en contacto con el administrador</w:t>
       </w:r>
     </w:p>
     <w:p>
@@ -3255,15 +3109,7 @@
         </w:numPr>
       </w:pPr>
       <w:r>
-        <w:t xml:space="preserve">Poder crear proyectos para agrupar los </w:t>
-      </w:r>
-      <w:proofErr w:type="gramStart"/>
-      <w:r>
-        <w:t>tickets</w:t>
-      </w:r>
-      <w:proofErr w:type="gramEnd"/>
-      <w:r>
-        <w:t xml:space="preserve"> por temática (mantenimiento de proyectos)</w:t>
+        <w:t>Poder crear proyectos para agrupar los tickets por temática (mantenimiento de proyectos)</w:t>
       </w:r>
     </w:p>
     <w:p/>
@@ -3302,15 +3148,7 @@
         </w:numPr>
       </w:pPr>
       <w:r>
-        <w:t xml:space="preserve">Seguridad básica, guardado </w:t>
-      </w:r>
-      <w:proofErr w:type="spellStart"/>
-      <w:r>
-        <w:t>passwords</w:t>
-      </w:r>
-      <w:proofErr w:type="spellEnd"/>
-      <w:r>
-        <w:t xml:space="preserve"> encriptados y utilizar JWT para autentificación en el servidor REST</w:t>
+        <w:t>Seguridad básica, guardado passwords encriptados y utilizar JWT para autentificación en el servidor REST</w:t>
       </w:r>
     </w:p>
     <w:p>
@@ -3322,15 +3160,7 @@
         </w:numPr>
       </w:pPr>
       <w:r>
-        <w:t xml:space="preserve">Creación servidor REST/JSON en JAVA utilizando el </w:t>
-      </w:r>
-      <w:proofErr w:type="spellStart"/>
-      <w:r>
-        <w:t>framework</w:t>
-      </w:r>
-      <w:proofErr w:type="spellEnd"/>
-      <w:r>
-        <w:t xml:space="preserve"> SPRING BOOT</w:t>
+        <w:t>Creación servidor REST/JSON en JAVA utilizando el framework SPRING BOOT</w:t>
       </w:r>
     </w:p>
     <w:p>
@@ -3359,6 +3189,9 @@
     </w:p>
     <w:p>
       <w:r>
+        <w:rPr>
+          <w:noProof/>
+        </w:rPr>
         <w:drawing>
           <wp:inline distT="0" distB="0" distL="0" distR="0" wp14:anchorId="2679B61F" wp14:editId="33738666">
             <wp:extent cx="5733415" cy="3676650"/>
@@ -3409,7 +3242,6 @@
           <w:numId w:val="7"/>
         </w:numPr>
       </w:pPr>
-      <w:proofErr w:type="spellStart"/>
       <w:r>
         <w:rPr>
           <w:b/>
@@ -3419,7 +3251,6 @@
         </w:rPr>
         <w:t>User</w:t>
       </w:r>
-      <w:proofErr w:type="spellEnd"/>
       <w:r>
         <w:t>, usuarios que tendrán acceso a la aplicación</w:t>
       </w:r>
@@ -3453,7 +3284,6 @@
           <w:numId w:val="7"/>
         </w:numPr>
       </w:pPr>
-      <w:proofErr w:type="gramStart"/>
       <w:r>
         <w:rPr>
           <w:b/>
@@ -3464,17 +3294,8 @@
         <w:lastRenderedPageBreak/>
         <w:t>Ticket</w:t>
       </w:r>
-      <w:proofErr w:type="gramEnd"/>
-      <w:r>
-        <w:t>, son las peticiones/incidencias/</w:t>
-      </w:r>
-      <w:proofErr w:type="spellStart"/>
-      <w:r>
-        <w:t>etc</w:t>
-      </w:r>
-      <w:proofErr w:type="spellEnd"/>
-      <w:r>
-        <w:t xml:space="preserve"> que han abierto los usuarios</w:t>
+      <w:r>
+        <w:t>, son las peticiones/incidencias/etc que han abierto los usuarios</w:t>
       </w:r>
     </w:p>
     <w:p>
@@ -3485,7 +3306,6 @@
           <w:numId w:val="7"/>
         </w:numPr>
       </w:pPr>
-      <w:proofErr w:type="spellStart"/>
       <w:r>
         <w:rPr>
           <w:b/>
@@ -3495,17 +3315,8 @@
         </w:rPr>
         <w:t>Comment</w:t>
       </w:r>
-      <w:proofErr w:type="spellEnd"/>
-      <w:r>
-        <w:t xml:space="preserve">, posibles comentarios que pueda ir introduciendo el usuario que abre el </w:t>
-      </w:r>
-      <w:proofErr w:type="gramStart"/>
-      <w:r>
-        <w:t>ticket</w:t>
-      </w:r>
-      <w:proofErr w:type="gramEnd"/>
-      <w:r>
-        <w:t xml:space="preserve"> o el agente de lo atiende</w:t>
+      <w:r>
+        <w:t>, posibles comentarios que pueda ir introduciendo el usuario que abre el ticket o el agente de lo atiende</w:t>
       </w:r>
     </w:p>
     <w:p>
@@ -3519,7 +3330,6 @@
           <w:lang w:val="es-ES"/>
         </w:rPr>
       </w:pPr>
-      <w:proofErr w:type="gramStart"/>
       <w:r>
         <w:rPr>
           <w:b/>
@@ -3528,9 +3338,32 @@
           <w:iCs/>
           <w:lang w:val="es-ES"/>
         </w:rPr>
-        <w:t>Ticket</w:t>
-      </w:r>
-      <w:proofErr w:type="gramEnd"/>
+        <w:t>Ticket History</w:t>
+      </w:r>
+      <w:r>
+        <w:rPr>
+          <w:lang w:val="es-ES"/>
+        </w:rPr>
+        <w:t>, es un histórico</w:t>
+      </w:r>
+      <w:r>
+        <w:rPr>
+          <w:lang w:val="es-ES"/>
+        </w:rPr>
+        <w:t xml:space="preserve"> cronológico que guarda los eventos más relevantes del ticket. Por ejemplo almacenará cuando se hizo un cambio de estado y quien lo hizo</w:t>
+      </w:r>
+    </w:p>
+    <w:p>
+      <w:pPr>
+        <w:pStyle w:val="Prrafodelista"/>
+        <w:numPr>
+          <w:ilvl w:val="0"/>
+          <w:numId w:val="7"/>
+        </w:numPr>
+        <w:rPr>
+          <w:lang w:val="es-ES"/>
+        </w:rPr>
+      </w:pPr>
       <w:r>
         <w:rPr>
           <w:b/>
@@ -3539,9 +3372,26 @@
           <w:iCs/>
           <w:lang w:val="es-ES"/>
         </w:rPr>
-        <w:t xml:space="preserve"> </w:t>
-      </w:r>
-      <w:proofErr w:type="spellStart"/>
+        <w:t>Project</w:t>
+      </w:r>
+      <w:r>
+        <w:rPr>
+          <w:lang w:val="es-ES"/>
+        </w:rPr>
+        <w:t>, diferentes proyectos o áreas en las que luego podremos agrupar los diferentes tickets</w:t>
+      </w:r>
+    </w:p>
+    <w:p>
+      <w:pPr>
+        <w:pStyle w:val="Prrafodelista"/>
+        <w:numPr>
+          <w:ilvl w:val="0"/>
+          <w:numId w:val="7"/>
+        </w:numPr>
+        <w:rPr>
+          <w:lang w:val="es-ES"/>
+        </w:rPr>
+      </w:pPr>
       <w:r>
         <w:rPr>
           <w:b/>
@@ -3550,34 +3400,19 @@
           <w:iCs/>
           <w:lang w:val="es-ES"/>
         </w:rPr>
-        <w:t>History</w:t>
-      </w:r>
-      <w:proofErr w:type="spellEnd"/>
+        <w:t>Master type</w:t>
+      </w:r>
       <w:r>
         <w:rPr>
           <w:lang w:val="es-ES"/>
         </w:rPr>
-        <w:t>, es un histórico</w:t>
+        <w:t xml:space="preserve">, diferentes tipos de ticket, por ejemplo: consulta, incidencia, extracción datos </w:t>
       </w:r>
       <w:r>
         <w:rPr>
           <w:lang w:val="es-ES"/>
         </w:rPr>
-        <w:t xml:space="preserve"> cronológico que guarda los eventos más relevantes del ticket. Por </w:t>
-      </w:r>
-      <w:proofErr w:type="gramStart"/>
-      <w:r>
-        <w:rPr>
-          <w:lang w:val="es-ES"/>
-        </w:rPr>
-        <w:t>ejemplo</w:t>
-      </w:r>
-      <w:proofErr w:type="gramEnd"/>
-      <w:r>
-        <w:rPr>
-          <w:lang w:val="es-ES"/>
-        </w:rPr>
-        <w:t xml:space="preserve"> almacenará cuando se hizo un cambio de estado y quien lo hizo</w:t>
+        <w:t>BD, etc.</w:t>
       </w:r>
     </w:p>
     <w:p>
@@ -3599,113 +3434,7 @@
           <w:iCs/>
           <w:lang w:val="es-ES"/>
         </w:rPr>
-        <w:t>Project</w:t>
-      </w:r>
-      <w:r>
-        <w:rPr>
-          <w:lang w:val="es-ES"/>
-        </w:rPr>
-        <w:t xml:space="preserve">, diferentes proyectos o áreas en las que luego podremos agrupar los diferentes </w:t>
-      </w:r>
-      <w:proofErr w:type="gramStart"/>
-      <w:r>
-        <w:rPr>
-          <w:lang w:val="es-ES"/>
-        </w:rPr>
-        <w:t>tickets</w:t>
-      </w:r>
-      <w:proofErr w:type="gramEnd"/>
-    </w:p>
-    <w:p>
-      <w:pPr>
-        <w:pStyle w:val="Prrafodelista"/>
-        <w:numPr>
-          <w:ilvl w:val="0"/>
-          <w:numId w:val="7"/>
-        </w:numPr>
-        <w:rPr>
-          <w:lang w:val="es-ES"/>
-        </w:rPr>
-      </w:pPr>
-      <w:proofErr w:type="gramStart"/>
-      <w:r>
-        <w:rPr>
-          <w:b/>
-          <w:bCs/>
-          <w:i/>
-          <w:iCs/>
-          <w:lang w:val="es-ES"/>
-        </w:rPr>
-        <w:t>Master</w:t>
-      </w:r>
-      <w:proofErr w:type="gramEnd"/>
-      <w:r>
-        <w:rPr>
-          <w:b/>
-          <w:bCs/>
-          <w:i/>
-          <w:iCs/>
-          <w:lang w:val="es-ES"/>
-        </w:rPr>
-        <w:t xml:space="preserve"> </w:t>
-      </w:r>
-      <w:proofErr w:type="spellStart"/>
-      <w:r>
-        <w:rPr>
-          <w:b/>
-          <w:bCs/>
-          <w:i/>
-          <w:iCs/>
-          <w:lang w:val="es-ES"/>
-        </w:rPr>
-        <w:t>type</w:t>
-      </w:r>
-      <w:proofErr w:type="spellEnd"/>
-      <w:r>
-        <w:rPr>
-          <w:lang w:val="es-ES"/>
-        </w:rPr>
-        <w:t xml:space="preserve">, diferentes tipos de ticket, por ejemplo: consulta, incidencia, extracción datos </w:t>
-      </w:r>
-      <w:r>
-        <w:rPr>
-          <w:lang w:val="es-ES"/>
-        </w:rPr>
-        <w:t>BD, etc.</w:t>
-      </w:r>
-    </w:p>
-    <w:p>
-      <w:pPr>
-        <w:pStyle w:val="Prrafodelista"/>
-        <w:numPr>
-          <w:ilvl w:val="0"/>
-          <w:numId w:val="7"/>
-        </w:numPr>
-        <w:rPr>
-          <w:lang w:val="es-ES"/>
-        </w:rPr>
-      </w:pPr>
-      <w:proofErr w:type="gramStart"/>
-      <w:r>
-        <w:rPr>
-          <w:b/>
-          <w:bCs/>
-          <w:i/>
-          <w:iCs/>
-          <w:lang w:val="es-ES"/>
-        </w:rPr>
-        <w:t>Master</w:t>
-      </w:r>
-      <w:proofErr w:type="gramEnd"/>
-      <w:r>
-        <w:rPr>
-          <w:b/>
-          <w:bCs/>
-          <w:i/>
-          <w:iCs/>
-          <w:lang w:val="es-ES"/>
-        </w:rPr>
-        <w:t xml:space="preserve"> status</w:t>
+        <w:t>Master status</w:t>
       </w:r>
       <w:r>
         <w:rPr>
@@ -4076,41 +3805,21 @@
                 <w:sz w:val="18"/>
                 <w:szCs w:val="18"/>
               </w:rPr>
-              <w:t xml:space="preserve">1. Introduce su email y </w:t>
-            </w:r>
-            <w:proofErr w:type="spellStart"/>
-            <w:proofErr w:type="gramStart"/>
-            <w:r>
-              <w:rPr>
-                <w:sz w:val="18"/>
-                <w:szCs w:val="18"/>
-              </w:rPr>
-              <w:t>password</w:t>
-            </w:r>
-            <w:proofErr w:type="spellEnd"/>
-            <w:proofErr w:type="gramEnd"/>
-            <w:r>
-              <w:rPr>
-                <w:sz w:val="18"/>
-                <w:szCs w:val="18"/>
-              </w:rPr>
-              <w:t xml:space="preserve"> y pulsa “</w:t>
-            </w:r>
-            <w:proofErr w:type="spellStart"/>
-            <w:r>
-              <w:rPr>
-                <w:sz w:val="18"/>
-                <w:szCs w:val="18"/>
-              </w:rPr>
-              <w:t>login</w:t>
-            </w:r>
-            <w:proofErr w:type="spellEnd"/>
-            <w:r>
-              <w:rPr>
-                <w:sz w:val="18"/>
-                <w:szCs w:val="18"/>
-              </w:rPr>
-              <w:t>”</w:t>
+              <w:t>1. Introduce su email</w:t>
+            </w:r>
+            <w:r>
+              <w:rPr>
+                <w:sz w:val="18"/>
+                <w:szCs w:val="18"/>
+              </w:rPr>
+              <w:t xml:space="preserve">, </w:t>
+            </w:r>
+            <w:r>
+              <w:rPr>
+                <w:sz w:val="18"/>
+                <w:szCs w:val="18"/>
+              </w:rPr>
+              <w:t>password y pulsa “login”</w:t>
             </w:r>
           </w:p>
         </w:tc>
@@ -4159,17 +3868,15 @@
                 <w:sz w:val="18"/>
                 <w:szCs w:val="18"/>
               </w:rPr>
-              <w:t>2. Se valida que el email/</w:t>
-            </w:r>
-            <w:proofErr w:type="spellStart"/>
-            <w:r>
-              <w:rPr>
-                <w:sz w:val="18"/>
-                <w:szCs w:val="18"/>
-              </w:rPr>
-              <w:t>passw</w:t>
-            </w:r>
-            <w:proofErr w:type="spellEnd"/>
+              <w:t>2. Se valida que el email/passw</w:t>
+            </w:r>
+            <w:r>
+              <w:rPr>
+                <w:sz w:val="18"/>
+                <w:szCs w:val="18"/>
+              </w:rPr>
+              <w:t>ord</w:t>
+            </w:r>
             <w:r>
               <w:rPr>
                 <w:sz w:val="18"/>
@@ -4211,21 +3918,7 @@
                 <w:sz w:val="18"/>
                 <w:szCs w:val="18"/>
               </w:rPr>
-              <w:t>3</w:t>
-            </w:r>
-            <w:r>
-              <w:rPr>
-                <w:sz w:val="18"/>
-                <w:szCs w:val="18"/>
-              </w:rPr>
-              <w:t xml:space="preserve">. </w:t>
-            </w:r>
-            <w:r>
-              <w:rPr>
-                <w:sz w:val="18"/>
-                <w:szCs w:val="18"/>
-              </w:rPr>
-              <w:t>Se accede a la aplicación</w:t>
+              <w:t>3. Se accede a la aplicación</w:t>
             </w:r>
           </w:p>
         </w:tc>
@@ -4336,25 +4029,7 @@
                 <w:sz w:val="18"/>
                 <w:szCs w:val="18"/>
               </w:rPr>
-              <w:t>Usuario/</w:t>
-            </w:r>
-            <w:proofErr w:type="spellStart"/>
-            <w:proofErr w:type="gramStart"/>
-            <w:r>
-              <w:rPr>
-                <w:sz w:val="18"/>
-                <w:szCs w:val="18"/>
-              </w:rPr>
-              <w:t>password</w:t>
-            </w:r>
-            <w:proofErr w:type="spellEnd"/>
-            <w:proofErr w:type="gramEnd"/>
-            <w:r>
-              <w:rPr>
-                <w:sz w:val="18"/>
-                <w:szCs w:val="18"/>
-              </w:rPr>
-              <w:t xml:space="preserve"> incorrecto</w:t>
+              <w:t>Usuario/password incorrecto</w:t>
             </w:r>
           </w:p>
         </w:tc>
@@ -4397,25 +4072,7 @@
                 <w:sz w:val="18"/>
                 <w:szCs w:val="18"/>
               </w:rPr>
-              <w:t>Usuario/</w:t>
-            </w:r>
-            <w:proofErr w:type="spellStart"/>
-            <w:proofErr w:type="gramStart"/>
-            <w:r>
-              <w:rPr>
-                <w:sz w:val="18"/>
-                <w:szCs w:val="18"/>
-              </w:rPr>
-              <w:t>password</w:t>
-            </w:r>
-            <w:proofErr w:type="spellEnd"/>
-            <w:proofErr w:type="gramEnd"/>
-            <w:r>
-              <w:rPr>
-                <w:sz w:val="18"/>
-                <w:szCs w:val="18"/>
-              </w:rPr>
-              <w:t xml:space="preserve"> en blanco</w:t>
+              <w:t>Usuario/password en blanco</w:t>
             </w:r>
           </w:p>
         </w:tc>
@@ -4435,14 +4092,7 @@
                 <w:sz w:val="18"/>
                 <w:szCs w:val="18"/>
               </w:rPr>
-              <w:t>Muestra mensaje</w:t>
-            </w:r>
-            <w:r>
-              <w:rPr>
-                <w:sz w:val="18"/>
-                <w:szCs w:val="18"/>
-              </w:rPr>
-              <w:t xml:space="preserve"> y posiciona en el campo vacío</w:t>
+              <w:t>Muestra mensaje y posiciona en el campo vacío</w:t>
             </w:r>
           </w:p>
         </w:tc>
@@ -4568,17 +4218,15 @@
                 <w:sz w:val="18"/>
                 <w:szCs w:val="18"/>
               </w:rPr>
-              <w:t xml:space="preserve">2. Debe rellenar los campos email y </w:t>
-            </w:r>
-            <w:proofErr w:type="spellStart"/>
-            <w:r>
-              <w:rPr>
-                <w:sz w:val="18"/>
-                <w:szCs w:val="18"/>
-              </w:rPr>
-              <w:t>passwor</w:t>
-            </w:r>
-            <w:proofErr w:type="spellEnd"/>
+              <w:t>2. Debe rellenar los campos email y passwor</w:t>
+            </w:r>
+            <w:r>
+              <w:rPr>
+                <w:sz w:val="18"/>
+                <w:szCs w:val="18"/>
+              </w:rPr>
+              <w:t>d</w:t>
+            </w:r>
           </w:p>
           <w:p>
             <w:pPr>
@@ -4636,11 +4284,769 @@
         </w:tc>
       </w:tr>
     </w:tbl>
+    <w:p>
+      <w:pPr>
+        <w:jc w:val="center"/>
+      </w:pPr>
+      <w:r>
+        <w:drawing>
+          <wp:inline distT="0" distB="0" distL="0" distR="0" wp14:anchorId="5AB990A2" wp14:editId="12CE7CCD">
+            <wp:extent cx="4099560" cy="2793276"/>
+            <wp:effectExtent l="0" t="0" r="0" b="7620"/>
+            <wp:docPr id="2" name="Imagen 2" descr="Diagrama&#10;&#10;Descripción generada automáticamente"/>
+            <wp:cNvGraphicFramePr>
+              <a:graphicFrameLocks xmlns:a="http://schemas.openxmlformats.org/drawingml/2006/main" noChangeAspect="1"/>
+            </wp:cNvGraphicFramePr>
+            <a:graphic xmlns:a="http://schemas.openxmlformats.org/drawingml/2006/main">
+              <a:graphicData uri="http://schemas.openxmlformats.org/drawingml/2006/picture">
+                <pic:pic xmlns:pic="http://schemas.openxmlformats.org/drawingml/2006/picture">
+                  <pic:nvPicPr>
+                    <pic:cNvPr id="2" name="Imagen 2" descr="Diagrama&#10;&#10;Descripción generada automáticamente"/>
+                    <pic:cNvPicPr/>
+                  </pic:nvPicPr>
+                  <pic:blipFill>
+                    <a:blip r:embed="rId13"/>
+                    <a:stretch>
+                      <a:fillRect/>
+                    </a:stretch>
+                  </pic:blipFill>
+                  <pic:spPr>
+                    <a:xfrm>
+                      <a:off x="0" y="0"/>
+                      <a:ext cx="4102685" cy="2795405"/>
+                    </a:xfrm>
+                    <a:prstGeom prst="rect">
+                      <a:avLst/>
+                    </a:prstGeom>
+                  </pic:spPr>
+                </pic:pic>
+              </a:graphicData>
+            </a:graphic>
+          </wp:inline>
+        </w:drawing>
+      </w:r>
+    </w:p>
+    <w:p/>
+    <w:p>
+      <w:pPr>
+        <w:pStyle w:val="Ttulo3"/>
+      </w:pPr>
+      <w:r>
+        <w:t>CU_0</w:t>
+      </w:r>
+      <w:r>
+        <w:t>2</w:t>
+      </w:r>
+      <w:r>
+        <w:t xml:space="preserve"> </w:t>
+      </w:r>
+      <w:r>
+        <w:t>Creación TICKET</w:t>
+      </w:r>
+    </w:p>
+    <w:tbl>
+      <w:tblPr>
+        <w:tblStyle w:val="Tablaconcuadrcula"/>
+        <w:tblW w:w="0" w:type="auto"/>
+        <w:tblLook w:val="04A0" w:firstRow="1" w:lastRow="0" w:firstColumn="1" w:lastColumn="0" w:noHBand="0" w:noVBand="1"/>
+      </w:tblPr>
+      <w:tblGrid>
+        <w:gridCol w:w="2405"/>
+        <w:gridCol w:w="142"/>
+        <w:gridCol w:w="1962"/>
+        <w:gridCol w:w="4510"/>
+      </w:tblGrid>
+      <w:tr>
+        <w:tc>
+          <w:tcPr>
+            <w:tcW w:w="2547" w:type="dxa"/>
+            <w:gridSpan w:val="2"/>
+            <w:shd w:val="clear" w:color="auto" w:fill="DBE5F1" w:themeFill="accent1" w:themeFillTint="33"/>
+          </w:tcPr>
+          <w:p>
+            <w:pPr>
+              <w:rPr>
+                <w:b/>
+                <w:bCs/>
+                <w:sz w:val="18"/>
+                <w:szCs w:val="18"/>
+              </w:rPr>
+            </w:pPr>
+            <w:r>
+              <w:rPr>
+                <w:b/>
+                <w:bCs/>
+                <w:sz w:val="18"/>
+                <w:szCs w:val="18"/>
+              </w:rPr>
+              <w:t>Identificador de Caso Uso</w:t>
+            </w:r>
+          </w:p>
+        </w:tc>
+        <w:tc>
+          <w:tcPr>
+            <w:tcW w:w="6472" w:type="dxa"/>
+            <w:gridSpan w:val="2"/>
+          </w:tcPr>
+          <w:p>
+            <w:pPr>
+              <w:rPr>
+                <w:sz w:val="18"/>
+                <w:szCs w:val="18"/>
+              </w:rPr>
+            </w:pPr>
+            <w:r>
+              <w:rPr>
+                <w:sz w:val="18"/>
+                <w:szCs w:val="18"/>
+              </w:rPr>
+              <w:t>CU_0</w:t>
+            </w:r>
+            <w:r>
+              <w:rPr>
+                <w:sz w:val="18"/>
+                <w:szCs w:val="18"/>
+              </w:rPr>
+              <w:t>2</w:t>
+            </w:r>
+          </w:p>
+        </w:tc>
+      </w:tr>
+      <w:tr>
+        <w:tc>
+          <w:tcPr>
+            <w:tcW w:w="2547" w:type="dxa"/>
+            <w:gridSpan w:val="2"/>
+            <w:shd w:val="clear" w:color="auto" w:fill="DBE5F1" w:themeFill="accent1" w:themeFillTint="33"/>
+          </w:tcPr>
+          <w:p>
+            <w:pPr>
+              <w:rPr>
+                <w:b/>
+                <w:bCs/>
+                <w:sz w:val="18"/>
+                <w:szCs w:val="18"/>
+              </w:rPr>
+            </w:pPr>
+            <w:r>
+              <w:rPr>
+                <w:b/>
+                <w:bCs/>
+                <w:sz w:val="18"/>
+                <w:szCs w:val="18"/>
+              </w:rPr>
+              <w:t>Nombre</w:t>
+            </w:r>
+          </w:p>
+        </w:tc>
+        <w:tc>
+          <w:tcPr>
+            <w:tcW w:w="6472" w:type="dxa"/>
+            <w:gridSpan w:val="2"/>
+          </w:tcPr>
+          <w:p>
+            <w:pPr>
+              <w:rPr>
+                <w:sz w:val="18"/>
+                <w:szCs w:val="18"/>
+              </w:rPr>
+            </w:pPr>
+            <w:r>
+              <w:rPr>
+                <w:sz w:val="18"/>
+                <w:szCs w:val="18"/>
+              </w:rPr>
+              <w:t>Creación de un TICKET</w:t>
+            </w:r>
+          </w:p>
+        </w:tc>
+      </w:tr>
+      <w:tr>
+        <w:tc>
+          <w:tcPr>
+            <w:tcW w:w="2547" w:type="dxa"/>
+            <w:gridSpan w:val="2"/>
+            <w:shd w:val="clear" w:color="auto" w:fill="DBE5F1" w:themeFill="accent1" w:themeFillTint="33"/>
+          </w:tcPr>
+          <w:p>
+            <w:pPr>
+              <w:rPr>
+                <w:b/>
+                <w:bCs/>
+                <w:sz w:val="18"/>
+                <w:szCs w:val="18"/>
+              </w:rPr>
+            </w:pPr>
+            <w:r>
+              <w:rPr>
+                <w:b/>
+                <w:bCs/>
+                <w:sz w:val="18"/>
+                <w:szCs w:val="18"/>
+              </w:rPr>
+              <w:t>Descripción</w:t>
+            </w:r>
+          </w:p>
+        </w:tc>
+        <w:tc>
+          <w:tcPr>
+            <w:tcW w:w="6472" w:type="dxa"/>
+            <w:gridSpan w:val="2"/>
+          </w:tcPr>
+          <w:p>
+            <w:pPr>
+              <w:rPr>
+                <w:sz w:val="18"/>
+                <w:szCs w:val="18"/>
+              </w:rPr>
+            </w:pPr>
+            <w:r>
+              <w:rPr>
+                <w:sz w:val="18"/>
+                <w:szCs w:val="18"/>
+              </w:rPr>
+              <w:t>Proceso de creación tickect</w:t>
+            </w:r>
+          </w:p>
+        </w:tc>
+      </w:tr>
+      <w:tr>
+        <w:tc>
+          <w:tcPr>
+            <w:tcW w:w="2547" w:type="dxa"/>
+            <w:gridSpan w:val="2"/>
+            <w:shd w:val="clear" w:color="auto" w:fill="DBE5F1" w:themeFill="accent1" w:themeFillTint="33"/>
+          </w:tcPr>
+          <w:p>
+            <w:pPr>
+              <w:rPr>
+                <w:b/>
+                <w:bCs/>
+                <w:sz w:val="18"/>
+                <w:szCs w:val="18"/>
+              </w:rPr>
+            </w:pPr>
+            <w:r>
+              <w:rPr>
+                <w:b/>
+                <w:bCs/>
+                <w:sz w:val="18"/>
+                <w:szCs w:val="18"/>
+              </w:rPr>
+              <w:t>Actores</w:t>
+            </w:r>
+          </w:p>
+        </w:tc>
+        <w:tc>
+          <w:tcPr>
+            <w:tcW w:w="6472" w:type="dxa"/>
+            <w:gridSpan w:val="2"/>
+          </w:tcPr>
+          <w:p>
+            <w:pPr>
+              <w:rPr>
+                <w:sz w:val="18"/>
+                <w:szCs w:val="18"/>
+              </w:rPr>
+            </w:pPr>
+            <w:r>
+              <w:rPr>
+                <w:sz w:val="18"/>
+                <w:szCs w:val="18"/>
+              </w:rPr>
+              <w:t>Usuario, Agente, Administrador</w:t>
+            </w:r>
+            <w:r>
+              <w:rPr>
+                <w:sz w:val="18"/>
+                <w:szCs w:val="18"/>
+              </w:rPr>
+              <w:t xml:space="preserve"> y Email</w:t>
+            </w:r>
+          </w:p>
+        </w:tc>
+      </w:tr>
+      <w:tr>
+        <w:tc>
+          <w:tcPr>
+            <w:tcW w:w="9019" w:type="dxa"/>
+            <w:gridSpan w:val="4"/>
+            <w:shd w:val="clear" w:color="auto" w:fill="95B3D7" w:themeFill="accent1" w:themeFillTint="99"/>
+          </w:tcPr>
+          <w:p>
+            <w:pPr>
+              <w:jc w:val="center"/>
+              <w:rPr>
+                <w:b/>
+                <w:bCs/>
+                <w:sz w:val="18"/>
+                <w:szCs w:val="18"/>
+              </w:rPr>
+            </w:pPr>
+            <w:r>
+              <w:rPr>
+                <w:b/>
+                <w:bCs/>
+                <w:sz w:val="18"/>
+                <w:szCs w:val="18"/>
+              </w:rPr>
+              <w:t>Secuencia normal</w:t>
+            </w:r>
+          </w:p>
+        </w:tc>
+      </w:tr>
+      <w:tr>
+        <w:tc>
+          <w:tcPr>
+            <w:tcW w:w="4509" w:type="dxa"/>
+            <w:gridSpan w:val="3"/>
+            <w:shd w:val="clear" w:color="auto" w:fill="DBE5F1" w:themeFill="accent1" w:themeFillTint="33"/>
+          </w:tcPr>
+          <w:p>
+            <w:pPr>
+              <w:rPr>
+                <w:sz w:val="18"/>
+                <w:szCs w:val="18"/>
+              </w:rPr>
+            </w:pPr>
+            <w:r>
+              <w:rPr>
+                <w:sz w:val="18"/>
+                <w:szCs w:val="18"/>
+              </w:rPr>
+              <w:t>Actor</w:t>
+            </w:r>
+          </w:p>
+        </w:tc>
+        <w:tc>
+          <w:tcPr>
+            <w:tcW w:w="4510" w:type="dxa"/>
+            <w:shd w:val="clear" w:color="auto" w:fill="DBE5F1" w:themeFill="accent1" w:themeFillTint="33"/>
+          </w:tcPr>
+          <w:p>
+            <w:pPr>
+              <w:rPr>
+                <w:sz w:val="18"/>
+                <w:szCs w:val="18"/>
+              </w:rPr>
+            </w:pPr>
+            <w:r>
+              <w:rPr>
+                <w:sz w:val="18"/>
+                <w:szCs w:val="18"/>
+              </w:rPr>
+              <w:t>Software</w:t>
+            </w:r>
+          </w:p>
+        </w:tc>
+      </w:tr>
+      <w:tr>
+        <w:tc>
+          <w:tcPr>
+            <w:tcW w:w="4509" w:type="dxa"/>
+            <w:gridSpan w:val="3"/>
+          </w:tcPr>
+          <w:p>
+            <w:pPr>
+              <w:rPr>
+                <w:sz w:val="18"/>
+                <w:szCs w:val="18"/>
+              </w:rPr>
+            </w:pPr>
+            <w:r>
+              <w:rPr>
+                <w:sz w:val="18"/>
+                <w:szCs w:val="18"/>
+              </w:rPr>
+              <w:t xml:space="preserve">1. </w:t>
+            </w:r>
+            <w:r>
+              <w:rPr>
+                <w:sz w:val="18"/>
+                <w:szCs w:val="18"/>
+              </w:rPr>
+              <w:t>EMAIL: se recibe un email</w:t>
+            </w:r>
+          </w:p>
+          <w:p>
+            <w:pPr>
+              <w:rPr>
+                <w:sz w:val="18"/>
+                <w:szCs w:val="18"/>
+              </w:rPr>
+            </w:pPr>
+            <w:r>
+              <w:rPr>
+                <w:sz w:val="18"/>
+                <w:szCs w:val="18"/>
+              </w:rPr>
+              <w:t>USUARIO: crea un ticket desde el formulario</w:t>
+            </w:r>
+          </w:p>
+        </w:tc>
+        <w:tc>
+          <w:tcPr>
+            <w:tcW w:w="4510" w:type="dxa"/>
+          </w:tcPr>
+          <w:p>
+            <w:pPr>
+              <w:rPr>
+                <w:sz w:val="18"/>
+                <w:szCs w:val="18"/>
+              </w:rPr>
+            </w:pPr>
+          </w:p>
+        </w:tc>
+      </w:tr>
+      <w:tr>
+        <w:tc>
+          <w:tcPr>
+            <w:tcW w:w="4509" w:type="dxa"/>
+            <w:gridSpan w:val="3"/>
+          </w:tcPr>
+          <w:p>
+            <w:pPr>
+              <w:rPr>
+                <w:sz w:val="18"/>
+                <w:szCs w:val="18"/>
+              </w:rPr>
+            </w:pPr>
+          </w:p>
+        </w:tc>
+        <w:tc>
+          <w:tcPr>
+            <w:tcW w:w="4510" w:type="dxa"/>
+          </w:tcPr>
+          <w:p>
+            <w:pPr>
+              <w:rPr>
+                <w:sz w:val="18"/>
+                <w:szCs w:val="18"/>
+              </w:rPr>
+            </w:pPr>
+            <w:r>
+              <w:rPr>
+                <w:sz w:val="18"/>
+                <w:szCs w:val="18"/>
+              </w:rPr>
+              <w:t>2. Se emite un email con el número de tickect como confirmación</w:t>
+            </w:r>
+          </w:p>
+        </w:tc>
+      </w:tr>
+      <w:tr>
+        <w:tc>
+          <w:tcPr>
+            <w:tcW w:w="4509" w:type="dxa"/>
+            <w:gridSpan w:val="3"/>
+            <w:shd w:val="clear" w:color="auto" w:fill="DBE5F1" w:themeFill="accent1" w:themeFillTint="33"/>
+          </w:tcPr>
+          <w:p>
+            <w:pPr>
+              <w:rPr>
+                <w:sz w:val="18"/>
+                <w:szCs w:val="18"/>
+              </w:rPr>
+            </w:pPr>
+            <w:r>
+              <w:rPr>
+                <w:sz w:val="18"/>
+                <w:szCs w:val="18"/>
+              </w:rPr>
+              <w:t>Excepciones</w:t>
+            </w:r>
+          </w:p>
+        </w:tc>
+        <w:tc>
+          <w:tcPr>
+            <w:tcW w:w="4510" w:type="dxa"/>
+            <w:shd w:val="clear" w:color="auto" w:fill="DBE5F1" w:themeFill="accent1" w:themeFillTint="33"/>
+          </w:tcPr>
+          <w:p>
+            <w:pPr>
+              <w:rPr>
+                <w:sz w:val="18"/>
+                <w:szCs w:val="18"/>
+              </w:rPr>
+            </w:pPr>
+            <w:r>
+              <w:rPr>
+                <w:sz w:val="18"/>
+                <w:szCs w:val="18"/>
+              </w:rPr>
+              <w:t>Software</w:t>
+            </w:r>
+          </w:p>
+        </w:tc>
+      </w:tr>
+      <w:tr>
+        <w:tc>
+          <w:tcPr>
+            <w:tcW w:w="4509" w:type="dxa"/>
+            <w:gridSpan w:val="3"/>
+          </w:tcPr>
+          <w:p>
+            <w:pPr>
+              <w:rPr>
+                <w:sz w:val="18"/>
+                <w:szCs w:val="18"/>
+              </w:rPr>
+            </w:pPr>
+            <w:r>
+              <w:rPr>
+                <w:sz w:val="18"/>
+                <w:szCs w:val="18"/>
+              </w:rPr>
+              <w:t>Email no existe, ocurre cuando recibe un email y este no está registrado como usuario</w:t>
+            </w:r>
+          </w:p>
+        </w:tc>
+        <w:tc>
+          <w:tcPr>
+            <w:tcW w:w="4510" w:type="dxa"/>
+          </w:tcPr>
+          <w:p>
+            <w:pPr>
+              <w:rPr>
+                <w:sz w:val="18"/>
+                <w:szCs w:val="18"/>
+              </w:rPr>
+            </w:pPr>
+            <w:r>
+              <w:rPr>
+                <w:sz w:val="18"/>
+                <w:szCs w:val="18"/>
+              </w:rPr>
+              <w:t xml:space="preserve">Se emite un email de respuesta indicando </w:t>
+            </w:r>
+            <w:r>
+              <w:rPr>
+                <w:sz w:val="18"/>
+                <w:szCs w:val="18"/>
+              </w:rPr>
+              <w:t>que no está registrando y debe ponerse en contacto con el administrador</w:t>
+            </w:r>
+          </w:p>
+        </w:tc>
+      </w:tr>
+      <w:tr>
+        <w:tc>
+          <w:tcPr>
+            <w:tcW w:w="2405" w:type="dxa"/>
+            <w:shd w:val="clear" w:color="auto" w:fill="95B3D7" w:themeFill="accent1" w:themeFillTint="99"/>
+          </w:tcPr>
+          <w:p>
+            <w:pPr>
+              <w:rPr>
+                <w:b/>
+                <w:bCs/>
+                <w:sz w:val="18"/>
+                <w:szCs w:val="18"/>
+              </w:rPr>
+            </w:pPr>
+            <w:r>
+              <w:rPr>
+                <w:b/>
+                <w:bCs/>
+                <w:sz w:val="18"/>
+                <w:szCs w:val="18"/>
+              </w:rPr>
+              <w:t>CU relacionados</w:t>
+            </w:r>
+          </w:p>
+        </w:tc>
+        <w:tc>
+          <w:tcPr>
+            <w:tcW w:w="6614" w:type="dxa"/>
+            <w:gridSpan w:val="3"/>
+            <w:shd w:val="clear" w:color="auto" w:fill="95B3D7" w:themeFill="accent1" w:themeFillTint="99"/>
+          </w:tcPr>
+          <w:p>
+            <w:pPr>
+              <w:rPr>
+                <w:b/>
+                <w:bCs/>
+                <w:sz w:val="18"/>
+                <w:szCs w:val="18"/>
+              </w:rPr>
+            </w:pPr>
+            <w:r>
+              <w:rPr>
+                <w:b/>
+                <w:bCs/>
+                <w:sz w:val="18"/>
+                <w:szCs w:val="18"/>
+              </w:rPr>
+              <w:t>CU_01</w:t>
+            </w:r>
+          </w:p>
+        </w:tc>
+      </w:tr>
+      <w:tr>
+        <w:tc>
+          <w:tcPr>
+            <w:tcW w:w="2405" w:type="dxa"/>
+            <w:shd w:val="clear" w:color="auto" w:fill="DBE5F1" w:themeFill="accent1" w:themeFillTint="33"/>
+          </w:tcPr>
+          <w:p>
+            <w:pPr>
+              <w:rPr>
+                <w:sz w:val="18"/>
+                <w:szCs w:val="18"/>
+              </w:rPr>
+            </w:pPr>
+            <w:r>
+              <w:rPr>
+                <w:sz w:val="18"/>
+                <w:szCs w:val="18"/>
+              </w:rPr>
+              <w:t>Precondición</w:t>
+            </w:r>
+          </w:p>
+        </w:tc>
+        <w:tc>
+          <w:tcPr>
+            <w:tcW w:w="6614" w:type="dxa"/>
+            <w:gridSpan w:val="3"/>
+          </w:tcPr>
+          <w:p>
+            <w:pPr>
+              <w:rPr>
+                <w:sz w:val="18"/>
+                <w:szCs w:val="18"/>
+              </w:rPr>
+            </w:pPr>
+            <w:r>
+              <w:rPr>
+                <w:sz w:val="18"/>
+                <w:szCs w:val="18"/>
+              </w:rPr>
+              <w:t xml:space="preserve">1. </w:t>
+            </w:r>
+            <w:r>
+              <w:rPr>
+                <w:sz w:val="18"/>
+                <w:szCs w:val="18"/>
+              </w:rPr>
+              <w:t>debe estar registrado el email</w:t>
+            </w:r>
+          </w:p>
+          <w:p>
+            <w:pPr>
+              <w:rPr>
+                <w:sz w:val="18"/>
+                <w:szCs w:val="18"/>
+              </w:rPr>
+            </w:pPr>
+            <w:r>
+              <w:rPr>
+                <w:sz w:val="18"/>
+                <w:szCs w:val="18"/>
+              </w:rPr>
+              <w:t>2. Si es usuario, agente o administrador debe est</w:t>
+            </w:r>
+            <w:r>
+              <w:rPr>
+                <w:sz w:val="18"/>
+                <w:szCs w:val="18"/>
+              </w:rPr>
+              <w:t>a</w:t>
+            </w:r>
+            <w:r>
+              <w:rPr>
+                <w:sz w:val="18"/>
+                <w:szCs w:val="18"/>
+              </w:rPr>
+              <w:t>r logeado</w:t>
+            </w:r>
+          </w:p>
+        </w:tc>
+      </w:tr>
+      <w:tr>
+        <w:tc>
+          <w:tcPr>
+            <w:tcW w:w="2405" w:type="dxa"/>
+            <w:shd w:val="clear" w:color="auto" w:fill="DBE5F1" w:themeFill="accent1" w:themeFillTint="33"/>
+          </w:tcPr>
+          <w:p>
+            <w:pPr>
+              <w:rPr>
+                <w:sz w:val="18"/>
+                <w:szCs w:val="18"/>
+              </w:rPr>
+            </w:pPr>
+            <w:r>
+              <w:rPr>
+                <w:sz w:val="18"/>
+                <w:szCs w:val="18"/>
+              </w:rPr>
+              <w:t>Post condición</w:t>
+            </w:r>
+          </w:p>
+        </w:tc>
+        <w:tc>
+          <w:tcPr>
+            <w:tcW w:w="6614" w:type="dxa"/>
+            <w:gridSpan w:val="3"/>
+          </w:tcPr>
+          <w:p>
+            <w:pPr>
+              <w:rPr>
+                <w:sz w:val="18"/>
+                <w:szCs w:val="18"/>
+              </w:rPr>
+            </w:pPr>
+            <w:r>
+              <w:rPr>
+                <w:sz w:val="18"/>
+                <w:szCs w:val="18"/>
+              </w:rPr>
+              <w:t>El usuario puede acceder al sistema</w:t>
+            </w:r>
+          </w:p>
+        </w:tc>
+      </w:tr>
+    </w:tbl>
     <w:p/>
     <w:p/>
+    <w:p>
+      <w:pPr>
+        <w:rPr>
+          <w:lang w:val="es-ES"/>
+        </w:rPr>
+      </w:pPr>
+      <w:r>
+        <w:rPr>
+          <w:lang w:val="es-ES"/>
+        </w:rPr>
+        <w:lastRenderedPageBreak/>
+        <w:t>CU_03 Consulta TICKET</w:t>
+      </w:r>
+      <w:r>
+        <w:rPr>
+          <w:lang w:val="es-ES"/>
+        </w:rPr>
+        <w:t>/Adjuntar comentarios</w:t>
+      </w:r>
+    </w:p>
+    <w:p>
+      <w:pPr>
+        <w:rPr>
+          <w:lang w:val="es-ES"/>
+        </w:rPr>
+      </w:pPr>
+    </w:p>
+    <w:p>
+      <w:r>
+        <w:t>CU_04 Gestión del TICKET</w:t>
+      </w:r>
+    </w:p>
     <w:p/>
-    <w:p/>
-    <w:p/>
+    <w:p>
+      <w:r>
+        <w:t>CU_05 Administración del sistema</w:t>
+      </w:r>
+    </w:p>
     <w:p/>
     <w:p>
       <w:r>
@@ -4757,15 +5163,7 @@
     <w:p/>
     <w:p>
       <w:r>
-        <w:t xml:space="preserve">Elementos </w:t>
-      </w:r>
-      <w:proofErr w:type="gramStart"/>
-      <w:r>
-        <w:t>a</w:t>
-      </w:r>
-      <w:proofErr w:type="gramEnd"/>
-      <w:r>
-        <w:t xml:space="preserve"> tener en cuenta:</w:t>
+        <w:t>Elementos a tener en cuenta:</w:t>
       </w:r>
     </w:p>
     <w:p>
@@ -4812,13 +5210,8 @@
           <w:numId w:val="6"/>
         </w:numPr>
       </w:pPr>
-      <w:proofErr w:type="spellStart"/>
-      <w:r>
-        <w:t>Iteracción</w:t>
-      </w:r>
-      <w:proofErr w:type="spellEnd"/>
-      <w:r>
-        <w:t xml:space="preserve"> y presentación</w:t>
+      <w:r>
+        <w:t>Iteracción y presentación</w:t>
       </w:r>
     </w:p>
     <w:p>
@@ -4910,7 +5303,7 @@
           <w:numId w:val="5"/>
         </w:numPr>
       </w:pPr>
-      <w:hyperlink r:id="rId13" w:history="1">
+      <w:hyperlink r:id="rId14" w:history="1">
         <w:r>
           <w:rPr>
             <w:rStyle w:val="Hipervnculo"/>
@@ -4930,7 +5323,7 @@
           <w:numId w:val="5"/>
         </w:numPr>
       </w:pPr>
-      <w:hyperlink r:id="rId14" w:history="1">
+      <w:hyperlink r:id="rId15" w:history="1">
         <w:r>
           <w:rPr>
             <w:rStyle w:val="Hipervnculo"/>
@@ -4953,7 +5346,7 @@
           <w:lang w:val="en-GB"/>
         </w:rPr>
       </w:pPr>
-      <w:hyperlink r:id="rId15" w:history="1">
+      <w:hyperlink r:id="rId16" w:history="1">
         <w:r>
           <w:rPr>
             <w:rStyle w:val="Hipervnculo"/>
@@ -4966,21 +5359,7 @@
         <w:rPr>
           <w:lang w:val="en-GB"/>
         </w:rPr>
-        <w:t xml:space="preserve"> </w:t>
-      </w:r>
-      <w:proofErr w:type="spellStart"/>
-      <w:r>
-        <w:rPr>
-          <w:lang w:val="en-GB"/>
-        </w:rPr>
-        <w:t>Curso</w:t>
-      </w:r>
-      <w:proofErr w:type="spellEnd"/>
-      <w:r>
-        <w:rPr>
-          <w:lang w:val="en-GB"/>
-        </w:rPr>
-        <w:t xml:space="preserve"> de Spring Co</w:t>
+        <w:t xml:space="preserve"> Curso de Spring Co</w:t>
       </w:r>
       <w:r>
         <w:rPr>
@@ -5048,15 +5427,7 @@
     </w:p>
     <w:p>
       <w:r>
-        <w:t xml:space="preserve">A </w:t>
-      </w:r>
-      <w:proofErr w:type="gramStart"/>
-      <w:r>
-        <w:t>continuación</w:t>
-      </w:r>
-      <w:proofErr w:type="gramEnd"/>
-      <w:r>
-        <w:t xml:space="preserve"> se incluye la t</w:t>
+        <w:t>A continuación se incluye la t</w:t>
       </w:r>
       <w:r>
         <w:t xml:space="preserve">erminología y siglas utilizadas en la elaboración de </w:t>
@@ -5131,14 +5502,12 @@
           <w:highlight w:val="white"/>
         </w:rPr>
       </w:pPr>
-      <w:proofErr w:type="spellStart"/>
       <w:r>
         <w:rPr>
           <w:highlight w:val="white"/>
         </w:rPr>
         <w:t>dd</w:t>
       </w:r>
-      <w:proofErr w:type="spellEnd"/>
     </w:p>
     <w:p>
       <w:pPr>
@@ -5285,7 +5654,6 @@
               </w:rPr>
               <w:t xml:space="preserve">También botón derecho en navegador ficheros seleccionando </w:t>
             </w:r>
-            <w:proofErr w:type="spellStart"/>
             <w:r>
               <w:rPr>
                 <w:i/>
@@ -5293,29 +5661,8 @@
                 <w:sz w:val="20"/>
                 <w:szCs w:val="20"/>
               </w:rPr>
-              <w:t>Reformat</w:t>
-            </w:r>
-            <w:proofErr w:type="spellEnd"/>
-            <w:r>
-              <w:rPr>
-                <w:i/>
-                <w:iCs/>
-                <w:sz w:val="20"/>
-                <w:szCs w:val="20"/>
-              </w:rPr>
-              <w:t xml:space="preserve"> </w:t>
-            </w:r>
-            <w:proofErr w:type="spellStart"/>
-            <w:r>
-              <w:rPr>
-                <w:i/>
-                <w:iCs/>
-                <w:sz w:val="20"/>
-                <w:szCs w:val="20"/>
-              </w:rPr>
-              <w:t>code</w:t>
-            </w:r>
-            <w:proofErr w:type="spellEnd"/>
+              <w:t>Reformat code</w:t>
+            </w:r>
           </w:p>
           <w:p>
             <w:pPr>
@@ -5410,23 +5757,7 @@
                 <w:sz w:val="20"/>
                 <w:szCs w:val="20"/>
               </w:rPr>
-              <w:t xml:space="preserve">Para añadir </w:t>
-            </w:r>
-            <w:proofErr w:type="spellStart"/>
-            <w:r>
-              <w:rPr>
-                <w:sz w:val="20"/>
-                <w:szCs w:val="20"/>
-              </w:rPr>
-              <w:t>imports</w:t>
-            </w:r>
-            <w:proofErr w:type="spellEnd"/>
-            <w:r>
-              <w:rPr>
-                <w:sz w:val="20"/>
-                <w:szCs w:val="20"/>
-              </w:rPr>
-              <w:t xml:space="preserve"> o resolver errores</w:t>
+              <w:t>Para añadir imports o resolver errores</w:t>
             </w:r>
           </w:p>
         </w:tc>
@@ -5451,7 +5782,6 @@
                 <w:lang w:val="en-GB"/>
               </w:rPr>
             </w:pPr>
-            <w:proofErr w:type="spellStart"/>
             <w:r>
               <w:rPr>
                 <w:b w:val="0"/>
@@ -5460,18 +5790,7 @@
                 <w:szCs w:val="20"/>
                 <w:lang w:val="en-GB"/>
               </w:rPr>
-              <w:t>Generar</w:t>
-            </w:r>
-            <w:proofErr w:type="spellEnd"/>
-            <w:r>
-              <w:rPr>
-                <w:b w:val="0"/>
-                <w:bCs w:val="0"/>
-                <w:sz w:val="20"/>
-                <w:szCs w:val="20"/>
-                <w:lang w:val="en-GB"/>
-              </w:rPr>
-              <w:t xml:space="preserve"> getters, setters, constructors, e</w:t>
+              <w:t>Generar getters, setters, constructors, e</w:t>
             </w:r>
             <w:r>
               <w:rPr>
@@ -5547,7 +5866,6 @@
               </w:rPr>
               <w:t xml:space="preserve">l código opción </w:t>
             </w:r>
-            <w:proofErr w:type="spellStart"/>
             <w:r>
               <w:rPr>
                 <w:i/>
@@ -5558,7 +5876,6 @@
               </w:rPr>
               <w:t>Generate</w:t>
             </w:r>
-            <w:proofErr w:type="spellEnd"/>
           </w:p>
         </w:tc>
       </w:tr>
@@ -5579,7 +5896,6 @@
                 <w:lang w:val="en-GB"/>
               </w:rPr>
             </w:pPr>
-            <w:proofErr w:type="spellStart"/>
             <w:r>
               <w:rPr>
                 <w:b w:val="0"/>
@@ -5588,31 +5904,8 @@
                 <w:szCs w:val="20"/>
                 <w:lang w:val="en-GB"/>
               </w:rPr>
-              <w:t>Duplicar</w:t>
-            </w:r>
-            <w:proofErr w:type="spellEnd"/>
-            <w:r>
-              <w:rPr>
-                <w:b w:val="0"/>
-                <w:bCs w:val="0"/>
-                <w:sz w:val="20"/>
-                <w:szCs w:val="20"/>
-                <w:lang w:val="en-GB"/>
-              </w:rPr>
-              <w:t xml:space="preserve"> </w:t>
-            </w:r>
-            <w:proofErr w:type="spellStart"/>
-            <w:r>
-              <w:rPr>
-                <w:b w:val="0"/>
-                <w:bCs w:val="0"/>
-                <w:sz w:val="20"/>
-                <w:szCs w:val="20"/>
-                <w:lang w:val="en-GB"/>
-              </w:rPr>
-              <w:t>línea</w:t>
-            </w:r>
-            <w:proofErr w:type="spellEnd"/>
+              <w:t>Duplicar línea</w:t>
+            </w:r>
           </w:p>
         </w:tc>
         <w:tc>
@@ -5727,14 +6020,12 @@
           <w:highlight w:val="white"/>
         </w:rPr>
       </w:pPr>
-      <w:proofErr w:type="spellStart"/>
       <w:r>
         <w:rPr>
           <w:highlight w:val="white"/>
         </w:rPr>
         <w:t>Ss</w:t>
       </w:r>
-      <w:proofErr w:type="spellEnd"/>
     </w:p>
     <w:p>
       <w:pPr>
@@ -5838,9 +6129,9 @@
       </w:r>
     </w:p>
     <w:sectPr>
-      <w:headerReference w:type="default" r:id="rId16"/>
-      <w:footerReference w:type="default" r:id="rId17"/>
-      <w:headerReference w:type="first" r:id="rId18"/>
+      <w:headerReference w:type="default" r:id="rId17"/>
+      <w:footerReference w:type="default" r:id="rId18"/>
+      <w:headerReference w:type="first" r:id="rId19"/>
       <w:pgSz w:w="11909" w:h="16834"/>
       <w:pgMar w:top="1440" w:right="1440" w:bottom="1440" w:left="1440" w:header="720" w:footer="0" w:gutter="0"/>
       <w:pgNumType w:start="1"/>
@@ -7601,7 +7892,7 @@
   <w:style w:type="paragraph" w:default="1" w:styleId="Normal">
     <w:name w:val="Normal"/>
     <w:qFormat/>
-    <w:rsid w:val="00643DAA"/>
+    <w:rsid w:val="00884F6E"/>
     <w:rPr>
       <w:rFonts w:eastAsia="Lato" w:cs="Lato"/>
       <w:sz w:val="22"/>
@@ -7652,6 +7943,7 @@
     <w:name w:val="heading 3"/>
     <w:basedOn w:val="Normal"/>
     <w:next w:val="Normal"/>
+    <w:link w:val="Ttulo3Car"/>
     <w:uiPriority w:val="9"/>
     <w:unhideWhenUsed/>
     <w:qFormat/>
@@ -8217,6 +8509,19 @@
       <w:lang w:val="en-GB"/>
     </w:rPr>
   </w:style>
+  <w:style w:type="character" w:customStyle="1" w:styleId="Ttulo3Car">
+    <w:name w:val="Título 3 Car"/>
+    <w:basedOn w:val="Fuentedeprrafopredeter"/>
+    <w:link w:val="Ttulo3"/>
+    <w:uiPriority w:val="9"/>
+    <w:rsid w:val="00884F6E"/>
+    <w:rPr>
+      <w:rFonts w:eastAsia="Lato" w:cs="Lato"/>
+      <w:color w:val="434343"/>
+      <w:sz w:val="28"/>
+      <w:szCs w:val="28"/>
+    </w:rPr>
+  </w:style>
 </w:styles>
 </file>
 
@@ -8541,28 +8846,28 @@
 </file>
 
 <file path=customXml/item1.xml><?xml version="1.0" encoding="utf-8"?>
-<b:Sources xmlns:b="http://schemas.openxmlformats.org/officeDocument/2006/bibliography" xmlns="http://schemas.openxmlformats.org/officeDocument/2006/bibliography" SelectedStyle="\APASixthEditionOfficeOnline.xsl" StyleName="APA" Version="6"/>
-</file>
-
-<file path=customXml/item2.xml><?xml version="1.0" encoding="utf-8"?>
 <go:gDocsCustomXmlDataStorage xmlns:go="http://customooxmlschemas.google.com/" xmlns:r="http://schemas.openxmlformats.org/officeDocument/2006/relationships">
   <go:docsCustomData xmlns:go="http://customooxmlschemas.google.com/" roundtripDataSignature="AMtx7mgl+2i+IeBLJP0d+re0XLdSOpSahg==">AMUW2mVmVNEY3waV5IU56w/vPsot0rj9MdpLQXOO9vu1DiTbbwSyikap3QJ/f11uqK4KfwsiFJIUKIRNInCOQmw5jmXObtSYLqVn7NiU10f1CNEKfxtVlsr824xA6rT+1eCNvZoeeCpCRr4o7qsqjU4tt6oYwsM2ASaNau7Cy9nlLSUjEL676KQ=</go:docsCustomData>
 </go:gDocsCustomXmlDataStorage>
 </file>
 
-<file path=customXml/itemProps1.xml><?xml version="1.0" encoding="utf-8"?>
-<ds:datastoreItem xmlns:ds="http://schemas.openxmlformats.org/officeDocument/2006/customXml" ds:itemID="{76F82C2D-5409-48E1-A414-42412F3118BC}">
-  <ds:schemaRefs>
-    <ds:schemaRef ds:uri="http://schemas.openxmlformats.org/officeDocument/2006/bibliography"/>
-  </ds:schemaRefs>
-</ds:datastoreItem>
+<file path=customXml/item2.xml><?xml version="1.0" encoding="utf-8"?>
+<b:Sources xmlns:b="http://schemas.openxmlformats.org/officeDocument/2006/bibliography" xmlns="http://schemas.openxmlformats.org/officeDocument/2006/bibliography" SelectedStyle="\APASixthEditionOfficeOnline.xsl" StyleName="APA" Version="6"/>
 </file>
 
-<file path=customXml/itemProps2.xml><?xml version="1.0" encoding="utf-8"?>
+<file path=customXml/itemProps1.xml><?xml version="1.0" encoding="utf-8"?>
 <ds:datastoreItem xmlns:ds="http://schemas.openxmlformats.org/officeDocument/2006/customXml" ds:itemID="{11111111-1234-1234-1234-123412341234}">
   <ds:schemaRefs>
     <ds:schemaRef ds:uri="http://customooxmlschemas.google.com/"/>
     <ds:schemaRef ds:uri="http://schemas.openxmlformats.org/officeDocument/2006/relationships"/>
   </ds:schemaRefs>
 </ds:datastoreItem>
+</file>
+
+<file path=customXml/itemProps2.xml><?xml version="1.0" encoding="utf-8"?>
+<ds:datastoreItem xmlns:ds="http://schemas.openxmlformats.org/officeDocument/2006/customXml" ds:itemID="{76F82C2D-5409-48E1-A414-42412F3118BC}">
+  <ds:schemaRefs>
+    <ds:schemaRef ds:uri="http://schemas.openxmlformats.org/officeDocument/2006/bibliography"/>
+  </ds:schemaRefs>
+</ds:datastoreItem>
 </file>
--- a/doc/Memoria-working.docx
+++ b/doc/Memoria-working.docx
@@ -511,7 +511,7 @@
             </w:rPr>
             <w:fldChar w:fldCharType="separate"/>
           </w:r>
-          <w:hyperlink w:anchor="_Toc98872118" w:history="1">
+          <w:hyperlink w:anchor="_Toc98882242" w:history="1">
             <w:r>
               <w:rPr>
                 <w:rStyle w:val="Hipervnculo"/>
@@ -558,7 +558,7 @@
                 <w:noProof/>
                 <w:webHidden/>
               </w:rPr>
-              <w:instrText xml:space="preserve"> PAGEREF _Toc98872118 \h </w:instrText>
+              <w:instrText xml:space="preserve"> PAGEREF _Toc98882242 \h </w:instrText>
             </w:r>
             <w:r>
               <w:rPr>
@@ -605,7 +605,7 @@
               <w:lang w:val="en-GB" w:eastAsia="en-GB"/>
             </w:rPr>
           </w:pPr>
-          <w:hyperlink w:anchor="_Toc98872119" w:history="1">
+          <w:hyperlink w:anchor="_Toc98882243" w:history="1">
             <w:r>
               <w:rPr>
                 <w:rStyle w:val="Hipervnculo"/>
@@ -650,7 +650,7 @@
                 <w:noProof/>
                 <w:webHidden/>
               </w:rPr>
-              <w:instrText xml:space="preserve"> PAGEREF _Toc98872119 \h </w:instrText>
+              <w:instrText xml:space="preserve"> PAGEREF _Toc98882243 \h </w:instrText>
             </w:r>
             <w:r>
               <w:rPr>
@@ -697,7 +697,7 @@
               <w:lang w:val="en-GB" w:eastAsia="en-GB"/>
             </w:rPr>
           </w:pPr>
-          <w:hyperlink w:anchor="_Toc98872120" w:history="1">
+          <w:hyperlink w:anchor="_Toc98882244" w:history="1">
             <w:r>
               <w:rPr>
                 <w:rStyle w:val="Hipervnculo"/>
@@ -742,7 +742,7 @@
                 <w:noProof/>
                 <w:webHidden/>
               </w:rPr>
-              <w:instrText xml:space="preserve"> PAGEREF _Toc98872120 \h </w:instrText>
+              <w:instrText xml:space="preserve"> PAGEREF _Toc98882244 \h </w:instrText>
             </w:r>
             <w:r>
               <w:rPr>
@@ -789,7 +789,7 @@
               <w:lang w:val="en-GB" w:eastAsia="en-GB"/>
             </w:rPr>
           </w:pPr>
-          <w:hyperlink w:anchor="_Toc98872121" w:history="1">
+          <w:hyperlink w:anchor="_Toc98882245" w:history="1">
             <w:r>
               <w:rPr>
                 <w:rStyle w:val="Hipervnculo"/>
@@ -834,7 +834,7 @@
                 <w:noProof/>
                 <w:webHidden/>
               </w:rPr>
-              <w:instrText xml:space="preserve"> PAGEREF _Toc98872121 \h </w:instrText>
+              <w:instrText xml:space="preserve"> PAGEREF _Toc98882245 \h </w:instrText>
             </w:r>
             <w:r>
               <w:rPr>
@@ -883,7 +883,7 @@
               <w:lang w:val="en-GB" w:eastAsia="en-GB"/>
             </w:rPr>
           </w:pPr>
-          <w:hyperlink w:anchor="_Toc98872122" w:history="1">
+          <w:hyperlink w:anchor="_Toc98882246" w:history="1">
             <w:r>
               <w:rPr>
                 <w:rStyle w:val="Hipervnculo"/>
@@ -930,7 +930,7 @@
                 <w:noProof/>
                 <w:webHidden/>
               </w:rPr>
-              <w:instrText xml:space="preserve"> PAGEREF _Toc98872122 \h </w:instrText>
+              <w:instrText xml:space="preserve"> PAGEREF _Toc98882246 \h </w:instrText>
             </w:r>
             <w:r>
               <w:rPr>
@@ -976,7 +976,7 @@
               <w:lang w:val="en-GB" w:eastAsia="en-GB"/>
             </w:rPr>
           </w:pPr>
-          <w:hyperlink w:anchor="_Toc98872123" w:history="1">
+          <w:hyperlink w:anchor="_Toc98882247" w:history="1">
             <w:r>
               <w:rPr>
                 <w:rStyle w:val="Hipervnculo"/>
@@ -1003,7 +1003,7 @@
                 <w:noProof/>
                 <w:webHidden/>
               </w:rPr>
-              <w:instrText xml:space="preserve"> PAGEREF _Toc98872123 \h </w:instrText>
+              <w:instrText xml:space="preserve"> PAGEREF _Toc98882247 \h </w:instrText>
             </w:r>
             <w:r>
               <w:rPr>
@@ -1052,7 +1052,7 @@
               <w:lang w:val="en-GB" w:eastAsia="en-GB"/>
             </w:rPr>
           </w:pPr>
-          <w:hyperlink w:anchor="_Toc98872124" w:history="1">
+          <w:hyperlink w:anchor="_Toc98882248" w:history="1">
             <w:r>
               <w:rPr>
                 <w:rStyle w:val="Hipervnculo"/>
@@ -1099,7 +1099,7 @@
                 <w:noProof/>
                 <w:webHidden/>
               </w:rPr>
-              <w:instrText xml:space="preserve"> PAGEREF _Toc98872124 \h </w:instrText>
+              <w:instrText xml:space="preserve"> PAGEREF _Toc98882248 \h </w:instrText>
             </w:r>
             <w:r>
               <w:rPr>
@@ -1148,7 +1148,7 @@
               <w:lang w:val="en-GB" w:eastAsia="en-GB"/>
             </w:rPr>
           </w:pPr>
-          <w:hyperlink w:anchor="_Toc98872125" w:history="1">
+          <w:hyperlink w:anchor="_Toc98882249" w:history="1">
             <w:r>
               <w:rPr>
                 <w:rStyle w:val="Hipervnculo"/>
@@ -1195,7 +1195,7 @@
                 <w:noProof/>
                 <w:webHidden/>
               </w:rPr>
-              <w:instrText xml:space="preserve"> PAGEREF _Toc98872125 \h </w:instrText>
+              <w:instrText xml:space="preserve"> PAGEREF _Toc98882249 \h </w:instrText>
             </w:r>
             <w:r>
               <w:rPr>
@@ -1244,7 +1244,7 @@
               <w:lang w:val="en-GB" w:eastAsia="en-GB"/>
             </w:rPr>
           </w:pPr>
-          <w:hyperlink w:anchor="_Toc98872126" w:history="1">
+          <w:hyperlink w:anchor="_Toc98882250" w:history="1">
             <w:r>
               <w:rPr>
                 <w:rStyle w:val="Hipervnculo"/>
@@ -1291,7 +1291,7 @@
                 <w:noProof/>
                 <w:webHidden/>
               </w:rPr>
-              <w:instrText xml:space="preserve"> PAGEREF _Toc98872126 \h </w:instrText>
+              <w:instrText xml:space="preserve"> PAGEREF _Toc98882250 \h </w:instrText>
             </w:r>
             <w:r>
               <w:rPr>
@@ -1337,7 +1337,7 @@
               <w:lang w:val="en-GB" w:eastAsia="en-GB"/>
             </w:rPr>
           </w:pPr>
-          <w:hyperlink w:anchor="_Toc98872127" w:history="1">
+          <w:hyperlink w:anchor="_Toc98882251" w:history="1">
             <w:r>
               <w:rPr>
                 <w:rStyle w:val="Hipervnculo"/>
@@ -1364,7 +1364,7 @@
                 <w:noProof/>
                 <w:webHidden/>
               </w:rPr>
-              <w:instrText xml:space="preserve"> PAGEREF _Toc98872127 \h </w:instrText>
+              <w:instrText xml:space="preserve"> PAGEREF _Toc98882251 \h </w:instrText>
             </w:r>
             <w:r>
               <w:rPr>
@@ -1410,7 +1410,7 @@
               <w:lang w:val="en-GB" w:eastAsia="en-GB"/>
             </w:rPr>
           </w:pPr>
-          <w:hyperlink w:anchor="_Toc98872128" w:history="1">
+          <w:hyperlink w:anchor="_Toc98882252" w:history="1">
             <w:r>
               <w:rPr>
                 <w:rStyle w:val="Hipervnculo"/>
@@ -1437,7 +1437,7 @@
                 <w:noProof/>
                 <w:webHidden/>
               </w:rPr>
-              <w:instrText xml:space="preserve"> PAGEREF _Toc98872128 \h </w:instrText>
+              <w:instrText xml:space="preserve"> PAGEREF _Toc98882252 \h </w:instrText>
             </w:r>
             <w:r>
               <w:rPr>
@@ -1483,7 +1483,7 @@
               <w:lang w:val="en-GB" w:eastAsia="en-GB"/>
             </w:rPr>
           </w:pPr>
-          <w:hyperlink w:anchor="_Toc98872129" w:history="1">
+          <w:hyperlink w:anchor="_Toc98882253" w:history="1">
             <w:r>
               <w:rPr>
                 <w:rStyle w:val="Hipervnculo"/>
@@ -1510,7 +1510,7 @@
                 <w:noProof/>
                 <w:webHidden/>
               </w:rPr>
-              <w:instrText xml:space="preserve"> PAGEREF _Toc98872129 \h </w:instrText>
+              <w:instrText xml:space="preserve"> PAGEREF _Toc98882253 \h </w:instrText>
             </w:r>
             <w:r>
               <w:rPr>
@@ -1556,7 +1556,7 @@
               <w:lang w:val="en-GB" w:eastAsia="en-GB"/>
             </w:rPr>
           </w:pPr>
-          <w:hyperlink w:anchor="_Toc98872130" w:history="1">
+          <w:hyperlink w:anchor="_Toc98882254" w:history="1">
             <w:r>
               <w:rPr>
                 <w:rStyle w:val="Hipervnculo"/>
@@ -1583,7 +1583,7 @@
                 <w:noProof/>
                 <w:webHidden/>
               </w:rPr>
-              <w:instrText xml:space="preserve"> PAGEREF _Toc98872130 \h </w:instrText>
+              <w:instrText xml:space="preserve"> PAGEREF _Toc98882254 \h </w:instrText>
             </w:r>
             <w:r>
               <w:rPr>
@@ -1630,7 +1630,7 @@
               <w:lang w:val="en-GB" w:eastAsia="en-GB"/>
             </w:rPr>
           </w:pPr>
-          <w:hyperlink w:anchor="_Toc98872131" w:history="1">
+          <w:hyperlink w:anchor="_Toc98882255" w:history="1">
             <w:r>
               <w:rPr>
                 <w:rStyle w:val="Hipervnculo"/>
@@ -1657,7 +1657,7 @@
                 <w:noProof/>
                 <w:webHidden/>
               </w:rPr>
-              <w:instrText xml:space="preserve"> PAGEREF _Toc98872131 \h </w:instrText>
+              <w:instrText xml:space="preserve"> PAGEREF _Toc98882255 \h </w:instrText>
             </w:r>
             <w:r>
               <w:rPr>
@@ -1678,6 +1678,80 @@
                 <w:webHidden/>
               </w:rPr>
               <w:t>10</w:t>
+            </w:r>
+            <w:r>
+              <w:rPr>
+                <w:noProof/>
+                <w:webHidden/>
+              </w:rPr>
+              <w:fldChar w:fldCharType="end"/>
+            </w:r>
+          </w:hyperlink>
+        </w:p>
+        <w:p>
+          <w:pPr>
+            <w:pStyle w:val="TDC3"/>
+            <w:tabs>
+              <w:tab w:val="right" w:leader="dot" w:pos="9019"/>
+            </w:tabs>
+            <w:rPr>
+              <w:rFonts w:eastAsiaTheme="minorEastAsia" w:cstheme="minorBidi"/>
+              <w:i w:val="0"/>
+              <w:iCs w:val="0"/>
+              <w:noProof/>
+              <w:sz w:val="22"/>
+              <w:szCs w:val="22"/>
+              <w:lang w:val="en-GB" w:eastAsia="en-GB"/>
+            </w:rPr>
+          </w:pPr>
+          <w:hyperlink w:anchor="_Toc98882256" w:history="1">
+            <w:r>
+              <w:rPr>
+                <w:rStyle w:val="Hipervnculo"/>
+                <w:noProof/>
+              </w:rPr>
+              <w:t>CU_02 Creación TICKET</w:t>
+            </w:r>
+            <w:r>
+              <w:rPr>
+                <w:noProof/>
+                <w:webHidden/>
+              </w:rPr>
+              <w:tab/>
+            </w:r>
+            <w:r>
+              <w:rPr>
+                <w:noProof/>
+                <w:webHidden/>
+              </w:rPr>
+              <w:fldChar w:fldCharType="begin"/>
+            </w:r>
+            <w:r>
+              <w:rPr>
+                <w:noProof/>
+                <w:webHidden/>
+              </w:rPr>
+              <w:instrText xml:space="preserve"> PAGEREF _Toc98882256 \h </w:instrText>
+            </w:r>
+            <w:r>
+              <w:rPr>
+                <w:noProof/>
+                <w:webHidden/>
+              </w:rPr>
+            </w:r>
+            <w:r>
+              <w:rPr>
+                <w:noProof/>
+                <w:webHidden/>
+              </w:rPr>
+              <w:fldChar w:fldCharType="separate"/>
+            </w:r>
+            <w:r>
+              <w:rPr>
+                <w:noProof/>
+                <w:webHidden/>
+              </w:rPr>
+              <w:t>11</w:t>
             </w:r>
             <w:r>
               <w:rPr>
@@ -1706,7 +1780,7 @@
               <w:lang w:val="en-GB" w:eastAsia="en-GB"/>
             </w:rPr>
           </w:pPr>
-          <w:hyperlink w:anchor="_Toc98872132" w:history="1">
+          <w:hyperlink w:anchor="_Toc98882257" w:history="1">
             <w:r>
               <w:rPr>
                 <w:rStyle w:val="Hipervnculo"/>
@@ -1753,7 +1827,7 @@
                 <w:noProof/>
                 <w:webHidden/>
               </w:rPr>
-              <w:instrText xml:space="preserve"> PAGEREF _Toc98872132 \h </w:instrText>
+              <w:instrText xml:space="preserve"> PAGEREF _Toc98882257 \h </w:instrText>
             </w:r>
             <w:r>
               <w:rPr>
@@ -1773,7 +1847,7 @@
                 <w:noProof/>
                 <w:webHidden/>
               </w:rPr>
-              <w:t>12</w:t>
+              <w:t>13</w:t>
             </w:r>
             <w:r>
               <w:rPr>
@@ -1802,7 +1876,7 @@
               <w:lang w:val="en-GB" w:eastAsia="en-GB"/>
             </w:rPr>
           </w:pPr>
-          <w:hyperlink w:anchor="_Toc98872133" w:history="1">
+          <w:hyperlink w:anchor="_Toc98882258" w:history="1">
             <w:r>
               <w:rPr>
                 <w:rStyle w:val="Hipervnculo"/>
@@ -1849,7 +1923,7 @@
                 <w:noProof/>
                 <w:webHidden/>
               </w:rPr>
-              <w:instrText xml:space="preserve"> PAGEREF _Toc98872133 \h </w:instrText>
+              <w:instrText xml:space="preserve"> PAGEREF _Toc98882258 \h </w:instrText>
             </w:r>
             <w:r>
               <w:rPr>
@@ -1869,7 +1943,7 @@
                 <w:noProof/>
                 <w:webHidden/>
               </w:rPr>
-              <w:t>13</w:t>
+              <w:t>14</w:t>
             </w:r>
             <w:r>
               <w:rPr>
@@ -1898,7 +1972,7 @@
               <w:lang w:val="en-GB" w:eastAsia="en-GB"/>
             </w:rPr>
           </w:pPr>
-          <w:hyperlink w:anchor="_Toc98872134" w:history="1">
+          <w:hyperlink w:anchor="_Toc98882259" w:history="1">
             <w:r>
               <w:rPr>
                 <w:rStyle w:val="Hipervnculo"/>
@@ -1945,7 +2019,7 @@
                 <w:noProof/>
                 <w:webHidden/>
               </w:rPr>
-              <w:instrText xml:space="preserve"> PAGEREF _Toc98872134 \h </w:instrText>
+              <w:instrText xml:space="preserve"> PAGEREF _Toc98882259 \h </w:instrText>
             </w:r>
             <w:r>
               <w:rPr>
@@ -1965,7 +2039,7 @@
                 <w:noProof/>
                 <w:webHidden/>
               </w:rPr>
-              <w:t>14</w:t>
+              <w:t>15</w:t>
             </w:r>
             <w:r>
               <w:rPr>
@@ -1994,7 +2068,7 @@
               <w:lang w:val="en-GB" w:eastAsia="en-GB"/>
             </w:rPr>
           </w:pPr>
-          <w:hyperlink w:anchor="_Toc98872135" w:history="1">
+          <w:hyperlink w:anchor="_Toc98882260" w:history="1">
             <w:r>
               <w:rPr>
                 <w:rStyle w:val="Hipervnculo"/>
@@ -2041,7 +2115,7 @@
                 <w:noProof/>
                 <w:webHidden/>
               </w:rPr>
-              <w:instrText xml:space="preserve"> PAGEREF _Toc98872135 \h </w:instrText>
+              <w:instrText xml:space="preserve"> PAGEREF _Toc98882260 \h </w:instrText>
             </w:r>
             <w:r>
               <w:rPr>
@@ -2061,7 +2135,7 @@
                 <w:noProof/>
                 <w:webHidden/>
               </w:rPr>
-              <w:t>15</w:t>
+              <w:t>16</w:t>
             </w:r>
             <w:r>
               <w:rPr>
@@ -2090,7 +2164,7 @@
               <w:lang w:val="en-GB" w:eastAsia="en-GB"/>
             </w:rPr>
           </w:pPr>
-          <w:hyperlink w:anchor="_Toc98872136" w:history="1">
+          <w:hyperlink w:anchor="_Toc98882261" w:history="1">
             <w:r>
               <w:rPr>
                 <w:rStyle w:val="Hipervnculo"/>
@@ -2137,7 +2211,7 @@
                 <w:noProof/>
                 <w:webHidden/>
               </w:rPr>
-              <w:instrText xml:space="preserve"> PAGEREF _Toc98872136 \h </w:instrText>
+              <w:instrText xml:space="preserve"> PAGEREF _Toc98882261 \h </w:instrText>
             </w:r>
             <w:r>
               <w:rPr>
@@ -2157,7 +2231,7 @@
                 <w:noProof/>
                 <w:webHidden/>
               </w:rPr>
-              <w:t>16</w:t>
+              <w:t>17</w:t>
             </w:r>
             <w:r>
               <w:rPr>
@@ -2185,7 +2259,7 @@
               <w:lang w:val="en-GB" w:eastAsia="en-GB"/>
             </w:rPr>
           </w:pPr>
-          <w:hyperlink w:anchor="_Toc98872137" w:history="1">
+          <w:hyperlink w:anchor="_Toc98882262" w:history="1">
             <w:r>
               <w:rPr>
                 <w:rStyle w:val="Hipervnculo"/>
@@ -2213,7 +2287,7 @@
                 <w:noProof/>
                 <w:webHidden/>
               </w:rPr>
-              <w:instrText xml:space="preserve"> PAGEREF _Toc98872137 \h </w:instrText>
+              <w:instrText xml:space="preserve"> PAGEREF _Toc98882262 \h </w:instrText>
             </w:r>
             <w:r>
               <w:rPr>
@@ -2233,7 +2307,7 @@
                 <w:noProof/>
                 <w:webHidden/>
               </w:rPr>
-              <w:t>17</w:t>
+              <w:t>18</w:t>
             </w:r>
             <w:r>
               <w:rPr>
@@ -2261,7 +2335,7 @@
               <w:lang w:val="en-GB" w:eastAsia="en-GB"/>
             </w:rPr>
           </w:pPr>
-          <w:hyperlink w:anchor="_Toc98872138" w:history="1">
+          <w:hyperlink w:anchor="_Toc98882263" w:history="1">
             <w:r>
               <w:rPr>
                 <w:rStyle w:val="Hipervnculo"/>
@@ -2289,7 +2363,7 @@
                 <w:noProof/>
                 <w:webHidden/>
               </w:rPr>
-              <w:instrText xml:space="preserve"> PAGEREF _Toc98872138 \h </w:instrText>
+              <w:instrText xml:space="preserve"> PAGEREF _Toc98882263 \h </w:instrText>
             </w:r>
             <w:r>
               <w:rPr>
@@ -2309,7 +2383,7 @@
                 <w:noProof/>
                 <w:webHidden/>
               </w:rPr>
-              <w:t>17</w:t>
+              <w:t>18</w:t>
             </w:r>
             <w:r>
               <w:rPr>
@@ -2335,7 +2409,7 @@
               <w:lang w:val="en-GB" w:eastAsia="en-GB"/>
             </w:rPr>
           </w:pPr>
-          <w:hyperlink w:anchor="_Toc98872139" w:history="1">
+          <w:hyperlink w:anchor="_Toc98882264" w:history="1">
             <w:r>
               <w:rPr>
                 <w:rStyle w:val="Hipervnculo"/>
@@ -2362,7 +2436,7 @@
                 <w:noProof/>
                 <w:webHidden/>
               </w:rPr>
-              <w:instrText xml:space="preserve"> PAGEREF _Toc98872139 \h </w:instrText>
+              <w:instrText xml:space="preserve"> PAGEREF _Toc98882264 \h </w:instrText>
             </w:r>
             <w:r>
               <w:rPr>
@@ -2382,7 +2456,7 @@
                 <w:noProof/>
                 <w:webHidden/>
               </w:rPr>
-              <w:t>17</w:t>
+              <w:t>18</w:t>
             </w:r>
             <w:r>
               <w:rPr>
@@ -2410,7 +2484,7 @@
               <w:lang w:val="en-GB" w:eastAsia="en-GB"/>
             </w:rPr>
           </w:pPr>
-          <w:hyperlink w:anchor="_Toc98872140" w:history="1">
+          <w:hyperlink w:anchor="_Toc98882265" w:history="1">
             <w:r>
               <w:rPr>
                 <w:rStyle w:val="Hipervnculo"/>
@@ -2438,7 +2512,7 @@
                 <w:noProof/>
                 <w:webHidden/>
               </w:rPr>
-              <w:instrText xml:space="preserve"> PAGEREF _Toc98872140 \h </w:instrText>
+              <w:instrText xml:space="preserve"> PAGEREF _Toc98882265 \h </w:instrText>
             </w:r>
             <w:r>
               <w:rPr>
@@ -2458,7 +2532,7 @@
                 <w:noProof/>
                 <w:webHidden/>
               </w:rPr>
-              <w:t>17</w:t>
+              <w:t>18</w:t>
             </w:r>
             <w:r>
               <w:rPr>
@@ -2529,7 +2603,7 @@
           <w:numId w:val="4"/>
         </w:numPr>
       </w:pPr>
-      <w:bookmarkStart w:id="3" w:name="_Toc98872118"/>
+      <w:bookmarkStart w:id="3" w:name="_Toc98882242"/>
       <w:r>
         <w:lastRenderedPageBreak/>
         <w:t>Introducción</w:t>
@@ -2549,7 +2623,7 @@
           <w:numId w:val="4"/>
         </w:numPr>
       </w:pPr>
-      <w:bookmarkStart w:id="4" w:name="_Toc98872119"/>
+      <w:bookmarkStart w:id="4" w:name="_Toc98882243"/>
       <w:r>
         <w:t>Motivación</w:t>
       </w:r>
@@ -2563,7 +2637,7 @@
           <w:numId w:val="4"/>
         </w:numPr>
       </w:pPr>
-      <w:bookmarkStart w:id="5" w:name="_Toc98872120"/>
+      <w:bookmarkStart w:id="5" w:name="_Toc98882244"/>
       <w:r>
         <w:t>Abstract</w:t>
       </w:r>
@@ -2577,7 +2651,7 @@
           <w:numId w:val="4"/>
         </w:numPr>
       </w:pPr>
-      <w:bookmarkStart w:id="6" w:name="_Toc98872121"/>
+      <w:bookmarkStart w:id="6" w:name="_Toc98882245"/>
       <w:r>
         <w:t>Objetivos propuestos</w:t>
       </w:r>
@@ -2605,7 +2679,7 @@
           <w:numId w:val="4"/>
         </w:numPr>
       </w:pPr>
-      <w:bookmarkStart w:id="7" w:name="_Toc98872122"/>
+      <w:bookmarkStart w:id="7" w:name="_Toc98882246"/>
       <w:r>
         <w:lastRenderedPageBreak/>
         <w:t>Metodología usada</w:t>
@@ -2783,7 +2857,7 @@
       <w:pPr>
         <w:pStyle w:val="Ttulo2"/>
       </w:pPr>
-      <w:bookmarkStart w:id="8" w:name="_Toc98872123"/>
+      <w:bookmarkStart w:id="8" w:name="_Toc98882247"/>
       <w:r>
         <w:t>Otros modelos evaluados</w:t>
       </w:r>
@@ -2842,7 +2916,7 @@
           <w:numId w:val="4"/>
         </w:numPr>
       </w:pPr>
-      <w:bookmarkStart w:id="9" w:name="_Toc98872124"/>
+      <w:bookmarkStart w:id="9" w:name="_Toc98882248"/>
       <w:r>
         <w:lastRenderedPageBreak/>
         <w:t>Tecnologías y herramientas utilizadas en el proyecto</w:t>
@@ -2851,6 +2925,181 @@
     </w:p>
     <w:p>
       <w:r>
+        <w:t>Herramientas desarrollo:</w:t>
+      </w:r>
+    </w:p>
+    <w:p>
+      <w:pPr>
+        <w:pStyle w:val="Prrafodelista"/>
+        <w:numPr>
+          <w:ilvl w:val="0"/>
+          <w:numId w:val="7"/>
+        </w:numPr>
+      </w:pPr>
+      <w:r>
+        <w:t>IntelliJ IDEA 2021.2.3 (Community Edition)</w:t>
+      </w:r>
+    </w:p>
+    <w:p>
+      <w:pPr>
+        <w:pStyle w:val="Prrafodelista"/>
+        <w:numPr>
+          <w:ilvl w:val="0"/>
+          <w:numId w:val="7"/>
+        </w:numPr>
+      </w:pPr>
+      <w:r>
+        <w:t>Delphi 10.4 Communuty Edition</w:t>
+      </w:r>
+    </w:p>
+    <w:p>
+      <w:pPr>
+        <w:pStyle w:val="Prrafodelista"/>
+        <w:numPr>
+          <w:ilvl w:val="0"/>
+          <w:numId w:val="7"/>
+        </w:numPr>
+      </w:pPr>
+      <w:r>
+        <w:t>Github</w:t>
+      </w:r>
+    </w:p>
+    <w:p>
+      <w:pPr>
+        <w:pStyle w:val="Prrafodelista"/>
+        <w:numPr>
+          <w:ilvl w:val="0"/>
+          <w:numId w:val="7"/>
+        </w:numPr>
+      </w:pPr>
+      <w:r>
+        <w:t>Jira</w:t>
+      </w:r>
+    </w:p>
+    <w:p/>
+    <w:p>
+      <w:r>
+        <w:t>Herramientas apoyo:</w:t>
+      </w:r>
+    </w:p>
+    <w:p>
+      <w:pPr>
+        <w:pStyle w:val="Prrafodelista"/>
+        <w:numPr>
+          <w:ilvl w:val="0"/>
+          <w:numId w:val="7"/>
+        </w:numPr>
+      </w:pPr>
+      <w:r>
+        <w:t>Microsoft Word</w:t>
+      </w:r>
+    </w:p>
+    <w:p>
+      <w:pPr>
+        <w:pStyle w:val="Prrafodelista"/>
+        <w:numPr>
+          <w:ilvl w:val="0"/>
+          <w:numId w:val="7"/>
+        </w:numPr>
+      </w:pPr>
+      <w:r>
+        <w:t>Microsoft Excel</w:t>
+      </w:r>
+    </w:p>
+    <w:p>
+      <w:pPr>
+        <w:pStyle w:val="Prrafodelista"/>
+        <w:numPr>
+          <w:ilvl w:val="0"/>
+          <w:numId w:val="7"/>
+        </w:numPr>
+        <w:rPr>
+          <w:lang w:val="en-GB"/>
+        </w:rPr>
+      </w:pPr>
+      <w:hyperlink r:id="rId12" w:history="1">
+        <w:r>
+          <w:rPr>
+            <w:rStyle w:val="Hipervnculo"/>
+            <w:lang w:val="en-GB"/>
+          </w:rPr>
+          <w:t>Diagram</w:t>
+        </w:r>
+        <w:r>
+          <w:rPr>
+            <w:rStyle w:val="Hipervnculo"/>
+            <w:lang w:val="en-GB"/>
+          </w:rPr>
+          <w:t>s.</w:t>
+        </w:r>
+        <w:r>
+          <w:rPr>
+            <w:rStyle w:val="Hipervnculo"/>
+            <w:lang w:val="en-GB"/>
+          </w:rPr>
+          <w:t>io</w:t>
+        </w:r>
+      </w:hyperlink>
+    </w:p>
+    <w:p>
+      <w:pPr>
+        <w:rPr>
+          <w:lang w:val="en-GB"/>
+        </w:rPr>
+      </w:pPr>
+    </w:p>
+    <w:p>
+      <w:pPr>
+        <w:rPr>
+          <w:lang w:val="en-GB"/>
+        </w:rPr>
+      </w:pPr>
+      <w:r>
+        <w:rPr>
+          <w:lang w:val="en-GB"/>
+        </w:rPr>
+        <w:t>Equipo</w:t>
+      </w:r>
+      <w:r>
+        <w:rPr>
+          <w:lang w:val="en-GB"/>
+        </w:rPr>
+        <w:t xml:space="preserve"> desarrollo</w:t>
+      </w:r>
+      <w:r>
+        <w:rPr>
+          <w:lang w:val="en-GB"/>
+        </w:rPr>
+        <w:t>:</w:t>
+      </w:r>
+    </w:p>
+    <w:p>
+      <w:pPr>
+        <w:pStyle w:val="Prrafodelista"/>
+        <w:numPr>
+          <w:ilvl w:val="0"/>
+          <w:numId w:val="7"/>
+        </w:numPr>
+        <w:rPr>
+          <w:lang w:val="en-GB"/>
+        </w:rPr>
+      </w:pPr>
+      <w:r>
+        <w:rPr>
+          <w:lang w:val="en-GB"/>
+        </w:rPr>
+        <w:t>Leno</w:t>
+      </w:r>
+      <w:r>
+        <w:rPr>
+          <w:lang w:val="en-GB"/>
+        </w:rPr>
+        <w:t>vo T490 Windows 11</w:t>
+      </w:r>
+      <w:r>
+        <w:rPr>
+          <w:lang w:val="en-GB"/>
+        </w:rPr>
         <w:br w:type="page"/>
       </w:r>
     </w:p>
@@ -2862,7 +3111,7 @@
           <w:numId w:val="4"/>
         </w:numPr>
       </w:pPr>
-      <w:bookmarkStart w:id="10" w:name="_Toc98872125"/>
+      <w:bookmarkStart w:id="10" w:name="_Toc98882249"/>
       <w:r>
         <w:lastRenderedPageBreak/>
         <w:t>Estimación de recursos y planificación</w:t>
@@ -2882,7 +3131,7 @@
           <w:numId w:val="4"/>
         </w:numPr>
       </w:pPr>
-      <w:bookmarkStart w:id="11" w:name="_Toc98872126"/>
+      <w:bookmarkStart w:id="11" w:name="_Toc98882250"/>
       <w:r>
         <w:lastRenderedPageBreak/>
         <w:t>Análisis del proyecto</w:t>
@@ -2905,7 +3154,7 @@
       <w:pPr>
         <w:pStyle w:val="Ttulo2"/>
       </w:pPr>
-      <w:bookmarkStart w:id="12" w:name="_Toc98872127"/>
+      <w:bookmarkStart w:id="12" w:name="_Toc98882251"/>
       <w:r>
         <w:t>Requisitos funcionales</w:t>
       </w:r>
@@ -2944,10 +3193,18 @@
         </w:numPr>
       </w:pPr>
       <w:r>
-        <w:t>Se podrán consultar los ticke</w:t>
-      </w:r>
-      <w:r>
-        <w:t>ts según el nivel acceso:</w:t>
+        <w:t xml:space="preserve">Se podrán consultar los </w:t>
+      </w:r>
+      <w:proofErr w:type="gramStart"/>
+      <w:r>
+        <w:t>ticke</w:t>
+      </w:r>
+      <w:r>
+        <w:t>ts</w:t>
+      </w:r>
+      <w:proofErr w:type="gramEnd"/>
+      <w:r>
+        <w:t xml:space="preserve"> según el nivel acceso:</w:t>
       </w:r>
     </w:p>
     <w:p>
@@ -2971,7 +3228,15 @@
         </w:numPr>
       </w:pPr>
       <w:r>
-        <w:t>USUARIO, solo los tickets que haya abierto</w:t>
+        <w:t xml:space="preserve">USUARIO, solo los </w:t>
+      </w:r>
+      <w:proofErr w:type="gramStart"/>
+      <w:r>
+        <w:t>tickets</w:t>
+      </w:r>
+      <w:proofErr w:type="gramEnd"/>
+      <w:r>
+        <w:t xml:space="preserve"> que haya abierto</w:t>
       </w:r>
     </w:p>
     <w:p>
@@ -2983,8 +3248,13 @@
         </w:numPr>
       </w:pPr>
       <w:r>
-        <w:t>Creación tickets</w:t>
-      </w:r>
+        <w:t xml:space="preserve">Creación </w:t>
+      </w:r>
+      <w:proofErr w:type="gramStart"/>
+      <w:r>
+        <w:t>tickets</w:t>
+      </w:r>
+      <w:proofErr w:type="gramEnd"/>
     </w:p>
     <w:p>
       <w:pPr>
@@ -2995,8 +3265,13 @@
         </w:numPr>
       </w:pPr>
       <w:r>
-        <w:t>Asignar un agente a un ticket</w:t>
-      </w:r>
+        <w:t xml:space="preserve">Asignar un agente a un </w:t>
+      </w:r>
+      <w:proofErr w:type="gramStart"/>
+      <w:r>
+        <w:t>ticket</w:t>
+      </w:r>
+      <w:proofErr w:type="gramEnd"/>
     </w:p>
     <w:p>
       <w:pPr>
@@ -3007,8 +3282,13 @@
         </w:numPr>
       </w:pPr>
       <w:r>
-        <w:t>Cambiar estado/proyecto/tipo ticket</w:t>
-      </w:r>
+        <w:t xml:space="preserve">Cambiar estado/proyecto/tipo </w:t>
+      </w:r>
+      <w:proofErr w:type="gramStart"/>
+      <w:r>
+        <w:t>ticket</w:t>
+      </w:r>
+      <w:proofErr w:type="gramEnd"/>
     </w:p>
     <w:p>
       <w:pPr>
@@ -3019,8 +3299,13 @@
         </w:numPr>
       </w:pPr>
       <w:r>
-        <w:t>Poder adjuntar comentarios de texto al ticket</w:t>
-      </w:r>
+        <w:t xml:space="preserve">Poder adjuntar comentarios de texto al </w:t>
+      </w:r>
+      <w:proofErr w:type="gramStart"/>
+      <w:r>
+        <w:t>ticket</w:t>
+      </w:r>
+      <w:proofErr w:type="gramEnd"/>
     </w:p>
     <w:p>
       <w:pPr>
@@ -3031,7 +3316,15 @@
         </w:numPr>
       </w:pPr>
       <w:r>
-        <w:t>Guardar un pequeño histórico cronológico del ticket, cuando se creo/cambios estados/etc</w:t>
+        <w:t xml:space="preserve">Guardar un pequeño histórico cronológico del </w:t>
+      </w:r>
+      <w:proofErr w:type="gramStart"/>
+      <w:r>
+        <w:t>ticket</w:t>
+      </w:r>
+      <w:proofErr w:type="gramEnd"/>
+      <w:r>
+        <w:t>, cuando se creo/cambios estados/etc</w:t>
       </w:r>
     </w:p>
     <w:p>
@@ -3043,7 +3336,15 @@
         </w:numPr>
       </w:pPr>
       <w:r>
-        <w:t>Generación de email con el número de ticket cuando se abra y se cierre</w:t>
+        <w:t xml:space="preserve">Generación de email con el número de </w:t>
+      </w:r>
+      <w:proofErr w:type="gramStart"/>
+      <w:r>
+        <w:t>ticket</w:t>
+      </w:r>
+      <w:proofErr w:type="gramEnd"/>
+      <w:r>
+        <w:t xml:space="preserve"> cuando se abra y se cierre</w:t>
       </w:r>
     </w:p>
     <w:p>
@@ -3055,7 +3356,15 @@
         </w:numPr>
       </w:pPr>
       <w:r>
-        <w:t xml:space="preserve">Posibilidad de crear un ticket enviando un email a una dirección </w:t>
+        <w:t xml:space="preserve">Posibilidad de crear un </w:t>
+      </w:r>
+      <w:proofErr w:type="gramStart"/>
+      <w:r>
+        <w:t>ticket</w:t>
+      </w:r>
+      <w:proofErr w:type="gramEnd"/>
+      <w:r>
+        <w:t xml:space="preserve"> enviando un email a una dirección </w:t>
       </w:r>
       <w:r>
         <w:t>genérica de la aplicación</w:t>
@@ -3070,7 +3379,15 @@
         </w:numPr>
       </w:pPr>
       <w:r>
-        <w:t>Solo creará el ticket si la dirección de email del remitente está registrada como usuario</w:t>
+        <w:t xml:space="preserve">Solo creará el </w:t>
+      </w:r>
+      <w:proofErr w:type="gramStart"/>
+      <w:r>
+        <w:t>ticket</w:t>
+      </w:r>
+      <w:proofErr w:type="gramEnd"/>
+      <w:r>
+        <w:t xml:space="preserve"> si la dirección de email del remitente está registrada como usuario</w:t>
       </w:r>
     </w:p>
     <w:p>
@@ -3082,7 +3399,15 @@
         </w:numPr>
       </w:pPr>
       <w:r>
-        <w:t>En caso de no reconocer el email como usuario devolverá un email indicando que no se ha podido crear el ticket indicando que se debe poner en contacto con el administrador</w:t>
+        <w:t xml:space="preserve">En caso de no reconocer el email como usuario devolverá un email indicando que no se ha podido crear el </w:t>
+      </w:r>
+      <w:proofErr w:type="gramStart"/>
+      <w:r>
+        <w:t>ticket</w:t>
+      </w:r>
+      <w:proofErr w:type="gramEnd"/>
+      <w:r>
+        <w:t xml:space="preserve"> indicando que se debe poner en contacto con el administrador</w:t>
       </w:r>
     </w:p>
     <w:p>
@@ -3109,7 +3434,15 @@
         </w:numPr>
       </w:pPr>
       <w:r>
-        <w:t>Poder crear proyectos para agrupar los tickets por temática (mantenimiento de proyectos)</w:t>
+        <w:t xml:space="preserve">Poder crear proyectos para agrupar los </w:t>
+      </w:r>
+      <w:proofErr w:type="gramStart"/>
+      <w:r>
+        <w:t>tickets</w:t>
+      </w:r>
+      <w:proofErr w:type="gramEnd"/>
+      <w:r>
+        <w:t xml:space="preserve"> por temática (mantenimiento de proyectos)</w:t>
       </w:r>
     </w:p>
     <w:p/>
@@ -3117,7 +3450,7 @@
       <w:pPr>
         <w:pStyle w:val="Ttulo2"/>
       </w:pPr>
-      <w:bookmarkStart w:id="13" w:name="_Toc98872128"/>
+      <w:bookmarkStart w:id="13" w:name="_Toc98882252"/>
       <w:r>
         <w:lastRenderedPageBreak/>
         <w:t>Requisitos no funcionales</w:t>
@@ -3181,7 +3514,7 @@
       <w:pPr>
         <w:pStyle w:val="Ttulo2"/>
       </w:pPr>
-      <w:bookmarkStart w:id="14" w:name="_Toc98872129"/>
+      <w:bookmarkStart w:id="14" w:name="_Toc98882253"/>
       <w:r>
         <w:t>Diagrama Entidad-Relación</w:t>
       </w:r>
@@ -3189,13 +3522,44 @@
     </w:p>
     <w:p>
       <w:r>
-        <w:rPr>
-          <w:noProof/>
-        </w:rPr>
+        <w:t xml:space="preserve">A </w:t>
+      </w:r>
+      <w:proofErr w:type="gramStart"/>
+      <w:r>
+        <w:t>continuación</w:t>
+      </w:r>
+      <w:proofErr w:type="gramEnd"/>
+      <w:r>
+        <w:t xml:space="preserve"> se plasma el </w:t>
+      </w:r>
+      <w:r>
+        <w:t>modelo entidad-relación</w:t>
+      </w:r>
+      <w:r>
+        <w:t xml:space="preserve"> para facilitar la representación</w:t>
+      </w:r>
+      <w:r>
+        <w:t xml:space="preserve"> </w:t>
+      </w:r>
+      <w:r>
+        <w:t xml:space="preserve">de </w:t>
+      </w:r>
+      <w:r>
+        <w:t xml:space="preserve">datos, </w:t>
+      </w:r>
+      <w:r>
+        <w:t>entidades y relaciones que formarán la base de datos</w:t>
+      </w:r>
+      <w:r>
+        <w:t>.</w:t>
+      </w:r>
+    </w:p>
+    <w:p>
+      <w:r>
         <w:drawing>
-          <wp:inline distT="0" distB="0" distL="0" distR="0" wp14:anchorId="2679B61F" wp14:editId="33738666">
-            <wp:extent cx="5733415" cy="3676650"/>
-            <wp:effectExtent l="0" t="0" r="635" b="0"/>
+          <wp:inline distT="0" distB="0" distL="0" distR="0" wp14:anchorId="5FB5FAAA" wp14:editId="19BEC59A">
+            <wp:extent cx="6348046" cy="4087666"/>
+            <wp:effectExtent l="0" t="0" r="0" b="8255"/>
             <wp:docPr id="1" name="Imagen 1" descr="Diagrama&#10;&#10;Descripción generada automáticamente"/>
             <wp:cNvGraphicFramePr>
               <a:graphicFrameLocks xmlns:a="http://schemas.openxmlformats.org/drawingml/2006/main" noChangeAspect="1"/>
@@ -3208,7 +3572,7 @@
                     <pic:cNvPicPr/>
                   </pic:nvPicPr>
                   <pic:blipFill>
-                    <a:blip r:embed="rId12"/>
+                    <a:blip r:embed="rId13"/>
                     <a:stretch>
                       <a:fillRect/>
                     </a:stretch>
@@ -3216,7 +3580,7 @@
                   <pic:spPr>
                     <a:xfrm>
                       <a:off x="0" y="0"/>
-                      <a:ext cx="5733415" cy="3676650"/>
+                      <a:ext cx="6364313" cy="4098140"/>
                     </a:xfrm>
                     <a:prstGeom prst="rect">
                       <a:avLst/>
@@ -3249,6 +3613,7 @@
           <w:i/>
           <w:iCs/>
         </w:rPr>
+        <w:lastRenderedPageBreak/>
         <w:t>User</w:t>
       </w:r>
       <w:r>
@@ -3284,6 +3649,7 @@
           <w:numId w:val="7"/>
         </w:numPr>
       </w:pPr>
+      <w:proofErr w:type="gramStart"/>
       <w:r>
         <w:rPr>
           <w:b/>
@@ -3291,9 +3657,9 @@
           <w:i/>
           <w:iCs/>
         </w:rPr>
-        <w:lastRenderedPageBreak/>
         <w:t>Ticket</w:t>
       </w:r>
+      <w:proofErr w:type="gramEnd"/>
       <w:r>
         <w:t>, son las peticiones/incidencias/etc que han abierto los usuarios</w:t>
       </w:r>
@@ -3316,7 +3682,15 @@
         <w:t>Comment</w:t>
       </w:r>
       <w:r>
-        <w:t>, posibles comentarios que pueda ir introduciendo el usuario que abre el ticket o el agente de lo atiende</w:t>
+        <w:t xml:space="preserve">, posibles comentarios que pueda ir introduciendo el usuario que abre el </w:t>
+      </w:r>
+      <w:proofErr w:type="gramStart"/>
+      <w:r>
+        <w:t>ticket</w:t>
+      </w:r>
+      <w:proofErr w:type="gramEnd"/>
+      <w:r>
+        <w:t xml:space="preserve"> o el agente de lo atiende</w:t>
       </w:r>
     </w:p>
     <w:p>
@@ -3330,6 +3704,7 @@
           <w:lang w:val="es-ES"/>
         </w:rPr>
       </w:pPr>
+      <w:proofErr w:type="gramStart"/>
       <w:r>
         <w:rPr>
           <w:b/>
@@ -3338,19 +3713,44 @@
           <w:iCs/>
           <w:lang w:val="es-ES"/>
         </w:rPr>
-        <w:t>Ticket History</w:t>
-      </w:r>
-      <w:r>
-        <w:rPr>
+        <w:t>Ticket</w:t>
+      </w:r>
+      <w:proofErr w:type="gramEnd"/>
+      <w:r>
+        <w:rPr>
+          <w:b/>
+          <w:bCs/>
+          <w:i/>
+          <w:iCs/>
           <w:lang w:val="es-ES"/>
         </w:rPr>
+        <w:t xml:space="preserve"> History</w:t>
+      </w:r>
+      <w:r>
+        <w:rPr>
+          <w:lang w:val="es-ES"/>
+        </w:rPr>
         <w:t>, es un histórico</w:t>
       </w:r>
       <w:r>
         <w:rPr>
           <w:lang w:val="es-ES"/>
         </w:rPr>
-        <w:t xml:space="preserve"> cronológico que guarda los eventos más relevantes del ticket. Por ejemplo almacenará cuando se hizo un cambio de estado y quien lo hizo</w:t>
+        <w:t xml:space="preserve"> cronológico que guarda los eventos más relevantes del ticket. Por </w:t>
+      </w:r>
+      <w:proofErr w:type="gramStart"/>
+      <w:r>
+        <w:rPr>
+          <w:lang w:val="es-ES"/>
+        </w:rPr>
+        <w:t>ejemplo</w:t>
+      </w:r>
+      <w:proofErr w:type="gramEnd"/>
+      <w:r>
+        <w:rPr>
+          <w:lang w:val="es-ES"/>
+        </w:rPr>
+        <w:t xml:space="preserve"> almacenará cuando se hizo un cambio de estado y quien lo hizo</w:t>
       </w:r>
     </w:p>
     <w:p>
@@ -3378,8 +3778,16 @@
         <w:rPr>
           <w:lang w:val="es-ES"/>
         </w:rPr>
-        <w:t>, diferentes proyectos o áreas en las que luego podremos agrupar los diferentes tickets</w:t>
-      </w:r>
+        <w:t xml:space="preserve">, diferentes proyectos o áreas en las que luego podremos agrupar los diferentes </w:t>
+      </w:r>
+      <w:proofErr w:type="gramStart"/>
+      <w:r>
+        <w:rPr>
+          <w:lang w:val="es-ES"/>
+        </w:rPr>
+        <w:t>tickets</w:t>
+      </w:r>
+      <w:proofErr w:type="gramEnd"/>
     </w:p>
     <w:p>
       <w:pPr>
@@ -3392,6 +3800,7 @@
           <w:lang w:val="es-ES"/>
         </w:rPr>
       </w:pPr>
+      <w:proofErr w:type="gramStart"/>
       <w:r>
         <w:rPr>
           <w:b/>
@@ -3400,7 +3809,18 @@
           <w:iCs/>
           <w:lang w:val="es-ES"/>
         </w:rPr>
-        <w:t>Master type</w:t>
+        <w:t>Master</w:t>
+      </w:r>
+      <w:proofErr w:type="gramEnd"/>
+      <w:r>
+        <w:rPr>
+          <w:b/>
+          <w:bCs/>
+          <w:i/>
+          <w:iCs/>
+          <w:lang w:val="es-ES"/>
+        </w:rPr>
+        <w:t xml:space="preserve"> type</w:t>
       </w:r>
       <w:r>
         <w:rPr>
@@ -3426,6 +3846,7 @@
           <w:lang w:val="es-ES"/>
         </w:rPr>
       </w:pPr>
+      <w:proofErr w:type="gramStart"/>
       <w:r>
         <w:rPr>
           <w:b/>
@@ -3434,12 +3855,23 @@
           <w:iCs/>
           <w:lang w:val="es-ES"/>
         </w:rPr>
-        <w:t>Master status</w:t>
-      </w:r>
-      <w:r>
-        <w:rPr>
+        <w:t>Master</w:t>
+      </w:r>
+      <w:proofErr w:type="gramEnd"/>
+      <w:r>
+        <w:rPr>
+          <w:b/>
+          <w:bCs/>
+          <w:i/>
+          <w:iCs/>
           <w:lang w:val="es-ES"/>
         </w:rPr>
+        <w:t xml:space="preserve"> status</w:t>
+      </w:r>
+      <w:r>
+        <w:rPr>
+          <w:lang w:val="es-ES"/>
+        </w:rPr>
         <w:t>, los posibles estados que puede tener un ticket.</w:t>
       </w:r>
     </w:p>
@@ -3454,7 +3886,7 @@
       <w:pPr>
         <w:pStyle w:val="Ttulo2"/>
       </w:pPr>
-      <w:bookmarkStart w:id="15" w:name="_Toc98872130"/>
+      <w:bookmarkStart w:id="15" w:name="_Toc98882254"/>
       <w:r>
         <w:t>Diagrama</w:t>
       </w:r>
@@ -3499,7 +3931,7 @@
       <w:pPr>
         <w:pStyle w:val="Ttulo3"/>
       </w:pPr>
-      <w:bookmarkStart w:id="16" w:name="_Toc98872131"/>
+      <w:bookmarkStart w:id="16" w:name="_Toc98882255"/>
       <w:r>
         <w:t>CU_01 LOGIN</w:t>
       </w:r>
@@ -3814,12 +4246,21 @@
               </w:rPr>
               <w:t xml:space="preserve">, </w:t>
             </w:r>
-            <w:r>
-              <w:rPr>
-                <w:sz w:val="18"/>
-                <w:szCs w:val="18"/>
-              </w:rPr>
-              <w:t>password y pulsa “login”</w:t>
+            <w:proofErr w:type="gramStart"/>
+            <w:r>
+              <w:rPr>
+                <w:sz w:val="18"/>
+                <w:szCs w:val="18"/>
+              </w:rPr>
+              <w:t>password</w:t>
+            </w:r>
+            <w:proofErr w:type="gramEnd"/>
+            <w:r>
+              <w:rPr>
+                <w:sz w:val="18"/>
+                <w:szCs w:val="18"/>
+              </w:rPr>
+              <w:t xml:space="preserve"> y pulsa “login”</w:t>
             </w:r>
           </w:p>
         </w:tc>
@@ -3868,7 +4309,15 @@
                 <w:sz w:val="18"/>
                 <w:szCs w:val="18"/>
               </w:rPr>
-              <w:t>2. Se valida que el email/passw</w:t>
+              <w:t>2. Se valida que el email/</w:t>
+            </w:r>
+            <w:proofErr w:type="gramStart"/>
+            <w:r>
+              <w:rPr>
+                <w:sz w:val="18"/>
+                <w:szCs w:val="18"/>
+              </w:rPr>
+              <w:t>passw</w:t>
             </w:r>
             <w:r>
               <w:rPr>
@@ -3877,6 +4326,7 @@
               </w:rPr>
               <w:t>ord</w:t>
             </w:r>
+            <w:proofErr w:type="gramEnd"/>
             <w:r>
               <w:rPr>
                 <w:sz w:val="18"/>
@@ -4029,7 +4479,23 @@
                 <w:sz w:val="18"/>
                 <w:szCs w:val="18"/>
               </w:rPr>
-              <w:t>Usuario/password incorrecto</w:t>
+              <w:t>Usuario/</w:t>
+            </w:r>
+            <w:proofErr w:type="gramStart"/>
+            <w:r>
+              <w:rPr>
+                <w:sz w:val="18"/>
+                <w:szCs w:val="18"/>
+              </w:rPr>
+              <w:t>password</w:t>
+            </w:r>
+            <w:proofErr w:type="gramEnd"/>
+            <w:r>
+              <w:rPr>
+                <w:sz w:val="18"/>
+                <w:szCs w:val="18"/>
+              </w:rPr>
+              <w:t xml:space="preserve"> incorrecto</w:t>
             </w:r>
           </w:p>
         </w:tc>
@@ -4072,7 +4538,23 @@
                 <w:sz w:val="18"/>
                 <w:szCs w:val="18"/>
               </w:rPr>
-              <w:t>Usuario/password en blanco</w:t>
+              <w:t>Usuario/</w:t>
+            </w:r>
+            <w:proofErr w:type="gramStart"/>
+            <w:r>
+              <w:rPr>
+                <w:sz w:val="18"/>
+                <w:szCs w:val="18"/>
+              </w:rPr>
+              <w:t>password</w:t>
+            </w:r>
+            <w:proofErr w:type="gramEnd"/>
+            <w:r>
+              <w:rPr>
+                <w:sz w:val="18"/>
+                <w:szCs w:val="18"/>
+              </w:rPr>
+              <w:t xml:space="preserve"> en blanco</w:t>
             </w:r>
           </w:p>
         </w:tc>
@@ -4119,6 +4601,7 @@
                 <w:sz w:val="18"/>
                 <w:szCs w:val="18"/>
               </w:rPr>
+              <w:lastRenderedPageBreak/>
               <w:t>CU relacionados</w:t>
             </w:r>
           </w:p>
@@ -4218,7 +4701,15 @@
                 <w:sz w:val="18"/>
                 <w:szCs w:val="18"/>
               </w:rPr>
-              <w:t>2. Debe rellenar los campos email y passwor</w:t>
+              <w:t xml:space="preserve">2. Debe rellenar los campos email y </w:t>
+            </w:r>
+            <w:proofErr w:type="gramStart"/>
+            <w:r>
+              <w:rPr>
+                <w:sz w:val="18"/>
+                <w:szCs w:val="18"/>
+              </w:rPr>
+              <w:t>passwor</w:t>
             </w:r>
             <w:r>
               <w:rPr>
@@ -4227,6 +4718,7 @@
               </w:rPr>
               <w:t>d</w:t>
             </w:r>
+            <w:proofErr w:type="gramEnd"/>
           </w:p>
           <w:p>
             <w:pPr>
@@ -4256,7 +4748,6 @@
                 <w:sz w:val="18"/>
                 <w:szCs w:val="18"/>
               </w:rPr>
-              <w:lastRenderedPageBreak/>
               <w:t>Post condición</w:t>
             </w:r>
           </w:p>
@@ -4289,6 +4780,9 @@
         <w:jc w:val="center"/>
       </w:pPr>
       <w:r>
+        <w:rPr>
+          <w:noProof/>
+        </w:rPr>
         <w:drawing>
           <wp:inline distT="0" distB="0" distL="0" distR="0" wp14:anchorId="5AB990A2" wp14:editId="12CE7CCD">
             <wp:extent cx="4099560" cy="2793276"/>
@@ -4305,7 +4799,7 @@
                     <pic:cNvPicPr/>
                   </pic:nvPicPr>
                   <pic:blipFill>
-                    <a:blip r:embed="rId13"/>
+                    <a:blip r:embed="rId14"/>
                     <a:stretch>
                       <a:fillRect/>
                     </a:stretch>
@@ -4331,18 +4825,16 @@
       <w:pPr>
         <w:pStyle w:val="Ttulo3"/>
       </w:pPr>
-      <w:r>
-        <w:t>CU_0</w:t>
-      </w:r>
-      <w:r>
-        <w:t>2</w:t>
-      </w:r>
-      <w:r>
-        <w:t xml:space="preserve"> </w:t>
-      </w:r>
-      <w:r>
-        <w:t>Creación TICKET</w:t>
-      </w:r>
+      <w:bookmarkStart w:id="17" w:name="_Toc98882256"/>
+      <w:r>
+        <w:t xml:space="preserve">CU_02 Creación </w:t>
+      </w:r>
+      <w:proofErr w:type="gramStart"/>
+      <w:r>
+        <w:t>TICKET</w:t>
+      </w:r>
+      <w:bookmarkEnd w:id="17"/>
+      <w:proofErr w:type="gramEnd"/>
     </w:p>
     <w:tbl>
       <w:tblPr>
@@ -4456,8 +4948,17 @@
                 <w:sz w:val="18"/>
                 <w:szCs w:val="18"/>
               </w:rPr>
-              <w:t>Creación de un TICKET</w:t>
-            </w:r>
+              <w:t xml:space="preserve">Creación de un </w:t>
+            </w:r>
+            <w:proofErr w:type="gramStart"/>
+            <w:r>
+              <w:rPr>
+                <w:sz w:val="18"/>
+                <w:szCs w:val="18"/>
+              </w:rPr>
+              <w:t>TICKET</w:t>
+            </w:r>
+            <w:proofErr w:type="gramEnd"/>
           </w:p>
         </w:tc>
       </w:tr>
@@ -4680,7 +5181,23 @@
                 <w:sz w:val="18"/>
                 <w:szCs w:val="18"/>
               </w:rPr>
-              <w:t>USUARIO: crea un ticket desde el formulario</w:t>
+              <w:t xml:space="preserve">USUARIO: crea un </w:t>
+            </w:r>
+            <w:proofErr w:type="gramStart"/>
+            <w:r>
+              <w:rPr>
+                <w:sz w:val="18"/>
+                <w:szCs w:val="18"/>
+              </w:rPr>
+              <w:t>ticket</w:t>
+            </w:r>
+            <w:proofErr w:type="gramEnd"/>
+            <w:r>
+              <w:rPr>
+                <w:sz w:val="18"/>
+                <w:szCs w:val="18"/>
+              </w:rPr>
+              <w:t xml:space="preserve"> desde el formulario</w:t>
             </w:r>
           </w:p>
         </w:tc>
@@ -4980,6 +5497,7 @@
                 <w:sz w:val="18"/>
                 <w:szCs w:val="18"/>
               </w:rPr>
+              <w:lastRenderedPageBreak/>
               <w:t>Post condición</w:t>
             </w:r>
           </w:p>
@@ -5019,13 +5537,20 @@
         <w:rPr>
           <w:lang w:val="es-ES"/>
         </w:rPr>
-        <w:lastRenderedPageBreak/>
-        <w:t>CU_03 Consulta TICKET</w:t>
-      </w:r>
+        <w:t xml:space="preserve">CU_03 Consulta </w:t>
+      </w:r>
+      <w:proofErr w:type="gramStart"/>
       <w:r>
         <w:rPr>
           <w:lang w:val="es-ES"/>
         </w:rPr>
+        <w:t>TICKET</w:t>
+      </w:r>
+      <w:proofErr w:type="gramEnd"/>
+      <w:r>
+        <w:rPr>
+          <w:lang w:val="es-ES"/>
+        </w:rPr>
         <w:t>/Adjuntar comentarios</w:t>
       </w:r>
     </w:p>
@@ -5038,8 +5563,13 @@
     </w:p>
     <w:p>
       <w:r>
-        <w:t>CU_04 Gestión del TICKET</w:t>
-      </w:r>
+        <w:t xml:space="preserve">CU_04 Gestión del </w:t>
+      </w:r>
+      <w:proofErr w:type="gramStart"/>
+      <w:r>
+        <w:t>TICKET</w:t>
+      </w:r>
+      <w:proofErr w:type="gramEnd"/>
     </w:p>
     <w:p/>
     <w:p>
@@ -5086,12 +5616,12 @@
           <w:numId w:val="4"/>
         </w:numPr>
       </w:pPr>
-      <w:bookmarkStart w:id="17" w:name="_Toc98872132"/>
+      <w:bookmarkStart w:id="18" w:name="_Toc98882257"/>
       <w:r>
         <w:lastRenderedPageBreak/>
         <w:t>Diseño del proyecto</w:t>
       </w:r>
-      <w:bookmarkEnd w:id="17"/>
+      <w:bookmarkEnd w:id="18"/>
     </w:p>
     <w:p/>
     <w:p/>
@@ -5163,7 +5693,15 @@
     <w:p/>
     <w:p>
       <w:r>
-        <w:t>Elementos a tener en cuenta:</w:t>
+        <w:t xml:space="preserve">Elementos </w:t>
+      </w:r>
+      <w:proofErr w:type="gramStart"/>
+      <w:r>
+        <w:t>a</w:t>
+      </w:r>
+      <w:proofErr w:type="gramEnd"/>
+      <w:r>
+        <w:t xml:space="preserve"> tener en cuenta:</w:t>
       </w:r>
     </w:p>
     <w:p>
@@ -5227,12 +5765,12 @@
           <w:numId w:val="4"/>
         </w:numPr>
       </w:pPr>
-      <w:bookmarkStart w:id="18" w:name="_Toc98872133"/>
+      <w:bookmarkStart w:id="19" w:name="_Toc98882258"/>
       <w:r>
         <w:lastRenderedPageBreak/>
         <w:t>Despliegue y pruebas</w:t>
       </w:r>
-      <w:bookmarkEnd w:id="18"/>
+      <w:bookmarkEnd w:id="19"/>
     </w:p>
     <w:p/>
     <w:p>
@@ -5248,12 +5786,12 @@
           <w:numId w:val="4"/>
         </w:numPr>
       </w:pPr>
-      <w:bookmarkStart w:id="19" w:name="_Toc98872134"/>
+      <w:bookmarkStart w:id="20" w:name="_Toc98882259"/>
       <w:r>
         <w:lastRenderedPageBreak/>
         <w:t>Conclusiones</w:t>
       </w:r>
-      <w:bookmarkEnd w:id="19"/>
+      <w:bookmarkEnd w:id="20"/>
     </w:p>
     <w:p>
       <w:r>
@@ -5268,12 +5806,12 @@
           <w:numId w:val="4"/>
         </w:numPr>
       </w:pPr>
-      <w:bookmarkStart w:id="20" w:name="_Toc98872135"/>
+      <w:bookmarkStart w:id="21" w:name="_Toc98882260"/>
       <w:r>
         <w:lastRenderedPageBreak/>
         <w:t>Vías futuras</w:t>
       </w:r>
-      <w:bookmarkEnd w:id="20"/>
+      <w:bookmarkEnd w:id="21"/>
     </w:p>
     <w:p>
       <w:r>
@@ -5288,12 +5826,12 @@
           <w:numId w:val="4"/>
         </w:numPr>
       </w:pPr>
-      <w:bookmarkStart w:id="21" w:name="_Toc98872136"/>
+      <w:bookmarkStart w:id="22" w:name="_Toc98882261"/>
       <w:r>
         <w:lastRenderedPageBreak/>
         <w:t>Bibliografía/Webgrafía</w:t>
       </w:r>
-      <w:bookmarkEnd w:id="21"/>
+      <w:bookmarkEnd w:id="22"/>
     </w:p>
     <w:p>
       <w:pPr>
@@ -5303,7 +5841,7 @@
           <w:numId w:val="5"/>
         </w:numPr>
       </w:pPr>
-      <w:hyperlink r:id="rId14" w:history="1">
+      <w:hyperlink r:id="rId15" w:history="1">
         <w:r>
           <w:rPr>
             <w:rStyle w:val="Hipervnculo"/>
@@ -5323,7 +5861,7 @@
           <w:numId w:val="5"/>
         </w:numPr>
       </w:pPr>
-      <w:hyperlink r:id="rId15" w:history="1">
+      <w:hyperlink r:id="rId16" w:history="1">
         <w:r>
           <w:rPr>
             <w:rStyle w:val="Hipervnculo"/>
@@ -5346,7 +5884,7 @@
           <w:lang w:val="en-GB"/>
         </w:rPr>
       </w:pPr>
-      <w:hyperlink r:id="rId16" w:history="1">
+      <w:hyperlink r:id="rId17" w:history="1">
         <w:r>
           <w:rPr>
             <w:rStyle w:val="Hipervnculo"/>
@@ -5415,7 +5953,7 @@
           <w:highlight w:val="white"/>
         </w:rPr>
       </w:pPr>
-      <w:bookmarkStart w:id="22" w:name="_Toc98872137"/>
+      <w:bookmarkStart w:id="23" w:name="_Toc98882262"/>
       <w:r>
         <w:rPr>
           <w:highlight w:val="white"/>
@@ -5423,11 +5961,19 @@
         <w:lastRenderedPageBreak/>
         <w:t>Anexo A. Glosario</w:t>
       </w:r>
-      <w:bookmarkEnd w:id="22"/>
-    </w:p>
-    <w:p>
-      <w:r>
-        <w:t>A continuación se incluye la t</w:t>
+      <w:bookmarkEnd w:id="23"/>
+    </w:p>
+    <w:p>
+      <w:r>
+        <w:t xml:space="preserve">A </w:t>
+      </w:r>
+      <w:proofErr w:type="gramStart"/>
+      <w:r>
+        <w:t>continuación</w:t>
+      </w:r>
+      <w:proofErr w:type="gramEnd"/>
+      <w:r>
+        <w:t xml:space="preserve"> se incluye la t</w:t>
       </w:r>
       <w:r>
         <w:t xml:space="preserve">erminología y siglas utilizadas en la elaboración de </w:t>
@@ -5469,7 +6015,7 @@
           <w:highlight w:val="white"/>
         </w:rPr>
       </w:pPr>
-      <w:bookmarkStart w:id="23" w:name="_Toc98872138"/>
+      <w:bookmarkStart w:id="24" w:name="_Toc98882263"/>
       <w:r>
         <w:rPr>
           <w:highlight w:val="white"/>
@@ -5494,7 +6040,7 @@
         </w:rPr>
         <w:t>. Manual estilos proyectos JAVA</w:t>
       </w:r>
-      <w:bookmarkEnd w:id="23"/>
+      <w:bookmarkEnd w:id="24"/>
     </w:p>
     <w:p>
       <w:pPr>
@@ -5518,14 +6064,14 @@
       <w:pPr>
         <w:pStyle w:val="Ttulo2"/>
       </w:pPr>
-      <w:bookmarkStart w:id="24" w:name="_Toc98872139"/>
+      <w:bookmarkStart w:id="25" w:name="_Toc98882264"/>
       <w:r>
         <w:t>IntelliJ IDEA</w:t>
       </w:r>
       <w:r>
         <w:t>, atajos de teclado</w:t>
       </w:r>
-      <w:bookmarkEnd w:id="24"/>
+      <w:bookmarkEnd w:id="25"/>
     </w:p>
     <w:tbl>
       <w:tblPr>
@@ -5993,7 +6539,7 @@
           <w:highlight w:val="white"/>
         </w:rPr>
       </w:pPr>
-      <w:bookmarkStart w:id="25" w:name="_Toc98872140"/>
+      <w:bookmarkStart w:id="26" w:name="_Toc98882265"/>
       <w:r>
         <w:rPr>
           <w:highlight w:val="white"/>
@@ -6012,7 +6558,7 @@
         </w:rPr>
         <w:t>. Manual estilos proyectos DELPHI</w:t>
       </w:r>
-      <w:bookmarkEnd w:id="25"/>
+      <w:bookmarkEnd w:id="26"/>
     </w:p>
     <w:p>
       <w:pPr>
@@ -6075,10 +6621,10 @@
           <w:highlight w:val="white"/>
         </w:rPr>
       </w:pPr>
-      <w:bookmarkStart w:id="26" w:name="_heading=h.1fob9te" w:colFirst="0" w:colLast="0"/>
-      <w:bookmarkStart w:id="27" w:name="_heading=h.3znysh7" w:colFirst="0" w:colLast="0"/>
-      <w:bookmarkEnd w:id="26"/>
+      <w:bookmarkStart w:id="27" w:name="_heading=h.1fob9te" w:colFirst="0" w:colLast="0"/>
+      <w:bookmarkStart w:id="28" w:name="_heading=h.3znysh7" w:colFirst="0" w:colLast="0"/>
       <w:bookmarkEnd w:id="27"/>
+      <w:bookmarkEnd w:id="28"/>
       <w:r>
         <w:rPr>
           <w:noProof/>
@@ -6129,9 +6675,9 @@
       </w:r>
     </w:p>
     <w:sectPr>
-      <w:headerReference w:type="default" r:id="rId17"/>
-      <w:footerReference w:type="default" r:id="rId18"/>
-      <w:headerReference w:type="first" r:id="rId19"/>
+      <w:headerReference w:type="default" r:id="rId18"/>
+      <w:footerReference w:type="default" r:id="rId19"/>
+      <w:headerReference w:type="first" r:id="rId20"/>
       <w:pgSz w:w="11909" w:h="16834"/>
       <w:pgMar w:top="1440" w:right="1440" w:bottom="1440" w:left="1440" w:header="720" w:footer="0" w:gutter="0"/>
       <w:pgNumType w:start="1"/>
@@ -8846,28 +9392,28 @@
 </file>
 
 <file path=customXml/item1.xml><?xml version="1.0" encoding="utf-8"?>
+<b:Sources xmlns:b="http://schemas.openxmlformats.org/officeDocument/2006/bibliography" xmlns="http://schemas.openxmlformats.org/officeDocument/2006/bibliography" SelectedStyle="\APASixthEditionOfficeOnline.xsl" StyleName="APA" Version="6"/>
+</file>
+
+<file path=customXml/item2.xml><?xml version="1.0" encoding="utf-8"?>
 <go:gDocsCustomXmlDataStorage xmlns:go="http://customooxmlschemas.google.com/" xmlns:r="http://schemas.openxmlformats.org/officeDocument/2006/relationships">
   <go:docsCustomData xmlns:go="http://customooxmlschemas.google.com/" roundtripDataSignature="AMtx7mgl+2i+IeBLJP0d+re0XLdSOpSahg==">AMUW2mVmVNEY3waV5IU56w/vPsot0rj9MdpLQXOO9vu1DiTbbwSyikap3QJ/f11uqK4KfwsiFJIUKIRNInCOQmw5jmXObtSYLqVn7NiU10f1CNEKfxtVlsr824xA6rT+1eCNvZoeeCpCRr4o7qsqjU4tt6oYwsM2ASaNau7Cy9nlLSUjEL676KQ=</go:docsCustomData>
 </go:gDocsCustomXmlDataStorage>
 </file>
 
-<file path=customXml/item2.xml><?xml version="1.0" encoding="utf-8"?>
-<b:Sources xmlns:b="http://schemas.openxmlformats.org/officeDocument/2006/bibliography" xmlns="http://schemas.openxmlformats.org/officeDocument/2006/bibliography" SelectedStyle="\APASixthEditionOfficeOnline.xsl" StyleName="APA" Version="6"/>
+<file path=customXml/itemProps1.xml><?xml version="1.0" encoding="utf-8"?>
+<ds:datastoreItem xmlns:ds="http://schemas.openxmlformats.org/officeDocument/2006/customXml" ds:itemID="{76F82C2D-5409-48E1-A414-42412F3118BC}">
+  <ds:schemaRefs>
+    <ds:schemaRef ds:uri="http://schemas.openxmlformats.org/officeDocument/2006/bibliography"/>
+  </ds:schemaRefs>
+</ds:datastoreItem>
 </file>
 
-<file path=customXml/itemProps1.xml><?xml version="1.0" encoding="utf-8"?>
+<file path=customXml/itemProps2.xml><?xml version="1.0" encoding="utf-8"?>
 <ds:datastoreItem xmlns:ds="http://schemas.openxmlformats.org/officeDocument/2006/customXml" ds:itemID="{11111111-1234-1234-1234-123412341234}">
   <ds:schemaRefs>
     <ds:schemaRef ds:uri="http://customooxmlschemas.google.com/"/>
     <ds:schemaRef ds:uri="http://schemas.openxmlformats.org/officeDocument/2006/relationships"/>
   </ds:schemaRefs>
 </ds:datastoreItem>
-</file>
-
-<file path=customXml/itemProps2.xml><?xml version="1.0" encoding="utf-8"?>
-<ds:datastoreItem xmlns:ds="http://schemas.openxmlformats.org/officeDocument/2006/customXml" ds:itemID="{76F82C2D-5409-48E1-A414-42412F3118BC}">
-  <ds:schemaRefs>
-    <ds:schemaRef ds:uri="http://schemas.openxmlformats.org/officeDocument/2006/bibliography"/>
-  </ds:schemaRefs>
-</ds:datastoreItem>
 </file>
--- a/doc/Memoria-working.docx
+++ b/doc/Memoria-working.docx
@@ -85,6 +85,7 @@
           <w:lang w:val="es-ES"/>
         </w:rPr>
       </w:pPr>
+      <w:proofErr w:type="spellStart"/>
       <w:r>
         <w:rPr>
           <w:b/>
@@ -93,13 +94,10 @@
           <w:szCs w:val="56"/>
           <w:lang w:val="es-ES"/>
         </w:rPr>
-        <w:t>Clever Help Desk</w:t>
-      </w:r>
-    </w:p>
-    <w:p>
-      <w:pPr>
-        <w:spacing w:line="240" w:lineRule="auto"/>
-        <w:jc w:val="left"/>
+        <w:t>Clever</w:t>
+      </w:r>
+      <w:proofErr w:type="spellEnd"/>
+      <w:r>
         <w:rPr>
           <w:b/>
           <w:color w:val="434343"/>
@@ -107,6 +105,42 @@
           <w:szCs w:val="56"/>
           <w:lang w:val="es-ES"/>
         </w:rPr>
+        <w:t xml:space="preserve"> </w:t>
+      </w:r>
+      <w:proofErr w:type="spellStart"/>
+      <w:r>
+        <w:rPr>
+          <w:b/>
+          <w:color w:val="434343"/>
+          <w:sz w:val="56"/>
+          <w:szCs w:val="56"/>
+          <w:lang w:val="es-ES"/>
+        </w:rPr>
+        <w:t>Help</w:t>
+      </w:r>
+      <w:proofErr w:type="spellEnd"/>
+      <w:r>
+        <w:rPr>
+          <w:b/>
+          <w:color w:val="434343"/>
+          <w:sz w:val="56"/>
+          <w:szCs w:val="56"/>
+          <w:lang w:val="es-ES"/>
+        </w:rPr>
+        <w:t xml:space="preserve"> Desk</w:t>
+      </w:r>
+    </w:p>
+    <w:p>
+      <w:pPr>
+        <w:spacing w:line="240" w:lineRule="auto"/>
+        <w:jc w:val="left"/>
+        <w:rPr>
+          <w:b/>
+          <w:color w:val="434343"/>
+          <w:sz w:val="56"/>
+          <w:szCs w:val="56"/>
+          <w:lang w:val="es-ES"/>
+        </w:rPr>
       </w:pPr>
     </w:p>
     <w:p>
@@ -199,6 +233,7 @@
         </w:rPr>
         <w:t xml:space="preserve">Fecha de entrega: </w:t>
       </w:r>
+      <w:proofErr w:type="spellStart"/>
       <w:r>
         <w:rPr>
           <w:rFonts w:eastAsia="Arial" w:cs="Arial"/>
@@ -206,8 +241,29 @@
           <w:szCs w:val="24"/>
           <w:lang w:val="es-ES"/>
         </w:rPr>
-        <w:t>dd/mm/aaaa</w:t>
-      </w:r>
+        <w:t>dd</w:t>
+      </w:r>
+      <w:proofErr w:type="spellEnd"/>
+      <w:r>
+        <w:rPr>
+          <w:rFonts w:eastAsia="Arial" w:cs="Arial"/>
+          <w:color w:val="7B7B7B"/>
+          <w:szCs w:val="24"/>
+          <w:lang w:val="es-ES"/>
+        </w:rPr>
+        <w:t>/mm/</w:t>
+      </w:r>
+      <w:proofErr w:type="spellStart"/>
+      <w:r>
+        <w:rPr>
+          <w:rFonts w:eastAsia="Arial" w:cs="Arial"/>
+          <w:color w:val="7B7B7B"/>
+          <w:szCs w:val="24"/>
+          <w:lang w:val="es-ES"/>
+        </w:rPr>
+        <w:t>aaaa</w:t>
+      </w:r>
+      <w:proofErr w:type="spellEnd"/>
       <w:r>
         <w:rPr>
           <w:rFonts w:eastAsia="Arial" w:cs="Arial"/>
@@ -2611,9 +2667,11 @@
       <w:bookmarkEnd w:id="3"/>
     </w:p>
     <w:p>
+      <w:proofErr w:type="spellStart"/>
       <w:r>
         <w:t>ss</w:t>
       </w:r>
+      <w:proofErr w:type="spellEnd"/>
     </w:p>
     <w:p>
       <w:pPr>
@@ -2638,10 +2696,12 @@
         </w:numPr>
       </w:pPr>
       <w:bookmarkStart w:id="5" w:name="_Toc98882244"/>
+      <w:proofErr w:type="spellStart"/>
       <w:r>
         <w:t>Abstract</w:t>
       </w:r>
       <w:bookmarkEnd w:id="5"/>
+      <w:proofErr w:type="spellEnd"/>
     </w:p>
     <w:p>
       <w:pPr>
@@ -2937,7 +2997,23 @@
         </w:numPr>
       </w:pPr>
       <w:r>
-        <w:t>IntelliJ IDEA 2021.2.3 (Community Edition)</w:t>
+        <w:t>IntelliJ IDEA 2021.2.3 (</w:t>
+      </w:r>
+      <w:proofErr w:type="spellStart"/>
+      <w:r>
+        <w:t>Community</w:t>
+      </w:r>
+      <w:proofErr w:type="spellEnd"/>
+      <w:r>
+        <w:t xml:space="preserve"> </w:t>
+      </w:r>
+      <w:proofErr w:type="spellStart"/>
+      <w:r>
+        <w:t>Edition</w:t>
+      </w:r>
+      <w:proofErr w:type="spellEnd"/>
+      <w:r>
+        <w:t>)</w:t>
       </w:r>
     </w:p>
     <w:p>
@@ -2949,8 +3025,21 @@
         </w:numPr>
       </w:pPr>
       <w:r>
-        <w:t>Delphi 10.4 Communuty Edition</w:t>
-      </w:r>
+        <w:t xml:space="preserve">Delphi 10.4 </w:t>
+      </w:r>
+      <w:proofErr w:type="spellStart"/>
+      <w:r>
+        <w:t>Communuty</w:t>
+      </w:r>
+      <w:proofErr w:type="spellEnd"/>
+      <w:r>
+        <w:t xml:space="preserve"> </w:t>
+      </w:r>
+      <w:proofErr w:type="spellStart"/>
+      <w:r>
+        <w:t>Edition</w:t>
+      </w:r>
+      <w:proofErr w:type="spellEnd"/>
     </w:p>
     <w:p>
       <w:pPr>
@@ -2960,9 +3049,11 @@
           <w:numId w:val="7"/>
         </w:numPr>
       </w:pPr>
+      <w:proofErr w:type="spellStart"/>
       <w:r>
         <w:t>Github</w:t>
       </w:r>
+      <w:proofErr w:type="spellEnd"/>
     </w:p>
     <w:p>
       <w:pPr>
@@ -3023,14 +3114,7 @@
             <w:rStyle w:val="Hipervnculo"/>
             <w:lang w:val="en-GB"/>
           </w:rPr>
-          <w:t>Diagram</w:t>
-        </w:r>
-        <w:r>
-          <w:rPr>
-            <w:rStyle w:val="Hipervnculo"/>
-            <w:lang w:val="en-GB"/>
-          </w:rPr>
-          <w:t>s.</w:t>
+          <w:t>Diagrams.</w:t>
         </w:r>
         <w:r>
           <w:rPr>
@@ -3054,12 +3138,14 @@
           <w:lang w:val="en-GB"/>
         </w:rPr>
       </w:pPr>
+      <w:proofErr w:type="spellStart"/>
       <w:r>
         <w:rPr>
           <w:lang w:val="en-GB"/>
         </w:rPr>
         <w:t>Equipo</w:t>
       </w:r>
+      <w:proofErr w:type="spellEnd"/>
       <w:r>
         <w:rPr>
           <w:lang w:val="en-GB"/>
@@ -3181,7 +3267,13 @@
         </w:numPr>
       </w:pPr>
       <w:r>
-        <w:t>Hay tres niveles acceso ADMIN, AGENTE, USUARIO, se deberá tener el acceso coherente al nivel asignado</w:t>
+        <w:t>Hay tres niveles acceso ADMIN</w:t>
+      </w:r>
+      <w:r>
+        <w:t>ISTRADOR</w:t>
+      </w:r>
+      <w:r>
+        <w:t>, AGENTE, USUARIO, se deberá tener el acceso coherente al nivel asignado</w:t>
       </w:r>
     </w:p>
     <w:p>
@@ -3193,18 +3285,10 @@
         </w:numPr>
       </w:pPr>
       <w:r>
-        <w:t xml:space="preserve">Se podrán consultar los </w:t>
-      </w:r>
-      <w:proofErr w:type="gramStart"/>
-      <w:r>
-        <w:t>ticke</w:t>
-      </w:r>
-      <w:r>
-        <w:t>ts</w:t>
-      </w:r>
-      <w:proofErr w:type="gramEnd"/>
-      <w:r>
-        <w:t xml:space="preserve"> según el nivel acceso:</w:t>
+        <w:t>Se podrán consultar los ticke</w:t>
+      </w:r>
+      <w:r>
+        <w:t>ts según el nivel acceso:</w:t>
       </w:r>
     </w:p>
     <w:p>
@@ -3216,7 +3300,13 @@
         </w:numPr>
       </w:pPr>
       <w:r>
-        <w:t>ADMIN y AGENTE, pueden ver todos</w:t>
+        <w:t>ADMINISTRADOR</w:t>
+      </w:r>
+      <w:r>
+        <w:t xml:space="preserve"> </w:t>
+      </w:r>
+      <w:r>
+        <w:t>y AGENTE, pueden ver todos</w:t>
       </w:r>
     </w:p>
     <w:p>
@@ -3228,15 +3318,7 @@
         </w:numPr>
       </w:pPr>
       <w:r>
-        <w:t xml:space="preserve">USUARIO, solo los </w:t>
-      </w:r>
-      <w:proofErr w:type="gramStart"/>
-      <w:r>
-        <w:t>tickets</w:t>
-      </w:r>
-      <w:proofErr w:type="gramEnd"/>
-      <w:r>
-        <w:t xml:space="preserve"> que haya abierto</w:t>
+        <w:t>USUARIO, solo los tickets que haya abierto</w:t>
       </w:r>
     </w:p>
     <w:p>
@@ -3248,13 +3330,8 @@
         </w:numPr>
       </w:pPr>
       <w:r>
-        <w:t xml:space="preserve">Creación </w:t>
-      </w:r>
-      <w:proofErr w:type="gramStart"/>
-      <w:r>
-        <w:t>tickets</w:t>
-      </w:r>
-      <w:proofErr w:type="gramEnd"/>
+        <w:t>Creación tickets</w:t>
+      </w:r>
     </w:p>
     <w:p>
       <w:pPr>
@@ -3265,13 +3342,8 @@
         </w:numPr>
       </w:pPr>
       <w:r>
-        <w:t xml:space="preserve">Asignar un agente a un </w:t>
-      </w:r>
-      <w:proofErr w:type="gramStart"/>
-      <w:r>
-        <w:t>ticket</w:t>
-      </w:r>
-      <w:proofErr w:type="gramEnd"/>
+        <w:t>Asignar un agente a un ticket</w:t>
+      </w:r>
     </w:p>
     <w:p>
       <w:pPr>
@@ -3282,13 +3354,8 @@
         </w:numPr>
       </w:pPr>
       <w:r>
-        <w:t xml:space="preserve">Cambiar estado/proyecto/tipo </w:t>
-      </w:r>
-      <w:proofErr w:type="gramStart"/>
-      <w:r>
-        <w:t>ticket</w:t>
-      </w:r>
-      <w:proofErr w:type="gramEnd"/>
+        <w:t>Cambiar estado/proyecto/tipo ticket</w:t>
+      </w:r>
     </w:p>
     <w:p>
       <w:pPr>
@@ -3299,13 +3366,8 @@
         </w:numPr>
       </w:pPr>
       <w:r>
-        <w:t xml:space="preserve">Poder adjuntar comentarios de texto al </w:t>
-      </w:r>
-      <w:proofErr w:type="gramStart"/>
-      <w:r>
-        <w:t>ticket</w:t>
-      </w:r>
-      <w:proofErr w:type="gramEnd"/>
+        <w:t>Poder adjuntar comentarios de texto al ticket</w:t>
+      </w:r>
     </w:p>
     <w:p>
       <w:pPr>
@@ -3316,16 +3378,21 @@
         </w:numPr>
       </w:pPr>
       <w:r>
-        <w:t xml:space="preserve">Guardar un pequeño histórico cronológico del </w:t>
-      </w:r>
-      <w:proofErr w:type="gramStart"/>
-      <w:r>
-        <w:t>ticket</w:t>
-      </w:r>
-      <w:proofErr w:type="gramEnd"/>
-      <w:r>
-        <w:t>, cuando se creo/cambios estados/etc</w:t>
-      </w:r>
+        <w:t xml:space="preserve">Guardar un pequeño histórico cronológico del ticket, cuando se </w:t>
+      </w:r>
+      <w:proofErr w:type="spellStart"/>
+      <w:r>
+        <w:t>creo</w:t>
+      </w:r>
+      <w:proofErr w:type="spellEnd"/>
+      <w:r>
+        <w:t>/cambios estados/</w:t>
+      </w:r>
+      <w:proofErr w:type="spellStart"/>
+      <w:r>
+        <w:t>etc</w:t>
+      </w:r>
+      <w:proofErr w:type="spellEnd"/>
     </w:p>
     <w:p>
       <w:pPr>
@@ -3336,15 +3403,7 @@
         </w:numPr>
       </w:pPr>
       <w:r>
-        <w:t xml:space="preserve">Generación de email con el número de </w:t>
-      </w:r>
-      <w:proofErr w:type="gramStart"/>
-      <w:r>
-        <w:t>ticket</w:t>
-      </w:r>
-      <w:proofErr w:type="gramEnd"/>
-      <w:r>
-        <w:t xml:space="preserve"> cuando se abra y se cierre</w:t>
+        <w:t>Generación de email con el número de ticket cuando se abra y se cierre</w:t>
       </w:r>
     </w:p>
     <w:p>
@@ -3356,15 +3415,7 @@
         </w:numPr>
       </w:pPr>
       <w:r>
-        <w:t xml:space="preserve">Posibilidad de crear un </w:t>
-      </w:r>
-      <w:proofErr w:type="gramStart"/>
-      <w:r>
-        <w:t>ticket</w:t>
-      </w:r>
-      <w:proofErr w:type="gramEnd"/>
-      <w:r>
-        <w:t xml:space="preserve"> enviando un email a una dirección </w:t>
+        <w:t xml:space="preserve">Posibilidad de crear un ticket enviando un email a una dirección </w:t>
       </w:r>
       <w:r>
         <w:t>genérica de la aplicación</w:t>
@@ -3379,15 +3430,7 @@
         </w:numPr>
       </w:pPr>
       <w:r>
-        <w:t xml:space="preserve">Solo creará el </w:t>
-      </w:r>
-      <w:proofErr w:type="gramStart"/>
-      <w:r>
-        <w:t>ticket</w:t>
-      </w:r>
-      <w:proofErr w:type="gramEnd"/>
-      <w:r>
-        <w:t xml:space="preserve"> si la dirección de email del remitente está registrada como usuario</w:t>
+        <w:t>Solo creará el ticket si la dirección de email del remitente está registrada como usuario</w:t>
       </w:r>
     </w:p>
     <w:p>
@@ -3399,15 +3442,7 @@
         </w:numPr>
       </w:pPr>
       <w:r>
-        <w:t xml:space="preserve">En caso de no reconocer el email como usuario devolverá un email indicando que no se ha podido crear el </w:t>
-      </w:r>
-      <w:proofErr w:type="gramStart"/>
-      <w:r>
-        <w:t>ticket</w:t>
-      </w:r>
-      <w:proofErr w:type="gramEnd"/>
-      <w:r>
-        <w:t xml:space="preserve"> indicando que se debe poner en contacto con el administrador</w:t>
+        <w:t>En caso de no reconocer el email como usuario devolverá un email indicando que no se ha podido crear el ticket indicando que se debe poner en contacto con el administrador</w:t>
       </w:r>
     </w:p>
     <w:p>
@@ -3434,15 +3469,7 @@
         </w:numPr>
       </w:pPr>
       <w:r>
-        <w:t xml:space="preserve">Poder crear proyectos para agrupar los </w:t>
-      </w:r>
-      <w:proofErr w:type="gramStart"/>
-      <w:r>
-        <w:t>tickets</w:t>
-      </w:r>
-      <w:proofErr w:type="gramEnd"/>
-      <w:r>
-        <w:t xml:space="preserve"> por temática (mantenimiento de proyectos)</w:t>
+        <w:t>Poder crear proyectos para agrupar los tickets por temática (mantenimiento de proyectos)</w:t>
       </w:r>
     </w:p>
     <w:p/>
@@ -3481,7 +3508,15 @@
         </w:numPr>
       </w:pPr>
       <w:r>
-        <w:t>Seguridad básica, guardado passwords encriptados y utilizar JWT para autentificación en el servidor REST</w:t>
+        <w:t xml:space="preserve">Seguridad básica, guardado </w:t>
+      </w:r>
+      <w:proofErr w:type="spellStart"/>
+      <w:r>
+        <w:t>passwords</w:t>
+      </w:r>
+      <w:proofErr w:type="spellEnd"/>
+      <w:r>
+        <w:t xml:space="preserve"> encriptados y utilizar JWT para autentificación en el servidor REST</w:t>
       </w:r>
     </w:p>
     <w:p>
@@ -3493,7 +3528,15 @@
         </w:numPr>
       </w:pPr>
       <w:r>
-        <w:t>Creación servidor REST/JSON en JAVA utilizando el framework SPRING BOOT</w:t>
+        <w:t xml:space="preserve">Creación servidor REST/JSON en JAVA utilizando el </w:t>
+      </w:r>
+      <w:proofErr w:type="spellStart"/>
+      <w:r>
+        <w:t>framework</w:t>
+      </w:r>
+      <w:proofErr w:type="spellEnd"/>
+      <w:r>
+        <w:t xml:space="preserve"> SPRING BOOT</w:t>
       </w:r>
     </w:p>
     <w:p>
@@ -3522,15 +3565,7 @@
     </w:p>
     <w:p>
       <w:r>
-        <w:t xml:space="preserve">A </w:t>
-      </w:r>
-      <w:proofErr w:type="gramStart"/>
-      <w:r>
-        <w:t>continuación</w:t>
-      </w:r>
-      <w:proofErr w:type="gramEnd"/>
-      <w:r>
-        <w:t xml:space="preserve"> se plasma el </w:t>
+        <w:t xml:space="preserve">A continuación se plasma el </w:t>
       </w:r>
       <w:r>
         <w:t>modelo entidad-relación</w:t>
@@ -3556,6 +3591,9 @@
     </w:p>
     <w:p>
       <w:r>
+        <w:rPr>
+          <w:noProof/>
+        </w:rPr>
         <w:drawing>
           <wp:inline distT="0" distB="0" distL="0" distR="0" wp14:anchorId="5FB5FAAA" wp14:editId="19BEC59A">
             <wp:extent cx="6348046" cy="4087666"/>
@@ -3606,6 +3644,7 @@
           <w:numId w:val="7"/>
         </w:numPr>
       </w:pPr>
+      <w:proofErr w:type="spellStart"/>
       <w:r>
         <w:rPr>
           <w:b/>
@@ -3616,6 +3655,7 @@
         <w:lastRenderedPageBreak/>
         <w:t>User</w:t>
       </w:r>
+      <w:proofErr w:type="spellEnd"/>
       <w:r>
         <w:t>, usuarios que tendrán acceso a la aplicación</w:t>
       </w:r>
@@ -3649,7 +3689,6 @@
           <w:numId w:val="7"/>
         </w:numPr>
       </w:pPr>
-      <w:proofErr w:type="gramStart"/>
       <w:r>
         <w:rPr>
           <w:b/>
@@ -3659,9 +3698,16 @@
         </w:rPr>
         <w:t>Ticket</w:t>
       </w:r>
-      <w:proofErr w:type="gramEnd"/>
-      <w:r>
-        <w:t>, son las peticiones/incidencias/etc que han abierto los usuarios</w:t>
+      <w:r>
+        <w:t>, son las peticiones/incidencias/</w:t>
+      </w:r>
+      <w:proofErr w:type="spellStart"/>
+      <w:r>
+        <w:t>etc</w:t>
+      </w:r>
+      <w:proofErr w:type="spellEnd"/>
+      <w:r>
+        <w:t xml:space="preserve"> que han abierto los usuarios</w:t>
       </w:r>
     </w:p>
     <w:p>
@@ -3672,6 +3718,7 @@
           <w:numId w:val="7"/>
         </w:numPr>
       </w:pPr>
+      <w:proofErr w:type="spellStart"/>
       <w:r>
         <w:rPr>
           <w:b/>
@@ -3681,16 +3728,9 @@
         </w:rPr>
         <w:t>Comment</w:t>
       </w:r>
-      <w:r>
-        <w:t xml:space="preserve">, posibles comentarios que pueda ir introduciendo el usuario que abre el </w:t>
-      </w:r>
-      <w:proofErr w:type="gramStart"/>
-      <w:r>
-        <w:t>ticket</w:t>
-      </w:r>
-      <w:proofErr w:type="gramEnd"/>
-      <w:r>
-        <w:t xml:space="preserve"> o el agente de lo atiende</w:t>
+      <w:proofErr w:type="spellEnd"/>
+      <w:r>
+        <w:t>, posibles comentarios que pueda ir introduciendo el usuario que abre el ticket o el agente de lo atiende</w:t>
       </w:r>
     </w:p>
     <w:p>
@@ -3704,7 +3744,6 @@
           <w:lang w:val="es-ES"/>
         </w:rPr>
       </w:pPr>
-      <w:proofErr w:type="gramStart"/>
       <w:r>
         <w:rPr>
           <w:b/>
@@ -3713,9 +3752,9 @@
           <w:iCs/>
           <w:lang w:val="es-ES"/>
         </w:rPr>
-        <w:t>Ticket</w:t>
-      </w:r>
-      <w:proofErr w:type="gramEnd"/>
+        <w:t xml:space="preserve">Ticket </w:t>
+      </w:r>
+      <w:proofErr w:type="spellStart"/>
       <w:r>
         <w:rPr>
           <w:b/>
@@ -3724,8 +3763,9 @@
           <w:iCs/>
           <w:lang w:val="es-ES"/>
         </w:rPr>
-        <w:t xml:space="preserve"> History</w:t>
-      </w:r>
+        <w:t>History</w:t>
+      </w:r>
+      <w:proofErr w:type="spellEnd"/>
       <w:r>
         <w:rPr>
           <w:lang w:val="es-ES"/>
@@ -3736,21 +3776,7 @@
         <w:rPr>
           <w:lang w:val="es-ES"/>
         </w:rPr>
-        <w:t xml:space="preserve"> cronológico que guarda los eventos más relevantes del ticket. Por </w:t>
-      </w:r>
-      <w:proofErr w:type="gramStart"/>
-      <w:r>
-        <w:rPr>
-          <w:lang w:val="es-ES"/>
-        </w:rPr>
-        <w:t>ejemplo</w:t>
-      </w:r>
-      <w:proofErr w:type="gramEnd"/>
-      <w:r>
-        <w:rPr>
-          <w:lang w:val="es-ES"/>
-        </w:rPr>
-        <w:t xml:space="preserve"> almacenará cuando se hizo un cambio de estado y quien lo hizo</w:t>
+        <w:t xml:space="preserve"> cronológico que guarda los eventos más relevantes del ticket. Por ejemplo almacenará cuando se hizo un cambio de estado y quien lo hizo</w:t>
       </w:r>
     </w:p>
     <w:p>
@@ -3778,16 +3804,8 @@
         <w:rPr>
           <w:lang w:val="es-ES"/>
         </w:rPr>
-        <w:t xml:space="preserve">, diferentes proyectos o áreas en las que luego podremos agrupar los diferentes </w:t>
-      </w:r>
-      <w:proofErr w:type="gramStart"/>
-      <w:r>
-        <w:rPr>
-          <w:lang w:val="es-ES"/>
-        </w:rPr>
-        <w:t>tickets</w:t>
-      </w:r>
-      <w:proofErr w:type="gramEnd"/>
+        <w:t>, diferentes proyectos o áreas en las que luego podremos agrupar los diferentes tickets</w:t>
+      </w:r>
     </w:p>
     <w:p>
       <w:pPr>
@@ -3800,7 +3818,6 @@
           <w:lang w:val="es-ES"/>
         </w:rPr>
       </w:pPr>
-      <w:proofErr w:type="gramStart"/>
       <w:r>
         <w:rPr>
           <w:b/>
@@ -3809,9 +3826,9 @@
           <w:iCs/>
           <w:lang w:val="es-ES"/>
         </w:rPr>
-        <w:t>Master</w:t>
-      </w:r>
-      <w:proofErr w:type="gramEnd"/>
+        <w:t xml:space="preserve">Master </w:t>
+      </w:r>
+      <w:proofErr w:type="spellStart"/>
       <w:r>
         <w:rPr>
           <w:b/>
@@ -3820,8 +3837,9 @@
           <w:iCs/>
           <w:lang w:val="es-ES"/>
         </w:rPr>
-        <w:t xml:space="preserve"> type</w:t>
-      </w:r>
+        <w:t>type</w:t>
+      </w:r>
+      <w:proofErr w:type="spellEnd"/>
       <w:r>
         <w:rPr>
           <w:lang w:val="es-ES"/>
@@ -3846,7 +3864,6 @@
           <w:lang w:val="es-ES"/>
         </w:rPr>
       </w:pPr>
-      <w:proofErr w:type="gramStart"/>
       <w:r>
         <w:rPr>
           <w:b/>
@@ -3855,76 +3872,76 @@
           <w:iCs/>
           <w:lang w:val="es-ES"/>
         </w:rPr>
-        <w:t>Master</w:t>
-      </w:r>
-      <w:proofErr w:type="gramEnd"/>
-      <w:r>
-        <w:rPr>
-          <w:b/>
-          <w:bCs/>
+        <w:t>Master status</w:t>
+      </w:r>
+      <w:r>
+        <w:rPr>
+          <w:lang w:val="es-ES"/>
+        </w:rPr>
+        <w:t>, los posibles estados que puede tener un ticket.</w:t>
+      </w:r>
+    </w:p>
+    <w:p>
+      <w:pPr>
+        <w:rPr>
+          <w:lang w:val="es-ES"/>
+        </w:rPr>
+      </w:pPr>
+    </w:p>
+    <w:p>
+      <w:pPr>
+        <w:rPr>
+          <w:color w:val="000000" w:themeColor="text1"/>
+          <w:sz w:val="28"/>
+          <w:szCs w:val="36"/>
+        </w:rPr>
+      </w:pPr>
+      <w:bookmarkStart w:id="15" w:name="_Toc98882254"/>
+      <w:r>
+        <w:br w:type="page"/>
+      </w:r>
+    </w:p>
+    <w:p>
+      <w:pPr>
+        <w:pStyle w:val="Ttulo2"/>
+      </w:pPr>
+      <w:r>
+        <w:lastRenderedPageBreak/>
+        <w:t>Casos de Uso</w:t>
+      </w:r>
+      <w:bookmarkEnd w:id="15"/>
+    </w:p>
+    <w:p>
+      <w:r>
+        <w:t xml:space="preserve">A través </w:t>
+      </w:r>
+      <w:r>
+        <w:t xml:space="preserve">de los </w:t>
+      </w:r>
+      <w:r>
+        <w:rPr>
           <w:i/>
           <w:iCs/>
-          <w:lang w:val="es-ES"/>
-        </w:rPr>
-        <w:t xml:space="preserve"> status</w:t>
-      </w:r>
-      <w:r>
-        <w:rPr>
-          <w:lang w:val="es-ES"/>
-        </w:rPr>
-        <w:t>, los posibles estados que puede tener un ticket.</w:t>
-      </w:r>
-    </w:p>
-    <w:p>
-      <w:pPr>
-        <w:rPr>
-          <w:lang w:val="es-ES"/>
-        </w:rPr>
-      </w:pPr>
-    </w:p>
-    <w:p>
-      <w:pPr>
-        <w:pStyle w:val="Ttulo2"/>
-      </w:pPr>
-      <w:bookmarkStart w:id="15" w:name="_Toc98882254"/>
-      <w:r>
-        <w:t>Diagrama</w:t>
-      </w:r>
-      <w:r>
-        <w:t>s</w:t>
-      </w:r>
-      <w:r>
-        <w:t xml:space="preserve"> Casos de Uso</w:t>
-      </w:r>
-      <w:bookmarkEnd w:id="15"/>
-    </w:p>
-    <w:p>
-      <w:r>
-        <w:t>A través de</w:t>
-      </w:r>
-      <w:r>
-        <w:t xml:space="preserve"> </w:t>
-      </w:r>
-      <w:r>
-        <w:t>l</w:t>
-      </w:r>
-      <w:r>
-        <w:t>as especificaciones y</w:t>
-      </w:r>
-      <w:r>
-        <w:t xml:space="preserve"> Diagrama</w:t>
-      </w:r>
-      <w:r>
-        <w:t>s</w:t>
-      </w:r>
-      <w:r>
-        <w:t xml:space="preserve"> de Casos de Uso describiremos el comportamiento que tiene el sistema desde el punto de vista del usuario </w:t>
+        </w:rPr>
+        <w:t>Casos de Uso</w:t>
+      </w:r>
+      <w:r>
+        <w:t xml:space="preserve"> describiremos el comportamiento que tiene el sistema desde el punto de vista del usuario </w:t>
       </w:r>
       <w:r>
         <w:t>o los procesos que van a interactuar con él</w:t>
       </w:r>
       <w:r>
         <w:t>.</w:t>
+      </w:r>
+      <w:r>
+        <w:t xml:space="preserve"> A continuación </w:t>
+      </w:r>
+      <w:r>
+        <w:t>detallamos</w:t>
+      </w:r>
+      <w:r>
+        <w:t xml:space="preserve"> cada caso de uso detectado junto con su diagrama para mejor comprensión.</w:t>
       </w:r>
     </w:p>
     <w:p>
@@ -4246,7 +4263,7 @@
               </w:rPr>
               <w:t xml:space="preserve">, </w:t>
             </w:r>
-            <w:proofErr w:type="gramStart"/>
+            <w:proofErr w:type="spellStart"/>
             <w:r>
               <w:rPr>
                 <w:sz w:val="18"/>
@@ -4254,13 +4271,29 @@
               </w:rPr>
               <w:t>password</w:t>
             </w:r>
-            <w:proofErr w:type="gramEnd"/>
-            <w:r>
-              <w:rPr>
-                <w:sz w:val="18"/>
-                <w:szCs w:val="18"/>
-              </w:rPr>
-              <w:t xml:space="preserve"> y pulsa “login”</w:t>
+            <w:proofErr w:type="spellEnd"/>
+            <w:r>
+              <w:rPr>
+                <w:sz w:val="18"/>
+                <w:szCs w:val="18"/>
+              </w:rPr>
+              <w:t xml:space="preserve"> y pulsa “</w:t>
+            </w:r>
+            <w:proofErr w:type="spellStart"/>
+            <w:r>
+              <w:rPr>
+                <w:sz w:val="18"/>
+                <w:szCs w:val="18"/>
+              </w:rPr>
+              <w:t>login</w:t>
+            </w:r>
+            <w:proofErr w:type="spellEnd"/>
+            <w:r>
+              <w:rPr>
+                <w:sz w:val="18"/>
+                <w:szCs w:val="18"/>
+              </w:rPr>
+              <w:t>”</w:t>
             </w:r>
           </w:p>
         </w:tc>
@@ -4309,9 +4342,9 @@
                 <w:sz w:val="18"/>
                 <w:szCs w:val="18"/>
               </w:rPr>
-              <w:t>2. Se valida que el email/</w:t>
-            </w:r>
-            <w:proofErr w:type="gramStart"/>
+              <w:t>2. Se valida el email/</w:t>
+            </w:r>
+            <w:proofErr w:type="spellStart"/>
             <w:r>
               <w:rPr>
                 <w:sz w:val="18"/>
@@ -4326,14 +4359,7 @@
               </w:rPr>
               <w:t>ord</w:t>
             </w:r>
-            <w:proofErr w:type="gramEnd"/>
-            <w:r>
-              <w:rPr>
-                <w:sz w:val="18"/>
-                <w:szCs w:val="18"/>
-              </w:rPr>
-              <w:t xml:space="preserve"> son válidos</w:t>
-            </w:r>
+            <w:proofErr w:type="spellEnd"/>
           </w:p>
         </w:tc>
       </w:tr>
@@ -4436,8 +4462,17 @@
                 <w:sz w:val="18"/>
                 <w:szCs w:val="18"/>
               </w:rPr>
-              <w:t>Usuario no registrado</w:t>
-            </w:r>
+              <w:t xml:space="preserve">Usuario cancela el </w:t>
+            </w:r>
+            <w:proofErr w:type="spellStart"/>
+            <w:r>
+              <w:rPr>
+                <w:sz w:val="18"/>
+                <w:szCs w:val="18"/>
+              </w:rPr>
+              <w:t>login</w:t>
+            </w:r>
+            <w:proofErr w:type="spellEnd"/>
           </w:p>
         </w:tc>
         <w:tc>
@@ -4456,7 +4491,7 @@
                 <w:sz w:val="18"/>
                 <w:szCs w:val="18"/>
               </w:rPr>
-              <w:t>Muestra mensaje</w:t>
+              <w:t>Se termina la ejecución</w:t>
             </w:r>
           </w:p>
         </w:tc>
@@ -4479,23 +4514,7 @@
                 <w:sz w:val="18"/>
                 <w:szCs w:val="18"/>
               </w:rPr>
-              <w:t>Usuario/</w:t>
-            </w:r>
-            <w:proofErr w:type="gramStart"/>
-            <w:r>
-              <w:rPr>
-                <w:sz w:val="18"/>
-                <w:szCs w:val="18"/>
-              </w:rPr>
-              <w:t>password</w:t>
-            </w:r>
-            <w:proofErr w:type="gramEnd"/>
-            <w:r>
-              <w:rPr>
-                <w:sz w:val="18"/>
-                <w:szCs w:val="18"/>
-              </w:rPr>
-              <w:t xml:space="preserve"> incorrecto</w:t>
+              <w:t>Usuario no registrado</w:t>
             </w:r>
           </w:p>
         </w:tc>
@@ -4516,6 +4535,13 @@
                 <w:szCs w:val="18"/>
               </w:rPr>
               <w:t>Muestra mensaje</w:t>
+            </w:r>
+            <w:r>
+              <w:rPr>
+                <w:sz w:val="18"/>
+                <w:szCs w:val="18"/>
+              </w:rPr>
+              <w:t xml:space="preserve"> </w:t>
             </w:r>
           </w:p>
         </w:tc>
@@ -4540,7 +4566,7 @@
               </w:rPr>
               <w:t>Usuario/</w:t>
             </w:r>
-            <w:proofErr w:type="gramStart"/>
+            <w:proofErr w:type="spellStart"/>
             <w:r>
               <w:rPr>
                 <w:sz w:val="18"/>
@@ -4548,7 +4574,66 @@
               </w:rPr>
               <w:t>password</w:t>
             </w:r>
-            <w:proofErr w:type="gramEnd"/>
+            <w:proofErr w:type="spellEnd"/>
+            <w:r>
+              <w:rPr>
+                <w:sz w:val="18"/>
+                <w:szCs w:val="18"/>
+              </w:rPr>
+              <w:t xml:space="preserve"> incorrecto</w:t>
+            </w:r>
+          </w:p>
+        </w:tc>
+        <w:tc>
+          <w:tcPr>
+            <w:tcW w:w="4510" w:type="dxa"/>
+          </w:tcPr>
+          <w:p>
+            <w:pPr>
+              <w:rPr>
+                <w:sz w:val="18"/>
+                <w:szCs w:val="18"/>
+              </w:rPr>
+            </w:pPr>
+            <w:r>
+              <w:rPr>
+                <w:sz w:val="18"/>
+                <w:szCs w:val="18"/>
+              </w:rPr>
+              <w:t>Muestra mensaje</w:t>
+            </w:r>
+          </w:p>
+        </w:tc>
+      </w:tr>
+      <w:tr>
+        <w:tc>
+          <w:tcPr>
+            <w:tcW w:w="4509" w:type="dxa"/>
+            <w:gridSpan w:val="3"/>
+          </w:tcPr>
+          <w:p>
+            <w:pPr>
+              <w:rPr>
+                <w:sz w:val="18"/>
+                <w:szCs w:val="18"/>
+              </w:rPr>
+            </w:pPr>
+            <w:r>
+              <w:rPr>
+                <w:sz w:val="18"/>
+                <w:szCs w:val="18"/>
+              </w:rPr>
+              <w:t>Usuario/</w:t>
+            </w:r>
+            <w:proofErr w:type="spellStart"/>
+            <w:r>
+              <w:rPr>
+                <w:sz w:val="18"/>
+                <w:szCs w:val="18"/>
+              </w:rPr>
+              <w:t>password</w:t>
+            </w:r>
+            <w:proofErr w:type="spellEnd"/>
             <w:r>
               <w:rPr>
                 <w:sz w:val="18"/>
@@ -4601,7 +4686,6 @@
                 <w:sz w:val="18"/>
                 <w:szCs w:val="18"/>
               </w:rPr>
-              <w:lastRenderedPageBreak/>
               <w:t>CU relacionados</w:t>
             </w:r>
           </w:p>
@@ -4703,7 +4787,7 @@
               </w:rPr>
               <w:t xml:space="preserve">2. Debe rellenar los campos email y </w:t>
             </w:r>
-            <w:proofErr w:type="gramStart"/>
+            <w:proofErr w:type="spellStart"/>
             <w:r>
               <w:rPr>
                 <w:sz w:val="18"/>
@@ -4718,7 +4802,7 @@
               </w:rPr>
               <w:t>d</w:t>
             </w:r>
-            <w:proofErr w:type="gramEnd"/>
+            <w:proofErr w:type="spellEnd"/>
           </w:p>
           <w:p>
             <w:pPr>
@@ -4780,14 +4864,11 @@
         <w:jc w:val="center"/>
       </w:pPr>
       <w:r>
-        <w:rPr>
-          <w:noProof/>
-        </w:rPr>
         <w:drawing>
-          <wp:inline distT="0" distB="0" distL="0" distR="0" wp14:anchorId="5AB990A2" wp14:editId="12CE7CCD">
-            <wp:extent cx="4099560" cy="2793276"/>
-            <wp:effectExtent l="0" t="0" r="0" b="7620"/>
-            <wp:docPr id="2" name="Imagen 2" descr="Diagrama&#10;&#10;Descripción generada automáticamente"/>
+          <wp:inline distT="0" distB="0" distL="0" distR="0" wp14:anchorId="5F82EDCF" wp14:editId="5EDAFE10">
+            <wp:extent cx="3443000" cy="2473929"/>
+            <wp:effectExtent l="0" t="0" r="5080" b="3175"/>
+            <wp:docPr id="3" name="Imagen 3" descr="Diagrama&#10;&#10;Descripción generada automáticamente"/>
             <wp:cNvGraphicFramePr>
               <a:graphicFrameLocks xmlns:a="http://schemas.openxmlformats.org/drawingml/2006/main" noChangeAspect="1"/>
             </wp:cNvGraphicFramePr>
@@ -4795,7 +4876,7 @@
               <a:graphicData uri="http://schemas.openxmlformats.org/drawingml/2006/picture">
                 <pic:pic xmlns:pic="http://schemas.openxmlformats.org/drawingml/2006/picture">
                   <pic:nvPicPr>
-                    <pic:cNvPr id="2" name="Imagen 2" descr="Diagrama&#10;&#10;Descripción generada automáticamente"/>
+                    <pic:cNvPr id="3" name="Imagen 3" descr="Diagrama&#10;&#10;Descripción generada automáticamente"/>
                     <pic:cNvPicPr/>
                   </pic:nvPicPr>
                   <pic:blipFill>
@@ -4807,7 +4888,7 @@
                   <pic:spPr>
                     <a:xfrm>
                       <a:off x="0" y="0"/>
-                      <a:ext cx="4102685" cy="2795405"/>
+                      <a:ext cx="3478765" cy="2499627"/>
                     </a:xfrm>
                     <a:prstGeom prst="rect">
                       <a:avLst/>
@@ -4820,21 +4901,58 @@
         </w:drawing>
       </w:r>
     </w:p>
-    <w:p/>
     <w:p>
       <w:pPr>
         <w:pStyle w:val="Ttulo3"/>
-      </w:pPr>
-      <w:bookmarkStart w:id="17" w:name="_Toc98882256"/>
-      <w:r>
-        <w:t xml:space="preserve">CU_02 Creación </w:t>
-      </w:r>
-      <w:proofErr w:type="gramStart"/>
-      <w:r>
+        <w:rPr>
+          <w:lang w:val="es-ES"/>
+        </w:rPr>
+      </w:pPr>
+      <w:r>
+        <w:rPr>
+          <w:lang w:val="es-ES"/>
+        </w:rPr>
+        <w:lastRenderedPageBreak/>
+        <w:t>CU_0</w:t>
+      </w:r>
+      <w:r>
+        <w:rPr>
+          <w:lang w:val="es-ES"/>
+        </w:rPr>
+        <w:t>2</w:t>
+      </w:r>
+      <w:r>
+        <w:rPr>
+          <w:lang w:val="es-ES"/>
+        </w:rPr>
+        <w:t xml:space="preserve"> Consulta</w:t>
+      </w:r>
+      <w:r>
+        <w:rPr>
+          <w:lang w:val="es-ES"/>
+        </w:rPr>
+        <w:t>r</w:t>
+      </w:r>
+      <w:r>
+        <w:rPr>
+          <w:lang w:val="es-ES"/>
+        </w:rPr>
+        <w:t xml:space="preserve"> </w:t>
+      </w:r>
+      <w:proofErr w:type="spellStart"/>
+      <w:r>
+        <w:rPr>
+          <w:lang w:val="es-ES"/>
+        </w:rPr>
         <w:t>TICKET</w:t>
       </w:r>
-      <w:bookmarkEnd w:id="17"/>
-      <w:proofErr w:type="gramEnd"/>
+      <w:r>
+        <w:rPr>
+          <w:lang w:val="es-ES"/>
+        </w:rPr>
+        <w:t>s</w:t>
+      </w:r>
+      <w:proofErr w:type="spellEnd"/>
     </w:p>
     <w:tbl>
       <w:tblPr>
@@ -4948,17 +5066,17 @@
                 <w:sz w:val="18"/>
                 <w:szCs w:val="18"/>
               </w:rPr>
-              <w:t xml:space="preserve">Creación de un </w:t>
-            </w:r>
-            <w:proofErr w:type="gramStart"/>
-            <w:r>
-              <w:rPr>
-                <w:sz w:val="18"/>
-                <w:szCs w:val="18"/>
-              </w:rPr>
-              <w:t>TICKET</w:t>
-            </w:r>
-            <w:proofErr w:type="gramEnd"/>
+              <w:t xml:space="preserve">Consultar </w:t>
+            </w:r>
+            <w:proofErr w:type="spellStart"/>
+            <w:r>
+              <w:rPr>
+                <w:sz w:val="18"/>
+                <w:szCs w:val="18"/>
+              </w:rPr>
+              <w:t>TICKETs</w:t>
+            </w:r>
+            <w:proofErr w:type="spellEnd"/>
           </w:p>
         </w:tc>
       </w:tr>
@@ -5006,7 +5124,23 @@
                 <w:sz w:val="18"/>
                 <w:szCs w:val="18"/>
               </w:rPr>
-              <w:t>Proceso de creación tickect</w:t>
+              <w:t xml:space="preserve">Formulario principal donde se podrán buscar los </w:t>
+            </w:r>
+            <w:proofErr w:type="spellStart"/>
+            <w:r>
+              <w:rPr>
+                <w:sz w:val="18"/>
+                <w:szCs w:val="18"/>
+              </w:rPr>
+              <w:t>TICKETs</w:t>
+            </w:r>
+            <w:proofErr w:type="spellEnd"/>
+            <w:r>
+              <w:rPr>
+                <w:sz w:val="18"/>
+                <w:szCs w:val="18"/>
+              </w:rPr>
+              <w:t xml:space="preserve"> según el perfil y abrir para ver el contenido</w:t>
             </w:r>
           </w:p>
         </w:tc>
@@ -5057,13 +5191,6 @@
               </w:rPr>
               <w:t>Usuario, Agente, Administrador</w:t>
             </w:r>
-            <w:r>
-              <w:rPr>
-                <w:sz w:val="18"/>
-                <w:szCs w:val="18"/>
-              </w:rPr>
-              <w:t xml:space="preserve"> y Email</w:t>
-            </w:r>
           </w:p>
         </w:tc>
       </w:tr>
@@ -5166,38 +5293,23 @@
                 <w:sz w:val="18"/>
                 <w:szCs w:val="18"/>
               </w:rPr>
-              <w:t>EMAIL: se recibe un email</w:t>
-            </w:r>
-          </w:p>
-          <w:p>
-            <w:pPr>
-              <w:rPr>
-                <w:sz w:val="18"/>
-                <w:szCs w:val="18"/>
-              </w:rPr>
-            </w:pPr>
-            <w:r>
-              <w:rPr>
-                <w:sz w:val="18"/>
-                <w:szCs w:val="18"/>
-              </w:rPr>
-              <w:t xml:space="preserve">USUARIO: crea un </w:t>
-            </w:r>
-            <w:proofErr w:type="gramStart"/>
-            <w:r>
-              <w:rPr>
-                <w:sz w:val="18"/>
-                <w:szCs w:val="18"/>
-              </w:rPr>
-              <w:t>ticket</w:t>
-            </w:r>
-            <w:proofErr w:type="gramEnd"/>
-            <w:r>
-              <w:rPr>
-                <w:sz w:val="18"/>
-                <w:szCs w:val="18"/>
-              </w:rPr>
-              <w:t xml:space="preserve"> desde el formulario</w:t>
+              <w:t xml:space="preserve">Lanzar consulta por diferentes criterios (abiertos por mí, con un texto determinados, abiertos en una fecha X, </w:t>
+            </w:r>
+            <w:proofErr w:type="spellStart"/>
+            <w:r>
+              <w:rPr>
+                <w:sz w:val="18"/>
+                <w:szCs w:val="18"/>
+              </w:rPr>
+              <w:t>etc</w:t>
+            </w:r>
+            <w:proofErr w:type="spellEnd"/>
+            <w:r>
+              <w:rPr>
+                <w:sz w:val="18"/>
+                <w:szCs w:val="18"/>
+              </w:rPr>
+              <w:t>)</w:t>
             </w:r>
           </w:p>
         </w:tc>
@@ -5246,7 +5358,109 @@
                 <w:sz w:val="18"/>
                 <w:szCs w:val="18"/>
               </w:rPr>
-              <w:t>2. Se emite un email con el número de tickect como confirmación</w:t>
+              <w:t xml:space="preserve">2. </w:t>
+            </w:r>
+            <w:r>
+              <w:rPr>
+                <w:sz w:val="18"/>
+                <w:szCs w:val="18"/>
+              </w:rPr>
+              <w:t>Volcará en un GRID</w:t>
+            </w:r>
+            <w:r>
+              <w:rPr>
+                <w:sz w:val="18"/>
+                <w:szCs w:val="18"/>
+              </w:rPr>
+              <w:t xml:space="preserve"> los </w:t>
+            </w:r>
+            <w:proofErr w:type="spellStart"/>
+            <w:r>
+              <w:rPr>
+                <w:sz w:val="18"/>
+                <w:szCs w:val="18"/>
+              </w:rPr>
+              <w:t>TICKETs</w:t>
+            </w:r>
+            <w:proofErr w:type="spellEnd"/>
+            <w:r>
+              <w:rPr>
+                <w:sz w:val="18"/>
+                <w:szCs w:val="18"/>
+              </w:rPr>
+              <w:t xml:space="preserve"> que cumplen con los criterios de consulta</w:t>
+            </w:r>
+          </w:p>
+        </w:tc>
+      </w:tr>
+      <w:tr>
+        <w:tc>
+          <w:tcPr>
+            <w:tcW w:w="4509" w:type="dxa"/>
+            <w:gridSpan w:val="3"/>
+          </w:tcPr>
+          <w:p>
+            <w:pPr>
+              <w:rPr>
+                <w:sz w:val="18"/>
+                <w:szCs w:val="18"/>
+              </w:rPr>
+            </w:pPr>
+            <w:r>
+              <w:rPr>
+                <w:sz w:val="18"/>
+                <w:szCs w:val="18"/>
+              </w:rPr>
+              <w:t>3. El usuario abre un TICKET para ver su contenido</w:t>
+            </w:r>
+          </w:p>
+        </w:tc>
+        <w:tc>
+          <w:tcPr>
+            <w:tcW w:w="4510" w:type="dxa"/>
+          </w:tcPr>
+          <w:p>
+            <w:pPr>
+              <w:rPr>
+                <w:sz w:val="18"/>
+                <w:szCs w:val="18"/>
+              </w:rPr>
+            </w:pPr>
+          </w:p>
+        </w:tc>
+      </w:tr>
+      <w:tr>
+        <w:tc>
+          <w:tcPr>
+            <w:tcW w:w="4509" w:type="dxa"/>
+            <w:gridSpan w:val="3"/>
+          </w:tcPr>
+          <w:p>
+            <w:pPr>
+              <w:rPr>
+                <w:sz w:val="18"/>
+                <w:szCs w:val="18"/>
+              </w:rPr>
+            </w:pPr>
+          </w:p>
+        </w:tc>
+        <w:tc>
+          <w:tcPr>
+            <w:tcW w:w="4510" w:type="dxa"/>
+          </w:tcPr>
+          <w:p>
+            <w:pPr>
+              <w:rPr>
+                <w:sz w:val="18"/>
+                <w:szCs w:val="18"/>
+              </w:rPr>
+            </w:pPr>
+            <w:r>
+              <w:rPr>
+                <w:sz w:val="18"/>
+                <w:szCs w:val="18"/>
+              </w:rPr>
+              <w:t>4. Se mostrará en una ventana o pestaña nueva para poder visualizar toda la información</w:t>
             </w:r>
           </w:p>
         </w:tc>
@@ -5314,7 +5528,7 @@
                 <w:sz w:val="18"/>
                 <w:szCs w:val="18"/>
               </w:rPr>
-              <w:t>Email no existe, ocurre cuando recibe un email y este no está registrado como usuario</w:t>
+              <w:t>La consulta no devuelve información</w:t>
             </w:r>
           </w:p>
         </w:tc>
@@ -5334,14 +5548,50 @@
                 <w:sz w:val="18"/>
                 <w:szCs w:val="18"/>
               </w:rPr>
-              <w:t xml:space="preserve">Se emite un email de respuesta indicando </w:t>
-            </w:r>
-            <w:r>
-              <w:rPr>
-                <w:sz w:val="18"/>
-                <w:szCs w:val="18"/>
-              </w:rPr>
-              <w:t>que no está registrando y debe ponerse en contacto con el administrador</w:t>
+              <w:t>El GRID se muestra sin ningún registro</w:t>
+            </w:r>
+          </w:p>
+        </w:tc>
+      </w:tr>
+      <w:tr>
+        <w:tc>
+          <w:tcPr>
+            <w:tcW w:w="4509" w:type="dxa"/>
+            <w:gridSpan w:val="3"/>
+          </w:tcPr>
+          <w:p>
+            <w:pPr>
+              <w:rPr>
+                <w:sz w:val="18"/>
+                <w:szCs w:val="18"/>
+              </w:rPr>
+            </w:pPr>
+            <w:r>
+              <w:rPr>
+                <w:sz w:val="18"/>
+                <w:szCs w:val="18"/>
+              </w:rPr>
+              <w:t>Se controla el rengo de fechas para no permitir consultas en rangos de fechas mayores a 366 días</w:t>
+            </w:r>
+          </w:p>
+        </w:tc>
+        <w:tc>
+          <w:tcPr>
+            <w:tcW w:w="4510" w:type="dxa"/>
+          </w:tcPr>
+          <w:p>
+            <w:pPr>
+              <w:rPr>
+                <w:sz w:val="18"/>
+                <w:szCs w:val="18"/>
+              </w:rPr>
+            </w:pPr>
+            <w:r>
+              <w:rPr>
+                <w:sz w:val="18"/>
+                <w:szCs w:val="18"/>
+              </w:rPr>
+              <w:t>El sistema muestra una ventana de aviso “el rango máximo de consulta es 1 año” y cancela la consulta</w:t>
             </w:r>
           </w:p>
         </w:tc>
@@ -5438,44 +5688,32 @@
                 <w:sz w:val="18"/>
                 <w:szCs w:val="18"/>
               </w:rPr>
-              <w:t xml:space="preserve">1. </w:t>
-            </w:r>
-            <w:r>
-              <w:rPr>
-                <w:sz w:val="18"/>
-                <w:szCs w:val="18"/>
-              </w:rPr>
-              <w:t>debe estar registrado el email</w:t>
-            </w:r>
-          </w:p>
-          <w:p>
-            <w:pPr>
-              <w:rPr>
-                <w:sz w:val="18"/>
-                <w:szCs w:val="18"/>
-              </w:rPr>
-            </w:pPr>
-            <w:r>
-              <w:rPr>
-                <w:sz w:val="18"/>
-                <w:szCs w:val="18"/>
-              </w:rPr>
-              <w:t>2. Si es usuario, agente o administrador debe est</w:t>
-            </w:r>
-            <w:r>
-              <w:rPr>
-                <w:sz w:val="18"/>
-                <w:szCs w:val="18"/>
-              </w:rPr>
-              <w:t>a</w:t>
-            </w:r>
-            <w:r>
-              <w:rPr>
-                <w:sz w:val="18"/>
-                <w:szCs w:val="18"/>
-              </w:rPr>
-              <w:t>r logeado</w:t>
-            </w:r>
+              <w:t>1. debe estar registrado el email</w:t>
+            </w:r>
+          </w:p>
+          <w:p>
+            <w:pPr>
+              <w:rPr>
+                <w:sz w:val="18"/>
+                <w:szCs w:val="18"/>
+              </w:rPr>
+            </w:pPr>
+            <w:r>
+              <w:rPr>
+                <w:sz w:val="18"/>
+                <w:szCs w:val="18"/>
+              </w:rPr>
+              <w:t xml:space="preserve">2. estar </w:t>
+            </w:r>
+            <w:proofErr w:type="spellStart"/>
+            <w:r>
+              <w:rPr>
+                <w:sz w:val="18"/>
+                <w:szCs w:val="18"/>
+              </w:rPr>
+              <w:t>logeado</w:t>
+            </w:r>
+            <w:proofErr w:type="spellEnd"/>
           </w:p>
         </w:tc>
       </w:tr>
@@ -5497,7 +5735,6 @@
                 <w:sz w:val="18"/>
                 <w:szCs w:val="18"/>
               </w:rPr>
-              <w:lastRenderedPageBreak/>
               <w:t>Post condición</w:t>
             </w:r>
           </w:p>
@@ -5514,6 +5751,826 @@
                 <w:szCs w:val="18"/>
               </w:rPr>
             </w:pPr>
+          </w:p>
+        </w:tc>
+      </w:tr>
+    </w:tbl>
+    <w:p/>
+    <w:p>
+      <w:pPr>
+        <w:pStyle w:val="Ttulo3"/>
+      </w:pPr>
+      <w:bookmarkStart w:id="17" w:name="_Toc98882256"/>
+      <w:r>
+        <w:t>CU_0</w:t>
+      </w:r>
+      <w:r>
+        <w:t>3</w:t>
+      </w:r>
+      <w:r>
+        <w:t xml:space="preserve"> Creación TICKET</w:t>
+      </w:r>
+      <w:bookmarkEnd w:id="17"/>
+    </w:p>
+    <w:tbl>
+      <w:tblPr>
+        <w:tblStyle w:val="Tablaconcuadrcula"/>
+        <w:tblW w:w="0" w:type="auto"/>
+        <w:tblLook w:val="04A0" w:firstRow="1" w:lastRow="0" w:firstColumn="1" w:lastColumn="0" w:noHBand="0" w:noVBand="1"/>
+      </w:tblPr>
+      <w:tblGrid>
+        <w:gridCol w:w="2405"/>
+        <w:gridCol w:w="142"/>
+        <w:gridCol w:w="1962"/>
+        <w:gridCol w:w="4510"/>
+      </w:tblGrid>
+      <w:tr>
+        <w:tc>
+          <w:tcPr>
+            <w:tcW w:w="2547" w:type="dxa"/>
+            <w:gridSpan w:val="2"/>
+            <w:shd w:val="clear" w:color="auto" w:fill="DBE5F1" w:themeFill="accent1" w:themeFillTint="33"/>
+          </w:tcPr>
+          <w:p>
+            <w:pPr>
+              <w:rPr>
+                <w:b/>
+                <w:bCs/>
+                <w:sz w:val="18"/>
+                <w:szCs w:val="18"/>
+              </w:rPr>
+            </w:pPr>
+            <w:r>
+              <w:rPr>
+                <w:b/>
+                <w:bCs/>
+                <w:sz w:val="18"/>
+                <w:szCs w:val="18"/>
+              </w:rPr>
+              <w:t>Identificador de Caso Uso</w:t>
+            </w:r>
+          </w:p>
+        </w:tc>
+        <w:tc>
+          <w:tcPr>
+            <w:tcW w:w="6472" w:type="dxa"/>
+            <w:gridSpan w:val="2"/>
+          </w:tcPr>
+          <w:p>
+            <w:pPr>
+              <w:rPr>
+                <w:sz w:val="18"/>
+                <w:szCs w:val="18"/>
+              </w:rPr>
+            </w:pPr>
+            <w:r>
+              <w:rPr>
+                <w:sz w:val="18"/>
+                <w:szCs w:val="18"/>
+              </w:rPr>
+              <w:t>CU_0</w:t>
+            </w:r>
+            <w:r>
+              <w:rPr>
+                <w:sz w:val="18"/>
+                <w:szCs w:val="18"/>
+              </w:rPr>
+              <w:t>3</w:t>
+            </w:r>
+          </w:p>
+        </w:tc>
+      </w:tr>
+      <w:tr>
+        <w:tc>
+          <w:tcPr>
+            <w:tcW w:w="2547" w:type="dxa"/>
+            <w:gridSpan w:val="2"/>
+            <w:shd w:val="clear" w:color="auto" w:fill="DBE5F1" w:themeFill="accent1" w:themeFillTint="33"/>
+          </w:tcPr>
+          <w:p>
+            <w:pPr>
+              <w:rPr>
+                <w:b/>
+                <w:bCs/>
+                <w:sz w:val="18"/>
+                <w:szCs w:val="18"/>
+              </w:rPr>
+            </w:pPr>
+            <w:r>
+              <w:rPr>
+                <w:b/>
+                <w:bCs/>
+                <w:sz w:val="18"/>
+                <w:szCs w:val="18"/>
+              </w:rPr>
+              <w:t>Nombre</w:t>
+            </w:r>
+          </w:p>
+        </w:tc>
+        <w:tc>
+          <w:tcPr>
+            <w:tcW w:w="6472" w:type="dxa"/>
+            <w:gridSpan w:val="2"/>
+          </w:tcPr>
+          <w:p>
+            <w:pPr>
+              <w:rPr>
+                <w:sz w:val="18"/>
+                <w:szCs w:val="18"/>
+              </w:rPr>
+            </w:pPr>
+            <w:r>
+              <w:rPr>
+                <w:sz w:val="18"/>
+                <w:szCs w:val="18"/>
+              </w:rPr>
+              <w:t>Creación de un TICKET</w:t>
+            </w:r>
+          </w:p>
+        </w:tc>
+      </w:tr>
+      <w:tr>
+        <w:tc>
+          <w:tcPr>
+            <w:tcW w:w="2547" w:type="dxa"/>
+            <w:gridSpan w:val="2"/>
+            <w:shd w:val="clear" w:color="auto" w:fill="DBE5F1" w:themeFill="accent1" w:themeFillTint="33"/>
+          </w:tcPr>
+          <w:p>
+            <w:pPr>
+              <w:rPr>
+                <w:b/>
+                <w:bCs/>
+                <w:sz w:val="18"/>
+                <w:szCs w:val="18"/>
+              </w:rPr>
+            </w:pPr>
+            <w:r>
+              <w:rPr>
+                <w:b/>
+                <w:bCs/>
+                <w:sz w:val="18"/>
+                <w:szCs w:val="18"/>
+              </w:rPr>
+              <w:t>Descripción</w:t>
+            </w:r>
+          </w:p>
+        </w:tc>
+        <w:tc>
+          <w:tcPr>
+            <w:tcW w:w="6472" w:type="dxa"/>
+            <w:gridSpan w:val="2"/>
+          </w:tcPr>
+          <w:p>
+            <w:pPr>
+              <w:rPr>
+                <w:sz w:val="18"/>
+                <w:szCs w:val="18"/>
+              </w:rPr>
+            </w:pPr>
+            <w:r>
+              <w:rPr>
+                <w:sz w:val="18"/>
+                <w:szCs w:val="18"/>
+              </w:rPr>
+              <w:t>Proceso de creación ticke</w:t>
+            </w:r>
+            <w:r>
+              <w:rPr>
+                <w:sz w:val="18"/>
+                <w:szCs w:val="18"/>
+              </w:rPr>
+              <w:t>t</w:t>
+            </w:r>
+          </w:p>
+        </w:tc>
+      </w:tr>
+      <w:tr>
+        <w:tc>
+          <w:tcPr>
+            <w:tcW w:w="2547" w:type="dxa"/>
+            <w:gridSpan w:val="2"/>
+            <w:shd w:val="clear" w:color="auto" w:fill="DBE5F1" w:themeFill="accent1" w:themeFillTint="33"/>
+          </w:tcPr>
+          <w:p>
+            <w:pPr>
+              <w:rPr>
+                <w:b/>
+                <w:bCs/>
+                <w:sz w:val="18"/>
+                <w:szCs w:val="18"/>
+              </w:rPr>
+            </w:pPr>
+            <w:r>
+              <w:rPr>
+                <w:b/>
+                <w:bCs/>
+                <w:sz w:val="18"/>
+                <w:szCs w:val="18"/>
+              </w:rPr>
+              <w:t>Actores</w:t>
+            </w:r>
+          </w:p>
+        </w:tc>
+        <w:tc>
+          <w:tcPr>
+            <w:tcW w:w="6472" w:type="dxa"/>
+            <w:gridSpan w:val="2"/>
+          </w:tcPr>
+          <w:p>
+            <w:pPr>
+              <w:rPr>
+                <w:sz w:val="18"/>
+                <w:szCs w:val="18"/>
+              </w:rPr>
+            </w:pPr>
+            <w:r>
+              <w:rPr>
+                <w:sz w:val="18"/>
+                <w:szCs w:val="18"/>
+              </w:rPr>
+              <w:t>Usuario, Agente, Administrador</w:t>
+            </w:r>
+            <w:r>
+              <w:rPr>
+                <w:sz w:val="18"/>
+                <w:szCs w:val="18"/>
+              </w:rPr>
+              <w:t xml:space="preserve"> y Email</w:t>
+            </w:r>
+          </w:p>
+        </w:tc>
+      </w:tr>
+      <w:tr>
+        <w:tc>
+          <w:tcPr>
+            <w:tcW w:w="9019" w:type="dxa"/>
+            <w:gridSpan w:val="4"/>
+            <w:shd w:val="clear" w:color="auto" w:fill="95B3D7" w:themeFill="accent1" w:themeFillTint="99"/>
+          </w:tcPr>
+          <w:p>
+            <w:pPr>
+              <w:jc w:val="center"/>
+              <w:rPr>
+                <w:b/>
+                <w:bCs/>
+                <w:sz w:val="18"/>
+                <w:szCs w:val="18"/>
+              </w:rPr>
+            </w:pPr>
+            <w:r>
+              <w:rPr>
+                <w:b/>
+                <w:bCs/>
+                <w:sz w:val="18"/>
+                <w:szCs w:val="18"/>
+              </w:rPr>
+              <w:t>Secuencia normal</w:t>
+            </w:r>
+          </w:p>
+        </w:tc>
+      </w:tr>
+      <w:tr>
+        <w:tc>
+          <w:tcPr>
+            <w:tcW w:w="4509" w:type="dxa"/>
+            <w:gridSpan w:val="3"/>
+            <w:shd w:val="clear" w:color="auto" w:fill="DBE5F1" w:themeFill="accent1" w:themeFillTint="33"/>
+          </w:tcPr>
+          <w:p>
+            <w:pPr>
+              <w:rPr>
+                <w:sz w:val="18"/>
+                <w:szCs w:val="18"/>
+              </w:rPr>
+            </w:pPr>
+            <w:r>
+              <w:rPr>
+                <w:sz w:val="18"/>
+                <w:szCs w:val="18"/>
+              </w:rPr>
+              <w:t>Actor</w:t>
+            </w:r>
+          </w:p>
+        </w:tc>
+        <w:tc>
+          <w:tcPr>
+            <w:tcW w:w="4510" w:type="dxa"/>
+            <w:shd w:val="clear" w:color="auto" w:fill="DBE5F1" w:themeFill="accent1" w:themeFillTint="33"/>
+          </w:tcPr>
+          <w:p>
+            <w:pPr>
+              <w:rPr>
+                <w:sz w:val="18"/>
+                <w:szCs w:val="18"/>
+              </w:rPr>
+            </w:pPr>
+            <w:r>
+              <w:rPr>
+                <w:sz w:val="18"/>
+                <w:szCs w:val="18"/>
+              </w:rPr>
+              <w:t>Software</w:t>
+            </w:r>
+          </w:p>
+        </w:tc>
+      </w:tr>
+      <w:tr>
+        <w:tc>
+          <w:tcPr>
+            <w:tcW w:w="4509" w:type="dxa"/>
+            <w:gridSpan w:val="3"/>
+          </w:tcPr>
+          <w:p>
+            <w:pPr>
+              <w:rPr>
+                <w:sz w:val="18"/>
+                <w:szCs w:val="18"/>
+              </w:rPr>
+            </w:pPr>
+            <w:r>
+              <w:rPr>
+                <w:sz w:val="18"/>
+                <w:szCs w:val="18"/>
+              </w:rPr>
+              <w:t xml:space="preserve">1. </w:t>
+            </w:r>
+            <w:r>
+              <w:rPr>
+                <w:sz w:val="18"/>
+                <w:szCs w:val="18"/>
+              </w:rPr>
+              <w:t>EMAIL: se recibe un email</w:t>
+            </w:r>
+          </w:p>
+          <w:p>
+            <w:pPr>
+              <w:rPr>
+                <w:sz w:val="18"/>
+                <w:szCs w:val="18"/>
+              </w:rPr>
+            </w:pPr>
+            <w:r>
+              <w:rPr>
+                <w:sz w:val="18"/>
+                <w:szCs w:val="18"/>
+              </w:rPr>
+              <w:t>USUARIO: crea un ticket desde el formulario</w:t>
+            </w:r>
+          </w:p>
+        </w:tc>
+        <w:tc>
+          <w:tcPr>
+            <w:tcW w:w="4510" w:type="dxa"/>
+          </w:tcPr>
+          <w:p>
+            <w:pPr>
+              <w:rPr>
+                <w:sz w:val="18"/>
+                <w:szCs w:val="18"/>
+              </w:rPr>
+            </w:pPr>
+          </w:p>
+        </w:tc>
+      </w:tr>
+      <w:tr>
+        <w:tc>
+          <w:tcPr>
+            <w:tcW w:w="4509" w:type="dxa"/>
+            <w:gridSpan w:val="3"/>
+          </w:tcPr>
+          <w:p>
+            <w:pPr>
+              <w:rPr>
+                <w:sz w:val="18"/>
+                <w:szCs w:val="18"/>
+              </w:rPr>
+            </w:pPr>
+          </w:p>
+        </w:tc>
+        <w:tc>
+          <w:tcPr>
+            <w:tcW w:w="4510" w:type="dxa"/>
+          </w:tcPr>
+          <w:p>
+            <w:pPr>
+              <w:rPr>
+                <w:sz w:val="18"/>
+                <w:szCs w:val="18"/>
+              </w:rPr>
+            </w:pPr>
+            <w:r>
+              <w:rPr>
+                <w:sz w:val="18"/>
+                <w:szCs w:val="18"/>
+              </w:rPr>
+              <w:t xml:space="preserve">2. Se </w:t>
+            </w:r>
+            <w:r>
+              <w:rPr>
+                <w:sz w:val="18"/>
+                <w:szCs w:val="18"/>
+              </w:rPr>
+              <w:t>crea el registro</w:t>
+            </w:r>
+          </w:p>
+        </w:tc>
+      </w:tr>
+      <w:tr>
+        <w:tc>
+          <w:tcPr>
+            <w:tcW w:w="4509" w:type="dxa"/>
+            <w:gridSpan w:val="3"/>
+          </w:tcPr>
+          <w:p>
+            <w:pPr>
+              <w:rPr>
+                <w:sz w:val="18"/>
+                <w:szCs w:val="18"/>
+              </w:rPr>
+            </w:pPr>
+          </w:p>
+        </w:tc>
+        <w:tc>
+          <w:tcPr>
+            <w:tcW w:w="4510" w:type="dxa"/>
+          </w:tcPr>
+          <w:p>
+            <w:pPr>
+              <w:rPr>
+                <w:sz w:val="18"/>
+                <w:szCs w:val="18"/>
+              </w:rPr>
+            </w:pPr>
+            <w:r>
+              <w:rPr>
+                <w:sz w:val="18"/>
+                <w:szCs w:val="18"/>
+              </w:rPr>
+              <w:t xml:space="preserve">3. Se </w:t>
+            </w:r>
+            <w:r>
+              <w:rPr>
+                <w:sz w:val="18"/>
+                <w:szCs w:val="18"/>
+              </w:rPr>
+              <w:t xml:space="preserve">emite un email con el número de </w:t>
+            </w:r>
+            <w:r>
+              <w:rPr>
+                <w:sz w:val="18"/>
+                <w:szCs w:val="18"/>
+              </w:rPr>
+              <w:t>ticket</w:t>
+            </w:r>
+            <w:r>
+              <w:rPr>
+                <w:sz w:val="18"/>
+                <w:szCs w:val="18"/>
+              </w:rPr>
+              <w:t xml:space="preserve"> como confirmación</w:t>
+            </w:r>
+          </w:p>
+        </w:tc>
+      </w:tr>
+      <w:tr>
+        <w:tc>
+          <w:tcPr>
+            <w:tcW w:w="4509" w:type="dxa"/>
+            <w:gridSpan w:val="3"/>
+            <w:shd w:val="clear" w:color="auto" w:fill="DBE5F1" w:themeFill="accent1" w:themeFillTint="33"/>
+          </w:tcPr>
+          <w:p>
+            <w:pPr>
+              <w:rPr>
+                <w:sz w:val="18"/>
+                <w:szCs w:val="18"/>
+              </w:rPr>
+            </w:pPr>
+            <w:r>
+              <w:rPr>
+                <w:sz w:val="18"/>
+                <w:szCs w:val="18"/>
+              </w:rPr>
+              <w:t>Excepciones</w:t>
+            </w:r>
+          </w:p>
+        </w:tc>
+        <w:tc>
+          <w:tcPr>
+            <w:tcW w:w="4510" w:type="dxa"/>
+            <w:shd w:val="clear" w:color="auto" w:fill="DBE5F1" w:themeFill="accent1" w:themeFillTint="33"/>
+          </w:tcPr>
+          <w:p>
+            <w:pPr>
+              <w:rPr>
+                <w:sz w:val="18"/>
+                <w:szCs w:val="18"/>
+              </w:rPr>
+            </w:pPr>
+            <w:r>
+              <w:rPr>
+                <w:sz w:val="18"/>
+                <w:szCs w:val="18"/>
+              </w:rPr>
+              <w:t>Software</w:t>
+            </w:r>
+          </w:p>
+        </w:tc>
+      </w:tr>
+      <w:tr>
+        <w:tc>
+          <w:tcPr>
+            <w:tcW w:w="4509" w:type="dxa"/>
+            <w:gridSpan w:val="3"/>
+          </w:tcPr>
+          <w:p>
+            <w:pPr>
+              <w:rPr>
+                <w:sz w:val="18"/>
+                <w:szCs w:val="18"/>
+              </w:rPr>
+            </w:pPr>
+            <w:r>
+              <w:rPr>
+                <w:sz w:val="18"/>
+                <w:szCs w:val="18"/>
+              </w:rPr>
+              <w:lastRenderedPageBreak/>
+              <w:t>Email no existe, ocurre cuando</w:t>
+            </w:r>
+            <w:r>
+              <w:rPr>
+                <w:sz w:val="18"/>
+                <w:szCs w:val="18"/>
+              </w:rPr>
+              <w:t xml:space="preserve"> el sistema</w:t>
+            </w:r>
+            <w:r>
+              <w:rPr>
+                <w:sz w:val="18"/>
+                <w:szCs w:val="18"/>
+              </w:rPr>
+              <w:t xml:space="preserve"> recibe un email y este no está registrado como usuario</w:t>
+            </w:r>
+          </w:p>
+        </w:tc>
+        <w:tc>
+          <w:tcPr>
+            <w:tcW w:w="4510" w:type="dxa"/>
+          </w:tcPr>
+          <w:p>
+            <w:pPr>
+              <w:rPr>
+                <w:sz w:val="18"/>
+                <w:szCs w:val="18"/>
+              </w:rPr>
+            </w:pPr>
+            <w:r>
+              <w:rPr>
+                <w:sz w:val="18"/>
+                <w:szCs w:val="18"/>
+              </w:rPr>
+              <w:t xml:space="preserve">Se emite un email de respuesta indicando </w:t>
+            </w:r>
+            <w:r>
+              <w:rPr>
+                <w:sz w:val="18"/>
+                <w:szCs w:val="18"/>
+              </w:rPr>
+              <w:t>que no está registrando y debe ponerse en contacto con el administrador</w:t>
+            </w:r>
+          </w:p>
+        </w:tc>
+      </w:tr>
+      <w:tr>
+        <w:tc>
+          <w:tcPr>
+            <w:tcW w:w="4509" w:type="dxa"/>
+            <w:gridSpan w:val="3"/>
+          </w:tcPr>
+          <w:p>
+            <w:pPr>
+              <w:rPr>
+                <w:sz w:val="18"/>
+                <w:szCs w:val="18"/>
+              </w:rPr>
+            </w:pPr>
+            <w:r>
+              <w:rPr>
+                <w:sz w:val="18"/>
+                <w:szCs w:val="18"/>
+              </w:rPr>
+              <w:t>USUARIO: cancela la creación del TICKET</w:t>
+            </w:r>
+          </w:p>
+        </w:tc>
+        <w:tc>
+          <w:tcPr>
+            <w:tcW w:w="4510" w:type="dxa"/>
+          </w:tcPr>
+          <w:p>
+            <w:pPr>
+              <w:rPr>
+                <w:sz w:val="18"/>
+                <w:szCs w:val="18"/>
+              </w:rPr>
+            </w:pPr>
+            <w:r>
+              <w:rPr>
+                <w:sz w:val="18"/>
+                <w:szCs w:val="18"/>
+              </w:rPr>
+              <w:t>No se graba el registro y se vuelve a la pantalla de consulta</w:t>
+            </w:r>
+          </w:p>
+        </w:tc>
+      </w:tr>
+      <w:tr>
+        <w:tc>
+          <w:tcPr>
+            <w:tcW w:w="2405" w:type="dxa"/>
+            <w:shd w:val="clear" w:color="auto" w:fill="95B3D7" w:themeFill="accent1" w:themeFillTint="99"/>
+          </w:tcPr>
+          <w:p>
+            <w:pPr>
+              <w:rPr>
+                <w:b/>
+                <w:bCs/>
+                <w:sz w:val="18"/>
+                <w:szCs w:val="18"/>
+              </w:rPr>
+            </w:pPr>
+            <w:r>
+              <w:rPr>
+                <w:b/>
+                <w:bCs/>
+                <w:sz w:val="18"/>
+                <w:szCs w:val="18"/>
+              </w:rPr>
+              <w:t>CU relacionados</w:t>
+            </w:r>
+          </w:p>
+        </w:tc>
+        <w:tc>
+          <w:tcPr>
+            <w:tcW w:w="6614" w:type="dxa"/>
+            <w:gridSpan w:val="3"/>
+            <w:shd w:val="clear" w:color="auto" w:fill="95B3D7" w:themeFill="accent1" w:themeFillTint="99"/>
+          </w:tcPr>
+          <w:p>
+            <w:pPr>
+              <w:rPr>
+                <w:b/>
+                <w:bCs/>
+                <w:sz w:val="18"/>
+                <w:szCs w:val="18"/>
+              </w:rPr>
+            </w:pPr>
+            <w:r>
+              <w:rPr>
+                <w:b/>
+                <w:bCs/>
+                <w:sz w:val="18"/>
+                <w:szCs w:val="18"/>
+              </w:rPr>
+              <w:t>CU_0</w:t>
+            </w:r>
+            <w:r>
+              <w:rPr>
+                <w:b/>
+                <w:bCs/>
+                <w:sz w:val="18"/>
+                <w:szCs w:val="18"/>
+              </w:rPr>
+              <w:t>1</w:t>
+            </w:r>
+          </w:p>
+        </w:tc>
+      </w:tr>
+      <w:tr>
+        <w:tc>
+          <w:tcPr>
+            <w:tcW w:w="2405" w:type="dxa"/>
+            <w:shd w:val="clear" w:color="auto" w:fill="DBE5F1" w:themeFill="accent1" w:themeFillTint="33"/>
+          </w:tcPr>
+          <w:p>
+            <w:pPr>
+              <w:rPr>
+                <w:sz w:val="18"/>
+                <w:szCs w:val="18"/>
+              </w:rPr>
+            </w:pPr>
+            <w:r>
+              <w:rPr>
+                <w:sz w:val="18"/>
+                <w:szCs w:val="18"/>
+              </w:rPr>
+              <w:t>Precondición</w:t>
+            </w:r>
+          </w:p>
+        </w:tc>
+        <w:tc>
+          <w:tcPr>
+            <w:tcW w:w="6614" w:type="dxa"/>
+            <w:gridSpan w:val="3"/>
+          </w:tcPr>
+          <w:p>
+            <w:pPr>
+              <w:rPr>
+                <w:sz w:val="18"/>
+                <w:szCs w:val="18"/>
+              </w:rPr>
+            </w:pPr>
+            <w:r>
+              <w:rPr>
+                <w:sz w:val="18"/>
+                <w:szCs w:val="18"/>
+              </w:rPr>
+              <w:t xml:space="preserve">1. </w:t>
+            </w:r>
+            <w:r>
+              <w:rPr>
+                <w:sz w:val="18"/>
+                <w:szCs w:val="18"/>
+              </w:rPr>
+              <w:t>debe estar registrado el email</w:t>
+            </w:r>
+          </w:p>
+          <w:p>
+            <w:pPr>
+              <w:rPr>
+                <w:sz w:val="18"/>
+                <w:szCs w:val="18"/>
+              </w:rPr>
+            </w:pPr>
+            <w:r>
+              <w:rPr>
+                <w:sz w:val="18"/>
+                <w:szCs w:val="18"/>
+              </w:rPr>
+              <w:t>2. Si es usuario, agente o administrador debe est</w:t>
+            </w:r>
+            <w:r>
+              <w:rPr>
+                <w:sz w:val="18"/>
+                <w:szCs w:val="18"/>
+              </w:rPr>
+              <w:t>a</w:t>
+            </w:r>
+            <w:r>
+              <w:rPr>
+                <w:sz w:val="18"/>
+                <w:szCs w:val="18"/>
+              </w:rPr>
+              <w:t xml:space="preserve">r </w:t>
+            </w:r>
+            <w:proofErr w:type="spellStart"/>
+            <w:r>
+              <w:rPr>
+                <w:sz w:val="18"/>
+                <w:szCs w:val="18"/>
+              </w:rPr>
+              <w:t>logeado</w:t>
+            </w:r>
+            <w:proofErr w:type="spellEnd"/>
+          </w:p>
+        </w:tc>
+      </w:tr>
+      <w:tr>
+        <w:tc>
+          <w:tcPr>
+            <w:tcW w:w="2405" w:type="dxa"/>
+            <w:shd w:val="clear" w:color="auto" w:fill="DBE5F1" w:themeFill="accent1" w:themeFillTint="33"/>
+          </w:tcPr>
+          <w:p>
+            <w:pPr>
+              <w:rPr>
+                <w:sz w:val="18"/>
+                <w:szCs w:val="18"/>
+              </w:rPr>
+            </w:pPr>
+            <w:r>
+              <w:rPr>
+                <w:sz w:val="18"/>
+                <w:szCs w:val="18"/>
+              </w:rPr>
+              <w:t>Post condición</w:t>
+            </w:r>
+          </w:p>
+        </w:tc>
+        <w:tc>
+          <w:tcPr>
+            <w:tcW w:w="6614" w:type="dxa"/>
+            <w:gridSpan w:val="3"/>
+          </w:tcPr>
+          <w:p>
+            <w:pPr>
+              <w:rPr>
+                <w:sz w:val="18"/>
+                <w:szCs w:val="18"/>
+              </w:rPr>
+            </w:pPr>
             <w:r>
               <w:rPr>
                 <w:sz w:val="18"/>
@@ -5527,65 +6584,141 @@
     </w:tbl>
     <w:p/>
     <w:p/>
-    <w:p>
-      <w:pPr>
-        <w:rPr>
-          <w:lang w:val="es-ES"/>
-        </w:rPr>
-      </w:pPr>
-      <w:r>
-        <w:rPr>
-          <w:lang w:val="es-ES"/>
-        </w:rPr>
-        <w:t xml:space="preserve">CU_03 Consulta </w:t>
-      </w:r>
-      <w:proofErr w:type="gramStart"/>
-      <w:r>
-        <w:rPr>
-          <w:lang w:val="es-ES"/>
-        </w:rPr>
-        <w:t>TICKET</w:t>
-      </w:r>
-      <w:proofErr w:type="gramEnd"/>
-      <w:r>
-        <w:rPr>
-          <w:lang w:val="es-ES"/>
-        </w:rPr>
-        <w:t>/Adjuntar comentarios</w:t>
-      </w:r>
-    </w:p>
-    <w:p>
-      <w:pPr>
-        <w:rPr>
-          <w:lang w:val="es-ES"/>
-        </w:rPr>
-      </w:pPr>
-    </w:p>
-    <w:p>
-      <w:r>
-        <w:t xml:space="preserve">CU_04 Gestión del </w:t>
-      </w:r>
-      <w:proofErr w:type="gramStart"/>
-      <w:r>
-        <w:t>TICKET</w:t>
-      </w:r>
-      <w:proofErr w:type="gramEnd"/>
-    </w:p>
     <w:p/>
-    <w:p>
-      <w:r>
-        <w:t>CU_05 Administración del sistema</w:t>
-      </w:r>
-    </w:p>
     <w:p/>
     <w:p>
-      <w:r>
-        <w:t>D</w:t>
-      </w:r>
-      <w:r>
-        <w:t>iagrama de Clases</w:t>
-      </w:r>
-    </w:p>
+      <w:pPr>
+        <w:pStyle w:val="Ttulo3"/>
+      </w:pPr>
+      <w:r>
+        <w:t>CU_04 Gestión del TICKET</w:t>
+      </w:r>
+    </w:p>
+    <w:p>
+      <w:pPr>
+        <w:pStyle w:val="Prrafodelista"/>
+        <w:numPr>
+          <w:ilvl w:val="0"/>
+          <w:numId w:val="13"/>
+        </w:numPr>
+      </w:pPr>
+      <w:r>
+        <w:t>Asignar un agente a un ticket</w:t>
+      </w:r>
+    </w:p>
+    <w:p>
+      <w:pPr>
+        <w:pStyle w:val="Prrafodelista"/>
+        <w:numPr>
+          <w:ilvl w:val="0"/>
+          <w:numId w:val="13"/>
+        </w:numPr>
+      </w:pPr>
+      <w:r>
+        <w:t>Cambiar estado/proyecto/tipo ticket</w:t>
+      </w:r>
+    </w:p>
+    <w:p>
+      <w:pPr>
+        <w:pStyle w:val="Prrafodelista"/>
+        <w:numPr>
+          <w:ilvl w:val="0"/>
+          <w:numId w:val="13"/>
+        </w:numPr>
+      </w:pPr>
+      <w:r>
+        <w:t xml:space="preserve">Guardar un pequeño histórico cronológico del ticket, cuando se </w:t>
+      </w:r>
+      <w:proofErr w:type="spellStart"/>
+      <w:r>
+        <w:t>creo</w:t>
+      </w:r>
+      <w:proofErr w:type="spellEnd"/>
+      <w:r>
+        <w:t>/cambios estados/</w:t>
+      </w:r>
+      <w:proofErr w:type="spellStart"/>
+      <w:r>
+        <w:t>etc</w:t>
+      </w:r>
+      <w:proofErr w:type="spellEnd"/>
+    </w:p>
+    <w:p>
+      <w:pPr>
+        <w:pStyle w:val="Prrafodelista"/>
+        <w:numPr>
+          <w:ilvl w:val="0"/>
+          <w:numId w:val="13"/>
+        </w:numPr>
+      </w:pPr>
+      <w:r>
+        <w:t>Generación de email con el número de ticket cuando se abra y se cierre</w:t>
+      </w:r>
+    </w:p>
+    <w:p/>
+    <w:p>
+      <w:r>
+        <w:t xml:space="preserve">CU_05 </w:t>
+      </w:r>
+      <w:r>
+        <w:t>Adjuntar Comentarios al TICKET</w:t>
+      </w:r>
+    </w:p>
+    <w:p>
+      <w:pPr>
+        <w:pStyle w:val="Prrafodelista"/>
+        <w:numPr>
+          <w:ilvl w:val="0"/>
+          <w:numId w:val="14"/>
+        </w:numPr>
+      </w:pPr>
+      <w:r>
+        <w:t>Poder adjuntar comentarios de texto al ticket</w:t>
+      </w:r>
+    </w:p>
+    <w:p/>
+    <w:p>
+      <w:r>
+        <w:t>CU_06 Gestión de Usuarios</w:t>
+      </w:r>
+    </w:p>
+    <w:p/>
+    <w:p>
+      <w:r>
+        <w:t>CU_07 Creación Proyectos</w:t>
+      </w:r>
+    </w:p>
+    <w:p/>
+    <w:p/>
+    <w:p>
+      <w:pPr>
+        <w:pStyle w:val="Prrafodelista"/>
+        <w:numPr>
+          <w:ilvl w:val="0"/>
+          <w:numId w:val="14"/>
+        </w:numPr>
+      </w:pPr>
+      <w:r>
+        <w:t>Poder dar de alta/baja usuarios (mantenimiento de usuarios)</w:t>
+      </w:r>
+    </w:p>
+    <w:p>
+      <w:pPr>
+        <w:pStyle w:val="Prrafodelista"/>
+        <w:numPr>
+          <w:ilvl w:val="0"/>
+          <w:numId w:val="14"/>
+        </w:numPr>
+      </w:pPr>
+      <w:r>
+        <w:t>Poder crear proyectos para agrupar los tickets por temática (mantenimiento de proyectos)</w:t>
+      </w:r>
+    </w:p>
+    <w:p/>
+    <w:p/>
+    <w:p/>
+    <w:p/>
+    <w:p/>
     <w:p/>
     <w:p/>
     <w:p>
@@ -5693,15 +6826,7 @@
     <w:p/>
     <w:p>
       <w:r>
-        <w:t xml:space="preserve">Elementos </w:t>
-      </w:r>
-      <w:proofErr w:type="gramStart"/>
-      <w:r>
-        <w:t>a</w:t>
-      </w:r>
-      <w:proofErr w:type="gramEnd"/>
-      <w:r>
-        <w:t xml:space="preserve"> tener en cuenta:</w:t>
+        <w:t>Elementos a tener en cuenta:</w:t>
       </w:r>
     </w:p>
     <w:p>
@@ -5748,8 +6873,13 @@
           <w:numId w:val="6"/>
         </w:numPr>
       </w:pPr>
-      <w:r>
-        <w:t>Iteracción y presentación</w:t>
+      <w:proofErr w:type="spellStart"/>
+      <w:r>
+        <w:t>Iteracción</w:t>
+      </w:r>
+      <w:proofErr w:type="spellEnd"/>
+      <w:r>
+        <w:t xml:space="preserve"> y presentación</w:t>
       </w:r>
     </w:p>
     <w:p>
@@ -5871,6 +7001,9 @@
       </w:hyperlink>
       <w:r>
         <w:t xml:space="preserve"> </w:t>
+      </w:r>
+      <w:r>
+        <w:t>- aplicación para modelado de diagramas</w:t>
       </w:r>
     </w:p>
     <w:p>
@@ -5897,7 +7030,33 @@
         <w:rPr>
           <w:lang w:val="en-GB"/>
         </w:rPr>
-        <w:t xml:space="preserve"> Curso de Spring Co</w:t>
+        <w:t xml:space="preserve"> </w:t>
+      </w:r>
+      <w:r>
+        <w:rPr>
+          <w:lang w:val="en-GB"/>
+        </w:rPr>
+        <w:t xml:space="preserve">- </w:t>
+      </w:r>
+      <w:proofErr w:type="spellStart"/>
+      <w:r>
+        <w:rPr>
+          <w:lang w:val="en-GB"/>
+        </w:rPr>
+        <w:t>c</w:t>
+      </w:r>
+      <w:r>
+        <w:rPr>
+          <w:lang w:val="en-GB"/>
+        </w:rPr>
+        <w:t>urso</w:t>
+      </w:r>
+      <w:proofErr w:type="spellEnd"/>
+      <w:r>
+        <w:rPr>
+          <w:lang w:val="en-GB"/>
+        </w:rPr>
+        <w:t xml:space="preserve"> de Spring Co</w:t>
       </w:r>
       <w:r>
         <w:rPr>
@@ -5965,15 +7124,7 @@
     </w:p>
     <w:p>
       <w:r>
-        <w:t xml:space="preserve">A </w:t>
-      </w:r>
-      <w:proofErr w:type="gramStart"/>
-      <w:r>
-        <w:t>continuación</w:t>
-      </w:r>
-      <w:proofErr w:type="gramEnd"/>
-      <w:r>
-        <w:t xml:space="preserve"> se incluye la t</w:t>
+        <w:t>A continuación se incluye la t</w:t>
       </w:r>
       <w:r>
         <w:t xml:space="preserve">erminología y siglas utilizadas en la elaboración de </w:t>
@@ -6048,12 +7199,14 @@
           <w:highlight w:val="white"/>
         </w:rPr>
       </w:pPr>
+      <w:proofErr w:type="spellStart"/>
       <w:r>
         <w:rPr>
           <w:highlight w:val="white"/>
         </w:rPr>
         <w:t>dd</w:t>
       </w:r>
+      <w:proofErr w:type="spellEnd"/>
     </w:p>
     <w:p>
       <w:pPr>
@@ -6200,6 +7353,7 @@
               </w:rPr>
               <w:t xml:space="preserve">También botón derecho en navegador ficheros seleccionando </w:t>
             </w:r>
+            <w:proofErr w:type="spellStart"/>
             <w:r>
               <w:rPr>
                 <w:i/>
@@ -6207,8 +7361,29 @@
                 <w:sz w:val="20"/>
                 <w:szCs w:val="20"/>
               </w:rPr>
-              <w:t>Reformat code</w:t>
-            </w:r>
+              <w:t>Reformat</w:t>
+            </w:r>
+            <w:proofErr w:type="spellEnd"/>
+            <w:r>
+              <w:rPr>
+                <w:i/>
+                <w:iCs/>
+                <w:sz w:val="20"/>
+                <w:szCs w:val="20"/>
+              </w:rPr>
+              <w:t xml:space="preserve"> </w:t>
+            </w:r>
+            <w:proofErr w:type="spellStart"/>
+            <w:r>
+              <w:rPr>
+                <w:i/>
+                <w:iCs/>
+                <w:sz w:val="20"/>
+                <w:szCs w:val="20"/>
+              </w:rPr>
+              <w:t>code</w:t>
+            </w:r>
+            <w:proofErr w:type="spellEnd"/>
           </w:p>
           <w:p>
             <w:pPr>
@@ -6303,7 +7478,23 @@
                 <w:sz w:val="20"/>
                 <w:szCs w:val="20"/>
               </w:rPr>
-              <w:t>Para añadir imports o resolver errores</w:t>
+              <w:t xml:space="preserve">Para añadir </w:t>
+            </w:r>
+            <w:proofErr w:type="spellStart"/>
+            <w:r>
+              <w:rPr>
+                <w:sz w:val="20"/>
+                <w:szCs w:val="20"/>
+              </w:rPr>
+              <w:t>imports</w:t>
+            </w:r>
+            <w:proofErr w:type="spellEnd"/>
+            <w:r>
+              <w:rPr>
+                <w:sz w:val="20"/>
+                <w:szCs w:val="20"/>
+              </w:rPr>
+              <w:t xml:space="preserve"> o resolver errores</w:t>
             </w:r>
           </w:p>
         </w:tc>
@@ -6328,6 +7519,7 @@
                 <w:lang w:val="en-GB"/>
               </w:rPr>
             </w:pPr>
+            <w:proofErr w:type="spellStart"/>
             <w:r>
               <w:rPr>
                 <w:b w:val="0"/>
@@ -6336,8 +7528,9 @@
                 <w:szCs w:val="20"/>
                 <w:lang w:val="en-GB"/>
               </w:rPr>
-              <w:t>Generar getters, setters, constructors, e</w:t>
-            </w:r>
+              <w:t>Generar</w:t>
+            </w:r>
+            <w:proofErr w:type="spellEnd"/>
             <w:r>
               <w:rPr>
                 <w:b w:val="0"/>
@@ -6346,6 +7539,16 @@
                 <w:szCs w:val="20"/>
                 <w:lang w:val="en-GB"/>
               </w:rPr>
+              <w:t xml:space="preserve"> getters, setters, constructors, e</w:t>
+            </w:r>
+            <w:r>
+              <w:rPr>
+                <w:b w:val="0"/>
+                <w:bCs w:val="0"/>
+                <w:sz w:val="20"/>
+                <w:szCs w:val="20"/>
+                <w:lang w:val="en-GB"/>
+              </w:rPr>
               <w:t>tc</w:t>
             </w:r>
           </w:p>
@@ -6412,6 +7615,7 @@
               </w:rPr>
               <w:t xml:space="preserve">l código opción </w:t>
             </w:r>
+            <w:proofErr w:type="spellStart"/>
             <w:r>
               <w:rPr>
                 <w:i/>
@@ -6422,6 +7626,7 @@
               </w:rPr>
               <w:t>Generate</w:t>
             </w:r>
+            <w:proofErr w:type="spellEnd"/>
           </w:p>
         </w:tc>
       </w:tr>
@@ -6442,6 +7647,7 @@
                 <w:lang w:val="en-GB"/>
               </w:rPr>
             </w:pPr>
+            <w:proofErr w:type="spellStart"/>
             <w:r>
               <w:rPr>
                 <w:b w:val="0"/>
@@ -6450,8 +7656,31 @@
                 <w:szCs w:val="20"/>
                 <w:lang w:val="en-GB"/>
               </w:rPr>
-              <w:t>Duplicar línea</w:t>
-            </w:r>
+              <w:t>Duplicar</w:t>
+            </w:r>
+            <w:proofErr w:type="spellEnd"/>
+            <w:r>
+              <w:rPr>
+                <w:b w:val="0"/>
+                <w:bCs w:val="0"/>
+                <w:sz w:val="20"/>
+                <w:szCs w:val="20"/>
+                <w:lang w:val="en-GB"/>
+              </w:rPr>
+              <w:t xml:space="preserve"> </w:t>
+            </w:r>
+            <w:proofErr w:type="spellStart"/>
+            <w:r>
+              <w:rPr>
+                <w:b w:val="0"/>
+                <w:bCs w:val="0"/>
+                <w:sz w:val="20"/>
+                <w:szCs w:val="20"/>
+                <w:lang w:val="en-GB"/>
+              </w:rPr>
+              <w:t>línea</w:t>
+            </w:r>
+            <w:proofErr w:type="spellEnd"/>
           </w:p>
         </w:tc>
         <w:tc>
@@ -6566,12 +7795,14 @@
           <w:highlight w:val="white"/>
         </w:rPr>
       </w:pPr>
+      <w:proofErr w:type="spellStart"/>
       <w:r>
         <w:rPr>
           <w:highlight w:val="white"/>
         </w:rPr>
         <w:t>Ss</w:t>
       </w:r>
+      <w:proofErr w:type="spellEnd"/>
     </w:p>
     <w:p>
       <w:pPr>
@@ -7379,6 +8610,184 @@
     </w:lvl>
   </w:abstractNum>
   <w:abstractNum w:abstractNumId="5" w15:restartNumberingAfterBreak="0">
+    <w:nsid w:val="44442CA2"/>
+    <w:multiLevelType w:val="hybridMultilevel"/>
+    <w:tmpl w:val="A526526A"/>
+    <w:lvl w:ilvl="0" w:tplc="FFFFFFFF">
+      <w:start w:val="1"/>
+      <w:numFmt w:val="decimal"/>
+      <w:lvlText w:val="%1."/>
+      <w:lvlJc w:val="left"/>
+      <w:pPr>
+        <w:ind w:left="720" w:hanging="360"/>
+      </w:pPr>
+      <w:rPr>
+        <w:rFonts w:hint="default"/>
+      </w:rPr>
+    </w:lvl>
+    <w:lvl w:ilvl="1" w:tplc="FFFFFFFF">
+      <w:start w:val="1"/>
+      <w:numFmt w:val="lowerLetter"/>
+      <w:lvlText w:val="%2."/>
+      <w:lvlJc w:val="left"/>
+      <w:pPr>
+        <w:ind w:left="1440" w:hanging="360"/>
+      </w:pPr>
+    </w:lvl>
+    <w:lvl w:ilvl="2" w:tplc="FFFFFFFF" w:tentative="1">
+      <w:start w:val="1"/>
+      <w:numFmt w:val="lowerRoman"/>
+      <w:lvlText w:val="%3."/>
+      <w:lvlJc w:val="right"/>
+      <w:pPr>
+        <w:ind w:left="2160" w:hanging="180"/>
+      </w:pPr>
+    </w:lvl>
+    <w:lvl w:ilvl="3" w:tplc="FFFFFFFF" w:tentative="1">
+      <w:start w:val="1"/>
+      <w:numFmt w:val="decimal"/>
+      <w:lvlText w:val="%4."/>
+      <w:lvlJc w:val="left"/>
+      <w:pPr>
+        <w:ind w:left="2880" w:hanging="360"/>
+      </w:pPr>
+    </w:lvl>
+    <w:lvl w:ilvl="4" w:tplc="FFFFFFFF" w:tentative="1">
+      <w:start w:val="1"/>
+      <w:numFmt w:val="lowerLetter"/>
+      <w:lvlText w:val="%5."/>
+      <w:lvlJc w:val="left"/>
+      <w:pPr>
+        <w:ind w:left="3600" w:hanging="360"/>
+      </w:pPr>
+    </w:lvl>
+    <w:lvl w:ilvl="5" w:tplc="FFFFFFFF" w:tentative="1">
+      <w:start w:val="1"/>
+      <w:numFmt w:val="lowerRoman"/>
+      <w:lvlText w:val="%6."/>
+      <w:lvlJc w:val="right"/>
+      <w:pPr>
+        <w:ind w:left="4320" w:hanging="180"/>
+      </w:pPr>
+    </w:lvl>
+    <w:lvl w:ilvl="6" w:tplc="FFFFFFFF" w:tentative="1">
+      <w:start w:val="1"/>
+      <w:numFmt w:val="decimal"/>
+      <w:lvlText w:val="%7."/>
+      <w:lvlJc w:val="left"/>
+      <w:pPr>
+        <w:ind w:left="5040" w:hanging="360"/>
+      </w:pPr>
+    </w:lvl>
+    <w:lvl w:ilvl="7" w:tplc="FFFFFFFF" w:tentative="1">
+      <w:start w:val="1"/>
+      <w:numFmt w:val="lowerLetter"/>
+      <w:lvlText w:val="%8."/>
+      <w:lvlJc w:val="left"/>
+      <w:pPr>
+        <w:ind w:left="5760" w:hanging="360"/>
+      </w:pPr>
+    </w:lvl>
+    <w:lvl w:ilvl="8" w:tplc="FFFFFFFF" w:tentative="1">
+      <w:start w:val="1"/>
+      <w:numFmt w:val="lowerRoman"/>
+      <w:lvlText w:val="%9."/>
+      <w:lvlJc w:val="right"/>
+      <w:pPr>
+        <w:ind w:left="6480" w:hanging="180"/>
+      </w:pPr>
+    </w:lvl>
+  </w:abstractNum>
+  <w:abstractNum w:abstractNumId="6" w15:restartNumberingAfterBreak="0">
+    <w:nsid w:val="44BD48F1"/>
+    <w:multiLevelType w:val="hybridMultilevel"/>
+    <w:tmpl w:val="A526526A"/>
+    <w:lvl w:ilvl="0" w:tplc="FFFFFFFF">
+      <w:start w:val="1"/>
+      <w:numFmt w:val="decimal"/>
+      <w:lvlText w:val="%1."/>
+      <w:lvlJc w:val="left"/>
+      <w:pPr>
+        <w:ind w:left="720" w:hanging="360"/>
+      </w:pPr>
+      <w:rPr>
+        <w:rFonts w:hint="default"/>
+      </w:rPr>
+    </w:lvl>
+    <w:lvl w:ilvl="1" w:tplc="FFFFFFFF">
+      <w:start w:val="1"/>
+      <w:numFmt w:val="lowerLetter"/>
+      <w:lvlText w:val="%2."/>
+      <w:lvlJc w:val="left"/>
+      <w:pPr>
+        <w:ind w:left="1440" w:hanging="360"/>
+      </w:pPr>
+    </w:lvl>
+    <w:lvl w:ilvl="2" w:tplc="FFFFFFFF" w:tentative="1">
+      <w:start w:val="1"/>
+      <w:numFmt w:val="lowerRoman"/>
+      <w:lvlText w:val="%3."/>
+      <w:lvlJc w:val="right"/>
+      <w:pPr>
+        <w:ind w:left="2160" w:hanging="180"/>
+      </w:pPr>
+    </w:lvl>
+    <w:lvl w:ilvl="3" w:tplc="FFFFFFFF" w:tentative="1">
+      <w:start w:val="1"/>
+      <w:numFmt w:val="decimal"/>
+      <w:lvlText w:val="%4."/>
+      <w:lvlJc w:val="left"/>
+      <w:pPr>
+        <w:ind w:left="2880" w:hanging="360"/>
+      </w:pPr>
+    </w:lvl>
+    <w:lvl w:ilvl="4" w:tplc="FFFFFFFF" w:tentative="1">
+      <w:start w:val="1"/>
+      <w:numFmt w:val="lowerLetter"/>
+      <w:lvlText w:val="%5."/>
+      <w:lvlJc w:val="left"/>
+      <w:pPr>
+        <w:ind w:left="3600" w:hanging="360"/>
+      </w:pPr>
+    </w:lvl>
+    <w:lvl w:ilvl="5" w:tplc="FFFFFFFF" w:tentative="1">
+      <w:start w:val="1"/>
+      <w:numFmt w:val="lowerRoman"/>
+      <w:lvlText w:val="%6."/>
+      <w:lvlJc w:val="right"/>
+      <w:pPr>
+        <w:ind w:left="4320" w:hanging="180"/>
+      </w:pPr>
+    </w:lvl>
+    <w:lvl w:ilvl="6" w:tplc="FFFFFFFF" w:tentative="1">
+      <w:start w:val="1"/>
+      <w:numFmt w:val="decimal"/>
+      <w:lvlText w:val="%7."/>
+      <w:lvlJc w:val="left"/>
+      <w:pPr>
+        <w:ind w:left="5040" w:hanging="360"/>
+      </w:pPr>
+    </w:lvl>
+    <w:lvl w:ilvl="7" w:tplc="FFFFFFFF" w:tentative="1">
+      <w:start w:val="1"/>
+      <w:numFmt w:val="lowerLetter"/>
+      <w:lvlText w:val="%8."/>
+      <w:lvlJc w:val="left"/>
+      <w:pPr>
+        <w:ind w:left="5760" w:hanging="360"/>
+      </w:pPr>
+    </w:lvl>
+    <w:lvl w:ilvl="8" w:tplc="FFFFFFFF" w:tentative="1">
+      <w:start w:val="1"/>
+      <w:numFmt w:val="lowerRoman"/>
+      <w:lvlText w:val="%9."/>
+      <w:lvlJc w:val="right"/>
+      <w:pPr>
+        <w:ind w:left="6480" w:hanging="180"/>
+      </w:pPr>
+    </w:lvl>
+  </w:abstractNum>
+  <w:abstractNum w:abstractNumId="7" w15:restartNumberingAfterBreak="0">
     <w:nsid w:val="4ECB1260"/>
     <w:multiLevelType w:val="hybridMultilevel"/>
     <w:tmpl w:val="23A8567C"/>
@@ -7490,7 +8899,7 @@
       </w:rPr>
     </w:lvl>
   </w:abstractNum>
-  <w:abstractNum w:abstractNumId="6" w15:restartNumberingAfterBreak="0">
+  <w:abstractNum w:abstractNumId="8" w15:restartNumberingAfterBreak="0">
     <w:nsid w:val="52FE306E"/>
     <w:multiLevelType w:val="multilevel"/>
     <w:tmpl w:val="3C641444"/>
@@ -7604,7 +9013,7 @@
       </w:pPr>
     </w:lvl>
   </w:abstractNum>
-  <w:abstractNum w:abstractNumId="7" w15:restartNumberingAfterBreak="0">
+  <w:abstractNum w:abstractNumId="9" w15:restartNumberingAfterBreak="0">
     <w:nsid w:val="58BF6E0C"/>
     <w:multiLevelType w:val="hybridMultilevel"/>
     <w:tmpl w:val="EC064B3E"/>
@@ -7716,7 +9125,96 @@
       </w:rPr>
     </w:lvl>
   </w:abstractNum>
-  <w:abstractNum w:abstractNumId="8" w15:restartNumberingAfterBreak="0">
+  <w:abstractNum w:abstractNumId="10" w15:restartNumberingAfterBreak="0">
+    <w:nsid w:val="650A00B4"/>
+    <w:multiLevelType w:val="hybridMultilevel"/>
+    <w:tmpl w:val="A526526A"/>
+    <w:lvl w:ilvl="0" w:tplc="FFFFFFFF">
+      <w:start w:val="1"/>
+      <w:numFmt w:val="decimal"/>
+      <w:lvlText w:val="%1."/>
+      <w:lvlJc w:val="left"/>
+      <w:pPr>
+        <w:ind w:left="720" w:hanging="360"/>
+      </w:pPr>
+      <w:rPr>
+        <w:rFonts w:hint="default"/>
+      </w:rPr>
+    </w:lvl>
+    <w:lvl w:ilvl="1" w:tplc="FFFFFFFF">
+      <w:start w:val="1"/>
+      <w:numFmt w:val="lowerLetter"/>
+      <w:lvlText w:val="%2."/>
+      <w:lvlJc w:val="left"/>
+      <w:pPr>
+        <w:ind w:left="1440" w:hanging="360"/>
+      </w:pPr>
+    </w:lvl>
+    <w:lvl w:ilvl="2" w:tplc="FFFFFFFF" w:tentative="1">
+      <w:start w:val="1"/>
+      <w:numFmt w:val="lowerRoman"/>
+      <w:lvlText w:val="%3."/>
+      <w:lvlJc w:val="right"/>
+      <w:pPr>
+        <w:ind w:left="2160" w:hanging="180"/>
+      </w:pPr>
+    </w:lvl>
+    <w:lvl w:ilvl="3" w:tplc="FFFFFFFF" w:tentative="1">
+      <w:start w:val="1"/>
+      <w:numFmt w:val="decimal"/>
+      <w:lvlText w:val="%4."/>
+      <w:lvlJc w:val="left"/>
+      <w:pPr>
+        <w:ind w:left="2880" w:hanging="360"/>
+      </w:pPr>
+    </w:lvl>
+    <w:lvl w:ilvl="4" w:tplc="FFFFFFFF" w:tentative="1">
+      <w:start w:val="1"/>
+      <w:numFmt w:val="lowerLetter"/>
+      <w:lvlText w:val="%5."/>
+      <w:lvlJc w:val="left"/>
+      <w:pPr>
+        <w:ind w:left="3600" w:hanging="360"/>
+      </w:pPr>
+    </w:lvl>
+    <w:lvl w:ilvl="5" w:tplc="FFFFFFFF" w:tentative="1">
+      <w:start w:val="1"/>
+      <w:numFmt w:val="lowerRoman"/>
+      <w:lvlText w:val="%6."/>
+      <w:lvlJc w:val="right"/>
+      <w:pPr>
+        <w:ind w:left="4320" w:hanging="180"/>
+      </w:pPr>
+    </w:lvl>
+    <w:lvl w:ilvl="6" w:tplc="FFFFFFFF" w:tentative="1">
+      <w:start w:val="1"/>
+      <w:numFmt w:val="decimal"/>
+      <w:lvlText w:val="%7."/>
+      <w:lvlJc w:val="left"/>
+      <w:pPr>
+        <w:ind w:left="5040" w:hanging="360"/>
+      </w:pPr>
+    </w:lvl>
+    <w:lvl w:ilvl="7" w:tplc="FFFFFFFF" w:tentative="1">
+      <w:start w:val="1"/>
+      <w:numFmt w:val="lowerLetter"/>
+      <w:lvlText w:val="%8."/>
+      <w:lvlJc w:val="left"/>
+      <w:pPr>
+        <w:ind w:left="5760" w:hanging="360"/>
+      </w:pPr>
+    </w:lvl>
+    <w:lvl w:ilvl="8" w:tplc="FFFFFFFF" w:tentative="1">
+      <w:start w:val="1"/>
+      <w:numFmt w:val="lowerRoman"/>
+      <w:lvlText w:val="%9."/>
+      <w:lvlJc w:val="right"/>
+      <w:pPr>
+        <w:ind w:left="6480" w:hanging="180"/>
+      </w:pPr>
+    </w:lvl>
+  </w:abstractNum>
+  <w:abstractNum w:abstractNumId="11" w15:restartNumberingAfterBreak="0">
     <w:nsid w:val="76CB1F96"/>
     <w:multiLevelType w:val="hybridMultilevel"/>
     <w:tmpl w:val="7688ACD6"/>
@@ -7828,7 +9326,7 @@
       </w:rPr>
     </w:lvl>
   </w:abstractNum>
-  <w:abstractNum w:abstractNumId="9" w15:restartNumberingAfterBreak="0">
+  <w:abstractNum w:abstractNumId="12" w15:restartNumberingAfterBreak="0">
     <w:nsid w:val="7A834C38"/>
     <w:multiLevelType w:val="multilevel"/>
     <w:tmpl w:val="0C0A001F"/>
@@ -7914,7 +9412,7 @@
       </w:pPr>
     </w:lvl>
   </w:abstractNum>
-  <w:abstractNum w:abstractNumId="10" w15:restartNumberingAfterBreak="0">
+  <w:abstractNum w:abstractNumId="13" w15:restartNumberingAfterBreak="0">
     <w:nsid w:val="7B9E2AE4"/>
     <w:multiLevelType w:val="hybridMultilevel"/>
     <w:tmpl w:val="D78477EA"/>
@@ -8004,13 +9502,13 @@
     </w:lvl>
   </w:abstractNum>
   <w:num w:numId="1">
-    <w:abstractNumId w:val="6"/>
+    <w:abstractNumId w:val="8"/>
   </w:num>
   <w:num w:numId="2">
     <w:abstractNumId w:val="4"/>
   </w:num>
   <w:num w:numId="3">
-    <w:abstractNumId w:val="9"/>
+    <w:abstractNumId w:val="12"/>
   </w:num>
   <w:num w:numId="4">
     <w:abstractNumId w:val="2"/>
@@ -8022,19 +9520,28 @@
     <w:abstractNumId w:val="1"/>
   </w:num>
   <w:num w:numId="7">
-    <w:abstractNumId w:val="8"/>
+    <w:abstractNumId w:val="11"/>
   </w:num>
   <w:num w:numId="8">
-    <w:abstractNumId w:val="7"/>
+    <w:abstractNumId w:val="9"/>
   </w:num>
   <w:num w:numId="9">
-    <w:abstractNumId w:val="5"/>
+    <w:abstractNumId w:val="7"/>
   </w:num>
   <w:num w:numId="10">
     <w:abstractNumId w:val="3"/>
   </w:num>
   <w:num w:numId="11">
+    <w:abstractNumId w:val="13"/>
+  </w:num>
+  <w:num w:numId="12">
+    <w:abstractNumId w:val="5"/>
+  </w:num>
+  <w:num w:numId="13">
     <w:abstractNumId w:val="10"/>
+  </w:num>
+  <w:num w:numId="14">
+    <w:abstractNumId w:val="6"/>
   </w:num>
 </w:numbering>
 </file>
@@ -8438,7 +9945,7 @@
   <w:style w:type="paragraph" w:default="1" w:styleId="Normal">
     <w:name w:val="Normal"/>
     <w:qFormat/>
-    <w:rsid w:val="00884F6E"/>
+    <w:rsid w:val="00615264"/>
     <w:rPr>
       <w:rFonts w:eastAsia="Lato" w:cs="Lato"/>
       <w:sz w:val="22"/>
@@ -9392,28 +10899,28 @@
 </file>
 
 <file path=customXml/item1.xml><?xml version="1.0" encoding="utf-8"?>
-<b:Sources xmlns:b="http://schemas.openxmlformats.org/officeDocument/2006/bibliography" xmlns="http://schemas.openxmlformats.org/officeDocument/2006/bibliography" SelectedStyle="\APASixthEditionOfficeOnline.xsl" StyleName="APA" Version="6"/>
-</file>
-
-<file path=customXml/item2.xml><?xml version="1.0" encoding="utf-8"?>
 <go:gDocsCustomXmlDataStorage xmlns:go="http://customooxmlschemas.google.com/" xmlns:r="http://schemas.openxmlformats.org/officeDocument/2006/relationships">
   <go:docsCustomData xmlns:go="http://customooxmlschemas.google.com/" roundtripDataSignature="AMtx7mgl+2i+IeBLJP0d+re0XLdSOpSahg==">AMUW2mVmVNEY3waV5IU56w/vPsot0rj9MdpLQXOO9vu1DiTbbwSyikap3QJ/f11uqK4KfwsiFJIUKIRNInCOQmw5jmXObtSYLqVn7NiU10f1CNEKfxtVlsr824xA6rT+1eCNvZoeeCpCRr4o7qsqjU4tt6oYwsM2ASaNau7Cy9nlLSUjEL676KQ=</go:docsCustomData>
 </go:gDocsCustomXmlDataStorage>
 </file>
 
-<file path=customXml/itemProps1.xml><?xml version="1.0" encoding="utf-8"?>
-<ds:datastoreItem xmlns:ds="http://schemas.openxmlformats.org/officeDocument/2006/customXml" ds:itemID="{76F82C2D-5409-48E1-A414-42412F3118BC}">
-  <ds:schemaRefs>
-    <ds:schemaRef ds:uri="http://schemas.openxmlformats.org/officeDocument/2006/bibliography"/>
-  </ds:schemaRefs>
-</ds:datastoreItem>
+<file path=customXml/item2.xml><?xml version="1.0" encoding="utf-8"?>
+<b:Sources xmlns:b="http://schemas.openxmlformats.org/officeDocument/2006/bibliography" xmlns="http://schemas.openxmlformats.org/officeDocument/2006/bibliography" SelectedStyle="\APASixthEditionOfficeOnline.xsl" StyleName="APA" Version="6"/>
 </file>
 
-<file path=customXml/itemProps2.xml><?xml version="1.0" encoding="utf-8"?>
+<file path=customXml/itemProps1.xml><?xml version="1.0" encoding="utf-8"?>
 <ds:datastoreItem xmlns:ds="http://schemas.openxmlformats.org/officeDocument/2006/customXml" ds:itemID="{11111111-1234-1234-1234-123412341234}">
   <ds:schemaRefs>
     <ds:schemaRef ds:uri="http://customooxmlschemas.google.com/"/>
     <ds:schemaRef ds:uri="http://schemas.openxmlformats.org/officeDocument/2006/relationships"/>
   </ds:schemaRefs>
 </ds:datastoreItem>
+</file>
+
+<file path=customXml/itemProps2.xml><?xml version="1.0" encoding="utf-8"?>
+<ds:datastoreItem xmlns:ds="http://schemas.openxmlformats.org/officeDocument/2006/customXml" ds:itemID="{76F82C2D-5409-48E1-A414-42412F3118BC}">
+  <ds:schemaRefs>
+    <ds:schemaRef ds:uri="http://schemas.openxmlformats.org/officeDocument/2006/bibliography"/>
+  </ds:schemaRefs>
+</ds:datastoreItem>
 </file>
--- a/doc/Memoria-working.docx
+++ b/doc/Memoria-working.docx
@@ -85,7 +85,6 @@
           <w:lang w:val="es-ES"/>
         </w:rPr>
       </w:pPr>
-      <w:proofErr w:type="spellStart"/>
       <w:r>
         <w:rPr>
           <w:b/>
@@ -94,40 +93,7 @@
           <w:szCs w:val="56"/>
           <w:lang w:val="es-ES"/>
         </w:rPr>
-        <w:t>Clever</w:t>
-      </w:r>
-      <w:proofErr w:type="spellEnd"/>
-      <w:r>
-        <w:rPr>
-          <w:b/>
-          <w:color w:val="434343"/>
-          <w:sz w:val="56"/>
-          <w:szCs w:val="56"/>
-          <w:lang w:val="es-ES"/>
-        </w:rPr>
-        <w:t xml:space="preserve"> </w:t>
-      </w:r>
-      <w:proofErr w:type="spellStart"/>
-      <w:r>
-        <w:rPr>
-          <w:b/>
-          <w:color w:val="434343"/>
-          <w:sz w:val="56"/>
-          <w:szCs w:val="56"/>
-          <w:lang w:val="es-ES"/>
-        </w:rPr>
-        <w:t>Help</w:t>
-      </w:r>
-      <w:proofErr w:type="spellEnd"/>
-      <w:r>
-        <w:rPr>
-          <w:b/>
-          <w:color w:val="434343"/>
-          <w:sz w:val="56"/>
-          <w:szCs w:val="56"/>
-          <w:lang w:val="es-ES"/>
-        </w:rPr>
-        <w:t xml:space="preserve"> Desk</w:t>
+        <w:t>Clever Help Desk</w:t>
       </w:r>
     </w:p>
     <w:p>
@@ -233,7 +199,6 @@
         </w:rPr>
         <w:t xml:space="preserve">Fecha de entrega: </w:t>
       </w:r>
-      <w:proofErr w:type="spellStart"/>
       <w:r>
         <w:rPr>
           <w:rFonts w:eastAsia="Arial" w:cs="Arial"/>
@@ -241,29 +206,8 @@
           <w:szCs w:val="24"/>
           <w:lang w:val="es-ES"/>
         </w:rPr>
-        <w:t>dd</w:t>
-      </w:r>
-      <w:proofErr w:type="spellEnd"/>
-      <w:r>
-        <w:rPr>
-          <w:rFonts w:eastAsia="Arial" w:cs="Arial"/>
-          <w:color w:val="7B7B7B"/>
-          <w:szCs w:val="24"/>
-          <w:lang w:val="es-ES"/>
-        </w:rPr>
-        <w:t>/mm/</w:t>
-      </w:r>
-      <w:proofErr w:type="spellStart"/>
-      <w:r>
-        <w:rPr>
-          <w:rFonts w:eastAsia="Arial" w:cs="Arial"/>
-          <w:color w:val="7B7B7B"/>
-          <w:szCs w:val="24"/>
-          <w:lang w:val="es-ES"/>
-        </w:rPr>
-        <w:t>aaaa</w:t>
-      </w:r>
-      <w:proofErr w:type="spellEnd"/>
+        <w:t>dd/mm/aaaa</w:t>
+      </w:r>
       <w:r>
         <w:rPr>
           <w:rFonts w:eastAsia="Arial" w:cs="Arial"/>
@@ -567,7 +511,7 @@
             </w:rPr>
             <w:fldChar w:fldCharType="separate"/>
           </w:r>
-          <w:hyperlink w:anchor="_Toc98882242" w:history="1">
+          <w:hyperlink w:anchor="_Toc99044234" w:history="1">
             <w:r>
               <w:rPr>
                 <w:rStyle w:val="Hipervnculo"/>
@@ -614,7 +558,7 @@
                 <w:noProof/>
                 <w:webHidden/>
               </w:rPr>
-              <w:instrText xml:space="preserve"> PAGEREF _Toc98882242 \h </w:instrText>
+              <w:instrText xml:space="preserve"> PAGEREF _Toc99044234 \h </w:instrText>
             </w:r>
             <w:r>
               <w:rPr>
@@ -661,7 +605,7 @@
               <w:lang w:val="en-GB" w:eastAsia="en-GB"/>
             </w:rPr>
           </w:pPr>
-          <w:hyperlink w:anchor="_Toc98882243" w:history="1">
+          <w:hyperlink w:anchor="_Toc99044235" w:history="1">
             <w:r>
               <w:rPr>
                 <w:rStyle w:val="Hipervnculo"/>
@@ -706,7 +650,7 @@
                 <w:noProof/>
                 <w:webHidden/>
               </w:rPr>
-              <w:instrText xml:space="preserve"> PAGEREF _Toc98882243 \h </w:instrText>
+              <w:instrText xml:space="preserve"> PAGEREF _Toc99044235 \h </w:instrText>
             </w:r>
             <w:r>
               <w:rPr>
@@ -753,7 +697,7 @@
               <w:lang w:val="en-GB" w:eastAsia="en-GB"/>
             </w:rPr>
           </w:pPr>
-          <w:hyperlink w:anchor="_Toc98882244" w:history="1">
+          <w:hyperlink w:anchor="_Toc99044236" w:history="1">
             <w:r>
               <w:rPr>
                 <w:rStyle w:val="Hipervnculo"/>
@@ -798,7 +742,7 @@
                 <w:noProof/>
                 <w:webHidden/>
               </w:rPr>
-              <w:instrText xml:space="preserve"> PAGEREF _Toc98882244 \h </w:instrText>
+              <w:instrText xml:space="preserve"> PAGEREF _Toc99044236 \h </w:instrText>
             </w:r>
             <w:r>
               <w:rPr>
@@ -845,7 +789,7 @@
               <w:lang w:val="en-GB" w:eastAsia="en-GB"/>
             </w:rPr>
           </w:pPr>
-          <w:hyperlink w:anchor="_Toc98882245" w:history="1">
+          <w:hyperlink w:anchor="_Toc99044237" w:history="1">
             <w:r>
               <w:rPr>
                 <w:rStyle w:val="Hipervnculo"/>
@@ -890,7 +834,7 @@
                 <w:noProof/>
                 <w:webHidden/>
               </w:rPr>
-              <w:instrText xml:space="preserve"> PAGEREF _Toc98882245 \h </w:instrText>
+              <w:instrText xml:space="preserve"> PAGEREF _Toc99044237 \h </w:instrText>
             </w:r>
             <w:r>
               <w:rPr>
@@ -939,7 +883,7 @@
               <w:lang w:val="en-GB" w:eastAsia="en-GB"/>
             </w:rPr>
           </w:pPr>
-          <w:hyperlink w:anchor="_Toc98882246" w:history="1">
+          <w:hyperlink w:anchor="_Toc99044238" w:history="1">
             <w:r>
               <w:rPr>
                 <w:rStyle w:val="Hipervnculo"/>
@@ -986,7 +930,7 @@
                 <w:noProof/>
                 <w:webHidden/>
               </w:rPr>
-              <w:instrText xml:space="preserve"> PAGEREF _Toc98882246 \h </w:instrText>
+              <w:instrText xml:space="preserve"> PAGEREF _Toc99044238 \h </w:instrText>
             </w:r>
             <w:r>
               <w:rPr>
@@ -1032,7 +976,7 @@
               <w:lang w:val="en-GB" w:eastAsia="en-GB"/>
             </w:rPr>
           </w:pPr>
-          <w:hyperlink w:anchor="_Toc98882247" w:history="1">
+          <w:hyperlink w:anchor="_Toc99044239" w:history="1">
             <w:r>
               <w:rPr>
                 <w:rStyle w:val="Hipervnculo"/>
@@ -1059,7 +1003,7 @@
                 <w:noProof/>
                 <w:webHidden/>
               </w:rPr>
-              <w:instrText xml:space="preserve"> PAGEREF _Toc98882247 \h </w:instrText>
+              <w:instrText xml:space="preserve"> PAGEREF _Toc99044239 \h </w:instrText>
             </w:r>
             <w:r>
               <w:rPr>
@@ -1108,7 +1052,7 @@
               <w:lang w:val="en-GB" w:eastAsia="en-GB"/>
             </w:rPr>
           </w:pPr>
-          <w:hyperlink w:anchor="_Toc98882248" w:history="1">
+          <w:hyperlink w:anchor="_Toc99044240" w:history="1">
             <w:r>
               <w:rPr>
                 <w:rStyle w:val="Hipervnculo"/>
@@ -1155,7 +1099,7 @@
                 <w:noProof/>
                 <w:webHidden/>
               </w:rPr>
-              <w:instrText xml:space="preserve"> PAGEREF _Toc98882248 \h </w:instrText>
+              <w:instrText xml:space="preserve"> PAGEREF _Toc99044240 \h </w:instrText>
             </w:r>
             <w:r>
               <w:rPr>
@@ -1204,7 +1148,7 @@
               <w:lang w:val="en-GB" w:eastAsia="en-GB"/>
             </w:rPr>
           </w:pPr>
-          <w:hyperlink w:anchor="_Toc98882249" w:history="1">
+          <w:hyperlink w:anchor="_Toc99044241" w:history="1">
             <w:r>
               <w:rPr>
                 <w:rStyle w:val="Hipervnculo"/>
@@ -1251,7 +1195,7 @@
                 <w:noProof/>
                 <w:webHidden/>
               </w:rPr>
-              <w:instrText xml:space="preserve"> PAGEREF _Toc98882249 \h </w:instrText>
+              <w:instrText xml:space="preserve"> PAGEREF _Toc99044241 \h </w:instrText>
             </w:r>
             <w:r>
               <w:rPr>
@@ -1300,7 +1244,7 @@
               <w:lang w:val="en-GB" w:eastAsia="en-GB"/>
             </w:rPr>
           </w:pPr>
-          <w:hyperlink w:anchor="_Toc98882250" w:history="1">
+          <w:hyperlink w:anchor="_Toc99044242" w:history="1">
             <w:r>
               <w:rPr>
                 <w:rStyle w:val="Hipervnculo"/>
@@ -1347,7 +1291,7 @@
                 <w:noProof/>
                 <w:webHidden/>
               </w:rPr>
-              <w:instrText xml:space="preserve"> PAGEREF _Toc98882250 \h </w:instrText>
+              <w:instrText xml:space="preserve"> PAGEREF _Toc99044242 \h </w:instrText>
             </w:r>
             <w:r>
               <w:rPr>
@@ -1393,7 +1337,7 @@
               <w:lang w:val="en-GB" w:eastAsia="en-GB"/>
             </w:rPr>
           </w:pPr>
-          <w:hyperlink w:anchor="_Toc98882251" w:history="1">
+          <w:hyperlink w:anchor="_Toc99044243" w:history="1">
             <w:r>
               <w:rPr>
                 <w:rStyle w:val="Hipervnculo"/>
@@ -1420,7 +1364,7 @@
                 <w:noProof/>
                 <w:webHidden/>
               </w:rPr>
-              <w:instrText xml:space="preserve"> PAGEREF _Toc98882251 \h </w:instrText>
+              <w:instrText xml:space="preserve"> PAGEREF _Toc99044243 \h </w:instrText>
             </w:r>
             <w:r>
               <w:rPr>
@@ -1466,7 +1410,7 @@
               <w:lang w:val="en-GB" w:eastAsia="en-GB"/>
             </w:rPr>
           </w:pPr>
-          <w:hyperlink w:anchor="_Toc98882252" w:history="1">
+          <w:hyperlink w:anchor="_Toc99044244" w:history="1">
             <w:r>
               <w:rPr>
                 <w:rStyle w:val="Hipervnculo"/>
@@ -1493,7 +1437,7 @@
                 <w:noProof/>
                 <w:webHidden/>
               </w:rPr>
-              <w:instrText xml:space="preserve"> PAGEREF _Toc98882252 \h </w:instrText>
+              <w:instrText xml:space="preserve"> PAGEREF _Toc99044244 \h </w:instrText>
             </w:r>
             <w:r>
               <w:rPr>
@@ -1539,7 +1483,7 @@
               <w:lang w:val="en-GB" w:eastAsia="en-GB"/>
             </w:rPr>
           </w:pPr>
-          <w:hyperlink w:anchor="_Toc98882253" w:history="1">
+          <w:hyperlink w:anchor="_Toc99044245" w:history="1">
             <w:r>
               <w:rPr>
                 <w:rStyle w:val="Hipervnculo"/>
@@ -1566,7 +1510,7 @@
                 <w:noProof/>
                 <w:webHidden/>
               </w:rPr>
-              <w:instrText xml:space="preserve"> PAGEREF _Toc98882253 \h </w:instrText>
+              <w:instrText xml:space="preserve"> PAGEREF _Toc99044245 \h </w:instrText>
             </w:r>
             <w:r>
               <w:rPr>
@@ -1612,13 +1556,13 @@
               <w:lang w:val="en-GB" w:eastAsia="en-GB"/>
             </w:rPr>
           </w:pPr>
-          <w:hyperlink w:anchor="_Toc98882254" w:history="1">
+          <w:hyperlink w:anchor="_Toc99044246" w:history="1">
             <w:r>
               <w:rPr>
                 <w:rStyle w:val="Hipervnculo"/>
                 <w:noProof/>
               </w:rPr>
-              <w:t>Diagramas Casos de Uso</w:t>
+              <w:t>Casos de Uso</w:t>
             </w:r>
             <w:r>
               <w:rPr>
@@ -1639,7 +1583,7 @@
                 <w:noProof/>
                 <w:webHidden/>
               </w:rPr>
-              <w:instrText xml:space="preserve"> PAGEREF _Toc98882254 \h </w:instrText>
+              <w:instrText xml:space="preserve"> PAGEREF _Toc99044246 \h </w:instrText>
             </w:r>
             <w:r>
               <w:rPr>
@@ -1659,7 +1603,7 @@
                 <w:noProof/>
                 <w:webHidden/>
               </w:rPr>
-              <w:t>10</w:t>
+              <w:t>11</w:t>
             </w:r>
             <w:r>
               <w:rPr>
@@ -1686,7 +1630,7 @@
               <w:lang w:val="en-GB" w:eastAsia="en-GB"/>
             </w:rPr>
           </w:pPr>
-          <w:hyperlink w:anchor="_Toc98882255" w:history="1">
+          <w:hyperlink w:anchor="_Toc99044247" w:history="1">
             <w:r>
               <w:rPr>
                 <w:rStyle w:val="Hipervnculo"/>
@@ -1713,7 +1657,7 @@
                 <w:noProof/>
                 <w:webHidden/>
               </w:rPr>
-              <w:instrText xml:space="preserve"> PAGEREF _Toc98882255 \h </w:instrText>
+              <w:instrText xml:space="preserve"> PAGEREF _Toc99044247 \h </w:instrText>
             </w:r>
             <w:r>
               <w:rPr>
@@ -1733,7 +1677,7 @@
                 <w:noProof/>
                 <w:webHidden/>
               </w:rPr>
-              <w:t>10</w:t>
+              <w:t>11</w:t>
             </w:r>
             <w:r>
               <w:rPr>
@@ -1760,13 +1704,14 @@
               <w:lang w:val="en-GB" w:eastAsia="en-GB"/>
             </w:rPr>
           </w:pPr>
-          <w:hyperlink w:anchor="_Toc98882256" w:history="1">
+          <w:hyperlink w:anchor="_Toc99044248" w:history="1">
             <w:r>
               <w:rPr>
                 <w:rStyle w:val="Hipervnculo"/>
                 <w:noProof/>
-              </w:rPr>
-              <w:t>CU_02 Creación TICKET</w:t>
+                <w:lang w:val="es-ES"/>
+              </w:rPr>
+              <w:t>CU_02 Consultar TICKETs</w:t>
             </w:r>
             <w:r>
               <w:rPr>
@@ -1787,7 +1732,7 @@
                 <w:noProof/>
                 <w:webHidden/>
               </w:rPr>
-              <w:instrText xml:space="preserve"> PAGEREF _Toc98882256 \h </w:instrText>
+              <w:instrText xml:space="preserve"> PAGEREF _Toc99044248 \h </w:instrText>
             </w:r>
             <w:r>
               <w:rPr>
@@ -1807,7 +1752,303 @@
                 <w:noProof/>
                 <w:webHidden/>
               </w:rPr>
-              <w:t>11</w:t>
+              <w:t>12</w:t>
+            </w:r>
+            <w:r>
+              <w:rPr>
+                <w:noProof/>
+                <w:webHidden/>
+              </w:rPr>
+              <w:fldChar w:fldCharType="end"/>
+            </w:r>
+          </w:hyperlink>
+        </w:p>
+        <w:p>
+          <w:pPr>
+            <w:pStyle w:val="TDC3"/>
+            <w:tabs>
+              <w:tab w:val="right" w:leader="dot" w:pos="9019"/>
+            </w:tabs>
+            <w:rPr>
+              <w:rFonts w:eastAsiaTheme="minorEastAsia" w:cstheme="minorBidi"/>
+              <w:i w:val="0"/>
+              <w:iCs w:val="0"/>
+              <w:noProof/>
+              <w:sz w:val="22"/>
+              <w:szCs w:val="22"/>
+              <w:lang w:val="en-GB" w:eastAsia="en-GB"/>
+            </w:rPr>
+          </w:pPr>
+          <w:hyperlink w:anchor="_Toc99044249" w:history="1">
+            <w:r>
+              <w:rPr>
+                <w:rStyle w:val="Hipervnculo"/>
+                <w:noProof/>
+              </w:rPr>
+              <w:t>CU_03 Creación TICKET</w:t>
+            </w:r>
+            <w:r>
+              <w:rPr>
+                <w:noProof/>
+                <w:webHidden/>
+              </w:rPr>
+              <w:tab/>
+            </w:r>
+            <w:r>
+              <w:rPr>
+                <w:noProof/>
+                <w:webHidden/>
+              </w:rPr>
+              <w:fldChar w:fldCharType="begin"/>
+            </w:r>
+            <w:r>
+              <w:rPr>
+                <w:noProof/>
+                <w:webHidden/>
+              </w:rPr>
+              <w:instrText xml:space="preserve"> PAGEREF _Toc99044249 \h </w:instrText>
+            </w:r>
+            <w:r>
+              <w:rPr>
+                <w:noProof/>
+                <w:webHidden/>
+              </w:rPr>
+            </w:r>
+            <w:r>
+              <w:rPr>
+                <w:noProof/>
+                <w:webHidden/>
+              </w:rPr>
+              <w:fldChar w:fldCharType="separate"/>
+            </w:r>
+            <w:r>
+              <w:rPr>
+                <w:noProof/>
+                <w:webHidden/>
+              </w:rPr>
+              <w:t>13</w:t>
+            </w:r>
+            <w:r>
+              <w:rPr>
+                <w:noProof/>
+                <w:webHidden/>
+              </w:rPr>
+              <w:fldChar w:fldCharType="end"/>
+            </w:r>
+          </w:hyperlink>
+        </w:p>
+        <w:p>
+          <w:pPr>
+            <w:pStyle w:val="TDC3"/>
+            <w:tabs>
+              <w:tab w:val="right" w:leader="dot" w:pos="9019"/>
+            </w:tabs>
+            <w:rPr>
+              <w:rFonts w:eastAsiaTheme="minorEastAsia" w:cstheme="minorBidi"/>
+              <w:i w:val="0"/>
+              <w:iCs w:val="0"/>
+              <w:noProof/>
+              <w:sz w:val="22"/>
+              <w:szCs w:val="22"/>
+              <w:lang w:val="en-GB" w:eastAsia="en-GB"/>
+            </w:rPr>
+          </w:pPr>
+          <w:hyperlink w:anchor="_Toc99044250" w:history="1">
+            <w:r>
+              <w:rPr>
+                <w:rStyle w:val="Hipervnculo"/>
+                <w:noProof/>
+              </w:rPr>
+              <w:t>CU_04 Gestión del TICKET</w:t>
+            </w:r>
+            <w:r>
+              <w:rPr>
+                <w:noProof/>
+                <w:webHidden/>
+              </w:rPr>
+              <w:tab/>
+            </w:r>
+            <w:r>
+              <w:rPr>
+                <w:noProof/>
+                <w:webHidden/>
+              </w:rPr>
+              <w:fldChar w:fldCharType="begin"/>
+            </w:r>
+            <w:r>
+              <w:rPr>
+                <w:noProof/>
+                <w:webHidden/>
+              </w:rPr>
+              <w:instrText xml:space="preserve"> PAGEREF _Toc99044250 \h </w:instrText>
+            </w:r>
+            <w:r>
+              <w:rPr>
+                <w:noProof/>
+                <w:webHidden/>
+              </w:rPr>
+            </w:r>
+            <w:r>
+              <w:rPr>
+                <w:noProof/>
+                <w:webHidden/>
+              </w:rPr>
+              <w:fldChar w:fldCharType="separate"/>
+            </w:r>
+            <w:r>
+              <w:rPr>
+                <w:noProof/>
+                <w:webHidden/>
+              </w:rPr>
+              <w:t>14</w:t>
+            </w:r>
+            <w:r>
+              <w:rPr>
+                <w:noProof/>
+                <w:webHidden/>
+              </w:rPr>
+              <w:fldChar w:fldCharType="end"/>
+            </w:r>
+          </w:hyperlink>
+        </w:p>
+        <w:p>
+          <w:pPr>
+            <w:pStyle w:val="TDC3"/>
+            <w:tabs>
+              <w:tab w:val="right" w:leader="dot" w:pos="9019"/>
+            </w:tabs>
+            <w:rPr>
+              <w:rFonts w:eastAsiaTheme="minorEastAsia" w:cstheme="minorBidi"/>
+              <w:i w:val="0"/>
+              <w:iCs w:val="0"/>
+              <w:noProof/>
+              <w:sz w:val="22"/>
+              <w:szCs w:val="22"/>
+              <w:lang w:val="en-GB" w:eastAsia="en-GB"/>
+            </w:rPr>
+          </w:pPr>
+          <w:hyperlink w:anchor="_Toc99044251" w:history="1">
+            <w:r>
+              <w:rPr>
+                <w:rStyle w:val="Hipervnculo"/>
+                <w:noProof/>
+              </w:rPr>
+              <w:t>CU_05 Adjuntar Comentarios al TICKET</w:t>
+            </w:r>
+            <w:r>
+              <w:rPr>
+                <w:noProof/>
+                <w:webHidden/>
+              </w:rPr>
+              <w:tab/>
+            </w:r>
+            <w:r>
+              <w:rPr>
+                <w:noProof/>
+                <w:webHidden/>
+              </w:rPr>
+              <w:fldChar w:fldCharType="begin"/>
+            </w:r>
+            <w:r>
+              <w:rPr>
+                <w:noProof/>
+                <w:webHidden/>
+              </w:rPr>
+              <w:instrText xml:space="preserve"> PAGEREF _Toc99044251 \h </w:instrText>
+            </w:r>
+            <w:r>
+              <w:rPr>
+                <w:noProof/>
+                <w:webHidden/>
+              </w:rPr>
+            </w:r>
+            <w:r>
+              <w:rPr>
+                <w:noProof/>
+                <w:webHidden/>
+              </w:rPr>
+              <w:fldChar w:fldCharType="separate"/>
+            </w:r>
+            <w:r>
+              <w:rPr>
+                <w:noProof/>
+                <w:webHidden/>
+              </w:rPr>
+              <w:t>15</w:t>
+            </w:r>
+            <w:r>
+              <w:rPr>
+                <w:noProof/>
+                <w:webHidden/>
+              </w:rPr>
+              <w:fldChar w:fldCharType="end"/>
+            </w:r>
+          </w:hyperlink>
+        </w:p>
+        <w:p>
+          <w:pPr>
+            <w:pStyle w:val="TDC3"/>
+            <w:tabs>
+              <w:tab w:val="right" w:leader="dot" w:pos="9019"/>
+            </w:tabs>
+            <w:rPr>
+              <w:rFonts w:eastAsiaTheme="minorEastAsia" w:cstheme="minorBidi"/>
+              <w:i w:val="0"/>
+              <w:iCs w:val="0"/>
+              <w:noProof/>
+              <w:sz w:val="22"/>
+              <w:szCs w:val="22"/>
+              <w:lang w:val="en-GB" w:eastAsia="en-GB"/>
+            </w:rPr>
+          </w:pPr>
+          <w:hyperlink w:anchor="_Toc99044252" w:history="1">
+            <w:r>
+              <w:rPr>
+                <w:rStyle w:val="Hipervnculo"/>
+                <w:noProof/>
+              </w:rPr>
+              <w:t>CU_06 Gestión de Usuarios</w:t>
+            </w:r>
+            <w:r>
+              <w:rPr>
+                <w:noProof/>
+                <w:webHidden/>
+              </w:rPr>
+              <w:tab/>
+            </w:r>
+            <w:r>
+              <w:rPr>
+                <w:noProof/>
+                <w:webHidden/>
+              </w:rPr>
+              <w:fldChar w:fldCharType="begin"/>
+            </w:r>
+            <w:r>
+              <w:rPr>
+                <w:noProof/>
+                <w:webHidden/>
+              </w:rPr>
+              <w:instrText xml:space="preserve"> PAGEREF _Toc99044252 \h </w:instrText>
+            </w:r>
+            <w:r>
+              <w:rPr>
+                <w:noProof/>
+                <w:webHidden/>
+              </w:rPr>
+            </w:r>
+            <w:r>
+              <w:rPr>
+                <w:noProof/>
+                <w:webHidden/>
+              </w:rPr>
+              <w:fldChar w:fldCharType="separate"/>
+            </w:r>
+            <w:r>
+              <w:rPr>
+                <w:noProof/>
+                <w:webHidden/>
+              </w:rPr>
+              <w:t>16</w:t>
             </w:r>
             <w:r>
               <w:rPr>
@@ -1836,7 +2077,7 @@
               <w:lang w:val="en-GB" w:eastAsia="en-GB"/>
             </w:rPr>
           </w:pPr>
-          <w:hyperlink w:anchor="_Toc98882257" w:history="1">
+          <w:hyperlink w:anchor="_Toc99044253" w:history="1">
             <w:r>
               <w:rPr>
                 <w:rStyle w:val="Hipervnculo"/>
@@ -1883,7 +2124,7 @@
                 <w:noProof/>
                 <w:webHidden/>
               </w:rPr>
-              <w:instrText xml:space="preserve"> PAGEREF _Toc98882257 \h </w:instrText>
+              <w:instrText xml:space="preserve"> PAGEREF _Toc99044253 \h </w:instrText>
             </w:r>
             <w:r>
               <w:rPr>
@@ -1903,7 +2144,7 @@
                 <w:noProof/>
                 <w:webHidden/>
               </w:rPr>
-              <w:t>13</w:t>
+              <w:t>18</w:t>
             </w:r>
             <w:r>
               <w:rPr>
@@ -1932,7 +2173,7 @@
               <w:lang w:val="en-GB" w:eastAsia="en-GB"/>
             </w:rPr>
           </w:pPr>
-          <w:hyperlink w:anchor="_Toc98882258" w:history="1">
+          <w:hyperlink w:anchor="_Toc99044254" w:history="1">
             <w:r>
               <w:rPr>
                 <w:rStyle w:val="Hipervnculo"/>
@@ -1979,7 +2220,7 @@
                 <w:noProof/>
                 <w:webHidden/>
               </w:rPr>
-              <w:instrText xml:space="preserve"> PAGEREF _Toc98882258 \h </w:instrText>
+              <w:instrText xml:space="preserve"> PAGEREF _Toc99044254 \h </w:instrText>
             </w:r>
             <w:r>
               <w:rPr>
@@ -1999,7 +2240,7 @@
                 <w:noProof/>
                 <w:webHidden/>
               </w:rPr>
-              <w:t>14</w:t>
+              <w:t>19</w:t>
             </w:r>
             <w:r>
               <w:rPr>
@@ -2028,7 +2269,7 @@
               <w:lang w:val="en-GB" w:eastAsia="en-GB"/>
             </w:rPr>
           </w:pPr>
-          <w:hyperlink w:anchor="_Toc98882259" w:history="1">
+          <w:hyperlink w:anchor="_Toc99044255" w:history="1">
             <w:r>
               <w:rPr>
                 <w:rStyle w:val="Hipervnculo"/>
@@ -2075,7 +2316,7 @@
                 <w:noProof/>
                 <w:webHidden/>
               </w:rPr>
-              <w:instrText xml:space="preserve"> PAGEREF _Toc98882259 \h </w:instrText>
+              <w:instrText xml:space="preserve"> PAGEREF _Toc99044255 \h </w:instrText>
             </w:r>
             <w:r>
               <w:rPr>
@@ -2095,7 +2336,7 @@
                 <w:noProof/>
                 <w:webHidden/>
               </w:rPr>
-              <w:t>15</w:t>
+              <w:t>20</w:t>
             </w:r>
             <w:r>
               <w:rPr>
@@ -2124,7 +2365,7 @@
               <w:lang w:val="en-GB" w:eastAsia="en-GB"/>
             </w:rPr>
           </w:pPr>
-          <w:hyperlink w:anchor="_Toc98882260" w:history="1">
+          <w:hyperlink w:anchor="_Toc99044256" w:history="1">
             <w:r>
               <w:rPr>
                 <w:rStyle w:val="Hipervnculo"/>
@@ -2171,7 +2412,7 @@
                 <w:noProof/>
                 <w:webHidden/>
               </w:rPr>
-              <w:instrText xml:space="preserve"> PAGEREF _Toc98882260 \h </w:instrText>
+              <w:instrText xml:space="preserve"> PAGEREF _Toc99044256 \h </w:instrText>
             </w:r>
             <w:r>
               <w:rPr>
@@ -2191,7 +2432,153 @@
                 <w:noProof/>
                 <w:webHidden/>
               </w:rPr>
-              <w:t>16</w:t>
+              <w:t>21</w:t>
+            </w:r>
+            <w:r>
+              <w:rPr>
+                <w:noProof/>
+                <w:webHidden/>
+              </w:rPr>
+              <w:fldChar w:fldCharType="end"/>
+            </w:r>
+          </w:hyperlink>
+        </w:p>
+        <w:p>
+          <w:pPr>
+            <w:pStyle w:val="TDC2"/>
+            <w:tabs>
+              <w:tab w:val="right" w:leader="dot" w:pos="9019"/>
+            </w:tabs>
+            <w:rPr>
+              <w:rFonts w:eastAsiaTheme="minorEastAsia" w:cstheme="minorBidi"/>
+              <w:smallCaps w:val="0"/>
+              <w:noProof/>
+              <w:sz w:val="22"/>
+              <w:szCs w:val="22"/>
+              <w:lang w:val="en-GB" w:eastAsia="en-GB"/>
+            </w:rPr>
+          </w:pPr>
+          <w:hyperlink w:anchor="_Toc99044257" w:history="1">
+            <w:r>
+              <w:rPr>
+                <w:rStyle w:val="Hipervnculo"/>
+                <w:noProof/>
+              </w:rPr>
+              <w:t>Objetivos que se plantearon en la petición inicial y no se alcanzaron:</w:t>
+            </w:r>
+            <w:r>
+              <w:rPr>
+                <w:noProof/>
+                <w:webHidden/>
+              </w:rPr>
+              <w:tab/>
+            </w:r>
+            <w:r>
+              <w:rPr>
+                <w:noProof/>
+                <w:webHidden/>
+              </w:rPr>
+              <w:fldChar w:fldCharType="begin"/>
+            </w:r>
+            <w:r>
+              <w:rPr>
+                <w:noProof/>
+                <w:webHidden/>
+              </w:rPr>
+              <w:instrText xml:space="preserve"> PAGEREF _Toc99044257 \h </w:instrText>
+            </w:r>
+            <w:r>
+              <w:rPr>
+                <w:noProof/>
+                <w:webHidden/>
+              </w:rPr>
+            </w:r>
+            <w:r>
+              <w:rPr>
+                <w:noProof/>
+                <w:webHidden/>
+              </w:rPr>
+              <w:fldChar w:fldCharType="separate"/>
+            </w:r>
+            <w:r>
+              <w:rPr>
+                <w:noProof/>
+                <w:webHidden/>
+              </w:rPr>
+              <w:t>21</w:t>
+            </w:r>
+            <w:r>
+              <w:rPr>
+                <w:noProof/>
+                <w:webHidden/>
+              </w:rPr>
+              <w:fldChar w:fldCharType="end"/>
+            </w:r>
+          </w:hyperlink>
+        </w:p>
+        <w:p>
+          <w:pPr>
+            <w:pStyle w:val="TDC2"/>
+            <w:tabs>
+              <w:tab w:val="right" w:leader="dot" w:pos="9019"/>
+            </w:tabs>
+            <w:rPr>
+              <w:rFonts w:eastAsiaTheme="minorEastAsia" w:cstheme="minorBidi"/>
+              <w:smallCaps w:val="0"/>
+              <w:noProof/>
+              <w:sz w:val="22"/>
+              <w:szCs w:val="22"/>
+              <w:lang w:val="en-GB" w:eastAsia="en-GB"/>
+            </w:rPr>
+          </w:pPr>
+          <w:hyperlink w:anchor="_Toc99044258" w:history="1">
+            <w:r>
+              <w:rPr>
+                <w:rStyle w:val="Hipervnculo"/>
+                <w:noProof/>
+              </w:rPr>
+              <w:t>Futuras mejoras que se incorporarán en el sistema:</w:t>
+            </w:r>
+            <w:r>
+              <w:rPr>
+                <w:noProof/>
+                <w:webHidden/>
+              </w:rPr>
+              <w:tab/>
+            </w:r>
+            <w:r>
+              <w:rPr>
+                <w:noProof/>
+                <w:webHidden/>
+              </w:rPr>
+              <w:fldChar w:fldCharType="begin"/>
+            </w:r>
+            <w:r>
+              <w:rPr>
+                <w:noProof/>
+                <w:webHidden/>
+              </w:rPr>
+              <w:instrText xml:space="preserve"> PAGEREF _Toc99044258 \h </w:instrText>
+            </w:r>
+            <w:r>
+              <w:rPr>
+                <w:noProof/>
+                <w:webHidden/>
+              </w:rPr>
+            </w:r>
+            <w:r>
+              <w:rPr>
+                <w:noProof/>
+                <w:webHidden/>
+              </w:rPr>
+              <w:fldChar w:fldCharType="separate"/>
+            </w:r>
+            <w:r>
+              <w:rPr>
+                <w:noProof/>
+                <w:webHidden/>
+              </w:rPr>
+              <w:t>21</w:t>
             </w:r>
             <w:r>
               <w:rPr>
@@ -2220,7 +2607,7 @@
               <w:lang w:val="en-GB" w:eastAsia="en-GB"/>
             </w:rPr>
           </w:pPr>
-          <w:hyperlink w:anchor="_Toc98882261" w:history="1">
+          <w:hyperlink w:anchor="_Toc99044259" w:history="1">
             <w:r>
               <w:rPr>
                 <w:rStyle w:val="Hipervnculo"/>
@@ -2267,7 +2654,7 @@
                 <w:noProof/>
                 <w:webHidden/>
               </w:rPr>
-              <w:instrText xml:space="preserve"> PAGEREF _Toc98882261 \h </w:instrText>
+              <w:instrText xml:space="preserve"> PAGEREF _Toc99044259 \h </w:instrText>
             </w:r>
             <w:r>
               <w:rPr>
@@ -2287,7 +2674,7 @@
                 <w:noProof/>
                 <w:webHidden/>
               </w:rPr>
-              <w:t>17</w:t>
+              <w:t>23</w:t>
             </w:r>
             <w:r>
               <w:rPr>
@@ -2315,7 +2702,7 @@
               <w:lang w:val="en-GB" w:eastAsia="en-GB"/>
             </w:rPr>
           </w:pPr>
-          <w:hyperlink w:anchor="_Toc98882262" w:history="1">
+          <w:hyperlink w:anchor="_Toc99044260" w:history="1">
             <w:r>
               <w:rPr>
                 <w:rStyle w:val="Hipervnculo"/>
@@ -2343,7 +2730,7 @@
                 <w:noProof/>
                 <w:webHidden/>
               </w:rPr>
-              <w:instrText xml:space="preserve"> PAGEREF _Toc98882262 \h </w:instrText>
+              <w:instrText xml:space="preserve"> PAGEREF _Toc99044260 \h </w:instrText>
             </w:r>
             <w:r>
               <w:rPr>
@@ -2363,7 +2750,7 @@
                 <w:noProof/>
                 <w:webHidden/>
               </w:rPr>
-              <w:t>18</w:t>
+              <w:t>24</w:t>
             </w:r>
             <w:r>
               <w:rPr>
@@ -2391,7 +2778,7 @@
               <w:lang w:val="en-GB" w:eastAsia="en-GB"/>
             </w:rPr>
           </w:pPr>
-          <w:hyperlink w:anchor="_Toc98882263" w:history="1">
+          <w:hyperlink w:anchor="_Toc99044261" w:history="1">
             <w:r>
               <w:rPr>
                 <w:rStyle w:val="Hipervnculo"/>
@@ -2419,7 +2806,7 @@
                 <w:noProof/>
                 <w:webHidden/>
               </w:rPr>
-              <w:instrText xml:space="preserve"> PAGEREF _Toc98882263 \h </w:instrText>
+              <w:instrText xml:space="preserve"> PAGEREF _Toc99044261 \h </w:instrText>
             </w:r>
             <w:r>
               <w:rPr>
@@ -2439,7 +2826,7 @@
                 <w:noProof/>
                 <w:webHidden/>
               </w:rPr>
-              <w:t>18</w:t>
+              <w:t>24</w:t>
             </w:r>
             <w:r>
               <w:rPr>
@@ -2465,7 +2852,7 @@
               <w:lang w:val="en-GB" w:eastAsia="en-GB"/>
             </w:rPr>
           </w:pPr>
-          <w:hyperlink w:anchor="_Toc98882264" w:history="1">
+          <w:hyperlink w:anchor="_Toc99044262" w:history="1">
             <w:r>
               <w:rPr>
                 <w:rStyle w:val="Hipervnculo"/>
@@ -2492,7 +2879,7 @@
                 <w:noProof/>
                 <w:webHidden/>
               </w:rPr>
-              <w:instrText xml:space="preserve"> PAGEREF _Toc98882264 \h </w:instrText>
+              <w:instrText xml:space="preserve"> PAGEREF _Toc99044262 \h </w:instrText>
             </w:r>
             <w:r>
               <w:rPr>
@@ -2512,7 +2899,7 @@
                 <w:noProof/>
                 <w:webHidden/>
               </w:rPr>
-              <w:t>18</w:t>
+              <w:t>24</w:t>
             </w:r>
             <w:r>
               <w:rPr>
@@ -2540,7 +2927,7 @@
               <w:lang w:val="en-GB" w:eastAsia="en-GB"/>
             </w:rPr>
           </w:pPr>
-          <w:hyperlink w:anchor="_Toc98882265" w:history="1">
+          <w:hyperlink w:anchor="_Toc99044263" w:history="1">
             <w:r>
               <w:rPr>
                 <w:rStyle w:val="Hipervnculo"/>
@@ -2568,7 +2955,7 @@
                 <w:noProof/>
                 <w:webHidden/>
               </w:rPr>
-              <w:instrText xml:space="preserve"> PAGEREF _Toc98882265 \h </w:instrText>
+              <w:instrText xml:space="preserve"> PAGEREF _Toc99044263 \h </w:instrText>
             </w:r>
             <w:r>
               <w:rPr>
@@ -2588,7 +2975,7 @@
                 <w:noProof/>
                 <w:webHidden/>
               </w:rPr>
-              <w:t>18</w:t>
+              <w:t>24</w:t>
             </w:r>
             <w:r>
               <w:rPr>
@@ -2609,6 +2996,7 @@
               <w:sz w:val="20"/>
               <w:szCs w:val="20"/>
             </w:rPr>
+            <w:lastRenderedPageBreak/>
             <w:fldChar w:fldCharType="end"/>
           </w:r>
         </w:p>
@@ -2659,19 +3047,35 @@
           <w:numId w:val="4"/>
         </w:numPr>
       </w:pPr>
-      <w:bookmarkStart w:id="3" w:name="_Toc98882242"/>
-      <w:r>
-        <w:lastRenderedPageBreak/>
+      <w:bookmarkStart w:id="3" w:name="_Toc99044234"/>
+      <w:r>
         <w:t>Introducción</w:t>
       </w:r>
       <w:bookmarkEnd w:id="3"/>
     </w:p>
     <w:p>
-      <w:proofErr w:type="spellStart"/>
-      <w:r>
-        <w:t>ss</w:t>
-      </w:r>
-      <w:proofErr w:type="spellEnd"/>
+      <w:r>
+        <w:t xml:space="preserve">Memoria del proyecto fin de ciclo Desarrollo Aplicaciones Multiplataforma de Victor Garcia Velasco. La aplicación se llama </w:t>
+      </w:r>
+      <w:r>
+        <w:rPr>
+          <w:i/>
+          <w:iCs/>
+        </w:rPr>
+        <w:t>Clever Help Desk</w:t>
+      </w:r>
+      <w:r>
+        <w:t xml:space="preserve"> y se trataría de un s</w:t>
+      </w:r>
+      <w:r>
+        <w:t>istema de seguimiento de inciden</w:t>
+      </w:r>
+      <w:r>
+        <w:t>cias</w:t>
+      </w:r>
+      <w:r>
+        <w:t>/asistencias/consultas orientado a un equipo de desarrollo de software, aunque se podría extender a otras áreas IT.</w:t>
+      </w:r>
     </w:p>
     <w:p>
       <w:pPr>
@@ -2681,7 +3085,7 @@
           <w:numId w:val="4"/>
         </w:numPr>
       </w:pPr>
-      <w:bookmarkStart w:id="4" w:name="_Toc98882243"/>
+      <w:bookmarkStart w:id="4" w:name="_Toc99044235"/>
       <w:r>
         <w:t>Motivación</w:t>
       </w:r>
@@ -2695,13 +3099,11 @@
           <w:numId w:val="4"/>
         </w:numPr>
       </w:pPr>
-      <w:bookmarkStart w:id="5" w:name="_Toc98882244"/>
-      <w:proofErr w:type="spellStart"/>
+      <w:bookmarkStart w:id="5" w:name="_Toc99044236"/>
       <w:r>
         <w:t>Abstract</w:t>
       </w:r>
       <w:bookmarkEnd w:id="5"/>
-      <w:proofErr w:type="spellEnd"/>
     </w:p>
     <w:p>
       <w:pPr>
@@ -2711,7 +3113,7 @@
           <w:numId w:val="4"/>
         </w:numPr>
       </w:pPr>
-      <w:bookmarkStart w:id="6" w:name="_Toc98882245"/>
+      <w:bookmarkStart w:id="6" w:name="_Toc99044237"/>
       <w:r>
         <w:t>Objetivos propuestos</w:t>
       </w:r>
@@ -2739,7 +3141,7 @@
           <w:numId w:val="4"/>
         </w:numPr>
       </w:pPr>
-      <w:bookmarkStart w:id="7" w:name="_Toc98882246"/>
+      <w:bookmarkStart w:id="7" w:name="_Toc99044238"/>
       <w:r>
         <w:lastRenderedPageBreak/>
         <w:t>Metodología usada</w:t>
@@ -2917,7 +3319,7 @@
       <w:pPr>
         <w:pStyle w:val="Ttulo2"/>
       </w:pPr>
-      <w:bookmarkStart w:id="8" w:name="_Toc98882247"/>
+      <w:bookmarkStart w:id="8" w:name="_Toc99044239"/>
       <w:r>
         <w:t>Otros modelos evaluados</w:t>
       </w:r>
@@ -2976,7 +3378,7 @@
           <w:numId w:val="4"/>
         </w:numPr>
       </w:pPr>
-      <w:bookmarkStart w:id="9" w:name="_Toc98882248"/>
+      <w:bookmarkStart w:id="9" w:name="_Toc99044240"/>
       <w:r>
         <w:lastRenderedPageBreak/>
         <w:t>Tecnologías y herramientas utilizadas en el proyecto</w:t>
@@ -2997,23 +3399,7 @@
         </w:numPr>
       </w:pPr>
       <w:r>
-        <w:t>IntelliJ IDEA 2021.2.3 (</w:t>
-      </w:r>
-      <w:proofErr w:type="spellStart"/>
-      <w:r>
-        <w:t>Community</w:t>
-      </w:r>
-      <w:proofErr w:type="spellEnd"/>
-      <w:r>
-        <w:t xml:space="preserve"> </w:t>
-      </w:r>
-      <w:proofErr w:type="spellStart"/>
-      <w:r>
-        <w:t>Edition</w:t>
-      </w:r>
-      <w:proofErr w:type="spellEnd"/>
-      <w:r>
-        <w:t>)</w:t>
+        <w:t>IntelliJ IDEA 2021.2.3 (Community Edition)</w:t>
       </w:r>
     </w:p>
     <w:p>
@@ -3025,21 +3411,8 @@
         </w:numPr>
       </w:pPr>
       <w:r>
-        <w:t xml:space="preserve">Delphi 10.4 </w:t>
-      </w:r>
-      <w:proofErr w:type="spellStart"/>
-      <w:r>
-        <w:t>Communuty</w:t>
-      </w:r>
-      <w:proofErr w:type="spellEnd"/>
-      <w:r>
-        <w:t xml:space="preserve"> </w:t>
-      </w:r>
-      <w:proofErr w:type="spellStart"/>
-      <w:r>
-        <w:t>Edition</w:t>
-      </w:r>
-      <w:proofErr w:type="spellEnd"/>
+        <w:t>Delphi 10.4 Communuty Edition</w:t>
+      </w:r>
     </w:p>
     <w:p>
       <w:pPr>
@@ -3049,11 +3422,9 @@
           <w:numId w:val="7"/>
         </w:numPr>
       </w:pPr>
-      <w:proofErr w:type="spellStart"/>
       <w:r>
         <w:t>Github</w:t>
       </w:r>
-      <w:proofErr w:type="spellEnd"/>
     </w:p>
     <w:p>
       <w:pPr>
@@ -3138,14 +3509,12 @@
           <w:lang w:val="en-GB"/>
         </w:rPr>
       </w:pPr>
-      <w:proofErr w:type="spellStart"/>
       <w:r>
         <w:rPr>
           <w:lang w:val="en-GB"/>
         </w:rPr>
         <w:t>Equipo</w:t>
       </w:r>
-      <w:proofErr w:type="spellEnd"/>
       <w:r>
         <w:rPr>
           <w:lang w:val="en-GB"/>
@@ -3197,7 +3566,7 @@
           <w:numId w:val="4"/>
         </w:numPr>
       </w:pPr>
-      <w:bookmarkStart w:id="10" w:name="_Toc98882249"/>
+      <w:bookmarkStart w:id="10" w:name="_Toc99044241"/>
       <w:r>
         <w:lastRenderedPageBreak/>
         <w:t>Estimación de recursos y planificación</w:t>
@@ -3217,7 +3586,7 @@
           <w:numId w:val="4"/>
         </w:numPr>
       </w:pPr>
-      <w:bookmarkStart w:id="11" w:name="_Toc98882250"/>
+      <w:bookmarkStart w:id="11" w:name="_Toc99044242"/>
       <w:r>
         <w:lastRenderedPageBreak/>
         <w:t>Análisis del proyecto</w:t>
@@ -3240,7 +3609,7 @@
       <w:pPr>
         <w:pStyle w:val="Ttulo2"/>
       </w:pPr>
-      <w:bookmarkStart w:id="12" w:name="_Toc98882251"/>
+      <w:bookmarkStart w:id="12" w:name="_Toc99044243"/>
       <w:r>
         <w:t>Requisitos funcionales</w:t>
       </w:r>
@@ -3300,10 +3669,7 @@
         </w:numPr>
       </w:pPr>
       <w:r>
-        <w:t>ADMINISTRADOR</w:t>
-      </w:r>
-      <w:r>
-        <w:t xml:space="preserve"> </w:t>
+        <w:t xml:space="preserve">ADMINISTRADOR </w:t>
       </w:r>
       <w:r>
         <w:t>y AGENTE, pueden ver todos</w:t>
@@ -3378,21 +3744,8 @@
         </w:numPr>
       </w:pPr>
       <w:r>
-        <w:t xml:space="preserve">Guardar un pequeño histórico cronológico del ticket, cuando se </w:t>
-      </w:r>
-      <w:proofErr w:type="spellStart"/>
-      <w:r>
-        <w:t>creo</w:t>
-      </w:r>
-      <w:proofErr w:type="spellEnd"/>
-      <w:r>
-        <w:t>/cambios estados/</w:t>
-      </w:r>
-      <w:proofErr w:type="spellStart"/>
-      <w:r>
-        <w:t>etc</w:t>
-      </w:r>
-      <w:proofErr w:type="spellEnd"/>
+        <w:t>Guardar un pequeño histórico cronológico del ticket, cuando se creo/cambios estados/etc</w:t>
+      </w:r>
     </w:p>
     <w:p>
       <w:pPr>
@@ -3477,7 +3830,7 @@
       <w:pPr>
         <w:pStyle w:val="Ttulo2"/>
       </w:pPr>
-      <w:bookmarkStart w:id="13" w:name="_Toc98882252"/>
+      <w:bookmarkStart w:id="13" w:name="_Toc99044244"/>
       <w:r>
         <w:lastRenderedPageBreak/>
         <w:t>Requisitos no funcionales</w:t>
@@ -3508,15 +3861,7 @@
         </w:numPr>
       </w:pPr>
       <w:r>
-        <w:t xml:space="preserve">Seguridad básica, guardado </w:t>
-      </w:r>
-      <w:proofErr w:type="spellStart"/>
-      <w:r>
-        <w:t>passwords</w:t>
-      </w:r>
-      <w:proofErr w:type="spellEnd"/>
-      <w:r>
-        <w:t xml:space="preserve"> encriptados y utilizar JWT para autentificación en el servidor REST</w:t>
+        <w:t>Seguridad básica, guardado passwords encriptados y utilizar JWT para autentificación en el servidor REST</w:t>
       </w:r>
     </w:p>
     <w:p>
@@ -3528,15 +3873,7 @@
         </w:numPr>
       </w:pPr>
       <w:r>
-        <w:t xml:space="preserve">Creación servidor REST/JSON en JAVA utilizando el </w:t>
-      </w:r>
-      <w:proofErr w:type="spellStart"/>
-      <w:r>
-        <w:t>framework</w:t>
-      </w:r>
-      <w:proofErr w:type="spellEnd"/>
-      <w:r>
-        <w:t xml:space="preserve"> SPRING BOOT</w:t>
+        <w:t>Creación servidor REST/JSON en JAVA utilizando el framework SPRING BOOT</w:t>
       </w:r>
     </w:p>
     <w:p>
@@ -3557,7 +3894,7 @@
       <w:pPr>
         <w:pStyle w:val="Ttulo2"/>
       </w:pPr>
-      <w:bookmarkStart w:id="14" w:name="_Toc98882253"/>
+      <w:bookmarkStart w:id="14" w:name="_Toc99044245"/>
       <w:r>
         <w:t>Diagrama Entidad-Relación</w:t>
       </w:r>
@@ -3644,7 +3981,6 @@
           <w:numId w:val="7"/>
         </w:numPr>
       </w:pPr>
-      <w:proofErr w:type="spellStart"/>
       <w:r>
         <w:rPr>
           <w:b/>
@@ -3655,7 +3991,6 @@
         <w:lastRenderedPageBreak/>
         <w:t>User</w:t>
       </w:r>
-      <w:proofErr w:type="spellEnd"/>
       <w:r>
         <w:t>, usuarios que tendrán acceso a la aplicación</w:t>
       </w:r>
@@ -3699,15 +4034,7 @@
         <w:t>Ticket</w:t>
       </w:r>
       <w:r>
-        <w:t>, son las peticiones/incidencias/</w:t>
-      </w:r>
-      <w:proofErr w:type="spellStart"/>
-      <w:r>
-        <w:t>etc</w:t>
-      </w:r>
-      <w:proofErr w:type="spellEnd"/>
-      <w:r>
-        <w:t xml:space="preserve"> que han abierto los usuarios</w:t>
+        <w:t>, son las peticiones/incidencias/etc que han abierto los usuarios</w:t>
       </w:r>
     </w:p>
     <w:p>
@@ -3718,7 +4045,6 @@
           <w:numId w:val="7"/>
         </w:numPr>
       </w:pPr>
-      <w:proofErr w:type="spellStart"/>
       <w:r>
         <w:rPr>
           <w:b/>
@@ -3728,7 +4054,6 @@
         </w:rPr>
         <w:t>Comment</w:t>
       </w:r>
-      <w:proofErr w:type="spellEnd"/>
       <w:r>
         <w:t>, posibles comentarios que pueda ir introduciendo el usuario que abre el ticket o el agente de lo atiende</w:t>
       </w:r>
@@ -3752,20 +4077,8 @@
           <w:iCs/>
           <w:lang w:val="es-ES"/>
         </w:rPr>
-        <w:t xml:space="preserve">Ticket </w:t>
-      </w:r>
-      <w:proofErr w:type="spellStart"/>
-      <w:r>
-        <w:rPr>
-          <w:b/>
-          <w:bCs/>
-          <w:i/>
-          <w:iCs/>
-          <w:lang w:val="es-ES"/>
-        </w:rPr>
-        <w:t>History</w:t>
-      </w:r>
-      <w:proofErr w:type="spellEnd"/>
+        <w:t>Ticket History</w:t>
+      </w:r>
       <w:r>
         <w:rPr>
           <w:lang w:val="es-ES"/>
@@ -3826,20 +4139,8 @@
           <w:iCs/>
           <w:lang w:val="es-ES"/>
         </w:rPr>
-        <w:t xml:space="preserve">Master </w:t>
-      </w:r>
-      <w:proofErr w:type="spellStart"/>
-      <w:r>
-        <w:rPr>
-          <w:b/>
-          <w:bCs/>
-          <w:i/>
-          <w:iCs/>
-          <w:lang w:val="es-ES"/>
-        </w:rPr>
-        <w:t>type</w:t>
-      </w:r>
-      <w:proofErr w:type="spellEnd"/>
+        <w:t>Master type</w:t>
+      </w:r>
       <w:r>
         <w:rPr>
           <w:lang w:val="es-ES"/>
@@ -3896,7 +4197,6 @@
           <w:szCs w:val="36"/>
         </w:rPr>
       </w:pPr>
-      <w:bookmarkStart w:id="15" w:name="_Toc98882254"/>
       <w:r>
         <w:br w:type="page"/>
       </w:r>
@@ -3905,6 +4205,7 @@
       <w:pPr>
         <w:pStyle w:val="Ttulo2"/>
       </w:pPr>
+      <w:bookmarkStart w:id="15" w:name="_Toc99044246"/>
       <w:r>
         <w:lastRenderedPageBreak/>
         <w:t>Casos de Uso</w:t>
@@ -3948,7 +4249,7 @@
       <w:pPr>
         <w:pStyle w:val="Ttulo3"/>
       </w:pPr>
-      <w:bookmarkStart w:id="16" w:name="_Toc98882255"/>
+      <w:bookmarkStart w:id="16" w:name="_Toc99044247"/>
       <w:r>
         <w:t>CU_01 LOGIN</w:t>
       </w:r>
@@ -4263,37 +4564,12 @@
               </w:rPr>
               <w:t xml:space="preserve">, </w:t>
             </w:r>
-            <w:proofErr w:type="spellStart"/>
-            <w:r>
-              <w:rPr>
-                <w:sz w:val="18"/>
-                <w:szCs w:val="18"/>
-              </w:rPr>
-              <w:t>password</w:t>
-            </w:r>
-            <w:proofErr w:type="spellEnd"/>
-            <w:r>
-              <w:rPr>
-                <w:sz w:val="18"/>
-                <w:szCs w:val="18"/>
-              </w:rPr>
-              <w:t xml:space="preserve"> y pulsa “</w:t>
-            </w:r>
-            <w:proofErr w:type="spellStart"/>
-            <w:r>
-              <w:rPr>
-                <w:sz w:val="18"/>
-                <w:szCs w:val="18"/>
-              </w:rPr>
-              <w:t>login</w:t>
-            </w:r>
-            <w:proofErr w:type="spellEnd"/>
-            <w:r>
-              <w:rPr>
-                <w:sz w:val="18"/>
-                <w:szCs w:val="18"/>
-              </w:rPr>
-              <w:t>”</w:t>
+            <w:r>
+              <w:rPr>
+                <w:sz w:val="18"/>
+                <w:szCs w:val="18"/>
+              </w:rPr>
+              <w:t>password y pulsa “login”</w:t>
             </w:r>
           </w:p>
         </w:tc>
@@ -4342,15 +4618,7 @@
                 <w:sz w:val="18"/>
                 <w:szCs w:val="18"/>
               </w:rPr>
-              <w:t>2. Se valida el email/</w:t>
-            </w:r>
-            <w:proofErr w:type="spellStart"/>
-            <w:r>
-              <w:rPr>
-                <w:sz w:val="18"/>
-                <w:szCs w:val="18"/>
-              </w:rPr>
-              <w:t>passw</w:t>
+              <w:t>2. Se valida el email/passw</w:t>
             </w:r>
             <w:r>
               <w:rPr>
@@ -4359,7 +4627,6 @@
               </w:rPr>
               <w:t>ord</w:t>
             </w:r>
-            <w:proofErr w:type="spellEnd"/>
           </w:p>
         </w:tc>
       </w:tr>
@@ -4462,17 +4729,8 @@
                 <w:sz w:val="18"/>
                 <w:szCs w:val="18"/>
               </w:rPr>
-              <w:t xml:space="preserve">Usuario cancela el </w:t>
-            </w:r>
-            <w:proofErr w:type="spellStart"/>
-            <w:r>
-              <w:rPr>
-                <w:sz w:val="18"/>
-                <w:szCs w:val="18"/>
-              </w:rPr>
-              <w:t>login</w:t>
-            </w:r>
-            <w:proofErr w:type="spellEnd"/>
+              <w:t>Usuario cancela el login</w:t>
+            </w:r>
           </w:p>
         </w:tc>
         <w:tc>
@@ -4534,14 +4792,7 @@
                 <w:sz w:val="18"/>
                 <w:szCs w:val="18"/>
               </w:rPr>
-              <w:t>Muestra mensaje</w:t>
-            </w:r>
-            <w:r>
-              <w:rPr>
-                <w:sz w:val="18"/>
-                <w:szCs w:val="18"/>
-              </w:rPr>
-              <w:t xml:space="preserve"> </w:t>
+              <w:t xml:space="preserve">Muestra mensaje </w:t>
             </w:r>
           </w:p>
         </w:tc>
@@ -4564,23 +4815,7 @@
                 <w:sz w:val="18"/>
                 <w:szCs w:val="18"/>
               </w:rPr>
-              <w:t>Usuario/</w:t>
-            </w:r>
-            <w:proofErr w:type="spellStart"/>
-            <w:r>
-              <w:rPr>
-                <w:sz w:val="18"/>
-                <w:szCs w:val="18"/>
-              </w:rPr>
-              <w:t>password</w:t>
-            </w:r>
-            <w:proofErr w:type="spellEnd"/>
-            <w:r>
-              <w:rPr>
-                <w:sz w:val="18"/>
-                <w:szCs w:val="18"/>
-              </w:rPr>
-              <w:t xml:space="preserve"> incorrecto</w:t>
+              <w:t>Usuario/password incorrecto</w:t>
             </w:r>
           </w:p>
         </w:tc>
@@ -4623,23 +4858,7 @@
                 <w:sz w:val="18"/>
                 <w:szCs w:val="18"/>
               </w:rPr>
-              <w:t>Usuario/</w:t>
-            </w:r>
-            <w:proofErr w:type="spellStart"/>
-            <w:r>
-              <w:rPr>
-                <w:sz w:val="18"/>
-                <w:szCs w:val="18"/>
-              </w:rPr>
-              <w:t>password</w:t>
-            </w:r>
-            <w:proofErr w:type="spellEnd"/>
-            <w:r>
-              <w:rPr>
-                <w:sz w:val="18"/>
-                <w:szCs w:val="18"/>
-              </w:rPr>
-              <w:t xml:space="preserve"> en blanco</w:t>
+              <w:t>Usuario/password en blanco</w:t>
             </w:r>
           </w:p>
         </w:tc>
@@ -4785,15 +5004,7 @@
                 <w:sz w:val="18"/>
                 <w:szCs w:val="18"/>
               </w:rPr>
-              <w:t xml:space="preserve">2. Debe rellenar los campos email y </w:t>
-            </w:r>
-            <w:proofErr w:type="spellStart"/>
-            <w:r>
-              <w:rPr>
-                <w:sz w:val="18"/>
-                <w:szCs w:val="18"/>
-              </w:rPr>
-              <w:t>passwor</w:t>
+              <w:t>2. Debe rellenar los campos email y passwor</w:t>
             </w:r>
             <w:r>
               <w:rPr>
@@ -4802,7 +5013,6 @@
               </w:rPr>
               <w:t>d</w:t>
             </w:r>
-            <w:proofErr w:type="spellEnd"/>
           </w:p>
           <w:p>
             <w:pPr>
@@ -4864,10 +5074,13 @@
         <w:jc w:val="center"/>
       </w:pPr>
       <w:r>
+        <w:rPr>
+          <w:noProof/>
+        </w:rPr>
         <w:drawing>
-          <wp:inline distT="0" distB="0" distL="0" distR="0" wp14:anchorId="5F82EDCF" wp14:editId="5EDAFE10">
-            <wp:extent cx="3443000" cy="2473929"/>
-            <wp:effectExtent l="0" t="0" r="5080" b="3175"/>
+          <wp:inline distT="0" distB="0" distL="0" distR="0" wp14:anchorId="5F82EDCF" wp14:editId="156A5243">
+            <wp:extent cx="3641002" cy="2616200"/>
+            <wp:effectExtent l="0" t="0" r="0" b="0"/>
             <wp:docPr id="3" name="Imagen 3" descr="Diagrama&#10;&#10;Descripción generada automáticamente"/>
             <wp:cNvGraphicFramePr>
               <a:graphicFrameLocks xmlns:a="http://schemas.openxmlformats.org/drawingml/2006/main" noChangeAspect="1"/>
@@ -4888,7 +5101,7 @@
                   <pic:spPr>
                     <a:xfrm>
                       <a:off x="0" y="0"/>
-                      <a:ext cx="3478765" cy="2499627"/>
+                      <a:ext cx="3691777" cy="2652684"/>
                     </a:xfrm>
                     <a:prstGeom prst="rect">
                       <a:avLst/>
@@ -4908,6 +5121,7 @@
           <w:lang w:val="es-ES"/>
         </w:rPr>
       </w:pPr>
+      <w:bookmarkStart w:id="17" w:name="_Toc99044248"/>
       <w:r>
         <w:rPr>
           <w:lang w:val="es-ES"/>
@@ -4937,14 +5151,7 @@
         <w:rPr>
           <w:lang w:val="es-ES"/>
         </w:rPr>
-        <w:t xml:space="preserve"> </w:t>
-      </w:r>
-      <w:proofErr w:type="spellStart"/>
-      <w:r>
-        <w:rPr>
-          <w:lang w:val="es-ES"/>
-        </w:rPr>
-        <w:t>TICKET</w:t>
+        <w:t xml:space="preserve"> TICKET</w:t>
       </w:r>
       <w:r>
         <w:rPr>
@@ -4952,7 +5159,7 @@
         </w:rPr>
         <w:t>s</w:t>
       </w:r>
-      <w:proofErr w:type="spellEnd"/>
+      <w:bookmarkEnd w:id="17"/>
     </w:p>
     <w:tbl>
       <w:tblPr>
@@ -5066,17 +5273,8 @@
                 <w:sz w:val="18"/>
                 <w:szCs w:val="18"/>
               </w:rPr>
-              <w:t xml:space="preserve">Consultar </w:t>
-            </w:r>
-            <w:proofErr w:type="spellStart"/>
-            <w:r>
-              <w:rPr>
-                <w:sz w:val="18"/>
-                <w:szCs w:val="18"/>
-              </w:rPr>
-              <w:t>TICKETs</w:t>
-            </w:r>
-            <w:proofErr w:type="spellEnd"/>
+              <w:t>Consultar TICKETs</w:t>
+            </w:r>
           </w:p>
         </w:tc>
       </w:tr>
@@ -5124,23 +5322,7 @@
                 <w:sz w:val="18"/>
                 <w:szCs w:val="18"/>
               </w:rPr>
-              <w:t xml:space="preserve">Formulario principal donde se podrán buscar los </w:t>
-            </w:r>
-            <w:proofErr w:type="spellStart"/>
-            <w:r>
-              <w:rPr>
-                <w:sz w:val="18"/>
-                <w:szCs w:val="18"/>
-              </w:rPr>
-              <w:t>TICKETs</w:t>
-            </w:r>
-            <w:proofErr w:type="spellEnd"/>
-            <w:r>
-              <w:rPr>
-                <w:sz w:val="18"/>
-                <w:szCs w:val="18"/>
-              </w:rPr>
-              <w:t xml:space="preserve"> según el perfil y abrir para ver el contenido</w:t>
+              <w:t>Formulario principal donde se podrán buscar los TICKETs según el perfil y abrir para ver el contenido</w:t>
             </w:r>
           </w:p>
         </w:tc>
@@ -5286,30 +5468,7 @@
                 <w:sz w:val="18"/>
                 <w:szCs w:val="18"/>
               </w:rPr>
-              <w:t xml:space="preserve">1. </w:t>
-            </w:r>
-            <w:r>
-              <w:rPr>
-                <w:sz w:val="18"/>
-                <w:szCs w:val="18"/>
-              </w:rPr>
-              <w:t xml:space="preserve">Lanzar consulta por diferentes criterios (abiertos por mí, con un texto determinados, abiertos en una fecha X, </w:t>
-            </w:r>
-            <w:proofErr w:type="spellStart"/>
-            <w:r>
-              <w:rPr>
-                <w:sz w:val="18"/>
-                <w:szCs w:val="18"/>
-              </w:rPr>
-              <w:t>etc</w:t>
-            </w:r>
-            <w:proofErr w:type="spellEnd"/>
-            <w:r>
-              <w:rPr>
-                <w:sz w:val="18"/>
-                <w:szCs w:val="18"/>
-              </w:rPr>
-              <w:t>)</w:t>
+              <w:t>1. Lanzar consulta por diferentes criterios (abiertos por mí, con un texto determinado, abiertos en una fecha X, etc)</w:t>
             </w:r>
           </w:p>
         </w:tc>
@@ -5358,37 +5517,14 @@
                 <w:sz w:val="18"/>
                 <w:szCs w:val="18"/>
               </w:rPr>
-              <w:t xml:space="preserve">2. </w:t>
-            </w:r>
-            <w:r>
-              <w:rPr>
-                <w:sz w:val="18"/>
-                <w:szCs w:val="18"/>
-              </w:rPr>
-              <w:t>Volcará en un GRID</w:t>
-            </w:r>
-            <w:r>
-              <w:rPr>
-                <w:sz w:val="18"/>
-                <w:szCs w:val="18"/>
-              </w:rPr>
-              <w:t xml:space="preserve"> los </w:t>
-            </w:r>
-            <w:proofErr w:type="spellStart"/>
-            <w:r>
-              <w:rPr>
-                <w:sz w:val="18"/>
-                <w:szCs w:val="18"/>
-              </w:rPr>
-              <w:t>TICKETs</w:t>
-            </w:r>
-            <w:proofErr w:type="spellEnd"/>
-            <w:r>
-              <w:rPr>
-                <w:sz w:val="18"/>
-                <w:szCs w:val="18"/>
-              </w:rPr>
-              <w:t xml:space="preserve"> que cumplen con los criterios de consulta</w:t>
+              <w:t>2. Volcará en un GRID</w:t>
+            </w:r>
+            <w:r>
+              <w:rPr>
+                <w:sz w:val="18"/>
+                <w:szCs w:val="18"/>
+              </w:rPr>
+              <w:t xml:space="preserve"> los TICKETs que cumplen con los criterios de consulta</w:t>
             </w:r>
           </w:p>
         </w:tc>
@@ -5703,17 +5839,8 @@
                 <w:sz w:val="18"/>
                 <w:szCs w:val="18"/>
               </w:rPr>
-              <w:t xml:space="preserve">2. estar </w:t>
-            </w:r>
-            <w:proofErr w:type="spellStart"/>
-            <w:r>
-              <w:rPr>
-                <w:sz w:val="18"/>
-                <w:szCs w:val="18"/>
-              </w:rPr>
-              <w:t>logeado</w:t>
-            </w:r>
-            <w:proofErr w:type="spellEnd"/>
+              <w:t>2. estar logeado</w:t>
+            </w:r>
           </w:p>
         </w:tc>
       </w:tr>
@@ -5758,10 +5885,53 @@
     <w:p/>
     <w:p>
       <w:pPr>
+        <w:jc w:val="center"/>
+      </w:pPr>
+      <w:r>
+        <w:drawing>
+          <wp:inline distT="0" distB="0" distL="0" distR="0" wp14:anchorId="16746A07" wp14:editId="3B453091">
+            <wp:extent cx="4541626" cy="2565322"/>
+            <wp:effectExtent l="0" t="0" r="0" b="6985"/>
+            <wp:docPr id="4" name="Imagen 4" descr="Diagrama&#10;&#10;Descripción generada automáticamente"/>
+            <wp:cNvGraphicFramePr>
+              <a:graphicFrameLocks xmlns:a="http://schemas.openxmlformats.org/drawingml/2006/main" noChangeAspect="1"/>
+            </wp:cNvGraphicFramePr>
+            <a:graphic xmlns:a="http://schemas.openxmlformats.org/drawingml/2006/main">
+              <a:graphicData uri="http://schemas.openxmlformats.org/drawingml/2006/picture">
+                <pic:pic xmlns:pic="http://schemas.openxmlformats.org/drawingml/2006/picture">
+                  <pic:nvPicPr>
+                    <pic:cNvPr id="4" name="Imagen 4" descr="Diagrama&#10;&#10;Descripción generada automáticamente"/>
+                    <pic:cNvPicPr/>
+                  </pic:nvPicPr>
+                  <pic:blipFill>
+                    <a:blip r:embed="rId15"/>
+                    <a:stretch>
+                      <a:fillRect/>
+                    </a:stretch>
+                  </pic:blipFill>
+                  <pic:spPr>
+                    <a:xfrm>
+                      <a:off x="0" y="0"/>
+                      <a:ext cx="4558790" cy="2575017"/>
+                    </a:xfrm>
+                    <a:prstGeom prst="rect">
+                      <a:avLst/>
+                    </a:prstGeom>
+                  </pic:spPr>
+                </pic:pic>
+              </a:graphicData>
+            </a:graphic>
+          </wp:inline>
+        </w:drawing>
+      </w:r>
+    </w:p>
+    <w:p>
+      <w:pPr>
         <w:pStyle w:val="Ttulo3"/>
       </w:pPr>
-      <w:bookmarkStart w:id="17" w:name="_Toc98882256"/>
-      <w:r>
+      <w:bookmarkStart w:id="18" w:name="_Toc99044249"/>
+      <w:r>
+        <w:lastRenderedPageBreak/>
         <w:t>CU_0</w:t>
       </w:r>
       <w:r>
@@ -5770,7 +5940,7 @@
       <w:r>
         <w:t xml:space="preserve"> Creación TICKET</w:t>
       </w:r>
-      <w:bookmarkEnd w:id="17"/>
+      <w:bookmarkEnd w:id="18"/>
     </w:p>
     <w:tbl>
       <w:tblPr>
@@ -6093,7 +6263,21 @@
                 <w:sz w:val="18"/>
                 <w:szCs w:val="18"/>
               </w:rPr>
-              <w:t xml:space="preserve">1. </w:t>
+              <w:t>1</w:t>
+            </w:r>
+            <w:r>
+              <w:rPr>
+                <w:sz w:val="18"/>
+                <w:szCs w:val="18"/>
+              </w:rPr>
+              <w:t>a</w:t>
+            </w:r>
+            <w:r>
+              <w:rPr>
+                <w:sz w:val="18"/>
+                <w:szCs w:val="18"/>
+              </w:rPr>
+              <w:t xml:space="preserve">. </w:t>
             </w:r>
             <w:r>
               <w:rPr>
@@ -6101,21 +6285,6 @@
                 <w:szCs w:val="18"/>
               </w:rPr>
               <w:t>EMAIL: se recibe un email</w:t>
-            </w:r>
-          </w:p>
-          <w:p>
-            <w:pPr>
-              <w:rPr>
-                <w:sz w:val="18"/>
-                <w:szCs w:val="18"/>
-              </w:rPr>
-            </w:pPr>
-            <w:r>
-              <w:rPr>
-                <w:sz w:val="18"/>
-                <w:szCs w:val="18"/>
-              </w:rPr>
-              <w:t>USUARIO: crea un ticket desde el formulario</w:t>
             </w:r>
           </w:p>
         </w:tc>
@@ -6146,6 +6315,34 @@
                 <w:szCs w:val="18"/>
               </w:rPr>
             </w:pPr>
+            <w:r>
+              <w:rPr>
+                <w:sz w:val="18"/>
+                <w:szCs w:val="18"/>
+              </w:rPr>
+              <w:t>1</w:t>
+            </w:r>
+            <w:r>
+              <w:rPr>
+                <w:sz w:val="18"/>
+                <w:szCs w:val="18"/>
+              </w:rPr>
+              <w:t>b</w:t>
+            </w:r>
+            <w:r>
+              <w:rPr>
+                <w:sz w:val="18"/>
+                <w:szCs w:val="18"/>
+              </w:rPr>
+              <w:t xml:space="preserve">. </w:t>
+            </w:r>
+            <w:r>
+              <w:rPr>
+                <w:sz w:val="18"/>
+                <w:szCs w:val="18"/>
+              </w:rPr>
+              <w:t>USUARIO: crea un ticket desde el formulario rellenando el título y la descripción de la petición</w:t>
+            </w:r>
           </w:p>
         </w:tc>
         <w:tc>
@@ -6159,20 +6356,6 @@
                 <w:szCs w:val="18"/>
               </w:rPr>
             </w:pPr>
-            <w:r>
-              <w:rPr>
-                <w:sz w:val="18"/>
-                <w:szCs w:val="18"/>
-              </w:rPr>
-              <w:t xml:space="preserve">2. Se </w:t>
-            </w:r>
-            <w:r>
-              <w:rPr>
-                <w:sz w:val="18"/>
-                <w:szCs w:val="18"/>
-              </w:rPr>
-              <w:t>crea el registro</w:t>
-            </w:r>
           </w:p>
         </w:tc>
       </w:tr>
@@ -6207,14 +6390,50 @@
                 <w:sz w:val="18"/>
                 <w:szCs w:val="18"/>
               </w:rPr>
-              <w:t xml:space="preserve">3. Se </w:t>
-            </w:r>
-            <w:r>
-              <w:rPr>
-                <w:sz w:val="18"/>
-                <w:szCs w:val="18"/>
-              </w:rPr>
-              <w:t xml:space="preserve">emite un email con el número de </w:t>
+              <w:t>2. Se crea el registro</w:t>
+            </w:r>
+            <w:r>
+              <w:rPr>
+                <w:sz w:val="18"/>
+                <w:szCs w:val="18"/>
+              </w:rPr>
+              <w:t>, con el título y descripción</w:t>
+            </w:r>
+          </w:p>
+        </w:tc>
+      </w:tr>
+      <w:tr>
+        <w:tc>
+          <w:tcPr>
+            <w:tcW w:w="4509" w:type="dxa"/>
+            <w:gridSpan w:val="3"/>
+          </w:tcPr>
+          <w:p>
+            <w:pPr>
+              <w:rPr>
+                <w:sz w:val="18"/>
+                <w:szCs w:val="18"/>
+              </w:rPr>
+            </w:pPr>
+          </w:p>
+        </w:tc>
+        <w:tc>
+          <w:tcPr>
+            <w:tcW w:w="4510" w:type="dxa"/>
+          </w:tcPr>
+          <w:p>
+            <w:pPr>
+              <w:rPr>
+                <w:sz w:val="18"/>
+                <w:szCs w:val="18"/>
+              </w:rPr>
+            </w:pPr>
+            <w:r>
+              <w:rPr>
+                <w:sz w:val="18"/>
+                <w:szCs w:val="18"/>
+              </w:rPr>
+              <w:t xml:space="preserve">3. Se emite un email con el número de </w:t>
             </w:r>
             <w:r>
               <w:rPr>
@@ -6296,22 +6515,28 @@
                 <w:sz w:val="18"/>
                 <w:szCs w:val="18"/>
               </w:rPr>
-              <w:lastRenderedPageBreak/>
-              <w:t>Email no existe, ocurre cuando</w:t>
-            </w:r>
-            <w:r>
-              <w:rPr>
-                <w:sz w:val="18"/>
-                <w:szCs w:val="18"/>
-              </w:rPr>
-              <w:t xml:space="preserve"> el sistema</w:t>
-            </w:r>
-            <w:r>
-              <w:rPr>
-                <w:sz w:val="18"/>
-                <w:szCs w:val="18"/>
-              </w:rPr>
-              <w:t xml:space="preserve"> recibe un email y este no está registrado como usuario</w:t>
+              <w:t>EMAIL: dirección email</w:t>
+            </w:r>
+            <w:r>
+              <w:rPr>
+                <w:sz w:val="18"/>
+                <w:szCs w:val="18"/>
+              </w:rPr>
+              <w:t xml:space="preserve"> no existe</w:t>
+            </w:r>
+            <w:r>
+              <w:rPr>
+                <w:sz w:val="18"/>
+                <w:szCs w:val="18"/>
+              </w:rPr>
+              <w:t xml:space="preserve"> en el sistema</w:t>
+            </w:r>
+            <w:r>
+              <w:rPr>
+                <w:sz w:val="18"/>
+                <w:szCs w:val="18"/>
+              </w:rPr>
+              <w:t>, no está registrado como usuario</w:t>
             </w:r>
           </w:p>
         </w:tc>
@@ -6445,6 +6670,15 @@
               </w:rPr>
               <w:t>1</w:t>
             </w:r>
+            <w:r>
+              <w:rPr>
+                <w:b/>
+                <w:bCs/>
+                <w:sz w:val="18"/>
+                <w:szCs w:val="18"/>
+              </w:rPr>
+              <w:t>, CU_02</w:t>
+            </w:r>
           </w:p>
         </w:tc>
       </w:tr>
@@ -6523,17 +6757,8 @@
                 <w:sz w:val="18"/>
                 <w:szCs w:val="18"/>
               </w:rPr>
-              <w:t xml:space="preserve">r </w:t>
-            </w:r>
-            <w:proofErr w:type="spellStart"/>
-            <w:r>
-              <w:rPr>
-                <w:sz w:val="18"/>
-                <w:szCs w:val="18"/>
-              </w:rPr>
-              <w:t>logeado</w:t>
-            </w:r>
-            <w:proofErr w:type="spellEnd"/>
+              <w:t>r logeado</w:t>
+            </w:r>
           </w:p>
         </w:tc>
       </w:tr>
@@ -6576,7 +6801,7 @@
                 <w:sz w:val="18"/>
                 <w:szCs w:val="18"/>
               </w:rPr>
-              <w:t>El usuario puede acceder al sistema</w:t>
+              <w:t>Usuario vuelve a la pantalla de consulta tickets</w:t>
             </w:r>
           </w:p>
         </w:tc>
@@ -6588,132 +6813,3200 @@
     <w:p/>
     <w:p>
       <w:pPr>
+        <w:rPr>
+          <w:color w:val="434343"/>
+          <w:sz w:val="28"/>
+        </w:rPr>
+      </w:pPr>
+      <w:r>
+        <w:br w:type="page"/>
+      </w:r>
+    </w:p>
+    <w:p>
+      <w:pPr>
         <w:pStyle w:val="Ttulo3"/>
       </w:pPr>
-      <w:r>
+      <w:bookmarkStart w:id="19" w:name="_Toc99044250"/>
+      <w:r>
+        <w:lastRenderedPageBreak/>
         <w:t>CU_04 Gestión del TICKET</w:t>
       </w:r>
-    </w:p>
-    <w:p>
-      <w:pPr>
-        <w:pStyle w:val="Prrafodelista"/>
-        <w:numPr>
-          <w:ilvl w:val="0"/>
-          <w:numId w:val="13"/>
-        </w:numPr>
-      </w:pPr>
-      <w:r>
-        <w:t>Asignar un agente a un ticket</w:t>
-      </w:r>
-    </w:p>
-    <w:p>
-      <w:pPr>
-        <w:pStyle w:val="Prrafodelista"/>
-        <w:numPr>
-          <w:ilvl w:val="0"/>
-          <w:numId w:val="13"/>
-        </w:numPr>
-      </w:pPr>
-      <w:r>
-        <w:t>Cambiar estado/proyecto/tipo ticket</w:t>
-      </w:r>
-    </w:p>
-    <w:p>
-      <w:pPr>
-        <w:pStyle w:val="Prrafodelista"/>
-        <w:numPr>
-          <w:ilvl w:val="0"/>
-          <w:numId w:val="13"/>
-        </w:numPr>
-      </w:pPr>
-      <w:r>
-        <w:t xml:space="preserve">Guardar un pequeño histórico cronológico del ticket, cuando se </w:t>
-      </w:r>
-      <w:proofErr w:type="spellStart"/>
-      <w:r>
-        <w:t>creo</w:t>
-      </w:r>
-      <w:proofErr w:type="spellEnd"/>
-      <w:r>
-        <w:t>/cambios estados/</w:t>
-      </w:r>
-      <w:proofErr w:type="spellStart"/>
-      <w:r>
-        <w:t>etc</w:t>
-      </w:r>
-      <w:proofErr w:type="spellEnd"/>
-    </w:p>
-    <w:p>
-      <w:pPr>
-        <w:pStyle w:val="Prrafodelista"/>
-        <w:numPr>
-          <w:ilvl w:val="0"/>
-          <w:numId w:val="13"/>
-        </w:numPr>
-      </w:pPr>
-      <w:r>
-        <w:t>Generación de email con el número de ticket cuando se abra y se cierre</w:t>
-      </w:r>
-    </w:p>
-    <w:p/>
-    <w:p>
-      <w:r>
-        <w:t xml:space="preserve">CU_05 </w:t>
-      </w:r>
-      <w:r>
-        <w:t>Adjuntar Comentarios al TICKET</w:t>
-      </w:r>
-    </w:p>
-    <w:p>
-      <w:pPr>
-        <w:pStyle w:val="Prrafodelista"/>
-        <w:numPr>
-          <w:ilvl w:val="0"/>
-          <w:numId w:val="14"/>
-        </w:numPr>
-      </w:pPr>
-      <w:r>
-        <w:t>Poder adjuntar comentarios de texto al ticket</w:t>
-      </w:r>
-    </w:p>
-    <w:p/>
-    <w:p>
-      <w:r>
-        <w:t>CU_06 Gestión de Usuarios</w:t>
-      </w:r>
-    </w:p>
-    <w:p/>
-    <w:p>
-      <w:r>
-        <w:t>CU_07 Creación Proyectos</w:t>
-      </w:r>
-    </w:p>
+      <w:bookmarkEnd w:id="19"/>
+    </w:p>
+    <w:tbl>
+      <w:tblPr>
+        <w:tblStyle w:val="Tablaconcuadrcula"/>
+        <w:tblW w:w="0" w:type="auto"/>
+        <w:tblLook w:val="04A0" w:firstRow="1" w:lastRow="0" w:firstColumn="1" w:lastColumn="0" w:noHBand="0" w:noVBand="1"/>
+      </w:tblPr>
+      <w:tblGrid>
+        <w:gridCol w:w="2405"/>
+        <w:gridCol w:w="142"/>
+        <w:gridCol w:w="1962"/>
+        <w:gridCol w:w="4510"/>
+      </w:tblGrid>
+      <w:tr>
+        <w:tc>
+          <w:tcPr>
+            <w:tcW w:w="2547" w:type="dxa"/>
+            <w:gridSpan w:val="2"/>
+            <w:shd w:val="clear" w:color="auto" w:fill="DBE5F1" w:themeFill="accent1" w:themeFillTint="33"/>
+          </w:tcPr>
+          <w:p>
+            <w:pPr>
+              <w:rPr>
+                <w:b/>
+                <w:bCs/>
+                <w:sz w:val="18"/>
+                <w:szCs w:val="18"/>
+              </w:rPr>
+            </w:pPr>
+            <w:r>
+              <w:rPr>
+                <w:b/>
+                <w:bCs/>
+                <w:sz w:val="18"/>
+                <w:szCs w:val="18"/>
+              </w:rPr>
+              <w:t>Identificador de Caso Uso</w:t>
+            </w:r>
+          </w:p>
+        </w:tc>
+        <w:tc>
+          <w:tcPr>
+            <w:tcW w:w="6472" w:type="dxa"/>
+            <w:gridSpan w:val="2"/>
+          </w:tcPr>
+          <w:p>
+            <w:pPr>
+              <w:rPr>
+                <w:sz w:val="18"/>
+                <w:szCs w:val="18"/>
+              </w:rPr>
+            </w:pPr>
+            <w:r>
+              <w:rPr>
+                <w:sz w:val="18"/>
+                <w:szCs w:val="18"/>
+              </w:rPr>
+              <w:t>CU_0</w:t>
+            </w:r>
+            <w:r>
+              <w:rPr>
+                <w:sz w:val="18"/>
+                <w:szCs w:val="18"/>
+              </w:rPr>
+              <w:t>4</w:t>
+            </w:r>
+          </w:p>
+        </w:tc>
+      </w:tr>
+      <w:tr>
+        <w:tc>
+          <w:tcPr>
+            <w:tcW w:w="2547" w:type="dxa"/>
+            <w:gridSpan w:val="2"/>
+            <w:shd w:val="clear" w:color="auto" w:fill="DBE5F1" w:themeFill="accent1" w:themeFillTint="33"/>
+          </w:tcPr>
+          <w:p>
+            <w:pPr>
+              <w:rPr>
+                <w:b/>
+                <w:bCs/>
+                <w:sz w:val="18"/>
+                <w:szCs w:val="18"/>
+              </w:rPr>
+            </w:pPr>
+            <w:r>
+              <w:rPr>
+                <w:b/>
+                <w:bCs/>
+                <w:sz w:val="18"/>
+                <w:szCs w:val="18"/>
+              </w:rPr>
+              <w:t>Nombre</w:t>
+            </w:r>
+          </w:p>
+        </w:tc>
+        <w:tc>
+          <w:tcPr>
+            <w:tcW w:w="6472" w:type="dxa"/>
+            <w:gridSpan w:val="2"/>
+          </w:tcPr>
+          <w:p>
+            <w:pPr>
+              <w:rPr>
+                <w:sz w:val="18"/>
+                <w:szCs w:val="18"/>
+              </w:rPr>
+            </w:pPr>
+            <w:r>
+              <w:rPr>
+                <w:sz w:val="18"/>
+                <w:szCs w:val="18"/>
+              </w:rPr>
+              <w:t>Gestión del TICKET</w:t>
+            </w:r>
+          </w:p>
+        </w:tc>
+      </w:tr>
+      <w:tr>
+        <w:tc>
+          <w:tcPr>
+            <w:tcW w:w="2547" w:type="dxa"/>
+            <w:gridSpan w:val="2"/>
+            <w:shd w:val="clear" w:color="auto" w:fill="DBE5F1" w:themeFill="accent1" w:themeFillTint="33"/>
+          </w:tcPr>
+          <w:p>
+            <w:pPr>
+              <w:rPr>
+                <w:b/>
+                <w:bCs/>
+                <w:sz w:val="18"/>
+                <w:szCs w:val="18"/>
+              </w:rPr>
+            </w:pPr>
+            <w:r>
+              <w:rPr>
+                <w:b/>
+                <w:bCs/>
+                <w:sz w:val="18"/>
+                <w:szCs w:val="18"/>
+              </w:rPr>
+              <w:t>Descripción</w:t>
+            </w:r>
+          </w:p>
+        </w:tc>
+        <w:tc>
+          <w:tcPr>
+            <w:tcW w:w="6472" w:type="dxa"/>
+            <w:gridSpan w:val="2"/>
+          </w:tcPr>
+          <w:p>
+            <w:pPr>
+              <w:rPr>
+                <w:sz w:val="18"/>
+                <w:szCs w:val="18"/>
+              </w:rPr>
+            </w:pPr>
+            <w:r>
+              <w:rPr>
+                <w:sz w:val="18"/>
+                <w:szCs w:val="18"/>
+              </w:rPr>
+              <w:t>Cuando un AGENTE o ADMINSTRADOR trabaja sobre el ticket, debe configurar a que proyecto pertenece y de que tipo es. Puede cambiar el estado.</w:t>
+            </w:r>
+          </w:p>
+        </w:tc>
+      </w:tr>
+      <w:tr>
+        <w:tc>
+          <w:tcPr>
+            <w:tcW w:w="2547" w:type="dxa"/>
+            <w:gridSpan w:val="2"/>
+            <w:shd w:val="clear" w:color="auto" w:fill="DBE5F1" w:themeFill="accent1" w:themeFillTint="33"/>
+          </w:tcPr>
+          <w:p>
+            <w:pPr>
+              <w:rPr>
+                <w:b/>
+                <w:bCs/>
+                <w:sz w:val="18"/>
+                <w:szCs w:val="18"/>
+              </w:rPr>
+            </w:pPr>
+            <w:r>
+              <w:rPr>
+                <w:b/>
+                <w:bCs/>
+                <w:sz w:val="18"/>
+                <w:szCs w:val="18"/>
+              </w:rPr>
+              <w:t>Actores</w:t>
+            </w:r>
+          </w:p>
+        </w:tc>
+        <w:tc>
+          <w:tcPr>
+            <w:tcW w:w="6472" w:type="dxa"/>
+            <w:gridSpan w:val="2"/>
+          </w:tcPr>
+          <w:p>
+            <w:pPr>
+              <w:rPr>
+                <w:sz w:val="18"/>
+                <w:szCs w:val="18"/>
+              </w:rPr>
+            </w:pPr>
+            <w:r>
+              <w:rPr>
+                <w:sz w:val="18"/>
+                <w:szCs w:val="18"/>
+              </w:rPr>
+              <w:t>Agente</w:t>
+            </w:r>
+            <w:r>
+              <w:rPr>
+                <w:sz w:val="18"/>
+                <w:szCs w:val="18"/>
+              </w:rPr>
+              <w:t xml:space="preserve"> y</w:t>
+            </w:r>
+            <w:r>
+              <w:rPr>
+                <w:sz w:val="18"/>
+                <w:szCs w:val="18"/>
+              </w:rPr>
+              <w:t xml:space="preserve"> Administrador</w:t>
+            </w:r>
+          </w:p>
+        </w:tc>
+      </w:tr>
+      <w:tr>
+        <w:tc>
+          <w:tcPr>
+            <w:tcW w:w="9019" w:type="dxa"/>
+            <w:gridSpan w:val="4"/>
+            <w:shd w:val="clear" w:color="auto" w:fill="95B3D7" w:themeFill="accent1" w:themeFillTint="99"/>
+          </w:tcPr>
+          <w:p>
+            <w:pPr>
+              <w:jc w:val="center"/>
+              <w:rPr>
+                <w:b/>
+                <w:bCs/>
+                <w:sz w:val="18"/>
+                <w:szCs w:val="18"/>
+              </w:rPr>
+            </w:pPr>
+            <w:r>
+              <w:rPr>
+                <w:b/>
+                <w:bCs/>
+                <w:sz w:val="18"/>
+                <w:szCs w:val="18"/>
+              </w:rPr>
+              <w:t>Secuencia normal</w:t>
+            </w:r>
+          </w:p>
+        </w:tc>
+      </w:tr>
+      <w:tr>
+        <w:tc>
+          <w:tcPr>
+            <w:tcW w:w="4509" w:type="dxa"/>
+            <w:gridSpan w:val="3"/>
+            <w:shd w:val="clear" w:color="auto" w:fill="DBE5F1" w:themeFill="accent1" w:themeFillTint="33"/>
+          </w:tcPr>
+          <w:p>
+            <w:pPr>
+              <w:rPr>
+                <w:sz w:val="18"/>
+                <w:szCs w:val="18"/>
+              </w:rPr>
+            </w:pPr>
+            <w:r>
+              <w:rPr>
+                <w:sz w:val="18"/>
+                <w:szCs w:val="18"/>
+              </w:rPr>
+              <w:t>Actor</w:t>
+            </w:r>
+          </w:p>
+        </w:tc>
+        <w:tc>
+          <w:tcPr>
+            <w:tcW w:w="4510" w:type="dxa"/>
+            <w:shd w:val="clear" w:color="auto" w:fill="DBE5F1" w:themeFill="accent1" w:themeFillTint="33"/>
+          </w:tcPr>
+          <w:p>
+            <w:pPr>
+              <w:rPr>
+                <w:sz w:val="18"/>
+                <w:szCs w:val="18"/>
+              </w:rPr>
+            </w:pPr>
+            <w:r>
+              <w:rPr>
+                <w:sz w:val="18"/>
+                <w:szCs w:val="18"/>
+              </w:rPr>
+              <w:t>Software</w:t>
+            </w:r>
+          </w:p>
+        </w:tc>
+      </w:tr>
+      <w:tr>
+        <w:tc>
+          <w:tcPr>
+            <w:tcW w:w="4509" w:type="dxa"/>
+            <w:gridSpan w:val="3"/>
+          </w:tcPr>
+          <w:p>
+            <w:pPr>
+              <w:rPr>
+                <w:sz w:val="18"/>
+                <w:szCs w:val="18"/>
+              </w:rPr>
+            </w:pPr>
+            <w:r>
+              <w:rPr>
+                <w:sz w:val="18"/>
+                <w:szCs w:val="18"/>
+              </w:rPr>
+              <w:t>1. Acceso al formulario gestionar ticket.</w:t>
+            </w:r>
+          </w:p>
+        </w:tc>
+        <w:tc>
+          <w:tcPr>
+            <w:tcW w:w="4510" w:type="dxa"/>
+          </w:tcPr>
+          <w:p>
+            <w:pPr>
+              <w:rPr>
+                <w:sz w:val="18"/>
+                <w:szCs w:val="18"/>
+              </w:rPr>
+            </w:pPr>
+          </w:p>
+        </w:tc>
+      </w:tr>
+      <w:tr>
+        <w:tc>
+          <w:tcPr>
+            <w:tcW w:w="4509" w:type="dxa"/>
+            <w:gridSpan w:val="3"/>
+          </w:tcPr>
+          <w:p>
+            <w:pPr>
+              <w:rPr>
+                <w:sz w:val="18"/>
+                <w:szCs w:val="18"/>
+              </w:rPr>
+            </w:pPr>
+          </w:p>
+        </w:tc>
+        <w:tc>
+          <w:tcPr>
+            <w:tcW w:w="4510" w:type="dxa"/>
+          </w:tcPr>
+          <w:p>
+            <w:pPr>
+              <w:rPr>
+                <w:sz w:val="18"/>
+                <w:szCs w:val="18"/>
+              </w:rPr>
+            </w:pPr>
+            <w:r>
+              <w:rPr>
+                <w:sz w:val="18"/>
+                <w:szCs w:val="18"/>
+              </w:rPr>
+              <w:t>2. Se abre el formulario</w:t>
+            </w:r>
+          </w:p>
+        </w:tc>
+      </w:tr>
+      <w:tr>
+        <w:tc>
+          <w:tcPr>
+            <w:tcW w:w="4509" w:type="dxa"/>
+            <w:gridSpan w:val="3"/>
+          </w:tcPr>
+          <w:p>
+            <w:pPr>
+              <w:rPr>
+                <w:sz w:val="18"/>
+                <w:szCs w:val="18"/>
+              </w:rPr>
+            </w:pPr>
+            <w:r>
+              <w:rPr>
+                <w:sz w:val="18"/>
+                <w:szCs w:val="18"/>
+              </w:rPr>
+              <w:t>3. Se modifican los campos (</w:t>
+            </w:r>
+            <w:r>
+              <w:rPr>
+                <w:sz w:val="18"/>
+                <w:szCs w:val="18"/>
+              </w:rPr>
+              <w:t xml:space="preserve">agente que atiende el ticket, </w:t>
+            </w:r>
+            <w:r>
+              <w:rPr>
+                <w:sz w:val="18"/>
+                <w:szCs w:val="18"/>
+              </w:rPr>
+              <w:t>proyecto, tipo ticket, estado, Cerrar ticket, etc) y se pulsa “grabar”</w:t>
+            </w:r>
+          </w:p>
+        </w:tc>
+        <w:tc>
+          <w:tcPr>
+            <w:tcW w:w="4510" w:type="dxa"/>
+          </w:tcPr>
+          <w:p>
+            <w:pPr>
+              <w:rPr>
+                <w:sz w:val="18"/>
+                <w:szCs w:val="18"/>
+              </w:rPr>
+            </w:pPr>
+          </w:p>
+        </w:tc>
+      </w:tr>
+      <w:tr>
+        <w:tc>
+          <w:tcPr>
+            <w:tcW w:w="4509" w:type="dxa"/>
+            <w:gridSpan w:val="3"/>
+          </w:tcPr>
+          <w:p>
+            <w:pPr>
+              <w:rPr>
+                <w:sz w:val="18"/>
+                <w:szCs w:val="18"/>
+              </w:rPr>
+            </w:pPr>
+          </w:p>
+        </w:tc>
+        <w:tc>
+          <w:tcPr>
+            <w:tcW w:w="4510" w:type="dxa"/>
+          </w:tcPr>
+          <w:p>
+            <w:pPr>
+              <w:rPr>
+                <w:sz w:val="18"/>
+                <w:szCs w:val="18"/>
+              </w:rPr>
+            </w:pPr>
+            <w:r>
+              <w:rPr>
+                <w:sz w:val="18"/>
+                <w:szCs w:val="18"/>
+              </w:rPr>
+              <w:t>4</w:t>
+            </w:r>
+            <w:r>
+              <w:rPr>
+                <w:sz w:val="18"/>
+                <w:szCs w:val="18"/>
+              </w:rPr>
+              <w:t xml:space="preserve">. </w:t>
+            </w:r>
+            <w:r>
+              <w:rPr>
+                <w:sz w:val="18"/>
+                <w:szCs w:val="18"/>
+              </w:rPr>
+              <w:t>Se confirman los cambios y se vuelve a la pantalla de consulta</w:t>
+            </w:r>
+            <w:r>
+              <w:rPr>
+                <w:sz w:val="18"/>
+                <w:szCs w:val="18"/>
+              </w:rPr>
+              <w:t>. En el histórico se registrará como log los cambios (por ejemplo cada ver que se cambia el estados, quien y cuando provoco la modificación)</w:t>
+            </w:r>
+          </w:p>
+        </w:tc>
+      </w:tr>
+      <w:tr>
+        <w:tc>
+          <w:tcPr>
+            <w:tcW w:w="4509" w:type="dxa"/>
+            <w:gridSpan w:val="3"/>
+          </w:tcPr>
+          <w:p>
+            <w:pPr>
+              <w:rPr>
+                <w:sz w:val="18"/>
+                <w:szCs w:val="18"/>
+              </w:rPr>
+            </w:pPr>
+          </w:p>
+        </w:tc>
+        <w:tc>
+          <w:tcPr>
+            <w:tcW w:w="4510" w:type="dxa"/>
+          </w:tcPr>
+          <w:p>
+            <w:pPr>
+              <w:rPr>
+                <w:sz w:val="18"/>
+                <w:szCs w:val="18"/>
+              </w:rPr>
+            </w:pPr>
+            <w:r>
+              <w:rPr>
+                <w:sz w:val="18"/>
+                <w:szCs w:val="18"/>
+              </w:rPr>
+              <w:t>5. En el caso de cierre de un ticket se emitirá un email</w:t>
+            </w:r>
+          </w:p>
+        </w:tc>
+      </w:tr>
+      <w:tr>
+        <w:tc>
+          <w:tcPr>
+            <w:tcW w:w="4509" w:type="dxa"/>
+            <w:gridSpan w:val="3"/>
+            <w:shd w:val="clear" w:color="auto" w:fill="DBE5F1" w:themeFill="accent1" w:themeFillTint="33"/>
+          </w:tcPr>
+          <w:p>
+            <w:pPr>
+              <w:rPr>
+                <w:sz w:val="18"/>
+                <w:szCs w:val="18"/>
+              </w:rPr>
+            </w:pPr>
+            <w:r>
+              <w:rPr>
+                <w:sz w:val="18"/>
+                <w:szCs w:val="18"/>
+              </w:rPr>
+              <w:t>Excepciones</w:t>
+            </w:r>
+          </w:p>
+        </w:tc>
+        <w:tc>
+          <w:tcPr>
+            <w:tcW w:w="4510" w:type="dxa"/>
+            <w:shd w:val="clear" w:color="auto" w:fill="DBE5F1" w:themeFill="accent1" w:themeFillTint="33"/>
+          </w:tcPr>
+          <w:p>
+            <w:pPr>
+              <w:rPr>
+                <w:sz w:val="18"/>
+                <w:szCs w:val="18"/>
+              </w:rPr>
+            </w:pPr>
+            <w:r>
+              <w:rPr>
+                <w:sz w:val="18"/>
+                <w:szCs w:val="18"/>
+              </w:rPr>
+              <w:t>Software</w:t>
+            </w:r>
+          </w:p>
+        </w:tc>
+      </w:tr>
+      <w:tr>
+        <w:tc>
+          <w:tcPr>
+            <w:tcW w:w="4509" w:type="dxa"/>
+            <w:gridSpan w:val="3"/>
+          </w:tcPr>
+          <w:p>
+            <w:pPr>
+              <w:rPr>
+                <w:sz w:val="18"/>
+                <w:szCs w:val="18"/>
+              </w:rPr>
+            </w:pPr>
+            <w:r>
+              <w:rPr>
+                <w:sz w:val="18"/>
+                <w:szCs w:val="18"/>
+              </w:rPr>
+              <w:t>Intentar cerrar el ticket o pasar al estado “FINALIZADO” sin haber rellenado los campos proyecto o tipo de ticket</w:t>
+            </w:r>
+          </w:p>
+        </w:tc>
+        <w:tc>
+          <w:tcPr>
+            <w:tcW w:w="4510" w:type="dxa"/>
+          </w:tcPr>
+          <w:p>
+            <w:pPr>
+              <w:rPr>
+                <w:sz w:val="18"/>
+                <w:szCs w:val="18"/>
+              </w:rPr>
+            </w:pPr>
+            <w:r>
+              <w:rPr>
+                <w:sz w:val="18"/>
+                <w:szCs w:val="18"/>
+              </w:rPr>
+              <w:t>Se mostrará un aviso indicando que no se puede finalizar sin completar los campos indicados</w:t>
+            </w:r>
+          </w:p>
+        </w:tc>
+      </w:tr>
+      <w:tr>
+        <w:tc>
+          <w:tcPr>
+            <w:tcW w:w="2405" w:type="dxa"/>
+            <w:shd w:val="clear" w:color="auto" w:fill="95B3D7" w:themeFill="accent1" w:themeFillTint="99"/>
+          </w:tcPr>
+          <w:p>
+            <w:pPr>
+              <w:rPr>
+                <w:b/>
+                <w:bCs/>
+                <w:sz w:val="18"/>
+                <w:szCs w:val="18"/>
+              </w:rPr>
+            </w:pPr>
+            <w:r>
+              <w:rPr>
+                <w:b/>
+                <w:bCs/>
+                <w:sz w:val="18"/>
+                <w:szCs w:val="18"/>
+              </w:rPr>
+              <w:t>CU relacionados</w:t>
+            </w:r>
+          </w:p>
+        </w:tc>
+        <w:tc>
+          <w:tcPr>
+            <w:tcW w:w="6614" w:type="dxa"/>
+            <w:gridSpan w:val="3"/>
+            <w:shd w:val="clear" w:color="auto" w:fill="95B3D7" w:themeFill="accent1" w:themeFillTint="99"/>
+          </w:tcPr>
+          <w:p>
+            <w:pPr>
+              <w:rPr>
+                <w:b/>
+                <w:bCs/>
+                <w:sz w:val="18"/>
+                <w:szCs w:val="18"/>
+              </w:rPr>
+            </w:pPr>
+            <w:r>
+              <w:rPr>
+                <w:b/>
+                <w:bCs/>
+                <w:sz w:val="18"/>
+                <w:szCs w:val="18"/>
+              </w:rPr>
+              <w:t>CU_01, CU_02</w:t>
+            </w:r>
+          </w:p>
+        </w:tc>
+      </w:tr>
+      <w:tr>
+        <w:tc>
+          <w:tcPr>
+            <w:tcW w:w="2405" w:type="dxa"/>
+            <w:shd w:val="clear" w:color="auto" w:fill="DBE5F1" w:themeFill="accent1" w:themeFillTint="33"/>
+          </w:tcPr>
+          <w:p>
+            <w:pPr>
+              <w:rPr>
+                <w:sz w:val="18"/>
+                <w:szCs w:val="18"/>
+              </w:rPr>
+            </w:pPr>
+            <w:r>
+              <w:rPr>
+                <w:sz w:val="18"/>
+                <w:szCs w:val="18"/>
+              </w:rPr>
+              <w:t>Precondición</w:t>
+            </w:r>
+          </w:p>
+        </w:tc>
+        <w:tc>
+          <w:tcPr>
+            <w:tcW w:w="6614" w:type="dxa"/>
+            <w:gridSpan w:val="3"/>
+          </w:tcPr>
+          <w:p>
+            <w:pPr>
+              <w:rPr>
+                <w:sz w:val="18"/>
+                <w:szCs w:val="18"/>
+              </w:rPr>
+            </w:pPr>
+            <w:r>
+              <w:rPr>
+                <w:sz w:val="18"/>
+                <w:szCs w:val="18"/>
+              </w:rPr>
+              <w:t xml:space="preserve">1. </w:t>
+            </w:r>
+            <w:r>
+              <w:rPr>
+                <w:sz w:val="18"/>
+                <w:szCs w:val="18"/>
+              </w:rPr>
+              <w:t>el agente</w:t>
+            </w:r>
+            <w:r>
+              <w:rPr>
+                <w:sz w:val="18"/>
+                <w:szCs w:val="18"/>
+              </w:rPr>
+              <w:t xml:space="preserve"> o administrador debe estar logeado</w:t>
+            </w:r>
+          </w:p>
+          <w:p>
+            <w:pPr>
+              <w:rPr>
+                <w:sz w:val="18"/>
+                <w:szCs w:val="18"/>
+              </w:rPr>
+            </w:pPr>
+            <w:r>
+              <w:rPr>
+                <w:sz w:val="18"/>
+                <w:szCs w:val="18"/>
+              </w:rPr>
+              <w:t>2. el ticket debe estar creado previamente</w:t>
+            </w:r>
+          </w:p>
+        </w:tc>
+      </w:tr>
+      <w:tr>
+        <w:tc>
+          <w:tcPr>
+            <w:tcW w:w="2405" w:type="dxa"/>
+            <w:shd w:val="clear" w:color="auto" w:fill="DBE5F1" w:themeFill="accent1" w:themeFillTint="33"/>
+          </w:tcPr>
+          <w:p>
+            <w:pPr>
+              <w:rPr>
+                <w:sz w:val="18"/>
+                <w:szCs w:val="18"/>
+              </w:rPr>
+            </w:pPr>
+            <w:r>
+              <w:rPr>
+                <w:sz w:val="18"/>
+                <w:szCs w:val="18"/>
+              </w:rPr>
+              <w:t>Post condición</w:t>
+            </w:r>
+          </w:p>
+        </w:tc>
+        <w:tc>
+          <w:tcPr>
+            <w:tcW w:w="6614" w:type="dxa"/>
+            <w:gridSpan w:val="3"/>
+          </w:tcPr>
+          <w:p>
+            <w:pPr>
+              <w:rPr>
+                <w:sz w:val="18"/>
+                <w:szCs w:val="18"/>
+              </w:rPr>
+            </w:pPr>
+            <w:r>
+              <w:rPr>
+                <w:sz w:val="18"/>
+                <w:szCs w:val="18"/>
+              </w:rPr>
+              <w:t>Usuario vuelve a la pantalla de consulta tickets</w:t>
+            </w:r>
+          </w:p>
+        </w:tc>
+      </w:tr>
+    </w:tbl>
     <w:p/>
     <w:p/>
     <w:p>
-      <w:pPr>
-        <w:pStyle w:val="Prrafodelista"/>
-        <w:numPr>
-          <w:ilvl w:val="0"/>
-          <w:numId w:val="14"/>
-        </w:numPr>
-      </w:pPr>
-      <w:r>
-        <w:t>Poder dar de alta/baja usuarios (mantenimiento de usuarios)</w:t>
-      </w:r>
-    </w:p>
-    <w:p>
-      <w:pPr>
-        <w:pStyle w:val="Prrafodelista"/>
-        <w:numPr>
-          <w:ilvl w:val="0"/>
-          <w:numId w:val="14"/>
-        </w:numPr>
-      </w:pPr>
-      <w:r>
-        <w:t>Poder crear proyectos para agrupar los tickets por temática (mantenimiento de proyectos)</w:t>
-      </w:r>
-    </w:p>
+      <w:r>
+        <w:br w:type="page"/>
+      </w:r>
+    </w:p>
+    <w:p>
+      <w:pPr>
+        <w:pStyle w:val="Ttulo3"/>
+      </w:pPr>
+      <w:bookmarkStart w:id="20" w:name="_Toc99044251"/>
+      <w:r>
+        <w:lastRenderedPageBreak/>
+        <w:t xml:space="preserve">CU_05 </w:t>
+      </w:r>
+      <w:r>
+        <w:t>Adjuntar Comentarios al TICKET</w:t>
+      </w:r>
+      <w:bookmarkEnd w:id="20"/>
+    </w:p>
+    <w:tbl>
+      <w:tblPr>
+        <w:tblStyle w:val="Tablaconcuadrcula"/>
+        <w:tblW w:w="0" w:type="auto"/>
+        <w:tblLook w:val="04A0" w:firstRow="1" w:lastRow="0" w:firstColumn="1" w:lastColumn="0" w:noHBand="0" w:noVBand="1"/>
+      </w:tblPr>
+      <w:tblGrid>
+        <w:gridCol w:w="2405"/>
+        <w:gridCol w:w="142"/>
+        <w:gridCol w:w="1962"/>
+        <w:gridCol w:w="4510"/>
+      </w:tblGrid>
+      <w:tr>
+        <w:tc>
+          <w:tcPr>
+            <w:tcW w:w="2547" w:type="dxa"/>
+            <w:gridSpan w:val="2"/>
+            <w:shd w:val="clear" w:color="auto" w:fill="DBE5F1" w:themeFill="accent1" w:themeFillTint="33"/>
+          </w:tcPr>
+          <w:p>
+            <w:pPr>
+              <w:rPr>
+                <w:b/>
+                <w:bCs/>
+                <w:sz w:val="18"/>
+                <w:szCs w:val="18"/>
+              </w:rPr>
+            </w:pPr>
+            <w:r>
+              <w:rPr>
+                <w:b/>
+                <w:bCs/>
+                <w:sz w:val="18"/>
+                <w:szCs w:val="18"/>
+              </w:rPr>
+              <w:t>Identificador de Caso Uso</w:t>
+            </w:r>
+          </w:p>
+        </w:tc>
+        <w:tc>
+          <w:tcPr>
+            <w:tcW w:w="6472" w:type="dxa"/>
+            <w:gridSpan w:val="2"/>
+          </w:tcPr>
+          <w:p>
+            <w:pPr>
+              <w:rPr>
+                <w:sz w:val="18"/>
+                <w:szCs w:val="18"/>
+              </w:rPr>
+            </w:pPr>
+            <w:r>
+              <w:rPr>
+                <w:sz w:val="18"/>
+                <w:szCs w:val="18"/>
+              </w:rPr>
+              <w:t>CU_0</w:t>
+            </w:r>
+            <w:r>
+              <w:rPr>
+                <w:sz w:val="18"/>
+                <w:szCs w:val="18"/>
+              </w:rPr>
+              <w:t>5</w:t>
+            </w:r>
+          </w:p>
+        </w:tc>
+      </w:tr>
+      <w:tr>
+        <w:tc>
+          <w:tcPr>
+            <w:tcW w:w="2547" w:type="dxa"/>
+            <w:gridSpan w:val="2"/>
+            <w:shd w:val="clear" w:color="auto" w:fill="DBE5F1" w:themeFill="accent1" w:themeFillTint="33"/>
+          </w:tcPr>
+          <w:p>
+            <w:pPr>
+              <w:rPr>
+                <w:b/>
+                <w:bCs/>
+                <w:sz w:val="18"/>
+                <w:szCs w:val="18"/>
+              </w:rPr>
+            </w:pPr>
+            <w:r>
+              <w:rPr>
+                <w:b/>
+                <w:bCs/>
+                <w:sz w:val="18"/>
+                <w:szCs w:val="18"/>
+              </w:rPr>
+              <w:t>Nombre</w:t>
+            </w:r>
+          </w:p>
+        </w:tc>
+        <w:tc>
+          <w:tcPr>
+            <w:tcW w:w="6472" w:type="dxa"/>
+            <w:gridSpan w:val="2"/>
+          </w:tcPr>
+          <w:p>
+            <w:pPr>
+              <w:rPr>
+                <w:sz w:val="18"/>
+                <w:szCs w:val="18"/>
+              </w:rPr>
+            </w:pPr>
+            <w:r>
+              <w:rPr>
+                <w:sz w:val="18"/>
+                <w:szCs w:val="18"/>
+              </w:rPr>
+              <w:t>Adjuntar comentarios al TICKET</w:t>
+            </w:r>
+          </w:p>
+        </w:tc>
+      </w:tr>
+      <w:tr>
+        <w:tc>
+          <w:tcPr>
+            <w:tcW w:w="2547" w:type="dxa"/>
+            <w:gridSpan w:val="2"/>
+            <w:shd w:val="clear" w:color="auto" w:fill="DBE5F1" w:themeFill="accent1" w:themeFillTint="33"/>
+          </w:tcPr>
+          <w:p>
+            <w:pPr>
+              <w:rPr>
+                <w:b/>
+                <w:bCs/>
+                <w:sz w:val="18"/>
+                <w:szCs w:val="18"/>
+              </w:rPr>
+            </w:pPr>
+            <w:r>
+              <w:rPr>
+                <w:b/>
+                <w:bCs/>
+                <w:sz w:val="18"/>
+                <w:szCs w:val="18"/>
+              </w:rPr>
+              <w:t>Descripción</w:t>
+            </w:r>
+          </w:p>
+        </w:tc>
+        <w:tc>
+          <w:tcPr>
+            <w:tcW w:w="6472" w:type="dxa"/>
+            <w:gridSpan w:val="2"/>
+          </w:tcPr>
+          <w:p>
+            <w:pPr>
+              <w:rPr>
+                <w:sz w:val="18"/>
+                <w:szCs w:val="18"/>
+              </w:rPr>
+            </w:pPr>
+            <w:r>
+              <w:rPr>
+                <w:sz w:val="18"/>
+                <w:szCs w:val="18"/>
+              </w:rPr>
+              <w:t>Se podrán añadir diferentes comentarios al TICKET y se podrán consultar cronológicamente</w:t>
+            </w:r>
+          </w:p>
+        </w:tc>
+      </w:tr>
+      <w:tr>
+        <w:tc>
+          <w:tcPr>
+            <w:tcW w:w="2547" w:type="dxa"/>
+            <w:gridSpan w:val="2"/>
+            <w:shd w:val="clear" w:color="auto" w:fill="DBE5F1" w:themeFill="accent1" w:themeFillTint="33"/>
+          </w:tcPr>
+          <w:p>
+            <w:pPr>
+              <w:rPr>
+                <w:b/>
+                <w:bCs/>
+                <w:sz w:val="18"/>
+                <w:szCs w:val="18"/>
+              </w:rPr>
+            </w:pPr>
+            <w:r>
+              <w:rPr>
+                <w:b/>
+                <w:bCs/>
+                <w:sz w:val="18"/>
+                <w:szCs w:val="18"/>
+              </w:rPr>
+              <w:t>Actores</w:t>
+            </w:r>
+          </w:p>
+        </w:tc>
+        <w:tc>
+          <w:tcPr>
+            <w:tcW w:w="6472" w:type="dxa"/>
+            <w:gridSpan w:val="2"/>
+          </w:tcPr>
+          <w:p>
+            <w:pPr>
+              <w:rPr>
+                <w:sz w:val="18"/>
+                <w:szCs w:val="18"/>
+              </w:rPr>
+            </w:pPr>
+            <w:r>
+              <w:rPr>
+                <w:sz w:val="18"/>
+                <w:szCs w:val="18"/>
+              </w:rPr>
+              <w:t xml:space="preserve">Usuario, </w:t>
+            </w:r>
+            <w:r>
+              <w:rPr>
+                <w:sz w:val="18"/>
+                <w:szCs w:val="18"/>
+              </w:rPr>
+              <w:t>Agente</w:t>
+            </w:r>
+            <w:r>
+              <w:rPr>
+                <w:sz w:val="18"/>
+                <w:szCs w:val="18"/>
+              </w:rPr>
+              <w:t xml:space="preserve"> y</w:t>
+            </w:r>
+            <w:r>
+              <w:rPr>
+                <w:sz w:val="18"/>
+                <w:szCs w:val="18"/>
+              </w:rPr>
+              <w:t xml:space="preserve"> Administrador</w:t>
+            </w:r>
+          </w:p>
+        </w:tc>
+      </w:tr>
+      <w:tr>
+        <w:tc>
+          <w:tcPr>
+            <w:tcW w:w="9019" w:type="dxa"/>
+            <w:gridSpan w:val="4"/>
+            <w:shd w:val="clear" w:color="auto" w:fill="95B3D7" w:themeFill="accent1" w:themeFillTint="99"/>
+          </w:tcPr>
+          <w:p>
+            <w:pPr>
+              <w:jc w:val="center"/>
+              <w:rPr>
+                <w:b/>
+                <w:bCs/>
+                <w:sz w:val="18"/>
+                <w:szCs w:val="18"/>
+              </w:rPr>
+            </w:pPr>
+            <w:r>
+              <w:rPr>
+                <w:b/>
+                <w:bCs/>
+                <w:sz w:val="18"/>
+                <w:szCs w:val="18"/>
+              </w:rPr>
+              <w:t>Secuencia normal</w:t>
+            </w:r>
+          </w:p>
+        </w:tc>
+      </w:tr>
+      <w:tr>
+        <w:tc>
+          <w:tcPr>
+            <w:tcW w:w="4509" w:type="dxa"/>
+            <w:gridSpan w:val="3"/>
+            <w:shd w:val="clear" w:color="auto" w:fill="DBE5F1" w:themeFill="accent1" w:themeFillTint="33"/>
+          </w:tcPr>
+          <w:p>
+            <w:pPr>
+              <w:rPr>
+                <w:sz w:val="18"/>
+                <w:szCs w:val="18"/>
+              </w:rPr>
+            </w:pPr>
+            <w:r>
+              <w:rPr>
+                <w:sz w:val="18"/>
+                <w:szCs w:val="18"/>
+              </w:rPr>
+              <w:t>Actor</w:t>
+            </w:r>
+          </w:p>
+        </w:tc>
+        <w:tc>
+          <w:tcPr>
+            <w:tcW w:w="4510" w:type="dxa"/>
+            <w:shd w:val="clear" w:color="auto" w:fill="DBE5F1" w:themeFill="accent1" w:themeFillTint="33"/>
+          </w:tcPr>
+          <w:p>
+            <w:pPr>
+              <w:rPr>
+                <w:sz w:val="18"/>
+                <w:szCs w:val="18"/>
+              </w:rPr>
+            </w:pPr>
+            <w:r>
+              <w:rPr>
+                <w:sz w:val="18"/>
+                <w:szCs w:val="18"/>
+              </w:rPr>
+              <w:t>Software</w:t>
+            </w:r>
+          </w:p>
+        </w:tc>
+      </w:tr>
+      <w:tr>
+        <w:tc>
+          <w:tcPr>
+            <w:tcW w:w="4509" w:type="dxa"/>
+            <w:gridSpan w:val="3"/>
+          </w:tcPr>
+          <w:p>
+            <w:pPr>
+              <w:rPr>
+                <w:sz w:val="18"/>
+                <w:szCs w:val="18"/>
+              </w:rPr>
+            </w:pPr>
+            <w:r>
+              <w:rPr>
+                <w:sz w:val="18"/>
+                <w:szCs w:val="18"/>
+              </w:rPr>
+              <w:t xml:space="preserve">1. Acceso al formulario </w:t>
+            </w:r>
+            <w:r>
+              <w:rPr>
+                <w:sz w:val="18"/>
+                <w:szCs w:val="18"/>
+              </w:rPr>
+              <w:t>comentarios</w:t>
+            </w:r>
+            <w:r>
+              <w:rPr>
+                <w:sz w:val="18"/>
+                <w:szCs w:val="18"/>
+              </w:rPr>
+              <w:t>.</w:t>
+            </w:r>
+          </w:p>
+        </w:tc>
+        <w:tc>
+          <w:tcPr>
+            <w:tcW w:w="4510" w:type="dxa"/>
+          </w:tcPr>
+          <w:p>
+            <w:pPr>
+              <w:rPr>
+                <w:sz w:val="18"/>
+                <w:szCs w:val="18"/>
+              </w:rPr>
+            </w:pPr>
+          </w:p>
+        </w:tc>
+      </w:tr>
+      <w:tr>
+        <w:tc>
+          <w:tcPr>
+            <w:tcW w:w="4509" w:type="dxa"/>
+            <w:gridSpan w:val="3"/>
+          </w:tcPr>
+          <w:p>
+            <w:pPr>
+              <w:rPr>
+                <w:sz w:val="18"/>
+                <w:szCs w:val="18"/>
+              </w:rPr>
+            </w:pPr>
+          </w:p>
+        </w:tc>
+        <w:tc>
+          <w:tcPr>
+            <w:tcW w:w="4510" w:type="dxa"/>
+          </w:tcPr>
+          <w:p>
+            <w:pPr>
+              <w:rPr>
+                <w:sz w:val="18"/>
+                <w:szCs w:val="18"/>
+              </w:rPr>
+            </w:pPr>
+            <w:r>
+              <w:rPr>
+                <w:sz w:val="18"/>
+                <w:szCs w:val="18"/>
+              </w:rPr>
+              <w:t>2. Se abre el formulario</w:t>
+            </w:r>
+          </w:p>
+        </w:tc>
+      </w:tr>
+      <w:tr>
+        <w:tc>
+          <w:tcPr>
+            <w:tcW w:w="4509" w:type="dxa"/>
+            <w:gridSpan w:val="3"/>
+          </w:tcPr>
+          <w:p>
+            <w:pPr>
+              <w:rPr>
+                <w:sz w:val="18"/>
+                <w:szCs w:val="18"/>
+              </w:rPr>
+            </w:pPr>
+            <w:r>
+              <w:rPr>
+                <w:sz w:val="18"/>
+                <w:szCs w:val="18"/>
+              </w:rPr>
+              <w:t xml:space="preserve">3. Se </w:t>
+            </w:r>
+            <w:r>
+              <w:rPr>
+                <w:sz w:val="18"/>
+                <w:szCs w:val="18"/>
+              </w:rPr>
+              <w:t>introduce un comentario (debajo el último que ya hubiese) y se pulsa “grabar”</w:t>
+            </w:r>
+          </w:p>
+        </w:tc>
+        <w:tc>
+          <w:tcPr>
+            <w:tcW w:w="4510" w:type="dxa"/>
+          </w:tcPr>
+          <w:p>
+            <w:pPr>
+              <w:rPr>
+                <w:sz w:val="18"/>
+                <w:szCs w:val="18"/>
+              </w:rPr>
+            </w:pPr>
+          </w:p>
+        </w:tc>
+      </w:tr>
+      <w:tr>
+        <w:tc>
+          <w:tcPr>
+            <w:tcW w:w="4509" w:type="dxa"/>
+            <w:gridSpan w:val="3"/>
+          </w:tcPr>
+          <w:p>
+            <w:pPr>
+              <w:rPr>
+                <w:sz w:val="18"/>
+                <w:szCs w:val="18"/>
+              </w:rPr>
+            </w:pPr>
+          </w:p>
+        </w:tc>
+        <w:tc>
+          <w:tcPr>
+            <w:tcW w:w="4510" w:type="dxa"/>
+          </w:tcPr>
+          <w:p>
+            <w:pPr>
+              <w:rPr>
+                <w:sz w:val="18"/>
+                <w:szCs w:val="18"/>
+              </w:rPr>
+            </w:pPr>
+            <w:r>
+              <w:rPr>
+                <w:sz w:val="18"/>
+                <w:szCs w:val="18"/>
+              </w:rPr>
+              <w:t xml:space="preserve">4. Se confirman </w:t>
+            </w:r>
+            <w:r>
+              <w:rPr>
+                <w:sz w:val="18"/>
+                <w:szCs w:val="18"/>
+              </w:rPr>
+              <w:t>la inserción</w:t>
+            </w:r>
+          </w:p>
+        </w:tc>
+      </w:tr>
+      <w:tr>
+        <w:tc>
+          <w:tcPr>
+            <w:tcW w:w="4509" w:type="dxa"/>
+            <w:gridSpan w:val="3"/>
+            <w:shd w:val="clear" w:color="auto" w:fill="DBE5F1" w:themeFill="accent1" w:themeFillTint="33"/>
+          </w:tcPr>
+          <w:p>
+            <w:pPr>
+              <w:rPr>
+                <w:sz w:val="18"/>
+                <w:szCs w:val="18"/>
+              </w:rPr>
+            </w:pPr>
+            <w:r>
+              <w:rPr>
+                <w:sz w:val="18"/>
+                <w:szCs w:val="18"/>
+              </w:rPr>
+              <w:t>Excepciones</w:t>
+            </w:r>
+          </w:p>
+        </w:tc>
+        <w:tc>
+          <w:tcPr>
+            <w:tcW w:w="4510" w:type="dxa"/>
+            <w:shd w:val="clear" w:color="auto" w:fill="DBE5F1" w:themeFill="accent1" w:themeFillTint="33"/>
+          </w:tcPr>
+          <w:p>
+            <w:pPr>
+              <w:rPr>
+                <w:sz w:val="18"/>
+                <w:szCs w:val="18"/>
+              </w:rPr>
+            </w:pPr>
+            <w:r>
+              <w:rPr>
+                <w:sz w:val="18"/>
+                <w:szCs w:val="18"/>
+              </w:rPr>
+              <w:t>Software</w:t>
+            </w:r>
+          </w:p>
+        </w:tc>
+      </w:tr>
+      <w:tr>
+        <w:tc>
+          <w:tcPr>
+            <w:tcW w:w="4509" w:type="dxa"/>
+            <w:gridSpan w:val="3"/>
+          </w:tcPr>
+          <w:p>
+            <w:pPr>
+              <w:rPr>
+                <w:sz w:val="18"/>
+                <w:szCs w:val="18"/>
+              </w:rPr>
+            </w:pPr>
+            <w:r>
+              <w:rPr>
+                <w:sz w:val="18"/>
+                <w:szCs w:val="18"/>
+              </w:rPr>
+              <w:t>Intentar introducir un comentario en blanco</w:t>
+            </w:r>
+          </w:p>
+        </w:tc>
+        <w:tc>
+          <w:tcPr>
+            <w:tcW w:w="4510" w:type="dxa"/>
+          </w:tcPr>
+          <w:p>
+            <w:pPr>
+              <w:rPr>
+                <w:sz w:val="18"/>
+                <w:szCs w:val="18"/>
+              </w:rPr>
+            </w:pPr>
+            <w:r>
+              <w:rPr>
+                <w:sz w:val="18"/>
+                <w:szCs w:val="18"/>
+              </w:rPr>
+              <w:t xml:space="preserve">Se mostrará un aviso indicando que </w:t>
+            </w:r>
+            <w:r>
+              <w:rPr>
+                <w:sz w:val="18"/>
+                <w:szCs w:val="18"/>
+              </w:rPr>
+              <w:t>no se puede insertar un comentario vacío</w:t>
+            </w:r>
+          </w:p>
+        </w:tc>
+      </w:tr>
+      <w:tr>
+        <w:tc>
+          <w:tcPr>
+            <w:tcW w:w="2405" w:type="dxa"/>
+            <w:shd w:val="clear" w:color="auto" w:fill="95B3D7" w:themeFill="accent1" w:themeFillTint="99"/>
+          </w:tcPr>
+          <w:p>
+            <w:pPr>
+              <w:rPr>
+                <w:b/>
+                <w:bCs/>
+                <w:sz w:val="18"/>
+                <w:szCs w:val="18"/>
+              </w:rPr>
+            </w:pPr>
+            <w:r>
+              <w:rPr>
+                <w:b/>
+                <w:bCs/>
+                <w:sz w:val="18"/>
+                <w:szCs w:val="18"/>
+              </w:rPr>
+              <w:t>CU relacionados</w:t>
+            </w:r>
+          </w:p>
+        </w:tc>
+        <w:tc>
+          <w:tcPr>
+            <w:tcW w:w="6614" w:type="dxa"/>
+            <w:gridSpan w:val="3"/>
+            <w:shd w:val="clear" w:color="auto" w:fill="95B3D7" w:themeFill="accent1" w:themeFillTint="99"/>
+          </w:tcPr>
+          <w:p>
+            <w:pPr>
+              <w:rPr>
+                <w:b/>
+                <w:bCs/>
+                <w:sz w:val="18"/>
+                <w:szCs w:val="18"/>
+              </w:rPr>
+            </w:pPr>
+            <w:r>
+              <w:rPr>
+                <w:b/>
+                <w:bCs/>
+                <w:sz w:val="18"/>
+                <w:szCs w:val="18"/>
+              </w:rPr>
+              <w:t>CU_01, CU_02</w:t>
+            </w:r>
+          </w:p>
+        </w:tc>
+      </w:tr>
+      <w:tr>
+        <w:tc>
+          <w:tcPr>
+            <w:tcW w:w="2405" w:type="dxa"/>
+            <w:shd w:val="clear" w:color="auto" w:fill="DBE5F1" w:themeFill="accent1" w:themeFillTint="33"/>
+          </w:tcPr>
+          <w:p>
+            <w:pPr>
+              <w:rPr>
+                <w:sz w:val="18"/>
+                <w:szCs w:val="18"/>
+              </w:rPr>
+            </w:pPr>
+            <w:r>
+              <w:rPr>
+                <w:sz w:val="18"/>
+                <w:szCs w:val="18"/>
+              </w:rPr>
+              <w:t>Precondición</w:t>
+            </w:r>
+          </w:p>
+        </w:tc>
+        <w:tc>
+          <w:tcPr>
+            <w:tcW w:w="6614" w:type="dxa"/>
+            <w:gridSpan w:val="3"/>
+          </w:tcPr>
+          <w:p>
+            <w:pPr>
+              <w:rPr>
+                <w:sz w:val="18"/>
+                <w:szCs w:val="18"/>
+              </w:rPr>
+            </w:pPr>
+            <w:r>
+              <w:rPr>
+                <w:sz w:val="18"/>
+                <w:szCs w:val="18"/>
+              </w:rPr>
+              <w:t>1. el agente o administrador debe estar logeado</w:t>
+            </w:r>
+          </w:p>
+          <w:p>
+            <w:pPr>
+              <w:rPr>
+                <w:sz w:val="18"/>
+                <w:szCs w:val="18"/>
+              </w:rPr>
+            </w:pPr>
+            <w:r>
+              <w:rPr>
+                <w:sz w:val="18"/>
+                <w:szCs w:val="18"/>
+              </w:rPr>
+              <w:t>2. el ticket debe estar creado previamente</w:t>
+            </w:r>
+          </w:p>
+        </w:tc>
+      </w:tr>
+      <w:tr>
+        <w:tc>
+          <w:tcPr>
+            <w:tcW w:w="2405" w:type="dxa"/>
+            <w:shd w:val="clear" w:color="auto" w:fill="DBE5F1" w:themeFill="accent1" w:themeFillTint="33"/>
+          </w:tcPr>
+          <w:p>
+            <w:pPr>
+              <w:rPr>
+                <w:sz w:val="18"/>
+                <w:szCs w:val="18"/>
+              </w:rPr>
+            </w:pPr>
+            <w:r>
+              <w:rPr>
+                <w:sz w:val="18"/>
+                <w:szCs w:val="18"/>
+              </w:rPr>
+              <w:t>Post condición</w:t>
+            </w:r>
+          </w:p>
+        </w:tc>
+        <w:tc>
+          <w:tcPr>
+            <w:tcW w:w="6614" w:type="dxa"/>
+            <w:gridSpan w:val="3"/>
+          </w:tcPr>
+          <w:p>
+            <w:pPr>
+              <w:rPr>
+                <w:sz w:val="18"/>
+                <w:szCs w:val="18"/>
+              </w:rPr>
+            </w:pPr>
+            <w:r>
+              <w:rPr>
+                <w:sz w:val="18"/>
+                <w:szCs w:val="18"/>
+              </w:rPr>
+              <w:t>Usuario vuelve a la pantalla de consulta tickets</w:t>
+            </w:r>
+          </w:p>
+        </w:tc>
+      </w:tr>
+    </w:tbl>
+    <w:p/>
+    <w:p/>
+    <w:p>
+      <w:r>
+        <w:br w:type="page"/>
+      </w:r>
+    </w:p>
+    <w:p>
+      <w:pPr>
+        <w:pStyle w:val="Ttulo3"/>
+      </w:pPr>
+      <w:bookmarkStart w:id="21" w:name="_Toc99044252"/>
+      <w:r>
+        <w:lastRenderedPageBreak/>
+        <w:t>CU_06 Gestión de Usuarios</w:t>
+      </w:r>
+      <w:bookmarkEnd w:id="21"/>
+    </w:p>
+    <w:tbl>
+      <w:tblPr>
+        <w:tblStyle w:val="Tablaconcuadrcula"/>
+        <w:tblW w:w="0" w:type="auto"/>
+        <w:tblLook w:val="04A0" w:firstRow="1" w:lastRow="0" w:firstColumn="1" w:lastColumn="0" w:noHBand="0" w:noVBand="1"/>
+      </w:tblPr>
+      <w:tblGrid>
+        <w:gridCol w:w="2405"/>
+        <w:gridCol w:w="142"/>
+        <w:gridCol w:w="1962"/>
+        <w:gridCol w:w="4510"/>
+      </w:tblGrid>
+      <w:tr>
+        <w:tc>
+          <w:tcPr>
+            <w:tcW w:w="2547" w:type="dxa"/>
+            <w:gridSpan w:val="2"/>
+            <w:shd w:val="clear" w:color="auto" w:fill="DBE5F1" w:themeFill="accent1" w:themeFillTint="33"/>
+          </w:tcPr>
+          <w:p>
+            <w:pPr>
+              <w:rPr>
+                <w:b/>
+                <w:bCs/>
+                <w:sz w:val="18"/>
+                <w:szCs w:val="18"/>
+              </w:rPr>
+            </w:pPr>
+            <w:r>
+              <w:rPr>
+                <w:b/>
+                <w:bCs/>
+                <w:sz w:val="18"/>
+                <w:szCs w:val="18"/>
+              </w:rPr>
+              <w:t>Identificador de Caso Uso</w:t>
+            </w:r>
+          </w:p>
+        </w:tc>
+        <w:tc>
+          <w:tcPr>
+            <w:tcW w:w="6472" w:type="dxa"/>
+            <w:gridSpan w:val="2"/>
+          </w:tcPr>
+          <w:p>
+            <w:pPr>
+              <w:rPr>
+                <w:sz w:val="18"/>
+                <w:szCs w:val="18"/>
+              </w:rPr>
+            </w:pPr>
+            <w:r>
+              <w:rPr>
+                <w:sz w:val="18"/>
+                <w:szCs w:val="18"/>
+              </w:rPr>
+              <w:t>CU_0</w:t>
+            </w:r>
+            <w:r>
+              <w:rPr>
+                <w:sz w:val="18"/>
+                <w:szCs w:val="18"/>
+              </w:rPr>
+              <w:t>6</w:t>
+            </w:r>
+          </w:p>
+        </w:tc>
+      </w:tr>
+      <w:tr>
+        <w:tc>
+          <w:tcPr>
+            <w:tcW w:w="2547" w:type="dxa"/>
+            <w:gridSpan w:val="2"/>
+            <w:shd w:val="clear" w:color="auto" w:fill="DBE5F1" w:themeFill="accent1" w:themeFillTint="33"/>
+          </w:tcPr>
+          <w:p>
+            <w:pPr>
+              <w:rPr>
+                <w:b/>
+                <w:bCs/>
+                <w:sz w:val="18"/>
+                <w:szCs w:val="18"/>
+              </w:rPr>
+            </w:pPr>
+            <w:r>
+              <w:rPr>
+                <w:b/>
+                <w:bCs/>
+                <w:sz w:val="18"/>
+                <w:szCs w:val="18"/>
+              </w:rPr>
+              <w:t>Nombre</w:t>
+            </w:r>
+          </w:p>
+        </w:tc>
+        <w:tc>
+          <w:tcPr>
+            <w:tcW w:w="6472" w:type="dxa"/>
+            <w:gridSpan w:val="2"/>
+          </w:tcPr>
+          <w:p>
+            <w:pPr>
+              <w:rPr>
+                <w:sz w:val="18"/>
+                <w:szCs w:val="18"/>
+              </w:rPr>
+            </w:pPr>
+            <w:r>
+              <w:rPr>
+                <w:sz w:val="18"/>
+                <w:szCs w:val="18"/>
+              </w:rPr>
+              <w:t>Gestión Usuarios</w:t>
+            </w:r>
+          </w:p>
+        </w:tc>
+      </w:tr>
+      <w:tr>
+        <w:tc>
+          <w:tcPr>
+            <w:tcW w:w="2547" w:type="dxa"/>
+            <w:gridSpan w:val="2"/>
+            <w:shd w:val="clear" w:color="auto" w:fill="DBE5F1" w:themeFill="accent1" w:themeFillTint="33"/>
+          </w:tcPr>
+          <w:p>
+            <w:pPr>
+              <w:rPr>
+                <w:b/>
+                <w:bCs/>
+                <w:sz w:val="18"/>
+                <w:szCs w:val="18"/>
+              </w:rPr>
+            </w:pPr>
+            <w:r>
+              <w:rPr>
+                <w:b/>
+                <w:bCs/>
+                <w:sz w:val="18"/>
+                <w:szCs w:val="18"/>
+              </w:rPr>
+              <w:t>Descripción</w:t>
+            </w:r>
+          </w:p>
+        </w:tc>
+        <w:tc>
+          <w:tcPr>
+            <w:tcW w:w="6472" w:type="dxa"/>
+            <w:gridSpan w:val="2"/>
+          </w:tcPr>
+          <w:p>
+            <w:pPr>
+              <w:rPr>
+                <w:sz w:val="18"/>
+                <w:szCs w:val="18"/>
+              </w:rPr>
+            </w:pPr>
+            <w:r>
+              <w:rPr>
+                <w:sz w:val="18"/>
+                <w:szCs w:val="18"/>
+              </w:rPr>
+              <w:t>Pequeño mantenimiento donde se podrán dar de alta y baja los usuarios en el sistema, además de otras tareas básicas como resetear el password</w:t>
+            </w:r>
+          </w:p>
+        </w:tc>
+      </w:tr>
+      <w:tr>
+        <w:tc>
+          <w:tcPr>
+            <w:tcW w:w="2547" w:type="dxa"/>
+            <w:gridSpan w:val="2"/>
+            <w:shd w:val="clear" w:color="auto" w:fill="DBE5F1" w:themeFill="accent1" w:themeFillTint="33"/>
+          </w:tcPr>
+          <w:p>
+            <w:pPr>
+              <w:rPr>
+                <w:b/>
+                <w:bCs/>
+                <w:sz w:val="18"/>
+                <w:szCs w:val="18"/>
+              </w:rPr>
+            </w:pPr>
+            <w:r>
+              <w:rPr>
+                <w:b/>
+                <w:bCs/>
+                <w:sz w:val="18"/>
+                <w:szCs w:val="18"/>
+              </w:rPr>
+              <w:t>Actores</w:t>
+            </w:r>
+          </w:p>
+        </w:tc>
+        <w:tc>
+          <w:tcPr>
+            <w:tcW w:w="6472" w:type="dxa"/>
+            <w:gridSpan w:val="2"/>
+          </w:tcPr>
+          <w:p>
+            <w:pPr>
+              <w:rPr>
+                <w:sz w:val="18"/>
+                <w:szCs w:val="18"/>
+              </w:rPr>
+            </w:pPr>
+            <w:r>
+              <w:rPr>
+                <w:sz w:val="18"/>
+                <w:szCs w:val="18"/>
+              </w:rPr>
+              <w:t>Administrador</w:t>
+            </w:r>
+          </w:p>
+        </w:tc>
+      </w:tr>
+      <w:tr>
+        <w:tc>
+          <w:tcPr>
+            <w:tcW w:w="9019" w:type="dxa"/>
+            <w:gridSpan w:val="4"/>
+            <w:shd w:val="clear" w:color="auto" w:fill="95B3D7" w:themeFill="accent1" w:themeFillTint="99"/>
+          </w:tcPr>
+          <w:p>
+            <w:pPr>
+              <w:jc w:val="center"/>
+              <w:rPr>
+                <w:b/>
+                <w:bCs/>
+                <w:sz w:val="18"/>
+                <w:szCs w:val="18"/>
+              </w:rPr>
+            </w:pPr>
+            <w:r>
+              <w:rPr>
+                <w:b/>
+                <w:bCs/>
+                <w:sz w:val="18"/>
+                <w:szCs w:val="18"/>
+              </w:rPr>
+              <w:t>Secuencia normal</w:t>
+            </w:r>
+          </w:p>
+        </w:tc>
+      </w:tr>
+      <w:tr>
+        <w:tc>
+          <w:tcPr>
+            <w:tcW w:w="4509" w:type="dxa"/>
+            <w:gridSpan w:val="3"/>
+            <w:shd w:val="clear" w:color="auto" w:fill="DBE5F1" w:themeFill="accent1" w:themeFillTint="33"/>
+          </w:tcPr>
+          <w:p>
+            <w:pPr>
+              <w:rPr>
+                <w:sz w:val="18"/>
+                <w:szCs w:val="18"/>
+              </w:rPr>
+            </w:pPr>
+            <w:r>
+              <w:rPr>
+                <w:sz w:val="18"/>
+                <w:szCs w:val="18"/>
+              </w:rPr>
+              <w:t>Actor</w:t>
+            </w:r>
+          </w:p>
+        </w:tc>
+        <w:tc>
+          <w:tcPr>
+            <w:tcW w:w="4510" w:type="dxa"/>
+            <w:shd w:val="clear" w:color="auto" w:fill="DBE5F1" w:themeFill="accent1" w:themeFillTint="33"/>
+          </w:tcPr>
+          <w:p>
+            <w:pPr>
+              <w:rPr>
+                <w:sz w:val="18"/>
+                <w:szCs w:val="18"/>
+              </w:rPr>
+            </w:pPr>
+            <w:r>
+              <w:rPr>
+                <w:sz w:val="18"/>
+                <w:szCs w:val="18"/>
+              </w:rPr>
+              <w:t>Software</w:t>
+            </w:r>
+          </w:p>
+        </w:tc>
+      </w:tr>
+      <w:tr>
+        <w:tc>
+          <w:tcPr>
+            <w:tcW w:w="4509" w:type="dxa"/>
+            <w:gridSpan w:val="3"/>
+          </w:tcPr>
+          <w:p>
+            <w:pPr>
+              <w:rPr>
+                <w:sz w:val="18"/>
+                <w:szCs w:val="18"/>
+              </w:rPr>
+            </w:pPr>
+            <w:r>
+              <w:rPr>
+                <w:sz w:val="18"/>
+                <w:szCs w:val="18"/>
+              </w:rPr>
+              <w:t>1. Acceso al formulario</w:t>
+            </w:r>
+          </w:p>
+        </w:tc>
+        <w:tc>
+          <w:tcPr>
+            <w:tcW w:w="4510" w:type="dxa"/>
+          </w:tcPr>
+          <w:p>
+            <w:pPr>
+              <w:rPr>
+                <w:sz w:val="18"/>
+                <w:szCs w:val="18"/>
+              </w:rPr>
+            </w:pPr>
+          </w:p>
+        </w:tc>
+      </w:tr>
+      <w:tr>
+        <w:tc>
+          <w:tcPr>
+            <w:tcW w:w="4509" w:type="dxa"/>
+            <w:gridSpan w:val="3"/>
+          </w:tcPr>
+          <w:p>
+            <w:pPr>
+              <w:rPr>
+                <w:sz w:val="18"/>
+                <w:szCs w:val="18"/>
+              </w:rPr>
+            </w:pPr>
+          </w:p>
+        </w:tc>
+        <w:tc>
+          <w:tcPr>
+            <w:tcW w:w="4510" w:type="dxa"/>
+          </w:tcPr>
+          <w:p>
+            <w:pPr>
+              <w:rPr>
+                <w:sz w:val="18"/>
+                <w:szCs w:val="18"/>
+              </w:rPr>
+            </w:pPr>
+            <w:r>
+              <w:rPr>
+                <w:sz w:val="18"/>
+                <w:szCs w:val="18"/>
+              </w:rPr>
+              <w:t xml:space="preserve">2. </w:t>
+            </w:r>
+            <w:r>
+              <w:rPr>
+                <w:sz w:val="18"/>
+                <w:szCs w:val="18"/>
+              </w:rPr>
+              <w:t>Se muestran los usuarios del sistema junto su perfil</w:t>
+            </w:r>
+          </w:p>
+        </w:tc>
+      </w:tr>
+      <w:tr>
+        <w:tc>
+          <w:tcPr>
+            <w:tcW w:w="4509" w:type="dxa"/>
+            <w:gridSpan w:val="3"/>
+          </w:tcPr>
+          <w:p>
+            <w:pPr>
+              <w:rPr>
+                <w:sz w:val="18"/>
+                <w:szCs w:val="18"/>
+              </w:rPr>
+            </w:pPr>
+            <w:r>
+              <w:rPr>
+                <w:sz w:val="18"/>
+                <w:szCs w:val="18"/>
+              </w:rPr>
+              <w:t>3. El administrador crea un usuario, rellenando sus datos</w:t>
+            </w:r>
+          </w:p>
+        </w:tc>
+        <w:tc>
+          <w:tcPr>
+            <w:tcW w:w="4510" w:type="dxa"/>
+          </w:tcPr>
+          <w:p>
+            <w:pPr>
+              <w:rPr>
+                <w:sz w:val="18"/>
+                <w:szCs w:val="18"/>
+              </w:rPr>
+            </w:pPr>
+          </w:p>
+        </w:tc>
+      </w:tr>
+      <w:tr>
+        <w:tc>
+          <w:tcPr>
+            <w:tcW w:w="4509" w:type="dxa"/>
+            <w:gridSpan w:val="3"/>
+          </w:tcPr>
+          <w:p>
+            <w:pPr>
+              <w:rPr>
+                <w:sz w:val="18"/>
+                <w:szCs w:val="18"/>
+              </w:rPr>
+            </w:pPr>
+          </w:p>
+        </w:tc>
+        <w:tc>
+          <w:tcPr>
+            <w:tcW w:w="4510" w:type="dxa"/>
+          </w:tcPr>
+          <w:p>
+            <w:pPr>
+              <w:rPr>
+                <w:sz w:val="18"/>
+                <w:szCs w:val="18"/>
+              </w:rPr>
+            </w:pPr>
+            <w:r>
+              <w:rPr>
+                <w:sz w:val="18"/>
+                <w:szCs w:val="18"/>
+              </w:rPr>
+              <w:t>4. Se confirma la inserción</w:t>
+            </w:r>
+            <w:r>
+              <w:rPr>
+                <w:sz w:val="18"/>
+                <w:szCs w:val="18"/>
+              </w:rPr>
+              <w:t xml:space="preserve"> y el usuario puede entrar en el sistema con el password que le ha asignado el administrador</w:t>
+            </w:r>
+          </w:p>
+        </w:tc>
+      </w:tr>
+      <w:tr>
+        <w:tc>
+          <w:tcPr>
+            <w:tcW w:w="4509" w:type="dxa"/>
+            <w:gridSpan w:val="3"/>
+          </w:tcPr>
+          <w:p>
+            <w:pPr>
+              <w:rPr>
+                <w:sz w:val="18"/>
+                <w:szCs w:val="18"/>
+              </w:rPr>
+            </w:pPr>
+            <w:r>
+              <w:rPr>
+                <w:sz w:val="18"/>
+                <w:szCs w:val="18"/>
+              </w:rPr>
+              <w:t>5. Se dá de baja un usuario</w:t>
+            </w:r>
+          </w:p>
+        </w:tc>
+        <w:tc>
+          <w:tcPr>
+            <w:tcW w:w="4510" w:type="dxa"/>
+          </w:tcPr>
+          <w:p>
+            <w:pPr>
+              <w:rPr>
+                <w:sz w:val="18"/>
+                <w:szCs w:val="18"/>
+              </w:rPr>
+            </w:pPr>
+          </w:p>
+        </w:tc>
+      </w:tr>
+      <w:tr>
+        <w:tc>
+          <w:tcPr>
+            <w:tcW w:w="4509" w:type="dxa"/>
+            <w:gridSpan w:val="3"/>
+          </w:tcPr>
+          <w:p>
+            <w:pPr>
+              <w:rPr>
+                <w:sz w:val="18"/>
+                <w:szCs w:val="18"/>
+              </w:rPr>
+            </w:pPr>
+          </w:p>
+        </w:tc>
+        <w:tc>
+          <w:tcPr>
+            <w:tcW w:w="4510" w:type="dxa"/>
+          </w:tcPr>
+          <w:p>
+            <w:pPr>
+              <w:rPr>
+                <w:sz w:val="18"/>
+                <w:szCs w:val="18"/>
+              </w:rPr>
+            </w:pPr>
+            <w:r>
+              <w:rPr>
+                <w:sz w:val="18"/>
+                <w:szCs w:val="18"/>
+              </w:rPr>
+              <w:t>6. Se confirma y a partir de ese momento el usuario no podrá acceder al sistema</w:t>
+            </w:r>
+          </w:p>
+        </w:tc>
+      </w:tr>
+      <w:tr>
+        <w:tc>
+          <w:tcPr>
+            <w:tcW w:w="4509" w:type="dxa"/>
+            <w:gridSpan w:val="3"/>
+            <w:shd w:val="clear" w:color="auto" w:fill="DBE5F1" w:themeFill="accent1" w:themeFillTint="33"/>
+          </w:tcPr>
+          <w:p>
+            <w:pPr>
+              <w:rPr>
+                <w:sz w:val="18"/>
+                <w:szCs w:val="18"/>
+              </w:rPr>
+            </w:pPr>
+            <w:r>
+              <w:rPr>
+                <w:sz w:val="18"/>
+                <w:szCs w:val="18"/>
+              </w:rPr>
+              <w:t>Excepciones</w:t>
+            </w:r>
+          </w:p>
+        </w:tc>
+        <w:tc>
+          <w:tcPr>
+            <w:tcW w:w="4510" w:type="dxa"/>
+            <w:shd w:val="clear" w:color="auto" w:fill="DBE5F1" w:themeFill="accent1" w:themeFillTint="33"/>
+          </w:tcPr>
+          <w:p>
+            <w:pPr>
+              <w:rPr>
+                <w:sz w:val="18"/>
+                <w:szCs w:val="18"/>
+              </w:rPr>
+            </w:pPr>
+            <w:r>
+              <w:rPr>
+                <w:sz w:val="18"/>
+                <w:szCs w:val="18"/>
+              </w:rPr>
+              <w:t>Software</w:t>
+            </w:r>
+          </w:p>
+        </w:tc>
+      </w:tr>
+      <w:tr>
+        <w:tc>
+          <w:tcPr>
+            <w:tcW w:w="4509" w:type="dxa"/>
+            <w:gridSpan w:val="3"/>
+          </w:tcPr>
+          <w:p>
+            <w:pPr>
+              <w:rPr>
+                <w:sz w:val="18"/>
+                <w:szCs w:val="18"/>
+              </w:rPr>
+            </w:pPr>
+            <w:r>
+              <w:rPr>
+                <w:sz w:val="18"/>
+                <w:szCs w:val="18"/>
+              </w:rPr>
+              <w:t>Se intenta crear un usuario que ya existe</w:t>
+            </w:r>
+          </w:p>
+        </w:tc>
+        <w:tc>
+          <w:tcPr>
+            <w:tcW w:w="4510" w:type="dxa"/>
+          </w:tcPr>
+          <w:p>
+            <w:pPr>
+              <w:rPr>
+                <w:sz w:val="18"/>
+                <w:szCs w:val="18"/>
+              </w:rPr>
+            </w:pPr>
+            <w:r>
+              <w:rPr>
+                <w:sz w:val="18"/>
+                <w:szCs w:val="18"/>
+              </w:rPr>
+              <w:t xml:space="preserve">Se mostrará un aviso indicando que no se </w:t>
+            </w:r>
+            <w:r>
+              <w:rPr>
+                <w:sz w:val="18"/>
+                <w:szCs w:val="18"/>
+              </w:rPr>
+              <w:t>puede duplicar el usuario</w:t>
+            </w:r>
+          </w:p>
+        </w:tc>
+      </w:tr>
+      <w:tr>
+        <w:tc>
+          <w:tcPr>
+            <w:tcW w:w="4509" w:type="dxa"/>
+            <w:gridSpan w:val="3"/>
+          </w:tcPr>
+          <w:p>
+            <w:pPr>
+              <w:rPr>
+                <w:sz w:val="18"/>
+                <w:szCs w:val="18"/>
+              </w:rPr>
+            </w:pPr>
+            <w:r>
+              <w:rPr>
+                <w:sz w:val="18"/>
+                <w:szCs w:val="18"/>
+              </w:rPr>
+              <w:t>Se dejan en blanco campos obligatorios</w:t>
+            </w:r>
+          </w:p>
+        </w:tc>
+        <w:tc>
+          <w:tcPr>
+            <w:tcW w:w="4510" w:type="dxa"/>
+          </w:tcPr>
+          <w:p>
+            <w:pPr>
+              <w:rPr>
+                <w:sz w:val="18"/>
+                <w:szCs w:val="18"/>
+              </w:rPr>
+            </w:pPr>
+            <w:r>
+              <w:rPr>
+                <w:sz w:val="18"/>
+                <w:szCs w:val="18"/>
+              </w:rPr>
+              <w:t>Se avisa y se coloca sobre el campo faltante</w:t>
+            </w:r>
+          </w:p>
+        </w:tc>
+      </w:tr>
+      <w:tr>
+        <w:tc>
+          <w:tcPr>
+            <w:tcW w:w="2405" w:type="dxa"/>
+            <w:shd w:val="clear" w:color="auto" w:fill="95B3D7" w:themeFill="accent1" w:themeFillTint="99"/>
+          </w:tcPr>
+          <w:p>
+            <w:pPr>
+              <w:rPr>
+                <w:b/>
+                <w:bCs/>
+                <w:sz w:val="18"/>
+                <w:szCs w:val="18"/>
+              </w:rPr>
+            </w:pPr>
+            <w:r>
+              <w:rPr>
+                <w:b/>
+                <w:bCs/>
+                <w:sz w:val="18"/>
+                <w:szCs w:val="18"/>
+              </w:rPr>
+              <w:t>CU relacionados</w:t>
+            </w:r>
+          </w:p>
+        </w:tc>
+        <w:tc>
+          <w:tcPr>
+            <w:tcW w:w="6614" w:type="dxa"/>
+            <w:gridSpan w:val="3"/>
+            <w:shd w:val="clear" w:color="auto" w:fill="95B3D7" w:themeFill="accent1" w:themeFillTint="99"/>
+          </w:tcPr>
+          <w:p>
+            <w:pPr>
+              <w:rPr>
+                <w:b/>
+                <w:bCs/>
+                <w:sz w:val="18"/>
+                <w:szCs w:val="18"/>
+              </w:rPr>
+            </w:pPr>
+            <w:r>
+              <w:rPr>
+                <w:b/>
+                <w:bCs/>
+                <w:sz w:val="18"/>
+                <w:szCs w:val="18"/>
+              </w:rPr>
+              <w:t>CU_01</w:t>
+            </w:r>
+          </w:p>
+        </w:tc>
+      </w:tr>
+      <w:tr>
+        <w:tc>
+          <w:tcPr>
+            <w:tcW w:w="2405" w:type="dxa"/>
+            <w:shd w:val="clear" w:color="auto" w:fill="DBE5F1" w:themeFill="accent1" w:themeFillTint="33"/>
+          </w:tcPr>
+          <w:p>
+            <w:pPr>
+              <w:rPr>
+                <w:sz w:val="18"/>
+                <w:szCs w:val="18"/>
+              </w:rPr>
+            </w:pPr>
+            <w:r>
+              <w:rPr>
+                <w:sz w:val="18"/>
+                <w:szCs w:val="18"/>
+              </w:rPr>
+              <w:t>Precondición</w:t>
+            </w:r>
+          </w:p>
+        </w:tc>
+        <w:tc>
+          <w:tcPr>
+            <w:tcW w:w="6614" w:type="dxa"/>
+            <w:gridSpan w:val="3"/>
+          </w:tcPr>
+          <w:p>
+            <w:pPr>
+              <w:rPr>
+                <w:sz w:val="18"/>
+                <w:szCs w:val="18"/>
+              </w:rPr>
+            </w:pPr>
+            <w:r>
+              <w:rPr>
+                <w:sz w:val="18"/>
+                <w:szCs w:val="18"/>
+              </w:rPr>
+              <w:t xml:space="preserve">1. </w:t>
+            </w:r>
+            <w:r>
+              <w:rPr>
+                <w:sz w:val="18"/>
+                <w:szCs w:val="18"/>
+              </w:rPr>
+              <w:t>el</w:t>
+            </w:r>
+            <w:r>
+              <w:rPr>
+                <w:sz w:val="18"/>
+                <w:szCs w:val="18"/>
+              </w:rPr>
+              <w:t xml:space="preserve"> administrador debe estar logeado</w:t>
+            </w:r>
+          </w:p>
+          <w:p>
+            <w:pPr>
+              <w:rPr>
+                <w:sz w:val="18"/>
+                <w:szCs w:val="18"/>
+              </w:rPr>
+            </w:pPr>
+            <w:r>
+              <w:rPr>
+                <w:sz w:val="18"/>
+                <w:szCs w:val="18"/>
+              </w:rPr>
+              <w:t xml:space="preserve">2. </w:t>
+            </w:r>
+            <w:r>
+              <w:rPr>
+                <w:sz w:val="18"/>
+                <w:szCs w:val="18"/>
+              </w:rPr>
+              <w:t>solo puede entrar si se tiene perfil ADMINISTRADOR</w:t>
+            </w:r>
+          </w:p>
+        </w:tc>
+      </w:tr>
+      <w:tr>
+        <w:tc>
+          <w:tcPr>
+            <w:tcW w:w="2405" w:type="dxa"/>
+            <w:shd w:val="clear" w:color="auto" w:fill="DBE5F1" w:themeFill="accent1" w:themeFillTint="33"/>
+          </w:tcPr>
+          <w:p>
+            <w:pPr>
+              <w:rPr>
+                <w:sz w:val="18"/>
+                <w:szCs w:val="18"/>
+              </w:rPr>
+            </w:pPr>
+            <w:r>
+              <w:rPr>
+                <w:sz w:val="18"/>
+                <w:szCs w:val="18"/>
+              </w:rPr>
+              <w:t>Post condición</w:t>
+            </w:r>
+          </w:p>
+        </w:tc>
+        <w:tc>
+          <w:tcPr>
+            <w:tcW w:w="6614" w:type="dxa"/>
+            <w:gridSpan w:val="3"/>
+          </w:tcPr>
+          <w:p>
+            <w:pPr>
+              <w:rPr>
+                <w:sz w:val="18"/>
+                <w:szCs w:val="18"/>
+              </w:rPr>
+            </w:pPr>
+            <w:r>
+              <w:rPr>
+                <w:sz w:val="18"/>
+                <w:szCs w:val="18"/>
+              </w:rPr>
+              <w:t>El usuario creado puede entrar en el sistema</w:t>
+            </w:r>
+          </w:p>
+        </w:tc>
+      </w:tr>
+    </w:tbl>
+    <w:p/>
+    <w:p>
+      <w:r>
+        <w:br w:type="page"/>
+      </w:r>
+    </w:p>
+    <w:p>
+      <w:r>
+        <w:lastRenderedPageBreak/>
+        <w:t>CU_07 Creación Proyectos</w:t>
+      </w:r>
+    </w:p>
+    <w:tbl>
+      <w:tblPr>
+        <w:tblStyle w:val="Tablaconcuadrcula"/>
+        <w:tblW w:w="0" w:type="auto"/>
+        <w:tblLook w:val="04A0" w:firstRow="1" w:lastRow="0" w:firstColumn="1" w:lastColumn="0" w:noHBand="0" w:noVBand="1"/>
+      </w:tblPr>
+      <w:tblGrid>
+        <w:gridCol w:w="2405"/>
+        <w:gridCol w:w="142"/>
+        <w:gridCol w:w="1962"/>
+        <w:gridCol w:w="4510"/>
+      </w:tblGrid>
+      <w:tr>
+        <w:tc>
+          <w:tcPr>
+            <w:tcW w:w="2547" w:type="dxa"/>
+            <w:gridSpan w:val="2"/>
+            <w:shd w:val="clear" w:color="auto" w:fill="DBE5F1" w:themeFill="accent1" w:themeFillTint="33"/>
+          </w:tcPr>
+          <w:p>
+            <w:pPr>
+              <w:rPr>
+                <w:b/>
+                <w:bCs/>
+                <w:sz w:val="18"/>
+                <w:szCs w:val="18"/>
+              </w:rPr>
+            </w:pPr>
+            <w:r>
+              <w:rPr>
+                <w:b/>
+                <w:bCs/>
+                <w:sz w:val="18"/>
+                <w:szCs w:val="18"/>
+              </w:rPr>
+              <w:t>Identificador de Caso Uso</w:t>
+            </w:r>
+          </w:p>
+        </w:tc>
+        <w:tc>
+          <w:tcPr>
+            <w:tcW w:w="6472" w:type="dxa"/>
+            <w:gridSpan w:val="2"/>
+          </w:tcPr>
+          <w:p>
+            <w:pPr>
+              <w:rPr>
+                <w:sz w:val="18"/>
+                <w:szCs w:val="18"/>
+              </w:rPr>
+            </w:pPr>
+            <w:r>
+              <w:rPr>
+                <w:sz w:val="18"/>
+                <w:szCs w:val="18"/>
+              </w:rPr>
+              <w:t>CU_0</w:t>
+            </w:r>
+            <w:r>
+              <w:rPr>
+                <w:sz w:val="18"/>
+                <w:szCs w:val="18"/>
+              </w:rPr>
+              <w:t>7</w:t>
+            </w:r>
+          </w:p>
+        </w:tc>
+      </w:tr>
+      <w:tr>
+        <w:tc>
+          <w:tcPr>
+            <w:tcW w:w="2547" w:type="dxa"/>
+            <w:gridSpan w:val="2"/>
+            <w:shd w:val="clear" w:color="auto" w:fill="DBE5F1" w:themeFill="accent1" w:themeFillTint="33"/>
+          </w:tcPr>
+          <w:p>
+            <w:pPr>
+              <w:rPr>
+                <w:b/>
+                <w:bCs/>
+                <w:sz w:val="18"/>
+                <w:szCs w:val="18"/>
+              </w:rPr>
+            </w:pPr>
+            <w:r>
+              <w:rPr>
+                <w:b/>
+                <w:bCs/>
+                <w:sz w:val="18"/>
+                <w:szCs w:val="18"/>
+              </w:rPr>
+              <w:t>Nombre</w:t>
+            </w:r>
+          </w:p>
+        </w:tc>
+        <w:tc>
+          <w:tcPr>
+            <w:tcW w:w="6472" w:type="dxa"/>
+            <w:gridSpan w:val="2"/>
+          </w:tcPr>
+          <w:p>
+            <w:pPr>
+              <w:rPr>
+                <w:sz w:val="18"/>
+                <w:szCs w:val="18"/>
+              </w:rPr>
+            </w:pPr>
+            <w:r>
+              <w:rPr>
+                <w:sz w:val="18"/>
+                <w:szCs w:val="18"/>
+              </w:rPr>
+              <w:t>Creación Proyectos</w:t>
+            </w:r>
+          </w:p>
+        </w:tc>
+      </w:tr>
+      <w:tr>
+        <w:tc>
+          <w:tcPr>
+            <w:tcW w:w="2547" w:type="dxa"/>
+            <w:gridSpan w:val="2"/>
+            <w:shd w:val="clear" w:color="auto" w:fill="DBE5F1" w:themeFill="accent1" w:themeFillTint="33"/>
+          </w:tcPr>
+          <w:p>
+            <w:pPr>
+              <w:rPr>
+                <w:b/>
+                <w:bCs/>
+                <w:sz w:val="18"/>
+                <w:szCs w:val="18"/>
+              </w:rPr>
+            </w:pPr>
+            <w:r>
+              <w:rPr>
+                <w:b/>
+                <w:bCs/>
+                <w:sz w:val="18"/>
+                <w:szCs w:val="18"/>
+              </w:rPr>
+              <w:t>Descripción</w:t>
+            </w:r>
+          </w:p>
+        </w:tc>
+        <w:tc>
+          <w:tcPr>
+            <w:tcW w:w="6472" w:type="dxa"/>
+            <w:gridSpan w:val="2"/>
+          </w:tcPr>
+          <w:p>
+            <w:pPr>
+              <w:rPr>
+                <w:sz w:val="18"/>
+                <w:szCs w:val="18"/>
+              </w:rPr>
+            </w:pPr>
+            <w:r>
+              <w:rPr>
+                <w:sz w:val="18"/>
+                <w:szCs w:val="18"/>
+              </w:rPr>
+              <w:t xml:space="preserve">Pequeño mantenimiento donde se podrán dar de alta </w:t>
+            </w:r>
+            <w:r>
+              <w:rPr>
+                <w:sz w:val="18"/>
+                <w:szCs w:val="18"/>
+              </w:rPr>
+              <w:t>Proyectos. Estos proyectos permitirán agrupar los TICKETs en sus áreas funcionales</w:t>
+            </w:r>
+          </w:p>
+        </w:tc>
+      </w:tr>
+      <w:tr>
+        <w:tc>
+          <w:tcPr>
+            <w:tcW w:w="2547" w:type="dxa"/>
+            <w:gridSpan w:val="2"/>
+            <w:shd w:val="clear" w:color="auto" w:fill="DBE5F1" w:themeFill="accent1" w:themeFillTint="33"/>
+          </w:tcPr>
+          <w:p>
+            <w:pPr>
+              <w:rPr>
+                <w:b/>
+                <w:bCs/>
+                <w:sz w:val="18"/>
+                <w:szCs w:val="18"/>
+              </w:rPr>
+            </w:pPr>
+            <w:r>
+              <w:rPr>
+                <w:b/>
+                <w:bCs/>
+                <w:sz w:val="18"/>
+                <w:szCs w:val="18"/>
+              </w:rPr>
+              <w:t>Actores</w:t>
+            </w:r>
+          </w:p>
+        </w:tc>
+        <w:tc>
+          <w:tcPr>
+            <w:tcW w:w="6472" w:type="dxa"/>
+            <w:gridSpan w:val="2"/>
+          </w:tcPr>
+          <w:p>
+            <w:pPr>
+              <w:rPr>
+                <w:sz w:val="18"/>
+                <w:szCs w:val="18"/>
+              </w:rPr>
+            </w:pPr>
+            <w:r>
+              <w:rPr>
+                <w:sz w:val="18"/>
+                <w:szCs w:val="18"/>
+              </w:rPr>
+              <w:t>Administrador</w:t>
+            </w:r>
+          </w:p>
+        </w:tc>
+      </w:tr>
+      <w:tr>
+        <w:tc>
+          <w:tcPr>
+            <w:tcW w:w="9019" w:type="dxa"/>
+            <w:gridSpan w:val="4"/>
+            <w:shd w:val="clear" w:color="auto" w:fill="95B3D7" w:themeFill="accent1" w:themeFillTint="99"/>
+          </w:tcPr>
+          <w:p>
+            <w:pPr>
+              <w:jc w:val="center"/>
+              <w:rPr>
+                <w:b/>
+                <w:bCs/>
+                <w:sz w:val="18"/>
+                <w:szCs w:val="18"/>
+              </w:rPr>
+            </w:pPr>
+            <w:r>
+              <w:rPr>
+                <w:b/>
+                <w:bCs/>
+                <w:sz w:val="18"/>
+                <w:szCs w:val="18"/>
+              </w:rPr>
+              <w:t>Secuencia normal</w:t>
+            </w:r>
+          </w:p>
+        </w:tc>
+      </w:tr>
+      <w:tr>
+        <w:tc>
+          <w:tcPr>
+            <w:tcW w:w="4509" w:type="dxa"/>
+            <w:gridSpan w:val="3"/>
+            <w:shd w:val="clear" w:color="auto" w:fill="DBE5F1" w:themeFill="accent1" w:themeFillTint="33"/>
+          </w:tcPr>
+          <w:p>
+            <w:pPr>
+              <w:rPr>
+                <w:sz w:val="18"/>
+                <w:szCs w:val="18"/>
+              </w:rPr>
+            </w:pPr>
+            <w:r>
+              <w:rPr>
+                <w:sz w:val="18"/>
+                <w:szCs w:val="18"/>
+              </w:rPr>
+              <w:t>Actor</w:t>
+            </w:r>
+          </w:p>
+        </w:tc>
+        <w:tc>
+          <w:tcPr>
+            <w:tcW w:w="4510" w:type="dxa"/>
+            <w:shd w:val="clear" w:color="auto" w:fill="DBE5F1" w:themeFill="accent1" w:themeFillTint="33"/>
+          </w:tcPr>
+          <w:p>
+            <w:pPr>
+              <w:rPr>
+                <w:sz w:val="18"/>
+                <w:szCs w:val="18"/>
+              </w:rPr>
+            </w:pPr>
+            <w:r>
+              <w:rPr>
+                <w:sz w:val="18"/>
+                <w:szCs w:val="18"/>
+              </w:rPr>
+              <w:t>Software</w:t>
+            </w:r>
+          </w:p>
+        </w:tc>
+      </w:tr>
+      <w:tr>
+        <w:tc>
+          <w:tcPr>
+            <w:tcW w:w="4509" w:type="dxa"/>
+            <w:gridSpan w:val="3"/>
+          </w:tcPr>
+          <w:p>
+            <w:pPr>
+              <w:rPr>
+                <w:sz w:val="18"/>
+                <w:szCs w:val="18"/>
+              </w:rPr>
+            </w:pPr>
+            <w:r>
+              <w:rPr>
+                <w:sz w:val="18"/>
+                <w:szCs w:val="18"/>
+              </w:rPr>
+              <w:t>1. Acceso al formulario</w:t>
+            </w:r>
+          </w:p>
+        </w:tc>
+        <w:tc>
+          <w:tcPr>
+            <w:tcW w:w="4510" w:type="dxa"/>
+          </w:tcPr>
+          <w:p>
+            <w:pPr>
+              <w:rPr>
+                <w:sz w:val="18"/>
+                <w:szCs w:val="18"/>
+              </w:rPr>
+            </w:pPr>
+          </w:p>
+        </w:tc>
+      </w:tr>
+      <w:tr>
+        <w:tc>
+          <w:tcPr>
+            <w:tcW w:w="4509" w:type="dxa"/>
+            <w:gridSpan w:val="3"/>
+          </w:tcPr>
+          <w:p>
+            <w:pPr>
+              <w:rPr>
+                <w:sz w:val="18"/>
+                <w:szCs w:val="18"/>
+              </w:rPr>
+            </w:pPr>
+          </w:p>
+        </w:tc>
+        <w:tc>
+          <w:tcPr>
+            <w:tcW w:w="4510" w:type="dxa"/>
+          </w:tcPr>
+          <w:p>
+            <w:pPr>
+              <w:rPr>
+                <w:sz w:val="18"/>
+                <w:szCs w:val="18"/>
+              </w:rPr>
+            </w:pPr>
+            <w:r>
+              <w:rPr>
+                <w:sz w:val="18"/>
+                <w:szCs w:val="18"/>
+              </w:rPr>
+              <w:t xml:space="preserve">2. Se muestran los </w:t>
+            </w:r>
+            <w:r>
+              <w:rPr>
+                <w:sz w:val="18"/>
+                <w:szCs w:val="18"/>
+              </w:rPr>
+              <w:t>proyectos que hay creados</w:t>
+            </w:r>
+          </w:p>
+        </w:tc>
+      </w:tr>
+      <w:tr>
+        <w:tc>
+          <w:tcPr>
+            <w:tcW w:w="4509" w:type="dxa"/>
+            <w:gridSpan w:val="3"/>
+          </w:tcPr>
+          <w:p>
+            <w:pPr>
+              <w:rPr>
+                <w:sz w:val="18"/>
+                <w:szCs w:val="18"/>
+              </w:rPr>
+            </w:pPr>
+            <w:r>
+              <w:rPr>
+                <w:sz w:val="18"/>
+                <w:szCs w:val="18"/>
+              </w:rPr>
+              <w:t xml:space="preserve">3. El administrador crea un </w:t>
+            </w:r>
+            <w:r>
+              <w:rPr>
+                <w:sz w:val="18"/>
+                <w:szCs w:val="18"/>
+              </w:rPr>
+              <w:t>proyecto</w:t>
+            </w:r>
+            <w:r>
+              <w:rPr>
+                <w:sz w:val="18"/>
+                <w:szCs w:val="18"/>
+              </w:rPr>
+              <w:t>, rellenando sus datos</w:t>
+            </w:r>
+          </w:p>
+        </w:tc>
+        <w:tc>
+          <w:tcPr>
+            <w:tcW w:w="4510" w:type="dxa"/>
+          </w:tcPr>
+          <w:p>
+            <w:pPr>
+              <w:rPr>
+                <w:sz w:val="18"/>
+                <w:szCs w:val="18"/>
+              </w:rPr>
+            </w:pPr>
+          </w:p>
+        </w:tc>
+      </w:tr>
+      <w:tr>
+        <w:tc>
+          <w:tcPr>
+            <w:tcW w:w="4509" w:type="dxa"/>
+            <w:gridSpan w:val="3"/>
+          </w:tcPr>
+          <w:p>
+            <w:pPr>
+              <w:rPr>
+                <w:sz w:val="18"/>
+                <w:szCs w:val="18"/>
+              </w:rPr>
+            </w:pPr>
+          </w:p>
+        </w:tc>
+        <w:tc>
+          <w:tcPr>
+            <w:tcW w:w="4510" w:type="dxa"/>
+          </w:tcPr>
+          <w:p>
+            <w:pPr>
+              <w:rPr>
+                <w:sz w:val="18"/>
+                <w:szCs w:val="18"/>
+              </w:rPr>
+            </w:pPr>
+            <w:r>
+              <w:rPr>
+                <w:sz w:val="18"/>
+                <w:szCs w:val="18"/>
+              </w:rPr>
+              <w:t xml:space="preserve">4. Se confirma la inserción y </w:t>
+            </w:r>
+            <w:r>
+              <w:rPr>
+                <w:sz w:val="18"/>
+                <w:szCs w:val="18"/>
+              </w:rPr>
+              <w:t>a partir de ese momento se podrá utilizar para asignar en los TICKETs</w:t>
+            </w:r>
+          </w:p>
+        </w:tc>
+      </w:tr>
+      <w:tr>
+        <w:tc>
+          <w:tcPr>
+            <w:tcW w:w="4509" w:type="dxa"/>
+            <w:gridSpan w:val="3"/>
+            <w:shd w:val="clear" w:color="auto" w:fill="DBE5F1" w:themeFill="accent1" w:themeFillTint="33"/>
+          </w:tcPr>
+          <w:p>
+            <w:pPr>
+              <w:rPr>
+                <w:sz w:val="18"/>
+                <w:szCs w:val="18"/>
+              </w:rPr>
+            </w:pPr>
+            <w:r>
+              <w:rPr>
+                <w:sz w:val="18"/>
+                <w:szCs w:val="18"/>
+              </w:rPr>
+              <w:t>Excepciones</w:t>
+            </w:r>
+          </w:p>
+        </w:tc>
+        <w:tc>
+          <w:tcPr>
+            <w:tcW w:w="4510" w:type="dxa"/>
+            <w:shd w:val="clear" w:color="auto" w:fill="DBE5F1" w:themeFill="accent1" w:themeFillTint="33"/>
+          </w:tcPr>
+          <w:p>
+            <w:pPr>
+              <w:rPr>
+                <w:sz w:val="18"/>
+                <w:szCs w:val="18"/>
+              </w:rPr>
+            </w:pPr>
+            <w:r>
+              <w:rPr>
+                <w:sz w:val="18"/>
+                <w:szCs w:val="18"/>
+              </w:rPr>
+              <w:t>Software</w:t>
+            </w:r>
+          </w:p>
+        </w:tc>
+      </w:tr>
+      <w:tr>
+        <w:tc>
+          <w:tcPr>
+            <w:tcW w:w="4509" w:type="dxa"/>
+            <w:gridSpan w:val="3"/>
+          </w:tcPr>
+          <w:p>
+            <w:pPr>
+              <w:rPr>
+                <w:sz w:val="18"/>
+                <w:szCs w:val="18"/>
+              </w:rPr>
+            </w:pPr>
+            <w:r>
+              <w:rPr>
+                <w:sz w:val="18"/>
+                <w:szCs w:val="18"/>
+              </w:rPr>
+              <w:t>Se intenta crear un usuario que ya existe</w:t>
+            </w:r>
+          </w:p>
+        </w:tc>
+        <w:tc>
+          <w:tcPr>
+            <w:tcW w:w="4510" w:type="dxa"/>
+          </w:tcPr>
+          <w:p>
+            <w:pPr>
+              <w:rPr>
+                <w:sz w:val="18"/>
+                <w:szCs w:val="18"/>
+              </w:rPr>
+            </w:pPr>
+            <w:r>
+              <w:rPr>
+                <w:sz w:val="18"/>
+                <w:szCs w:val="18"/>
+              </w:rPr>
+              <w:t>Se mostrará un aviso indicando que no se puede duplicar el usuario</w:t>
+            </w:r>
+          </w:p>
+        </w:tc>
+      </w:tr>
+      <w:tr>
+        <w:tc>
+          <w:tcPr>
+            <w:tcW w:w="4509" w:type="dxa"/>
+            <w:gridSpan w:val="3"/>
+          </w:tcPr>
+          <w:p>
+            <w:pPr>
+              <w:rPr>
+                <w:sz w:val="18"/>
+                <w:szCs w:val="18"/>
+              </w:rPr>
+            </w:pPr>
+            <w:r>
+              <w:rPr>
+                <w:sz w:val="18"/>
+                <w:szCs w:val="18"/>
+              </w:rPr>
+              <w:t>Se dejan en blanco campos obligatorios</w:t>
+            </w:r>
+          </w:p>
+        </w:tc>
+        <w:tc>
+          <w:tcPr>
+            <w:tcW w:w="4510" w:type="dxa"/>
+          </w:tcPr>
+          <w:p>
+            <w:pPr>
+              <w:rPr>
+                <w:sz w:val="18"/>
+                <w:szCs w:val="18"/>
+              </w:rPr>
+            </w:pPr>
+            <w:r>
+              <w:rPr>
+                <w:sz w:val="18"/>
+                <w:szCs w:val="18"/>
+              </w:rPr>
+              <w:t>Se avisa y se coloca sobre el campo faltante</w:t>
+            </w:r>
+          </w:p>
+        </w:tc>
+      </w:tr>
+      <w:tr>
+        <w:tc>
+          <w:tcPr>
+            <w:tcW w:w="2405" w:type="dxa"/>
+            <w:shd w:val="clear" w:color="auto" w:fill="95B3D7" w:themeFill="accent1" w:themeFillTint="99"/>
+          </w:tcPr>
+          <w:p>
+            <w:pPr>
+              <w:rPr>
+                <w:b/>
+                <w:bCs/>
+                <w:sz w:val="18"/>
+                <w:szCs w:val="18"/>
+              </w:rPr>
+            </w:pPr>
+            <w:r>
+              <w:rPr>
+                <w:b/>
+                <w:bCs/>
+                <w:sz w:val="18"/>
+                <w:szCs w:val="18"/>
+              </w:rPr>
+              <w:t>CU relacionados</w:t>
+            </w:r>
+          </w:p>
+        </w:tc>
+        <w:tc>
+          <w:tcPr>
+            <w:tcW w:w="6614" w:type="dxa"/>
+            <w:gridSpan w:val="3"/>
+            <w:shd w:val="clear" w:color="auto" w:fill="95B3D7" w:themeFill="accent1" w:themeFillTint="99"/>
+          </w:tcPr>
+          <w:p>
+            <w:pPr>
+              <w:rPr>
+                <w:b/>
+                <w:bCs/>
+                <w:sz w:val="18"/>
+                <w:szCs w:val="18"/>
+              </w:rPr>
+            </w:pPr>
+            <w:r>
+              <w:rPr>
+                <w:b/>
+                <w:bCs/>
+                <w:sz w:val="18"/>
+                <w:szCs w:val="18"/>
+              </w:rPr>
+              <w:t>CU_01</w:t>
+            </w:r>
+          </w:p>
+        </w:tc>
+      </w:tr>
+      <w:tr>
+        <w:tc>
+          <w:tcPr>
+            <w:tcW w:w="2405" w:type="dxa"/>
+            <w:shd w:val="clear" w:color="auto" w:fill="DBE5F1" w:themeFill="accent1" w:themeFillTint="33"/>
+          </w:tcPr>
+          <w:p>
+            <w:pPr>
+              <w:rPr>
+                <w:sz w:val="18"/>
+                <w:szCs w:val="18"/>
+              </w:rPr>
+            </w:pPr>
+            <w:r>
+              <w:rPr>
+                <w:sz w:val="18"/>
+                <w:szCs w:val="18"/>
+              </w:rPr>
+              <w:t>Precondición</w:t>
+            </w:r>
+          </w:p>
+        </w:tc>
+        <w:tc>
+          <w:tcPr>
+            <w:tcW w:w="6614" w:type="dxa"/>
+            <w:gridSpan w:val="3"/>
+          </w:tcPr>
+          <w:p>
+            <w:pPr>
+              <w:rPr>
+                <w:sz w:val="18"/>
+                <w:szCs w:val="18"/>
+              </w:rPr>
+            </w:pPr>
+            <w:r>
+              <w:rPr>
+                <w:sz w:val="18"/>
+                <w:szCs w:val="18"/>
+              </w:rPr>
+              <w:t>1. el administrador debe estar logeado</w:t>
+            </w:r>
+          </w:p>
+          <w:p>
+            <w:pPr>
+              <w:rPr>
+                <w:sz w:val="18"/>
+                <w:szCs w:val="18"/>
+              </w:rPr>
+            </w:pPr>
+            <w:r>
+              <w:rPr>
+                <w:sz w:val="18"/>
+                <w:szCs w:val="18"/>
+              </w:rPr>
+              <w:t>2. solo puede entrar si se tiene perfil ADMINISTRADOR</w:t>
+            </w:r>
+          </w:p>
+        </w:tc>
+      </w:tr>
+      <w:tr>
+        <w:tc>
+          <w:tcPr>
+            <w:tcW w:w="2405" w:type="dxa"/>
+            <w:shd w:val="clear" w:color="auto" w:fill="DBE5F1" w:themeFill="accent1" w:themeFillTint="33"/>
+          </w:tcPr>
+          <w:p>
+            <w:pPr>
+              <w:rPr>
+                <w:sz w:val="18"/>
+                <w:szCs w:val="18"/>
+              </w:rPr>
+            </w:pPr>
+            <w:r>
+              <w:rPr>
+                <w:sz w:val="18"/>
+                <w:szCs w:val="18"/>
+              </w:rPr>
+              <w:t>Post condición</w:t>
+            </w:r>
+          </w:p>
+        </w:tc>
+        <w:tc>
+          <w:tcPr>
+            <w:tcW w:w="6614" w:type="dxa"/>
+            <w:gridSpan w:val="3"/>
+          </w:tcPr>
+          <w:p>
+            <w:pPr>
+              <w:rPr>
+                <w:sz w:val="18"/>
+                <w:szCs w:val="18"/>
+              </w:rPr>
+            </w:pPr>
+            <w:r>
+              <w:rPr>
+                <w:sz w:val="18"/>
+                <w:szCs w:val="18"/>
+              </w:rPr>
+              <w:t xml:space="preserve">El </w:t>
+            </w:r>
+            <w:r>
+              <w:rPr>
+                <w:sz w:val="18"/>
+                <w:szCs w:val="18"/>
+              </w:rPr>
+              <w:t>proyecto</w:t>
+            </w:r>
+            <w:r>
+              <w:rPr>
+                <w:sz w:val="18"/>
+                <w:szCs w:val="18"/>
+              </w:rPr>
+              <w:t xml:space="preserve"> creado </w:t>
+            </w:r>
+            <w:r>
+              <w:rPr>
+                <w:sz w:val="18"/>
+                <w:szCs w:val="18"/>
+              </w:rPr>
+              <w:t>ya está disponible para utilizar</w:t>
+            </w:r>
+          </w:p>
+        </w:tc>
+      </w:tr>
+    </w:tbl>
     <w:p/>
     <w:p/>
     <w:p/>
@@ -6749,12 +10042,12 @@
           <w:numId w:val="4"/>
         </w:numPr>
       </w:pPr>
-      <w:bookmarkStart w:id="18" w:name="_Toc98882257"/>
+      <w:bookmarkStart w:id="22" w:name="_Toc99044253"/>
       <w:r>
         <w:lastRenderedPageBreak/>
         <w:t>Diseño del proyecto</w:t>
       </w:r>
-      <w:bookmarkEnd w:id="18"/>
+      <w:bookmarkEnd w:id="22"/>
     </w:p>
     <w:p/>
     <w:p/>
@@ -6873,13 +10166,8 @@
           <w:numId w:val="6"/>
         </w:numPr>
       </w:pPr>
-      <w:proofErr w:type="spellStart"/>
-      <w:r>
-        <w:t>Iteracción</w:t>
-      </w:r>
-      <w:proofErr w:type="spellEnd"/>
-      <w:r>
-        <w:t xml:space="preserve"> y presentación</w:t>
+      <w:r>
+        <w:t>Iteracción y presentación</w:t>
       </w:r>
     </w:p>
     <w:p>
@@ -6895,12 +10183,12 @@
           <w:numId w:val="4"/>
         </w:numPr>
       </w:pPr>
-      <w:bookmarkStart w:id="19" w:name="_Toc98882258"/>
+      <w:bookmarkStart w:id="23" w:name="_Toc99044254"/>
       <w:r>
         <w:lastRenderedPageBreak/>
         <w:t>Despliegue y pruebas</w:t>
       </w:r>
-      <w:bookmarkEnd w:id="19"/>
+      <w:bookmarkEnd w:id="23"/>
     </w:p>
     <w:p/>
     <w:p>
@@ -6916,12 +10204,12 @@
           <w:numId w:val="4"/>
         </w:numPr>
       </w:pPr>
-      <w:bookmarkStart w:id="20" w:name="_Toc98882259"/>
+      <w:bookmarkStart w:id="24" w:name="_Toc99044255"/>
       <w:r>
         <w:lastRenderedPageBreak/>
         <w:t>Conclusiones</w:t>
       </w:r>
-      <w:bookmarkEnd w:id="20"/>
+      <w:bookmarkEnd w:id="24"/>
     </w:p>
     <w:p>
       <w:r>
@@ -6936,13 +10224,266 @@
           <w:numId w:val="4"/>
         </w:numPr>
       </w:pPr>
-      <w:bookmarkStart w:id="21" w:name="_Toc98882260"/>
+      <w:bookmarkStart w:id="25" w:name="_Toc99044256"/>
       <w:r>
         <w:lastRenderedPageBreak/>
         <w:t>Vías futuras</w:t>
       </w:r>
-      <w:bookmarkEnd w:id="21"/>
-    </w:p>
+      <w:bookmarkEnd w:id="25"/>
+    </w:p>
+    <w:p>
+      <w:r>
+        <w:t>[TO-DO]</w:t>
+      </w:r>
+    </w:p>
+    <w:p>
+      <w:r>
+        <w:drawing>
+          <wp:inline distT="0" distB="0" distL="0" distR="0" wp14:anchorId="1E68ED00" wp14:editId="7EDD5F46">
+            <wp:extent cx="5733415" cy="1318260"/>
+            <wp:effectExtent l="0" t="0" r="635" b="0"/>
+            <wp:docPr id="5" name="Imagen 5" descr="Texto&#10;&#10;Descripción generada automáticamente"/>
+            <wp:cNvGraphicFramePr>
+              <a:graphicFrameLocks xmlns:a="http://schemas.openxmlformats.org/drawingml/2006/main" noChangeAspect="1"/>
+            </wp:cNvGraphicFramePr>
+            <a:graphic xmlns:a="http://schemas.openxmlformats.org/drawingml/2006/main">
+              <a:graphicData uri="http://schemas.openxmlformats.org/drawingml/2006/picture">
+                <pic:pic xmlns:pic="http://schemas.openxmlformats.org/drawingml/2006/picture">
+                  <pic:nvPicPr>
+                    <pic:cNvPr id="5" name="Imagen 5" descr="Texto&#10;&#10;Descripción generada automáticamente"/>
+                    <pic:cNvPicPr/>
+                  </pic:nvPicPr>
+                  <pic:blipFill>
+                    <a:blip r:embed="rId16"/>
+                    <a:stretch>
+                      <a:fillRect/>
+                    </a:stretch>
+                  </pic:blipFill>
+                  <pic:spPr>
+                    <a:xfrm>
+                      <a:off x="0" y="0"/>
+                      <a:ext cx="5733415" cy="1318260"/>
+                    </a:xfrm>
+                    <a:prstGeom prst="rect">
+                      <a:avLst/>
+                    </a:prstGeom>
+                  </pic:spPr>
+                </pic:pic>
+              </a:graphicData>
+            </a:graphic>
+          </wp:inline>
+        </w:drawing>
+      </w:r>
+    </w:p>
+    <w:p>
+      <w:pPr>
+        <w:pStyle w:val="Ttulo2"/>
+      </w:pPr>
+      <w:bookmarkStart w:id="26" w:name="_Toc99044257"/>
+      <w:r>
+        <w:t>Objetivos que se plantearon en la petición inicial y no se alcanzaron</w:t>
+      </w:r>
+      <w:r>
+        <w:t>:</w:t>
+      </w:r>
+      <w:bookmarkEnd w:id="26"/>
+    </w:p>
+    <w:p/>
+    <w:p/>
+    <w:p>
+      <w:pPr>
+        <w:pStyle w:val="Ttulo2"/>
+      </w:pPr>
+      <w:bookmarkStart w:id="27" w:name="_Toc99044258"/>
+      <w:r>
+        <w:t>Futuras mejoras que se incorporarán en el sistema:</w:t>
+      </w:r>
+      <w:bookmarkEnd w:id="27"/>
+    </w:p>
+    <w:p>
+      <w:r>
+        <w:t>A continuación se exploran las próximas funcionalidades que añadiríamos en futuras versiones, lo primero será arrancar en un entorno productivo, con esta primera versión y las sugerencias de los usuarios seguro que llegamos a un sistema muy completo.</w:t>
+      </w:r>
+    </w:p>
+    <w:p>
+      <w:pPr>
+        <w:pStyle w:val="Prrafodelista"/>
+        <w:numPr>
+          <w:ilvl w:val="0"/>
+          <w:numId w:val="6"/>
+        </w:numPr>
+      </w:pPr>
+      <w:r>
+        <w:rPr>
+          <w:b/>
+          <w:bCs/>
+          <w:i/>
+          <w:iCs/>
+        </w:rPr>
+        <w:t>Gestión de la retención de la información</w:t>
+      </w:r>
+      <w:r>
+        <w:t>, es muy importante tratar este tema desde las fases iniciales del proyecto para evitar que en el tiempo crezca descontroladamente el tamaño de las bases de datos. En este caso tendríamos un proceso nocturno que eliminaría registros</w:t>
+      </w:r>
+      <w:r>
+        <w:t xml:space="preserve"> “obsoletos” y se podría configurar por proyecto y/o tipo tarea, por ejemplo podríamos tener una configuración así:</w:t>
+      </w:r>
+    </w:p>
+    <w:p>
+      <w:pPr>
+        <w:pStyle w:val="Prrafodelista"/>
+        <w:numPr>
+          <w:ilvl w:val="1"/>
+          <w:numId w:val="6"/>
+        </w:numPr>
+      </w:pPr>
+      <w:r>
+        <w:t>Retención tablas LOGs: 1 año</w:t>
+      </w:r>
+    </w:p>
+    <w:p>
+      <w:pPr>
+        <w:pStyle w:val="Prrafodelista"/>
+        <w:numPr>
+          <w:ilvl w:val="1"/>
+          <w:numId w:val="6"/>
+        </w:numPr>
+      </w:pPr>
+      <w:r>
+        <w:t>Retención tablas TICKETs y sus relacionadas: 5 años (a partir de la fecha de cierre)</w:t>
+      </w:r>
+    </w:p>
+    <w:p>
+      <w:pPr>
+        <w:pStyle w:val="Prrafodelista"/>
+        <w:numPr>
+          <w:ilvl w:val="1"/>
+          <w:numId w:val="6"/>
+        </w:numPr>
+      </w:pPr>
+      <w:r>
+        <w:t>Retención ficheros adjuntos: 2 años (a partir de la fecha de cierre)</w:t>
+      </w:r>
+    </w:p>
+    <w:p>
+      <w:pPr>
+        <w:pStyle w:val="Prrafodelista"/>
+        <w:numPr>
+          <w:ilvl w:val="1"/>
+          <w:numId w:val="6"/>
+        </w:numPr>
+      </w:pPr>
+      <w:r>
+        <w:t>Etc.</w:t>
+      </w:r>
+    </w:p>
+    <w:p>
+      <w:pPr>
+        <w:pStyle w:val="Prrafodelista"/>
+        <w:numPr>
+          <w:ilvl w:val="0"/>
+          <w:numId w:val="6"/>
+        </w:numPr>
+      </w:pPr>
+      <w:r>
+        <w:rPr>
+          <w:b/>
+          <w:bCs/>
+          <w:i/>
+          <w:iCs/>
+        </w:rPr>
+        <w:t>Posibilidad de adjuntar ficheros</w:t>
+      </w:r>
+      <w:r>
+        <w:t>, ya sea imágenes, .PDF, .DOC u cualquier otro fichero interesante para el tratamiento del TICKET</w:t>
+      </w:r>
+      <w:r>
+        <w:t>. Se establecerá un límite de tamaño fichero máximo 25Mb.</w:t>
+      </w:r>
+    </w:p>
+    <w:p>
+      <w:pPr>
+        <w:pStyle w:val="Prrafodelista"/>
+        <w:numPr>
+          <w:ilvl w:val="0"/>
+          <w:numId w:val="6"/>
+        </w:numPr>
+      </w:pPr>
+      <w:r>
+        <w:rPr>
+          <w:b/>
+          <w:bCs/>
+          <w:i/>
+          <w:iCs/>
+        </w:rPr>
+        <w:t>Integrar con el LDAP corporativo</w:t>
+      </w:r>
+      <w:r>
+        <w:t>, aportando las siguientes ventajas:</w:t>
+      </w:r>
+    </w:p>
+    <w:p>
+      <w:pPr>
+        <w:pStyle w:val="Prrafodelista"/>
+        <w:numPr>
+          <w:ilvl w:val="1"/>
+          <w:numId w:val="6"/>
+        </w:numPr>
+      </w:pPr>
+      <w:r>
+        <w:t>Simplifica al usuario la utilización de los sistemas ya que con un</w:t>
+      </w:r>
+      <w:r>
+        <w:t xml:space="preserve"> usuario y password acceden a todos los sistemas (que tienen permiso) de la empresa</w:t>
+      </w:r>
+    </w:p>
+    <w:p>
+      <w:pPr>
+        <w:pStyle w:val="Prrafodelista"/>
+        <w:numPr>
+          <w:ilvl w:val="1"/>
+          <w:numId w:val="6"/>
+        </w:numPr>
+      </w:pPr>
+      <w:r>
+        <w:lastRenderedPageBreak/>
+        <w:t>Unifica la política de seguridad, por ejemplo, password de mínimo 10 letras, con mínimo 1 letra maýuscula, mínimo 1 letra numérica, etc. Otro punto importante es la obligación de cambiar el password pasados los 30 días.</w:t>
+      </w:r>
+    </w:p>
+    <w:p>
+      <w:pPr>
+        <w:pStyle w:val="Prrafodelista"/>
+        <w:numPr>
+          <w:ilvl w:val="1"/>
+          <w:numId w:val="6"/>
+        </w:numPr>
+      </w:pPr>
+      <w:r>
+        <w:t>Mejora la seguridad, por ejemplo, el usuario se bloquea después de N intentos fallidos, se caduca si pasan más de 30 días sin utilizar el sistema, etc.</w:t>
+      </w:r>
+    </w:p>
+    <w:p>
+      <w:pPr>
+        <w:pStyle w:val="Prrafodelista"/>
+        <w:numPr>
+          <w:ilvl w:val="1"/>
+          <w:numId w:val="6"/>
+        </w:numPr>
+      </w:pPr>
+      <w:r>
+        <w:t>Cuando un usuario causa baja en la empresa automáticamente se dá de baja en LDAP impidiendo que pueda entrar en las aplicaciones.</w:t>
+      </w:r>
+    </w:p>
+    <w:p>
+      <w:pPr>
+        <w:pStyle w:val="Prrafodelista"/>
+        <w:numPr>
+          <w:ilvl w:val="0"/>
+          <w:numId w:val="6"/>
+        </w:numPr>
+      </w:pPr>
+    </w:p>
+    <w:p/>
     <w:p>
       <w:r>
         <w:br w:type="page"/>
@@ -6956,12 +10497,12 @@
           <w:numId w:val="4"/>
         </w:numPr>
       </w:pPr>
-      <w:bookmarkStart w:id="22" w:name="_Toc98882261"/>
+      <w:bookmarkStart w:id="28" w:name="_Toc99044259"/>
       <w:r>
         <w:lastRenderedPageBreak/>
         <w:t>Bibliografía/Webgrafía</w:t>
       </w:r>
-      <w:bookmarkEnd w:id="22"/>
+      <w:bookmarkEnd w:id="28"/>
     </w:p>
     <w:p>
       <w:pPr>
@@ -6971,7 +10512,7 @@
           <w:numId w:val="5"/>
         </w:numPr>
       </w:pPr>
-      <w:hyperlink r:id="rId15" w:history="1">
+      <w:hyperlink r:id="rId17" w:history="1">
         <w:r>
           <w:rPr>
             <w:rStyle w:val="Hipervnculo"/>
@@ -6991,7 +10532,7 @@
           <w:numId w:val="5"/>
         </w:numPr>
       </w:pPr>
-      <w:hyperlink r:id="rId16" w:history="1">
+      <w:hyperlink r:id="rId18" w:history="1">
         <w:r>
           <w:rPr>
             <w:rStyle w:val="Hipervnculo"/>
@@ -7017,7 +10558,7 @@
           <w:lang w:val="en-GB"/>
         </w:rPr>
       </w:pPr>
-      <w:hyperlink r:id="rId17" w:history="1">
+      <w:hyperlink r:id="rId19" w:history="1">
         <w:r>
           <w:rPr>
             <w:rStyle w:val="Hipervnculo"/>
@@ -7036,27 +10577,13 @@
         <w:rPr>
           <w:lang w:val="en-GB"/>
         </w:rPr>
-        <w:t xml:space="preserve">- </w:t>
-      </w:r>
-      <w:proofErr w:type="spellStart"/>
+        <w:t>- c</w:t>
+      </w:r>
       <w:r>
         <w:rPr>
           <w:lang w:val="en-GB"/>
         </w:rPr>
-        <w:t>c</w:t>
-      </w:r>
-      <w:r>
-        <w:rPr>
-          <w:lang w:val="en-GB"/>
-        </w:rPr>
-        <w:t>urso</w:t>
-      </w:r>
-      <w:proofErr w:type="spellEnd"/>
-      <w:r>
-        <w:rPr>
-          <w:lang w:val="en-GB"/>
-        </w:rPr>
-        <w:t xml:space="preserve"> de Spring Co</w:t>
+        <w:t>urso de Spring Co</w:t>
       </w:r>
       <w:r>
         <w:rPr>
@@ -7112,7 +10639,7 @@
           <w:highlight w:val="white"/>
         </w:rPr>
       </w:pPr>
-      <w:bookmarkStart w:id="23" w:name="_Toc98882262"/>
+      <w:bookmarkStart w:id="29" w:name="_Toc99044260"/>
       <w:r>
         <w:rPr>
           <w:highlight w:val="white"/>
@@ -7120,7 +10647,7 @@
         <w:lastRenderedPageBreak/>
         <w:t>Anexo A. Glosario</w:t>
       </w:r>
-      <w:bookmarkEnd w:id="23"/>
+      <w:bookmarkEnd w:id="29"/>
     </w:p>
     <w:p>
       <w:r>
@@ -7166,7 +10693,7 @@
           <w:highlight w:val="white"/>
         </w:rPr>
       </w:pPr>
-      <w:bookmarkStart w:id="24" w:name="_Toc98882263"/>
+      <w:bookmarkStart w:id="30" w:name="_Toc99044261"/>
       <w:r>
         <w:rPr>
           <w:highlight w:val="white"/>
@@ -7191,7 +10718,7 @@
         </w:rPr>
         <w:t>. Manual estilos proyectos JAVA</w:t>
       </w:r>
-      <w:bookmarkEnd w:id="24"/>
+      <w:bookmarkEnd w:id="30"/>
     </w:p>
     <w:p>
       <w:pPr>
@@ -7199,14 +10726,12 @@
           <w:highlight w:val="white"/>
         </w:rPr>
       </w:pPr>
-      <w:proofErr w:type="spellStart"/>
       <w:r>
         <w:rPr>
           <w:highlight w:val="white"/>
         </w:rPr>
         <w:t>dd</w:t>
       </w:r>
-      <w:proofErr w:type="spellEnd"/>
     </w:p>
     <w:p>
       <w:pPr>
@@ -7217,14 +10742,14 @@
       <w:pPr>
         <w:pStyle w:val="Ttulo2"/>
       </w:pPr>
-      <w:bookmarkStart w:id="25" w:name="_Toc98882264"/>
+      <w:bookmarkStart w:id="31" w:name="_Toc99044262"/>
       <w:r>
         <w:t>IntelliJ IDEA</w:t>
       </w:r>
       <w:r>
         <w:t>, atajos de teclado</w:t>
       </w:r>
-      <w:bookmarkEnd w:id="25"/>
+      <w:bookmarkEnd w:id="31"/>
     </w:p>
     <w:tbl>
       <w:tblPr>
@@ -7353,7 +10878,6 @@
               </w:rPr>
               <w:t xml:space="preserve">También botón derecho en navegador ficheros seleccionando </w:t>
             </w:r>
-            <w:proofErr w:type="spellStart"/>
             <w:r>
               <w:rPr>
                 <w:i/>
@@ -7361,29 +10885,8 @@
                 <w:sz w:val="20"/>
                 <w:szCs w:val="20"/>
               </w:rPr>
-              <w:t>Reformat</w:t>
-            </w:r>
-            <w:proofErr w:type="spellEnd"/>
-            <w:r>
-              <w:rPr>
-                <w:i/>
-                <w:iCs/>
-                <w:sz w:val="20"/>
-                <w:szCs w:val="20"/>
-              </w:rPr>
-              <w:t xml:space="preserve"> </w:t>
-            </w:r>
-            <w:proofErr w:type="spellStart"/>
-            <w:r>
-              <w:rPr>
-                <w:i/>
-                <w:iCs/>
-                <w:sz w:val="20"/>
-                <w:szCs w:val="20"/>
-              </w:rPr>
-              <w:t>code</w:t>
-            </w:r>
-            <w:proofErr w:type="spellEnd"/>
+              <w:t>Reformat code</w:t>
+            </w:r>
           </w:p>
           <w:p>
             <w:pPr>
@@ -7478,23 +10981,7 @@
                 <w:sz w:val="20"/>
                 <w:szCs w:val="20"/>
               </w:rPr>
-              <w:t xml:space="preserve">Para añadir </w:t>
-            </w:r>
-            <w:proofErr w:type="spellStart"/>
-            <w:r>
-              <w:rPr>
-                <w:sz w:val="20"/>
-                <w:szCs w:val="20"/>
-              </w:rPr>
-              <w:t>imports</w:t>
-            </w:r>
-            <w:proofErr w:type="spellEnd"/>
-            <w:r>
-              <w:rPr>
-                <w:sz w:val="20"/>
-                <w:szCs w:val="20"/>
-              </w:rPr>
-              <w:t xml:space="preserve"> o resolver errores</w:t>
+              <w:t>Para añadir imports o resolver errores</w:t>
             </w:r>
           </w:p>
         </w:tc>
@@ -7519,7 +11006,6 @@
                 <w:lang w:val="en-GB"/>
               </w:rPr>
             </w:pPr>
-            <w:proofErr w:type="spellStart"/>
             <w:r>
               <w:rPr>
                 <w:b w:val="0"/>
@@ -7528,9 +11014,8 @@
                 <w:szCs w:val="20"/>
                 <w:lang w:val="en-GB"/>
               </w:rPr>
-              <w:t>Generar</w:t>
-            </w:r>
-            <w:proofErr w:type="spellEnd"/>
+              <w:t>Generar getters, setters, constructors, e</w:t>
+            </w:r>
             <w:r>
               <w:rPr>
                 <w:b w:val="0"/>
@@ -7539,9 +11024,94 @@
                 <w:szCs w:val="20"/>
                 <w:lang w:val="en-GB"/>
               </w:rPr>
-              <w:t xml:space="preserve"> getters, setters, constructors, e</w:t>
-            </w:r>
-            <w:r>
+              <w:t>tc</w:t>
+            </w:r>
+          </w:p>
+        </w:tc>
+        <w:tc>
+          <w:tcPr>
+            <w:tcW w:w="3006" w:type="dxa"/>
+          </w:tcPr>
+          <w:p>
+            <w:pPr>
+              <w:jc w:val="left"/>
+              <w:cnfStyle w:val="000000100000" w:firstRow="0" w:lastRow="0" w:firstColumn="0" w:lastColumn="0" w:oddVBand="0" w:evenVBand="0" w:oddHBand="1" w:evenHBand="0" w:firstRowFirstColumn="0" w:firstRowLastColumn="0" w:lastRowFirstColumn="0" w:lastRowLastColumn="0"/>
+              <w:rPr>
+                <w:sz w:val="20"/>
+                <w:szCs w:val="20"/>
+                <w:lang w:val="en-GB"/>
+              </w:rPr>
+            </w:pPr>
+            <w:r>
+              <w:rPr>
+                <w:sz w:val="20"/>
+                <w:szCs w:val="20"/>
+                <w:lang w:val="en-GB"/>
+              </w:rPr>
+              <w:t>ALT+IN</w:t>
+            </w:r>
+            <w:r>
+              <w:rPr>
+                <w:sz w:val="20"/>
+                <w:szCs w:val="20"/>
+                <w:lang w:val="en-GB"/>
+              </w:rPr>
+              <w:t>SERT</w:t>
+            </w:r>
+          </w:p>
+        </w:tc>
+        <w:tc>
+          <w:tcPr>
+            <w:tcW w:w="4048" w:type="dxa"/>
+          </w:tcPr>
+          <w:p>
+            <w:pPr>
+              <w:jc w:val="left"/>
+              <w:cnfStyle w:val="000000100000" w:firstRow="0" w:lastRow="0" w:firstColumn="0" w:lastColumn="0" w:oddVBand="0" w:evenVBand="0" w:oddHBand="1" w:evenHBand="0" w:firstRowFirstColumn="0" w:firstRowLastColumn="0" w:lastRowFirstColumn="0" w:lastRowLastColumn="0"/>
+              <w:rPr>
+                <w:sz w:val="20"/>
+                <w:szCs w:val="20"/>
+                <w:lang w:val="es-ES"/>
+              </w:rPr>
+            </w:pPr>
+            <w:r>
+              <w:rPr>
+                <w:sz w:val="20"/>
+                <w:szCs w:val="20"/>
+                <w:lang w:val="es-ES"/>
+              </w:rPr>
+              <w:t>También botón derecho sobre e</w:t>
+            </w:r>
+            <w:r>
+              <w:rPr>
+                <w:sz w:val="20"/>
+                <w:szCs w:val="20"/>
+                <w:lang w:val="es-ES"/>
+              </w:rPr>
+              <w:t xml:space="preserve">l código opción </w:t>
+            </w:r>
+            <w:r>
+              <w:rPr>
+                <w:i/>
+                <w:iCs/>
+                <w:sz w:val="20"/>
+                <w:szCs w:val="20"/>
+                <w:lang w:val="es-ES"/>
+              </w:rPr>
+              <w:t>Generate</w:t>
+            </w:r>
+          </w:p>
+        </w:tc>
+      </w:tr>
+      <w:tr>
+        <w:tc>
+          <w:tcPr>
+            <w:cnfStyle w:val="001000000000" w:firstRow="0" w:lastRow="0" w:firstColumn="1" w:lastColumn="0" w:oddVBand="0" w:evenVBand="0" w:oddHBand="0" w:evenHBand="0" w:firstRowFirstColumn="0" w:firstRowLastColumn="0" w:lastRowFirstColumn="0" w:lastRowLastColumn="0"/>
+            <w:tcW w:w="3006" w:type="dxa"/>
+          </w:tcPr>
+          <w:p>
+            <w:pPr>
+              <w:jc w:val="left"/>
               <w:rPr>
                 <w:b w:val="0"/>
                 <w:bCs w:val="0"/>
@@ -7549,96 +11119,8 @@
                 <w:szCs w:val="20"/>
                 <w:lang w:val="en-GB"/>
               </w:rPr>
-              <w:t>tc</w:t>
-            </w:r>
-          </w:p>
-        </w:tc>
-        <w:tc>
-          <w:tcPr>
-            <w:tcW w:w="3006" w:type="dxa"/>
-          </w:tcPr>
-          <w:p>
-            <w:pPr>
-              <w:jc w:val="left"/>
-              <w:cnfStyle w:val="000000100000" w:firstRow="0" w:lastRow="0" w:firstColumn="0" w:lastColumn="0" w:oddVBand="0" w:evenVBand="0" w:oddHBand="1" w:evenHBand="0" w:firstRowFirstColumn="0" w:firstRowLastColumn="0" w:lastRowFirstColumn="0" w:lastRowLastColumn="0"/>
-              <w:rPr>
-                <w:sz w:val="20"/>
-                <w:szCs w:val="20"/>
-                <w:lang w:val="en-GB"/>
-              </w:rPr>
-            </w:pPr>
-            <w:r>
-              <w:rPr>
-                <w:sz w:val="20"/>
-                <w:szCs w:val="20"/>
-                <w:lang w:val="en-GB"/>
-              </w:rPr>
-              <w:t>ALT+IN</w:t>
-            </w:r>
-            <w:r>
-              <w:rPr>
-                <w:sz w:val="20"/>
-                <w:szCs w:val="20"/>
-                <w:lang w:val="en-GB"/>
-              </w:rPr>
-              <w:t>SERT</w:t>
-            </w:r>
-          </w:p>
-        </w:tc>
-        <w:tc>
-          <w:tcPr>
-            <w:tcW w:w="4048" w:type="dxa"/>
-          </w:tcPr>
-          <w:p>
-            <w:pPr>
-              <w:jc w:val="left"/>
-              <w:cnfStyle w:val="000000100000" w:firstRow="0" w:lastRow="0" w:firstColumn="0" w:lastColumn="0" w:oddVBand="0" w:evenVBand="0" w:oddHBand="1" w:evenHBand="0" w:firstRowFirstColumn="0" w:firstRowLastColumn="0" w:lastRowFirstColumn="0" w:lastRowLastColumn="0"/>
-              <w:rPr>
-                <w:sz w:val="20"/>
-                <w:szCs w:val="20"/>
-                <w:lang w:val="es-ES"/>
-              </w:rPr>
-            </w:pPr>
-            <w:r>
-              <w:rPr>
-                <w:sz w:val="20"/>
-                <w:szCs w:val="20"/>
-                <w:lang w:val="es-ES"/>
-              </w:rPr>
-              <w:t>También botón derecho sobre e</w:t>
-            </w:r>
-            <w:r>
-              <w:rPr>
-                <w:sz w:val="20"/>
-                <w:szCs w:val="20"/>
-                <w:lang w:val="es-ES"/>
-              </w:rPr>
-              <w:t xml:space="preserve">l código opción </w:t>
-            </w:r>
-            <w:proofErr w:type="spellStart"/>
-            <w:r>
-              <w:rPr>
-                <w:i/>
-                <w:iCs/>
-                <w:sz w:val="20"/>
-                <w:szCs w:val="20"/>
-                <w:lang w:val="es-ES"/>
-              </w:rPr>
-              <w:t>Generate</w:t>
-            </w:r>
-            <w:proofErr w:type="spellEnd"/>
-          </w:p>
-        </w:tc>
-      </w:tr>
-      <w:tr>
-        <w:tc>
-          <w:tcPr>
-            <w:cnfStyle w:val="001000000000" w:firstRow="0" w:lastRow="0" w:firstColumn="1" w:lastColumn="0" w:oddVBand="0" w:evenVBand="0" w:oddHBand="0" w:evenHBand="0" w:firstRowFirstColumn="0" w:firstRowLastColumn="0" w:lastRowFirstColumn="0" w:lastRowLastColumn="0"/>
-            <w:tcW w:w="3006" w:type="dxa"/>
-          </w:tcPr>
-          <w:p>
-            <w:pPr>
-              <w:jc w:val="left"/>
+            </w:pPr>
+            <w:r>
               <w:rPr>
                 <w:b w:val="0"/>
                 <w:bCs w:val="0"/>
@@ -7646,41 +11128,8 @@
                 <w:szCs w:val="20"/>
                 <w:lang w:val="en-GB"/>
               </w:rPr>
-            </w:pPr>
-            <w:proofErr w:type="spellStart"/>
-            <w:r>
-              <w:rPr>
-                <w:b w:val="0"/>
-                <w:bCs w:val="0"/>
-                <w:sz w:val="20"/>
-                <w:szCs w:val="20"/>
-                <w:lang w:val="en-GB"/>
-              </w:rPr>
-              <w:t>Duplicar</w:t>
-            </w:r>
-            <w:proofErr w:type="spellEnd"/>
-            <w:r>
-              <w:rPr>
-                <w:b w:val="0"/>
-                <w:bCs w:val="0"/>
-                <w:sz w:val="20"/>
-                <w:szCs w:val="20"/>
-                <w:lang w:val="en-GB"/>
-              </w:rPr>
-              <w:t xml:space="preserve"> </w:t>
-            </w:r>
-            <w:proofErr w:type="spellStart"/>
-            <w:r>
-              <w:rPr>
-                <w:b w:val="0"/>
-                <w:bCs w:val="0"/>
-                <w:sz w:val="20"/>
-                <w:szCs w:val="20"/>
-                <w:lang w:val="en-GB"/>
-              </w:rPr>
-              <w:t>línea</w:t>
-            </w:r>
-            <w:proofErr w:type="spellEnd"/>
+              <w:t>Duplicar línea</w:t>
+            </w:r>
           </w:p>
         </w:tc>
         <w:tc>
@@ -7768,7 +11217,7 @@
           <w:highlight w:val="white"/>
         </w:rPr>
       </w:pPr>
-      <w:bookmarkStart w:id="26" w:name="_Toc98882265"/>
+      <w:bookmarkStart w:id="32" w:name="_Toc99044263"/>
       <w:r>
         <w:rPr>
           <w:highlight w:val="white"/>
@@ -7787,7 +11236,7 @@
         </w:rPr>
         <w:t>. Manual estilos proyectos DELPHI</w:t>
       </w:r>
-      <w:bookmarkEnd w:id="26"/>
+      <w:bookmarkEnd w:id="32"/>
     </w:p>
     <w:p>
       <w:pPr>
@@ -7795,14 +11244,12 @@
           <w:highlight w:val="white"/>
         </w:rPr>
       </w:pPr>
-      <w:proofErr w:type="spellStart"/>
       <w:r>
         <w:rPr>
           <w:highlight w:val="white"/>
         </w:rPr>
         <w:t>Ss</w:t>
       </w:r>
-      <w:proofErr w:type="spellEnd"/>
     </w:p>
     <w:p>
       <w:pPr>
@@ -7852,10 +11299,10 @@
           <w:highlight w:val="white"/>
         </w:rPr>
       </w:pPr>
-      <w:bookmarkStart w:id="27" w:name="_heading=h.1fob9te" w:colFirst="0" w:colLast="0"/>
-      <w:bookmarkStart w:id="28" w:name="_heading=h.3znysh7" w:colFirst="0" w:colLast="0"/>
-      <w:bookmarkEnd w:id="27"/>
-      <w:bookmarkEnd w:id="28"/>
+      <w:bookmarkStart w:id="33" w:name="_heading=h.1fob9te" w:colFirst="0" w:colLast="0"/>
+      <w:bookmarkStart w:id="34" w:name="_heading=h.3znysh7" w:colFirst="0" w:colLast="0"/>
+      <w:bookmarkEnd w:id="33"/>
+      <w:bookmarkEnd w:id="34"/>
       <w:r>
         <w:rPr>
           <w:noProof/>
@@ -7906,9 +11353,9 @@
       </w:r>
     </w:p>
     <w:sectPr>
-      <w:headerReference w:type="default" r:id="rId18"/>
-      <w:footerReference w:type="default" r:id="rId19"/>
-      <w:headerReference w:type="first" r:id="rId20"/>
+      <w:headerReference w:type="default" r:id="rId20"/>
+      <w:footerReference w:type="default" r:id="rId21"/>
+      <w:headerReference w:type="first" r:id="rId22"/>
       <w:pgSz w:w="11909" w:h="16834"/>
       <w:pgMar w:top="1440" w:right="1440" w:bottom="1440" w:left="1440" w:header="720" w:footer="0" w:gutter="0"/>
       <w:pgNumType w:start="1"/>
@@ -8251,7 +11698,7 @@
         <w:rFonts w:ascii="Symbol" w:eastAsia="Lato" w:hAnsi="Symbol" w:cs="Lato" w:hint="default"/>
       </w:rPr>
     </w:lvl>
-    <w:lvl w:ilvl="1" w:tplc="08090003" w:tentative="1">
+    <w:lvl w:ilvl="1" w:tplc="08090003">
       <w:start w:val="1"/>
       <w:numFmt w:val="bullet"/>
       <w:lvlText w:val="o"/>
@@ -9945,7 +13392,7 @@
   <w:style w:type="paragraph" w:default="1" w:styleId="Normal">
     <w:name w:val="Normal"/>
     <w:qFormat/>
-    <w:rsid w:val="00615264"/>
+    <w:rsid w:val="00A20CF4"/>
     <w:rPr>
       <w:rFonts w:eastAsia="Lato" w:cs="Lato"/>
       <w:sz w:val="22"/>
@@ -10899,28 +14346,28 @@
 </file>
 
 <file path=customXml/item1.xml><?xml version="1.0" encoding="utf-8"?>
+<b:Sources xmlns:b="http://schemas.openxmlformats.org/officeDocument/2006/bibliography" xmlns="http://schemas.openxmlformats.org/officeDocument/2006/bibliography" SelectedStyle="\APASixthEditionOfficeOnline.xsl" StyleName="APA" Version="6"/>
+</file>
+
+<file path=customXml/item2.xml><?xml version="1.0" encoding="utf-8"?>
 <go:gDocsCustomXmlDataStorage xmlns:go="http://customooxmlschemas.google.com/" xmlns:r="http://schemas.openxmlformats.org/officeDocument/2006/relationships">
   <go:docsCustomData xmlns:go="http://customooxmlschemas.google.com/" roundtripDataSignature="AMtx7mgl+2i+IeBLJP0d+re0XLdSOpSahg==">AMUW2mVmVNEY3waV5IU56w/vPsot0rj9MdpLQXOO9vu1DiTbbwSyikap3QJ/f11uqK4KfwsiFJIUKIRNInCOQmw5jmXObtSYLqVn7NiU10f1CNEKfxtVlsr824xA6rT+1eCNvZoeeCpCRr4o7qsqjU4tt6oYwsM2ASaNau7Cy9nlLSUjEL676KQ=</go:docsCustomData>
 </go:gDocsCustomXmlDataStorage>
 </file>
 
-<file path=customXml/item2.xml><?xml version="1.0" encoding="utf-8"?>
-<b:Sources xmlns:b="http://schemas.openxmlformats.org/officeDocument/2006/bibliography" xmlns="http://schemas.openxmlformats.org/officeDocument/2006/bibliography" SelectedStyle="\APASixthEditionOfficeOnline.xsl" StyleName="APA" Version="6"/>
+<file path=customXml/itemProps1.xml><?xml version="1.0" encoding="utf-8"?>
+<ds:datastoreItem xmlns:ds="http://schemas.openxmlformats.org/officeDocument/2006/customXml" ds:itemID="{76F82C2D-5409-48E1-A414-42412F3118BC}">
+  <ds:schemaRefs>
+    <ds:schemaRef ds:uri="http://schemas.openxmlformats.org/officeDocument/2006/bibliography"/>
+  </ds:schemaRefs>
+</ds:datastoreItem>
 </file>
 
-<file path=customXml/itemProps1.xml><?xml version="1.0" encoding="utf-8"?>
+<file path=customXml/itemProps2.xml><?xml version="1.0" encoding="utf-8"?>
 <ds:datastoreItem xmlns:ds="http://schemas.openxmlformats.org/officeDocument/2006/customXml" ds:itemID="{11111111-1234-1234-1234-123412341234}">
   <ds:schemaRefs>
     <ds:schemaRef ds:uri="http://customooxmlschemas.google.com/"/>
     <ds:schemaRef ds:uri="http://schemas.openxmlformats.org/officeDocument/2006/relationships"/>
   </ds:schemaRefs>
 </ds:datastoreItem>
-</file>
-
-<file path=customXml/itemProps2.xml><?xml version="1.0" encoding="utf-8"?>
-<ds:datastoreItem xmlns:ds="http://schemas.openxmlformats.org/officeDocument/2006/customXml" ds:itemID="{76F82C2D-5409-48E1-A414-42412F3118BC}">
-  <ds:schemaRefs>
-    <ds:schemaRef ds:uri="http://schemas.openxmlformats.org/officeDocument/2006/bibliography"/>
-  </ds:schemaRefs>
-</ds:datastoreItem>
 </file>
--- a/doc/Memoria-working.docx
+++ b/doc/Memoria-working.docx
@@ -85,6 +85,7 @@
           <w:lang w:val="es-ES"/>
         </w:rPr>
       </w:pPr>
+      <w:proofErr w:type="spellStart"/>
       <w:r>
         <w:rPr>
           <w:b/>
@@ -93,13 +94,10 @@
           <w:szCs w:val="56"/>
           <w:lang w:val="es-ES"/>
         </w:rPr>
-        <w:t>Clever Help Desk</w:t>
-      </w:r>
-    </w:p>
-    <w:p>
-      <w:pPr>
-        <w:spacing w:line="240" w:lineRule="auto"/>
-        <w:jc w:val="left"/>
+        <w:t>Clever</w:t>
+      </w:r>
+      <w:proofErr w:type="spellEnd"/>
+      <w:r>
         <w:rPr>
           <w:b/>
           <w:color w:val="434343"/>
@@ -107,6 +105,42 @@
           <w:szCs w:val="56"/>
           <w:lang w:val="es-ES"/>
         </w:rPr>
+        <w:t xml:space="preserve"> </w:t>
+      </w:r>
+      <w:proofErr w:type="spellStart"/>
+      <w:r>
+        <w:rPr>
+          <w:b/>
+          <w:color w:val="434343"/>
+          <w:sz w:val="56"/>
+          <w:szCs w:val="56"/>
+          <w:lang w:val="es-ES"/>
+        </w:rPr>
+        <w:t>Help</w:t>
+      </w:r>
+      <w:proofErr w:type="spellEnd"/>
+      <w:r>
+        <w:rPr>
+          <w:b/>
+          <w:color w:val="434343"/>
+          <w:sz w:val="56"/>
+          <w:szCs w:val="56"/>
+          <w:lang w:val="es-ES"/>
+        </w:rPr>
+        <w:t xml:space="preserve"> Desk</w:t>
+      </w:r>
+    </w:p>
+    <w:p>
+      <w:pPr>
+        <w:spacing w:line="240" w:lineRule="auto"/>
+        <w:jc w:val="left"/>
+        <w:rPr>
+          <w:b/>
+          <w:color w:val="434343"/>
+          <w:sz w:val="56"/>
+          <w:szCs w:val="56"/>
+          <w:lang w:val="es-ES"/>
+        </w:rPr>
       </w:pPr>
     </w:p>
     <w:p>
@@ -199,6 +233,7 @@
         </w:rPr>
         <w:t xml:space="preserve">Fecha de entrega: </w:t>
       </w:r>
+      <w:proofErr w:type="spellStart"/>
       <w:r>
         <w:rPr>
           <w:rFonts w:eastAsia="Arial" w:cs="Arial"/>
@@ -206,8 +241,29 @@
           <w:szCs w:val="24"/>
           <w:lang w:val="es-ES"/>
         </w:rPr>
-        <w:t>dd/mm/aaaa</w:t>
-      </w:r>
+        <w:t>dd</w:t>
+      </w:r>
+      <w:proofErr w:type="spellEnd"/>
+      <w:r>
+        <w:rPr>
+          <w:rFonts w:eastAsia="Arial" w:cs="Arial"/>
+          <w:color w:val="7B7B7B"/>
+          <w:szCs w:val="24"/>
+          <w:lang w:val="es-ES"/>
+        </w:rPr>
+        <w:t>/mm/</w:t>
+      </w:r>
+      <w:proofErr w:type="spellStart"/>
+      <w:r>
+        <w:rPr>
+          <w:rFonts w:eastAsia="Arial" w:cs="Arial"/>
+          <w:color w:val="7B7B7B"/>
+          <w:szCs w:val="24"/>
+          <w:lang w:val="es-ES"/>
+        </w:rPr>
+        <w:t>aaaa</w:t>
+      </w:r>
+      <w:proofErr w:type="spellEnd"/>
       <w:r>
         <w:rPr>
           <w:rFonts w:eastAsia="Arial" w:cs="Arial"/>
@@ -3057,12 +3113,37 @@
       <w:r>
         <w:t xml:space="preserve">Memoria del proyecto fin de ciclo Desarrollo Aplicaciones Multiplataforma de Victor Garcia Velasco. La aplicación se llama </w:t>
       </w:r>
+      <w:proofErr w:type="spellStart"/>
       <w:r>
         <w:rPr>
           <w:i/>
           <w:iCs/>
         </w:rPr>
-        <w:t>Clever Help Desk</w:t>
+        <w:t>Clever</w:t>
+      </w:r>
+      <w:proofErr w:type="spellEnd"/>
+      <w:r>
+        <w:rPr>
+          <w:i/>
+          <w:iCs/>
+        </w:rPr>
+        <w:t xml:space="preserve"> </w:t>
+      </w:r>
+      <w:proofErr w:type="spellStart"/>
+      <w:r>
+        <w:rPr>
+          <w:i/>
+          <w:iCs/>
+        </w:rPr>
+        <w:t>Help</w:t>
+      </w:r>
+      <w:proofErr w:type="spellEnd"/>
+      <w:r>
+        <w:rPr>
+          <w:i/>
+          <w:iCs/>
+        </w:rPr>
+        <w:t xml:space="preserve"> Desk</w:t>
       </w:r>
       <w:r>
         <w:t xml:space="preserve"> y se trataría de un s</w:t>
@@ -3100,10 +3181,12 @@
         </w:numPr>
       </w:pPr>
       <w:bookmarkStart w:id="5" w:name="_Toc99044236"/>
+      <w:proofErr w:type="spellStart"/>
       <w:r>
         <w:t>Abstract</w:t>
       </w:r>
       <w:bookmarkEnd w:id="5"/>
+      <w:proofErr w:type="spellEnd"/>
     </w:p>
     <w:p>
       <w:pPr>
@@ -3399,7 +3482,23 @@
         </w:numPr>
       </w:pPr>
       <w:r>
-        <w:t>IntelliJ IDEA 2021.2.3 (Community Edition)</w:t>
+        <w:t>IntelliJ IDEA 2021.2.3 (</w:t>
+      </w:r>
+      <w:proofErr w:type="spellStart"/>
+      <w:r>
+        <w:t>Community</w:t>
+      </w:r>
+      <w:proofErr w:type="spellEnd"/>
+      <w:r>
+        <w:t xml:space="preserve"> </w:t>
+      </w:r>
+      <w:proofErr w:type="spellStart"/>
+      <w:r>
+        <w:t>Edition</w:t>
+      </w:r>
+      <w:proofErr w:type="spellEnd"/>
+      <w:r>
+        <w:t>)</w:t>
       </w:r>
     </w:p>
     <w:p>
@@ -3411,8 +3510,21 @@
         </w:numPr>
       </w:pPr>
       <w:r>
-        <w:t>Delphi 10.4 Communuty Edition</w:t>
-      </w:r>
+        <w:t xml:space="preserve">Delphi 10.4 </w:t>
+      </w:r>
+      <w:proofErr w:type="spellStart"/>
+      <w:r>
+        <w:t>Communuty</w:t>
+      </w:r>
+      <w:proofErr w:type="spellEnd"/>
+      <w:r>
+        <w:t xml:space="preserve"> </w:t>
+      </w:r>
+      <w:proofErr w:type="spellStart"/>
+      <w:r>
+        <w:t>Edition</w:t>
+      </w:r>
+      <w:proofErr w:type="spellEnd"/>
     </w:p>
     <w:p>
       <w:pPr>
@@ -3422,9 +3534,11 @@
           <w:numId w:val="7"/>
         </w:numPr>
       </w:pPr>
+      <w:proofErr w:type="spellStart"/>
       <w:r>
         <w:t>Github</w:t>
       </w:r>
+      <w:proofErr w:type="spellEnd"/>
     </w:p>
     <w:p>
       <w:pPr>
@@ -3509,12 +3623,14 @@
           <w:lang w:val="en-GB"/>
         </w:rPr>
       </w:pPr>
+      <w:proofErr w:type="spellStart"/>
       <w:r>
         <w:rPr>
           <w:lang w:val="en-GB"/>
         </w:rPr>
         <w:t>Equipo</w:t>
       </w:r>
+      <w:proofErr w:type="spellEnd"/>
       <w:r>
         <w:rPr>
           <w:lang w:val="en-GB"/>
@@ -3654,10 +3770,18 @@
         </w:numPr>
       </w:pPr>
       <w:r>
-        <w:t>Se podrán consultar los ticke</w:t>
-      </w:r>
-      <w:r>
-        <w:t>ts según el nivel acceso:</w:t>
+        <w:t xml:space="preserve">Se podrán consultar los </w:t>
+      </w:r>
+      <w:proofErr w:type="gramStart"/>
+      <w:r>
+        <w:t>ticke</w:t>
+      </w:r>
+      <w:r>
+        <w:t>ts</w:t>
+      </w:r>
+      <w:proofErr w:type="gramEnd"/>
+      <w:r>
+        <w:t xml:space="preserve"> según el nivel acceso:</w:t>
       </w:r>
     </w:p>
     <w:p>
@@ -3684,7 +3808,15 @@
         </w:numPr>
       </w:pPr>
       <w:r>
-        <w:t>USUARIO, solo los tickets que haya abierto</w:t>
+        <w:t xml:space="preserve">USUARIO, solo los </w:t>
+      </w:r>
+      <w:proofErr w:type="gramStart"/>
+      <w:r>
+        <w:t>tickets</w:t>
+      </w:r>
+      <w:proofErr w:type="gramEnd"/>
+      <w:r>
+        <w:t xml:space="preserve"> que haya abierto</w:t>
       </w:r>
     </w:p>
     <w:p>
@@ -3696,8 +3828,13 @@
         </w:numPr>
       </w:pPr>
       <w:r>
-        <w:t>Creación tickets</w:t>
-      </w:r>
+        <w:t xml:space="preserve">Creación </w:t>
+      </w:r>
+      <w:proofErr w:type="gramStart"/>
+      <w:r>
+        <w:t>tickets</w:t>
+      </w:r>
+      <w:proofErr w:type="gramEnd"/>
     </w:p>
     <w:p>
       <w:pPr>
@@ -3708,8 +3845,13 @@
         </w:numPr>
       </w:pPr>
       <w:r>
-        <w:t>Asignar un agente a un ticket</w:t>
-      </w:r>
+        <w:t xml:space="preserve">Asignar un agente a un </w:t>
+      </w:r>
+      <w:proofErr w:type="gramStart"/>
+      <w:r>
+        <w:t>ticket</w:t>
+      </w:r>
+      <w:proofErr w:type="gramEnd"/>
     </w:p>
     <w:p>
       <w:pPr>
@@ -3720,8 +3862,13 @@
         </w:numPr>
       </w:pPr>
       <w:r>
-        <w:t>Cambiar estado/proyecto/tipo ticket</w:t>
-      </w:r>
+        <w:t xml:space="preserve">Cambiar estado/proyecto/tipo </w:t>
+      </w:r>
+      <w:proofErr w:type="gramStart"/>
+      <w:r>
+        <w:t>ticket</w:t>
+      </w:r>
+      <w:proofErr w:type="gramEnd"/>
     </w:p>
     <w:p>
       <w:pPr>
@@ -3732,8 +3879,13 @@
         </w:numPr>
       </w:pPr>
       <w:r>
-        <w:t>Poder adjuntar comentarios de texto al ticket</w:t>
-      </w:r>
+        <w:t xml:space="preserve">Poder adjuntar comentarios de texto al </w:t>
+      </w:r>
+      <w:proofErr w:type="gramStart"/>
+      <w:r>
+        <w:t>ticket</w:t>
+      </w:r>
+      <w:proofErr w:type="gramEnd"/>
     </w:p>
     <w:p>
       <w:pPr>
@@ -3744,8 +3896,29 @@
         </w:numPr>
       </w:pPr>
       <w:r>
-        <w:t>Guardar un pequeño histórico cronológico del ticket, cuando se creo/cambios estados/etc</w:t>
-      </w:r>
+        <w:t xml:space="preserve">Guardar un pequeño histórico cronológico del </w:t>
+      </w:r>
+      <w:proofErr w:type="gramStart"/>
+      <w:r>
+        <w:t>ticket</w:t>
+      </w:r>
+      <w:proofErr w:type="gramEnd"/>
+      <w:r>
+        <w:t xml:space="preserve">, cuando se </w:t>
+      </w:r>
+      <w:proofErr w:type="spellStart"/>
+      <w:r>
+        <w:t>creo</w:t>
+      </w:r>
+      <w:proofErr w:type="spellEnd"/>
+      <w:r>
+        <w:t>/cambios estados/</w:t>
+      </w:r>
+      <w:proofErr w:type="spellStart"/>
+      <w:r>
+        <w:t>etc</w:t>
+      </w:r>
+      <w:proofErr w:type="spellEnd"/>
     </w:p>
     <w:p>
       <w:pPr>
@@ -3756,7 +3929,15 @@
         </w:numPr>
       </w:pPr>
       <w:r>
-        <w:t>Generación de email con el número de ticket cuando se abra y se cierre</w:t>
+        <w:t xml:space="preserve">Generación de email con el número de </w:t>
+      </w:r>
+      <w:proofErr w:type="gramStart"/>
+      <w:r>
+        <w:t>ticket</w:t>
+      </w:r>
+      <w:proofErr w:type="gramEnd"/>
+      <w:r>
+        <w:t xml:space="preserve"> cuando se abra y se cierre</w:t>
       </w:r>
     </w:p>
     <w:p>
@@ -3768,7 +3949,15 @@
         </w:numPr>
       </w:pPr>
       <w:r>
-        <w:t xml:space="preserve">Posibilidad de crear un ticket enviando un email a una dirección </w:t>
+        <w:t xml:space="preserve">Posibilidad de crear un </w:t>
+      </w:r>
+      <w:proofErr w:type="gramStart"/>
+      <w:r>
+        <w:t>ticket</w:t>
+      </w:r>
+      <w:proofErr w:type="gramEnd"/>
+      <w:r>
+        <w:t xml:space="preserve"> enviando un email a una dirección </w:t>
       </w:r>
       <w:r>
         <w:t>genérica de la aplicación</w:t>
@@ -3783,7 +3972,15 @@
         </w:numPr>
       </w:pPr>
       <w:r>
-        <w:t>Solo creará el ticket si la dirección de email del remitente está registrada como usuario</w:t>
+        <w:t xml:space="preserve">Solo creará el </w:t>
+      </w:r>
+      <w:proofErr w:type="gramStart"/>
+      <w:r>
+        <w:t>ticket</w:t>
+      </w:r>
+      <w:proofErr w:type="gramEnd"/>
+      <w:r>
+        <w:t xml:space="preserve"> si la dirección de email del remitente está registrada como usuario</w:t>
       </w:r>
     </w:p>
     <w:p>
@@ -3795,7 +3992,15 @@
         </w:numPr>
       </w:pPr>
       <w:r>
-        <w:t>En caso de no reconocer el email como usuario devolverá un email indicando que no se ha podido crear el ticket indicando que se debe poner en contacto con el administrador</w:t>
+        <w:t xml:space="preserve">En caso de no reconocer el email como usuario devolverá un email indicando que no se ha podido crear el </w:t>
+      </w:r>
+      <w:proofErr w:type="gramStart"/>
+      <w:r>
+        <w:t>ticket</w:t>
+      </w:r>
+      <w:proofErr w:type="gramEnd"/>
+      <w:r>
+        <w:t xml:space="preserve"> indicando que se debe poner en contacto con el administrador</w:t>
       </w:r>
     </w:p>
     <w:p>
@@ -3822,7 +4027,15 @@
         </w:numPr>
       </w:pPr>
       <w:r>
-        <w:t>Poder crear proyectos para agrupar los tickets por temática (mantenimiento de proyectos)</w:t>
+        <w:t xml:space="preserve">Poder crear proyectos para agrupar los </w:t>
+      </w:r>
+      <w:proofErr w:type="gramStart"/>
+      <w:r>
+        <w:t>tickets</w:t>
+      </w:r>
+      <w:proofErr w:type="gramEnd"/>
+      <w:r>
+        <w:t xml:space="preserve"> por temática (mantenimiento de proyectos)</w:t>
       </w:r>
     </w:p>
     <w:p/>
@@ -3861,7 +4074,15 @@
         </w:numPr>
       </w:pPr>
       <w:r>
-        <w:t>Seguridad básica, guardado passwords encriptados y utilizar JWT para autentificación en el servidor REST</w:t>
+        <w:t xml:space="preserve">Seguridad básica, guardado </w:t>
+      </w:r>
+      <w:proofErr w:type="spellStart"/>
+      <w:r>
+        <w:t>passwords</w:t>
+      </w:r>
+      <w:proofErr w:type="spellEnd"/>
+      <w:r>
+        <w:t xml:space="preserve"> encriptados y utilizar JWT para autentificación en el servidor REST</w:t>
       </w:r>
     </w:p>
     <w:p>
@@ -3873,7 +4094,15 @@
         </w:numPr>
       </w:pPr>
       <w:r>
-        <w:t>Creación servidor REST/JSON en JAVA utilizando el framework SPRING BOOT</w:t>
+        <w:t xml:space="preserve">Creación servidor REST/JSON en JAVA utilizando el </w:t>
+      </w:r>
+      <w:proofErr w:type="spellStart"/>
+      <w:r>
+        <w:t>framework</w:t>
+      </w:r>
+      <w:proofErr w:type="spellEnd"/>
+      <w:r>
+        <w:t xml:space="preserve"> SPRING BOOT</w:t>
       </w:r>
     </w:p>
     <w:p>
@@ -3902,7 +4131,15 @@
     </w:p>
     <w:p>
       <w:r>
-        <w:t xml:space="preserve">A continuación se plasma el </w:t>
+        <w:t xml:space="preserve">A </w:t>
+      </w:r>
+      <w:proofErr w:type="gramStart"/>
+      <w:r>
+        <w:t>continuación</w:t>
+      </w:r>
+      <w:proofErr w:type="gramEnd"/>
+      <w:r>
+        <w:t xml:space="preserve"> se plasma el </w:t>
       </w:r>
       <w:r>
         <w:t>modelo entidad-relación</w:t>
@@ -3981,6 +4218,7 @@
           <w:numId w:val="7"/>
         </w:numPr>
       </w:pPr>
+      <w:proofErr w:type="spellStart"/>
       <w:r>
         <w:rPr>
           <w:b/>
@@ -3991,6 +4229,7 @@
         <w:lastRenderedPageBreak/>
         <w:t>User</w:t>
       </w:r>
+      <w:proofErr w:type="spellEnd"/>
       <w:r>
         <w:t>, usuarios que tendrán acceso a la aplicación</w:t>
       </w:r>
@@ -4024,6 +4263,7 @@
           <w:numId w:val="7"/>
         </w:numPr>
       </w:pPr>
+      <w:proofErr w:type="gramStart"/>
       <w:r>
         <w:rPr>
           <w:b/>
@@ -4033,8 +4273,17 @@
         </w:rPr>
         <w:t>Ticket</w:t>
       </w:r>
-      <w:r>
-        <w:t>, son las peticiones/incidencias/etc que han abierto los usuarios</w:t>
+      <w:proofErr w:type="gramEnd"/>
+      <w:r>
+        <w:t>, son las peticiones/incidencias/</w:t>
+      </w:r>
+      <w:proofErr w:type="spellStart"/>
+      <w:r>
+        <w:t>etc</w:t>
+      </w:r>
+      <w:proofErr w:type="spellEnd"/>
+      <w:r>
+        <w:t xml:space="preserve"> que han abierto los usuarios</w:t>
       </w:r>
     </w:p>
     <w:p>
@@ -4045,6 +4294,7 @@
           <w:numId w:val="7"/>
         </w:numPr>
       </w:pPr>
+      <w:proofErr w:type="spellStart"/>
       <w:r>
         <w:rPr>
           <w:b/>
@@ -4054,8 +4304,17 @@
         </w:rPr>
         <w:t>Comment</w:t>
       </w:r>
-      <w:r>
-        <w:t>, posibles comentarios que pueda ir introduciendo el usuario que abre el ticket o el agente de lo atiende</w:t>
+      <w:proofErr w:type="spellEnd"/>
+      <w:r>
+        <w:t xml:space="preserve">, posibles comentarios que pueda ir introduciendo el usuario que abre el </w:t>
+      </w:r>
+      <w:proofErr w:type="gramStart"/>
+      <w:r>
+        <w:t>ticket</w:t>
+      </w:r>
+      <w:proofErr w:type="gramEnd"/>
+      <w:r>
+        <w:t xml:space="preserve"> o el agente de lo atiende</w:t>
       </w:r>
     </w:p>
     <w:p>
@@ -4069,6 +4328,7 @@
           <w:lang w:val="es-ES"/>
         </w:rPr>
       </w:pPr>
+      <w:proofErr w:type="gramStart"/>
       <w:r>
         <w:rPr>
           <w:b/>
@@ -4077,19 +4337,56 @@
           <w:iCs/>
           <w:lang w:val="es-ES"/>
         </w:rPr>
-        <w:t>Ticket History</w:t>
-      </w:r>
-      <w:r>
-        <w:rPr>
+        <w:t>Ticket</w:t>
+      </w:r>
+      <w:proofErr w:type="gramEnd"/>
+      <w:r>
+        <w:rPr>
+          <w:b/>
+          <w:bCs/>
+          <w:i/>
+          <w:iCs/>
           <w:lang w:val="es-ES"/>
         </w:rPr>
+        <w:t xml:space="preserve"> </w:t>
+      </w:r>
+      <w:proofErr w:type="spellStart"/>
+      <w:r>
+        <w:rPr>
+          <w:b/>
+          <w:bCs/>
+          <w:i/>
+          <w:iCs/>
+          <w:lang w:val="es-ES"/>
+        </w:rPr>
+        <w:t>History</w:t>
+      </w:r>
+      <w:proofErr w:type="spellEnd"/>
+      <w:r>
+        <w:rPr>
+          <w:lang w:val="es-ES"/>
+        </w:rPr>
         <w:t>, es un histórico</w:t>
       </w:r>
       <w:r>
         <w:rPr>
           <w:lang w:val="es-ES"/>
         </w:rPr>
-        <w:t xml:space="preserve"> cronológico que guarda los eventos más relevantes del ticket. Por ejemplo almacenará cuando se hizo un cambio de estado y quien lo hizo</w:t>
+        <w:t xml:space="preserve"> cronológico que guarda los eventos más relevantes del ticket. Por </w:t>
+      </w:r>
+      <w:proofErr w:type="gramStart"/>
+      <w:r>
+        <w:rPr>
+          <w:lang w:val="es-ES"/>
+        </w:rPr>
+        <w:t>ejemplo</w:t>
+      </w:r>
+      <w:proofErr w:type="gramEnd"/>
+      <w:r>
+        <w:rPr>
+          <w:lang w:val="es-ES"/>
+        </w:rPr>
+        <w:t xml:space="preserve"> almacenará cuando se hizo un cambio de estado y quien lo hizo</w:t>
       </w:r>
     </w:p>
     <w:p>
@@ -4117,8 +4414,16 @@
         <w:rPr>
           <w:lang w:val="es-ES"/>
         </w:rPr>
-        <w:t>, diferentes proyectos o áreas en las que luego podremos agrupar los diferentes tickets</w:t>
-      </w:r>
+        <w:t xml:space="preserve">, diferentes proyectos o áreas en las que luego podremos agrupar los diferentes </w:t>
+      </w:r>
+      <w:proofErr w:type="gramStart"/>
+      <w:r>
+        <w:rPr>
+          <w:lang w:val="es-ES"/>
+        </w:rPr>
+        <w:t>tickets</w:t>
+      </w:r>
+      <w:proofErr w:type="gramEnd"/>
     </w:p>
     <w:p>
       <w:pPr>
@@ -4131,6 +4436,7 @@
           <w:lang w:val="es-ES"/>
         </w:rPr>
       </w:pPr>
+      <w:proofErr w:type="gramStart"/>
       <w:r>
         <w:rPr>
           <w:b/>
@@ -4139,8 +4445,31 @@
           <w:iCs/>
           <w:lang w:val="es-ES"/>
         </w:rPr>
-        <w:t>Master type</w:t>
-      </w:r>
+        <w:t>Master</w:t>
+      </w:r>
+      <w:proofErr w:type="gramEnd"/>
+      <w:r>
+        <w:rPr>
+          <w:b/>
+          <w:bCs/>
+          <w:i/>
+          <w:iCs/>
+          <w:lang w:val="es-ES"/>
+        </w:rPr>
+        <w:t xml:space="preserve"> </w:t>
+      </w:r>
+      <w:proofErr w:type="spellStart"/>
+      <w:r>
+        <w:rPr>
+          <w:b/>
+          <w:bCs/>
+          <w:i/>
+          <w:iCs/>
+          <w:lang w:val="es-ES"/>
+        </w:rPr>
+        <w:t>type</w:t>
+      </w:r>
+      <w:proofErr w:type="spellEnd"/>
       <w:r>
         <w:rPr>
           <w:lang w:val="es-ES"/>
@@ -4165,6 +4494,7 @@
           <w:lang w:val="es-ES"/>
         </w:rPr>
       </w:pPr>
+      <w:proofErr w:type="gramStart"/>
       <w:r>
         <w:rPr>
           <w:b/>
@@ -4173,7 +4503,18 @@
           <w:iCs/>
           <w:lang w:val="es-ES"/>
         </w:rPr>
-        <w:t>Master status</w:t>
+        <w:t>Master</w:t>
+      </w:r>
+      <w:proofErr w:type="gramEnd"/>
+      <w:r>
+        <w:rPr>
+          <w:b/>
+          <w:bCs/>
+          <w:i/>
+          <w:iCs/>
+          <w:lang w:val="es-ES"/>
+        </w:rPr>
+        <w:t xml:space="preserve"> status</w:t>
       </w:r>
       <w:r>
         <w:rPr>
@@ -4236,7 +4577,15 @@
         <w:t>.</w:t>
       </w:r>
       <w:r>
-        <w:t xml:space="preserve"> A continuación </w:t>
+        <w:t xml:space="preserve"> A </w:t>
+      </w:r>
+      <w:proofErr w:type="gramStart"/>
+      <w:r>
+        <w:t>continuación</w:t>
+      </w:r>
+      <w:proofErr w:type="gramEnd"/>
+      <w:r>
+        <w:t xml:space="preserve"> </w:t>
       </w:r>
       <w:r>
         <w:t>detallamos</w:t>
@@ -4245,12 +4594,69 @@
         <w:t xml:space="preserve"> cada caso de uso detectado junto con su diagrama para mejor comprensión.</w:t>
       </w:r>
     </w:p>
+    <w:p/>
+    <w:p>
+      <w:r>
+        <w:t>Para facilitar la comprensión se muestra el diagrama Inicial de Casos de Uso que después se detallará:</w:t>
+      </w:r>
+    </w:p>
+    <w:p>
+      <w:r>
+        <w:drawing>
+          <wp:inline distT="0" distB="0" distL="0" distR="0" wp14:anchorId="34F47ADD" wp14:editId="06707C05">
+            <wp:extent cx="6210300" cy="3143324"/>
+            <wp:effectExtent l="0" t="0" r="0" b="0"/>
+            <wp:docPr id="12" name="Imagen 12" descr="Diagrama&#10;&#10;Descripción generada automáticamente"/>
+            <wp:cNvGraphicFramePr>
+              <a:graphicFrameLocks xmlns:a="http://schemas.openxmlformats.org/drawingml/2006/main" noChangeAspect="1"/>
+            </wp:cNvGraphicFramePr>
+            <a:graphic xmlns:a="http://schemas.openxmlformats.org/drawingml/2006/main">
+              <a:graphicData uri="http://schemas.openxmlformats.org/drawingml/2006/picture">
+                <pic:pic xmlns:pic="http://schemas.openxmlformats.org/drawingml/2006/picture">
+                  <pic:nvPicPr>
+                    <pic:cNvPr id="12" name="Imagen 12" descr="Diagrama&#10;&#10;Descripción generada automáticamente"/>
+                    <pic:cNvPicPr/>
+                  </pic:nvPicPr>
+                  <pic:blipFill>
+                    <a:blip r:embed="rId14"/>
+                    <a:stretch>
+                      <a:fillRect/>
+                    </a:stretch>
+                  </pic:blipFill>
+                  <pic:spPr>
+                    <a:xfrm>
+                      <a:off x="0" y="0"/>
+                      <a:ext cx="6224480" cy="3150501"/>
+                    </a:xfrm>
+                    <a:prstGeom prst="rect">
+                      <a:avLst/>
+                    </a:prstGeom>
+                  </pic:spPr>
+                </pic:pic>
+              </a:graphicData>
+            </a:graphic>
+          </wp:inline>
+        </w:drawing>
+      </w:r>
+    </w:p>
+    <w:p>
+      <w:pPr>
+        <w:rPr>
+          <w:color w:val="434343"/>
+          <w:sz w:val="28"/>
+        </w:rPr>
+      </w:pPr>
+      <w:bookmarkStart w:id="16" w:name="_Toc99044247"/>
+      <w:r>
+        <w:br w:type="page"/>
+      </w:r>
+    </w:p>
     <w:p>
       <w:pPr>
         <w:pStyle w:val="Ttulo3"/>
       </w:pPr>
-      <w:bookmarkStart w:id="16" w:name="_Toc99044247"/>
-      <w:r>
+      <w:r>
+        <w:lastRenderedPageBreak/>
         <w:t>CU_01 LOGIN</w:t>
       </w:r>
       <w:bookmarkEnd w:id="16"/>
@@ -4564,12 +4970,39 @@
               </w:rPr>
               <w:t xml:space="preserve">, </w:t>
             </w:r>
-            <w:r>
-              <w:rPr>
-                <w:sz w:val="18"/>
-                <w:szCs w:val="18"/>
-              </w:rPr>
-              <w:t>password y pulsa “login”</w:t>
+            <w:proofErr w:type="spellStart"/>
+            <w:proofErr w:type="gramStart"/>
+            <w:r>
+              <w:rPr>
+                <w:sz w:val="18"/>
+                <w:szCs w:val="18"/>
+              </w:rPr>
+              <w:t>password</w:t>
+            </w:r>
+            <w:proofErr w:type="spellEnd"/>
+            <w:proofErr w:type="gramEnd"/>
+            <w:r>
+              <w:rPr>
+                <w:sz w:val="18"/>
+                <w:szCs w:val="18"/>
+              </w:rPr>
+              <w:t xml:space="preserve"> y pulsa “</w:t>
+            </w:r>
+            <w:proofErr w:type="spellStart"/>
+            <w:r>
+              <w:rPr>
+                <w:sz w:val="18"/>
+                <w:szCs w:val="18"/>
+              </w:rPr>
+              <w:t>login</w:t>
+            </w:r>
+            <w:proofErr w:type="spellEnd"/>
+            <w:r>
+              <w:rPr>
+                <w:sz w:val="18"/>
+                <w:szCs w:val="18"/>
+              </w:rPr>
+              <w:t>”</w:t>
             </w:r>
           </w:p>
         </w:tc>
@@ -4618,7 +5051,16 @@
                 <w:sz w:val="18"/>
                 <w:szCs w:val="18"/>
               </w:rPr>
-              <w:t>2. Se valida el email/passw</w:t>
+              <w:t>2. Se valida el email/</w:t>
+            </w:r>
+            <w:proofErr w:type="spellStart"/>
+            <w:proofErr w:type="gramStart"/>
+            <w:r>
+              <w:rPr>
+                <w:sz w:val="18"/>
+                <w:szCs w:val="18"/>
+              </w:rPr>
+              <w:t>passw</w:t>
             </w:r>
             <w:r>
               <w:rPr>
@@ -4627,6 +5069,8 @@
               </w:rPr>
               <w:t>ord</w:t>
             </w:r>
+            <w:proofErr w:type="spellEnd"/>
+            <w:proofErr w:type="gramEnd"/>
           </w:p>
         </w:tc>
       </w:tr>
@@ -4729,8 +5173,17 @@
                 <w:sz w:val="18"/>
                 <w:szCs w:val="18"/>
               </w:rPr>
-              <w:t>Usuario cancela el login</w:t>
-            </w:r>
+              <w:t xml:space="preserve">Usuario cancela el </w:t>
+            </w:r>
+            <w:proofErr w:type="spellStart"/>
+            <w:r>
+              <w:rPr>
+                <w:sz w:val="18"/>
+                <w:szCs w:val="18"/>
+              </w:rPr>
+              <w:t>login</w:t>
+            </w:r>
+            <w:proofErr w:type="spellEnd"/>
           </w:p>
         </w:tc>
         <w:tc>
@@ -4815,7 +5268,25 @@
                 <w:sz w:val="18"/>
                 <w:szCs w:val="18"/>
               </w:rPr>
-              <w:t>Usuario/password incorrecto</w:t>
+              <w:t>Usuario/</w:t>
+            </w:r>
+            <w:proofErr w:type="spellStart"/>
+            <w:proofErr w:type="gramStart"/>
+            <w:r>
+              <w:rPr>
+                <w:sz w:val="18"/>
+                <w:szCs w:val="18"/>
+              </w:rPr>
+              <w:t>password</w:t>
+            </w:r>
+            <w:proofErr w:type="spellEnd"/>
+            <w:proofErr w:type="gramEnd"/>
+            <w:r>
+              <w:rPr>
+                <w:sz w:val="18"/>
+                <w:szCs w:val="18"/>
+              </w:rPr>
+              <w:t xml:space="preserve"> incorrecto</w:t>
             </w:r>
           </w:p>
         </w:tc>
@@ -4858,7 +5329,25 @@
                 <w:sz w:val="18"/>
                 <w:szCs w:val="18"/>
               </w:rPr>
-              <w:t>Usuario/password en blanco</w:t>
+              <w:t>Usuario/</w:t>
+            </w:r>
+            <w:proofErr w:type="spellStart"/>
+            <w:proofErr w:type="gramStart"/>
+            <w:r>
+              <w:rPr>
+                <w:sz w:val="18"/>
+                <w:szCs w:val="18"/>
+              </w:rPr>
+              <w:t>password</w:t>
+            </w:r>
+            <w:proofErr w:type="spellEnd"/>
+            <w:proofErr w:type="gramEnd"/>
+            <w:r>
+              <w:rPr>
+                <w:sz w:val="18"/>
+                <w:szCs w:val="18"/>
+              </w:rPr>
+              <w:t xml:space="preserve"> en blanco</w:t>
             </w:r>
           </w:p>
         </w:tc>
@@ -4924,15 +5413,6 @@
                 <w:szCs w:val="18"/>
               </w:rPr>
             </w:pPr>
-            <w:r>
-              <w:rPr>
-                <w:b/>
-                <w:bCs/>
-                <w:sz w:val="18"/>
-                <w:szCs w:val="18"/>
-              </w:rPr>
-              <w:t>[CU_XX]</w:t>
-            </w:r>
           </w:p>
         </w:tc>
       </w:tr>
@@ -5004,7 +5484,16 @@
                 <w:sz w:val="18"/>
                 <w:szCs w:val="18"/>
               </w:rPr>
-              <w:t>2. Debe rellenar los campos email y passwor</w:t>
+              <w:t xml:space="preserve">2. Debe rellenar los campos email y </w:t>
+            </w:r>
+            <w:proofErr w:type="spellStart"/>
+            <w:proofErr w:type="gramStart"/>
+            <w:r>
+              <w:rPr>
+                <w:sz w:val="18"/>
+                <w:szCs w:val="18"/>
+              </w:rPr>
+              <w:t>passwor</w:t>
             </w:r>
             <w:r>
               <w:rPr>
@@ -5013,6 +5502,8 @@
               </w:rPr>
               <w:t>d</w:t>
             </w:r>
+            <w:proofErr w:type="spellEnd"/>
+            <w:proofErr w:type="gramEnd"/>
           </w:p>
           <w:p>
             <w:pPr>
@@ -5093,7 +5584,7 @@
                     <pic:cNvPicPr/>
                   </pic:nvPicPr>
                   <pic:blipFill>
-                    <a:blip r:embed="rId14"/>
+                    <a:blip r:embed="rId15"/>
                     <a:stretch>
                       <a:fillRect/>
                     </a:stretch>
@@ -5126,7 +5617,6 @@
         <w:rPr>
           <w:lang w:val="es-ES"/>
         </w:rPr>
-        <w:lastRenderedPageBreak/>
         <w:t>CU_0</w:t>
       </w:r>
       <w:r>
@@ -5151,15 +5641,25 @@
         <w:rPr>
           <w:lang w:val="es-ES"/>
         </w:rPr>
-        <w:t xml:space="preserve"> TICKET</w:t>
-      </w:r>
+        <w:t xml:space="preserve"> </w:t>
+      </w:r>
+      <w:proofErr w:type="spellStart"/>
+      <w:proofErr w:type="gramStart"/>
       <w:r>
         <w:rPr>
           <w:lang w:val="es-ES"/>
         </w:rPr>
+        <w:t>TICKET</w:t>
+      </w:r>
+      <w:r>
+        <w:rPr>
+          <w:lang w:val="es-ES"/>
+        </w:rPr>
         <w:t>s</w:t>
       </w:r>
       <w:bookmarkEnd w:id="17"/>
+      <w:proofErr w:type="spellEnd"/>
+      <w:proofErr w:type="gramEnd"/>
     </w:p>
     <w:tbl>
       <w:tblPr>
@@ -5273,8 +5773,19 @@
                 <w:sz w:val="18"/>
                 <w:szCs w:val="18"/>
               </w:rPr>
-              <w:t>Consultar TICKETs</w:t>
-            </w:r>
+              <w:t xml:space="preserve">Consultar </w:t>
+            </w:r>
+            <w:proofErr w:type="spellStart"/>
+            <w:proofErr w:type="gramStart"/>
+            <w:r>
+              <w:rPr>
+                <w:sz w:val="18"/>
+                <w:szCs w:val="18"/>
+              </w:rPr>
+              <w:t>TICKETs</w:t>
+            </w:r>
+            <w:proofErr w:type="spellEnd"/>
+            <w:proofErr w:type="gramEnd"/>
           </w:p>
         </w:tc>
       </w:tr>
@@ -5301,6 +5812,7 @@
                 <w:sz w:val="18"/>
                 <w:szCs w:val="18"/>
               </w:rPr>
+              <w:lastRenderedPageBreak/>
               <w:t>Descripción</w:t>
             </w:r>
           </w:p>
@@ -5322,7 +5834,25 @@
                 <w:sz w:val="18"/>
                 <w:szCs w:val="18"/>
               </w:rPr>
-              <w:t>Formulario principal donde se podrán buscar los TICKETs según el perfil y abrir para ver el contenido</w:t>
+              <w:t xml:space="preserve">Formulario principal donde se podrán buscar los </w:t>
+            </w:r>
+            <w:proofErr w:type="spellStart"/>
+            <w:proofErr w:type="gramStart"/>
+            <w:r>
+              <w:rPr>
+                <w:sz w:val="18"/>
+                <w:szCs w:val="18"/>
+              </w:rPr>
+              <w:t>TICKETs</w:t>
+            </w:r>
+            <w:proofErr w:type="spellEnd"/>
+            <w:proofErr w:type="gramEnd"/>
+            <w:r>
+              <w:rPr>
+                <w:sz w:val="18"/>
+                <w:szCs w:val="18"/>
+              </w:rPr>
+              <w:t xml:space="preserve"> según el perfil y abrir para ver el contenido</w:t>
             </w:r>
           </w:p>
         </w:tc>
@@ -5468,7 +5998,23 @@
                 <w:sz w:val="18"/>
                 <w:szCs w:val="18"/>
               </w:rPr>
-              <w:t>1. Lanzar consulta por diferentes criterios (abiertos por mí, con un texto determinado, abiertos en una fecha X, etc)</w:t>
+              <w:t xml:space="preserve">1. Lanzar consulta por diferentes criterios (abiertos por mí, con un texto determinado, abiertos en una fecha X, </w:t>
+            </w:r>
+            <w:proofErr w:type="spellStart"/>
+            <w:r>
+              <w:rPr>
+                <w:sz w:val="18"/>
+                <w:szCs w:val="18"/>
+              </w:rPr>
+              <w:t>etc</w:t>
+            </w:r>
+            <w:proofErr w:type="spellEnd"/>
+            <w:r>
+              <w:rPr>
+                <w:sz w:val="18"/>
+                <w:szCs w:val="18"/>
+              </w:rPr>
+              <w:t>)</w:t>
             </w:r>
           </w:p>
         </w:tc>
@@ -5524,7 +6070,25 @@
                 <w:sz w:val="18"/>
                 <w:szCs w:val="18"/>
               </w:rPr>
-              <w:t xml:space="preserve"> los TICKETs que cumplen con los criterios de consulta</w:t>
+              <w:t xml:space="preserve"> los </w:t>
+            </w:r>
+            <w:proofErr w:type="spellStart"/>
+            <w:proofErr w:type="gramStart"/>
+            <w:r>
+              <w:rPr>
+                <w:sz w:val="18"/>
+                <w:szCs w:val="18"/>
+              </w:rPr>
+              <w:t>TICKETs</w:t>
+            </w:r>
+            <w:proofErr w:type="spellEnd"/>
+            <w:proofErr w:type="gramEnd"/>
+            <w:r>
+              <w:rPr>
+                <w:sz w:val="18"/>
+                <w:szCs w:val="18"/>
+              </w:rPr>
+              <w:t xml:space="preserve"> que cumplen con los criterios de consulta</w:t>
             </w:r>
           </w:p>
         </w:tc>
@@ -5547,7 +6111,23 @@
                 <w:sz w:val="18"/>
                 <w:szCs w:val="18"/>
               </w:rPr>
-              <w:t>3. El usuario abre un TICKET para ver su contenido</w:t>
+              <w:t xml:space="preserve">3. El usuario abre un </w:t>
+            </w:r>
+            <w:proofErr w:type="gramStart"/>
+            <w:r>
+              <w:rPr>
+                <w:sz w:val="18"/>
+                <w:szCs w:val="18"/>
+              </w:rPr>
+              <w:t>TICKET</w:t>
+            </w:r>
+            <w:proofErr w:type="gramEnd"/>
+            <w:r>
+              <w:rPr>
+                <w:sz w:val="18"/>
+                <w:szCs w:val="18"/>
+              </w:rPr>
+              <w:t xml:space="preserve"> para ver su contenido</w:t>
             </w:r>
           </w:p>
         </w:tc>
@@ -5839,8 +6419,17 @@
                 <w:sz w:val="18"/>
                 <w:szCs w:val="18"/>
               </w:rPr>
-              <w:t>2. estar logeado</w:t>
-            </w:r>
+              <w:t xml:space="preserve">2. estar </w:t>
+            </w:r>
+            <w:proofErr w:type="spellStart"/>
+            <w:r>
+              <w:rPr>
+                <w:sz w:val="18"/>
+                <w:szCs w:val="18"/>
+              </w:rPr>
+              <w:t>logeado</w:t>
+            </w:r>
+            <w:proofErr w:type="spellEnd"/>
           </w:p>
         </w:tc>
       </w:tr>
@@ -5888,6 +6477,9 @@
         <w:jc w:val="center"/>
       </w:pPr>
       <w:r>
+        <w:rPr>
+          <w:noProof/>
+        </w:rPr>
         <w:drawing>
           <wp:inline distT="0" distB="0" distL="0" distR="0" wp14:anchorId="16746A07" wp14:editId="3B453091">
             <wp:extent cx="4541626" cy="2565322"/>
@@ -5904,7 +6496,7 @@
                     <pic:cNvPicPr/>
                   </pic:nvPicPr>
                   <pic:blipFill>
-                    <a:blip r:embed="rId15"/>
+                    <a:blip r:embed="rId16"/>
                     <a:stretch>
                       <a:fillRect/>
                     </a:stretch>
@@ -5931,16 +6523,20 @@
       </w:pPr>
       <w:bookmarkStart w:id="18" w:name="_Toc99044249"/>
       <w:r>
-        <w:lastRenderedPageBreak/>
         <w:t>CU_0</w:t>
       </w:r>
       <w:r>
         <w:t>3</w:t>
       </w:r>
       <w:r>
-        <w:t xml:space="preserve"> Creación TICKET</w:t>
+        <w:t xml:space="preserve"> Creación </w:t>
+      </w:r>
+      <w:proofErr w:type="gramStart"/>
+      <w:r>
+        <w:t>TICKET</w:t>
       </w:r>
       <w:bookmarkEnd w:id="18"/>
+      <w:proofErr w:type="gramEnd"/>
     </w:p>
     <w:tbl>
       <w:tblPr>
@@ -6054,8 +6650,17 @@
                 <w:sz w:val="18"/>
                 <w:szCs w:val="18"/>
               </w:rPr>
-              <w:t>Creación de un TICKET</w:t>
-            </w:r>
+              <w:t xml:space="preserve">Creación de un </w:t>
+            </w:r>
+            <w:proofErr w:type="gramStart"/>
+            <w:r>
+              <w:rPr>
+                <w:sz w:val="18"/>
+                <w:szCs w:val="18"/>
+              </w:rPr>
+              <w:t>TICKET</w:t>
+            </w:r>
+            <w:proofErr w:type="gramEnd"/>
           </w:p>
         </w:tc>
       </w:tr>
@@ -6103,7 +6708,15 @@
                 <w:sz w:val="18"/>
                 <w:szCs w:val="18"/>
               </w:rPr>
-              <w:t>Proceso de creación ticke</w:t>
+              <w:t xml:space="preserve">Proceso de creación </w:t>
+            </w:r>
+            <w:proofErr w:type="gramStart"/>
+            <w:r>
+              <w:rPr>
+                <w:sz w:val="18"/>
+                <w:szCs w:val="18"/>
+              </w:rPr>
+              <w:t>ticke</w:t>
             </w:r>
             <w:r>
               <w:rPr>
@@ -6112,6 +6725,7 @@
               </w:rPr>
               <w:t>t</w:t>
             </w:r>
+            <w:proofErr w:type="gramEnd"/>
           </w:p>
         </w:tc>
       </w:tr>
@@ -6138,6 +6752,7 @@
                 <w:sz w:val="18"/>
                 <w:szCs w:val="18"/>
               </w:rPr>
+              <w:lastRenderedPageBreak/>
               <w:t>Actores</w:t>
             </w:r>
           </w:p>
@@ -6334,14 +6949,23 @@
                 <w:sz w:val="18"/>
                 <w:szCs w:val="18"/>
               </w:rPr>
-              <w:t xml:space="preserve">. </w:t>
-            </w:r>
-            <w:r>
-              <w:rPr>
-                <w:sz w:val="18"/>
-                <w:szCs w:val="18"/>
-              </w:rPr>
-              <w:t>USUARIO: crea un ticket desde el formulario rellenando el título y la descripción de la petición</w:t>
+              <w:t xml:space="preserve">. USUARIO: crea un </w:t>
+            </w:r>
+            <w:proofErr w:type="gramStart"/>
+            <w:r>
+              <w:rPr>
+                <w:sz w:val="18"/>
+                <w:szCs w:val="18"/>
+              </w:rPr>
+              <w:t>ticket</w:t>
+            </w:r>
+            <w:proofErr w:type="gramEnd"/>
+            <w:r>
+              <w:rPr>
+                <w:sz w:val="18"/>
+                <w:szCs w:val="18"/>
+              </w:rPr>
+              <w:t xml:space="preserve"> desde el formulario rellenando el título y la descripción de la petición</w:t>
             </w:r>
           </w:p>
         </w:tc>
@@ -6390,14 +7014,7 @@
                 <w:sz w:val="18"/>
                 <w:szCs w:val="18"/>
               </w:rPr>
-              <w:t>2. Se crea el registro</w:t>
-            </w:r>
-            <w:r>
-              <w:rPr>
-                <w:sz w:val="18"/>
-                <w:szCs w:val="18"/>
-              </w:rPr>
-              <w:t>, con el título y descripción</w:t>
+              <w:t>2. Se crea el registro, con el título y descripción</w:t>
             </w:r>
           </w:p>
         </w:tc>
@@ -6435,6 +7052,7 @@
               </w:rPr>
               <w:t xml:space="preserve">3. Se emite un email con el número de </w:t>
             </w:r>
+            <w:proofErr w:type="gramStart"/>
             <w:r>
               <w:rPr>
                 <w:sz w:val="18"/>
@@ -6442,6 +7060,7 @@
               </w:rPr>
               <w:t>ticket</w:t>
             </w:r>
+            <w:proofErr w:type="gramEnd"/>
             <w:r>
               <w:rPr>
                 <w:sz w:val="18"/>
@@ -6586,8 +7205,17 @@
                 <w:sz w:val="18"/>
                 <w:szCs w:val="18"/>
               </w:rPr>
-              <w:t>USUARIO: cancela la creación del TICKET</w:t>
-            </w:r>
+              <w:t xml:space="preserve">USUARIO: cancela la creación del </w:t>
+            </w:r>
+            <w:proofErr w:type="gramStart"/>
+            <w:r>
+              <w:rPr>
+                <w:sz w:val="18"/>
+                <w:szCs w:val="18"/>
+              </w:rPr>
+              <w:t>TICKET</w:t>
+            </w:r>
+            <w:proofErr w:type="gramEnd"/>
           </w:p>
         </w:tc>
         <w:tc>
@@ -6757,8 +7385,17 @@
                 <w:sz w:val="18"/>
                 <w:szCs w:val="18"/>
               </w:rPr>
-              <w:t>r logeado</w:t>
-            </w:r>
+              <w:t xml:space="preserve">r </w:t>
+            </w:r>
+            <w:proofErr w:type="spellStart"/>
+            <w:r>
+              <w:rPr>
+                <w:sz w:val="18"/>
+                <w:szCs w:val="18"/>
+              </w:rPr>
+              <w:t>logeado</w:t>
+            </w:r>
+            <w:proofErr w:type="spellEnd"/>
           </w:p>
         </w:tc>
       </w:tr>
@@ -6801,25 +7438,62 @@
                 <w:sz w:val="18"/>
                 <w:szCs w:val="18"/>
               </w:rPr>
-              <w:t>Usuario vuelve a la pantalla de consulta tickets</w:t>
-            </w:r>
+              <w:t xml:space="preserve">Usuario vuelve a la pantalla de consulta </w:t>
+            </w:r>
+            <w:proofErr w:type="gramStart"/>
+            <w:r>
+              <w:rPr>
+                <w:sz w:val="18"/>
+                <w:szCs w:val="18"/>
+              </w:rPr>
+              <w:t>tickets</w:t>
+            </w:r>
+            <w:proofErr w:type="gramEnd"/>
           </w:p>
         </w:tc>
       </w:tr>
     </w:tbl>
     <w:p/>
-    <w:p/>
-    <w:p/>
-    <w:p/>
-    <w:p>
-      <w:pPr>
-        <w:rPr>
-          <w:color w:val="434343"/>
-          <w:sz w:val="28"/>
-        </w:rPr>
-      </w:pPr>
-      <w:r>
-        <w:br w:type="page"/>
+    <w:p>
+      <w:pPr>
+        <w:jc w:val="center"/>
+      </w:pPr>
+      <w:r>
+        <w:drawing>
+          <wp:inline distT="0" distB="0" distL="0" distR="0" wp14:anchorId="1B6BCE4A" wp14:editId="0313E832">
+            <wp:extent cx="5149850" cy="2891194"/>
+            <wp:effectExtent l="0" t="0" r="0" b="4445"/>
+            <wp:docPr id="2" name="Imagen 2" descr="Diagrama&#10;&#10;Descripción generada automáticamente"/>
+            <wp:cNvGraphicFramePr>
+              <a:graphicFrameLocks xmlns:a="http://schemas.openxmlformats.org/drawingml/2006/main" noChangeAspect="1"/>
+            </wp:cNvGraphicFramePr>
+            <a:graphic xmlns:a="http://schemas.openxmlformats.org/drawingml/2006/main">
+              <a:graphicData uri="http://schemas.openxmlformats.org/drawingml/2006/picture">
+                <pic:pic xmlns:pic="http://schemas.openxmlformats.org/drawingml/2006/picture">
+                  <pic:nvPicPr>
+                    <pic:cNvPr id="2" name="Imagen 2" descr="Diagrama&#10;&#10;Descripción generada automáticamente"/>
+                    <pic:cNvPicPr/>
+                  </pic:nvPicPr>
+                  <pic:blipFill>
+                    <a:blip r:embed="rId17"/>
+                    <a:stretch>
+                      <a:fillRect/>
+                    </a:stretch>
+                  </pic:blipFill>
+                  <pic:spPr>
+                    <a:xfrm>
+                      <a:off x="0" y="0"/>
+                      <a:ext cx="5169600" cy="2902282"/>
+                    </a:xfrm>
+                    <a:prstGeom prst="rect">
+                      <a:avLst/>
+                    </a:prstGeom>
+                  </pic:spPr>
+                </pic:pic>
+              </a:graphicData>
+            </a:graphic>
+          </wp:inline>
+        </w:drawing>
       </w:r>
     </w:p>
     <w:p>
@@ -6828,10 +7502,14 @@
       </w:pPr>
       <w:bookmarkStart w:id="19" w:name="_Toc99044250"/>
       <w:r>
-        <w:lastRenderedPageBreak/>
-        <w:t>CU_04 Gestión del TICKET</w:t>
+        <w:t xml:space="preserve">CU_04 Gestión del </w:t>
+      </w:r>
+      <w:proofErr w:type="gramStart"/>
+      <w:r>
+        <w:t>TICKET</w:t>
       </w:r>
       <w:bookmarkEnd w:id="19"/>
+      <w:proofErr w:type="gramEnd"/>
     </w:p>
     <w:tbl>
       <w:tblPr>
@@ -6945,8 +7623,17 @@
                 <w:sz w:val="18"/>
                 <w:szCs w:val="18"/>
               </w:rPr>
-              <w:t>Gestión del TICKET</w:t>
-            </w:r>
+              <w:t xml:space="preserve">Gestión del </w:t>
+            </w:r>
+            <w:proofErr w:type="gramStart"/>
+            <w:r>
+              <w:rPr>
+                <w:sz w:val="18"/>
+                <w:szCs w:val="18"/>
+              </w:rPr>
+              <w:t>TICKET</w:t>
+            </w:r>
+            <w:proofErr w:type="gramEnd"/>
           </w:p>
         </w:tc>
       </w:tr>
@@ -6994,7 +7681,23 @@
                 <w:sz w:val="18"/>
                 <w:szCs w:val="18"/>
               </w:rPr>
-              <w:t>Cuando un AGENTE o ADMINSTRADOR trabaja sobre el ticket, debe configurar a que proyecto pertenece y de que tipo es. Puede cambiar el estado.</w:t>
+              <w:t xml:space="preserve">Cuando un AGENTE o ADMINSTRADOR trabaja sobre el </w:t>
+            </w:r>
+            <w:proofErr w:type="gramStart"/>
+            <w:r>
+              <w:rPr>
+                <w:sz w:val="18"/>
+                <w:szCs w:val="18"/>
+              </w:rPr>
+              <w:t>ticket</w:t>
+            </w:r>
+            <w:proofErr w:type="gramEnd"/>
+            <w:r>
+              <w:rPr>
+                <w:sz w:val="18"/>
+                <w:szCs w:val="18"/>
+              </w:rPr>
+              <w:t>, debe configurar a que proyecto pertenece y de que tipo es. Puede cambiar el estado.</w:t>
             </w:r>
           </w:p>
         </w:tc>
@@ -7022,6 +7725,7 @@
                 <w:sz w:val="18"/>
                 <w:szCs w:val="18"/>
               </w:rPr>
+              <w:lastRenderedPageBreak/>
               <w:t>Actores</w:t>
             </w:r>
           </w:p>
@@ -7154,7 +7858,23 @@
                 <w:sz w:val="18"/>
                 <w:szCs w:val="18"/>
               </w:rPr>
-              <w:t>1. Acceso al formulario gestionar ticket.</w:t>
+              <w:t xml:space="preserve">1. Acceso al formulario gestionar </w:t>
+            </w:r>
+            <w:proofErr w:type="gramStart"/>
+            <w:r>
+              <w:rPr>
+                <w:sz w:val="18"/>
+                <w:szCs w:val="18"/>
+              </w:rPr>
+              <w:t>ticket</w:t>
+            </w:r>
+            <w:proofErr w:type="gramEnd"/>
+            <w:r>
+              <w:rPr>
+                <w:sz w:val="18"/>
+                <w:szCs w:val="18"/>
+              </w:rPr>
+              <w:t>.</w:t>
             </w:r>
           </w:p>
         </w:tc>
@@ -7233,14 +7953,46 @@
                 <w:sz w:val="18"/>
                 <w:szCs w:val="18"/>
               </w:rPr>
-              <w:t xml:space="preserve">agente que atiende el ticket, </w:t>
-            </w:r>
-            <w:r>
-              <w:rPr>
-                <w:sz w:val="18"/>
-                <w:szCs w:val="18"/>
-              </w:rPr>
-              <w:t>proyecto, tipo ticket, estado, Cerrar ticket, etc) y se pulsa “grabar”</w:t>
+              <w:t xml:space="preserve">agente que atiende el </w:t>
+            </w:r>
+            <w:proofErr w:type="gramStart"/>
+            <w:r>
+              <w:rPr>
+                <w:sz w:val="18"/>
+                <w:szCs w:val="18"/>
+              </w:rPr>
+              <w:t>ticket</w:t>
+            </w:r>
+            <w:proofErr w:type="gramEnd"/>
+            <w:r>
+              <w:rPr>
+                <w:sz w:val="18"/>
+                <w:szCs w:val="18"/>
+              </w:rPr>
+              <w:t xml:space="preserve">, </w:t>
+            </w:r>
+            <w:r>
+              <w:rPr>
+                <w:sz w:val="18"/>
+                <w:szCs w:val="18"/>
+              </w:rPr>
+              <w:t xml:space="preserve">proyecto, tipo ticket, estado, Cerrar ticket, </w:t>
+            </w:r>
+            <w:proofErr w:type="spellStart"/>
+            <w:r>
+              <w:rPr>
+                <w:sz w:val="18"/>
+                <w:szCs w:val="18"/>
+              </w:rPr>
+              <w:t>etc</w:t>
+            </w:r>
+            <w:proofErr w:type="spellEnd"/>
+            <w:r>
+              <w:rPr>
+                <w:sz w:val="18"/>
+                <w:szCs w:val="18"/>
+              </w:rPr>
+              <w:t>) y se pulsa “grabar”</w:t>
             </w:r>
           </w:p>
         </w:tc>
@@ -7310,7 +8062,23 @@
                 <w:sz w:val="18"/>
                 <w:szCs w:val="18"/>
               </w:rPr>
-              <w:t>. En el histórico se registrará como log los cambios (por ejemplo cada ver que se cambia el estados, quien y cuando provoco la modificación)</w:t>
+              <w:t xml:space="preserve">. En el histórico se registrará como log los cambios (por </w:t>
+            </w:r>
+            <w:proofErr w:type="gramStart"/>
+            <w:r>
+              <w:rPr>
+                <w:sz w:val="18"/>
+                <w:szCs w:val="18"/>
+              </w:rPr>
+              <w:t>ejemplo</w:t>
+            </w:r>
+            <w:proofErr w:type="gramEnd"/>
+            <w:r>
+              <w:rPr>
+                <w:sz w:val="18"/>
+                <w:szCs w:val="18"/>
+              </w:rPr>
+              <w:t xml:space="preserve"> cada ver que se cambia el estados, quien y cuando provoco la modificación)</w:t>
             </w:r>
           </w:p>
         </w:tc>
@@ -7346,7 +8114,23 @@
                 <w:sz w:val="18"/>
                 <w:szCs w:val="18"/>
               </w:rPr>
-              <w:t>5. En el caso de cierre de un ticket se emitirá un email</w:t>
+              <w:t xml:space="preserve">5. En el caso de cierre de un </w:t>
+            </w:r>
+            <w:proofErr w:type="gramStart"/>
+            <w:r>
+              <w:rPr>
+                <w:sz w:val="18"/>
+                <w:szCs w:val="18"/>
+              </w:rPr>
+              <w:t>ticket</w:t>
+            </w:r>
+            <w:proofErr w:type="gramEnd"/>
+            <w:r>
+              <w:rPr>
+                <w:sz w:val="18"/>
+                <w:szCs w:val="18"/>
+              </w:rPr>
+              <w:t xml:space="preserve"> se emitirá un email</w:t>
             </w:r>
           </w:p>
         </w:tc>
@@ -7414,7 +8198,23 @@
                 <w:sz w:val="18"/>
                 <w:szCs w:val="18"/>
               </w:rPr>
-              <w:t>Intentar cerrar el ticket o pasar al estado “FINALIZADO” sin haber rellenado los campos proyecto o tipo de ticket</w:t>
+              <w:t xml:space="preserve">Intentar cerrar el </w:t>
+            </w:r>
+            <w:proofErr w:type="gramStart"/>
+            <w:r>
+              <w:rPr>
+                <w:sz w:val="18"/>
+                <w:szCs w:val="18"/>
+              </w:rPr>
+              <w:t>ticket</w:t>
+            </w:r>
+            <w:proofErr w:type="gramEnd"/>
+            <w:r>
+              <w:rPr>
+                <w:sz w:val="18"/>
+                <w:szCs w:val="18"/>
+              </w:rPr>
+              <w:t xml:space="preserve"> o pasar al estado “FINALIZADO” sin haber rellenado los campos proyecto o tipo de ticket</w:t>
             </w:r>
           </w:p>
         </w:tc>
@@ -7545,22 +8345,47 @@
                 <w:sz w:val="18"/>
                 <w:szCs w:val="18"/>
               </w:rPr>
-              <w:t xml:space="preserve"> o administrador debe estar logeado</w:t>
-            </w:r>
-          </w:p>
-          <w:p>
-            <w:pPr>
-              <w:rPr>
-                <w:sz w:val="18"/>
-                <w:szCs w:val="18"/>
-              </w:rPr>
-            </w:pPr>
-            <w:r>
-              <w:rPr>
-                <w:sz w:val="18"/>
-                <w:szCs w:val="18"/>
-              </w:rPr>
-              <w:t>2. el ticket debe estar creado previamente</w:t>
+              <w:t xml:space="preserve"> o administrador debe estar </w:t>
+            </w:r>
+            <w:proofErr w:type="spellStart"/>
+            <w:r>
+              <w:rPr>
+                <w:sz w:val="18"/>
+                <w:szCs w:val="18"/>
+              </w:rPr>
+              <w:t>logeado</w:t>
+            </w:r>
+            <w:proofErr w:type="spellEnd"/>
+          </w:p>
+          <w:p>
+            <w:pPr>
+              <w:rPr>
+                <w:sz w:val="18"/>
+                <w:szCs w:val="18"/>
+              </w:rPr>
+            </w:pPr>
+            <w:r>
+              <w:rPr>
+                <w:sz w:val="18"/>
+                <w:szCs w:val="18"/>
+              </w:rPr>
+              <w:t xml:space="preserve">2. el </w:t>
+            </w:r>
+            <w:proofErr w:type="gramStart"/>
+            <w:r>
+              <w:rPr>
+                <w:sz w:val="18"/>
+                <w:szCs w:val="18"/>
+              </w:rPr>
+              <w:t>ticket</w:t>
+            </w:r>
+            <w:proofErr w:type="gramEnd"/>
+            <w:r>
+              <w:rPr>
+                <w:sz w:val="18"/>
+                <w:szCs w:val="18"/>
+              </w:rPr>
+              <w:t xml:space="preserve"> debe estar creado previamente</w:t>
             </w:r>
           </w:p>
         </w:tc>
@@ -7604,15 +8429,67 @@
                 <w:sz w:val="18"/>
                 <w:szCs w:val="18"/>
               </w:rPr>
-              <w:t>Usuario vuelve a la pantalla de consulta tickets</w:t>
-            </w:r>
+              <w:t xml:space="preserve">Usuario vuelve a la pantalla de consulta </w:t>
+            </w:r>
+            <w:proofErr w:type="gramStart"/>
+            <w:r>
+              <w:rPr>
+                <w:sz w:val="18"/>
+                <w:szCs w:val="18"/>
+              </w:rPr>
+              <w:t>tickets</w:t>
+            </w:r>
+            <w:proofErr w:type="gramEnd"/>
           </w:p>
         </w:tc>
       </w:tr>
     </w:tbl>
-    <w:p/>
-    <w:p/>
-    <w:p>
+    <w:p>
+      <w:pPr>
+        <w:jc w:val="center"/>
+      </w:pPr>
+    </w:p>
+    <w:p>
+      <w:pPr>
+        <w:jc w:val="center"/>
+      </w:pPr>
+      <w:r>
+        <w:drawing>
+          <wp:inline distT="0" distB="0" distL="0" distR="0" wp14:anchorId="6D337728" wp14:editId="00DF310E">
+            <wp:extent cx="5473700" cy="2797777"/>
+            <wp:effectExtent l="0" t="0" r="0" b="3175"/>
+            <wp:docPr id="6" name="Imagen 6" descr="Diagrama&#10;&#10;Descripción generada automáticamente"/>
+            <wp:cNvGraphicFramePr>
+              <a:graphicFrameLocks xmlns:a="http://schemas.openxmlformats.org/drawingml/2006/main" noChangeAspect="1"/>
+            </wp:cNvGraphicFramePr>
+            <a:graphic xmlns:a="http://schemas.openxmlformats.org/drawingml/2006/main">
+              <a:graphicData uri="http://schemas.openxmlformats.org/drawingml/2006/picture">
+                <pic:pic xmlns:pic="http://schemas.openxmlformats.org/drawingml/2006/picture">
+                  <pic:nvPicPr>
+                    <pic:cNvPr id="6" name="Imagen 6" descr="Diagrama&#10;&#10;Descripción generada automáticamente"/>
+                    <pic:cNvPicPr/>
+                  </pic:nvPicPr>
+                  <pic:blipFill>
+                    <a:blip r:embed="rId18"/>
+                    <a:stretch>
+                      <a:fillRect/>
+                    </a:stretch>
+                  </pic:blipFill>
+                  <pic:spPr>
+                    <a:xfrm>
+                      <a:off x="0" y="0"/>
+                      <a:ext cx="5481392" cy="2801709"/>
+                    </a:xfrm>
+                    <a:prstGeom prst="rect">
+                      <a:avLst/>
+                    </a:prstGeom>
+                  </pic:spPr>
+                </pic:pic>
+              </a:graphicData>
+            </a:graphic>
+          </wp:inline>
+        </w:drawing>
+      </w:r>
       <w:r>
         <w:br w:type="page"/>
       </w:r>
@@ -7627,9 +8504,14 @@
         <w:t xml:space="preserve">CU_05 </w:t>
       </w:r>
       <w:r>
-        <w:t>Adjuntar Comentarios al TICKET</w:t>
+        <w:t xml:space="preserve">Adjuntar Comentarios al </w:t>
+      </w:r>
+      <w:proofErr w:type="gramStart"/>
+      <w:r>
+        <w:t>TICKET</w:t>
       </w:r>
       <w:bookmarkEnd w:id="20"/>
+      <w:proofErr w:type="gramEnd"/>
     </w:p>
     <w:tbl>
       <w:tblPr>
@@ -7743,8 +8625,17 @@
                 <w:sz w:val="18"/>
                 <w:szCs w:val="18"/>
               </w:rPr>
-              <w:t>Adjuntar comentarios al TICKET</w:t>
-            </w:r>
+              <w:t xml:space="preserve">Adjuntar comentarios al </w:t>
+            </w:r>
+            <w:proofErr w:type="gramStart"/>
+            <w:r>
+              <w:rPr>
+                <w:sz w:val="18"/>
+                <w:szCs w:val="18"/>
+              </w:rPr>
+              <w:t>TICKET</w:t>
+            </w:r>
+            <w:proofErr w:type="gramEnd"/>
           </w:p>
         </w:tc>
       </w:tr>
@@ -7792,7 +8683,23 @@
                 <w:sz w:val="18"/>
                 <w:szCs w:val="18"/>
               </w:rPr>
-              <w:t>Se podrán añadir diferentes comentarios al TICKET y se podrán consultar cronológicamente</w:t>
+              <w:t xml:space="preserve">Se podrán añadir comentarios al </w:t>
+            </w:r>
+            <w:proofErr w:type="gramStart"/>
+            <w:r>
+              <w:rPr>
+                <w:sz w:val="18"/>
+                <w:szCs w:val="18"/>
+              </w:rPr>
+              <w:t>TICKET</w:t>
+            </w:r>
+            <w:proofErr w:type="gramEnd"/>
+            <w:r>
+              <w:rPr>
+                <w:sz w:val="18"/>
+                <w:szCs w:val="18"/>
+              </w:rPr>
+              <w:t xml:space="preserve"> y se podrán consultar cronológicamente</w:t>
             </w:r>
           </w:p>
         </w:tc>
@@ -8300,22 +9207,47 @@
                 <w:sz w:val="18"/>
                 <w:szCs w:val="18"/>
               </w:rPr>
-              <w:t>1. el agente o administrador debe estar logeado</w:t>
-            </w:r>
-          </w:p>
-          <w:p>
-            <w:pPr>
-              <w:rPr>
-                <w:sz w:val="18"/>
-                <w:szCs w:val="18"/>
-              </w:rPr>
-            </w:pPr>
-            <w:r>
-              <w:rPr>
-                <w:sz w:val="18"/>
-                <w:szCs w:val="18"/>
-              </w:rPr>
-              <w:t>2. el ticket debe estar creado previamente</w:t>
+              <w:t xml:space="preserve">1. el agente o administrador debe estar </w:t>
+            </w:r>
+            <w:proofErr w:type="spellStart"/>
+            <w:r>
+              <w:rPr>
+                <w:sz w:val="18"/>
+                <w:szCs w:val="18"/>
+              </w:rPr>
+              <w:t>logeado</w:t>
+            </w:r>
+            <w:proofErr w:type="spellEnd"/>
+          </w:p>
+          <w:p>
+            <w:pPr>
+              <w:rPr>
+                <w:sz w:val="18"/>
+                <w:szCs w:val="18"/>
+              </w:rPr>
+            </w:pPr>
+            <w:r>
+              <w:rPr>
+                <w:sz w:val="18"/>
+                <w:szCs w:val="18"/>
+              </w:rPr>
+              <w:t xml:space="preserve">2. el </w:t>
+            </w:r>
+            <w:proofErr w:type="gramStart"/>
+            <w:r>
+              <w:rPr>
+                <w:sz w:val="18"/>
+                <w:szCs w:val="18"/>
+              </w:rPr>
+              <w:t>ticket</w:t>
+            </w:r>
+            <w:proofErr w:type="gramEnd"/>
+            <w:r>
+              <w:rPr>
+                <w:sz w:val="18"/>
+                <w:szCs w:val="18"/>
+              </w:rPr>
+              <w:t xml:space="preserve"> debe estar creado previamente</w:t>
             </w:r>
           </w:p>
         </w:tc>
@@ -8359,13 +9291,68 @@
                 <w:sz w:val="18"/>
                 <w:szCs w:val="18"/>
               </w:rPr>
-              <w:t>Usuario vuelve a la pantalla de consulta tickets</w:t>
-            </w:r>
+              <w:t xml:space="preserve">Usuario vuelve a la pantalla de consulta </w:t>
+            </w:r>
+            <w:proofErr w:type="gramStart"/>
+            <w:r>
+              <w:rPr>
+                <w:sz w:val="18"/>
+                <w:szCs w:val="18"/>
+              </w:rPr>
+              <w:t>tickets</w:t>
+            </w:r>
+            <w:proofErr w:type="gramEnd"/>
           </w:p>
         </w:tc>
       </w:tr>
     </w:tbl>
-    <w:p/>
+    <w:p>
+      <w:pPr>
+        <w:jc w:val="center"/>
+      </w:pPr>
+    </w:p>
+    <w:p>
+      <w:pPr>
+        <w:jc w:val="center"/>
+      </w:pPr>
+      <w:r>
+        <w:drawing>
+          <wp:inline distT="0" distB="0" distL="0" distR="0" wp14:anchorId="5DB88FAB" wp14:editId="40A10045">
+            <wp:extent cx="5396235" cy="2540635"/>
+            <wp:effectExtent l="0" t="0" r="0" b="0"/>
+            <wp:docPr id="8" name="Imagen 8" descr="Diagrama&#10;&#10;Descripción generada automáticamente"/>
+            <wp:cNvGraphicFramePr>
+              <a:graphicFrameLocks xmlns:a="http://schemas.openxmlformats.org/drawingml/2006/main" noChangeAspect="1"/>
+            </wp:cNvGraphicFramePr>
+            <a:graphic xmlns:a="http://schemas.openxmlformats.org/drawingml/2006/main">
+              <a:graphicData uri="http://schemas.openxmlformats.org/drawingml/2006/picture">
+                <pic:pic xmlns:pic="http://schemas.openxmlformats.org/drawingml/2006/picture">
+                  <pic:nvPicPr>
+                    <pic:cNvPr id="8" name="Imagen 8" descr="Diagrama&#10;&#10;Descripción generada automáticamente"/>
+                    <pic:cNvPicPr/>
+                  </pic:nvPicPr>
+                  <pic:blipFill>
+                    <a:blip r:embed="rId19"/>
+                    <a:stretch>
+                      <a:fillRect/>
+                    </a:stretch>
+                  </pic:blipFill>
+                  <pic:spPr>
+                    <a:xfrm>
+                      <a:off x="0" y="0"/>
+                      <a:ext cx="5404876" cy="2544703"/>
+                    </a:xfrm>
+                    <a:prstGeom prst="rect">
+                      <a:avLst/>
+                    </a:prstGeom>
+                  </pic:spPr>
+                </pic:pic>
+              </a:graphicData>
+            </a:graphic>
+          </wp:inline>
+        </w:drawing>
+      </w:r>
+    </w:p>
     <w:p/>
     <w:p>
       <w:r>
@@ -8544,8 +9531,33 @@
                 <w:sz w:val="18"/>
                 <w:szCs w:val="18"/>
               </w:rPr>
-              <w:t>Pequeño mantenimiento donde se podrán dar de alta y baja los usuarios en el sistema, además de otras tareas básicas como resetear el password</w:t>
-            </w:r>
+              <w:t xml:space="preserve">Pequeño mantenimiento donde se podrán dar de alta y baja los usuarios en el sistema, además de otras tareas básicas como </w:t>
+            </w:r>
+            <w:proofErr w:type="gramStart"/>
+            <w:r>
+              <w:rPr>
+                <w:sz w:val="18"/>
+                <w:szCs w:val="18"/>
+              </w:rPr>
+              <w:t>resetear</w:t>
+            </w:r>
+            <w:proofErr w:type="gramEnd"/>
+            <w:r>
+              <w:rPr>
+                <w:sz w:val="18"/>
+                <w:szCs w:val="18"/>
+              </w:rPr>
+              <w:t xml:space="preserve"> el </w:t>
+            </w:r>
+            <w:proofErr w:type="spellStart"/>
+            <w:r>
+              <w:rPr>
+                <w:sz w:val="18"/>
+                <w:szCs w:val="18"/>
+              </w:rPr>
+              <w:t>password</w:t>
+            </w:r>
+            <w:proofErr w:type="spellEnd"/>
           </w:p>
         </w:tc>
       </w:tr>
@@ -8825,7 +9837,32 @@
                 <w:sz w:val="18"/>
                 <w:szCs w:val="18"/>
               </w:rPr>
-              <w:t xml:space="preserve"> y el usuario puede entrar en el sistema con el password que le ha asignado el administrador</w:t>
+              <w:t xml:space="preserve"> y el usuario puede entrar en el sistema con </w:t>
+            </w:r>
+            <w:proofErr w:type="gramStart"/>
+            <w:r>
+              <w:rPr>
+                <w:sz w:val="18"/>
+                <w:szCs w:val="18"/>
+              </w:rPr>
+              <w:t xml:space="preserve">el </w:t>
+            </w:r>
+            <w:proofErr w:type="spellStart"/>
+            <w:r>
+              <w:rPr>
+                <w:sz w:val="18"/>
+                <w:szCs w:val="18"/>
+              </w:rPr>
+              <w:t>password</w:t>
+            </w:r>
+            <w:proofErr w:type="spellEnd"/>
+            <w:proofErr w:type="gramEnd"/>
+            <w:r>
+              <w:rPr>
+                <w:sz w:val="18"/>
+                <w:szCs w:val="18"/>
+              </w:rPr>
+              <w:t xml:space="preserve"> que le ha asignado el administrador</w:t>
             </w:r>
           </w:p>
         </w:tc>
@@ -8848,7 +9885,21 @@
                 <w:sz w:val="18"/>
                 <w:szCs w:val="18"/>
               </w:rPr>
-              <w:t>5. Se dá de baja un usuario</w:t>
+              <w:t xml:space="preserve">5. Se </w:t>
+            </w:r>
+            <w:r>
+              <w:rPr>
+                <w:sz w:val="18"/>
+                <w:szCs w:val="18"/>
+              </w:rPr>
+              <w:t>da</w:t>
+            </w:r>
+            <w:r>
+              <w:rPr>
+                <w:sz w:val="18"/>
+                <w:szCs w:val="18"/>
+              </w:rPr>
+              <w:t xml:space="preserve"> de baja un usuario</w:t>
             </w:r>
           </w:p>
         </w:tc>
@@ -9146,8 +10197,17 @@
                 <w:sz w:val="18"/>
                 <w:szCs w:val="18"/>
               </w:rPr>
-              <w:t xml:space="preserve"> administrador debe estar logeado</w:t>
-            </w:r>
+              <w:t xml:space="preserve"> administrador debe estar </w:t>
+            </w:r>
+            <w:proofErr w:type="spellStart"/>
+            <w:r>
+              <w:rPr>
+                <w:sz w:val="18"/>
+                <w:szCs w:val="18"/>
+              </w:rPr>
+              <w:t>logeado</w:t>
+            </w:r>
+            <w:proofErr w:type="spellEnd"/>
           </w:p>
           <w:p>
             <w:pPr>
@@ -9218,8 +10278,52 @@
         </w:tc>
       </w:tr>
     </w:tbl>
-    <w:p/>
-    <w:p>
+    <w:p>
+      <w:pPr>
+        <w:jc w:val="center"/>
+      </w:pPr>
+    </w:p>
+    <w:p>
+      <w:pPr>
+        <w:jc w:val="center"/>
+      </w:pPr>
+      <w:r>
+        <w:drawing>
+          <wp:inline distT="0" distB="0" distL="0" distR="0" wp14:anchorId="2E5D766A" wp14:editId="12507125">
+            <wp:extent cx="5494688" cy="2630805"/>
+            <wp:effectExtent l="0" t="0" r="0" b="0"/>
+            <wp:docPr id="9" name="Imagen 9" descr="Diagrama&#10;&#10;Descripción generada automáticamente"/>
+            <wp:cNvGraphicFramePr>
+              <a:graphicFrameLocks xmlns:a="http://schemas.openxmlformats.org/drawingml/2006/main" noChangeAspect="1"/>
+            </wp:cNvGraphicFramePr>
+            <a:graphic xmlns:a="http://schemas.openxmlformats.org/drawingml/2006/main">
+              <a:graphicData uri="http://schemas.openxmlformats.org/drawingml/2006/picture">
+                <pic:pic xmlns:pic="http://schemas.openxmlformats.org/drawingml/2006/picture">
+                  <pic:nvPicPr>
+                    <pic:cNvPr id="9" name="Imagen 9" descr="Diagrama&#10;&#10;Descripción generada automáticamente"/>
+                    <pic:cNvPicPr/>
+                  </pic:nvPicPr>
+                  <pic:blipFill>
+                    <a:blip r:embed="rId20"/>
+                    <a:stretch>
+                      <a:fillRect/>
+                    </a:stretch>
+                  </pic:blipFill>
+                  <pic:spPr>
+                    <a:xfrm>
+                      <a:off x="0" y="0"/>
+                      <a:ext cx="5498908" cy="2632826"/>
+                    </a:xfrm>
+                    <a:prstGeom prst="rect">
+                      <a:avLst/>
+                    </a:prstGeom>
+                  </pic:spPr>
+                </pic:pic>
+              </a:graphicData>
+            </a:graphic>
+          </wp:inline>
+        </w:drawing>
+      </w:r>
       <w:r>
         <w:br w:type="page"/>
       </w:r>
@@ -9391,14 +10495,25 @@
                 <w:sz w:val="18"/>
                 <w:szCs w:val="18"/>
               </w:rPr>
-              <w:t xml:space="preserve">Pequeño mantenimiento donde se podrán dar de alta </w:t>
-            </w:r>
-            <w:r>
-              <w:rPr>
-                <w:sz w:val="18"/>
-                <w:szCs w:val="18"/>
-              </w:rPr>
-              <w:t>Proyectos. Estos proyectos permitirán agrupar los TICKETs en sus áreas funcionales</w:t>
+              <w:t xml:space="preserve">Pequeño mantenimiento donde se podrán dar de alta Proyectos. Estos proyectos permitirán agrupar los </w:t>
+            </w:r>
+            <w:proofErr w:type="spellStart"/>
+            <w:proofErr w:type="gramStart"/>
+            <w:r>
+              <w:rPr>
+                <w:sz w:val="18"/>
+                <w:szCs w:val="18"/>
+              </w:rPr>
+              <w:t>TICKETs</w:t>
+            </w:r>
+            <w:proofErr w:type="spellEnd"/>
+            <w:proofErr w:type="gramEnd"/>
+            <w:r>
+              <w:rPr>
+                <w:sz w:val="18"/>
+                <w:szCs w:val="18"/>
+              </w:rPr>
+              <w:t xml:space="preserve"> en sus áreas funcionales</w:t>
             </w:r>
           </w:p>
         </w:tc>
@@ -9593,14 +10708,7 @@
                 <w:sz w:val="18"/>
                 <w:szCs w:val="18"/>
               </w:rPr>
-              <w:t xml:space="preserve">2. Se muestran los </w:t>
-            </w:r>
-            <w:r>
-              <w:rPr>
-                <w:sz w:val="18"/>
-                <w:szCs w:val="18"/>
-              </w:rPr>
-              <w:t>proyectos que hay creados</w:t>
+              <w:t>2. Se muestran los proyectos que hay creados</w:t>
             </w:r>
           </w:p>
         </w:tc>
@@ -9623,21 +10731,7 @@
                 <w:sz w:val="18"/>
                 <w:szCs w:val="18"/>
               </w:rPr>
-              <w:t xml:space="preserve">3. El administrador crea un </w:t>
-            </w:r>
-            <w:r>
-              <w:rPr>
-                <w:sz w:val="18"/>
-                <w:szCs w:val="18"/>
-              </w:rPr>
-              <w:t>proyecto</w:t>
-            </w:r>
-            <w:r>
-              <w:rPr>
-                <w:sz w:val="18"/>
-                <w:szCs w:val="18"/>
-              </w:rPr>
-              <w:t>, rellenando sus datos</w:t>
+              <w:t>3. El administrador crea un proyecto, rellenando sus datos</w:t>
             </w:r>
           </w:p>
         </w:tc>
@@ -9686,14 +10780,90 @@
                 <w:sz w:val="18"/>
                 <w:szCs w:val="18"/>
               </w:rPr>
-              <w:t xml:space="preserve">4. Se confirma la inserción y </w:t>
-            </w:r>
-            <w:r>
-              <w:rPr>
-                <w:sz w:val="18"/>
-                <w:szCs w:val="18"/>
-              </w:rPr>
-              <w:t>a partir de ese momento se podrá utilizar para asignar en los TICKETs</w:t>
+              <w:t xml:space="preserve">4. Se confirma la inserción y a partir de ese momento se podrá utilizar para asignar en los </w:t>
+            </w:r>
+            <w:proofErr w:type="spellStart"/>
+            <w:proofErr w:type="gramStart"/>
+            <w:r>
+              <w:rPr>
+                <w:sz w:val="18"/>
+                <w:szCs w:val="18"/>
+              </w:rPr>
+              <w:t>TICKETs</w:t>
+            </w:r>
+            <w:proofErr w:type="spellEnd"/>
+            <w:proofErr w:type="gramEnd"/>
+          </w:p>
+        </w:tc>
+      </w:tr>
+      <w:tr>
+        <w:tc>
+          <w:tcPr>
+            <w:tcW w:w="4509" w:type="dxa"/>
+            <w:gridSpan w:val="3"/>
+          </w:tcPr>
+          <w:p>
+            <w:pPr>
+              <w:rPr>
+                <w:sz w:val="18"/>
+                <w:szCs w:val="18"/>
+              </w:rPr>
+            </w:pPr>
+            <w:r>
+              <w:rPr>
+                <w:sz w:val="18"/>
+                <w:szCs w:val="18"/>
+              </w:rPr>
+              <w:t>5. De modifica o da de baja</w:t>
+            </w:r>
+          </w:p>
+        </w:tc>
+        <w:tc>
+          <w:tcPr>
+            <w:tcW w:w="4510" w:type="dxa"/>
+          </w:tcPr>
+          <w:p>
+            <w:pPr>
+              <w:rPr>
+                <w:sz w:val="18"/>
+                <w:szCs w:val="18"/>
+              </w:rPr>
+            </w:pPr>
+          </w:p>
+        </w:tc>
+      </w:tr>
+      <w:tr>
+        <w:tc>
+          <w:tcPr>
+            <w:tcW w:w="4509" w:type="dxa"/>
+            <w:gridSpan w:val="3"/>
+          </w:tcPr>
+          <w:p>
+            <w:pPr>
+              <w:rPr>
+                <w:sz w:val="18"/>
+                <w:szCs w:val="18"/>
+              </w:rPr>
+            </w:pPr>
+          </w:p>
+        </w:tc>
+        <w:tc>
+          <w:tcPr>
+            <w:tcW w:w="4510" w:type="dxa"/>
+          </w:tcPr>
+          <w:p>
+            <w:pPr>
+              <w:rPr>
+                <w:sz w:val="18"/>
+                <w:szCs w:val="18"/>
+              </w:rPr>
+            </w:pPr>
+            <w:r>
+              <w:rPr>
+                <w:sz w:val="18"/>
+                <w:szCs w:val="18"/>
+              </w:rPr>
+              <w:t>6. Se confirma los cambios</w:t>
             </w:r>
           </w:p>
         </w:tc>
@@ -9921,8 +11091,17 @@
                 <w:sz w:val="18"/>
                 <w:szCs w:val="18"/>
               </w:rPr>
-              <w:t>1. el administrador debe estar logeado</w:t>
-            </w:r>
+              <w:t xml:space="preserve">1. el administrador debe estar </w:t>
+            </w:r>
+            <w:proofErr w:type="spellStart"/>
+            <w:r>
+              <w:rPr>
+                <w:sz w:val="18"/>
+                <w:szCs w:val="18"/>
+              </w:rPr>
+              <w:t>logeado</w:t>
+            </w:r>
+            <w:proofErr w:type="spellEnd"/>
           </w:p>
           <w:p>
             <w:pPr>
@@ -9980,40 +11159,60 @@
                 <w:sz w:val="18"/>
                 <w:szCs w:val="18"/>
               </w:rPr>
-              <w:t xml:space="preserve">El </w:t>
-            </w:r>
-            <w:r>
-              <w:rPr>
-                <w:sz w:val="18"/>
-                <w:szCs w:val="18"/>
-              </w:rPr>
-              <w:t>proyecto</w:t>
-            </w:r>
-            <w:r>
-              <w:rPr>
-                <w:sz w:val="18"/>
-                <w:szCs w:val="18"/>
-              </w:rPr>
-              <w:t xml:space="preserve"> creado </w:t>
-            </w:r>
-            <w:r>
-              <w:rPr>
-                <w:sz w:val="18"/>
-                <w:szCs w:val="18"/>
-              </w:rPr>
-              <w:t>ya está disponible para utilizar</w:t>
+              <w:t>El proyecto creado ya está disponible para utilizar</w:t>
             </w:r>
           </w:p>
         </w:tc>
       </w:tr>
     </w:tbl>
+    <w:p/>
+    <w:p>
+      <w:pPr>
+        <w:jc w:val="center"/>
+      </w:pPr>
+      <w:r>
+        <w:drawing>
+          <wp:inline distT="0" distB="0" distL="0" distR="0" wp14:anchorId="32B35C74" wp14:editId="7594C590">
+            <wp:extent cx="5505450" cy="2542056"/>
+            <wp:effectExtent l="0" t="0" r="0" b="0"/>
+            <wp:docPr id="11" name="Imagen 11" descr="Diagrama&#10;&#10;Descripción generada automáticamente"/>
+            <wp:cNvGraphicFramePr>
+              <a:graphicFrameLocks xmlns:a="http://schemas.openxmlformats.org/drawingml/2006/main" noChangeAspect="1"/>
+            </wp:cNvGraphicFramePr>
+            <a:graphic xmlns:a="http://schemas.openxmlformats.org/drawingml/2006/main">
+              <a:graphicData uri="http://schemas.openxmlformats.org/drawingml/2006/picture">
+                <pic:pic xmlns:pic="http://schemas.openxmlformats.org/drawingml/2006/picture">
+                  <pic:nvPicPr>
+                    <pic:cNvPr id="11" name="Imagen 11" descr="Diagrama&#10;&#10;Descripción generada automáticamente"/>
+                    <pic:cNvPicPr/>
+                  </pic:nvPicPr>
+                  <pic:blipFill>
+                    <a:blip r:embed="rId21"/>
+                    <a:stretch>
+                      <a:fillRect/>
+                    </a:stretch>
+                  </pic:blipFill>
+                  <pic:spPr>
+                    <a:xfrm>
+                      <a:off x="0" y="0"/>
+                      <a:ext cx="5509524" cy="2543937"/>
+                    </a:xfrm>
+                    <a:prstGeom prst="rect">
+                      <a:avLst/>
+                    </a:prstGeom>
+                  </pic:spPr>
+                </pic:pic>
+              </a:graphicData>
+            </a:graphic>
+          </wp:inline>
+        </w:drawing>
+      </w:r>
+    </w:p>
     <w:p/>
     <w:p/>
     <w:p/>
     <w:p/>
     <w:p/>
-    <w:p/>
-    <w:p/>
     <w:p>
       <w:pPr>
         <w:pStyle w:val="Default"/>
@@ -10119,7 +11318,15 @@
     <w:p/>
     <w:p>
       <w:r>
-        <w:t>Elementos a tener en cuenta:</w:t>
+        <w:t xml:space="preserve">Elementos </w:t>
+      </w:r>
+      <w:proofErr w:type="gramStart"/>
+      <w:r>
+        <w:t>a</w:t>
+      </w:r>
+      <w:proofErr w:type="gramEnd"/>
+      <w:r>
+        <w:t xml:space="preserve"> tener en cuenta:</w:t>
       </w:r>
     </w:p>
     <w:p>
@@ -10166,8 +11373,13 @@
           <w:numId w:val="6"/>
         </w:numPr>
       </w:pPr>
-      <w:r>
-        <w:t>Iteracción y presentación</w:t>
+      <w:proofErr w:type="spellStart"/>
+      <w:r>
+        <w:t>Iteracción</w:t>
+      </w:r>
+      <w:proofErr w:type="spellEnd"/>
+      <w:r>
+        <w:t xml:space="preserve"> y presentación</w:t>
       </w:r>
     </w:p>
     <w:p>
@@ -10238,6 +11450,9 @@
     </w:p>
     <w:p>
       <w:r>
+        <w:rPr>
+          <w:noProof/>
+        </w:rPr>
         <w:drawing>
           <wp:inline distT="0" distB="0" distL="0" distR="0" wp14:anchorId="1E68ED00" wp14:editId="7EDD5F46">
             <wp:extent cx="5733415" cy="1318260"/>
@@ -10254,7 +11469,7 @@
                     <pic:cNvPicPr/>
                   </pic:nvPicPr>
                   <pic:blipFill>
-                    <a:blip r:embed="rId16"/>
+                    <a:blip r:embed="rId22"/>
                     <a:stretch>
                       <a:fillRect/>
                     </a:stretch>
@@ -10302,7 +11517,15 @@
     </w:p>
     <w:p>
       <w:r>
-        <w:t>A continuación se exploran las próximas funcionalidades que añadiríamos en futuras versiones, lo primero será arrancar en un entorno productivo, con esta primera versión y las sugerencias de los usuarios seguro que llegamos a un sistema muy completo.</w:t>
+        <w:t xml:space="preserve">A </w:t>
+      </w:r>
+      <w:proofErr w:type="gramStart"/>
+      <w:r>
+        <w:t>continuación</w:t>
+      </w:r>
+      <w:proofErr w:type="gramEnd"/>
+      <w:r>
+        <w:t xml:space="preserve"> se exploran las próximas funcionalidades que añadiríamos en futuras versiones, lo primero será arrancar en un entorno productivo, con esta primera versión y las sugerencias de los usuarios seguro que llegamos a un sistema muy completo.</w:t>
       </w:r>
     </w:p>
     <w:p>
@@ -10326,7 +11549,15 @@
         <w:t>, es muy importante tratar este tema desde las fases iniciales del proyecto para evitar que en el tiempo crezca descontroladamente el tamaño de las bases de datos. En este caso tendríamos un proceso nocturno que eliminaría registros</w:t>
       </w:r>
       <w:r>
-        <w:t xml:space="preserve"> “obsoletos” y se podría configurar por proyecto y/o tipo tarea, por ejemplo podríamos tener una configuración así:</w:t>
+        <w:t xml:space="preserve"> “obsoletos” y se podría configurar por proyecto y/o tipo tarea, por </w:t>
+      </w:r>
+      <w:proofErr w:type="gramStart"/>
+      <w:r>
+        <w:t>ejemplo</w:t>
+      </w:r>
+      <w:proofErr w:type="gramEnd"/>
+      <w:r>
+        <w:t xml:space="preserve"> podríamos tener una configuración así:</w:t>
       </w:r>
     </w:p>
     <w:p>
@@ -10338,7 +11569,15 @@
         </w:numPr>
       </w:pPr>
       <w:r>
-        <w:t>Retención tablas LOGs: 1 año</w:t>
+        <w:t xml:space="preserve">Retención tablas </w:t>
+      </w:r>
+      <w:proofErr w:type="spellStart"/>
+      <w:r>
+        <w:t>LOGs</w:t>
+      </w:r>
+      <w:proofErr w:type="spellEnd"/>
+      <w:r>
+        <w:t>: 1 año</w:t>
       </w:r>
     </w:p>
     <w:p>
@@ -10350,7 +11589,17 @@
         </w:numPr>
       </w:pPr>
       <w:r>
-        <w:t>Retención tablas TICKETs y sus relacionadas: 5 años (a partir de la fecha de cierre)</w:t>
+        <w:t xml:space="preserve">Retención tablas </w:t>
+      </w:r>
+      <w:proofErr w:type="spellStart"/>
+      <w:proofErr w:type="gramStart"/>
+      <w:r>
+        <w:t>TICKETs</w:t>
+      </w:r>
+      <w:proofErr w:type="spellEnd"/>
+      <w:proofErr w:type="gramEnd"/>
+      <w:r>
+        <w:t xml:space="preserve"> y sus relacionadas: 5 años (a partir de la fecha de cierre)</w:t>
       </w:r>
     </w:p>
     <w:p>
@@ -10395,8 +11644,13 @@
         <w:t>Posibilidad de adjuntar ficheros</w:t>
       </w:r>
       <w:r>
-        <w:t>, ya sea imágenes, .PDF, .DOC u cualquier otro fichero interesante para el tratamiento del TICKET</w:t>
-      </w:r>
+        <w:t xml:space="preserve">, ya sea imágenes, .PDF, .DOC u cualquier otro fichero interesante para el tratamiento del </w:t>
+      </w:r>
+      <w:proofErr w:type="gramStart"/>
+      <w:r>
+        <w:t>TICKET</w:t>
+      </w:r>
+      <w:proofErr w:type="gramEnd"/>
       <w:r>
         <w:t>. Se establecerá un límite de tamaño fichero máximo 25Mb.</w:t>
       </w:r>
@@ -10434,7 +11688,17 @@
         <w:t>Simplifica al usuario la utilización de los sistemas ya que con un</w:t>
       </w:r>
       <w:r>
-        <w:t xml:space="preserve"> usuario y password acceden a todos los sistemas (que tienen permiso) de la empresa</w:t>
+        <w:t xml:space="preserve"> usuario y </w:t>
+      </w:r>
+      <w:proofErr w:type="spellStart"/>
+      <w:proofErr w:type="gramStart"/>
+      <w:r>
+        <w:t>password</w:t>
+      </w:r>
+      <w:proofErr w:type="spellEnd"/>
+      <w:proofErr w:type="gramEnd"/>
+      <w:r>
+        <w:t xml:space="preserve"> acceden a todos los sistemas (que tienen permiso) de la empresa</w:t>
       </w:r>
     </w:p>
     <w:p>
@@ -10447,7 +11711,38 @@
       </w:pPr>
       <w:r>
         <w:lastRenderedPageBreak/>
-        <w:t>Unifica la política de seguridad, por ejemplo, password de mínimo 10 letras, con mínimo 1 letra maýuscula, mínimo 1 letra numérica, etc. Otro punto importante es la obligación de cambiar el password pasados los 30 días.</w:t>
+        <w:t xml:space="preserve">Unifica la política de seguridad, por ejemplo, </w:t>
+      </w:r>
+      <w:proofErr w:type="spellStart"/>
+      <w:proofErr w:type="gramStart"/>
+      <w:r>
+        <w:t>password</w:t>
+      </w:r>
+      <w:proofErr w:type="spellEnd"/>
+      <w:proofErr w:type="gramEnd"/>
+      <w:r>
+        <w:t xml:space="preserve"> de mínimo 10 letras, con mínimo 1 letra </w:t>
+      </w:r>
+      <w:proofErr w:type="spellStart"/>
+      <w:r>
+        <w:t>maýuscula</w:t>
+      </w:r>
+      <w:proofErr w:type="spellEnd"/>
+      <w:r>
+        <w:t xml:space="preserve">, mínimo 1 letra numérica, etc. Otro punto importante es la obligación de cambiar </w:t>
+      </w:r>
+      <w:proofErr w:type="gramStart"/>
+      <w:r>
+        <w:t xml:space="preserve">el </w:t>
+      </w:r>
+      <w:proofErr w:type="spellStart"/>
+      <w:r>
+        <w:t>password</w:t>
+      </w:r>
+      <w:proofErr w:type="spellEnd"/>
+      <w:proofErr w:type="gramEnd"/>
+      <w:r>
+        <w:t xml:space="preserve"> pasados los 30 días.</w:t>
       </w:r>
     </w:p>
     <w:p>
@@ -10471,7 +11766,15 @@
         </w:numPr>
       </w:pPr>
       <w:r>
-        <w:t>Cuando un usuario causa baja en la empresa automáticamente se dá de baja en LDAP impidiendo que pueda entrar en las aplicaciones.</w:t>
+        <w:t xml:space="preserve">Cuando un usuario causa baja en la empresa automáticamente se </w:t>
+      </w:r>
+      <w:proofErr w:type="spellStart"/>
+      <w:r>
+        <w:t>dá</w:t>
+      </w:r>
+      <w:proofErr w:type="spellEnd"/>
+      <w:r>
+        <w:t xml:space="preserve"> de baja en LDAP impidiendo que pueda entrar en las aplicaciones.</w:t>
       </w:r>
     </w:p>
     <w:p>
@@ -10512,27 +11815,7 @@
           <w:numId w:val="5"/>
         </w:numPr>
       </w:pPr>
-      <w:hyperlink r:id="rId17" w:history="1">
-        <w:r>
-          <w:rPr>
-            <w:rStyle w:val="Hipervnculo"/>
-          </w:rPr>
-          <w:t>https://docwiki.embarcadero.com/</w:t>
-        </w:r>
-      </w:hyperlink>
-      <w:r>
-        <w:t xml:space="preserve"> </w:t>
-      </w:r>
-    </w:p>
-    <w:p>
-      <w:pPr>
-        <w:pStyle w:val="Prrafodelista"/>
-        <w:numPr>
-          <w:ilvl w:val="0"/>
-          <w:numId w:val="5"/>
-        </w:numPr>
-      </w:pPr>
-      <w:hyperlink r:id="rId18" w:history="1">
+      <w:hyperlink r:id="rId23" w:history="1">
         <w:r>
           <w:rPr>
             <w:rStyle w:val="Hipervnculo"/>
@@ -10558,7 +11841,7 @@
           <w:lang w:val="en-GB"/>
         </w:rPr>
       </w:pPr>
-      <w:hyperlink r:id="rId19" w:history="1">
+      <w:hyperlink r:id="rId24" w:history="1">
         <w:r>
           <w:rPr>
             <w:rStyle w:val="Hipervnculo"/>
@@ -10577,19 +11860,138 @@
         <w:rPr>
           <w:lang w:val="en-GB"/>
         </w:rPr>
-        <w:t>- c</w:t>
-      </w:r>
+        <w:t xml:space="preserve">- </w:t>
+      </w:r>
+      <w:proofErr w:type="spellStart"/>
       <w:r>
         <w:rPr>
           <w:lang w:val="en-GB"/>
         </w:rPr>
-        <w:t>urso de Spring Co</w:t>
+        <w:t>c</w:t>
       </w:r>
       <w:r>
         <w:rPr>
           <w:lang w:val="en-GB"/>
         </w:rPr>
+        <w:t>urso</w:t>
+      </w:r>
+      <w:proofErr w:type="spellEnd"/>
+      <w:r>
+        <w:rPr>
+          <w:lang w:val="en-GB"/>
+        </w:rPr>
+        <w:t xml:space="preserve"> de Spring Co</w:t>
+      </w:r>
+      <w:r>
+        <w:rPr>
+          <w:lang w:val="en-GB"/>
+        </w:rPr>
         <w:t>re</w:t>
+      </w:r>
+    </w:p>
+    <w:p>
+      <w:pPr>
+        <w:pStyle w:val="Prrafodelista"/>
+        <w:numPr>
+          <w:ilvl w:val="0"/>
+          <w:numId w:val="5"/>
+        </w:numPr>
+        <w:rPr>
+          <w:lang w:val="es-ES"/>
+        </w:rPr>
+      </w:pPr>
+      <w:hyperlink r:id="rId25" w:history="1">
+        <w:r>
+          <w:rPr>
+            <w:rStyle w:val="Hipervnculo"/>
+            <w:lang w:val="es-ES"/>
+          </w:rPr>
+          <w:t>https://www.youtube.com/watch?v=iFcDoP6jEeE</w:t>
+        </w:r>
+      </w:hyperlink>
+      <w:r>
+        <w:rPr>
+          <w:lang w:val="es-ES"/>
+        </w:rPr>
+        <w:t xml:space="preserve"> </w:t>
+      </w:r>
+      <w:r>
+        <w:rPr>
+          <w:lang w:val="es-ES"/>
+        </w:rPr>
+        <w:t>Casos de uso y diagramas de casos de uso | | UPV</w:t>
+      </w:r>
+      <w:r>
+        <w:rPr>
+          <w:lang w:val="es-ES"/>
+        </w:rPr>
+        <w:t xml:space="preserve"> </w:t>
+      </w:r>
+    </w:p>
+    <w:p>
+      <w:pPr>
+        <w:pStyle w:val="Prrafodelista"/>
+        <w:numPr>
+          <w:ilvl w:val="0"/>
+          <w:numId w:val="5"/>
+        </w:numPr>
+        <w:rPr>
+          <w:lang w:val="es-ES"/>
+        </w:rPr>
+      </w:pPr>
+      <w:hyperlink r:id="rId26" w:history="1">
+        <w:r>
+          <w:rPr>
+            <w:rStyle w:val="Hipervnculo"/>
+            <w:lang w:val="es-ES"/>
+          </w:rPr>
+          <w:t>https://www.youtube.com/watch?v=orvAkFFWo5o</w:t>
+        </w:r>
+      </w:hyperlink>
+      <w:r>
+        <w:rPr>
+          <w:lang w:val="es-ES"/>
+        </w:rPr>
+        <w:t xml:space="preserve"> </w:t>
+      </w:r>
+      <w:r>
+        <w:rPr>
+          <w:lang w:val="es-ES"/>
+        </w:rPr>
+        <w:t>Diagrama de casos de uso | | UPV</w:t>
+      </w:r>
+    </w:p>
+    <w:p>
+      <w:pPr>
+        <w:pStyle w:val="Prrafodelista"/>
+        <w:numPr>
+          <w:ilvl w:val="0"/>
+          <w:numId w:val="5"/>
+        </w:numPr>
+        <w:rPr>
+          <w:lang w:val="es-ES"/>
+        </w:rPr>
+      </w:pPr>
+      <w:hyperlink r:id="rId27" w:history="1">
+        <w:r>
+          <w:rPr>
+            <w:rStyle w:val="Hipervnculo"/>
+            <w:lang w:val="es-ES"/>
+          </w:rPr>
+          <w:t>https://docwiki.embarcadero.com/RADStudio/Alexandria/en/Multi-Device_Applications_Index</w:t>
+        </w:r>
+      </w:hyperlink>
+      <w:r>
+        <w:rPr>
+          <w:lang w:val="es-ES"/>
+        </w:rPr>
+        <w:t xml:space="preserve"> Ayuda DELPHI/FIREMONKEY par</w:t>
+      </w:r>
+      <w:r>
+        <w:rPr>
+          <w:lang w:val="es-ES"/>
+        </w:rPr>
+        <w:t>a desarrollo aplicaciones multiplataforma</w:t>
       </w:r>
     </w:p>
     <w:p>
@@ -10597,7 +11999,7 @@
         <w:rPr>
           <w:highlight w:val="white"/>
           <w:vertAlign w:val="subscript"/>
-          <w:lang w:val="en-GB"/>
+          <w:lang w:val="es-ES"/>
         </w:rPr>
       </w:pPr>
     </w:p>
@@ -10606,7 +12008,7 @@
         <w:rPr>
           <w:highlight w:val="white"/>
           <w:vertAlign w:val="subscript"/>
-          <w:lang w:val="en-GB"/>
+          <w:lang w:val="es-ES"/>
         </w:rPr>
       </w:pPr>
     </w:p>
@@ -10615,14 +12017,14 @@
         <w:rPr>
           <w:highlight w:val="white"/>
           <w:vertAlign w:val="subscript"/>
-          <w:lang w:val="en-GB"/>
+          <w:lang w:val="es-ES"/>
         </w:rPr>
       </w:pPr>
       <w:r>
         <w:rPr>
           <w:highlight w:val="white"/>
           <w:vertAlign w:val="subscript"/>
-          <w:lang w:val="en-GB"/>
+          <w:lang w:val="es-ES"/>
         </w:rPr>
         <w:br w:type="page"/>
       </w:r>
@@ -10651,7 +12053,15 @@
     </w:p>
     <w:p>
       <w:r>
-        <w:t>A continuación se incluye la t</w:t>
+        <w:t xml:space="preserve">A </w:t>
+      </w:r>
+      <w:proofErr w:type="gramStart"/>
+      <w:r>
+        <w:t>continuación</w:t>
+      </w:r>
+      <w:proofErr w:type="gramEnd"/>
+      <w:r>
+        <w:t xml:space="preserve"> se incluye la t</w:t>
       </w:r>
       <w:r>
         <w:t xml:space="preserve">erminología y siglas utilizadas en la elaboración de </w:t>
@@ -10726,12 +12136,14 @@
           <w:highlight w:val="white"/>
         </w:rPr>
       </w:pPr>
+      <w:proofErr w:type="spellStart"/>
       <w:r>
         <w:rPr>
           <w:highlight w:val="white"/>
         </w:rPr>
         <w:t>dd</w:t>
       </w:r>
+      <w:proofErr w:type="spellEnd"/>
     </w:p>
     <w:p>
       <w:pPr>
@@ -10878,6 +12290,7 @@
               </w:rPr>
               <w:t xml:space="preserve">También botón derecho en navegador ficheros seleccionando </w:t>
             </w:r>
+            <w:proofErr w:type="spellStart"/>
             <w:r>
               <w:rPr>
                 <w:i/>
@@ -10885,8 +12298,29 @@
                 <w:sz w:val="20"/>
                 <w:szCs w:val="20"/>
               </w:rPr>
-              <w:t>Reformat code</w:t>
-            </w:r>
+              <w:t>Reformat</w:t>
+            </w:r>
+            <w:proofErr w:type="spellEnd"/>
+            <w:r>
+              <w:rPr>
+                <w:i/>
+                <w:iCs/>
+                <w:sz w:val="20"/>
+                <w:szCs w:val="20"/>
+              </w:rPr>
+              <w:t xml:space="preserve"> </w:t>
+            </w:r>
+            <w:proofErr w:type="spellStart"/>
+            <w:r>
+              <w:rPr>
+                <w:i/>
+                <w:iCs/>
+                <w:sz w:val="20"/>
+                <w:szCs w:val="20"/>
+              </w:rPr>
+              <w:t>code</w:t>
+            </w:r>
+            <w:proofErr w:type="spellEnd"/>
           </w:p>
           <w:p>
             <w:pPr>
@@ -10981,7 +12415,23 @@
                 <w:sz w:val="20"/>
                 <w:szCs w:val="20"/>
               </w:rPr>
-              <w:t>Para añadir imports o resolver errores</w:t>
+              <w:t xml:space="preserve">Para añadir </w:t>
+            </w:r>
+            <w:proofErr w:type="spellStart"/>
+            <w:r>
+              <w:rPr>
+                <w:sz w:val="20"/>
+                <w:szCs w:val="20"/>
+              </w:rPr>
+              <w:t>imports</w:t>
+            </w:r>
+            <w:proofErr w:type="spellEnd"/>
+            <w:r>
+              <w:rPr>
+                <w:sz w:val="20"/>
+                <w:szCs w:val="20"/>
+              </w:rPr>
+              <w:t xml:space="preserve"> o resolver errores</w:t>
             </w:r>
           </w:p>
         </w:tc>
@@ -11006,6 +12456,7 @@
                 <w:lang w:val="en-GB"/>
               </w:rPr>
             </w:pPr>
+            <w:proofErr w:type="spellStart"/>
             <w:r>
               <w:rPr>
                 <w:b w:val="0"/>
@@ -11014,8 +12465,9 @@
                 <w:szCs w:val="20"/>
                 <w:lang w:val="en-GB"/>
               </w:rPr>
-              <w:t>Generar getters, setters, constructors, e</w:t>
-            </w:r>
+              <w:t>Generar</w:t>
+            </w:r>
+            <w:proofErr w:type="spellEnd"/>
             <w:r>
               <w:rPr>
                 <w:b w:val="0"/>
@@ -11024,38 +12476,48 @@
                 <w:szCs w:val="20"/>
                 <w:lang w:val="en-GB"/>
               </w:rPr>
-              <w:t>tc</w:t>
-            </w:r>
-          </w:p>
-        </w:tc>
-        <w:tc>
-          <w:tcPr>
-            <w:tcW w:w="3006" w:type="dxa"/>
-          </w:tcPr>
-          <w:p>
-            <w:pPr>
-              <w:jc w:val="left"/>
-              <w:cnfStyle w:val="000000100000" w:firstRow="0" w:lastRow="0" w:firstColumn="0" w:lastColumn="0" w:oddVBand="0" w:evenVBand="0" w:oddHBand="1" w:evenHBand="0" w:firstRowFirstColumn="0" w:firstRowLastColumn="0" w:lastRowFirstColumn="0" w:lastRowLastColumn="0"/>
-              <w:rPr>
+              <w:t xml:space="preserve"> getters, setters, constructors, e</w:t>
+            </w:r>
+            <w:r>
+              <w:rPr>
+                <w:b w:val="0"/>
+                <w:bCs w:val="0"/>
                 <w:sz w:val="20"/>
                 <w:szCs w:val="20"/>
                 <w:lang w:val="en-GB"/>
               </w:rPr>
-            </w:pPr>
-            <w:r>
+              <w:t>tc</w:t>
+            </w:r>
+          </w:p>
+        </w:tc>
+        <w:tc>
+          <w:tcPr>
+            <w:tcW w:w="3006" w:type="dxa"/>
+          </w:tcPr>
+          <w:p>
+            <w:pPr>
+              <w:jc w:val="left"/>
+              <w:cnfStyle w:val="000000100000" w:firstRow="0" w:lastRow="0" w:firstColumn="0" w:lastColumn="0" w:oddVBand="0" w:evenVBand="0" w:oddHBand="1" w:evenHBand="0" w:firstRowFirstColumn="0" w:firstRowLastColumn="0" w:lastRowFirstColumn="0" w:lastRowLastColumn="0"/>
               <w:rPr>
                 <w:sz w:val="20"/>
                 <w:szCs w:val="20"/>
                 <w:lang w:val="en-GB"/>
               </w:rPr>
-              <w:t>ALT+IN</w:t>
-            </w:r>
+            </w:pPr>
             <w:r>
               <w:rPr>
                 <w:sz w:val="20"/>
                 <w:szCs w:val="20"/>
                 <w:lang w:val="en-GB"/>
               </w:rPr>
+              <w:t>ALT+IN</w:t>
+            </w:r>
+            <w:r>
+              <w:rPr>
+                <w:sz w:val="20"/>
+                <w:szCs w:val="20"/>
+                <w:lang w:val="en-GB"/>
+              </w:rPr>
               <w:t>SERT</w:t>
             </w:r>
           </w:p>
@@ -11090,6 +12552,7 @@
               </w:rPr>
               <w:t xml:space="preserve">l código opción </w:t>
             </w:r>
+            <w:proofErr w:type="spellStart"/>
             <w:r>
               <w:rPr>
                 <w:i/>
@@ -11100,6 +12563,7 @@
               </w:rPr>
               <w:t>Generate</w:t>
             </w:r>
+            <w:proofErr w:type="spellEnd"/>
           </w:p>
         </w:tc>
       </w:tr>
@@ -11120,6 +12584,7 @@
                 <w:lang w:val="en-GB"/>
               </w:rPr>
             </w:pPr>
+            <w:proofErr w:type="spellStart"/>
             <w:r>
               <w:rPr>
                 <w:b w:val="0"/>
@@ -11128,8 +12593,31 @@
                 <w:szCs w:val="20"/>
                 <w:lang w:val="en-GB"/>
               </w:rPr>
-              <w:t>Duplicar línea</w:t>
-            </w:r>
+              <w:t>Duplicar</w:t>
+            </w:r>
+            <w:proofErr w:type="spellEnd"/>
+            <w:r>
+              <w:rPr>
+                <w:b w:val="0"/>
+                <w:bCs w:val="0"/>
+                <w:sz w:val="20"/>
+                <w:szCs w:val="20"/>
+                <w:lang w:val="en-GB"/>
+              </w:rPr>
+              <w:t xml:space="preserve"> </w:t>
+            </w:r>
+            <w:proofErr w:type="spellStart"/>
+            <w:r>
+              <w:rPr>
+                <w:b w:val="0"/>
+                <w:bCs w:val="0"/>
+                <w:sz w:val="20"/>
+                <w:szCs w:val="20"/>
+                <w:lang w:val="en-GB"/>
+              </w:rPr>
+              <w:t>línea</w:t>
+            </w:r>
+            <w:proofErr w:type="spellEnd"/>
           </w:p>
         </w:tc>
         <w:tc>
@@ -11244,12 +12732,14 @@
           <w:highlight w:val="white"/>
         </w:rPr>
       </w:pPr>
+      <w:proofErr w:type="spellStart"/>
       <w:r>
         <w:rPr>
           <w:highlight w:val="white"/>
         </w:rPr>
         <w:t>Ss</w:t>
       </w:r>
+      <w:proofErr w:type="spellEnd"/>
     </w:p>
     <w:p>
       <w:pPr>
@@ -11353,9 +12843,9 @@
       </w:r>
     </w:p>
     <w:sectPr>
-      <w:headerReference w:type="default" r:id="rId20"/>
-      <w:footerReference w:type="default" r:id="rId21"/>
-      <w:headerReference w:type="first" r:id="rId22"/>
+      <w:headerReference w:type="default" r:id="rId28"/>
+      <w:footerReference w:type="default" r:id="rId29"/>
+      <w:headerReference w:type="first" r:id="rId30"/>
       <w:pgSz w:w="11909" w:h="16834"/>
       <w:pgMar w:top="1440" w:right="1440" w:bottom="1440" w:left="1440" w:header="720" w:footer="0" w:gutter="0"/>
       <w:pgNumType w:start="1"/>
@@ -14022,6 +15512,18 @@
       <w:szCs w:val="28"/>
     </w:rPr>
   </w:style>
+  <w:style w:type="character" w:styleId="Hipervnculovisitado">
+    <w:name w:val="FollowedHyperlink"/>
+    <w:basedOn w:val="Fuentedeprrafopredeter"/>
+    <w:uiPriority w:val="99"/>
+    <w:semiHidden/>
+    <w:unhideWhenUsed/>
+    <w:rsid w:val="00DF7344"/>
+    <w:rPr>
+      <w:color w:val="800080" w:themeColor="followedHyperlink"/>
+      <w:u w:val="single"/>
+    </w:rPr>
+  </w:style>
 </w:styles>
 </file>
 
@@ -14346,28 +15848,28 @@
 </file>
 
 <file path=customXml/item1.xml><?xml version="1.0" encoding="utf-8"?>
-<b:Sources xmlns:b="http://schemas.openxmlformats.org/officeDocument/2006/bibliography" xmlns="http://schemas.openxmlformats.org/officeDocument/2006/bibliography" SelectedStyle="\APASixthEditionOfficeOnline.xsl" StyleName="APA" Version="6"/>
-</file>
-
-<file path=customXml/item2.xml><?xml version="1.0" encoding="utf-8"?>
 <go:gDocsCustomXmlDataStorage xmlns:go="http://customooxmlschemas.google.com/" xmlns:r="http://schemas.openxmlformats.org/officeDocument/2006/relationships">
   <go:docsCustomData xmlns:go="http://customooxmlschemas.google.com/" roundtripDataSignature="AMtx7mgl+2i+IeBLJP0d+re0XLdSOpSahg==">AMUW2mVmVNEY3waV5IU56w/vPsot0rj9MdpLQXOO9vu1DiTbbwSyikap3QJ/f11uqK4KfwsiFJIUKIRNInCOQmw5jmXObtSYLqVn7NiU10f1CNEKfxtVlsr824xA6rT+1eCNvZoeeCpCRr4o7qsqjU4tt6oYwsM2ASaNau7Cy9nlLSUjEL676KQ=</go:docsCustomData>
 </go:gDocsCustomXmlDataStorage>
 </file>
 
-<file path=customXml/itemProps1.xml><?xml version="1.0" encoding="utf-8"?>
-<ds:datastoreItem xmlns:ds="http://schemas.openxmlformats.org/officeDocument/2006/customXml" ds:itemID="{76F82C2D-5409-48E1-A414-42412F3118BC}">
-  <ds:schemaRefs>
-    <ds:schemaRef ds:uri="http://schemas.openxmlformats.org/officeDocument/2006/bibliography"/>
-  </ds:schemaRefs>
-</ds:datastoreItem>
+<file path=customXml/item2.xml><?xml version="1.0" encoding="utf-8"?>
+<b:Sources xmlns:b="http://schemas.openxmlformats.org/officeDocument/2006/bibliography" xmlns="http://schemas.openxmlformats.org/officeDocument/2006/bibliography" SelectedStyle="\APASixthEditionOfficeOnline.xsl" StyleName="APA" Version="6"/>
 </file>
 
-<file path=customXml/itemProps2.xml><?xml version="1.0" encoding="utf-8"?>
+<file path=customXml/itemProps1.xml><?xml version="1.0" encoding="utf-8"?>
 <ds:datastoreItem xmlns:ds="http://schemas.openxmlformats.org/officeDocument/2006/customXml" ds:itemID="{11111111-1234-1234-1234-123412341234}">
   <ds:schemaRefs>
     <ds:schemaRef ds:uri="http://customooxmlschemas.google.com/"/>
     <ds:schemaRef ds:uri="http://schemas.openxmlformats.org/officeDocument/2006/relationships"/>
   </ds:schemaRefs>
 </ds:datastoreItem>
+</file>
+
+<file path=customXml/itemProps2.xml><?xml version="1.0" encoding="utf-8"?>
+<ds:datastoreItem xmlns:ds="http://schemas.openxmlformats.org/officeDocument/2006/customXml" ds:itemID="{76F82C2D-5409-48E1-A414-42412F3118BC}">
+  <ds:schemaRefs>
+    <ds:schemaRef ds:uri="http://schemas.openxmlformats.org/officeDocument/2006/bibliography"/>
+  </ds:schemaRefs>
+</ds:datastoreItem>
 </file>
--- a/doc/Memoria-working.docx
+++ b/doc/Memoria-working.docx
@@ -85,7 +85,6 @@
           <w:lang w:val="es-ES"/>
         </w:rPr>
       </w:pPr>
-      <w:proofErr w:type="spellStart"/>
       <w:r>
         <w:rPr>
           <w:b/>
@@ -94,10 +93,13 @@
           <w:szCs w:val="56"/>
           <w:lang w:val="es-ES"/>
         </w:rPr>
-        <w:t>Clever</w:t>
-      </w:r>
-      <w:proofErr w:type="spellEnd"/>
-      <w:r>
+        <w:t>Clever Help Desk</w:t>
+      </w:r>
+    </w:p>
+    <w:p>
+      <w:pPr>
+        <w:spacing w:line="240" w:lineRule="auto"/>
+        <w:jc w:val="left"/>
         <w:rPr>
           <w:b/>
           <w:color w:val="434343"/>
@@ -105,42 +107,6 @@
           <w:szCs w:val="56"/>
           <w:lang w:val="es-ES"/>
         </w:rPr>
-        <w:t xml:space="preserve"> </w:t>
-      </w:r>
-      <w:proofErr w:type="spellStart"/>
-      <w:r>
-        <w:rPr>
-          <w:b/>
-          <w:color w:val="434343"/>
-          <w:sz w:val="56"/>
-          <w:szCs w:val="56"/>
-          <w:lang w:val="es-ES"/>
-        </w:rPr>
-        <w:t>Help</w:t>
-      </w:r>
-      <w:proofErr w:type="spellEnd"/>
-      <w:r>
-        <w:rPr>
-          <w:b/>
-          <w:color w:val="434343"/>
-          <w:sz w:val="56"/>
-          <w:szCs w:val="56"/>
-          <w:lang w:val="es-ES"/>
-        </w:rPr>
-        <w:t xml:space="preserve"> Desk</w:t>
-      </w:r>
-    </w:p>
-    <w:p>
-      <w:pPr>
-        <w:spacing w:line="240" w:lineRule="auto"/>
-        <w:jc w:val="left"/>
-        <w:rPr>
-          <w:b/>
-          <w:color w:val="434343"/>
-          <w:sz w:val="56"/>
-          <w:szCs w:val="56"/>
-          <w:lang w:val="es-ES"/>
-        </w:rPr>
       </w:pPr>
     </w:p>
     <w:p>
@@ -233,7 +199,6 @@
         </w:rPr>
         <w:t xml:space="preserve">Fecha de entrega: </w:t>
       </w:r>
-      <w:proofErr w:type="spellStart"/>
       <w:r>
         <w:rPr>
           <w:rFonts w:eastAsia="Arial" w:cs="Arial"/>
@@ -241,29 +206,8 @@
           <w:szCs w:val="24"/>
           <w:lang w:val="es-ES"/>
         </w:rPr>
-        <w:t>dd</w:t>
-      </w:r>
-      <w:proofErr w:type="spellEnd"/>
-      <w:r>
-        <w:rPr>
-          <w:rFonts w:eastAsia="Arial" w:cs="Arial"/>
-          <w:color w:val="7B7B7B"/>
-          <w:szCs w:val="24"/>
-          <w:lang w:val="es-ES"/>
-        </w:rPr>
-        <w:t>/mm/</w:t>
-      </w:r>
-      <w:proofErr w:type="spellStart"/>
-      <w:r>
-        <w:rPr>
-          <w:rFonts w:eastAsia="Arial" w:cs="Arial"/>
-          <w:color w:val="7B7B7B"/>
-          <w:szCs w:val="24"/>
-          <w:lang w:val="es-ES"/>
-        </w:rPr>
-        <w:t>aaaa</w:t>
-      </w:r>
-      <w:proofErr w:type="spellEnd"/>
+        <w:t>dd/mm/aaaa</w:t>
+      </w:r>
       <w:r>
         <w:rPr>
           <w:rFonts w:eastAsia="Arial" w:cs="Arial"/>
@@ -3113,37 +3057,12 @@
       <w:r>
         <w:t xml:space="preserve">Memoria del proyecto fin de ciclo Desarrollo Aplicaciones Multiplataforma de Victor Garcia Velasco. La aplicación se llama </w:t>
       </w:r>
-      <w:proofErr w:type="spellStart"/>
       <w:r>
         <w:rPr>
           <w:i/>
           <w:iCs/>
         </w:rPr>
-        <w:t>Clever</w:t>
-      </w:r>
-      <w:proofErr w:type="spellEnd"/>
-      <w:r>
-        <w:rPr>
-          <w:i/>
-          <w:iCs/>
-        </w:rPr>
-        <w:t xml:space="preserve"> </w:t>
-      </w:r>
-      <w:proofErr w:type="spellStart"/>
-      <w:r>
-        <w:rPr>
-          <w:i/>
-          <w:iCs/>
-        </w:rPr>
-        <w:t>Help</w:t>
-      </w:r>
-      <w:proofErr w:type="spellEnd"/>
-      <w:r>
-        <w:rPr>
-          <w:i/>
-          <w:iCs/>
-        </w:rPr>
-        <w:t xml:space="preserve"> Desk</w:t>
+        <w:t>Clever Help Desk</w:t>
       </w:r>
       <w:r>
         <w:t xml:space="preserve"> y se trataría de un s</w:t>
@@ -3173,6 +3092,11 @@
       <w:bookmarkEnd w:id="4"/>
     </w:p>
     <w:p>
+      <w:r>
+        <w:t>[TO-DO]</w:t>
+      </w:r>
+    </w:p>
+    <w:p>
       <w:pPr>
         <w:pStyle w:val="Ttulo2"/>
         <w:numPr>
@@ -3181,13 +3105,17 @@
         </w:numPr>
       </w:pPr>
       <w:bookmarkStart w:id="5" w:name="_Toc99044236"/>
-      <w:proofErr w:type="spellStart"/>
       <w:r>
         <w:t>Abstract</w:t>
       </w:r>
       <w:bookmarkEnd w:id="5"/>
-      <w:proofErr w:type="spellEnd"/>
-    </w:p>
+    </w:p>
+    <w:p>
+      <w:r>
+        <w:t>[TO-DO]</w:t>
+      </w:r>
+    </w:p>
+    <w:p/>
     <w:p>
       <w:pPr>
         <w:pStyle w:val="Ttulo2"/>
@@ -3208,6 +3136,12 @@
       </w:r>
       <w:bookmarkEnd w:id="6"/>
     </w:p>
+    <w:p>
+      <w:r>
+        <w:t>[TO-DO]</w:t>
+      </w:r>
+    </w:p>
+    <w:p/>
     <w:p>
       <w:pPr>
         <w:pStyle w:val="Ttulo2"/>
@@ -3480,25 +3414,27 @@
           <w:ilvl w:val="0"/>
           <w:numId w:val="7"/>
         </w:numPr>
-      </w:pPr>
-      <w:r>
-        <w:t>IntelliJ IDEA 2021.2.3 (</w:t>
-      </w:r>
-      <w:proofErr w:type="spellStart"/>
-      <w:r>
-        <w:t>Community</w:t>
-      </w:r>
-      <w:proofErr w:type="spellEnd"/>
-      <w:r>
-        <w:t xml:space="preserve"> </w:t>
-      </w:r>
-      <w:proofErr w:type="spellStart"/>
-      <w:r>
-        <w:t>Edition</w:t>
-      </w:r>
-      <w:proofErr w:type="spellEnd"/>
-      <w:r>
-        <w:t>)</w:t>
+        <w:rPr>
+          <w:lang w:val="en-GB"/>
+        </w:rPr>
+      </w:pPr>
+      <w:r>
+        <w:rPr>
+          <w:lang w:val="en-GB"/>
+        </w:rPr>
+        <w:t>IntelliJ IDEA 2021.2.3 (Community Edition)</w:t>
+      </w:r>
+      <w:r>
+        <w:rPr>
+          <w:lang w:val="en-GB"/>
+        </w:rPr>
+        <w:t>, J</w:t>
+      </w:r>
+      <w:r>
+        <w:rPr>
+          <w:lang w:val="en-GB"/>
+        </w:rPr>
+        <w:t>ava+spring boot</w:t>
       </w:r>
     </w:p>
     <w:p>
@@ -3508,23 +3444,40 @@
           <w:ilvl w:val="0"/>
           <w:numId w:val="7"/>
         </w:numPr>
-      </w:pPr>
-      <w:r>
-        <w:t xml:space="preserve">Delphi 10.4 </w:t>
-      </w:r>
-      <w:proofErr w:type="spellStart"/>
-      <w:r>
-        <w:t>Communuty</w:t>
-      </w:r>
-      <w:proofErr w:type="spellEnd"/>
-      <w:r>
-        <w:t xml:space="preserve"> </w:t>
-      </w:r>
-      <w:proofErr w:type="spellStart"/>
-      <w:r>
-        <w:t>Edition</w:t>
-      </w:r>
-      <w:proofErr w:type="spellEnd"/>
+        <w:rPr>
+          <w:lang w:val="en-GB"/>
+        </w:rPr>
+      </w:pPr>
+      <w:r>
+        <w:rPr>
+          <w:lang w:val="en-GB"/>
+        </w:rPr>
+        <w:t>Delphi 10.4 Commun</w:t>
+      </w:r>
+      <w:r>
+        <w:rPr>
+          <w:lang w:val="en-GB"/>
+        </w:rPr>
+        <w:t>i</w:t>
+      </w:r>
+      <w:r>
+        <w:rPr>
+          <w:lang w:val="en-GB"/>
+        </w:rPr>
+        <w:t>ty Edition</w:t>
+      </w:r>
+      <w:r>
+        <w:rPr>
+          <w:lang w:val="en-GB"/>
+        </w:rPr>
+        <w:t>, Firemonkey p</w:t>
+      </w:r>
+      <w:r>
+        <w:rPr>
+          <w:lang w:val="en-GB"/>
+        </w:rPr>
+        <w:t>ara desarrollo multiplataforma (Windows y Android)</w:t>
+      </w:r>
     </w:p>
     <w:p>
       <w:pPr>
@@ -3534,11 +3487,9 @@
           <w:numId w:val="7"/>
         </w:numPr>
       </w:pPr>
-      <w:proofErr w:type="spellStart"/>
       <w:r>
         <w:t>Github</w:t>
       </w:r>
-      <w:proofErr w:type="spellEnd"/>
     </w:p>
     <w:p>
       <w:pPr>
@@ -3552,10 +3503,9 @@
         <w:t>Jira</w:t>
       </w:r>
     </w:p>
-    <w:p/>
-    <w:p>
-      <w:r>
-        <w:t>Herramientas apoyo:</w:t>
+    <w:p>
+      <w:r>
+        <w:t>Base de datos:</w:t>
       </w:r>
     </w:p>
     <w:p>
@@ -3567,7 +3517,15 @@
         </w:numPr>
       </w:pPr>
       <w:r>
-        <w:t>Microsoft Word</w:t>
+        <w:t>Oracle 11XE</w:t>
+      </w:r>
+    </w:p>
+    <w:p/>
+    <w:p/>
+    <w:p/>
+    <w:p>
+      <w:r>
+        <w:t>Herramientas apoyo:</w:t>
       </w:r>
     </w:p>
     <w:p>
@@ -3579,7 +3537,7 @@
         </w:numPr>
       </w:pPr>
       <w:r>
-        <w:t>Microsoft Excel</w:t>
+        <w:t>Microsoft Word</w:t>
       </w:r>
     </w:p>
     <w:p>
@@ -3589,59 +3547,9 @@
           <w:ilvl w:val="0"/>
           <w:numId w:val="7"/>
         </w:numPr>
-        <w:rPr>
-          <w:lang w:val="en-GB"/>
-        </w:rPr>
-      </w:pPr>
-      <w:hyperlink r:id="rId12" w:history="1">
-        <w:r>
-          <w:rPr>
-            <w:rStyle w:val="Hipervnculo"/>
-            <w:lang w:val="en-GB"/>
-          </w:rPr>
-          <w:t>Diagrams.</w:t>
-        </w:r>
-        <w:r>
-          <w:rPr>
-            <w:rStyle w:val="Hipervnculo"/>
-            <w:lang w:val="en-GB"/>
-          </w:rPr>
-          <w:t>io</w:t>
-        </w:r>
-      </w:hyperlink>
-    </w:p>
-    <w:p>
-      <w:pPr>
-        <w:rPr>
-          <w:lang w:val="en-GB"/>
-        </w:rPr>
-      </w:pPr>
-    </w:p>
-    <w:p>
-      <w:pPr>
-        <w:rPr>
-          <w:lang w:val="en-GB"/>
-        </w:rPr>
-      </w:pPr>
-      <w:proofErr w:type="spellStart"/>
-      <w:r>
-        <w:rPr>
-          <w:lang w:val="en-GB"/>
-        </w:rPr>
-        <w:t>Equipo</w:t>
-      </w:r>
-      <w:proofErr w:type="spellEnd"/>
-      <w:r>
-        <w:rPr>
-          <w:lang w:val="en-GB"/>
-        </w:rPr>
-        <w:t xml:space="preserve"> desarrollo</w:t>
-      </w:r>
-      <w:r>
-        <w:rPr>
-          <w:lang w:val="en-GB"/>
-        </w:rPr>
-        <w:t>:</w:t>
+      </w:pPr>
+      <w:r>
+        <w:t>Microsoft Excel</w:t>
       </w:r>
     </w:p>
     <w:p>
@@ -3651,21 +3559,119 @@
           <w:ilvl w:val="0"/>
           <w:numId w:val="7"/>
         </w:numPr>
+      </w:pPr>
+      <w:r>
+        <w:t>Microsoft Onenote</w:t>
+      </w:r>
+    </w:p>
+    <w:p>
+      <w:pPr>
+        <w:pStyle w:val="Prrafodelista"/>
+        <w:numPr>
+          <w:ilvl w:val="0"/>
+          <w:numId w:val="7"/>
+        </w:numPr>
+      </w:pPr>
+      <w:hyperlink r:id="rId12" w:history="1">
+        <w:r>
+          <w:rPr>
+            <w:rStyle w:val="Hipervnculo"/>
+            <w:lang w:val="es-ES"/>
+          </w:rPr>
+          <w:t>https://www.diagrams.net/</w:t>
+        </w:r>
+      </w:hyperlink>
+    </w:p>
+    <w:p>
+      <w:pPr>
         <w:rPr>
           <w:lang w:val="en-GB"/>
         </w:rPr>
       </w:pPr>
-      <w:r>
+    </w:p>
+    <w:p>
+      <w:pPr>
         <w:rPr>
           <w:lang w:val="en-GB"/>
         </w:rPr>
+      </w:pPr>
+      <w:r>
+        <w:rPr>
+          <w:lang w:val="en-GB"/>
+        </w:rPr>
+        <w:t>Equipo</w:t>
+      </w:r>
+      <w:r>
+        <w:rPr>
+          <w:lang w:val="en-GB"/>
+        </w:rPr>
+        <w:t xml:space="preserve"> </w:t>
+      </w:r>
+      <w:r>
+        <w:rPr>
+          <w:lang w:val="en-GB"/>
+        </w:rPr>
+        <w:t>hardware</w:t>
+      </w:r>
+      <w:r>
+        <w:rPr>
+          <w:lang w:val="en-GB"/>
+        </w:rPr>
+        <w:t>:</w:t>
+      </w:r>
+    </w:p>
+    <w:p>
+      <w:pPr>
+        <w:pStyle w:val="Prrafodelista"/>
+        <w:numPr>
+          <w:ilvl w:val="0"/>
+          <w:numId w:val="7"/>
+        </w:numPr>
+        <w:rPr>
+          <w:lang w:val="en-GB"/>
+        </w:rPr>
+      </w:pPr>
+      <w:r>
+        <w:rPr>
+          <w:lang w:val="en-GB"/>
+        </w:rPr>
         <w:t>Leno</w:t>
       </w:r>
       <w:r>
         <w:rPr>
           <w:lang w:val="en-GB"/>
         </w:rPr>
-        <w:t>vo T490 Windows 11</w:t>
+        <w:t>vo T490</w:t>
+      </w:r>
+      <w:r>
+        <w:rPr>
+          <w:lang w:val="en-GB"/>
+        </w:rPr>
+        <w:t xml:space="preserve"> con software base</w:t>
+      </w:r>
+      <w:r>
+        <w:rPr>
+          <w:lang w:val="en-GB"/>
+        </w:rPr>
+        <w:t xml:space="preserve"> Windows 11</w:t>
+      </w:r>
+    </w:p>
+    <w:p>
+      <w:pPr>
+        <w:pStyle w:val="Prrafodelista"/>
+        <w:numPr>
+          <w:ilvl w:val="0"/>
+          <w:numId w:val="7"/>
+        </w:numPr>
+        <w:rPr>
+          <w:lang w:val="en-GB"/>
+        </w:rPr>
+      </w:pPr>
+      <w:r>
+        <w:rPr>
+          <w:lang w:val="en-GB"/>
+        </w:rPr>
+        <w:t>Sansung Galaxy Note 8</w:t>
       </w:r>
       <w:r>
         <w:rPr>
@@ -3691,6 +3697,43 @@
     </w:p>
     <w:p>
       <w:r>
+        <w:drawing>
+          <wp:inline distT="0" distB="0" distL="0" distR="0" wp14:anchorId="65645782" wp14:editId="7686215E">
+            <wp:extent cx="5733415" cy="1363980"/>
+            <wp:effectExtent l="0" t="0" r="635" b="7620"/>
+            <wp:docPr id="7" name="Imagen 7" descr="Texto&#10;&#10;Descripción generada automáticamente"/>
+            <wp:cNvGraphicFramePr>
+              <a:graphicFrameLocks xmlns:a="http://schemas.openxmlformats.org/drawingml/2006/main" noChangeAspect="1"/>
+            </wp:cNvGraphicFramePr>
+            <a:graphic xmlns:a="http://schemas.openxmlformats.org/drawingml/2006/main">
+              <a:graphicData uri="http://schemas.openxmlformats.org/drawingml/2006/picture">
+                <pic:pic xmlns:pic="http://schemas.openxmlformats.org/drawingml/2006/picture">
+                  <pic:nvPicPr>
+                    <pic:cNvPr id="7" name="Imagen 7" descr="Texto&#10;&#10;Descripción generada automáticamente"/>
+                    <pic:cNvPicPr/>
+                  </pic:nvPicPr>
+                  <pic:blipFill>
+                    <a:blip r:embed="rId13"/>
+                    <a:stretch>
+                      <a:fillRect/>
+                    </a:stretch>
+                  </pic:blipFill>
+                  <pic:spPr>
+                    <a:xfrm>
+                      <a:off x="0" y="0"/>
+                      <a:ext cx="5733415" cy="1363980"/>
+                    </a:xfrm>
+                    <a:prstGeom prst="rect">
+                      <a:avLst/>
+                    </a:prstGeom>
+                  </pic:spPr>
+                </pic:pic>
+              </a:graphicData>
+            </a:graphic>
+          </wp:inline>
+        </w:drawing>
+      </w:r>
+      <w:r>
         <w:br w:type="page"/>
       </w:r>
     </w:p>
@@ -3711,13 +3754,44 @@
     </w:p>
     <w:p>
       <w:r>
-        <w:t xml:space="preserve">En el proceso de análisis detectamos y plasmamos los requisitos funcionales y no funcionales, así como realizamos el diagrama Entidad-Relación que modelará nuestra BBDD y otros diagramas que pueden </w:t>
-      </w:r>
-      <w:r>
-        <w:t xml:space="preserve">nos permitirán ver el alcance de los componentes internos del sistema </w:t>
-      </w:r>
-      <w:r>
-        <w:t>y las interacciones que va a tener el sistema.</w:t>
+        <w:t xml:space="preserve">En el proceso de análisis </w:t>
+      </w:r>
+      <w:r>
+        <w:t xml:space="preserve">especificamos las características del sistema, se detalla </w:t>
+      </w:r>
+      <w:proofErr w:type="gramStart"/>
+      <w:r>
+        <w:t>el interface</w:t>
+      </w:r>
+      <w:proofErr w:type="gramEnd"/>
+      <w:r>
+        <w:t xml:space="preserve"> que se desarrollará y se indican las restricciones de este. </w:t>
+      </w:r>
+    </w:p>
+    <w:p>
+      <w:r>
+        <w:t xml:space="preserve">Empezaremos </w:t>
+      </w:r>
+      <w:r>
+        <w:t>plasma</w:t>
+      </w:r>
+      <w:r>
+        <w:t>ndo</w:t>
+      </w:r>
+      <w:r>
+        <w:t xml:space="preserve"> los requisitos funcionales y no funcionales, </w:t>
+      </w:r>
+      <w:r>
+        <w:t xml:space="preserve">para posteriormente plasmar los </w:t>
+      </w:r>
+      <w:r>
+        <w:t xml:space="preserve">diferentes diagramas que nos facilitarán el entendimiento conceptual, así como ver las relaciones e iteraciones entre los diferentes componentes </w:t>
+      </w:r>
+      <w:r>
+        <w:t>que conforman el sistema</w:t>
+      </w:r>
+      <w:r>
+        <w:t>.</w:t>
       </w:r>
     </w:p>
     <w:p/>
@@ -3760,6 +3834,9 @@
       <w:r>
         <w:t>, AGENTE, USUARIO, se deberá tener el acceso coherente al nivel asignado</w:t>
       </w:r>
+      <w:r>
+        <w:t>.</w:t>
+      </w:r>
     </w:p>
     <w:p>
       <w:pPr>
@@ -3798,6 +3875,9 @@
       <w:r>
         <w:t>y AGENTE, pueden ver todos</w:t>
       </w:r>
+      <w:r>
+        <w:t>.</w:t>
+      </w:r>
     </w:p>
     <w:p>
       <w:pPr>
@@ -3818,6 +3898,9 @@
       <w:r>
         <w:t xml:space="preserve"> que haya abierto</w:t>
       </w:r>
+      <w:r>
+        <w:t>.</w:t>
+      </w:r>
     </w:p>
     <w:p>
       <w:pPr>
@@ -3835,6 +3918,9 @@
         <w:t>tickets</w:t>
       </w:r>
       <w:proofErr w:type="gramEnd"/>
+      <w:r>
+        <w:t>.</w:t>
+      </w:r>
     </w:p>
     <w:p>
       <w:pPr>
@@ -3852,6 +3938,9 @@
         <w:t>ticket</w:t>
       </w:r>
       <w:proofErr w:type="gramEnd"/>
+      <w:r>
+        <w:t>.</w:t>
+      </w:r>
     </w:p>
     <w:p>
       <w:pPr>
@@ -3869,6 +3958,9 @@
         <w:t>ticket</w:t>
       </w:r>
       <w:proofErr w:type="gramEnd"/>
+      <w:r>
+        <w:t>.</w:t>
+      </w:r>
     </w:p>
     <w:p>
       <w:pPr>
@@ -3886,6 +3978,9 @@
         <w:t>ticket</w:t>
       </w:r>
       <w:proofErr w:type="gramEnd"/>
+      <w:r>
+        <w:t>.</w:t>
+      </w:r>
     </w:p>
     <w:p>
       <w:pPr>
@@ -3904,21 +3999,11 @@
       </w:r>
       <w:proofErr w:type="gramEnd"/>
       <w:r>
-        <w:t xml:space="preserve">, cuando se </w:t>
-      </w:r>
-      <w:proofErr w:type="spellStart"/>
-      <w:r>
-        <w:t>creo</w:t>
-      </w:r>
-      <w:proofErr w:type="spellEnd"/>
-      <w:r>
-        <w:t>/cambios estados/</w:t>
-      </w:r>
-      <w:proofErr w:type="spellStart"/>
-      <w:r>
-        <w:t>etc</w:t>
-      </w:r>
-      <w:proofErr w:type="spellEnd"/>
+        <w:t>, cuando se creo/cambios estados/etc</w:t>
+      </w:r>
+      <w:r>
+        <w:t>.</w:t>
+      </w:r>
     </w:p>
     <w:p>
       <w:pPr>
@@ -3939,6 +4024,9 @@
       <w:r>
         <w:t xml:space="preserve"> cuando se abra y se cierre</w:t>
       </w:r>
+      <w:r>
+        <w:t>.</w:t>
+      </w:r>
     </w:p>
     <w:p>
       <w:pPr>
@@ -3962,6 +4050,9 @@
       <w:r>
         <w:t>genérica de la aplicación</w:t>
       </w:r>
+      <w:r>
+        <w:t>.</w:t>
+      </w:r>
     </w:p>
     <w:p>
       <w:pPr>
@@ -4074,15 +4165,7 @@
         </w:numPr>
       </w:pPr>
       <w:r>
-        <w:t xml:space="preserve">Seguridad básica, guardado </w:t>
-      </w:r>
-      <w:proofErr w:type="spellStart"/>
-      <w:r>
-        <w:t>passwords</w:t>
-      </w:r>
-      <w:proofErr w:type="spellEnd"/>
-      <w:r>
-        <w:t xml:space="preserve"> encriptados y utilizar JWT para autentificación en el servidor REST</w:t>
+        <w:t>Seguridad básica, guardado passwords encriptados y utilizar JWT para autentificación en el servidor REST</w:t>
       </w:r>
     </w:p>
     <w:p>
@@ -4094,15 +4177,7 @@
         </w:numPr>
       </w:pPr>
       <w:r>
-        <w:t xml:space="preserve">Creación servidor REST/JSON en JAVA utilizando el </w:t>
-      </w:r>
-      <w:proofErr w:type="spellStart"/>
-      <w:r>
-        <w:t>framework</w:t>
-      </w:r>
-      <w:proofErr w:type="spellEnd"/>
-      <w:r>
-        <w:t xml:space="preserve"> SPRING BOOT</w:t>
+        <w:t>Creación servidor REST/JSON en JAVA utilizando el framework SPRING BOOT</w:t>
       </w:r>
     </w:p>
     <w:p>
@@ -4184,7 +4259,7 @@
                     <pic:cNvPicPr/>
                   </pic:nvPicPr>
                   <pic:blipFill>
-                    <a:blip r:embed="rId13"/>
+                    <a:blip r:embed="rId14"/>
                     <a:stretch>
                       <a:fillRect/>
                     </a:stretch>
@@ -4218,7 +4293,6 @@
           <w:numId w:val="7"/>
         </w:numPr>
       </w:pPr>
-      <w:proofErr w:type="spellStart"/>
       <w:r>
         <w:rPr>
           <w:b/>
@@ -4229,7 +4303,6 @@
         <w:lastRenderedPageBreak/>
         <w:t>User</w:t>
       </w:r>
-      <w:proofErr w:type="spellEnd"/>
       <w:r>
         <w:t>, usuarios que tendrán acceso a la aplicación</w:t>
       </w:r>
@@ -4275,15 +4348,7 @@
       </w:r>
       <w:proofErr w:type="gramEnd"/>
       <w:r>
-        <w:t>, son las peticiones/incidencias/</w:t>
-      </w:r>
-      <w:proofErr w:type="spellStart"/>
-      <w:r>
-        <w:t>etc</w:t>
-      </w:r>
-      <w:proofErr w:type="spellEnd"/>
-      <w:r>
-        <w:t xml:space="preserve"> que han abierto los usuarios</w:t>
+        <w:t>, son las peticiones/incidencias/etc que han abierto los usuarios</w:t>
       </w:r>
     </w:p>
     <w:p>
@@ -4294,7 +4359,6 @@
           <w:numId w:val="7"/>
         </w:numPr>
       </w:pPr>
-      <w:proofErr w:type="spellStart"/>
       <w:r>
         <w:rPr>
           <w:b/>
@@ -4304,7 +4368,6 @@
         </w:rPr>
         <w:t>Comment</w:t>
       </w:r>
-      <w:proofErr w:type="spellEnd"/>
       <w:r>
         <w:t xml:space="preserve">, posibles comentarios que pueda ir introduciendo el usuario que abre el </w:t>
       </w:r>
@@ -4348,9 +4411,46 @@
           <w:iCs/>
           <w:lang w:val="es-ES"/>
         </w:rPr>
-        <w:t xml:space="preserve"> </w:t>
-      </w:r>
-      <w:proofErr w:type="spellStart"/>
+        <w:t xml:space="preserve"> History</w:t>
+      </w:r>
+      <w:r>
+        <w:rPr>
+          <w:lang w:val="es-ES"/>
+        </w:rPr>
+        <w:t>, es un histórico</w:t>
+      </w:r>
+      <w:r>
+        <w:rPr>
+          <w:lang w:val="es-ES"/>
+        </w:rPr>
+        <w:t xml:space="preserve"> cronológico que guarda los eventos más relevantes del ticket. Por </w:t>
+      </w:r>
+      <w:proofErr w:type="gramStart"/>
+      <w:r>
+        <w:rPr>
+          <w:lang w:val="es-ES"/>
+        </w:rPr>
+        <w:t>ejemplo</w:t>
+      </w:r>
+      <w:proofErr w:type="gramEnd"/>
+      <w:r>
+        <w:rPr>
+          <w:lang w:val="es-ES"/>
+        </w:rPr>
+        <w:t xml:space="preserve"> almacenará cuando se hizo un cambio de estado y quien lo hizo</w:t>
+      </w:r>
+    </w:p>
+    <w:p>
+      <w:pPr>
+        <w:pStyle w:val="Prrafodelista"/>
+        <w:numPr>
+          <w:ilvl w:val="0"/>
+          <w:numId w:val="7"/>
+        </w:numPr>
+        <w:rPr>
+          <w:lang w:val="es-ES"/>
+        </w:rPr>
+      </w:pPr>
       <w:r>
         <w:rPr>
           <w:b/>
@@ -4359,35 +4459,22 @@
           <w:iCs/>
           <w:lang w:val="es-ES"/>
         </w:rPr>
-        <w:t>History</w:t>
-      </w:r>
-      <w:proofErr w:type="spellEnd"/>
+        <w:t>Project</w:t>
+      </w:r>
       <w:r>
         <w:rPr>
           <w:lang w:val="es-ES"/>
         </w:rPr>
-        <w:t>, es un histórico</w:t>
-      </w:r>
+        <w:t xml:space="preserve">, diferentes proyectos o áreas en las que luego podremos agrupar los diferentes </w:t>
+      </w:r>
+      <w:proofErr w:type="gramStart"/>
       <w:r>
         <w:rPr>
           <w:lang w:val="es-ES"/>
         </w:rPr>
-        <w:t xml:space="preserve"> cronológico que guarda los eventos más relevantes del ticket. Por </w:t>
-      </w:r>
-      <w:proofErr w:type="gramStart"/>
-      <w:r>
-        <w:rPr>
-          <w:lang w:val="es-ES"/>
-        </w:rPr>
-        <w:t>ejemplo</w:t>
+        <w:t>tickets</w:t>
       </w:r>
       <w:proofErr w:type="gramEnd"/>
-      <w:r>
-        <w:rPr>
-          <w:lang w:val="es-ES"/>
-        </w:rPr>
-        <w:t xml:space="preserve"> almacenará cuando se hizo un cambio de estado y quien lo hizo</w:t>
-      </w:r>
     </w:p>
     <w:p>
       <w:pPr>
@@ -4400,6 +4487,7 @@
           <w:lang w:val="es-ES"/>
         </w:rPr>
       </w:pPr>
+      <w:proofErr w:type="gramStart"/>
       <w:r>
         <w:rPr>
           <w:b/>
@@ -4408,22 +4496,31 @@
           <w:iCs/>
           <w:lang w:val="es-ES"/>
         </w:rPr>
-        <w:t>Project</w:t>
-      </w:r>
-      <w:r>
-        <w:rPr>
+        <w:t>Master</w:t>
+      </w:r>
+      <w:proofErr w:type="gramEnd"/>
+      <w:r>
+        <w:rPr>
+          <w:b/>
+          <w:bCs/>
+          <w:i/>
+          <w:iCs/>
           <w:lang w:val="es-ES"/>
         </w:rPr>
-        <w:t xml:space="preserve">, diferentes proyectos o áreas en las que luego podremos agrupar los diferentes </w:t>
-      </w:r>
-      <w:proofErr w:type="gramStart"/>
+        <w:t xml:space="preserve"> type</w:t>
+      </w:r>
       <w:r>
         <w:rPr>
           <w:lang w:val="es-ES"/>
         </w:rPr>
-        <w:t>tickets</w:t>
-      </w:r>
-      <w:proofErr w:type="gramEnd"/>
+        <w:t xml:space="preserve">, diferentes tipos de ticket, por ejemplo: consulta, incidencia, extracción datos </w:t>
+      </w:r>
+      <w:r>
+        <w:rPr>
+          <w:lang w:val="es-ES"/>
+        </w:rPr>
+        <w:t>BD, etc.</w:t>
+      </w:r>
     </w:p>
     <w:p>
       <w:pPr>
@@ -4456,64 +4553,6 @@
           <w:iCs/>
           <w:lang w:val="es-ES"/>
         </w:rPr>
-        <w:t xml:space="preserve"> </w:t>
-      </w:r>
-      <w:proofErr w:type="spellStart"/>
-      <w:r>
-        <w:rPr>
-          <w:b/>
-          <w:bCs/>
-          <w:i/>
-          <w:iCs/>
-          <w:lang w:val="es-ES"/>
-        </w:rPr>
-        <w:t>type</w:t>
-      </w:r>
-      <w:proofErr w:type="spellEnd"/>
-      <w:r>
-        <w:rPr>
-          <w:lang w:val="es-ES"/>
-        </w:rPr>
-        <w:t xml:space="preserve">, diferentes tipos de ticket, por ejemplo: consulta, incidencia, extracción datos </w:t>
-      </w:r>
-      <w:r>
-        <w:rPr>
-          <w:lang w:val="es-ES"/>
-        </w:rPr>
-        <w:t>BD, etc.</w:t>
-      </w:r>
-    </w:p>
-    <w:p>
-      <w:pPr>
-        <w:pStyle w:val="Prrafodelista"/>
-        <w:numPr>
-          <w:ilvl w:val="0"/>
-          <w:numId w:val="7"/>
-        </w:numPr>
-        <w:rPr>
-          <w:lang w:val="es-ES"/>
-        </w:rPr>
-      </w:pPr>
-      <w:proofErr w:type="gramStart"/>
-      <w:r>
-        <w:rPr>
-          <w:b/>
-          <w:bCs/>
-          <w:i/>
-          <w:iCs/>
-          <w:lang w:val="es-ES"/>
-        </w:rPr>
-        <w:t>Master</w:t>
-      </w:r>
-      <w:proofErr w:type="gramEnd"/>
-      <w:r>
-        <w:rPr>
-          <w:b/>
-          <w:bCs/>
-          <w:i/>
-          <w:iCs/>
-          <w:lang w:val="es-ES"/>
-        </w:rPr>
         <w:t xml:space="preserve"> status</w:t>
       </w:r>
       <w:r>
@@ -4597,11 +4636,20 @@
     <w:p/>
     <w:p>
       <w:r>
-        <w:t>Para facilitar la comprensión se muestra el diagrama Inicial de Casos de Uso que después se detallará:</w:t>
-      </w:r>
-    </w:p>
-    <w:p>
-      <w:r>
+        <w:t>Para facilitar la comprensión se muestra el diagrama Inicial que después se detalla</w:t>
+      </w:r>
+      <w:r>
+        <w:t xml:space="preserve"> para cada caso de uso junto</w:t>
+      </w:r>
+      <w:r>
+        <w:t>:</w:t>
+      </w:r>
+    </w:p>
+    <w:p>
+      <w:r>
+        <w:rPr>
+          <w:noProof/>
+        </w:rPr>
         <w:drawing>
           <wp:inline distT="0" distB="0" distL="0" distR="0" wp14:anchorId="34F47ADD" wp14:editId="06707C05">
             <wp:extent cx="6210300" cy="3143324"/>
@@ -4618,7 +4666,7 @@
                     <pic:cNvPicPr/>
                   </pic:nvPicPr>
                   <pic:blipFill>
-                    <a:blip r:embed="rId14"/>
+                    <a:blip r:embed="rId15"/>
                     <a:stretch>
                       <a:fillRect/>
                     </a:stretch>
@@ -4970,7 +5018,6 @@
               </w:rPr>
               <w:t xml:space="preserve">, </w:t>
             </w:r>
-            <w:proofErr w:type="spellStart"/>
             <w:proofErr w:type="gramStart"/>
             <w:r>
               <w:rPr>
@@ -4979,30 +5026,13 @@
               </w:rPr>
               <w:t>password</w:t>
             </w:r>
-            <w:proofErr w:type="spellEnd"/>
             <w:proofErr w:type="gramEnd"/>
             <w:r>
               <w:rPr>
                 <w:sz w:val="18"/>
                 <w:szCs w:val="18"/>
               </w:rPr>
-              <w:t xml:space="preserve"> y pulsa “</w:t>
-            </w:r>
-            <w:proofErr w:type="spellStart"/>
-            <w:r>
-              <w:rPr>
-                <w:sz w:val="18"/>
-                <w:szCs w:val="18"/>
-              </w:rPr>
-              <w:t>login</w:t>
-            </w:r>
-            <w:proofErr w:type="spellEnd"/>
-            <w:r>
-              <w:rPr>
-                <w:sz w:val="18"/>
-                <w:szCs w:val="18"/>
-              </w:rPr>
-              <w:t>”</w:t>
+              <w:t xml:space="preserve"> y pulsa “login”</w:t>
             </w:r>
           </w:p>
         </w:tc>
@@ -5053,7 +5083,6 @@
               </w:rPr>
               <w:t>2. Se valida el email/</w:t>
             </w:r>
-            <w:proofErr w:type="spellStart"/>
             <w:proofErr w:type="gramStart"/>
             <w:r>
               <w:rPr>
@@ -5069,7 +5098,6 @@
               </w:rPr>
               <w:t>ord</w:t>
             </w:r>
-            <w:proofErr w:type="spellEnd"/>
             <w:proofErr w:type="gramEnd"/>
           </w:p>
         </w:tc>
@@ -5173,17 +5201,8 @@
                 <w:sz w:val="18"/>
                 <w:szCs w:val="18"/>
               </w:rPr>
-              <w:t xml:space="preserve">Usuario cancela el </w:t>
-            </w:r>
-            <w:proofErr w:type="spellStart"/>
-            <w:r>
-              <w:rPr>
-                <w:sz w:val="18"/>
-                <w:szCs w:val="18"/>
-              </w:rPr>
-              <w:t>login</w:t>
-            </w:r>
-            <w:proofErr w:type="spellEnd"/>
+              <w:t>Usuario cancela el login</w:t>
+            </w:r>
           </w:p>
         </w:tc>
         <w:tc>
@@ -5270,7 +5289,6 @@
               </w:rPr>
               <w:t>Usuario/</w:t>
             </w:r>
-            <w:proofErr w:type="spellStart"/>
             <w:proofErr w:type="gramStart"/>
             <w:r>
               <w:rPr>
@@ -5279,7 +5297,6 @@
               </w:rPr>
               <w:t>password</w:t>
             </w:r>
-            <w:proofErr w:type="spellEnd"/>
             <w:proofErr w:type="gramEnd"/>
             <w:r>
               <w:rPr>
@@ -5331,7 +5348,6 @@
               </w:rPr>
               <w:t>Usuario/</w:t>
             </w:r>
-            <w:proofErr w:type="spellStart"/>
             <w:proofErr w:type="gramStart"/>
             <w:r>
               <w:rPr>
@@ -5340,7 +5356,6 @@
               </w:rPr>
               <w:t>password</w:t>
             </w:r>
-            <w:proofErr w:type="spellEnd"/>
             <w:proofErr w:type="gramEnd"/>
             <w:r>
               <w:rPr>
@@ -5486,7 +5501,6 @@
               </w:rPr>
               <w:t xml:space="preserve">2. Debe rellenar los campos email y </w:t>
             </w:r>
-            <w:proofErr w:type="spellStart"/>
             <w:proofErr w:type="gramStart"/>
             <w:r>
               <w:rPr>
@@ -5502,7 +5516,6 @@
               </w:rPr>
               <w:t>d</w:t>
             </w:r>
-            <w:proofErr w:type="spellEnd"/>
             <w:proofErr w:type="gramEnd"/>
           </w:p>
           <w:p>
@@ -5584,7 +5597,7 @@
                     <pic:cNvPicPr/>
                   </pic:nvPicPr>
                   <pic:blipFill>
-                    <a:blip r:embed="rId15"/>
+                    <a:blip r:embed="rId16"/>
                     <a:stretch>
                       <a:fillRect/>
                     </a:stretch>
@@ -5643,7 +5656,6 @@
         </w:rPr>
         <w:t xml:space="preserve"> </w:t>
       </w:r>
-      <w:proofErr w:type="spellStart"/>
       <w:proofErr w:type="gramStart"/>
       <w:r>
         <w:rPr>
@@ -5658,7 +5670,6 @@
         <w:t>s</w:t>
       </w:r>
       <w:bookmarkEnd w:id="17"/>
-      <w:proofErr w:type="spellEnd"/>
       <w:proofErr w:type="gramEnd"/>
     </w:p>
     <w:tbl>
@@ -5775,7 +5786,6 @@
               </w:rPr>
               <w:t xml:space="preserve">Consultar </w:t>
             </w:r>
-            <w:proofErr w:type="spellStart"/>
             <w:proofErr w:type="gramStart"/>
             <w:r>
               <w:rPr>
@@ -5784,7 +5794,6 @@
               </w:rPr>
               <w:t>TICKETs</w:t>
             </w:r>
-            <w:proofErr w:type="spellEnd"/>
             <w:proofErr w:type="gramEnd"/>
           </w:p>
         </w:tc>
@@ -5836,7 +5845,6 @@
               </w:rPr>
               <w:t xml:space="preserve">Formulario principal donde se podrán buscar los </w:t>
             </w:r>
-            <w:proofErr w:type="spellStart"/>
             <w:proofErr w:type="gramStart"/>
             <w:r>
               <w:rPr>
@@ -5845,7 +5853,6 @@
               </w:rPr>
               <w:t>TICKETs</w:t>
             </w:r>
-            <w:proofErr w:type="spellEnd"/>
             <w:proofErr w:type="gramEnd"/>
             <w:r>
               <w:rPr>
@@ -5998,23 +6005,7 @@
                 <w:sz w:val="18"/>
                 <w:szCs w:val="18"/>
               </w:rPr>
-              <w:t xml:space="preserve">1. Lanzar consulta por diferentes criterios (abiertos por mí, con un texto determinado, abiertos en una fecha X, </w:t>
-            </w:r>
-            <w:proofErr w:type="spellStart"/>
-            <w:r>
-              <w:rPr>
-                <w:sz w:val="18"/>
-                <w:szCs w:val="18"/>
-              </w:rPr>
-              <w:t>etc</w:t>
-            </w:r>
-            <w:proofErr w:type="spellEnd"/>
-            <w:r>
-              <w:rPr>
-                <w:sz w:val="18"/>
-                <w:szCs w:val="18"/>
-              </w:rPr>
-              <w:t>)</w:t>
+              <w:t>1. Lanzar consulta por diferentes criterios (abiertos por mí, con un texto determinado, abiertos en una fecha X, etc)</w:t>
             </w:r>
           </w:p>
         </w:tc>
@@ -6072,7 +6063,6 @@
               </w:rPr>
               <w:t xml:space="preserve"> los </w:t>
             </w:r>
-            <w:proofErr w:type="spellStart"/>
             <w:proofErr w:type="gramStart"/>
             <w:r>
               <w:rPr>
@@ -6081,7 +6071,6 @@
               </w:rPr>
               <w:t>TICKETs</w:t>
             </w:r>
-            <w:proofErr w:type="spellEnd"/>
             <w:proofErr w:type="gramEnd"/>
             <w:r>
               <w:rPr>
@@ -6419,17 +6408,8 @@
                 <w:sz w:val="18"/>
                 <w:szCs w:val="18"/>
               </w:rPr>
-              <w:t xml:space="preserve">2. estar </w:t>
-            </w:r>
-            <w:proofErr w:type="spellStart"/>
-            <w:r>
-              <w:rPr>
-                <w:sz w:val="18"/>
-                <w:szCs w:val="18"/>
-              </w:rPr>
-              <w:t>logeado</w:t>
-            </w:r>
-            <w:proofErr w:type="spellEnd"/>
+              <w:t>2. estar logeado</w:t>
+            </w:r>
           </w:p>
         </w:tc>
       </w:tr>
@@ -6496,7 +6476,7 @@
                     <pic:cNvPicPr/>
                   </pic:nvPicPr>
                   <pic:blipFill>
-                    <a:blip r:embed="rId16"/>
+                    <a:blip r:embed="rId17"/>
                     <a:stretch>
                       <a:fillRect/>
                     </a:stretch>
@@ -7385,17 +7365,8 @@
                 <w:sz w:val="18"/>
                 <w:szCs w:val="18"/>
               </w:rPr>
-              <w:t xml:space="preserve">r </w:t>
-            </w:r>
-            <w:proofErr w:type="spellStart"/>
-            <w:r>
-              <w:rPr>
-                <w:sz w:val="18"/>
-                <w:szCs w:val="18"/>
-              </w:rPr>
-              <w:t>logeado</w:t>
-            </w:r>
-            <w:proofErr w:type="spellEnd"/>
+              <w:t>r logeado</w:t>
+            </w:r>
           </w:p>
         </w:tc>
       </w:tr>
@@ -7459,6 +7430,9 @@
         <w:jc w:val="center"/>
       </w:pPr>
       <w:r>
+        <w:rPr>
+          <w:noProof/>
+        </w:rPr>
         <w:drawing>
           <wp:inline distT="0" distB="0" distL="0" distR="0" wp14:anchorId="1B6BCE4A" wp14:editId="0313E832">
             <wp:extent cx="5149850" cy="2891194"/>
@@ -7475,7 +7449,7 @@
                     <pic:cNvPicPr/>
                   </pic:nvPicPr>
                   <pic:blipFill>
-                    <a:blip r:embed="rId17"/>
+                    <a:blip r:embed="rId18"/>
                     <a:stretch>
                       <a:fillRect/>
                     </a:stretch>
@@ -7976,23 +7950,7 @@
                 <w:sz w:val="18"/>
                 <w:szCs w:val="18"/>
               </w:rPr>
-              <w:t xml:space="preserve">proyecto, tipo ticket, estado, Cerrar ticket, </w:t>
-            </w:r>
-            <w:proofErr w:type="spellStart"/>
-            <w:r>
-              <w:rPr>
-                <w:sz w:val="18"/>
-                <w:szCs w:val="18"/>
-              </w:rPr>
-              <w:t>etc</w:t>
-            </w:r>
-            <w:proofErr w:type="spellEnd"/>
-            <w:r>
-              <w:rPr>
-                <w:sz w:val="18"/>
-                <w:szCs w:val="18"/>
-              </w:rPr>
-              <w:t>) y se pulsa “grabar”</w:t>
+              <w:t>proyecto, tipo ticket, estado, Cerrar ticket, etc) y se pulsa “grabar”</w:t>
             </w:r>
           </w:p>
         </w:tc>
@@ -8345,17 +8303,8 @@
                 <w:sz w:val="18"/>
                 <w:szCs w:val="18"/>
               </w:rPr>
-              <w:t xml:space="preserve"> o administrador debe estar </w:t>
-            </w:r>
-            <w:proofErr w:type="spellStart"/>
-            <w:r>
-              <w:rPr>
-                <w:sz w:val="18"/>
-                <w:szCs w:val="18"/>
-              </w:rPr>
-              <w:t>logeado</w:t>
-            </w:r>
-            <w:proofErr w:type="spellEnd"/>
+              <w:t xml:space="preserve"> o administrador debe estar logeado</w:t>
+            </w:r>
           </w:p>
           <w:p>
             <w:pPr>
@@ -8454,6 +8403,9 @@
         <w:jc w:val="center"/>
       </w:pPr>
       <w:r>
+        <w:rPr>
+          <w:noProof/>
+        </w:rPr>
         <w:drawing>
           <wp:inline distT="0" distB="0" distL="0" distR="0" wp14:anchorId="6D337728" wp14:editId="00DF310E">
             <wp:extent cx="5473700" cy="2797777"/>
@@ -8470,7 +8422,7 @@
                     <pic:cNvPicPr/>
                   </pic:nvPicPr>
                   <pic:blipFill>
-                    <a:blip r:embed="rId18"/>
+                    <a:blip r:embed="rId19"/>
                     <a:stretch>
                       <a:fillRect/>
                     </a:stretch>
@@ -9207,17 +9159,8 @@
                 <w:sz w:val="18"/>
                 <w:szCs w:val="18"/>
               </w:rPr>
-              <w:t xml:space="preserve">1. el agente o administrador debe estar </w:t>
-            </w:r>
-            <w:proofErr w:type="spellStart"/>
-            <w:r>
-              <w:rPr>
-                <w:sz w:val="18"/>
-                <w:szCs w:val="18"/>
-              </w:rPr>
-              <w:t>logeado</w:t>
-            </w:r>
-            <w:proofErr w:type="spellEnd"/>
+              <w:t>1. el agente o administrador debe estar logeado</w:t>
+            </w:r>
           </w:p>
           <w:p>
             <w:pPr>
@@ -9316,6 +9259,9 @@
         <w:jc w:val="center"/>
       </w:pPr>
       <w:r>
+        <w:rPr>
+          <w:noProof/>
+        </w:rPr>
         <w:drawing>
           <wp:inline distT="0" distB="0" distL="0" distR="0" wp14:anchorId="5DB88FAB" wp14:editId="40A10045">
             <wp:extent cx="5396235" cy="2540635"/>
@@ -9332,7 +9278,7 @@
                     <pic:cNvPicPr/>
                   </pic:nvPicPr>
                   <pic:blipFill>
-                    <a:blip r:embed="rId19"/>
+                    <a:blip r:embed="rId20"/>
                     <a:stretch>
                       <a:fillRect/>
                     </a:stretch>
@@ -9547,17 +9493,8 @@
                 <w:sz w:val="18"/>
                 <w:szCs w:val="18"/>
               </w:rPr>
-              <w:t xml:space="preserve"> el </w:t>
-            </w:r>
-            <w:proofErr w:type="spellStart"/>
-            <w:r>
-              <w:rPr>
-                <w:sz w:val="18"/>
-                <w:szCs w:val="18"/>
-              </w:rPr>
-              <w:t>password</w:t>
-            </w:r>
-            <w:proofErr w:type="spellEnd"/>
+              <w:t xml:space="preserve"> el password</w:t>
+            </w:r>
           </w:p>
         </w:tc>
       </w:tr>
@@ -9845,17 +9782,8 @@
                 <w:sz w:val="18"/>
                 <w:szCs w:val="18"/>
               </w:rPr>
-              <w:t xml:space="preserve">el </w:t>
-            </w:r>
-            <w:proofErr w:type="spellStart"/>
-            <w:r>
-              <w:rPr>
-                <w:sz w:val="18"/>
-                <w:szCs w:val="18"/>
-              </w:rPr>
-              <w:t>password</w:t>
-            </w:r>
-            <w:proofErr w:type="spellEnd"/>
+              <w:t>el password</w:t>
+            </w:r>
             <w:proofErr w:type="gramEnd"/>
             <w:r>
               <w:rPr>
@@ -10197,17 +10125,8 @@
                 <w:sz w:val="18"/>
                 <w:szCs w:val="18"/>
               </w:rPr>
-              <w:t xml:space="preserve"> administrador debe estar </w:t>
-            </w:r>
-            <w:proofErr w:type="spellStart"/>
-            <w:r>
-              <w:rPr>
-                <w:sz w:val="18"/>
-                <w:szCs w:val="18"/>
-              </w:rPr>
-              <w:t>logeado</w:t>
-            </w:r>
-            <w:proofErr w:type="spellEnd"/>
+              <w:t xml:space="preserve"> administrador debe estar logeado</w:t>
+            </w:r>
           </w:p>
           <w:p>
             <w:pPr>
@@ -10288,6 +10207,9 @@
         <w:jc w:val="center"/>
       </w:pPr>
       <w:r>
+        <w:rPr>
+          <w:noProof/>
+        </w:rPr>
         <w:drawing>
           <wp:inline distT="0" distB="0" distL="0" distR="0" wp14:anchorId="2E5D766A" wp14:editId="12507125">
             <wp:extent cx="5494688" cy="2630805"/>
@@ -10304,7 +10226,7 @@
                     <pic:cNvPicPr/>
                   </pic:nvPicPr>
                   <pic:blipFill>
-                    <a:blip r:embed="rId20"/>
+                    <a:blip r:embed="rId21"/>
                     <a:stretch>
                       <a:fillRect/>
                     </a:stretch>
@@ -10497,7 +10419,6 @@
               </w:rPr>
               <w:t xml:space="preserve">Pequeño mantenimiento donde se podrán dar de alta Proyectos. Estos proyectos permitirán agrupar los </w:t>
             </w:r>
-            <w:proofErr w:type="spellStart"/>
             <w:proofErr w:type="gramStart"/>
             <w:r>
               <w:rPr>
@@ -10506,7 +10427,6 @@
               </w:rPr>
               <w:t>TICKETs</w:t>
             </w:r>
-            <w:proofErr w:type="spellEnd"/>
             <w:proofErr w:type="gramEnd"/>
             <w:r>
               <w:rPr>
@@ -10782,7 +10702,6 @@
               </w:rPr>
               <w:t xml:space="preserve">4. Se confirma la inserción y a partir de ese momento se podrá utilizar para asignar en los </w:t>
             </w:r>
-            <w:proofErr w:type="spellStart"/>
             <w:proofErr w:type="gramStart"/>
             <w:r>
               <w:rPr>
@@ -10791,7 +10710,6 @@
               </w:rPr>
               <w:t>TICKETs</w:t>
             </w:r>
-            <w:proofErr w:type="spellEnd"/>
             <w:proofErr w:type="gramEnd"/>
           </w:p>
         </w:tc>
@@ -11091,17 +11009,8 @@
                 <w:sz w:val="18"/>
                 <w:szCs w:val="18"/>
               </w:rPr>
-              <w:t xml:space="preserve">1. el administrador debe estar </w:t>
-            </w:r>
-            <w:proofErr w:type="spellStart"/>
-            <w:r>
-              <w:rPr>
-                <w:sz w:val="18"/>
-                <w:szCs w:val="18"/>
-              </w:rPr>
-              <w:t>logeado</w:t>
-            </w:r>
-            <w:proofErr w:type="spellEnd"/>
+              <w:t>1. el administrador debe estar logeado</w:t>
+            </w:r>
           </w:p>
           <w:p>
             <w:pPr>
@@ -11171,6 +11080,9 @@
         <w:jc w:val="center"/>
       </w:pPr>
       <w:r>
+        <w:rPr>
+          <w:noProof/>
+        </w:rPr>
         <w:drawing>
           <wp:inline distT="0" distB="0" distL="0" distR="0" wp14:anchorId="32B35C74" wp14:editId="7594C590">
             <wp:extent cx="5505450" cy="2542056"/>
@@ -11187,7 +11099,7 @@
                     <pic:cNvPicPr/>
                   </pic:nvPicPr>
                   <pic:blipFill>
-                    <a:blip r:embed="rId21"/>
+                    <a:blip r:embed="rId22"/>
                     <a:stretch>
                       <a:fillRect/>
                     </a:stretch>
@@ -11373,13 +11285,8 @@
           <w:numId w:val="6"/>
         </w:numPr>
       </w:pPr>
-      <w:proofErr w:type="spellStart"/>
-      <w:r>
-        <w:t>Iteracción</w:t>
-      </w:r>
-      <w:proofErr w:type="spellEnd"/>
-      <w:r>
-        <w:t xml:space="preserve"> y presentación</w:t>
+      <w:r>
+        <w:t>Iteracción y presentación</w:t>
       </w:r>
     </w:p>
     <w:p>
@@ -11469,7 +11376,7 @@
                     <pic:cNvPicPr/>
                   </pic:nvPicPr>
                   <pic:blipFill>
-                    <a:blip r:embed="rId22"/>
+                    <a:blip r:embed="rId23"/>
                     <a:stretch>
                       <a:fillRect/>
                     </a:stretch>
@@ -11569,15 +11476,7 @@
         </w:numPr>
       </w:pPr>
       <w:r>
-        <w:t xml:space="preserve">Retención tablas </w:t>
-      </w:r>
-      <w:proofErr w:type="spellStart"/>
-      <w:r>
-        <w:t>LOGs</w:t>
-      </w:r>
-      <w:proofErr w:type="spellEnd"/>
-      <w:r>
-        <w:t>: 1 año</w:t>
+        <w:t>Retención tablas LOGs: 1 año</w:t>
       </w:r>
     </w:p>
     <w:p>
@@ -11591,12 +11490,10 @@
       <w:r>
         <w:t xml:space="preserve">Retención tablas </w:t>
       </w:r>
-      <w:proofErr w:type="spellStart"/>
       <w:proofErr w:type="gramStart"/>
       <w:r>
         <w:t>TICKETs</w:t>
       </w:r>
-      <w:proofErr w:type="spellEnd"/>
       <w:proofErr w:type="gramEnd"/>
       <w:r>
         <w:t xml:space="preserve"> y sus relacionadas: 5 años (a partir de la fecha de cierre)</w:t>
@@ -11690,12 +11587,10 @@
       <w:r>
         <w:t xml:space="preserve"> usuario y </w:t>
       </w:r>
-      <w:proofErr w:type="spellStart"/>
       <w:proofErr w:type="gramStart"/>
       <w:r>
         <w:t>password</w:t>
       </w:r>
-      <w:proofErr w:type="spellEnd"/>
       <w:proofErr w:type="gramEnd"/>
       <w:r>
         <w:t xml:space="preserve"> acceden a todos los sistemas (que tienen permiso) de la empresa</w:t>
@@ -11713,33 +11608,18 @@
         <w:lastRenderedPageBreak/>
         <w:t xml:space="preserve">Unifica la política de seguridad, por ejemplo, </w:t>
       </w:r>
-      <w:proofErr w:type="spellStart"/>
       <w:proofErr w:type="gramStart"/>
       <w:r>
         <w:t>password</w:t>
       </w:r>
-      <w:proofErr w:type="spellEnd"/>
       <w:proofErr w:type="gramEnd"/>
       <w:r>
-        <w:t xml:space="preserve"> de mínimo 10 letras, con mínimo 1 letra </w:t>
-      </w:r>
-      <w:proofErr w:type="spellStart"/>
-      <w:r>
-        <w:t>maýuscula</w:t>
-      </w:r>
-      <w:proofErr w:type="spellEnd"/>
-      <w:r>
-        <w:t xml:space="preserve">, mínimo 1 letra numérica, etc. Otro punto importante es la obligación de cambiar </w:t>
+        <w:t xml:space="preserve"> de mínimo 10 letras, con mínimo 1 letra maýuscula, mínimo 1 letra numérica, etc. Otro punto importante es la obligación de cambiar </w:t>
       </w:r>
       <w:proofErr w:type="gramStart"/>
       <w:r>
-        <w:t xml:space="preserve">el </w:t>
-      </w:r>
-      <w:proofErr w:type="spellStart"/>
-      <w:r>
-        <w:t>password</w:t>
-      </w:r>
-      <w:proofErr w:type="spellEnd"/>
+        <w:t>el password</w:t>
+      </w:r>
       <w:proofErr w:type="gramEnd"/>
       <w:r>
         <w:t xml:space="preserve"> pasados los 30 días.</w:t>
@@ -11766,15 +11646,7 @@
         </w:numPr>
       </w:pPr>
       <w:r>
-        <w:t xml:space="preserve">Cuando un usuario causa baja en la empresa automáticamente se </w:t>
-      </w:r>
-      <w:proofErr w:type="spellStart"/>
-      <w:r>
-        <w:t>dá</w:t>
-      </w:r>
-      <w:proofErr w:type="spellEnd"/>
-      <w:r>
-        <w:t xml:space="preserve"> de baja en LDAP impidiendo que pueda entrar en las aplicaciones.</w:t>
+        <w:t>Cuando un usuario causa baja en la empresa automáticamente se dá de baja en LDAP impidiendo que pueda entrar en las aplicaciones.</w:t>
       </w:r>
     </w:p>
     <w:p>
@@ -11814,20 +11686,27 @@
           <w:ilvl w:val="0"/>
           <w:numId w:val="5"/>
         </w:numPr>
-      </w:pPr>
-      <w:hyperlink r:id="rId23" w:history="1">
+        <w:rPr>
+          <w:lang w:val="es-ES"/>
+        </w:rPr>
+      </w:pPr>
+      <w:hyperlink r:id="rId24" w:history="1">
         <w:r>
           <w:rPr>
             <w:rStyle w:val="Hipervnculo"/>
+            <w:lang w:val="es-ES"/>
           </w:rPr>
-          <w:t>http://spring.io/</w:t>
+          <w:t>https://www.diagrams.net/</w:t>
         </w:r>
       </w:hyperlink>
       <w:r>
+        <w:rPr>
+          <w:lang w:val="es-ES"/>
+        </w:rPr>
         <w:t xml:space="preserve"> </w:t>
       </w:r>
       <w:r>
-        <w:t>- aplicación para modelado de diagramas</w:t>
+        <w:t>aplicación para modelado de diagramas</w:t>
       </w:r>
     </w:p>
     <w:p>
@@ -11841,7 +11720,7 @@
           <w:lang w:val="en-GB"/>
         </w:rPr>
       </w:pPr>
-      <w:hyperlink r:id="rId24" w:history="1">
+      <w:hyperlink r:id="rId25" w:history="1">
         <w:r>
           <w:rPr>
             <w:rStyle w:val="Hipervnculo"/>
@@ -11860,27 +11739,13 @@
         <w:rPr>
           <w:lang w:val="en-GB"/>
         </w:rPr>
-        <w:t xml:space="preserve">- </w:t>
-      </w:r>
-      <w:proofErr w:type="spellStart"/>
+        <w:t>- c</w:t>
+      </w:r>
       <w:r>
         <w:rPr>
           <w:lang w:val="en-GB"/>
         </w:rPr>
-        <w:t>c</w:t>
-      </w:r>
-      <w:r>
-        <w:rPr>
-          <w:lang w:val="en-GB"/>
-        </w:rPr>
-        <w:t>urso</w:t>
-      </w:r>
-      <w:proofErr w:type="spellEnd"/>
-      <w:r>
-        <w:rPr>
-          <w:lang w:val="en-GB"/>
-        </w:rPr>
-        <w:t xml:space="preserve"> de Spring Co</w:t>
+        <w:t>urso de Spring Co</w:t>
       </w:r>
       <w:r>
         <w:rPr>
@@ -11900,7 +11765,7 @@
           <w:lang w:val="es-ES"/>
         </w:rPr>
       </w:pPr>
-      <w:hyperlink r:id="rId25" w:history="1">
+      <w:hyperlink r:id="rId26" w:history="1">
         <w:r>
           <w:rPr>
             <w:rStyle w:val="Hipervnculo"/>
@@ -11939,7 +11804,7 @@
           <w:lang w:val="es-ES"/>
         </w:rPr>
       </w:pPr>
-      <w:hyperlink r:id="rId26" w:history="1">
+      <w:hyperlink r:id="rId27" w:history="1">
         <w:r>
           <w:rPr>
             <w:rStyle w:val="Hipervnculo"/>
@@ -11972,7 +11837,40 @@
           <w:lang w:val="es-ES"/>
         </w:rPr>
       </w:pPr>
-      <w:hyperlink r:id="rId27" w:history="1">
+      <w:hyperlink r:id="rId28" w:history="1">
+        <w:r>
+          <w:rPr>
+            <w:rStyle w:val="Hipervnculo"/>
+            <w:lang w:val="es-ES"/>
+          </w:rPr>
+          <w:t>https://www.youtube.com/watch?v=JioEGJIlg88</w:t>
+        </w:r>
+      </w:hyperlink>
+      <w:r>
+        <w:rPr>
+          <w:lang w:val="es-ES"/>
+        </w:rPr>
+        <w:t xml:space="preserve"> </w:t>
+      </w:r>
+      <w:r>
+        <w:rPr>
+          <w:lang w:val="es-ES"/>
+        </w:rPr>
+        <w:t>Diagrama de clases | | UPV</w:t>
+      </w:r>
+    </w:p>
+    <w:p>
+      <w:pPr>
+        <w:pStyle w:val="Prrafodelista"/>
+        <w:numPr>
+          <w:ilvl w:val="0"/>
+          <w:numId w:val="5"/>
+        </w:numPr>
+        <w:rPr>
+          <w:lang w:val="es-ES"/>
+        </w:rPr>
+      </w:pPr>
+      <w:hyperlink r:id="rId29" w:history="1">
         <w:r>
           <w:rPr>
             <w:rStyle w:val="Hipervnculo"/>
@@ -11996,6 +11894,41 @@
     </w:p>
     <w:p>
       <w:pPr>
+        <w:pStyle w:val="Prrafodelista"/>
+        <w:numPr>
+          <w:ilvl w:val="0"/>
+          <w:numId w:val="5"/>
+        </w:numPr>
+      </w:pPr>
+      <w:hyperlink r:id="rId30" w:history="1">
+        <w:r>
+          <w:rPr>
+            <w:rStyle w:val="Hipervnculo"/>
+          </w:rPr>
+          <w:t>http://spring.io/</w:t>
+        </w:r>
+      </w:hyperlink>
+      <w:r>
+        <w:t xml:space="preserve"> </w:t>
+      </w:r>
+      <w:r>
+        <w:t>Documentación Spring</w:t>
+      </w:r>
+    </w:p>
+    <w:p>
+      <w:pPr>
+        <w:pStyle w:val="Prrafodelista"/>
+        <w:numPr>
+          <w:ilvl w:val="0"/>
+          <w:numId w:val="5"/>
+        </w:numPr>
+        <w:rPr>
+          <w:lang w:val="es-ES"/>
+        </w:rPr>
+      </w:pPr>
+    </w:p>
+    <w:p>
+      <w:pPr>
         <w:rPr>
           <w:highlight w:val="white"/>
           <w:vertAlign w:val="subscript"/>
@@ -12136,14 +12069,12 @@
           <w:highlight w:val="white"/>
         </w:rPr>
       </w:pPr>
-      <w:proofErr w:type="spellStart"/>
       <w:r>
         <w:rPr>
           <w:highlight w:val="white"/>
         </w:rPr>
         <w:t>dd</w:t>
       </w:r>
-      <w:proofErr w:type="spellEnd"/>
     </w:p>
     <w:p>
       <w:pPr>
@@ -12290,7 +12221,6 @@
               </w:rPr>
               <w:t xml:space="preserve">También botón derecho en navegador ficheros seleccionando </w:t>
             </w:r>
-            <w:proofErr w:type="spellStart"/>
             <w:r>
               <w:rPr>
                 <w:i/>
@@ -12298,29 +12228,8 @@
                 <w:sz w:val="20"/>
                 <w:szCs w:val="20"/>
               </w:rPr>
-              <w:t>Reformat</w:t>
-            </w:r>
-            <w:proofErr w:type="spellEnd"/>
-            <w:r>
-              <w:rPr>
-                <w:i/>
-                <w:iCs/>
-                <w:sz w:val="20"/>
-                <w:szCs w:val="20"/>
-              </w:rPr>
-              <w:t xml:space="preserve"> </w:t>
-            </w:r>
-            <w:proofErr w:type="spellStart"/>
-            <w:r>
-              <w:rPr>
-                <w:i/>
-                <w:iCs/>
-                <w:sz w:val="20"/>
-                <w:szCs w:val="20"/>
-              </w:rPr>
-              <w:t>code</w:t>
-            </w:r>
-            <w:proofErr w:type="spellEnd"/>
+              <w:t>Reformat code</w:t>
+            </w:r>
           </w:p>
           <w:p>
             <w:pPr>
@@ -12415,23 +12324,7 @@
                 <w:sz w:val="20"/>
                 <w:szCs w:val="20"/>
               </w:rPr>
-              <w:t xml:space="preserve">Para añadir </w:t>
-            </w:r>
-            <w:proofErr w:type="spellStart"/>
-            <w:r>
-              <w:rPr>
-                <w:sz w:val="20"/>
-                <w:szCs w:val="20"/>
-              </w:rPr>
-              <w:t>imports</w:t>
-            </w:r>
-            <w:proofErr w:type="spellEnd"/>
-            <w:r>
-              <w:rPr>
-                <w:sz w:val="20"/>
-                <w:szCs w:val="20"/>
-              </w:rPr>
-              <w:t xml:space="preserve"> o resolver errores</w:t>
+              <w:t>Para añadir imports o resolver errores</w:t>
             </w:r>
           </w:p>
         </w:tc>
@@ -12456,7 +12349,6 @@
                 <w:lang w:val="en-GB"/>
               </w:rPr>
             </w:pPr>
-            <w:proofErr w:type="spellStart"/>
             <w:r>
               <w:rPr>
                 <w:b w:val="0"/>
@@ -12465,9 +12357,8 @@
                 <w:szCs w:val="20"/>
                 <w:lang w:val="en-GB"/>
               </w:rPr>
-              <w:t>Generar</w:t>
-            </w:r>
-            <w:proofErr w:type="spellEnd"/>
+              <w:t>Generar getters, setters, constructors, e</w:t>
+            </w:r>
             <w:r>
               <w:rPr>
                 <w:b w:val="0"/>
@@ -12476,9 +12367,94 @@
                 <w:szCs w:val="20"/>
                 <w:lang w:val="en-GB"/>
               </w:rPr>
-              <w:t xml:space="preserve"> getters, setters, constructors, e</w:t>
-            </w:r>
-            <w:r>
+              <w:t>tc</w:t>
+            </w:r>
+          </w:p>
+        </w:tc>
+        <w:tc>
+          <w:tcPr>
+            <w:tcW w:w="3006" w:type="dxa"/>
+          </w:tcPr>
+          <w:p>
+            <w:pPr>
+              <w:jc w:val="left"/>
+              <w:cnfStyle w:val="000000100000" w:firstRow="0" w:lastRow="0" w:firstColumn="0" w:lastColumn="0" w:oddVBand="0" w:evenVBand="0" w:oddHBand="1" w:evenHBand="0" w:firstRowFirstColumn="0" w:firstRowLastColumn="0" w:lastRowFirstColumn="0" w:lastRowLastColumn="0"/>
+              <w:rPr>
+                <w:sz w:val="20"/>
+                <w:szCs w:val="20"/>
+                <w:lang w:val="en-GB"/>
+              </w:rPr>
+            </w:pPr>
+            <w:r>
+              <w:rPr>
+                <w:sz w:val="20"/>
+                <w:szCs w:val="20"/>
+                <w:lang w:val="en-GB"/>
+              </w:rPr>
+              <w:t>ALT+IN</w:t>
+            </w:r>
+            <w:r>
+              <w:rPr>
+                <w:sz w:val="20"/>
+                <w:szCs w:val="20"/>
+                <w:lang w:val="en-GB"/>
+              </w:rPr>
+              <w:t>SERT</w:t>
+            </w:r>
+          </w:p>
+        </w:tc>
+        <w:tc>
+          <w:tcPr>
+            <w:tcW w:w="4048" w:type="dxa"/>
+          </w:tcPr>
+          <w:p>
+            <w:pPr>
+              <w:jc w:val="left"/>
+              <w:cnfStyle w:val="000000100000" w:firstRow="0" w:lastRow="0" w:firstColumn="0" w:lastColumn="0" w:oddVBand="0" w:evenVBand="0" w:oddHBand="1" w:evenHBand="0" w:firstRowFirstColumn="0" w:firstRowLastColumn="0" w:lastRowFirstColumn="0" w:lastRowLastColumn="0"/>
+              <w:rPr>
+                <w:sz w:val="20"/>
+                <w:szCs w:val="20"/>
+                <w:lang w:val="es-ES"/>
+              </w:rPr>
+            </w:pPr>
+            <w:r>
+              <w:rPr>
+                <w:sz w:val="20"/>
+                <w:szCs w:val="20"/>
+                <w:lang w:val="es-ES"/>
+              </w:rPr>
+              <w:t>También botón derecho sobre e</w:t>
+            </w:r>
+            <w:r>
+              <w:rPr>
+                <w:sz w:val="20"/>
+                <w:szCs w:val="20"/>
+                <w:lang w:val="es-ES"/>
+              </w:rPr>
+              <w:t xml:space="preserve">l código opción </w:t>
+            </w:r>
+            <w:r>
+              <w:rPr>
+                <w:i/>
+                <w:iCs/>
+                <w:sz w:val="20"/>
+                <w:szCs w:val="20"/>
+                <w:lang w:val="es-ES"/>
+              </w:rPr>
+              <w:t>Generate</w:t>
+            </w:r>
+          </w:p>
+        </w:tc>
+      </w:tr>
+      <w:tr>
+        <w:tc>
+          <w:tcPr>
+            <w:cnfStyle w:val="001000000000" w:firstRow="0" w:lastRow="0" w:firstColumn="1" w:lastColumn="0" w:oddVBand="0" w:evenVBand="0" w:oddHBand="0" w:evenHBand="0" w:firstRowFirstColumn="0" w:firstRowLastColumn="0" w:lastRowFirstColumn="0" w:lastRowLastColumn="0"/>
+            <w:tcW w:w="3006" w:type="dxa"/>
+          </w:tcPr>
+          <w:p>
+            <w:pPr>
+              <w:jc w:val="left"/>
               <w:rPr>
                 <w:b w:val="0"/>
                 <w:bCs w:val="0"/>
@@ -12486,96 +12462,8 @@
                 <w:szCs w:val="20"/>
                 <w:lang w:val="en-GB"/>
               </w:rPr>
-              <w:t>tc</w:t>
-            </w:r>
-          </w:p>
-        </w:tc>
-        <w:tc>
-          <w:tcPr>
-            <w:tcW w:w="3006" w:type="dxa"/>
-          </w:tcPr>
-          <w:p>
-            <w:pPr>
-              <w:jc w:val="left"/>
-              <w:cnfStyle w:val="000000100000" w:firstRow="0" w:lastRow="0" w:firstColumn="0" w:lastColumn="0" w:oddVBand="0" w:evenVBand="0" w:oddHBand="1" w:evenHBand="0" w:firstRowFirstColumn="0" w:firstRowLastColumn="0" w:lastRowFirstColumn="0" w:lastRowLastColumn="0"/>
-              <w:rPr>
-                <w:sz w:val="20"/>
-                <w:szCs w:val="20"/>
-                <w:lang w:val="en-GB"/>
-              </w:rPr>
-            </w:pPr>
-            <w:r>
-              <w:rPr>
-                <w:sz w:val="20"/>
-                <w:szCs w:val="20"/>
-                <w:lang w:val="en-GB"/>
-              </w:rPr>
-              <w:t>ALT+IN</w:t>
-            </w:r>
-            <w:r>
-              <w:rPr>
-                <w:sz w:val="20"/>
-                <w:szCs w:val="20"/>
-                <w:lang w:val="en-GB"/>
-              </w:rPr>
-              <w:t>SERT</w:t>
-            </w:r>
-          </w:p>
-        </w:tc>
-        <w:tc>
-          <w:tcPr>
-            <w:tcW w:w="4048" w:type="dxa"/>
-          </w:tcPr>
-          <w:p>
-            <w:pPr>
-              <w:jc w:val="left"/>
-              <w:cnfStyle w:val="000000100000" w:firstRow="0" w:lastRow="0" w:firstColumn="0" w:lastColumn="0" w:oddVBand="0" w:evenVBand="0" w:oddHBand="1" w:evenHBand="0" w:firstRowFirstColumn="0" w:firstRowLastColumn="0" w:lastRowFirstColumn="0" w:lastRowLastColumn="0"/>
-              <w:rPr>
-                <w:sz w:val="20"/>
-                <w:szCs w:val="20"/>
-                <w:lang w:val="es-ES"/>
-              </w:rPr>
-            </w:pPr>
-            <w:r>
-              <w:rPr>
-                <w:sz w:val="20"/>
-                <w:szCs w:val="20"/>
-                <w:lang w:val="es-ES"/>
-              </w:rPr>
-              <w:t>También botón derecho sobre e</w:t>
-            </w:r>
-            <w:r>
-              <w:rPr>
-                <w:sz w:val="20"/>
-                <w:szCs w:val="20"/>
-                <w:lang w:val="es-ES"/>
-              </w:rPr>
-              <w:t xml:space="preserve">l código opción </w:t>
-            </w:r>
-            <w:proofErr w:type="spellStart"/>
-            <w:r>
-              <w:rPr>
-                <w:i/>
-                <w:iCs/>
-                <w:sz w:val="20"/>
-                <w:szCs w:val="20"/>
-                <w:lang w:val="es-ES"/>
-              </w:rPr>
-              <w:t>Generate</w:t>
-            </w:r>
-            <w:proofErr w:type="spellEnd"/>
-          </w:p>
-        </w:tc>
-      </w:tr>
-      <w:tr>
-        <w:tc>
-          <w:tcPr>
-            <w:cnfStyle w:val="001000000000" w:firstRow="0" w:lastRow="0" w:firstColumn="1" w:lastColumn="0" w:oddVBand="0" w:evenVBand="0" w:oddHBand="0" w:evenHBand="0" w:firstRowFirstColumn="0" w:firstRowLastColumn="0" w:lastRowFirstColumn="0" w:lastRowLastColumn="0"/>
-            <w:tcW w:w="3006" w:type="dxa"/>
-          </w:tcPr>
-          <w:p>
-            <w:pPr>
-              <w:jc w:val="left"/>
+            </w:pPr>
+            <w:r>
               <w:rPr>
                 <w:b w:val="0"/>
                 <w:bCs w:val="0"/>
@@ -12583,41 +12471,8 @@
                 <w:szCs w:val="20"/>
                 <w:lang w:val="en-GB"/>
               </w:rPr>
-            </w:pPr>
-            <w:proofErr w:type="spellStart"/>
-            <w:r>
-              <w:rPr>
-                <w:b w:val="0"/>
-                <w:bCs w:val="0"/>
-                <w:sz w:val="20"/>
-                <w:szCs w:val="20"/>
-                <w:lang w:val="en-GB"/>
-              </w:rPr>
-              <w:t>Duplicar</w:t>
-            </w:r>
-            <w:proofErr w:type="spellEnd"/>
-            <w:r>
-              <w:rPr>
-                <w:b w:val="0"/>
-                <w:bCs w:val="0"/>
-                <w:sz w:val="20"/>
-                <w:szCs w:val="20"/>
-                <w:lang w:val="en-GB"/>
-              </w:rPr>
-              <w:t xml:space="preserve"> </w:t>
-            </w:r>
-            <w:proofErr w:type="spellStart"/>
-            <w:r>
-              <w:rPr>
-                <w:b w:val="0"/>
-                <w:bCs w:val="0"/>
-                <w:sz w:val="20"/>
-                <w:szCs w:val="20"/>
-                <w:lang w:val="en-GB"/>
-              </w:rPr>
-              <w:t>línea</w:t>
-            </w:r>
-            <w:proofErr w:type="spellEnd"/>
+              <w:t>Duplicar línea</w:t>
+            </w:r>
           </w:p>
         </w:tc>
         <w:tc>
@@ -12732,14 +12587,12 @@
           <w:highlight w:val="white"/>
         </w:rPr>
       </w:pPr>
-      <w:proofErr w:type="spellStart"/>
       <w:r>
         <w:rPr>
           <w:highlight w:val="white"/>
         </w:rPr>
         <w:t>Ss</w:t>
       </w:r>
-      <w:proofErr w:type="spellEnd"/>
     </w:p>
     <w:p>
       <w:pPr>
@@ -12843,9 +12696,9 @@
       </w:r>
     </w:p>
     <w:sectPr>
-      <w:headerReference w:type="default" r:id="rId28"/>
-      <w:footerReference w:type="default" r:id="rId29"/>
-      <w:headerReference w:type="first" r:id="rId30"/>
+      <w:headerReference w:type="default" r:id="rId31"/>
+      <w:footerReference w:type="default" r:id="rId32"/>
+      <w:headerReference w:type="first" r:id="rId33"/>
       <w:pgSz w:w="11909" w:h="16834"/>
       <w:pgMar w:top="1440" w:right="1440" w:bottom="1440" w:left="1440" w:header="720" w:footer="0" w:gutter="0"/>
       <w:pgNumType w:start="1"/>
@@ -15848,28 +15701,28 @@
 </file>
 
 <file path=customXml/item1.xml><?xml version="1.0" encoding="utf-8"?>
+<b:Sources xmlns:b="http://schemas.openxmlformats.org/officeDocument/2006/bibliography" xmlns="http://schemas.openxmlformats.org/officeDocument/2006/bibliography" SelectedStyle="\APASixthEditionOfficeOnline.xsl" StyleName="APA" Version="6"/>
+</file>
+
+<file path=customXml/item2.xml><?xml version="1.0" encoding="utf-8"?>
 <go:gDocsCustomXmlDataStorage xmlns:go="http://customooxmlschemas.google.com/" xmlns:r="http://schemas.openxmlformats.org/officeDocument/2006/relationships">
   <go:docsCustomData xmlns:go="http://customooxmlschemas.google.com/" roundtripDataSignature="AMtx7mgl+2i+IeBLJP0d+re0XLdSOpSahg==">AMUW2mVmVNEY3waV5IU56w/vPsot0rj9MdpLQXOO9vu1DiTbbwSyikap3QJ/f11uqK4KfwsiFJIUKIRNInCOQmw5jmXObtSYLqVn7NiU10f1CNEKfxtVlsr824xA6rT+1eCNvZoeeCpCRr4o7qsqjU4tt6oYwsM2ASaNau7Cy9nlLSUjEL676KQ=</go:docsCustomData>
 </go:gDocsCustomXmlDataStorage>
 </file>
 
-<file path=customXml/item2.xml><?xml version="1.0" encoding="utf-8"?>
-<b:Sources xmlns:b="http://schemas.openxmlformats.org/officeDocument/2006/bibliography" xmlns="http://schemas.openxmlformats.org/officeDocument/2006/bibliography" SelectedStyle="\APASixthEditionOfficeOnline.xsl" StyleName="APA" Version="6"/>
+<file path=customXml/itemProps1.xml><?xml version="1.0" encoding="utf-8"?>
+<ds:datastoreItem xmlns:ds="http://schemas.openxmlformats.org/officeDocument/2006/customXml" ds:itemID="{76F82C2D-5409-48E1-A414-42412F3118BC}">
+  <ds:schemaRefs>
+    <ds:schemaRef ds:uri="http://schemas.openxmlformats.org/officeDocument/2006/bibliography"/>
+  </ds:schemaRefs>
+</ds:datastoreItem>
 </file>
 
-<file path=customXml/itemProps1.xml><?xml version="1.0" encoding="utf-8"?>
+<file path=customXml/itemProps2.xml><?xml version="1.0" encoding="utf-8"?>
 <ds:datastoreItem xmlns:ds="http://schemas.openxmlformats.org/officeDocument/2006/customXml" ds:itemID="{11111111-1234-1234-1234-123412341234}">
   <ds:schemaRefs>
     <ds:schemaRef ds:uri="http://customooxmlschemas.google.com/"/>
     <ds:schemaRef ds:uri="http://schemas.openxmlformats.org/officeDocument/2006/relationships"/>
   </ds:schemaRefs>
 </ds:datastoreItem>
-</file>
-
-<file path=customXml/itemProps2.xml><?xml version="1.0" encoding="utf-8"?>
-<ds:datastoreItem xmlns:ds="http://schemas.openxmlformats.org/officeDocument/2006/customXml" ds:itemID="{76F82C2D-5409-48E1-A414-42412F3118BC}">
-  <ds:schemaRefs>
-    <ds:schemaRef ds:uri="http://schemas.openxmlformats.org/officeDocument/2006/bibliography"/>
-  </ds:schemaRefs>
-</ds:datastoreItem>
 </file>
--- a/doc/Memoria-working.docx
+++ b/doc/Memoria-working.docx
@@ -85,6 +85,7 @@
           <w:lang w:val="es-ES"/>
         </w:rPr>
       </w:pPr>
+      <w:proofErr w:type="spellStart"/>
       <w:r>
         <w:rPr>
           <w:b/>
@@ -93,13 +94,10 @@
           <w:szCs w:val="56"/>
           <w:lang w:val="es-ES"/>
         </w:rPr>
-        <w:t>Clever Help Desk</w:t>
-      </w:r>
-    </w:p>
-    <w:p>
-      <w:pPr>
-        <w:spacing w:line="240" w:lineRule="auto"/>
-        <w:jc w:val="left"/>
+        <w:t>Clever</w:t>
+      </w:r>
+      <w:proofErr w:type="spellEnd"/>
+      <w:r>
         <w:rPr>
           <w:b/>
           <w:color w:val="434343"/>
@@ -107,6 +105,42 @@
           <w:szCs w:val="56"/>
           <w:lang w:val="es-ES"/>
         </w:rPr>
+        <w:t xml:space="preserve"> </w:t>
+      </w:r>
+      <w:proofErr w:type="spellStart"/>
+      <w:r>
+        <w:rPr>
+          <w:b/>
+          <w:color w:val="434343"/>
+          <w:sz w:val="56"/>
+          <w:szCs w:val="56"/>
+          <w:lang w:val="es-ES"/>
+        </w:rPr>
+        <w:t>Help</w:t>
+      </w:r>
+      <w:proofErr w:type="spellEnd"/>
+      <w:r>
+        <w:rPr>
+          <w:b/>
+          <w:color w:val="434343"/>
+          <w:sz w:val="56"/>
+          <w:szCs w:val="56"/>
+          <w:lang w:val="es-ES"/>
+        </w:rPr>
+        <w:t xml:space="preserve"> Desk</w:t>
+      </w:r>
+    </w:p>
+    <w:p>
+      <w:pPr>
+        <w:spacing w:line="240" w:lineRule="auto"/>
+        <w:jc w:val="left"/>
+        <w:rPr>
+          <w:b/>
+          <w:color w:val="434343"/>
+          <w:sz w:val="56"/>
+          <w:szCs w:val="56"/>
+          <w:lang w:val="es-ES"/>
+        </w:rPr>
       </w:pPr>
     </w:p>
     <w:p>
@@ -199,6 +233,7 @@
         </w:rPr>
         <w:t xml:space="preserve">Fecha de entrega: </w:t>
       </w:r>
+      <w:proofErr w:type="spellStart"/>
       <w:r>
         <w:rPr>
           <w:rFonts w:eastAsia="Arial" w:cs="Arial"/>
@@ -206,8 +241,29 @@
           <w:szCs w:val="24"/>
           <w:lang w:val="es-ES"/>
         </w:rPr>
-        <w:t>dd/mm/aaaa</w:t>
-      </w:r>
+        <w:t>dd</w:t>
+      </w:r>
+      <w:proofErr w:type="spellEnd"/>
+      <w:r>
+        <w:rPr>
+          <w:rFonts w:eastAsia="Arial" w:cs="Arial"/>
+          <w:color w:val="7B7B7B"/>
+          <w:szCs w:val="24"/>
+          <w:lang w:val="es-ES"/>
+        </w:rPr>
+        <w:t>/mm/</w:t>
+      </w:r>
+      <w:proofErr w:type="spellStart"/>
+      <w:r>
+        <w:rPr>
+          <w:rFonts w:eastAsia="Arial" w:cs="Arial"/>
+          <w:color w:val="7B7B7B"/>
+          <w:szCs w:val="24"/>
+          <w:lang w:val="es-ES"/>
+        </w:rPr>
+        <w:t>aaaa</w:t>
+      </w:r>
+      <w:proofErr w:type="spellEnd"/>
       <w:r>
         <w:rPr>
           <w:rFonts w:eastAsia="Arial" w:cs="Arial"/>
@@ -3057,12 +3113,37 @@
       <w:r>
         <w:t xml:space="preserve">Memoria del proyecto fin de ciclo Desarrollo Aplicaciones Multiplataforma de Victor Garcia Velasco. La aplicación se llama </w:t>
       </w:r>
+      <w:proofErr w:type="spellStart"/>
       <w:r>
         <w:rPr>
           <w:i/>
           <w:iCs/>
         </w:rPr>
-        <w:t>Clever Help Desk</w:t>
+        <w:t>Clever</w:t>
+      </w:r>
+      <w:proofErr w:type="spellEnd"/>
+      <w:r>
+        <w:rPr>
+          <w:i/>
+          <w:iCs/>
+        </w:rPr>
+        <w:t xml:space="preserve"> </w:t>
+      </w:r>
+      <w:proofErr w:type="spellStart"/>
+      <w:r>
+        <w:rPr>
+          <w:i/>
+          <w:iCs/>
+        </w:rPr>
+        <w:t>Help</w:t>
+      </w:r>
+      <w:proofErr w:type="spellEnd"/>
+      <w:r>
+        <w:rPr>
+          <w:i/>
+          <w:iCs/>
+        </w:rPr>
+        <w:t xml:space="preserve"> Desk</w:t>
       </w:r>
       <w:r>
         <w:t xml:space="preserve"> y se trataría de un s</w:t>
@@ -3105,10 +3186,12 @@
         </w:numPr>
       </w:pPr>
       <w:bookmarkStart w:id="5" w:name="_Toc99044236"/>
+      <w:proofErr w:type="spellStart"/>
       <w:r>
         <w:t>Abstract</w:t>
       </w:r>
       <w:bookmarkEnd w:id="5"/>
+      <w:proofErr w:type="spellEnd"/>
     </w:p>
     <w:p>
       <w:r>
@@ -3428,13 +3511,27 @@
         <w:rPr>
           <w:lang w:val="en-GB"/>
         </w:rPr>
-        <w:t>, J</w:t>
-      </w:r>
+        <w:t xml:space="preserve">, </w:t>
+      </w:r>
+      <w:proofErr w:type="spellStart"/>
       <w:r>
         <w:rPr>
           <w:lang w:val="en-GB"/>
         </w:rPr>
-        <w:t>ava+spring boot</w:t>
+        <w:t>J</w:t>
+      </w:r>
+      <w:r>
+        <w:rPr>
+          <w:lang w:val="en-GB"/>
+        </w:rPr>
+        <w:t>ava+spring</w:t>
+      </w:r>
+      <w:proofErr w:type="spellEnd"/>
+      <w:r>
+        <w:rPr>
+          <w:lang w:val="en-GB"/>
+        </w:rPr>
+        <w:t xml:space="preserve"> boot</w:t>
       </w:r>
     </w:p>
     <w:p>
@@ -3470,13 +3567,41 @@
         <w:rPr>
           <w:lang w:val="en-GB"/>
         </w:rPr>
-        <w:t>, Firemonkey p</w:t>
-      </w:r>
+        <w:t xml:space="preserve">, </w:t>
+      </w:r>
+      <w:proofErr w:type="spellStart"/>
       <w:r>
         <w:rPr>
           <w:lang w:val="en-GB"/>
         </w:rPr>
-        <w:t>ara desarrollo multiplataforma (Windows y Android)</w:t>
+        <w:t>Firemonkey</w:t>
+      </w:r>
+      <w:proofErr w:type="spellEnd"/>
+      <w:r>
+        <w:rPr>
+          <w:lang w:val="en-GB"/>
+        </w:rPr>
+        <w:t xml:space="preserve"> p</w:t>
+      </w:r>
+      <w:r>
+        <w:rPr>
+          <w:lang w:val="en-GB"/>
+        </w:rPr>
+        <w:t xml:space="preserve">ara desarrollo </w:t>
+      </w:r>
+      <w:proofErr w:type="spellStart"/>
+      <w:r>
+        <w:rPr>
+          <w:lang w:val="en-GB"/>
+        </w:rPr>
+        <w:t>multiplataforma</w:t>
+      </w:r>
+      <w:proofErr w:type="spellEnd"/>
+      <w:r>
+        <w:rPr>
+          <w:lang w:val="en-GB"/>
+        </w:rPr>
+        <w:t xml:space="preserve"> (Windows y Android)</w:t>
       </w:r>
     </w:p>
     <w:p>
@@ -3487,8 +3612,38 @@
           <w:numId w:val="7"/>
         </w:numPr>
       </w:pPr>
+      <w:proofErr w:type="spellStart"/>
       <w:r>
         <w:t>Github</w:t>
+      </w:r>
+      <w:proofErr w:type="spellEnd"/>
+    </w:p>
+    <w:p/>
+    <w:p>
+      <w:pPr>
+        <w:rPr>
+          <w:lang w:val="en-GB"/>
+        </w:rPr>
+      </w:pPr>
+      <w:r>
+        <w:rPr>
+          <w:lang w:val="en-GB"/>
+        </w:rPr>
+        <w:t xml:space="preserve">Base de </w:t>
+      </w:r>
+      <w:proofErr w:type="spellStart"/>
+      <w:r>
+        <w:rPr>
+          <w:lang w:val="en-GB"/>
+        </w:rPr>
+        <w:t>datos</w:t>
+      </w:r>
+      <w:proofErr w:type="spellEnd"/>
+      <w:r>
+        <w:rPr>
+          <w:lang w:val="en-GB"/>
+        </w:rPr>
+        <w:t>:</w:t>
       </w:r>
     </w:p>
     <w:p>
@@ -3500,12 +3655,14 @@
         </w:numPr>
       </w:pPr>
       <w:r>
-        <w:t>Jira</w:t>
-      </w:r>
-    </w:p>
-    <w:p>
-      <w:r>
-        <w:t>Base de datos:</w:t>
+        <w:t>Oracle 11XE</w:t>
+      </w:r>
+    </w:p>
+    <w:p/>
+    <w:p/>
+    <w:p>
+      <w:r>
+        <w:t>Herramientas apoyo:</w:t>
       </w:r>
     </w:p>
     <w:p>
@@ -3517,15 +3674,7 @@
         </w:numPr>
       </w:pPr>
       <w:r>
-        <w:t>Oracle 11XE</w:t>
-      </w:r>
-    </w:p>
-    <w:p/>
-    <w:p/>
-    <w:p/>
-    <w:p>
-      <w:r>
-        <w:t>Herramientas apoyo:</w:t>
+        <w:t>Microsoft Word</w:t>
       </w:r>
     </w:p>
     <w:p>
@@ -3537,7 +3686,7 @@
         </w:numPr>
       </w:pPr>
       <w:r>
-        <w:t>Microsoft Word</w:t>
+        <w:t>Microsoft Excel</w:t>
       </w:r>
     </w:p>
     <w:p>
@@ -3549,8 +3698,13 @@
         </w:numPr>
       </w:pPr>
       <w:r>
-        <w:t>Microsoft Excel</w:t>
-      </w:r>
+        <w:t xml:space="preserve">Microsoft </w:t>
+      </w:r>
+      <w:proofErr w:type="spellStart"/>
+      <w:r>
+        <w:t>Onenote</w:t>
+      </w:r>
+      <w:proofErr w:type="spellEnd"/>
     </w:p>
     <w:p>
       <w:pPr>
@@ -3560,8 +3714,24 @@
           <w:numId w:val="7"/>
         </w:numPr>
       </w:pPr>
-      <w:r>
-        <w:t>Microsoft Onenote</w:t>
+      <w:hyperlink r:id="rId12" w:history="1">
+        <w:r>
+          <w:rPr>
+            <w:rStyle w:val="Hipervnculo"/>
+          </w:rPr>
+          <w:t>teamgantt.com</w:t>
+        </w:r>
+      </w:hyperlink>
+      <w:r>
+        <w:t xml:space="preserve"> – aparte de utilizarlo para representar el diagrama Gantt también lo utilizo para controlar el estado de las </w:t>
+      </w:r>
+      <w:proofErr w:type="gramStart"/>
+      <w:r>
+        <w:t>tareas</w:t>
+      </w:r>
+      <w:proofErr w:type="gramEnd"/>
+      <w:r>
+        <w:t xml:space="preserve"> así como voy actualizando en el tiempo para poder comparar la “foto” inicial del proyecto (planificación) con la “foto” al finalizar el mismo.</w:t>
       </w:r>
     </w:p>
     <w:p>
@@ -3572,7 +3742,7 @@
           <w:numId w:val="7"/>
         </w:numPr>
       </w:pPr>
-      <w:hyperlink r:id="rId12" w:history="1">
+      <w:hyperlink r:id="rId13" w:history="1">
         <w:r>
           <w:rPr>
             <w:rStyle w:val="Hipervnculo"/>
@@ -3595,12 +3765,14 @@
           <w:lang w:val="en-GB"/>
         </w:rPr>
       </w:pPr>
+      <w:proofErr w:type="spellStart"/>
       <w:r>
         <w:rPr>
           <w:lang w:val="en-GB"/>
         </w:rPr>
         <w:t>Equipo</w:t>
       </w:r>
+      <w:proofErr w:type="spellEnd"/>
       <w:r>
         <w:rPr>
           <w:lang w:val="en-GB"/>
@@ -3667,11 +3839,19 @@
           <w:lang w:val="en-GB"/>
         </w:rPr>
       </w:pPr>
+      <w:proofErr w:type="spellStart"/>
       <w:r>
         <w:rPr>
           <w:lang w:val="en-GB"/>
         </w:rPr>
-        <w:t>Sansung Galaxy Note 8</w:t>
+        <w:t>Sansung</w:t>
+      </w:r>
+      <w:proofErr w:type="spellEnd"/>
+      <w:r>
+        <w:rPr>
+          <w:lang w:val="en-GB"/>
+        </w:rPr>
+        <w:t xml:space="preserve"> Galaxy Note 8</w:t>
       </w:r>
       <w:r>
         <w:rPr>
@@ -3697,11 +3877,82 @@
     </w:p>
     <w:p>
       <w:r>
+        <w:t xml:space="preserve">Para la estimación </w:t>
+      </w:r>
+      <w:r>
+        <w:t xml:space="preserve">y ver el coste en horas que podría suponer </w:t>
+      </w:r>
+      <w:r>
+        <w:t xml:space="preserve">el proyecto he definido </w:t>
+      </w:r>
+      <w:r>
+        <w:t>las diferentes tareas</w:t>
+      </w:r>
+      <w:r>
+        <w:t xml:space="preserve"> en base los requisitos funcionales, análisis (punto 5 de esta memoria) y la metodología elegida. </w:t>
+      </w:r>
+      <w:r>
+        <w:t xml:space="preserve">Para ser estrictamente correcto faltaría </w:t>
+      </w:r>
+      <w:r>
+        <w:t>una</w:t>
+      </w:r>
+      <w:r>
+        <w:t xml:space="preserve"> última fase de mantenimiento, donde se podría incluir el arranque en producción</w:t>
+      </w:r>
+      <w:r>
+        <w:t>,</w:t>
+      </w:r>
+      <w:r>
+        <w:t xml:space="preserve"> apoyo tras arranque</w:t>
+      </w:r>
+      <w:r>
+        <w:t xml:space="preserve"> y un posible contrato de mantenimiento temporal,</w:t>
+      </w:r>
+      <w:r>
+        <w:t xml:space="preserve"> no he incluido</w:t>
+      </w:r>
+      <w:r>
+        <w:t xml:space="preserve"> esta fase</w:t>
+      </w:r>
+      <w:r>
+        <w:t xml:space="preserve"> porque no se realizará.</w:t>
+      </w:r>
+    </w:p>
+    <w:p>
+      <w:r>
+        <w:t xml:space="preserve">Por otro </w:t>
+      </w:r>
+      <w:proofErr w:type="gramStart"/>
+      <w:r>
+        <w:t>lado</w:t>
+      </w:r>
+      <w:proofErr w:type="gramEnd"/>
+      <w:r>
+        <w:t xml:space="preserve"> también he planificado una fase</w:t>
+      </w:r>
+      <w:r>
+        <w:t xml:space="preserve"> adicional</w:t>
+      </w:r>
+      <w:r>
+        <w:t xml:space="preserve"> “otros” para las tareas de preparación de la memoria y video de presentación del proyecto.</w:t>
+      </w:r>
+    </w:p>
+    <w:p>
+      <w:r>
+        <w:t>El detalle de tareas queda así:</w:t>
+      </w:r>
+    </w:p>
+    <w:p>
+      <w:pPr>
+        <w:jc w:val="center"/>
+      </w:pPr>
+      <w:r>
         <w:drawing>
-          <wp:inline distT="0" distB="0" distL="0" distR="0" wp14:anchorId="65645782" wp14:editId="7686215E">
-            <wp:extent cx="5733415" cy="1363980"/>
-            <wp:effectExtent l="0" t="0" r="635" b="7620"/>
-            <wp:docPr id="7" name="Imagen 7" descr="Texto&#10;&#10;Descripción generada automáticamente"/>
+          <wp:inline distT="0" distB="0" distL="0" distR="0" wp14:anchorId="1E5FAA79" wp14:editId="571B975B">
+            <wp:extent cx="5000212" cy="5427059"/>
+            <wp:effectExtent l="0" t="0" r="0" b="2540"/>
+            <wp:docPr id="15" name="Imagen 15" descr="Tabla&#10;&#10;Descripción generada automáticamente"/>
             <wp:cNvGraphicFramePr>
               <a:graphicFrameLocks xmlns:a="http://schemas.openxmlformats.org/drawingml/2006/main" noChangeAspect="1"/>
             </wp:cNvGraphicFramePr>
@@ -3709,11 +3960,11 @@
               <a:graphicData uri="http://schemas.openxmlformats.org/drawingml/2006/picture">
                 <pic:pic xmlns:pic="http://schemas.openxmlformats.org/drawingml/2006/picture">
                   <pic:nvPicPr>
-                    <pic:cNvPr id="7" name="Imagen 7" descr="Texto&#10;&#10;Descripción generada automáticamente"/>
+                    <pic:cNvPr id="15" name="Imagen 15" descr="Tabla&#10;&#10;Descripción generada automáticamente"/>
                     <pic:cNvPicPr/>
                   </pic:nvPicPr>
                   <pic:blipFill>
-                    <a:blip r:embed="rId13"/>
+                    <a:blip r:embed="rId14"/>
                     <a:stretch>
                       <a:fillRect/>
                     </a:stretch>
@@ -3721,7 +3972,7 @@
                   <pic:spPr>
                     <a:xfrm>
                       <a:off x="0" y="0"/>
-                      <a:ext cx="5733415" cy="1363980"/>
+                      <a:ext cx="5000212" cy="5427059"/>
                     </a:xfrm>
                     <a:prstGeom prst="rect">
                       <a:avLst/>
@@ -3733,6 +3984,182 @@
           </wp:inline>
         </w:drawing>
       </w:r>
+    </w:p>
+    <w:p/>
+    <w:p/>
+    <w:p>
+      <w:r>
+        <w:t>En cuanto a planificación de recursos humanos y de tiempo, yo seré el único trabajador dentro de este proyecto por lo que tod</w:t>
+      </w:r>
+      <w:r>
+        <w:t xml:space="preserve">as las tareas </w:t>
+      </w:r>
+      <w:r>
+        <w:t>recaerá</w:t>
+      </w:r>
+      <w:r>
+        <w:t>n</w:t>
+      </w:r>
+      <w:r>
+        <w:t xml:space="preserve"> sobre </w:t>
+      </w:r>
+      <w:r>
+        <w:t>mí</w:t>
+      </w:r>
+      <w:r>
+        <w:t>. No contemplo coger días de vacaciones</w:t>
+      </w:r>
+      <w:r>
+        <w:t>, ni festivos ya que el calendario es muy ajustado,</w:t>
+      </w:r>
+      <w:r>
+        <w:t xml:space="preserve"> he estimado que necesitaré invertir unas 25</w:t>
+      </w:r>
+      <w:r>
+        <w:t xml:space="preserve"> horas semanales</w:t>
+      </w:r>
+      <w:r>
+        <w:t xml:space="preserve"> (para simplificar tomaremos 5h L-V)</w:t>
+      </w:r>
+      <w:r>
+        <w:t xml:space="preserve"> empezando el lunes 7 marzo y terminando el </w:t>
+      </w:r>
+      <w:r>
+        <w:t>9 mayo.</w:t>
+      </w:r>
+    </w:p>
+    <w:p>
+      <w:pPr>
+        <w:jc w:val="center"/>
+      </w:pPr>
+      <w:r>
+        <w:drawing>
+          <wp:inline distT="0" distB="0" distL="0" distR="0" wp14:anchorId="5905B507" wp14:editId="4AFEADD3">
+            <wp:extent cx="1570188" cy="1913191"/>
+            <wp:effectExtent l="0" t="0" r="0" b="0"/>
+            <wp:docPr id="16" name="Imagen 16" descr="Tabla&#10;&#10;Descripción generada automáticamente"/>
+            <wp:cNvGraphicFramePr>
+              <a:graphicFrameLocks xmlns:a="http://schemas.openxmlformats.org/drawingml/2006/main" noChangeAspect="1"/>
+            </wp:cNvGraphicFramePr>
+            <a:graphic xmlns:a="http://schemas.openxmlformats.org/drawingml/2006/main">
+              <a:graphicData uri="http://schemas.openxmlformats.org/drawingml/2006/picture">
+                <pic:pic xmlns:pic="http://schemas.openxmlformats.org/drawingml/2006/picture">
+                  <pic:nvPicPr>
+                    <pic:cNvPr id="16" name="Imagen 16" descr="Tabla&#10;&#10;Descripción generada automáticamente"/>
+                    <pic:cNvPicPr/>
+                  </pic:nvPicPr>
+                  <pic:blipFill>
+                    <a:blip r:embed="rId15"/>
+                    <a:stretch>
+                      <a:fillRect/>
+                    </a:stretch>
+                  </pic:blipFill>
+                  <pic:spPr>
+                    <a:xfrm>
+                      <a:off x="0" y="0"/>
+                      <a:ext cx="1570188" cy="1913191"/>
+                    </a:xfrm>
+                    <a:prstGeom prst="rect">
+                      <a:avLst/>
+                    </a:prstGeom>
+                  </pic:spPr>
+                </pic:pic>
+              </a:graphicData>
+            </a:graphic>
+          </wp:inline>
+        </w:drawing>
+      </w:r>
+    </w:p>
+    <w:p/>
+    <w:p>
+      <w:r>
+        <w:t>Ya podemos ver un ligero desvío entre las horas previstas (234h) y las horas efectivas que podré realizar (225)</w:t>
+      </w:r>
+      <w:r>
+        <w:t>, este pequeño descuadre lo intentaremos corregir añadiendo algún día extra de trabajo (sábado o domingo)</w:t>
+      </w:r>
+      <w:r>
+        <w:t>.</w:t>
+      </w:r>
+    </w:p>
+    <w:p/>
+    <w:p>
+      <w:r>
+        <w:t xml:space="preserve">Y </w:t>
+      </w:r>
+      <w:r>
+        <w:t>para completar esta planificación he estimado una fechas y dependencias entre tareas para que sean abordadas</w:t>
+      </w:r>
+      <w:r>
+        <w:t>, las plasmo en el diagrama Gantt a continuación para tener una foto inicial del proyecto. Este dia diagrama lo voy actualizando de forma que al finalizar el proyecto podremos comparar como queda y que desviaciones hemos tenido.</w:t>
+      </w:r>
+    </w:p>
+    <w:p>
+      <w:pPr>
+        <w:jc w:val="left"/>
+      </w:pPr>
+      <w:r>
+        <w:lastRenderedPageBreak/>
+        <w:t>Diagrama Gantt Inicial:</w:t>
+      </w:r>
+      <w:r>
+        <w:rPr>
+          <w:noProof/>
+        </w:rPr>
+        <w:drawing>
+          <wp:inline distT="0" distB="0" distL="0" distR="0" wp14:anchorId="79A2FDFA" wp14:editId="59AD8085">
+            <wp:extent cx="5408794" cy="4107976"/>
+            <wp:effectExtent l="0" t="0" r="1905" b="6985"/>
+            <wp:docPr id="19" name="Imagen 19"/>
+            <wp:cNvGraphicFramePr>
+              <a:graphicFrameLocks xmlns:a="http://schemas.openxmlformats.org/drawingml/2006/main" noChangeAspect="1"/>
+            </wp:cNvGraphicFramePr>
+            <a:graphic xmlns:a="http://schemas.openxmlformats.org/drawingml/2006/main">
+              <a:graphicData uri="http://schemas.openxmlformats.org/drawingml/2006/picture">
+                <pic:pic xmlns:pic="http://schemas.openxmlformats.org/drawingml/2006/picture">
+                  <pic:nvPicPr>
+                    <pic:cNvPr id="0" name="Picture 1"/>
+                    <pic:cNvPicPr>
+                      <a:picLocks noChangeAspect="1" noChangeArrowheads="1"/>
+                    </pic:cNvPicPr>
+                  </pic:nvPicPr>
+                  <pic:blipFill>
+                    <a:blip r:embed="rId16">
+                      <a:extLst>
+                        <a:ext uri="{28A0092B-C50C-407E-A947-70E740481C1C}">
+                          <a14:useLocalDpi xmlns:a14="http://schemas.microsoft.com/office/drawing/2010/main" val="0"/>
+                        </a:ext>
+                      </a:extLst>
+                    </a:blip>
+                    <a:srcRect/>
+                    <a:stretch>
+                      <a:fillRect/>
+                    </a:stretch>
+                  </pic:blipFill>
+                  <pic:spPr bwMode="auto">
+                    <a:xfrm>
+                      <a:off x="0" y="0"/>
+                      <a:ext cx="5463562" cy="4149572"/>
+                    </a:xfrm>
+                    <a:prstGeom prst="rect">
+                      <a:avLst/>
+                    </a:prstGeom>
+                    <a:noFill/>
+                    <a:ln>
+                      <a:noFill/>
+                    </a:ln>
+                  </pic:spPr>
+                </pic:pic>
+              </a:graphicData>
+            </a:graphic>
+          </wp:inline>
+        </w:drawing>
+      </w:r>
+    </w:p>
+    <w:p/>
+    <w:p/>
+    <w:p/>
+    <w:p>
       <w:r>
         <w:br w:type="page"/>
       </w:r>
@@ -3999,7 +4426,15 @@
       </w:r>
       <w:proofErr w:type="gramEnd"/>
       <w:r>
-        <w:t>, cuando se creo/cambios estados/etc</w:t>
+        <w:t xml:space="preserve">, cuando se </w:t>
+      </w:r>
+      <w:proofErr w:type="spellStart"/>
+      <w:r>
+        <w:t>creo</w:t>
+      </w:r>
+      <w:proofErr w:type="spellEnd"/>
+      <w:r>
+        <w:t>/cambios estados/etc</w:t>
       </w:r>
       <w:r>
         <w:t>.</w:t>
@@ -4165,7 +4600,15 @@
         </w:numPr>
       </w:pPr>
       <w:r>
-        <w:t>Seguridad básica, guardado passwords encriptados y utilizar JWT para autentificación en el servidor REST</w:t>
+        <w:t xml:space="preserve">Seguridad básica, guardado </w:t>
+      </w:r>
+      <w:proofErr w:type="spellStart"/>
+      <w:r>
+        <w:t>passwords</w:t>
+      </w:r>
+      <w:proofErr w:type="spellEnd"/>
+      <w:r>
+        <w:t xml:space="preserve"> encriptados y utilizar JWT para autentificación en el servidor REST</w:t>
       </w:r>
     </w:p>
     <w:p>
@@ -4177,7 +4620,15 @@
         </w:numPr>
       </w:pPr>
       <w:r>
-        <w:t>Creación servidor REST/JSON en JAVA utilizando el framework SPRING BOOT</w:t>
+        <w:t xml:space="preserve">Creación servidor REST/JSON en JAVA utilizando el </w:t>
+      </w:r>
+      <w:proofErr w:type="spellStart"/>
+      <w:r>
+        <w:t>framework</w:t>
+      </w:r>
+      <w:proofErr w:type="spellEnd"/>
+      <w:r>
+        <w:t xml:space="preserve"> SPRING BOOT</w:t>
       </w:r>
     </w:p>
     <w:p>
@@ -4259,7 +4710,7 @@
                     <pic:cNvPicPr/>
                   </pic:nvPicPr>
                   <pic:blipFill>
-                    <a:blip r:embed="rId14"/>
+                    <a:blip r:embed="rId17"/>
                     <a:stretch>
                       <a:fillRect/>
                     </a:stretch>
@@ -4293,6 +4744,7 @@
           <w:numId w:val="7"/>
         </w:numPr>
       </w:pPr>
+      <w:proofErr w:type="spellStart"/>
       <w:r>
         <w:rPr>
           <w:b/>
@@ -4303,6 +4755,7 @@
         <w:lastRenderedPageBreak/>
         <w:t>User</w:t>
       </w:r>
+      <w:proofErr w:type="spellEnd"/>
       <w:r>
         <w:t>, usuarios que tendrán acceso a la aplicación</w:t>
       </w:r>
@@ -4348,7 +4801,15 @@
       </w:r>
       <w:proofErr w:type="gramEnd"/>
       <w:r>
-        <w:t>, son las peticiones/incidencias/etc que han abierto los usuarios</w:t>
+        <w:t>, son las peticiones/incidencias/</w:t>
+      </w:r>
+      <w:proofErr w:type="spellStart"/>
+      <w:r>
+        <w:t>etc</w:t>
+      </w:r>
+      <w:proofErr w:type="spellEnd"/>
+      <w:r>
+        <w:t xml:space="preserve"> que han abierto los usuarios</w:t>
       </w:r>
     </w:p>
     <w:p>
@@ -4359,6 +4820,7 @@
           <w:numId w:val="7"/>
         </w:numPr>
       </w:pPr>
+      <w:proofErr w:type="spellStart"/>
       <w:r>
         <w:rPr>
           <w:b/>
@@ -4368,6 +4830,7 @@
         </w:rPr>
         <w:t>Comment</w:t>
       </w:r>
+      <w:proofErr w:type="spellEnd"/>
       <w:r>
         <w:t xml:space="preserve">, posibles comentarios que pueda ir introduciendo el usuario que abre el </w:t>
       </w:r>
@@ -4411,8 +4874,20 @@
           <w:iCs/>
           <w:lang w:val="es-ES"/>
         </w:rPr>
-        <w:t xml:space="preserve"> History</w:t>
-      </w:r>
+        <w:t xml:space="preserve"> </w:t>
+      </w:r>
+      <w:proofErr w:type="spellStart"/>
+      <w:r>
+        <w:rPr>
+          <w:b/>
+          <w:bCs/>
+          <w:i/>
+          <w:iCs/>
+          <w:lang w:val="es-ES"/>
+        </w:rPr>
+        <w:t>History</w:t>
+      </w:r>
+      <w:proofErr w:type="spellEnd"/>
       <w:r>
         <w:rPr>
           <w:lang w:val="es-ES"/>
@@ -4507,8 +4982,20 @@
           <w:iCs/>
           <w:lang w:val="es-ES"/>
         </w:rPr>
-        <w:t xml:space="preserve"> type</w:t>
-      </w:r>
+        <w:t xml:space="preserve"> </w:t>
+      </w:r>
+      <w:proofErr w:type="spellStart"/>
+      <w:r>
+        <w:rPr>
+          <w:b/>
+          <w:bCs/>
+          <w:i/>
+          <w:iCs/>
+          <w:lang w:val="es-ES"/>
+        </w:rPr>
+        <w:t>type</w:t>
+      </w:r>
+      <w:proofErr w:type="spellEnd"/>
       <w:r>
         <w:rPr>
           <w:lang w:val="es-ES"/>
@@ -4666,7 +5153,7 @@
                     <pic:cNvPicPr/>
                   </pic:nvPicPr>
                   <pic:blipFill>
-                    <a:blip r:embed="rId15"/>
+                    <a:blip r:embed="rId18"/>
                     <a:stretch>
                       <a:fillRect/>
                     </a:stretch>
@@ -5018,6 +5505,7 @@
               </w:rPr>
               <w:t xml:space="preserve">, </w:t>
             </w:r>
+            <w:proofErr w:type="spellStart"/>
             <w:proofErr w:type="gramStart"/>
             <w:r>
               <w:rPr>
@@ -5026,13 +5514,30 @@
               </w:rPr>
               <w:t>password</w:t>
             </w:r>
+            <w:proofErr w:type="spellEnd"/>
             <w:proofErr w:type="gramEnd"/>
             <w:r>
               <w:rPr>
                 <w:sz w:val="18"/>
                 <w:szCs w:val="18"/>
               </w:rPr>
-              <w:t xml:space="preserve"> y pulsa “login”</w:t>
+              <w:t xml:space="preserve"> y pulsa “</w:t>
+            </w:r>
+            <w:proofErr w:type="spellStart"/>
+            <w:r>
+              <w:rPr>
+                <w:sz w:val="18"/>
+                <w:szCs w:val="18"/>
+              </w:rPr>
+              <w:t>login</w:t>
+            </w:r>
+            <w:proofErr w:type="spellEnd"/>
+            <w:r>
+              <w:rPr>
+                <w:sz w:val="18"/>
+                <w:szCs w:val="18"/>
+              </w:rPr>
+              <w:t>”</w:t>
             </w:r>
           </w:p>
         </w:tc>
@@ -5083,6 +5588,7 @@
               </w:rPr>
               <w:t>2. Se valida el email/</w:t>
             </w:r>
+            <w:proofErr w:type="spellStart"/>
             <w:proofErr w:type="gramStart"/>
             <w:r>
               <w:rPr>
@@ -5098,6 +5604,7 @@
               </w:rPr>
               <w:t>ord</w:t>
             </w:r>
+            <w:proofErr w:type="spellEnd"/>
             <w:proofErr w:type="gramEnd"/>
           </w:p>
         </w:tc>
@@ -5201,8 +5708,17 @@
                 <w:sz w:val="18"/>
                 <w:szCs w:val="18"/>
               </w:rPr>
-              <w:t>Usuario cancela el login</w:t>
-            </w:r>
+              <w:t xml:space="preserve">Usuario cancela el </w:t>
+            </w:r>
+            <w:proofErr w:type="spellStart"/>
+            <w:r>
+              <w:rPr>
+                <w:sz w:val="18"/>
+                <w:szCs w:val="18"/>
+              </w:rPr>
+              <w:t>login</w:t>
+            </w:r>
+            <w:proofErr w:type="spellEnd"/>
           </w:p>
         </w:tc>
         <w:tc>
@@ -5289,6 +5805,7 @@
               </w:rPr>
               <w:t>Usuario/</w:t>
             </w:r>
+            <w:proofErr w:type="spellStart"/>
             <w:proofErr w:type="gramStart"/>
             <w:r>
               <w:rPr>
@@ -5297,6 +5814,7 @@
               </w:rPr>
               <w:t>password</w:t>
             </w:r>
+            <w:proofErr w:type="spellEnd"/>
             <w:proofErr w:type="gramEnd"/>
             <w:r>
               <w:rPr>
@@ -5348,6 +5866,7 @@
               </w:rPr>
               <w:t>Usuario/</w:t>
             </w:r>
+            <w:proofErr w:type="spellStart"/>
             <w:proofErr w:type="gramStart"/>
             <w:r>
               <w:rPr>
@@ -5356,6 +5875,7 @@
               </w:rPr>
               <w:t>password</w:t>
             </w:r>
+            <w:proofErr w:type="spellEnd"/>
             <w:proofErr w:type="gramEnd"/>
             <w:r>
               <w:rPr>
@@ -5501,6 +6021,7 @@
               </w:rPr>
               <w:t xml:space="preserve">2. Debe rellenar los campos email y </w:t>
             </w:r>
+            <w:proofErr w:type="spellStart"/>
             <w:proofErr w:type="gramStart"/>
             <w:r>
               <w:rPr>
@@ -5516,6 +6037,7 @@
               </w:rPr>
               <w:t>d</w:t>
             </w:r>
+            <w:proofErr w:type="spellEnd"/>
             <w:proofErr w:type="gramEnd"/>
           </w:p>
           <w:p>
@@ -5597,7 +6119,7 @@
                     <pic:cNvPicPr/>
                   </pic:nvPicPr>
                   <pic:blipFill>
-                    <a:blip r:embed="rId16"/>
+                    <a:blip r:embed="rId19"/>
                     <a:stretch>
                       <a:fillRect/>
                     </a:stretch>
@@ -5656,6 +6178,7 @@
         </w:rPr>
         <w:t xml:space="preserve"> </w:t>
       </w:r>
+      <w:proofErr w:type="spellStart"/>
       <w:proofErr w:type="gramStart"/>
       <w:r>
         <w:rPr>
@@ -5670,6 +6193,7 @@
         <w:t>s</w:t>
       </w:r>
       <w:bookmarkEnd w:id="17"/>
+      <w:proofErr w:type="spellEnd"/>
       <w:proofErr w:type="gramEnd"/>
     </w:p>
     <w:tbl>
@@ -5786,6 +6310,7 @@
               </w:rPr>
               <w:t xml:space="preserve">Consultar </w:t>
             </w:r>
+            <w:proofErr w:type="spellStart"/>
             <w:proofErr w:type="gramStart"/>
             <w:r>
               <w:rPr>
@@ -5794,6 +6319,7 @@
               </w:rPr>
               <w:t>TICKETs</w:t>
             </w:r>
+            <w:proofErr w:type="spellEnd"/>
             <w:proofErr w:type="gramEnd"/>
           </w:p>
         </w:tc>
@@ -5845,6 +6371,7 @@
               </w:rPr>
               <w:t xml:space="preserve">Formulario principal donde se podrán buscar los </w:t>
             </w:r>
+            <w:proofErr w:type="spellStart"/>
             <w:proofErr w:type="gramStart"/>
             <w:r>
               <w:rPr>
@@ -5853,6 +6380,7 @@
               </w:rPr>
               <w:t>TICKETs</w:t>
             </w:r>
+            <w:proofErr w:type="spellEnd"/>
             <w:proofErr w:type="gramEnd"/>
             <w:r>
               <w:rPr>
@@ -6005,7 +6533,23 @@
                 <w:sz w:val="18"/>
                 <w:szCs w:val="18"/>
               </w:rPr>
-              <w:t>1. Lanzar consulta por diferentes criterios (abiertos por mí, con un texto determinado, abiertos en una fecha X, etc)</w:t>
+              <w:t xml:space="preserve">1. Lanzar consulta por diferentes criterios (abiertos por mí, con un texto determinado, abiertos en una fecha X, </w:t>
+            </w:r>
+            <w:proofErr w:type="spellStart"/>
+            <w:r>
+              <w:rPr>
+                <w:sz w:val="18"/>
+                <w:szCs w:val="18"/>
+              </w:rPr>
+              <w:t>etc</w:t>
+            </w:r>
+            <w:proofErr w:type="spellEnd"/>
+            <w:r>
+              <w:rPr>
+                <w:sz w:val="18"/>
+                <w:szCs w:val="18"/>
+              </w:rPr>
+              <w:t>)</w:t>
             </w:r>
           </w:p>
         </w:tc>
@@ -6063,6 +6607,7 @@
               </w:rPr>
               <w:t xml:space="preserve"> los </w:t>
             </w:r>
+            <w:proofErr w:type="spellStart"/>
             <w:proofErr w:type="gramStart"/>
             <w:r>
               <w:rPr>
@@ -6071,6 +6616,7 @@
               </w:rPr>
               <w:t>TICKETs</w:t>
             </w:r>
+            <w:proofErr w:type="spellEnd"/>
             <w:proofErr w:type="gramEnd"/>
             <w:r>
               <w:rPr>
@@ -6408,8 +6954,17 @@
                 <w:sz w:val="18"/>
                 <w:szCs w:val="18"/>
               </w:rPr>
-              <w:t>2. estar logeado</w:t>
-            </w:r>
+              <w:t xml:space="preserve">2. estar </w:t>
+            </w:r>
+            <w:proofErr w:type="spellStart"/>
+            <w:r>
+              <w:rPr>
+                <w:sz w:val="18"/>
+                <w:szCs w:val="18"/>
+              </w:rPr>
+              <w:t>logeado</w:t>
+            </w:r>
+            <w:proofErr w:type="spellEnd"/>
           </w:p>
         </w:tc>
       </w:tr>
@@ -6476,7 +7031,7 @@
                     <pic:cNvPicPr/>
                   </pic:nvPicPr>
                   <pic:blipFill>
-                    <a:blip r:embed="rId17"/>
+                    <a:blip r:embed="rId20"/>
                     <a:stretch>
                       <a:fillRect/>
                     </a:stretch>
@@ -7365,8 +7920,17 @@
                 <w:sz w:val="18"/>
                 <w:szCs w:val="18"/>
               </w:rPr>
-              <w:t>r logeado</w:t>
-            </w:r>
+              <w:t xml:space="preserve">r </w:t>
+            </w:r>
+            <w:proofErr w:type="spellStart"/>
+            <w:r>
+              <w:rPr>
+                <w:sz w:val="18"/>
+                <w:szCs w:val="18"/>
+              </w:rPr>
+              <w:t>logeado</w:t>
+            </w:r>
+            <w:proofErr w:type="spellEnd"/>
           </w:p>
         </w:tc>
       </w:tr>
@@ -7449,7 +8013,7 @@
                     <pic:cNvPicPr/>
                   </pic:nvPicPr>
                   <pic:blipFill>
-                    <a:blip r:embed="rId18"/>
+                    <a:blip r:embed="rId21"/>
                     <a:stretch>
                       <a:fillRect/>
                     </a:stretch>
@@ -7950,7 +8514,23 @@
                 <w:sz w:val="18"/>
                 <w:szCs w:val="18"/>
               </w:rPr>
-              <w:t>proyecto, tipo ticket, estado, Cerrar ticket, etc) y se pulsa “grabar”</w:t>
+              <w:t xml:space="preserve">proyecto, tipo ticket, estado, Cerrar ticket, </w:t>
+            </w:r>
+            <w:proofErr w:type="spellStart"/>
+            <w:r>
+              <w:rPr>
+                <w:sz w:val="18"/>
+                <w:szCs w:val="18"/>
+              </w:rPr>
+              <w:t>etc</w:t>
+            </w:r>
+            <w:proofErr w:type="spellEnd"/>
+            <w:r>
+              <w:rPr>
+                <w:sz w:val="18"/>
+                <w:szCs w:val="18"/>
+              </w:rPr>
+              <w:t>) y se pulsa “grabar”</w:t>
             </w:r>
           </w:p>
         </w:tc>
@@ -8303,8 +8883,17 @@
                 <w:sz w:val="18"/>
                 <w:szCs w:val="18"/>
               </w:rPr>
-              <w:t xml:space="preserve"> o administrador debe estar logeado</w:t>
-            </w:r>
+              <w:t xml:space="preserve"> o administrador debe estar </w:t>
+            </w:r>
+            <w:proofErr w:type="spellStart"/>
+            <w:r>
+              <w:rPr>
+                <w:sz w:val="18"/>
+                <w:szCs w:val="18"/>
+              </w:rPr>
+              <w:t>logeado</w:t>
+            </w:r>
+            <w:proofErr w:type="spellEnd"/>
           </w:p>
           <w:p>
             <w:pPr>
@@ -8422,7 +9011,7 @@
                     <pic:cNvPicPr/>
                   </pic:nvPicPr>
                   <pic:blipFill>
-                    <a:blip r:embed="rId19"/>
+                    <a:blip r:embed="rId22"/>
                     <a:stretch>
                       <a:fillRect/>
                     </a:stretch>
@@ -9159,8 +9748,17 @@
                 <w:sz w:val="18"/>
                 <w:szCs w:val="18"/>
               </w:rPr>
-              <w:t>1. el agente o administrador debe estar logeado</w:t>
-            </w:r>
+              <w:t xml:space="preserve">1. el agente o administrador debe estar </w:t>
+            </w:r>
+            <w:proofErr w:type="spellStart"/>
+            <w:r>
+              <w:rPr>
+                <w:sz w:val="18"/>
+                <w:szCs w:val="18"/>
+              </w:rPr>
+              <w:t>logeado</w:t>
+            </w:r>
+            <w:proofErr w:type="spellEnd"/>
           </w:p>
           <w:p>
             <w:pPr>
@@ -9278,7 +9876,7 @@
                     <pic:cNvPicPr/>
                   </pic:nvPicPr>
                   <pic:blipFill>
-                    <a:blip r:embed="rId20"/>
+                    <a:blip r:embed="rId23"/>
                     <a:stretch>
                       <a:fillRect/>
                     </a:stretch>
@@ -9493,8 +10091,17 @@
                 <w:sz w:val="18"/>
                 <w:szCs w:val="18"/>
               </w:rPr>
-              <w:t xml:space="preserve"> el password</w:t>
-            </w:r>
+              <w:t xml:space="preserve"> el </w:t>
+            </w:r>
+            <w:proofErr w:type="spellStart"/>
+            <w:r>
+              <w:rPr>
+                <w:sz w:val="18"/>
+                <w:szCs w:val="18"/>
+              </w:rPr>
+              <w:t>password</w:t>
+            </w:r>
+            <w:proofErr w:type="spellEnd"/>
           </w:p>
         </w:tc>
       </w:tr>
@@ -9782,8 +10389,17 @@
                 <w:sz w:val="18"/>
                 <w:szCs w:val="18"/>
               </w:rPr>
-              <w:t>el password</w:t>
-            </w:r>
+              <w:t xml:space="preserve">el </w:t>
+            </w:r>
+            <w:proofErr w:type="spellStart"/>
+            <w:r>
+              <w:rPr>
+                <w:sz w:val="18"/>
+                <w:szCs w:val="18"/>
+              </w:rPr>
+              <w:t>password</w:t>
+            </w:r>
+            <w:proofErr w:type="spellEnd"/>
             <w:proofErr w:type="gramEnd"/>
             <w:r>
               <w:rPr>
@@ -10125,8 +10741,17 @@
                 <w:sz w:val="18"/>
                 <w:szCs w:val="18"/>
               </w:rPr>
-              <w:t xml:space="preserve"> administrador debe estar logeado</w:t>
-            </w:r>
+              <w:t xml:space="preserve"> administrador debe estar </w:t>
+            </w:r>
+            <w:proofErr w:type="spellStart"/>
+            <w:r>
+              <w:rPr>
+                <w:sz w:val="18"/>
+                <w:szCs w:val="18"/>
+              </w:rPr>
+              <w:t>logeado</w:t>
+            </w:r>
+            <w:proofErr w:type="spellEnd"/>
           </w:p>
           <w:p>
             <w:pPr>
@@ -10226,7 +10851,7 @@
                     <pic:cNvPicPr/>
                   </pic:nvPicPr>
                   <pic:blipFill>
-                    <a:blip r:embed="rId21"/>
+                    <a:blip r:embed="rId24"/>
                     <a:stretch>
                       <a:fillRect/>
                     </a:stretch>
@@ -10419,6 +11044,7 @@
               </w:rPr>
               <w:t xml:space="preserve">Pequeño mantenimiento donde se podrán dar de alta Proyectos. Estos proyectos permitirán agrupar los </w:t>
             </w:r>
+            <w:proofErr w:type="spellStart"/>
             <w:proofErr w:type="gramStart"/>
             <w:r>
               <w:rPr>
@@ -10427,6 +11053,7 @@
               </w:rPr>
               <w:t>TICKETs</w:t>
             </w:r>
+            <w:proofErr w:type="spellEnd"/>
             <w:proofErr w:type="gramEnd"/>
             <w:r>
               <w:rPr>
@@ -10702,6 +11329,7 @@
               </w:rPr>
               <w:t xml:space="preserve">4. Se confirma la inserción y a partir de ese momento se podrá utilizar para asignar en los </w:t>
             </w:r>
+            <w:proofErr w:type="spellStart"/>
             <w:proofErr w:type="gramStart"/>
             <w:r>
               <w:rPr>
@@ -10710,6 +11338,7 @@
               </w:rPr>
               <w:t>TICKETs</w:t>
             </w:r>
+            <w:proofErr w:type="spellEnd"/>
             <w:proofErr w:type="gramEnd"/>
           </w:p>
         </w:tc>
@@ -11009,8 +11638,17 @@
                 <w:sz w:val="18"/>
                 <w:szCs w:val="18"/>
               </w:rPr>
-              <w:t>1. el administrador debe estar logeado</w:t>
-            </w:r>
+              <w:t xml:space="preserve">1. el administrador debe estar </w:t>
+            </w:r>
+            <w:proofErr w:type="spellStart"/>
+            <w:r>
+              <w:rPr>
+                <w:sz w:val="18"/>
+                <w:szCs w:val="18"/>
+              </w:rPr>
+              <w:t>logeado</w:t>
+            </w:r>
+            <w:proofErr w:type="spellEnd"/>
           </w:p>
           <w:p>
             <w:pPr>
@@ -11099,7 +11737,7 @@
                     <pic:cNvPicPr/>
                   </pic:nvPicPr>
                   <pic:blipFill>
-                    <a:blip r:embed="rId22"/>
+                    <a:blip r:embed="rId25"/>
                     <a:stretch>
                       <a:fillRect/>
                     </a:stretch>
@@ -11285,8 +11923,13 @@
           <w:numId w:val="6"/>
         </w:numPr>
       </w:pPr>
-      <w:r>
-        <w:t>Iteracción y presentación</w:t>
+      <w:proofErr w:type="spellStart"/>
+      <w:r>
+        <w:t>Iteracción</w:t>
+      </w:r>
+      <w:proofErr w:type="spellEnd"/>
+      <w:r>
+        <w:t xml:space="preserve"> y presentación</w:t>
       </w:r>
     </w:p>
     <w:p>
@@ -11376,7 +12019,7 @@
                     <pic:cNvPicPr/>
                   </pic:nvPicPr>
                   <pic:blipFill>
-                    <a:blip r:embed="rId23"/>
+                    <a:blip r:embed="rId26"/>
                     <a:stretch>
                       <a:fillRect/>
                     </a:stretch>
@@ -11476,7 +12119,15 @@
         </w:numPr>
       </w:pPr>
       <w:r>
-        <w:t>Retención tablas LOGs: 1 año</w:t>
+        <w:t xml:space="preserve">Retención tablas </w:t>
+      </w:r>
+      <w:proofErr w:type="spellStart"/>
+      <w:r>
+        <w:t>LOGs</w:t>
+      </w:r>
+      <w:proofErr w:type="spellEnd"/>
+      <w:r>
+        <w:t>: 1 año</w:t>
       </w:r>
     </w:p>
     <w:p>
@@ -11490,10 +12141,12 @@
       <w:r>
         <w:t xml:space="preserve">Retención tablas </w:t>
       </w:r>
+      <w:proofErr w:type="spellStart"/>
       <w:proofErr w:type="gramStart"/>
       <w:r>
         <w:t>TICKETs</w:t>
       </w:r>
+      <w:proofErr w:type="spellEnd"/>
       <w:proofErr w:type="gramEnd"/>
       <w:r>
         <w:t xml:space="preserve"> y sus relacionadas: 5 años (a partir de la fecha de cierre)</w:t>
@@ -11587,10 +12240,12 @@
       <w:r>
         <w:t xml:space="preserve"> usuario y </w:t>
       </w:r>
+      <w:proofErr w:type="spellStart"/>
       <w:proofErr w:type="gramStart"/>
       <w:r>
         <w:t>password</w:t>
       </w:r>
+      <w:proofErr w:type="spellEnd"/>
       <w:proofErr w:type="gramEnd"/>
       <w:r>
         <w:t xml:space="preserve"> acceden a todos los sistemas (que tienen permiso) de la empresa</w:t>
@@ -11608,18 +12263,33 @@
         <w:lastRenderedPageBreak/>
         <w:t xml:space="preserve">Unifica la política de seguridad, por ejemplo, </w:t>
       </w:r>
+      <w:proofErr w:type="spellStart"/>
       <w:proofErr w:type="gramStart"/>
       <w:r>
         <w:t>password</w:t>
       </w:r>
+      <w:proofErr w:type="spellEnd"/>
       <w:proofErr w:type="gramEnd"/>
       <w:r>
-        <w:t xml:space="preserve"> de mínimo 10 letras, con mínimo 1 letra maýuscula, mínimo 1 letra numérica, etc. Otro punto importante es la obligación de cambiar </w:t>
+        <w:t xml:space="preserve"> de mínimo 10 letras, con mínimo 1 letra </w:t>
+      </w:r>
+      <w:proofErr w:type="spellStart"/>
+      <w:r>
+        <w:t>maýuscula</w:t>
+      </w:r>
+      <w:proofErr w:type="spellEnd"/>
+      <w:r>
+        <w:t xml:space="preserve">, mínimo 1 letra numérica, etc. Otro punto importante es la obligación de cambiar </w:t>
       </w:r>
       <w:proofErr w:type="gramStart"/>
       <w:r>
-        <w:t>el password</w:t>
-      </w:r>
+        <w:t xml:space="preserve">el </w:t>
+      </w:r>
+      <w:proofErr w:type="spellStart"/>
+      <w:r>
+        <w:t>password</w:t>
+      </w:r>
+      <w:proofErr w:type="spellEnd"/>
       <w:proofErr w:type="gramEnd"/>
       <w:r>
         <w:t xml:space="preserve"> pasados los 30 días.</w:t>
@@ -11646,7 +12316,15 @@
         </w:numPr>
       </w:pPr>
       <w:r>
-        <w:t>Cuando un usuario causa baja en la empresa automáticamente se dá de baja en LDAP impidiendo que pueda entrar en las aplicaciones.</w:t>
+        <w:t xml:space="preserve">Cuando un usuario causa baja en la empresa automáticamente se </w:t>
+      </w:r>
+      <w:proofErr w:type="spellStart"/>
+      <w:r>
+        <w:t>dá</w:t>
+      </w:r>
+      <w:proofErr w:type="spellEnd"/>
+      <w:r>
+        <w:t xml:space="preserve"> de baja en LDAP impidiendo que pueda entrar en las aplicaciones.</w:t>
       </w:r>
     </w:p>
     <w:p>
@@ -11690,7 +12368,7 @@
           <w:lang w:val="es-ES"/>
         </w:rPr>
       </w:pPr>
-      <w:hyperlink r:id="rId24" w:history="1">
+      <w:hyperlink r:id="rId27" w:history="1">
         <w:r>
           <w:rPr>
             <w:rStyle w:val="Hipervnculo"/>
@@ -11720,7 +12398,7 @@
           <w:lang w:val="en-GB"/>
         </w:rPr>
       </w:pPr>
-      <w:hyperlink r:id="rId25" w:history="1">
+      <w:hyperlink r:id="rId28" w:history="1">
         <w:r>
           <w:rPr>
             <w:rStyle w:val="Hipervnculo"/>
@@ -11739,13 +12417,27 @@
         <w:rPr>
           <w:lang w:val="en-GB"/>
         </w:rPr>
-        <w:t>- c</w:t>
-      </w:r>
+        <w:t xml:space="preserve">- </w:t>
+      </w:r>
+      <w:proofErr w:type="spellStart"/>
       <w:r>
         <w:rPr>
           <w:lang w:val="en-GB"/>
         </w:rPr>
-        <w:t>urso de Spring Co</w:t>
+        <w:t>c</w:t>
+      </w:r>
+      <w:r>
+        <w:rPr>
+          <w:lang w:val="en-GB"/>
+        </w:rPr>
+        <w:t>urso</w:t>
+      </w:r>
+      <w:proofErr w:type="spellEnd"/>
+      <w:r>
+        <w:rPr>
+          <w:lang w:val="en-GB"/>
+        </w:rPr>
+        <w:t xml:space="preserve"> de Spring Co</w:t>
       </w:r>
       <w:r>
         <w:rPr>
@@ -11765,7 +12457,7 @@
           <w:lang w:val="es-ES"/>
         </w:rPr>
       </w:pPr>
-      <w:hyperlink r:id="rId26" w:history="1">
+      <w:hyperlink r:id="rId29" w:history="1">
         <w:r>
           <w:rPr>
             <w:rStyle w:val="Hipervnculo"/>
@@ -11804,7 +12496,7 @@
           <w:lang w:val="es-ES"/>
         </w:rPr>
       </w:pPr>
-      <w:hyperlink r:id="rId27" w:history="1">
+      <w:hyperlink r:id="rId30" w:history="1">
         <w:r>
           <w:rPr>
             <w:rStyle w:val="Hipervnculo"/>
@@ -11837,7 +12529,7 @@
           <w:lang w:val="es-ES"/>
         </w:rPr>
       </w:pPr>
-      <w:hyperlink r:id="rId28" w:history="1">
+      <w:hyperlink r:id="rId31" w:history="1">
         <w:r>
           <w:rPr>
             <w:rStyle w:val="Hipervnculo"/>
@@ -11870,7 +12562,7 @@
           <w:lang w:val="es-ES"/>
         </w:rPr>
       </w:pPr>
-      <w:hyperlink r:id="rId29" w:history="1">
+      <w:hyperlink r:id="rId32" w:history="1">
         <w:r>
           <w:rPr>
             <w:rStyle w:val="Hipervnculo"/>
@@ -11900,7 +12592,7 @@
           <w:numId w:val="5"/>
         </w:numPr>
       </w:pPr>
-      <w:hyperlink r:id="rId30" w:history="1">
+      <w:hyperlink r:id="rId33" w:history="1">
         <w:r>
           <w:rPr>
             <w:rStyle w:val="Hipervnculo"/>
@@ -12069,12 +12761,14 @@
           <w:highlight w:val="white"/>
         </w:rPr>
       </w:pPr>
+      <w:proofErr w:type="spellStart"/>
       <w:r>
         <w:rPr>
           <w:highlight w:val="white"/>
         </w:rPr>
         <w:t>dd</w:t>
       </w:r>
+      <w:proofErr w:type="spellEnd"/>
     </w:p>
     <w:p>
       <w:pPr>
@@ -12221,6 +12915,7 @@
               </w:rPr>
               <w:t xml:space="preserve">También botón derecho en navegador ficheros seleccionando </w:t>
             </w:r>
+            <w:proofErr w:type="spellStart"/>
             <w:r>
               <w:rPr>
                 <w:i/>
@@ -12228,8 +12923,29 @@
                 <w:sz w:val="20"/>
                 <w:szCs w:val="20"/>
               </w:rPr>
-              <w:t>Reformat code</w:t>
-            </w:r>
+              <w:t>Reformat</w:t>
+            </w:r>
+            <w:proofErr w:type="spellEnd"/>
+            <w:r>
+              <w:rPr>
+                <w:i/>
+                <w:iCs/>
+                <w:sz w:val="20"/>
+                <w:szCs w:val="20"/>
+              </w:rPr>
+              <w:t xml:space="preserve"> </w:t>
+            </w:r>
+            <w:proofErr w:type="spellStart"/>
+            <w:r>
+              <w:rPr>
+                <w:i/>
+                <w:iCs/>
+                <w:sz w:val="20"/>
+                <w:szCs w:val="20"/>
+              </w:rPr>
+              <w:t>code</w:t>
+            </w:r>
+            <w:proofErr w:type="spellEnd"/>
           </w:p>
           <w:p>
             <w:pPr>
@@ -12324,7 +13040,23 @@
                 <w:sz w:val="20"/>
                 <w:szCs w:val="20"/>
               </w:rPr>
-              <w:t>Para añadir imports o resolver errores</w:t>
+              <w:t xml:space="preserve">Para añadir </w:t>
+            </w:r>
+            <w:proofErr w:type="spellStart"/>
+            <w:r>
+              <w:rPr>
+                <w:sz w:val="20"/>
+                <w:szCs w:val="20"/>
+              </w:rPr>
+              <w:t>imports</w:t>
+            </w:r>
+            <w:proofErr w:type="spellEnd"/>
+            <w:r>
+              <w:rPr>
+                <w:sz w:val="20"/>
+                <w:szCs w:val="20"/>
+              </w:rPr>
+              <w:t xml:space="preserve"> o resolver errores</w:t>
             </w:r>
           </w:p>
         </w:tc>
@@ -12349,6 +13081,7 @@
                 <w:lang w:val="en-GB"/>
               </w:rPr>
             </w:pPr>
+            <w:proofErr w:type="spellStart"/>
             <w:r>
               <w:rPr>
                 <w:b w:val="0"/>
@@ -12357,8 +13090,9 @@
                 <w:szCs w:val="20"/>
                 <w:lang w:val="en-GB"/>
               </w:rPr>
-              <w:t>Generar getters, setters, constructors, e</w:t>
-            </w:r>
+              <w:t>Generar</w:t>
+            </w:r>
+            <w:proofErr w:type="spellEnd"/>
             <w:r>
               <w:rPr>
                 <w:b w:val="0"/>
@@ -12367,38 +13101,48 @@
                 <w:szCs w:val="20"/>
                 <w:lang w:val="en-GB"/>
               </w:rPr>
-              <w:t>tc</w:t>
-            </w:r>
-          </w:p>
-        </w:tc>
-        <w:tc>
-          <w:tcPr>
-            <w:tcW w:w="3006" w:type="dxa"/>
-          </w:tcPr>
-          <w:p>
-            <w:pPr>
-              <w:jc w:val="left"/>
-              <w:cnfStyle w:val="000000100000" w:firstRow="0" w:lastRow="0" w:firstColumn="0" w:lastColumn="0" w:oddVBand="0" w:evenVBand="0" w:oddHBand="1" w:evenHBand="0" w:firstRowFirstColumn="0" w:firstRowLastColumn="0" w:lastRowFirstColumn="0" w:lastRowLastColumn="0"/>
-              <w:rPr>
+              <w:t xml:space="preserve"> getters, setters, constructors, e</w:t>
+            </w:r>
+            <w:r>
+              <w:rPr>
+                <w:b w:val="0"/>
+                <w:bCs w:val="0"/>
                 <w:sz w:val="20"/>
                 <w:szCs w:val="20"/>
                 <w:lang w:val="en-GB"/>
               </w:rPr>
-            </w:pPr>
-            <w:r>
+              <w:t>tc</w:t>
+            </w:r>
+          </w:p>
+        </w:tc>
+        <w:tc>
+          <w:tcPr>
+            <w:tcW w:w="3006" w:type="dxa"/>
+          </w:tcPr>
+          <w:p>
+            <w:pPr>
+              <w:jc w:val="left"/>
+              <w:cnfStyle w:val="000000100000" w:firstRow="0" w:lastRow="0" w:firstColumn="0" w:lastColumn="0" w:oddVBand="0" w:evenVBand="0" w:oddHBand="1" w:evenHBand="0" w:firstRowFirstColumn="0" w:firstRowLastColumn="0" w:lastRowFirstColumn="0" w:lastRowLastColumn="0"/>
               <w:rPr>
                 <w:sz w:val="20"/>
                 <w:szCs w:val="20"/>
                 <w:lang w:val="en-GB"/>
               </w:rPr>
-              <w:t>ALT+IN</w:t>
-            </w:r>
+            </w:pPr>
             <w:r>
               <w:rPr>
                 <w:sz w:val="20"/>
                 <w:szCs w:val="20"/>
                 <w:lang w:val="en-GB"/>
               </w:rPr>
+              <w:t>ALT+IN</w:t>
+            </w:r>
+            <w:r>
+              <w:rPr>
+                <w:sz w:val="20"/>
+                <w:szCs w:val="20"/>
+                <w:lang w:val="en-GB"/>
+              </w:rPr>
               <w:t>SERT</w:t>
             </w:r>
           </w:p>
@@ -12433,6 +13177,7 @@
               </w:rPr>
               <w:t xml:space="preserve">l código opción </w:t>
             </w:r>
+            <w:proofErr w:type="spellStart"/>
             <w:r>
               <w:rPr>
                 <w:i/>
@@ -12443,6 +13188,7 @@
               </w:rPr>
               <w:t>Generate</w:t>
             </w:r>
+            <w:proofErr w:type="spellEnd"/>
           </w:p>
         </w:tc>
       </w:tr>
@@ -12463,6 +13209,7 @@
                 <w:lang w:val="en-GB"/>
               </w:rPr>
             </w:pPr>
+            <w:proofErr w:type="spellStart"/>
             <w:r>
               <w:rPr>
                 <w:b w:val="0"/>
@@ -12471,8 +13218,31 @@
                 <w:szCs w:val="20"/>
                 <w:lang w:val="en-GB"/>
               </w:rPr>
-              <w:t>Duplicar línea</w:t>
-            </w:r>
+              <w:t>Duplicar</w:t>
+            </w:r>
+            <w:proofErr w:type="spellEnd"/>
+            <w:r>
+              <w:rPr>
+                <w:b w:val="0"/>
+                <w:bCs w:val="0"/>
+                <w:sz w:val="20"/>
+                <w:szCs w:val="20"/>
+                <w:lang w:val="en-GB"/>
+              </w:rPr>
+              <w:t xml:space="preserve"> </w:t>
+            </w:r>
+            <w:proofErr w:type="spellStart"/>
+            <w:r>
+              <w:rPr>
+                <w:b w:val="0"/>
+                <w:bCs w:val="0"/>
+                <w:sz w:val="20"/>
+                <w:szCs w:val="20"/>
+                <w:lang w:val="en-GB"/>
+              </w:rPr>
+              <w:t>línea</w:t>
+            </w:r>
+            <w:proofErr w:type="spellEnd"/>
           </w:p>
         </w:tc>
         <w:tc>
@@ -12587,12 +13357,14 @@
           <w:highlight w:val="white"/>
         </w:rPr>
       </w:pPr>
+      <w:proofErr w:type="spellStart"/>
       <w:r>
         <w:rPr>
           <w:highlight w:val="white"/>
         </w:rPr>
         <w:t>Ss</w:t>
       </w:r>
+      <w:proofErr w:type="spellEnd"/>
     </w:p>
     <w:p>
       <w:pPr>
@@ -12696,9 +13468,9 @@
       </w:r>
     </w:p>
     <w:sectPr>
-      <w:headerReference w:type="default" r:id="rId31"/>
-      <w:footerReference w:type="default" r:id="rId32"/>
-      <w:headerReference w:type="first" r:id="rId33"/>
+      <w:headerReference w:type="default" r:id="rId34"/>
+      <w:footerReference w:type="default" r:id="rId35"/>
+      <w:headerReference w:type="first" r:id="rId36"/>
       <w:pgSz w:w="11909" w:h="16834"/>
       <w:pgMar w:top="1440" w:right="1440" w:bottom="1440" w:left="1440" w:header="720" w:footer="0" w:gutter="0"/>
       <w:pgNumType w:start="1"/>

--- a/doc/Memoria-working.docx
+++ b/doc/Memoria-working.docx
@@ -254,6 +254,7 @@
         <w:t>/mm/</w:t>
       </w:r>
       <w:proofErr w:type="spellStart"/>
+      <w:proofErr w:type="gramStart"/>
       <w:r>
         <w:rPr>
           <w:rFonts w:eastAsia="Arial" w:cs="Arial"/>
@@ -271,19 +272,29 @@
           <w:szCs w:val="24"/>
           <w:lang w:val="es-ES"/>
         </w:rPr>
-        <w:t>*******************</w:t>
-      </w:r>
-    </w:p>
-    <w:p>
-      <w:pPr>
-        <w:spacing w:before="0" w:after="160" w:line="259" w:lineRule="auto"/>
-        <w:jc w:val="left"/>
+        <w:t>[</w:t>
+      </w:r>
+      <w:proofErr w:type="gramEnd"/>
+      <w:r>
         <w:rPr>
           <w:rFonts w:eastAsia="Arial" w:cs="Arial"/>
           <w:color w:val="7B7B7B"/>
           <w:szCs w:val="24"/>
           <w:lang w:val="es-ES"/>
         </w:rPr>
+        <w:t>TO-DO]</w:t>
+      </w:r>
+    </w:p>
+    <w:p>
+      <w:pPr>
+        <w:spacing w:before="0" w:after="160" w:line="259" w:lineRule="auto"/>
+        <w:jc w:val="left"/>
+        <w:rPr>
+          <w:rFonts w:eastAsia="Arial" w:cs="Arial"/>
+          <w:color w:val="7B7B7B"/>
+          <w:szCs w:val="24"/>
+          <w:lang w:val="es-ES"/>
+        </w:rPr>
       </w:pPr>
       <w:r>
         <w:rPr>
@@ -310,7 +321,7 @@
           <w:szCs w:val="24"/>
           <w:lang w:val="es-ES"/>
         </w:rPr>
-        <w:t>Segundo Semestre</w:t>
+        <w:t>Curso 2021-2021 - S</w:t>
       </w:r>
       <w:r>
         <w:rPr>
@@ -319,16 +330,7 @@
           <w:szCs w:val="24"/>
           <w:lang w:val="es-ES"/>
         </w:rPr>
-        <w:t xml:space="preserve"> – </w:t>
-      </w:r>
-      <w:r>
-        <w:rPr>
-          <w:rFonts w:eastAsia="Arial" w:cs="Arial"/>
-          <w:color w:val="7B7B7B"/>
-          <w:szCs w:val="24"/>
-          <w:lang w:val="es-ES"/>
-        </w:rPr>
-        <w:t>2022</w:t>
+        <w:t>egundo Semestre</w:t>
       </w:r>
     </w:p>
     <w:p>
@@ -461,6 +463,7 @@
           </wp:anchor>
         </w:drawing>
       </w:r>
+      <w:proofErr w:type="gramStart"/>
       <w:r>
         <w:rPr>
           <w:rFonts w:eastAsia="Arial" w:cs="Arial"/>
@@ -477,7 +480,17 @@
           <w:szCs w:val="24"/>
           <w:lang w:val="es-ES"/>
         </w:rPr>
-        <w:t>**********************</w:t>
+        <w:t>[</w:t>
+      </w:r>
+      <w:proofErr w:type="gramEnd"/>
+      <w:r>
+        <w:rPr>
+          <w:rFonts w:eastAsia="Arial" w:cs="Arial"/>
+          <w:color w:val="7B7B7B"/>
+          <w:szCs w:val="24"/>
+          <w:lang w:val="es-ES"/>
+        </w:rPr>
+        <w:t>TO-DO]</w:t>
       </w:r>
     </w:p>
     <w:p>
@@ -567,7 +580,7 @@
             </w:rPr>
             <w:fldChar w:fldCharType="separate"/>
           </w:r>
-          <w:hyperlink w:anchor="_Toc99044234" w:history="1">
+          <w:hyperlink w:anchor="_Toc99486789" w:history="1">
             <w:r>
               <w:rPr>
                 <w:rStyle w:val="Hipervnculo"/>
@@ -614,7 +627,7 @@
                 <w:noProof/>
                 <w:webHidden/>
               </w:rPr>
-              <w:instrText xml:space="preserve"> PAGEREF _Toc99044234 \h </w:instrText>
+              <w:instrText xml:space="preserve"> PAGEREF _Toc99486789 \h </w:instrText>
             </w:r>
             <w:r>
               <w:rPr>
@@ -661,13 +674,13 @@
               <w:lang w:val="en-GB" w:eastAsia="en-GB"/>
             </w:rPr>
           </w:pPr>
-          <w:hyperlink w:anchor="_Toc99044235" w:history="1">
+          <w:hyperlink w:anchor="_Toc99486790" w:history="1">
             <w:r>
               <w:rPr>
                 <w:rStyle w:val="Hipervnculo"/>
                 <w:noProof/>
               </w:rPr>
-              <w:t>1.1.</w:t>
+              <w:t>1.1</w:t>
             </w:r>
             <w:r>
               <w:rPr>
@@ -706,7 +719,7 @@
                 <w:noProof/>
                 <w:webHidden/>
               </w:rPr>
-              <w:instrText xml:space="preserve"> PAGEREF _Toc99044235 \h </w:instrText>
+              <w:instrText xml:space="preserve"> PAGEREF _Toc99486790 \h </w:instrText>
             </w:r>
             <w:r>
               <w:rPr>
@@ -753,13 +766,13 @@
               <w:lang w:val="en-GB" w:eastAsia="en-GB"/>
             </w:rPr>
           </w:pPr>
-          <w:hyperlink w:anchor="_Toc99044236" w:history="1">
+          <w:hyperlink w:anchor="_Toc99486791" w:history="1">
             <w:r>
               <w:rPr>
                 <w:rStyle w:val="Hipervnculo"/>
                 <w:noProof/>
               </w:rPr>
-              <w:t>1.2.</w:t>
+              <w:t>1.2</w:t>
             </w:r>
             <w:r>
               <w:rPr>
@@ -798,7 +811,7 @@
                 <w:noProof/>
                 <w:webHidden/>
               </w:rPr>
-              <w:instrText xml:space="preserve"> PAGEREF _Toc99044236 \h </w:instrText>
+              <w:instrText xml:space="preserve"> PAGEREF _Toc99486791 \h </w:instrText>
             </w:r>
             <w:r>
               <w:rPr>
@@ -845,13 +858,13 @@
               <w:lang w:val="en-GB" w:eastAsia="en-GB"/>
             </w:rPr>
           </w:pPr>
-          <w:hyperlink w:anchor="_Toc99044237" w:history="1">
+          <w:hyperlink w:anchor="_Toc99486792" w:history="1">
             <w:r>
               <w:rPr>
                 <w:rStyle w:val="Hipervnculo"/>
                 <w:noProof/>
               </w:rPr>
-              <w:t>1.3.</w:t>
+              <w:t>1.3</w:t>
             </w:r>
             <w:r>
               <w:rPr>
@@ -890,7 +903,7 @@
                 <w:noProof/>
                 <w:webHidden/>
               </w:rPr>
-              <w:instrText xml:space="preserve"> PAGEREF _Toc99044237 \h </w:instrText>
+              <w:instrText xml:space="preserve"> PAGEREF _Toc99486792 \h </w:instrText>
             </w:r>
             <w:r>
               <w:rPr>
@@ -939,13 +952,13 @@
               <w:lang w:val="en-GB" w:eastAsia="en-GB"/>
             </w:rPr>
           </w:pPr>
-          <w:hyperlink w:anchor="_Toc99044238" w:history="1">
+          <w:hyperlink w:anchor="_Toc99486793" w:history="1">
             <w:r>
               <w:rPr>
                 <w:rStyle w:val="Hipervnculo"/>
                 <w:noProof/>
               </w:rPr>
-              <w:t>2.</w:t>
+              <w:t>2</w:t>
             </w:r>
             <w:r>
               <w:rPr>
@@ -986,7 +999,7 @@
                 <w:noProof/>
                 <w:webHidden/>
               </w:rPr>
-              <w:instrText xml:space="preserve"> PAGEREF _Toc99044238 \h </w:instrText>
+              <w:instrText xml:space="preserve"> PAGEREF _Toc99486793 \h </w:instrText>
             </w:r>
             <w:r>
               <w:rPr>
@@ -1006,7 +1019,7 @@
                 <w:noProof/>
                 <w:webHidden/>
               </w:rPr>
-              <w:t>4</w:t>
+              <w:t>5</w:t>
             </w:r>
             <w:r>
               <w:rPr>
@@ -1032,7 +1045,7 @@
               <w:lang w:val="en-GB" w:eastAsia="en-GB"/>
             </w:rPr>
           </w:pPr>
-          <w:hyperlink w:anchor="_Toc99044239" w:history="1">
+          <w:hyperlink w:anchor="_Toc99486794" w:history="1">
             <w:r>
               <w:rPr>
                 <w:rStyle w:val="Hipervnculo"/>
@@ -1059,7 +1072,7 @@
                 <w:noProof/>
                 <w:webHidden/>
               </w:rPr>
-              <w:instrText xml:space="preserve"> PAGEREF _Toc99044239 \h </w:instrText>
+              <w:instrText xml:space="preserve"> PAGEREF _Toc99486794 \h </w:instrText>
             </w:r>
             <w:r>
               <w:rPr>
@@ -1079,7 +1092,7 @@
                 <w:noProof/>
                 <w:webHidden/>
               </w:rPr>
-              <w:t>4</w:t>
+              <w:t>5</w:t>
             </w:r>
             <w:r>
               <w:rPr>
@@ -1108,13 +1121,13 @@
               <w:lang w:val="en-GB" w:eastAsia="en-GB"/>
             </w:rPr>
           </w:pPr>
-          <w:hyperlink w:anchor="_Toc99044240" w:history="1">
+          <w:hyperlink w:anchor="_Toc99486795" w:history="1">
             <w:r>
               <w:rPr>
                 <w:rStyle w:val="Hipervnculo"/>
                 <w:noProof/>
               </w:rPr>
-              <w:t>3.</w:t>
+              <w:t>3</w:t>
             </w:r>
             <w:r>
               <w:rPr>
@@ -1155,7 +1168,7 @@
                 <w:noProof/>
                 <w:webHidden/>
               </w:rPr>
-              <w:instrText xml:space="preserve"> PAGEREF _Toc99044240 \h </w:instrText>
+              <w:instrText xml:space="preserve"> PAGEREF _Toc99486795 \h </w:instrText>
             </w:r>
             <w:r>
               <w:rPr>
@@ -1175,7 +1188,7 @@
                 <w:noProof/>
                 <w:webHidden/>
               </w:rPr>
-              <w:t>6</w:t>
+              <w:t>7</w:t>
             </w:r>
             <w:r>
               <w:rPr>
@@ -1204,13 +1217,13 @@
               <w:lang w:val="en-GB" w:eastAsia="en-GB"/>
             </w:rPr>
           </w:pPr>
-          <w:hyperlink w:anchor="_Toc99044241" w:history="1">
+          <w:hyperlink w:anchor="_Toc99486796" w:history="1">
             <w:r>
               <w:rPr>
                 <w:rStyle w:val="Hipervnculo"/>
                 <w:noProof/>
               </w:rPr>
-              <w:t>4.</w:t>
+              <w:t>4</w:t>
             </w:r>
             <w:r>
               <w:rPr>
@@ -1251,7 +1264,7 @@
                 <w:noProof/>
                 <w:webHidden/>
               </w:rPr>
-              <w:instrText xml:space="preserve"> PAGEREF _Toc99044241 \h </w:instrText>
+              <w:instrText xml:space="preserve"> PAGEREF _Toc99486796 \h </w:instrText>
             </w:r>
             <w:r>
               <w:rPr>
@@ -1271,7 +1284,7 @@
                 <w:noProof/>
                 <w:webHidden/>
               </w:rPr>
-              <w:t>7</w:t>
+              <w:t>9</w:t>
             </w:r>
             <w:r>
               <w:rPr>
@@ -1300,13 +1313,13 @@
               <w:lang w:val="en-GB" w:eastAsia="en-GB"/>
             </w:rPr>
           </w:pPr>
-          <w:hyperlink w:anchor="_Toc99044242" w:history="1">
+          <w:hyperlink w:anchor="_Toc99486797" w:history="1">
             <w:r>
               <w:rPr>
                 <w:rStyle w:val="Hipervnculo"/>
                 <w:noProof/>
               </w:rPr>
-              <w:t>5.</w:t>
+              <w:t>5</w:t>
             </w:r>
             <w:r>
               <w:rPr>
@@ -1347,7 +1360,7 @@
                 <w:noProof/>
                 <w:webHidden/>
               </w:rPr>
-              <w:instrText xml:space="preserve"> PAGEREF _Toc99044242 \h </w:instrText>
+              <w:instrText xml:space="preserve"> PAGEREF _Toc99486797 \h </w:instrText>
             </w:r>
             <w:r>
               <w:rPr>
@@ -1367,7 +1380,7 @@
                 <w:noProof/>
                 <w:webHidden/>
               </w:rPr>
-              <w:t>8</w:t>
+              <w:t>12</w:t>
             </w:r>
             <w:r>
               <w:rPr>
@@ -1393,7 +1406,7 @@
               <w:lang w:val="en-GB" w:eastAsia="en-GB"/>
             </w:rPr>
           </w:pPr>
-          <w:hyperlink w:anchor="_Toc99044243" w:history="1">
+          <w:hyperlink w:anchor="_Toc99486798" w:history="1">
             <w:r>
               <w:rPr>
                 <w:rStyle w:val="Hipervnculo"/>
@@ -1420,7 +1433,7 @@
                 <w:noProof/>
                 <w:webHidden/>
               </w:rPr>
-              <w:instrText xml:space="preserve"> PAGEREF _Toc99044243 \h </w:instrText>
+              <w:instrText xml:space="preserve"> PAGEREF _Toc99486798 \h </w:instrText>
             </w:r>
             <w:r>
               <w:rPr>
@@ -1440,7 +1453,7 @@
                 <w:noProof/>
                 <w:webHidden/>
               </w:rPr>
-              <w:t>8</w:t>
+              <w:t>12</w:t>
             </w:r>
             <w:r>
               <w:rPr>
@@ -1466,7 +1479,7 @@
               <w:lang w:val="en-GB" w:eastAsia="en-GB"/>
             </w:rPr>
           </w:pPr>
-          <w:hyperlink w:anchor="_Toc99044244" w:history="1">
+          <w:hyperlink w:anchor="_Toc99486799" w:history="1">
             <w:r>
               <w:rPr>
                 <w:rStyle w:val="Hipervnculo"/>
@@ -1493,7 +1506,7 @@
                 <w:noProof/>
                 <w:webHidden/>
               </w:rPr>
-              <w:instrText xml:space="preserve"> PAGEREF _Toc99044244 \h </w:instrText>
+              <w:instrText xml:space="preserve"> PAGEREF _Toc99486799 \h </w:instrText>
             </w:r>
             <w:r>
               <w:rPr>
@@ -1513,7 +1526,7 @@
                 <w:noProof/>
                 <w:webHidden/>
               </w:rPr>
-              <w:t>9</w:t>
+              <w:t>13</w:t>
             </w:r>
             <w:r>
               <w:rPr>
@@ -1539,7 +1552,7 @@
               <w:lang w:val="en-GB" w:eastAsia="en-GB"/>
             </w:rPr>
           </w:pPr>
-          <w:hyperlink w:anchor="_Toc99044245" w:history="1">
+          <w:hyperlink w:anchor="_Toc99486800" w:history="1">
             <w:r>
               <w:rPr>
                 <w:rStyle w:val="Hipervnculo"/>
@@ -1566,7 +1579,7 @@
                 <w:noProof/>
                 <w:webHidden/>
               </w:rPr>
-              <w:instrText xml:space="preserve"> PAGEREF _Toc99044245 \h </w:instrText>
+              <w:instrText xml:space="preserve"> PAGEREF _Toc99486800 \h </w:instrText>
             </w:r>
             <w:r>
               <w:rPr>
@@ -1586,7 +1599,7 @@
                 <w:noProof/>
                 <w:webHidden/>
               </w:rPr>
-              <w:t>9</w:t>
+              <w:t>13</w:t>
             </w:r>
             <w:r>
               <w:rPr>
@@ -1612,7 +1625,7 @@
               <w:lang w:val="en-GB" w:eastAsia="en-GB"/>
             </w:rPr>
           </w:pPr>
-          <w:hyperlink w:anchor="_Toc99044246" w:history="1">
+          <w:hyperlink w:anchor="_Toc99486801" w:history="1">
             <w:r>
               <w:rPr>
                 <w:rStyle w:val="Hipervnculo"/>
@@ -1639,7 +1652,7 @@
                 <w:noProof/>
                 <w:webHidden/>
               </w:rPr>
-              <w:instrText xml:space="preserve"> PAGEREF _Toc99044246 \h </w:instrText>
+              <w:instrText xml:space="preserve"> PAGEREF _Toc99486801 \h </w:instrText>
             </w:r>
             <w:r>
               <w:rPr>
@@ -1659,7 +1672,7 @@
                 <w:noProof/>
                 <w:webHidden/>
               </w:rPr>
-              <w:t>11</w:t>
+              <w:t>15</w:t>
             </w:r>
             <w:r>
               <w:rPr>
@@ -1686,7 +1699,7 @@
               <w:lang w:val="en-GB" w:eastAsia="en-GB"/>
             </w:rPr>
           </w:pPr>
-          <w:hyperlink w:anchor="_Toc99044247" w:history="1">
+          <w:hyperlink w:anchor="_Toc99486802" w:history="1">
             <w:r>
               <w:rPr>
                 <w:rStyle w:val="Hipervnculo"/>
@@ -1713,7 +1726,7 @@
                 <w:noProof/>
                 <w:webHidden/>
               </w:rPr>
-              <w:instrText xml:space="preserve"> PAGEREF _Toc99044247 \h </w:instrText>
+              <w:instrText xml:space="preserve"> PAGEREF _Toc99486802 \h </w:instrText>
             </w:r>
             <w:r>
               <w:rPr>
@@ -1733,7 +1746,7 @@
                 <w:noProof/>
                 <w:webHidden/>
               </w:rPr>
-              <w:t>11</w:t>
+              <w:t>16</w:t>
             </w:r>
             <w:r>
               <w:rPr>
@@ -1760,7 +1773,7 @@
               <w:lang w:val="en-GB" w:eastAsia="en-GB"/>
             </w:rPr>
           </w:pPr>
-          <w:hyperlink w:anchor="_Toc99044248" w:history="1">
+          <w:hyperlink w:anchor="_Toc99486803" w:history="1">
             <w:r>
               <w:rPr>
                 <w:rStyle w:val="Hipervnculo"/>
@@ -1788,7 +1801,7 @@
                 <w:noProof/>
                 <w:webHidden/>
               </w:rPr>
-              <w:instrText xml:space="preserve"> PAGEREF _Toc99044248 \h </w:instrText>
+              <w:instrText xml:space="preserve"> PAGEREF _Toc99486803 \h </w:instrText>
             </w:r>
             <w:r>
               <w:rPr>
@@ -1808,7 +1821,7 @@
                 <w:noProof/>
                 <w:webHidden/>
               </w:rPr>
-              <w:t>12</w:t>
+              <w:t>17</w:t>
             </w:r>
             <w:r>
               <w:rPr>
@@ -1835,7 +1848,7 @@
               <w:lang w:val="en-GB" w:eastAsia="en-GB"/>
             </w:rPr>
           </w:pPr>
-          <w:hyperlink w:anchor="_Toc99044249" w:history="1">
+          <w:hyperlink w:anchor="_Toc99486804" w:history="1">
             <w:r>
               <w:rPr>
                 <w:rStyle w:val="Hipervnculo"/>
@@ -1862,7 +1875,7 @@
                 <w:noProof/>
                 <w:webHidden/>
               </w:rPr>
-              <w:instrText xml:space="preserve"> PAGEREF _Toc99044249 \h </w:instrText>
+              <w:instrText xml:space="preserve"> PAGEREF _Toc99486804 \h </w:instrText>
             </w:r>
             <w:r>
               <w:rPr>
@@ -1882,7 +1895,7 @@
                 <w:noProof/>
                 <w:webHidden/>
               </w:rPr>
-              <w:t>13</w:t>
+              <w:t>18</w:t>
             </w:r>
             <w:r>
               <w:rPr>
@@ -1909,7 +1922,7 @@
               <w:lang w:val="en-GB" w:eastAsia="en-GB"/>
             </w:rPr>
           </w:pPr>
-          <w:hyperlink w:anchor="_Toc99044250" w:history="1">
+          <w:hyperlink w:anchor="_Toc99486805" w:history="1">
             <w:r>
               <w:rPr>
                 <w:rStyle w:val="Hipervnculo"/>
@@ -1936,7 +1949,7 @@
                 <w:noProof/>
                 <w:webHidden/>
               </w:rPr>
-              <w:instrText xml:space="preserve"> PAGEREF _Toc99044250 \h </w:instrText>
+              <w:instrText xml:space="preserve"> PAGEREF _Toc99486805 \h </w:instrText>
             </w:r>
             <w:r>
               <w:rPr>
@@ -1956,7 +1969,7 @@
                 <w:noProof/>
                 <w:webHidden/>
               </w:rPr>
-              <w:t>14</w:t>
+              <w:t>19</w:t>
             </w:r>
             <w:r>
               <w:rPr>
@@ -1983,7 +1996,7 @@
               <w:lang w:val="en-GB" w:eastAsia="en-GB"/>
             </w:rPr>
           </w:pPr>
-          <w:hyperlink w:anchor="_Toc99044251" w:history="1">
+          <w:hyperlink w:anchor="_Toc99486806" w:history="1">
             <w:r>
               <w:rPr>
                 <w:rStyle w:val="Hipervnculo"/>
@@ -2010,7 +2023,7 @@
                 <w:noProof/>
                 <w:webHidden/>
               </w:rPr>
-              <w:instrText xml:space="preserve"> PAGEREF _Toc99044251 \h </w:instrText>
+              <w:instrText xml:space="preserve"> PAGEREF _Toc99486806 \h </w:instrText>
             </w:r>
             <w:r>
               <w:rPr>
@@ -2030,7 +2043,7 @@
                 <w:noProof/>
                 <w:webHidden/>
               </w:rPr>
-              <w:t>15</w:t>
+              <w:t>20</w:t>
             </w:r>
             <w:r>
               <w:rPr>
@@ -2057,7 +2070,7 @@
               <w:lang w:val="en-GB" w:eastAsia="en-GB"/>
             </w:rPr>
           </w:pPr>
-          <w:hyperlink w:anchor="_Toc99044252" w:history="1">
+          <w:hyperlink w:anchor="_Toc99486807" w:history="1">
             <w:r>
               <w:rPr>
                 <w:rStyle w:val="Hipervnculo"/>
@@ -2084,7 +2097,7 @@
                 <w:noProof/>
                 <w:webHidden/>
               </w:rPr>
-              <w:instrText xml:space="preserve"> PAGEREF _Toc99044252 \h </w:instrText>
+              <w:instrText xml:space="preserve"> PAGEREF _Toc99486807 \h </w:instrText>
             </w:r>
             <w:r>
               <w:rPr>
@@ -2104,7 +2117,154 @@
                 <w:noProof/>
                 <w:webHidden/>
               </w:rPr>
-              <w:t>16</w:t>
+              <w:t>21</w:t>
+            </w:r>
+            <w:r>
+              <w:rPr>
+                <w:noProof/>
+                <w:webHidden/>
+              </w:rPr>
+              <w:fldChar w:fldCharType="end"/>
+            </w:r>
+          </w:hyperlink>
+        </w:p>
+        <w:p>
+          <w:pPr>
+            <w:pStyle w:val="TDC3"/>
+            <w:tabs>
+              <w:tab w:val="right" w:leader="dot" w:pos="9019"/>
+            </w:tabs>
+            <w:rPr>
+              <w:rFonts w:eastAsiaTheme="minorEastAsia" w:cstheme="minorBidi"/>
+              <w:i w:val="0"/>
+              <w:iCs w:val="0"/>
+              <w:noProof/>
+              <w:sz w:val="22"/>
+              <w:szCs w:val="22"/>
+              <w:lang w:val="en-GB" w:eastAsia="en-GB"/>
+            </w:rPr>
+          </w:pPr>
+          <w:hyperlink w:anchor="_Toc99486808" w:history="1">
+            <w:r>
+              <w:rPr>
+                <w:rStyle w:val="Hipervnculo"/>
+                <w:noProof/>
+              </w:rPr>
+              <w:t>CU_07 Creación Proyectos</w:t>
+            </w:r>
+            <w:r>
+              <w:rPr>
+                <w:noProof/>
+                <w:webHidden/>
+              </w:rPr>
+              <w:tab/>
+            </w:r>
+            <w:r>
+              <w:rPr>
+                <w:noProof/>
+                <w:webHidden/>
+              </w:rPr>
+              <w:fldChar w:fldCharType="begin"/>
+            </w:r>
+            <w:r>
+              <w:rPr>
+                <w:noProof/>
+                <w:webHidden/>
+              </w:rPr>
+              <w:instrText xml:space="preserve"> PAGEREF _Toc99486808 \h </w:instrText>
+            </w:r>
+            <w:r>
+              <w:rPr>
+                <w:noProof/>
+                <w:webHidden/>
+              </w:rPr>
+            </w:r>
+            <w:r>
+              <w:rPr>
+                <w:noProof/>
+                <w:webHidden/>
+              </w:rPr>
+              <w:fldChar w:fldCharType="separate"/>
+            </w:r>
+            <w:r>
+              <w:rPr>
+                <w:noProof/>
+                <w:webHidden/>
+              </w:rPr>
+              <w:t>22</w:t>
+            </w:r>
+            <w:r>
+              <w:rPr>
+                <w:noProof/>
+                <w:webHidden/>
+              </w:rPr>
+              <w:fldChar w:fldCharType="end"/>
+            </w:r>
+          </w:hyperlink>
+        </w:p>
+        <w:p>
+          <w:pPr>
+            <w:pStyle w:val="TDC2"/>
+            <w:tabs>
+              <w:tab w:val="right" w:leader="dot" w:pos="9019"/>
+            </w:tabs>
+            <w:rPr>
+              <w:rFonts w:eastAsiaTheme="minorEastAsia" w:cstheme="minorBidi"/>
+              <w:smallCaps w:val="0"/>
+              <w:noProof/>
+              <w:sz w:val="22"/>
+              <w:szCs w:val="22"/>
+              <w:lang w:val="en-GB" w:eastAsia="en-GB"/>
+            </w:rPr>
+          </w:pPr>
+          <w:hyperlink w:anchor="_Toc99486809" w:history="1">
+            <w:r>
+              <w:rPr>
+                <w:rStyle w:val="Hipervnculo"/>
+                <w:noProof/>
+              </w:rPr>
+              <w:t>Diagrama Clases (conceptual)</w:t>
+            </w:r>
+            <w:r>
+              <w:rPr>
+                <w:noProof/>
+                <w:webHidden/>
+              </w:rPr>
+              <w:tab/>
+            </w:r>
+            <w:r>
+              <w:rPr>
+                <w:noProof/>
+                <w:webHidden/>
+              </w:rPr>
+              <w:fldChar w:fldCharType="begin"/>
+            </w:r>
+            <w:r>
+              <w:rPr>
+                <w:noProof/>
+                <w:webHidden/>
+              </w:rPr>
+              <w:instrText xml:space="preserve"> PAGEREF _Toc99486809 \h </w:instrText>
+            </w:r>
+            <w:r>
+              <w:rPr>
+                <w:noProof/>
+                <w:webHidden/>
+              </w:rPr>
+            </w:r>
+            <w:r>
+              <w:rPr>
+                <w:noProof/>
+                <w:webHidden/>
+              </w:rPr>
+              <w:fldChar w:fldCharType="separate"/>
+            </w:r>
+            <w:r>
+              <w:rPr>
+                <w:noProof/>
+                <w:webHidden/>
+              </w:rPr>
+              <w:t>23</w:t>
             </w:r>
             <w:r>
               <w:rPr>
@@ -2133,13 +2293,13 @@
               <w:lang w:val="en-GB" w:eastAsia="en-GB"/>
             </w:rPr>
           </w:pPr>
-          <w:hyperlink w:anchor="_Toc99044253" w:history="1">
+          <w:hyperlink w:anchor="_Toc99486810" w:history="1">
             <w:r>
               <w:rPr>
                 <w:rStyle w:val="Hipervnculo"/>
                 <w:noProof/>
               </w:rPr>
-              <w:t>6.</w:t>
+              <w:t>6</w:t>
             </w:r>
             <w:r>
               <w:rPr>
@@ -2180,7 +2340,7 @@
                 <w:noProof/>
                 <w:webHidden/>
               </w:rPr>
-              <w:instrText xml:space="preserve"> PAGEREF _Toc99044253 \h </w:instrText>
+              <w:instrText xml:space="preserve"> PAGEREF _Toc99486810 \h </w:instrText>
             </w:r>
             <w:r>
               <w:rPr>
@@ -2200,7 +2360,302 @@
                 <w:noProof/>
                 <w:webHidden/>
               </w:rPr>
-              <w:t>18</w:t>
+              <w:t>25</w:t>
+            </w:r>
+            <w:r>
+              <w:rPr>
+                <w:noProof/>
+                <w:webHidden/>
+              </w:rPr>
+              <w:fldChar w:fldCharType="end"/>
+            </w:r>
+          </w:hyperlink>
+        </w:p>
+        <w:p>
+          <w:pPr>
+            <w:pStyle w:val="TDC2"/>
+            <w:tabs>
+              <w:tab w:val="right" w:leader="dot" w:pos="9019"/>
+            </w:tabs>
+            <w:rPr>
+              <w:rFonts w:eastAsiaTheme="minorEastAsia" w:cstheme="minorBidi"/>
+              <w:smallCaps w:val="0"/>
+              <w:noProof/>
+              <w:sz w:val="22"/>
+              <w:szCs w:val="22"/>
+              <w:lang w:val="en-GB" w:eastAsia="en-GB"/>
+            </w:rPr>
+          </w:pPr>
+          <w:hyperlink w:anchor="_Toc99486811" w:history="1">
+            <w:r>
+              <w:rPr>
+                <w:rStyle w:val="Hipervnculo"/>
+                <w:noProof/>
+              </w:rPr>
+              <w:t>Prototipos:</w:t>
+            </w:r>
+            <w:r>
+              <w:rPr>
+                <w:noProof/>
+                <w:webHidden/>
+              </w:rPr>
+              <w:tab/>
+            </w:r>
+            <w:r>
+              <w:rPr>
+                <w:noProof/>
+                <w:webHidden/>
+              </w:rPr>
+              <w:fldChar w:fldCharType="begin"/>
+            </w:r>
+            <w:r>
+              <w:rPr>
+                <w:noProof/>
+                <w:webHidden/>
+              </w:rPr>
+              <w:instrText xml:space="preserve"> PAGEREF _Toc99486811 \h </w:instrText>
+            </w:r>
+            <w:r>
+              <w:rPr>
+                <w:noProof/>
+                <w:webHidden/>
+              </w:rPr>
+            </w:r>
+            <w:r>
+              <w:rPr>
+                <w:noProof/>
+                <w:webHidden/>
+              </w:rPr>
+              <w:fldChar w:fldCharType="separate"/>
+            </w:r>
+            <w:r>
+              <w:rPr>
+                <w:noProof/>
+                <w:webHidden/>
+              </w:rPr>
+              <w:t>25</w:t>
+            </w:r>
+            <w:r>
+              <w:rPr>
+                <w:noProof/>
+                <w:webHidden/>
+              </w:rPr>
+              <w:fldChar w:fldCharType="end"/>
+            </w:r>
+          </w:hyperlink>
+        </w:p>
+        <w:p>
+          <w:pPr>
+            <w:pStyle w:val="TDC3"/>
+            <w:tabs>
+              <w:tab w:val="right" w:leader="dot" w:pos="9019"/>
+            </w:tabs>
+            <w:rPr>
+              <w:rFonts w:eastAsiaTheme="minorEastAsia" w:cstheme="minorBidi"/>
+              <w:i w:val="0"/>
+              <w:iCs w:val="0"/>
+              <w:noProof/>
+              <w:sz w:val="22"/>
+              <w:szCs w:val="22"/>
+              <w:lang w:val="en-GB" w:eastAsia="en-GB"/>
+            </w:rPr>
+          </w:pPr>
+          <w:hyperlink w:anchor="_Toc99486812" w:history="1">
+            <w:r>
+              <w:rPr>
+                <w:rStyle w:val="Hipervnculo"/>
+                <w:noProof/>
+              </w:rPr>
+              <w:t>Formulario de Login</w:t>
+            </w:r>
+            <w:r>
+              <w:rPr>
+                <w:noProof/>
+                <w:webHidden/>
+              </w:rPr>
+              <w:tab/>
+            </w:r>
+            <w:r>
+              <w:rPr>
+                <w:noProof/>
+                <w:webHidden/>
+              </w:rPr>
+              <w:fldChar w:fldCharType="begin"/>
+            </w:r>
+            <w:r>
+              <w:rPr>
+                <w:noProof/>
+                <w:webHidden/>
+              </w:rPr>
+              <w:instrText xml:space="preserve"> PAGEREF _Toc99486812 \h </w:instrText>
+            </w:r>
+            <w:r>
+              <w:rPr>
+                <w:noProof/>
+                <w:webHidden/>
+              </w:rPr>
+            </w:r>
+            <w:r>
+              <w:rPr>
+                <w:noProof/>
+                <w:webHidden/>
+              </w:rPr>
+              <w:fldChar w:fldCharType="separate"/>
+            </w:r>
+            <w:r>
+              <w:rPr>
+                <w:noProof/>
+                <w:webHidden/>
+              </w:rPr>
+              <w:t>25</w:t>
+            </w:r>
+            <w:r>
+              <w:rPr>
+                <w:noProof/>
+                <w:webHidden/>
+              </w:rPr>
+              <w:fldChar w:fldCharType="end"/>
+            </w:r>
+          </w:hyperlink>
+        </w:p>
+        <w:p>
+          <w:pPr>
+            <w:pStyle w:val="TDC3"/>
+            <w:tabs>
+              <w:tab w:val="right" w:leader="dot" w:pos="9019"/>
+            </w:tabs>
+            <w:rPr>
+              <w:rFonts w:eastAsiaTheme="minorEastAsia" w:cstheme="minorBidi"/>
+              <w:i w:val="0"/>
+              <w:iCs w:val="0"/>
+              <w:noProof/>
+              <w:sz w:val="22"/>
+              <w:szCs w:val="22"/>
+              <w:lang w:val="en-GB" w:eastAsia="en-GB"/>
+            </w:rPr>
+          </w:pPr>
+          <w:hyperlink w:anchor="_Toc99486813" w:history="1">
+            <w:r>
+              <w:rPr>
+                <w:rStyle w:val="Hipervnculo"/>
+                <w:noProof/>
+              </w:rPr>
+              <w:t>Formulario principal y Consulta de Tickets</w:t>
+            </w:r>
+            <w:r>
+              <w:rPr>
+                <w:noProof/>
+                <w:webHidden/>
+              </w:rPr>
+              <w:tab/>
+            </w:r>
+            <w:r>
+              <w:rPr>
+                <w:noProof/>
+                <w:webHidden/>
+              </w:rPr>
+              <w:fldChar w:fldCharType="begin"/>
+            </w:r>
+            <w:r>
+              <w:rPr>
+                <w:noProof/>
+                <w:webHidden/>
+              </w:rPr>
+              <w:instrText xml:space="preserve"> PAGEREF _Toc99486813 \h </w:instrText>
+            </w:r>
+            <w:r>
+              <w:rPr>
+                <w:noProof/>
+                <w:webHidden/>
+              </w:rPr>
+            </w:r>
+            <w:r>
+              <w:rPr>
+                <w:noProof/>
+                <w:webHidden/>
+              </w:rPr>
+              <w:fldChar w:fldCharType="separate"/>
+            </w:r>
+            <w:r>
+              <w:rPr>
+                <w:noProof/>
+                <w:webHidden/>
+              </w:rPr>
+              <w:t>26</w:t>
+            </w:r>
+            <w:r>
+              <w:rPr>
+                <w:noProof/>
+                <w:webHidden/>
+              </w:rPr>
+              <w:fldChar w:fldCharType="end"/>
+            </w:r>
+          </w:hyperlink>
+        </w:p>
+        <w:p>
+          <w:pPr>
+            <w:pStyle w:val="TDC3"/>
+            <w:tabs>
+              <w:tab w:val="right" w:leader="dot" w:pos="9019"/>
+            </w:tabs>
+            <w:rPr>
+              <w:rFonts w:eastAsiaTheme="minorEastAsia" w:cstheme="minorBidi"/>
+              <w:i w:val="0"/>
+              <w:iCs w:val="0"/>
+              <w:noProof/>
+              <w:sz w:val="22"/>
+              <w:szCs w:val="22"/>
+              <w:lang w:val="en-GB" w:eastAsia="en-GB"/>
+            </w:rPr>
+          </w:pPr>
+          <w:hyperlink w:anchor="_Toc99486814" w:history="1">
+            <w:r>
+              <w:rPr>
+                <w:rStyle w:val="Hipervnculo"/>
+                <w:noProof/>
+              </w:rPr>
+              <w:t>Formulario consulta/gestión de un ticket</w:t>
+            </w:r>
+            <w:r>
+              <w:rPr>
+                <w:noProof/>
+                <w:webHidden/>
+              </w:rPr>
+              <w:tab/>
+            </w:r>
+            <w:r>
+              <w:rPr>
+                <w:noProof/>
+                <w:webHidden/>
+              </w:rPr>
+              <w:fldChar w:fldCharType="begin"/>
+            </w:r>
+            <w:r>
+              <w:rPr>
+                <w:noProof/>
+                <w:webHidden/>
+              </w:rPr>
+              <w:instrText xml:space="preserve"> PAGEREF _Toc99486814 \h </w:instrText>
+            </w:r>
+            <w:r>
+              <w:rPr>
+                <w:noProof/>
+                <w:webHidden/>
+              </w:rPr>
+            </w:r>
+            <w:r>
+              <w:rPr>
+                <w:noProof/>
+                <w:webHidden/>
+              </w:rPr>
+              <w:fldChar w:fldCharType="separate"/>
+            </w:r>
+            <w:r>
+              <w:rPr>
+                <w:noProof/>
+                <w:webHidden/>
+              </w:rPr>
+              <w:t>29</w:t>
             </w:r>
             <w:r>
               <w:rPr>
@@ -2229,13 +2684,13 @@
               <w:lang w:val="en-GB" w:eastAsia="en-GB"/>
             </w:rPr>
           </w:pPr>
-          <w:hyperlink w:anchor="_Toc99044254" w:history="1">
+          <w:hyperlink w:anchor="_Toc99486815" w:history="1">
             <w:r>
               <w:rPr>
                 <w:rStyle w:val="Hipervnculo"/>
                 <w:noProof/>
               </w:rPr>
-              <w:t>7.</w:t>
+              <w:t>7</w:t>
             </w:r>
             <w:r>
               <w:rPr>
@@ -2276,7 +2731,7 @@
                 <w:noProof/>
                 <w:webHidden/>
               </w:rPr>
-              <w:instrText xml:space="preserve"> PAGEREF _Toc99044254 \h </w:instrText>
+              <w:instrText xml:space="preserve"> PAGEREF _Toc99486815 \h </w:instrText>
             </w:r>
             <w:r>
               <w:rPr>
@@ -2296,7 +2751,7 @@
                 <w:noProof/>
                 <w:webHidden/>
               </w:rPr>
-              <w:t>19</w:t>
+              <w:t>30</w:t>
             </w:r>
             <w:r>
               <w:rPr>
@@ -2325,13 +2780,13 @@
               <w:lang w:val="en-GB" w:eastAsia="en-GB"/>
             </w:rPr>
           </w:pPr>
-          <w:hyperlink w:anchor="_Toc99044255" w:history="1">
+          <w:hyperlink w:anchor="_Toc99486816" w:history="1">
             <w:r>
               <w:rPr>
                 <w:rStyle w:val="Hipervnculo"/>
                 <w:noProof/>
               </w:rPr>
-              <w:t>8.</w:t>
+              <w:t>8</w:t>
             </w:r>
             <w:r>
               <w:rPr>
@@ -2372,7 +2827,7 @@
                 <w:noProof/>
                 <w:webHidden/>
               </w:rPr>
-              <w:instrText xml:space="preserve"> PAGEREF _Toc99044255 \h </w:instrText>
+              <w:instrText xml:space="preserve"> PAGEREF _Toc99486816 \h </w:instrText>
             </w:r>
             <w:r>
               <w:rPr>
@@ -2392,7 +2847,7 @@
                 <w:noProof/>
                 <w:webHidden/>
               </w:rPr>
-              <w:t>20</w:t>
+              <w:t>31</w:t>
             </w:r>
             <w:r>
               <w:rPr>
@@ -2421,13 +2876,13 @@
               <w:lang w:val="en-GB" w:eastAsia="en-GB"/>
             </w:rPr>
           </w:pPr>
-          <w:hyperlink w:anchor="_Toc99044256" w:history="1">
+          <w:hyperlink w:anchor="_Toc99486817" w:history="1">
             <w:r>
               <w:rPr>
                 <w:rStyle w:val="Hipervnculo"/>
                 <w:noProof/>
               </w:rPr>
-              <w:t>9.</w:t>
+              <w:t>9</w:t>
             </w:r>
             <w:r>
               <w:rPr>
@@ -2468,7 +2923,7 @@
                 <w:noProof/>
                 <w:webHidden/>
               </w:rPr>
-              <w:instrText xml:space="preserve"> PAGEREF _Toc99044256 \h </w:instrText>
+              <w:instrText xml:space="preserve"> PAGEREF _Toc99486817 \h </w:instrText>
             </w:r>
             <w:r>
               <w:rPr>
@@ -2488,7 +2943,7 @@
                 <w:noProof/>
                 <w:webHidden/>
               </w:rPr>
-              <w:t>21</w:t>
+              <w:t>32</w:t>
             </w:r>
             <w:r>
               <w:rPr>
@@ -2514,7 +2969,7 @@
               <w:lang w:val="en-GB" w:eastAsia="en-GB"/>
             </w:rPr>
           </w:pPr>
-          <w:hyperlink w:anchor="_Toc99044257" w:history="1">
+          <w:hyperlink w:anchor="_Toc99486818" w:history="1">
             <w:r>
               <w:rPr>
                 <w:rStyle w:val="Hipervnculo"/>
@@ -2541,7 +2996,7 @@
                 <w:noProof/>
                 <w:webHidden/>
               </w:rPr>
-              <w:instrText xml:space="preserve"> PAGEREF _Toc99044257 \h </w:instrText>
+              <w:instrText xml:space="preserve"> PAGEREF _Toc99486818 \h </w:instrText>
             </w:r>
             <w:r>
               <w:rPr>
@@ -2561,7 +3016,7 @@
                 <w:noProof/>
                 <w:webHidden/>
               </w:rPr>
-              <w:t>21</w:t>
+              <w:t>32</w:t>
             </w:r>
             <w:r>
               <w:rPr>
@@ -2587,7 +3042,7 @@
               <w:lang w:val="en-GB" w:eastAsia="en-GB"/>
             </w:rPr>
           </w:pPr>
-          <w:hyperlink w:anchor="_Toc99044258" w:history="1">
+          <w:hyperlink w:anchor="_Toc99486819" w:history="1">
             <w:r>
               <w:rPr>
                 <w:rStyle w:val="Hipervnculo"/>
@@ -2614,7 +3069,7 @@
                 <w:noProof/>
                 <w:webHidden/>
               </w:rPr>
-              <w:instrText xml:space="preserve"> PAGEREF _Toc99044258 \h </w:instrText>
+              <w:instrText xml:space="preserve"> PAGEREF _Toc99486819 \h </w:instrText>
             </w:r>
             <w:r>
               <w:rPr>
@@ -2634,7 +3089,7 @@
                 <w:noProof/>
                 <w:webHidden/>
               </w:rPr>
-              <w:t>21</w:t>
+              <w:t>32</w:t>
             </w:r>
             <w:r>
               <w:rPr>
@@ -2649,7 +3104,7 @@
           <w:pPr>
             <w:pStyle w:val="TDC1"/>
             <w:tabs>
-              <w:tab w:val="left" w:pos="660"/>
+              <w:tab w:val="left" w:pos="440"/>
               <w:tab w:val="right" w:leader="dot" w:pos="9019"/>
             </w:tabs>
             <w:rPr>
@@ -2663,13 +3118,13 @@
               <w:lang w:val="en-GB" w:eastAsia="en-GB"/>
             </w:rPr>
           </w:pPr>
-          <w:hyperlink w:anchor="_Toc99044259" w:history="1">
+          <w:hyperlink w:anchor="_Toc99486820" w:history="1">
             <w:r>
               <w:rPr>
                 <w:rStyle w:val="Hipervnculo"/>
                 <w:noProof/>
               </w:rPr>
-              <w:t>10.</w:t>
+              <w:t>10</w:t>
             </w:r>
             <w:r>
               <w:rPr>
@@ -2710,7 +3165,7 @@
                 <w:noProof/>
                 <w:webHidden/>
               </w:rPr>
-              <w:instrText xml:space="preserve"> PAGEREF _Toc99044259 \h </w:instrText>
+              <w:instrText xml:space="preserve"> PAGEREF _Toc99486820 \h </w:instrText>
             </w:r>
             <w:r>
               <w:rPr>
@@ -2730,7 +3185,7 @@
                 <w:noProof/>
                 <w:webHidden/>
               </w:rPr>
-              <w:t>23</w:t>
+              <w:t>34</w:t>
             </w:r>
             <w:r>
               <w:rPr>
@@ -2758,7 +3213,7 @@
               <w:lang w:val="en-GB" w:eastAsia="en-GB"/>
             </w:rPr>
           </w:pPr>
-          <w:hyperlink w:anchor="_Toc99044260" w:history="1">
+          <w:hyperlink w:anchor="_Toc99486821" w:history="1">
             <w:r>
               <w:rPr>
                 <w:rStyle w:val="Hipervnculo"/>
@@ -2786,7 +3241,7 @@
                 <w:noProof/>
                 <w:webHidden/>
               </w:rPr>
-              <w:instrText xml:space="preserve"> PAGEREF _Toc99044260 \h </w:instrText>
+              <w:instrText xml:space="preserve"> PAGEREF _Toc99486821 \h </w:instrText>
             </w:r>
             <w:r>
               <w:rPr>
@@ -2806,7 +3261,7 @@
                 <w:noProof/>
                 <w:webHidden/>
               </w:rPr>
-              <w:t>24</w:t>
+              <w:t>35</w:t>
             </w:r>
             <w:r>
               <w:rPr>
@@ -2834,7 +3289,7 @@
               <w:lang w:val="en-GB" w:eastAsia="en-GB"/>
             </w:rPr>
           </w:pPr>
-          <w:hyperlink w:anchor="_Toc99044261" w:history="1">
+          <w:hyperlink w:anchor="_Toc99486822" w:history="1">
             <w:r>
               <w:rPr>
                 <w:rStyle w:val="Hipervnculo"/>
@@ -2862,7 +3317,7 @@
                 <w:noProof/>
                 <w:webHidden/>
               </w:rPr>
-              <w:instrText xml:space="preserve"> PAGEREF _Toc99044261 \h </w:instrText>
+              <w:instrText xml:space="preserve"> PAGEREF _Toc99486822 \h </w:instrText>
             </w:r>
             <w:r>
               <w:rPr>
@@ -2882,7 +3337,7 @@
                 <w:noProof/>
                 <w:webHidden/>
               </w:rPr>
-              <w:t>24</w:t>
+              <w:t>35</w:t>
             </w:r>
             <w:r>
               <w:rPr>
@@ -2908,7 +3363,7 @@
               <w:lang w:val="en-GB" w:eastAsia="en-GB"/>
             </w:rPr>
           </w:pPr>
-          <w:hyperlink w:anchor="_Toc99044262" w:history="1">
+          <w:hyperlink w:anchor="_Toc99486823" w:history="1">
             <w:r>
               <w:rPr>
                 <w:rStyle w:val="Hipervnculo"/>
@@ -2935,7 +3390,7 @@
                 <w:noProof/>
                 <w:webHidden/>
               </w:rPr>
-              <w:instrText xml:space="preserve"> PAGEREF _Toc99044262 \h </w:instrText>
+              <w:instrText xml:space="preserve"> PAGEREF _Toc99486823 \h </w:instrText>
             </w:r>
             <w:r>
               <w:rPr>
@@ -2955,7 +3410,7 @@
                 <w:noProof/>
                 <w:webHidden/>
               </w:rPr>
-              <w:t>24</w:t>
+              <w:t>35</w:t>
             </w:r>
             <w:r>
               <w:rPr>
@@ -2983,7 +3438,7 @@
               <w:lang w:val="en-GB" w:eastAsia="en-GB"/>
             </w:rPr>
           </w:pPr>
-          <w:hyperlink w:anchor="_Toc99044263" w:history="1">
+          <w:hyperlink w:anchor="_Toc99486824" w:history="1">
             <w:r>
               <w:rPr>
                 <w:rStyle w:val="Hipervnculo"/>
@@ -3011,7 +3466,7 @@
                 <w:noProof/>
                 <w:webHidden/>
               </w:rPr>
-              <w:instrText xml:space="preserve"> PAGEREF _Toc99044263 \h </w:instrText>
+              <w:instrText xml:space="preserve"> PAGEREF _Toc99486824 \h </w:instrText>
             </w:r>
             <w:r>
               <w:rPr>
@@ -3031,7 +3486,7 @@
                 <w:noProof/>
                 <w:webHidden/>
               </w:rPr>
-              <w:t>24</w:t>
+              <w:t>35</w:t>
             </w:r>
             <w:r>
               <w:rPr>
@@ -3052,7 +3507,6 @@
               <w:sz w:val="20"/>
               <w:szCs w:val="20"/>
             </w:rPr>
-            <w:lastRenderedPageBreak/>
             <w:fldChar w:fldCharType="end"/>
           </w:r>
         </w:p>
@@ -3103,7 +3557,7 @@
           <w:numId w:val="4"/>
         </w:numPr>
       </w:pPr>
-      <w:bookmarkStart w:id="3" w:name="_Toc99044234"/>
+      <w:bookmarkStart w:id="3" w:name="_Toc99486789"/>
       <w:r>
         <w:t>Introducción</w:t>
       </w:r>
@@ -3155,18 +3609,72 @@
         <w:t>cias</w:t>
       </w:r>
       <w:r>
-        <w:t>/asistencias/consultas orientado a un equipo de desarrollo de software, aunque se podría extender a otras áreas IT.</w:t>
-      </w:r>
-    </w:p>
+        <w:t>/asistencias/consultas</w:t>
+      </w:r>
+      <w:r>
+        <w:t>/</w:t>
+      </w:r>
+      <w:proofErr w:type="spellStart"/>
+      <w:r>
+        <w:t>peticiones</w:t>
+      </w:r>
+      <w:r>
+        <w:t>+</w:t>
+      </w:r>
+      <w:r>
+        <w:t>mejoras</w:t>
+      </w:r>
+      <w:proofErr w:type="spellEnd"/>
+      <w:r>
+        <w:t xml:space="preserve"> orientado a un equipo de desarrollo de software, aunque se podría extender a otras áreas IT.</w:t>
+      </w:r>
+      <w:r>
+        <w:t xml:space="preserve"> Esta aplicación se utilizará para tener un registro</w:t>
+      </w:r>
+      <w:r>
+        <w:t xml:space="preserve"> de </w:t>
+      </w:r>
+      <w:r>
+        <w:t>inciden</w:t>
+      </w:r>
+      <w:r>
+        <w:t>cias/asistencias/consultas/</w:t>
+      </w:r>
+      <w:proofErr w:type="spellStart"/>
+      <w:r>
+        <w:t>peticiones</w:t>
+      </w:r>
+      <w:r>
+        <w:t>+</w:t>
+      </w:r>
+      <w:proofErr w:type="gramStart"/>
+      <w:r>
+        <w:t>mejoras</w:t>
+      </w:r>
+      <w:proofErr w:type="spellEnd"/>
+      <w:proofErr w:type="gramEnd"/>
+      <w:r>
+        <w:t xml:space="preserve"> así como para su gestión y saber en que estado está cada </w:t>
+      </w:r>
+      <w:proofErr w:type="spellStart"/>
+      <w:r>
+        <w:t>item</w:t>
+      </w:r>
+      <w:proofErr w:type="spellEnd"/>
+      <w:r>
+        <w:t xml:space="preserve"> así como saber quien del equipo la ha atendido.</w:t>
+      </w:r>
+    </w:p>
+    <w:p/>
     <w:p>
       <w:pPr>
         <w:pStyle w:val="Ttulo2"/>
         <w:numPr>
           <w:ilvl w:val="1"/>
-          <w:numId w:val="4"/>
+          <w:numId w:val="15"/>
         </w:numPr>
       </w:pPr>
-      <w:bookmarkStart w:id="4" w:name="_Toc99044235"/>
+      <w:bookmarkStart w:id="4" w:name="_Toc99486790"/>
       <w:r>
         <w:t>Motivación</w:t>
       </w:r>
@@ -3182,10 +3690,10 @@
         <w:pStyle w:val="Ttulo2"/>
         <w:numPr>
           <w:ilvl w:val="1"/>
-          <w:numId w:val="4"/>
+          <w:numId w:val="15"/>
         </w:numPr>
       </w:pPr>
-      <w:bookmarkStart w:id="5" w:name="_Toc99044236"/>
+      <w:bookmarkStart w:id="5" w:name="_Toc99486791"/>
       <w:proofErr w:type="spellStart"/>
       <w:r>
         <w:t>Abstract</w:t>
@@ -3204,10 +3712,10 @@
         <w:pStyle w:val="Ttulo2"/>
         <w:numPr>
           <w:ilvl w:val="1"/>
-          <w:numId w:val="4"/>
+          <w:numId w:val="15"/>
         </w:numPr>
       </w:pPr>
-      <w:bookmarkStart w:id="6" w:name="_Toc99044237"/>
+      <w:bookmarkStart w:id="6" w:name="_Toc99486792"/>
       <w:r>
         <w:t>Objetivos propuestos</w:t>
       </w:r>
@@ -3221,10 +3729,359 @@
     </w:p>
     <w:p>
       <w:r>
-        <w:t>[TO-DO]</w:t>
-      </w:r>
-    </w:p>
-    <w:p/>
+        <w:t>Mi objetivo principal es desarrollar una aplicación funcional</w:t>
+      </w:r>
+      <w:r>
+        <w:t xml:space="preserve"> </w:t>
+      </w:r>
+      <w:proofErr w:type="spellStart"/>
+      <w:r>
+        <w:rPr>
+          <w:u w:val="single"/>
+        </w:rPr>
+        <w:t>multi-plataforma</w:t>
+      </w:r>
+      <w:proofErr w:type="spellEnd"/>
+      <w:r>
+        <w:t xml:space="preserve"> </w:t>
+      </w:r>
+      <w:r>
+        <w:t>para poder abrir “</w:t>
+      </w:r>
+      <w:proofErr w:type="gramStart"/>
+      <w:r>
+        <w:t>tickets</w:t>
+      </w:r>
+      <w:proofErr w:type="gramEnd"/>
+      <w:r>
+        <w:t>” (incidencias/asistencias/peticiones/</w:t>
+      </w:r>
+      <w:proofErr w:type="spellStart"/>
+      <w:r>
+        <w:t>etc</w:t>
+      </w:r>
+      <w:proofErr w:type="spellEnd"/>
+      <w:r>
+        <w:t xml:space="preserve">) por parte de los usuarios y así los agentes poder atenderlas, </w:t>
+      </w:r>
+      <w:r>
+        <w:t>modificar</w:t>
+      </w:r>
+      <w:r>
+        <w:t xml:space="preserve"> el status</w:t>
+      </w:r>
+      <w:r>
+        <w:t>,</w:t>
+      </w:r>
+      <w:r>
+        <w:t xml:space="preserve"> hacer </w:t>
+      </w:r>
+      <w:r>
+        <w:t>comentarios</w:t>
+      </w:r>
+      <w:r>
+        <w:t>, etc.</w:t>
+      </w:r>
+      <w:r>
+        <w:t xml:space="preserve"> La gracia es que utilizo una tecnología que me permite, a partir de un mismo código fuente, generar una aplicación nativa WINDOWS y </w:t>
+      </w:r>
+      <w:proofErr w:type="gramStart"/>
+      <w:r>
+        <w:t>otro</w:t>
+      </w:r>
+      <w:r>
+        <w:t xml:space="preserve"> aplicación</w:t>
+      </w:r>
+      <w:proofErr w:type="gramEnd"/>
+      <w:r>
+        <w:t xml:space="preserve"> nativa ANDROID (también podría hacer la aplicación nativa para </w:t>
+      </w:r>
+      <w:r>
+        <w:lastRenderedPageBreak/>
+        <w:t xml:space="preserve">MacOS e IOS pero por falta de recursos y tiempo no lo podré hacer). Esto </w:t>
+      </w:r>
+      <w:r>
+        <w:t xml:space="preserve">lo conseguimos utilizando </w:t>
+      </w:r>
+      <w:r>
+        <w:t xml:space="preserve">las librerías de </w:t>
+      </w:r>
+      <w:r>
+        <w:t>FIREMONKEY en el IDE DELPHI.</w:t>
+      </w:r>
+    </w:p>
+    <w:p>
+      <w:r>
+        <w:t xml:space="preserve">Otro objetivo </w:t>
+      </w:r>
+      <w:r>
+        <w:t>es que la aplicación utilizar el patrón de arquitectura MVC para ello me apoyaré en SPRING BOOT.</w:t>
+      </w:r>
+    </w:p>
+    <w:p>
+      <w:r>
+        <w:t xml:space="preserve">Más específicamente el sistema tendrá las siguientes funcionalidades: </w:t>
+      </w:r>
+    </w:p>
+    <w:p>
+      <w:pPr>
+        <w:pStyle w:val="Prrafodelista"/>
+        <w:numPr>
+          <w:ilvl w:val="0"/>
+          <w:numId w:val="16"/>
+        </w:numPr>
+      </w:pPr>
+      <w:r>
+        <w:t xml:space="preserve">Posibilidad de hacer </w:t>
+      </w:r>
+      <w:proofErr w:type="spellStart"/>
+      <w:r>
+        <w:t>login</w:t>
+      </w:r>
+      <w:proofErr w:type="spellEnd"/>
+      <w:r>
+        <w:t xml:space="preserve"> (requerido para poder entrar en la aplicación) </w:t>
+      </w:r>
+    </w:p>
+    <w:p>
+      <w:pPr>
+        <w:pStyle w:val="Prrafodelista"/>
+        <w:numPr>
+          <w:ilvl w:val="0"/>
+          <w:numId w:val="16"/>
+        </w:numPr>
+      </w:pPr>
+      <w:r>
+        <w:t xml:space="preserve">Generación de email con el número de </w:t>
+      </w:r>
+      <w:proofErr w:type="gramStart"/>
+      <w:r>
+        <w:t>ticket</w:t>
+      </w:r>
+      <w:proofErr w:type="gramEnd"/>
+      <w:r>
+        <w:t xml:space="preserve"> cuando se abra y se cierre </w:t>
+      </w:r>
+    </w:p>
+    <w:p>
+      <w:pPr>
+        <w:pStyle w:val="Prrafodelista"/>
+        <w:numPr>
+          <w:ilvl w:val="0"/>
+          <w:numId w:val="16"/>
+        </w:numPr>
+      </w:pPr>
+      <w:r>
+        <w:t xml:space="preserve">Posibilidad de crear un </w:t>
+      </w:r>
+      <w:proofErr w:type="gramStart"/>
+      <w:r>
+        <w:t>ticket</w:t>
+      </w:r>
+      <w:proofErr w:type="gramEnd"/>
+      <w:r>
+        <w:t xml:space="preserve"> enviando un email a una dirección específica </w:t>
+      </w:r>
+    </w:p>
+    <w:p>
+      <w:pPr>
+        <w:pStyle w:val="Prrafodelista"/>
+        <w:numPr>
+          <w:ilvl w:val="0"/>
+          <w:numId w:val="16"/>
+        </w:numPr>
+      </w:pPr>
+      <w:r>
+        <w:t>Formulario de navegación/consulta por los “</w:t>
+      </w:r>
+      <w:proofErr w:type="gramStart"/>
+      <w:r>
+        <w:t>tickets</w:t>
+      </w:r>
+      <w:proofErr w:type="gramEnd"/>
+      <w:r>
+        <w:t xml:space="preserve">” abiertos (ver los que tengo “yo” asignados, ver los de otro agente, ver los tickets cerrados, </w:t>
+      </w:r>
+      <w:proofErr w:type="spellStart"/>
+      <w:r>
+        <w:t>etc</w:t>
+      </w:r>
+      <w:proofErr w:type="spellEnd"/>
+      <w:r>
+        <w:t xml:space="preserve">) </w:t>
+      </w:r>
+    </w:p>
+    <w:p>
+      <w:pPr>
+        <w:pStyle w:val="Prrafodelista"/>
+        <w:numPr>
+          <w:ilvl w:val="0"/>
+          <w:numId w:val="16"/>
+        </w:numPr>
+      </w:pPr>
+      <w:r>
+        <w:t>Formulario de creación/modificación “</w:t>
+      </w:r>
+      <w:proofErr w:type="gramStart"/>
+      <w:r>
+        <w:t>ticket</w:t>
+      </w:r>
+      <w:proofErr w:type="gramEnd"/>
+      <w:r>
+        <w:t xml:space="preserve">” con los campos </w:t>
+      </w:r>
+    </w:p>
+    <w:p>
+      <w:pPr>
+        <w:pStyle w:val="Prrafodelista"/>
+        <w:numPr>
+          <w:ilvl w:val="1"/>
+          <w:numId w:val="16"/>
+        </w:numPr>
+      </w:pPr>
+      <w:r>
+        <w:t xml:space="preserve">nombre </w:t>
+      </w:r>
+    </w:p>
+    <w:p>
+      <w:pPr>
+        <w:pStyle w:val="Prrafodelista"/>
+        <w:numPr>
+          <w:ilvl w:val="1"/>
+          <w:numId w:val="16"/>
+        </w:numPr>
+      </w:pPr>
+      <w:r>
+        <w:t xml:space="preserve">descripción </w:t>
+      </w:r>
+    </w:p>
+    <w:p>
+      <w:pPr>
+        <w:pStyle w:val="Prrafodelista"/>
+        <w:numPr>
+          <w:ilvl w:val="1"/>
+          <w:numId w:val="16"/>
+        </w:numPr>
+      </w:pPr>
+      <w:r>
+        <w:t xml:space="preserve">tipo (consulta, asistencia, consulta, permisos, </w:t>
+      </w:r>
+      <w:proofErr w:type="spellStart"/>
+      <w:r>
+        <w:t>etc</w:t>
+      </w:r>
+      <w:proofErr w:type="spellEnd"/>
+      <w:r>
+        <w:t xml:space="preserve">) </w:t>
+      </w:r>
+    </w:p>
+    <w:p>
+      <w:pPr>
+        <w:pStyle w:val="Prrafodelista"/>
+        <w:numPr>
+          <w:ilvl w:val="1"/>
+          <w:numId w:val="16"/>
+        </w:numPr>
+      </w:pPr>
+      <w:r>
+        <w:t xml:space="preserve">área funcional/proyecto -estado (registrado, trabajando, parado, terminado) -fecha apertura -fecha último cambio </w:t>
+      </w:r>
+    </w:p>
+    <w:p>
+      <w:pPr>
+        <w:pStyle w:val="Prrafodelista"/>
+        <w:numPr>
+          <w:ilvl w:val="1"/>
+          <w:numId w:val="16"/>
+        </w:numPr>
+      </w:pPr>
+      <w:r>
+        <w:t xml:space="preserve">fecha cierre </w:t>
+      </w:r>
+    </w:p>
+    <w:p>
+      <w:pPr>
+        <w:pStyle w:val="Prrafodelista"/>
+        <w:numPr>
+          <w:ilvl w:val="1"/>
+          <w:numId w:val="16"/>
+        </w:numPr>
+      </w:pPr>
+      <w:r>
+        <w:t xml:space="preserve">agente asignado </w:t>
+      </w:r>
+    </w:p>
+    <w:p>
+      <w:pPr>
+        <w:pStyle w:val="Prrafodelista"/>
+        <w:numPr>
+          <w:ilvl w:val="1"/>
+          <w:numId w:val="16"/>
+        </w:numPr>
+      </w:pPr>
+      <w:r>
+        <w:t xml:space="preserve">usuario que reporta el </w:t>
+      </w:r>
+      <w:proofErr w:type="gramStart"/>
+      <w:r>
+        <w:t>ticket</w:t>
+      </w:r>
+      <w:proofErr w:type="gramEnd"/>
+      <w:r>
+        <w:t xml:space="preserve"> </w:t>
+      </w:r>
+    </w:p>
+    <w:p>
+      <w:pPr>
+        <w:pStyle w:val="Prrafodelista"/>
+        <w:numPr>
+          <w:ilvl w:val="1"/>
+          <w:numId w:val="16"/>
+        </w:numPr>
+      </w:pPr>
+      <w:r>
+        <w:t>registros comentarios (</w:t>
+      </w:r>
+      <w:proofErr w:type="gramStart"/>
+      <w:r>
+        <w:t>pueden</w:t>
+      </w:r>
+      <w:proofErr w:type="gramEnd"/>
+      <w:r>
+        <w:t xml:space="preserve"> haber N y junto el comentario se guardará la fecha) </w:t>
+      </w:r>
+    </w:p>
+    <w:p>
+      <w:pPr>
+        <w:pStyle w:val="Prrafodelista"/>
+        <w:numPr>
+          <w:ilvl w:val="0"/>
+          <w:numId w:val="16"/>
+        </w:numPr>
+      </w:pPr>
+      <w:r>
+        <w:t>Mantenimiento Usuarios, con tres perfiles: Administrador, agente y usuario</w:t>
+      </w:r>
+    </w:p>
+    <w:p>
+      <w:pPr>
+        <w:pStyle w:val="Prrafodelista"/>
+        <w:numPr>
+          <w:ilvl w:val="0"/>
+          <w:numId w:val="16"/>
+        </w:numPr>
+      </w:pPr>
+      <w:r>
+        <w:t>Mantenimiento Áreas funcionales/Proyectos</w:t>
+      </w:r>
+    </w:p>
+    <w:p>
+      <w:pPr>
+        <w:rPr>
+          <w:u w:val="single"/>
+        </w:rPr>
+      </w:pPr>
+    </w:p>
     <w:p>
       <w:pPr>
         <w:pStyle w:val="Ttulo2"/>
@@ -3238,10 +4095,10 @@
         <w:pStyle w:val="Ttulo1"/>
         <w:numPr>
           <w:ilvl w:val="0"/>
-          <w:numId w:val="4"/>
+          <w:numId w:val="15"/>
         </w:numPr>
       </w:pPr>
-      <w:bookmarkStart w:id="7" w:name="_Toc99044238"/>
+      <w:bookmarkStart w:id="7" w:name="_Toc99486793"/>
       <w:r>
         <w:lastRenderedPageBreak/>
         <w:t>Metodología usada</w:t>
@@ -3419,7 +4276,7 @@
       <w:pPr>
         <w:pStyle w:val="Ttulo2"/>
       </w:pPr>
-      <w:bookmarkStart w:id="8" w:name="_Toc99044239"/>
+      <w:bookmarkStart w:id="8" w:name="_Toc99486794"/>
       <w:r>
         <w:t>Otros modelos evaluados</w:t>
       </w:r>
@@ -3475,10 +4332,10 @@
         <w:pStyle w:val="Ttulo1"/>
         <w:numPr>
           <w:ilvl w:val="0"/>
-          <w:numId w:val="4"/>
+          <w:numId w:val="15"/>
         </w:numPr>
       </w:pPr>
-      <w:bookmarkStart w:id="9" w:name="_Toc99044240"/>
+      <w:bookmarkStart w:id="9" w:name="_Toc99486795"/>
       <w:r>
         <w:lastRenderedPageBreak/>
         <w:t>Tecnologías y herramientas utilizadas en el proyecto</w:t>
@@ -3486,8 +4343,473 @@
       <w:bookmarkEnd w:id="9"/>
     </w:p>
     <w:p>
-      <w:r>
+      <w:pPr>
+        <w:rPr>
+          <w:i/>
+          <w:iCs/>
+        </w:rPr>
+      </w:pPr>
+      <w:r>
+        <w:rPr>
+          <w:i/>
+          <w:iCs/>
+        </w:rPr>
         <w:t>Herramientas desarrollo:</w:t>
+      </w:r>
+    </w:p>
+    <w:tbl>
+      <w:tblPr>
+        <w:tblStyle w:val="Tabladelista3-nfasis1"/>
+        <w:tblW w:w="9634" w:type="dxa"/>
+        <w:tblLook w:val="04A0" w:firstRow="1" w:lastRow="0" w:firstColumn="1" w:lastColumn="0" w:noHBand="0" w:noVBand="1"/>
+      </w:tblPr>
+      <w:tblGrid>
+        <w:gridCol w:w="2263"/>
+        <w:gridCol w:w="2410"/>
+        <w:gridCol w:w="4961"/>
+      </w:tblGrid>
+      <w:tr>
+        <w:trPr>
+          <w:cnfStyle w:val="100000000000" w:firstRow="1" w:lastRow="0" w:firstColumn="0" w:lastColumn="0" w:oddVBand="0" w:evenVBand="0" w:oddHBand="0" w:evenHBand="0" w:firstRowFirstColumn="0" w:firstRowLastColumn="0" w:lastRowFirstColumn="0" w:lastRowLastColumn="0"/>
+        </w:trPr>
+        <w:tc>
+          <w:tcPr>
+            <w:cnfStyle w:val="001000000100" w:firstRow="0" w:lastRow="0" w:firstColumn="1" w:lastColumn="0" w:oddVBand="0" w:evenVBand="0" w:oddHBand="0" w:evenHBand="0" w:firstRowFirstColumn="1" w:firstRowLastColumn="0" w:lastRowFirstColumn="0" w:lastRowLastColumn="0"/>
+            <w:tcW w:w="2263" w:type="dxa"/>
+          </w:tcPr>
+          <w:p/>
+        </w:tc>
+        <w:tc>
+          <w:tcPr>
+            <w:tcW w:w="2410" w:type="dxa"/>
+          </w:tcPr>
+          <w:p>
+            <w:pPr>
+              <w:cnfStyle w:val="100000000000" w:firstRow="1" w:lastRow="0" w:firstColumn="0" w:lastColumn="0" w:oddVBand="0" w:evenVBand="0" w:oddHBand="0" w:evenHBand="0" w:firstRowFirstColumn="0" w:firstRowLastColumn="0" w:lastRowFirstColumn="0" w:lastRowLastColumn="0"/>
+            </w:pPr>
+            <w:r>
+              <w:t>Herramienta</w:t>
+            </w:r>
+          </w:p>
+        </w:tc>
+        <w:tc>
+          <w:tcPr>
+            <w:tcW w:w="4961" w:type="dxa"/>
+          </w:tcPr>
+          <w:p>
+            <w:pPr>
+              <w:cnfStyle w:val="100000000000" w:firstRow="1" w:lastRow="0" w:firstColumn="0" w:lastColumn="0" w:oddVBand="0" w:evenVBand="0" w:oddHBand="0" w:evenHBand="0" w:firstRowFirstColumn="0" w:firstRowLastColumn="0" w:lastRowFirstColumn="0" w:lastRowLastColumn="0"/>
+            </w:pPr>
+            <w:r>
+              <w:t>Descripción y uso en este proyecto</w:t>
+            </w:r>
+          </w:p>
+        </w:tc>
+      </w:tr>
+      <w:tr>
+        <w:trPr>
+          <w:cnfStyle w:val="000000100000" w:firstRow="0" w:lastRow="0" w:firstColumn="0" w:lastColumn="0" w:oddVBand="0" w:evenVBand="0" w:oddHBand="1" w:evenHBand="0" w:firstRowFirstColumn="0" w:firstRowLastColumn="0" w:lastRowFirstColumn="0" w:lastRowLastColumn="0"/>
+        </w:trPr>
+        <w:tc>
+          <w:tcPr>
+            <w:cnfStyle w:val="001000000000" w:firstRow="0" w:lastRow="0" w:firstColumn="1" w:lastColumn="0" w:oddVBand="0" w:evenVBand="0" w:oddHBand="0" w:evenHBand="0" w:firstRowFirstColumn="0" w:firstRowLastColumn="0" w:lastRowFirstColumn="0" w:lastRowLastColumn="0"/>
+            <w:tcW w:w="2263" w:type="dxa"/>
+          </w:tcPr>
+          <w:p>
+            <w:r>
+              <w:drawing>
+                <wp:inline distT="0" distB="0" distL="0" distR="0" wp14:anchorId="58F78874" wp14:editId="2B3AC241">
+                  <wp:extent cx="1227186" cy="1356765"/>
+                  <wp:effectExtent l="0" t="0" r="0" b="0"/>
+                  <wp:docPr id="7" name="Imagen 7"/>
+                  <wp:cNvGraphicFramePr>
+                    <a:graphicFrameLocks xmlns:a="http://schemas.openxmlformats.org/drawingml/2006/main" noChangeAspect="1"/>
+                  </wp:cNvGraphicFramePr>
+                  <a:graphic xmlns:a="http://schemas.openxmlformats.org/drawingml/2006/main">
+                    <a:graphicData uri="http://schemas.openxmlformats.org/drawingml/2006/picture">
+                      <pic:pic xmlns:pic="http://schemas.openxmlformats.org/drawingml/2006/picture">
+                        <pic:nvPicPr>
+                          <pic:cNvPr id="1" name=""/>
+                          <pic:cNvPicPr/>
+                        </pic:nvPicPr>
+                        <pic:blipFill>
+                          <a:blip r:embed="rId12"/>
+                          <a:stretch>
+                            <a:fillRect/>
+                          </a:stretch>
+                        </pic:blipFill>
+                        <pic:spPr>
+                          <a:xfrm>
+                            <a:off x="0" y="0"/>
+                            <a:ext cx="1227186" cy="1356765"/>
+                          </a:xfrm>
+                          <a:prstGeom prst="rect">
+                            <a:avLst/>
+                          </a:prstGeom>
+                        </pic:spPr>
+                      </pic:pic>
+                    </a:graphicData>
+                  </a:graphic>
+                </wp:inline>
+              </w:drawing>
+            </w:r>
+          </w:p>
+        </w:tc>
+        <w:tc>
+          <w:tcPr>
+            <w:tcW w:w="2410" w:type="dxa"/>
+          </w:tcPr>
+          <w:p>
+            <w:pPr>
+              <w:jc w:val="left"/>
+              <w:cnfStyle w:val="000000100000" w:firstRow="0" w:lastRow="0" w:firstColumn="0" w:lastColumn="0" w:oddVBand="0" w:evenVBand="0" w:oddHBand="1" w:evenHBand="0" w:firstRowFirstColumn="0" w:firstRowLastColumn="0" w:lastRowFirstColumn="0" w:lastRowLastColumn="0"/>
+            </w:pPr>
+            <w:r>
+              <w:rPr>
+                <w:lang w:val="en-GB"/>
+              </w:rPr>
+              <w:t>IntelliJ IDEA 2021.2.3 (Community Edition)</w:t>
+            </w:r>
+          </w:p>
+        </w:tc>
+        <w:tc>
+          <w:tcPr>
+            <w:tcW w:w="4961" w:type="dxa"/>
+          </w:tcPr>
+          <w:p>
+            <w:pPr>
+              <w:jc w:val="left"/>
+              <w:cnfStyle w:val="000000100000" w:firstRow="0" w:lastRow="0" w:firstColumn="0" w:lastColumn="0" w:oddVBand="0" w:evenVBand="0" w:oddHBand="1" w:evenHBand="0" w:firstRowFirstColumn="0" w:firstRowLastColumn="0" w:lastRowFirstColumn="0" w:lastRowLastColumn="0"/>
+            </w:pPr>
+            <w:r>
+              <w:t xml:space="preserve">IDE para desarrollo de la parte servidor para la creación de un servidor </w:t>
+            </w:r>
+            <w:r>
+              <w:rPr>
+                <w:i/>
+                <w:iCs/>
+              </w:rPr>
+              <w:t>REST</w:t>
+            </w:r>
+            <w:r>
+              <w:rPr>
+                <w:i/>
+                <w:iCs/>
+              </w:rPr>
+              <w:t>/JSON</w:t>
+            </w:r>
+            <w:r>
+              <w:t xml:space="preserve"> al que se podrá conectar la aplicación cliente. </w:t>
+            </w:r>
+          </w:p>
+          <w:p>
+            <w:pPr>
+              <w:jc w:val="left"/>
+              <w:cnfStyle w:val="000000100000" w:firstRow="0" w:lastRow="0" w:firstColumn="0" w:lastColumn="0" w:oddVBand="0" w:evenVBand="0" w:oddHBand="1" w:evenHBand="0" w:firstRowFirstColumn="0" w:firstRowLastColumn="0" w:lastRowFirstColumn="0" w:lastRowLastColumn="0"/>
+            </w:pPr>
+            <w:r>
+              <w:t xml:space="preserve">El lenguaje de programación utilizado es </w:t>
+            </w:r>
+            <w:r>
+              <w:rPr>
+                <w:i/>
+                <w:iCs/>
+              </w:rPr>
+              <w:t>JAVA</w:t>
+            </w:r>
+            <w:r>
+              <w:t xml:space="preserve"> junto con las librerías </w:t>
+            </w:r>
+            <w:r>
+              <w:rPr>
+                <w:i/>
+                <w:iCs/>
+              </w:rPr>
+              <w:t>SPRING BOOT</w:t>
+            </w:r>
+            <w:r>
+              <w:t>.</w:t>
+            </w:r>
+          </w:p>
+        </w:tc>
+      </w:tr>
+      <w:tr>
+        <w:tc>
+          <w:tcPr>
+            <w:cnfStyle w:val="001000000000" w:firstRow="0" w:lastRow="0" w:firstColumn="1" w:lastColumn="0" w:oddVBand="0" w:evenVBand="0" w:oddHBand="0" w:evenHBand="0" w:firstRowFirstColumn="0" w:firstRowLastColumn="0" w:lastRowFirstColumn="0" w:lastRowLastColumn="0"/>
+            <w:tcW w:w="2263" w:type="dxa"/>
+          </w:tcPr>
+          <w:p>
+            <w:r>
+              <w:drawing>
+                <wp:inline distT="0" distB="0" distL="0" distR="0" wp14:anchorId="4EB22788" wp14:editId="23A37E73">
+                  <wp:extent cx="1242431" cy="1372009"/>
+                  <wp:effectExtent l="0" t="0" r="0" b="0"/>
+                  <wp:docPr id="13" name="Imagen 13"/>
+                  <wp:cNvGraphicFramePr>
+                    <a:graphicFrameLocks xmlns:a="http://schemas.openxmlformats.org/drawingml/2006/main" noChangeAspect="1"/>
+                  </wp:cNvGraphicFramePr>
+                  <a:graphic xmlns:a="http://schemas.openxmlformats.org/drawingml/2006/main">
+                    <a:graphicData uri="http://schemas.openxmlformats.org/drawingml/2006/picture">
+                      <pic:pic xmlns:pic="http://schemas.openxmlformats.org/drawingml/2006/picture">
+                        <pic:nvPicPr>
+                          <pic:cNvPr id="1" name=""/>
+                          <pic:cNvPicPr/>
+                        </pic:nvPicPr>
+                        <pic:blipFill>
+                          <a:blip r:embed="rId13"/>
+                          <a:stretch>
+                            <a:fillRect/>
+                          </a:stretch>
+                        </pic:blipFill>
+                        <pic:spPr>
+                          <a:xfrm>
+                            <a:off x="0" y="0"/>
+                            <a:ext cx="1242431" cy="1372009"/>
+                          </a:xfrm>
+                          <a:prstGeom prst="rect">
+                            <a:avLst/>
+                          </a:prstGeom>
+                        </pic:spPr>
+                      </pic:pic>
+                    </a:graphicData>
+                  </a:graphic>
+                </wp:inline>
+              </w:drawing>
+            </w:r>
+          </w:p>
+        </w:tc>
+        <w:tc>
+          <w:tcPr>
+            <w:tcW w:w="2410" w:type="dxa"/>
+          </w:tcPr>
+          <w:p>
+            <w:pPr>
+              <w:jc w:val="left"/>
+              <w:cnfStyle w:val="000000000000" w:firstRow="0" w:lastRow="0" w:firstColumn="0" w:lastColumn="0" w:oddVBand="0" w:evenVBand="0" w:oddHBand="0" w:evenHBand="0" w:firstRowFirstColumn="0" w:firstRowLastColumn="0" w:lastRowFirstColumn="0" w:lastRowLastColumn="0"/>
+            </w:pPr>
+            <w:r>
+              <w:rPr>
+                <w:lang w:val="en-GB"/>
+              </w:rPr>
+              <w:t>Delphi 10.4 Community Edition</w:t>
+            </w:r>
+          </w:p>
+        </w:tc>
+        <w:tc>
+          <w:tcPr>
+            <w:tcW w:w="4961" w:type="dxa"/>
+          </w:tcPr>
+          <w:p>
+            <w:pPr>
+              <w:jc w:val="left"/>
+              <w:cnfStyle w:val="000000000000" w:firstRow="0" w:lastRow="0" w:firstColumn="0" w:lastColumn="0" w:oddVBand="0" w:evenVBand="0" w:oddHBand="0" w:evenHBand="0" w:firstRowFirstColumn="0" w:firstRowLastColumn="0" w:lastRowFirstColumn="0" w:lastRowLastColumn="0"/>
+            </w:pPr>
+            <w:r>
+              <w:t xml:space="preserve">IDE desarrollo para la parte cliente, apoyado con su librería para desarrollo multiplataforma </w:t>
+            </w:r>
+            <w:proofErr w:type="gramStart"/>
+            <w:r>
+              <w:rPr>
+                <w:i/>
+                <w:iCs/>
+              </w:rPr>
+              <w:t>FIREMONKEY</w:t>
+            </w:r>
+            <w:r>
+              <w:t xml:space="preserve"> </w:t>
+            </w:r>
+            <w:r>
+              <w:t>.</w:t>
+            </w:r>
+            <w:proofErr w:type="gramEnd"/>
+            <w:r>
+              <w:t xml:space="preserve"> con un paradigma</w:t>
+            </w:r>
+            <w:r>
+              <w:t xml:space="preserve"> claro</w:t>
+            </w:r>
+            <w:r>
+              <w:t xml:space="preserve"> </w:t>
+            </w:r>
+            <w:r>
+              <w:rPr>
+                <w:u w:val="single"/>
+              </w:rPr>
+              <w:t>un único código</w:t>
+            </w:r>
+            <w:r>
+              <w:rPr>
+                <w:u w:val="single"/>
+              </w:rPr>
+              <w:t xml:space="preserve"> fuente</w:t>
+            </w:r>
+            <w:r>
+              <w:rPr>
+                <w:u w:val="single"/>
+              </w:rPr>
+              <w:t xml:space="preserve"> para varias plataformas</w:t>
+            </w:r>
+            <w:r>
+              <w:t xml:space="preserve">. </w:t>
+            </w:r>
+            <w:r>
+              <w:t>En este proyecto se creará el programa cliente para Windows y Android</w:t>
+            </w:r>
+            <w:r>
+              <w:t xml:space="preserve">. También permitiría crearlo para </w:t>
+            </w:r>
+            <w:proofErr w:type="spellStart"/>
+            <w:r>
+              <w:t>MacOs</w:t>
+            </w:r>
+            <w:proofErr w:type="spellEnd"/>
+            <w:r>
+              <w:t xml:space="preserve"> e </w:t>
+            </w:r>
+            <w:proofErr w:type="gramStart"/>
+            <w:r>
+              <w:t>IOS</w:t>
+            </w:r>
+            <w:proofErr w:type="gramEnd"/>
+            <w:r>
+              <w:t xml:space="preserve"> pero es necesario tener un “Mac” para hacer la compilación y no dispongo de él.</w:t>
+            </w:r>
+          </w:p>
+          <w:p>
+            <w:pPr>
+              <w:jc w:val="left"/>
+              <w:cnfStyle w:val="000000000000" w:firstRow="0" w:lastRow="0" w:firstColumn="0" w:lastColumn="0" w:oddVBand="0" w:evenVBand="0" w:oddHBand="0" w:evenHBand="0" w:firstRowFirstColumn="0" w:firstRowLastColumn="0" w:lastRowFirstColumn="0" w:lastRowLastColumn="0"/>
+            </w:pPr>
+            <w:r>
+              <w:t xml:space="preserve"> </w:t>
+            </w:r>
+          </w:p>
+        </w:tc>
+      </w:tr>
+      <w:tr>
+        <w:trPr>
+          <w:cnfStyle w:val="000000100000" w:firstRow="0" w:lastRow="0" w:firstColumn="0" w:lastColumn="0" w:oddVBand="0" w:evenVBand="0" w:oddHBand="1" w:evenHBand="0" w:firstRowFirstColumn="0" w:firstRowLastColumn="0" w:lastRowFirstColumn="0" w:lastRowLastColumn="0"/>
+        </w:trPr>
+        <w:tc>
+          <w:tcPr>
+            <w:cnfStyle w:val="001000000000" w:firstRow="0" w:lastRow="0" w:firstColumn="1" w:lastColumn="0" w:oddVBand="0" w:evenVBand="0" w:oddHBand="0" w:evenHBand="0" w:firstRowFirstColumn="0" w:firstRowLastColumn="0" w:lastRowFirstColumn="0" w:lastRowLastColumn="0"/>
+            <w:tcW w:w="2263" w:type="dxa"/>
+          </w:tcPr>
+          <w:p>
+            <w:r>
+              <w:drawing>
+                <wp:inline distT="0" distB="0" distL="0" distR="0" wp14:anchorId="72E4A6FE" wp14:editId="48E754A9">
+                  <wp:extent cx="1250053" cy="1280542"/>
+                  <wp:effectExtent l="0" t="0" r="7620" b="0"/>
+                  <wp:docPr id="14" name="Imagen 14"/>
+                  <wp:cNvGraphicFramePr>
+                    <a:graphicFrameLocks xmlns:a="http://schemas.openxmlformats.org/drawingml/2006/main" noChangeAspect="1"/>
+                  </wp:cNvGraphicFramePr>
+                  <a:graphic xmlns:a="http://schemas.openxmlformats.org/drawingml/2006/main">
+                    <a:graphicData uri="http://schemas.openxmlformats.org/drawingml/2006/picture">
+                      <pic:pic xmlns:pic="http://schemas.openxmlformats.org/drawingml/2006/picture">
+                        <pic:nvPicPr>
+                          <pic:cNvPr id="1" name=""/>
+                          <pic:cNvPicPr/>
+                        </pic:nvPicPr>
+                        <pic:blipFill>
+                          <a:blip r:embed="rId14"/>
+                          <a:stretch>
+                            <a:fillRect/>
+                          </a:stretch>
+                        </pic:blipFill>
+                        <pic:spPr>
+                          <a:xfrm>
+                            <a:off x="0" y="0"/>
+                            <a:ext cx="1250053" cy="1280542"/>
+                          </a:xfrm>
+                          <a:prstGeom prst="rect">
+                            <a:avLst/>
+                          </a:prstGeom>
+                        </pic:spPr>
+                      </pic:pic>
+                    </a:graphicData>
+                  </a:graphic>
+                </wp:inline>
+              </w:drawing>
+            </w:r>
+          </w:p>
+        </w:tc>
+        <w:tc>
+          <w:tcPr>
+            <w:tcW w:w="2410" w:type="dxa"/>
+          </w:tcPr>
+          <w:p>
+            <w:pPr>
+              <w:jc w:val="left"/>
+              <w:cnfStyle w:val="000000100000" w:firstRow="0" w:lastRow="0" w:firstColumn="0" w:lastColumn="0" w:oddVBand="0" w:evenVBand="0" w:oddHBand="1" w:evenHBand="0" w:firstRowFirstColumn="0" w:firstRowLastColumn="0" w:lastRowFirstColumn="0" w:lastRowLastColumn="0"/>
+            </w:pPr>
+            <w:proofErr w:type="spellStart"/>
+            <w:r>
+              <w:t>Github</w:t>
+            </w:r>
+            <w:proofErr w:type="spellEnd"/>
+          </w:p>
+          <w:p>
+            <w:pPr>
+              <w:jc w:val="left"/>
+              <w:cnfStyle w:val="000000100000" w:firstRow="0" w:lastRow="0" w:firstColumn="0" w:lastColumn="0" w:oddVBand="0" w:evenVBand="0" w:oddHBand="1" w:evenHBand="0" w:firstRowFirstColumn="0" w:firstRowLastColumn="0" w:lastRowFirstColumn="0" w:lastRowLastColumn="0"/>
+            </w:pPr>
+          </w:p>
+        </w:tc>
+        <w:tc>
+          <w:tcPr>
+            <w:tcW w:w="4961" w:type="dxa"/>
+          </w:tcPr>
+          <w:p>
+            <w:pPr>
+              <w:jc w:val="left"/>
+              <w:cnfStyle w:val="000000100000" w:firstRow="0" w:lastRow="0" w:firstColumn="0" w:lastColumn="0" w:oddVBand="0" w:evenVBand="0" w:oddHBand="1" w:evenHBand="0" w:firstRowFirstColumn="0" w:firstRowLastColumn="0" w:lastRowFirstColumn="0" w:lastRowLastColumn="0"/>
+            </w:pPr>
+            <w:r>
+              <w:t xml:space="preserve">El repositorio del proyecto se alojará en </w:t>
+            </w:r>
+            <w:proofErr w:type="spellStart"/>
+            <w:r>
+              <w:t>Github</w:t>
+            </w:r>
+            <w:proofErr w:type="spellEnd"/>
+            <w:r>
+              <w:t>, que a su vez utiliza Git como sistema de versionado y control de versiones.</w:t>
+            </w:r>
+          </w:p>
+        </w:tc>
+      </w:tr>
+    </w:tbl>
+    <w:p/>
+    <w:p/>
+    <w:p/>
+    <w:p>
+      <w:pPr>
+        <w:rPr>
+          <w:lang w:val="en-GB"/>
+        </w:rPr>
+      </w:pPr>
+      <w:r>
+        <w:rPr>
+          <w:lang w:val="en-GB"/>
+        </w:rPr>
+        <w:t xml:space="preserve">Base de </w:t>
+      </w:r>
+      <w:proofErr w:type="spellStart"/>
+      <w:r>
+        <w:rPr>
+          <w:lang w:val="en-GB"/>
+        </w:rPr>
+        <w:t>datos</w:t>
+      </w:r>
+      <w:proofErr w:type="spellEnd"/>
+      <w:r>
+        <w:rPr>
+          <w:lang w:val="en-GB"/>
+        </w:rPr>
+        <w:t>:</w:t>
       </w:r>
     </w:p>
     <w:p>
@@ -3497,41 +4819,16 @@
           <w:ilvl w:val="0"/>
           <w:numId w:val="7"/>
         </w:numPr>
-        <w:rPr>
-          <w:lang w:val="en-GB"/>
-        </w:rPr>
-      </w:pPr>
-      <w:r>
-        <w:rPr>
-          <w:lang w:val="en-GB"/>
-        </w:rPr>
-        <w:t>IntelliJ IDEA 2021.2.3 (Community Edition)</w:t>
-      </w:r>
-      <w:r>
-        <w:rPr>
-          <w:lang w:val="en-GB"/>
-        </w:rPr>
-        <w:t xml:space="preserve">, </w:t>
-      </w:r>
-      <w:proofErr w:type="spellStart"/>
-      <w:r>
-        <w:rPr>
-          <w:lang w:val="en-GB"/>
-        </w:rPr>
-        <w:t>J</w:t>
-      </w:r>
-      <w:r>
-        <w:rPr>
-          <w:lang w:val="en-GB"/>
-        </w:rPr>
-        <w:t>ava+spring</w:t>
-      </w:r>
-      <w:proofErr w:type="spellEnd"/>
-      <w:r>
-        <w:rPr>
-          <w:lang w:val="en-GB"/>
-        </w:rPr>
-        <w:t xml:space="preserve"> boot</w:t>
+      </w:pPr>
+      <w:r>
+        <w:t>Oracle 11XE</w:t>
+      </w:r>
+    </w:p>
+    <w:p/>
+    <w:p/>
+    <w:p>
+      <w:r>
+        <w:t>Herramientas apoyo:</w:t>
       </w:r>
     </w:p>
     <w:p>
@@ -3541,67 +4838,9 @@
           <w:ilvl w:val="0"/>
           <w:numId w:val="7"/>
         </w:numPr>
-        <w:rPr>
-          <w:lang w:val="en-GB"/>
-        </w:rPr>
-      </w:pPr>
-      <w:r>
-        <w:rPr>
-          <w:lang w:val="en-GB"/>
-        </w:rPr>
-        <w:t>Delphi 10.4 Commun</w:t>
-      </w:r>
-      <w:r>
-        <w:rPr>
-          <w:lang w:val="en-GB"/>
-        </w:rPr>
-        <w:t>i</w:t>
-      </w:r>
-      <w:r>
-        <w:rPr>
-          <w:lang w:val="en-GB"/>
-        </w:rPr>
-        <w:t>ty Edition</w:t>
-      </w:r>
-      <w:r>
-        <w:rPr>
-          <w:lang w:val="en-GB"/>
-        </w:rPr>
-        <w:t xml:space="preserve">, </w:t>
-      </w:r>
-      <w:proofErr w:type="spellStart"/>
-      <w:r>
-        <w:rPr>
-          <w:lang w:val="en-GB"/>
-        </w:rPr>
-        <w:t>Firemonkey</w:t>
-      </w:r>
-      <w:proofErr w:type="spellEnd"/>
-      <w:r>
-        <w:rPr>
-          <w:lang w:val="en-GB"/>
-        </w:rPr>
-        <w:t xml:space="preserve"> p</w:t>
-      </w:r>
-      <w:r>
-        <w:rPr>
-          <w:lang w:val="en-GB"/>
-        </w:rPr>
-        <w:t xml:space="preserve">ara desarrollo </w:t>
-      </w:r>
-      <w:proofErr w:type="spellStart"/>
-      <w:r>
-        <w:rPr>
-          <w:lang w:val="en-GB"/>
-        </w:rPr>
-        <w:t>multiplataforma</w:t>
-      </w:r>
-      <w:proofErr w:type="spellEnd"/>
-      <w:r>
-        <w:rPr>
-          <w:lang w:val="en-GB"/>
-        </w:rPr>
-        <w:t xml:space="preserve"> (Windows y Android)</w:t>
+      </w:pPr>
+      <w:r>
+        <w:t>Microsoft Word</w:t>
       </w:r>
     </w:p>
     <w:p>
@@ -3612,38 +4851,9 @@
           <w:numId w:val="7"/>
         </w:numPr>
       </w:pPr>
-      <w:proofErr w:type="spellStart"/>
-      <w:r>
-        <w:t>Github</w:t>
-      </w:r>
-      <w:proofErr w:type="spellEnd"/>
-    </w:p>
-    <w:p/>
-    <w:p>
-      <w:pPr>
-        <w:rPr>
-          <w:lang w:val="en-GB"/>
-        </w:rPr>
-      </w:pPr>
-      <w:r>
-        <w:rPr>
-          <w:lang w:val="en-GB"/>
-        </w:rPr>
-        <w:t xml:space="preserve">Base de </w:t>
-      </w:r>
-      <w:proofErr w:type="spellStart"/>
-      <w:r>
-        <w:rPr>
-          <w:lang w:val="en-GB"/>
-        </w:rPr>
-        <w:t>datos</w:t>
-      </w:r>
-      <w:proofErr w:type="spellEnd"/>
-      <w:r>
-        <w:rPr>
-          <w:lang w:val="en-GB"/>
-        </w:rPr>
-        <w:t>:</w:t>
+      <w:r>
+        <w:lastRenderedPageBreak/>
+        <w:t>Microsoft Excel</w:t>
       </w:r>
     </w:p>
     <w:p>
@@ -3655,15 +4865,13 @@
         </w:numPr>
       </w:pPr>
       <w:r>
-        <w:t>Oracle 11XE</w:t>
-      </w:r>
-    </w:p>
-    <w:p/>
-    <w:p/>
-    <w:p>
-      <w:r>
-        <w:t>Herramientas apoyo:</w:t>
-      </w:r>
+        <w:t xml:space="preserve">Microsoft </w:t>
+      </w:r>
+      <w:proofErr w:type="spellStart"/>
+      <w:r>
+        <w:t>Onenote</w:t>
+      </w:r>
+      <w:proofErr w:type="spellEnd"/>
     </w:p>
     <w:p>
       <w:pPr>
@@ -3673,48 +4881,7 @@
           <w:numId w:val="7"/>
         </w:numPr>
       </w:pPr>
-      <w:r>
-        <w:t>Microsoft Word</w:t>
-      </w:r>
-    </w:p>
-    <w:p>
-      <w:pPr>
-        <w:pStyle w:val="Prrafodelista"/>
-        <w:numPr>
-          <w:ilvl w:val="0"/>
-          <w:numId w:val="7"/>
-        </w:numPr>
-      </w:pPr>
-      <w:r>
-        <w:t>Microsoft Excel</w:t>
-      </w:r>
-    </w:p>
-    <w:p>
-      <w:pPr>
-        <w:pStyle w:val="Prrafodelista"/>
-        <w:numPr>
-          <w:ilvl w:val="0"/>
-          <w:numId w:val="7"/>
-        </w:numPr>
-      </w:pPr>
-      <w:r>
-        <w:t xml:space="preserve">Microsoft </w:t>
-      </w:r>
-      <w:proofErr w:type="spellStart"/>
-      <w:r>
-        <w:t>Onenote</w:t>
-      </w:r>
-      <w:proofErr w:type="spellEnd"/>
-    </w:p>
-    <w:p>
-      <w:pPr>
-        <w:pStyle w:val="Prrafodelista"/>
-        <w:numPr>
-          <w:ilvl w:val="0"/>
-          <w:numId w:val="7"/>
-        </w:numPr>
-      </w:pPr>
-      <w:hyperlink r:id="rId12" w:history="1">
+      <w:hyperlink r:id="rId15" w:history="1">
         <w:r>
           <w:rPr>
             <w:rStyle w:val="Hipervnculo"/>
@@ -3742,7 +4909,7 @@
           <w:numId w:val="7"/>
         </w:numPr>
       </w:pPr>
-      <w:hyperlink r:id="rId13" w:history="1">
+      <w:hyperlink r:id="rId16" w:history="1">
         <w:r>
           <w:rPr>
             <w:rStyle w:val="Hipervnculo"/>
@@ -3853,9 +5020,27 @@
         </w:rPr>
         <w:t xml:space="preserve"> Galaxy Note 8</w:t>
       </w:r>
-      <w:r>
-        <w:rPr>
-          <w:lang w:val="en-GB"/>
+    </w:p>
+    <w:p>
+      <w:pPr>
+        <w:pStyle w:val="Prrafodelista"/>
+        <w:numPr>
+          <w:ilvl w:val="0"/>
+          <w:numId w:val="7"/>
+        </w:numPr>
+        <w:rPr>
+          <w:lang w:val="es-ES"/>
+        </w:rPr>
+      </w:pPr>
+      <w:r>
+        <w:rPr>
+          <w:lang w:val="es-ES"/>
+        </w:rPr>
+        <w:t>NAS QNAP 473</w:t>
+      </w:r>
+      <w:r>
+        <w:rPr>
+          <w:lang w:val="es-ES"/>
         </w:rPr>
         <w:br w:type="page"/>
       </w:r>
@@ -3865,10 +5050,10 @@
         <w:pStyle w:val="Ttulo1"/>
         <w:numPr>
           <w:ilvl w:val="0"/>
-          <w:numId w:val="4"/>
+          <w:numId w:val="15"/>
         </w:numPr>
       </w:pPr>
-      <w:bookmarkStart w:id="10" w:name="_Toc99044241"/>
+      <w:bookmarkStart w:id="10" w:name="_Toc99486796"/>
       <w:r>
         <w:lastRenderedPageBreak/>
         <w:t>Estimación de recursos y planificación</w:t>
@@ -3948,6 +5133,9 @@
         <w:jc w:val="center"/>
       </w:pPr>
       <w:r>
+        <w:rPr>
+          <w:noProof/>
+        </w:rPr>
         <w:drawing>
           <wp:inline distT="0" distB="0" distL="0" distR="0" wp14:anchorId="1E5FAA79" wp14:editId="571B975B">
             <wp:extent cx="5000212" cy="5427059"/>
@@ -3964,7 +5152,7 @@
                     <pic:cNvPicPr/>
                   </pic:nvPicPr>
                   <pic:blipFill>
-                    <a:blip r:embed="rId14"/>
+                    <a:blip r:embed="rId17"/>
                     <a:stretch>
                       <a:fillRect/>
                     </a:stretch>
@@ -4033,6 +5221,9 @@
         <w:jc w:val="center"/>
       </w:pPr>
       <w:r>
+        <w:rPr>
+          <w:noProof/>
+        </w:rPr>
         <w:drawing>
           <wp:inline distT="0" distB="0" distL="0" distR="0" wp14:anchorId="5905B507" wp14:editId="4AFEADD3">
             <wp:extent cx="1570188" cy="1913191"/>
@@ -4049,7 +5240,7 @@
                     <pic:cNvPicPr/>
                   </pic:nvPicPr>
                   <pic:blipFill>
-                    <a:blip r:embed="rId15"/>
+                    <a:blip r:embed="rId18"/>
                     <a:stretch>
                       <a:fillRect/>
                     </a:stretch>
@@ -4124,7 +5315,7 @@
                     </pic:cNvPicPr>
                   </pic:nvPicPr>
                   <pic:blipFill>
-                    <a:blip r:embed="rId16">
+                    <a:blip r:embed="rId19">
                       <a:extLst>
                         <a:ext uri="{28A0092B-C50C-407E-A947-70E740481C1C}">
                           <a14:useLocalDpi xmlns:a14="http://schemas.microsoft.com/office/drawing/2010/main" val="0"/>
@@ -4169,10 +5360,10 @@
         <w:pStyle w:val="Ttulo1"/>
         <w:numPr>
           <w:ilvl w:val="0"/>
-          <w:numId w:val="4"/>
+          <w:numId w:val="15"/>
         </w:numPr>
       </w:pPr>
-      <w:bookmarkStart w:id="11" w:name="_Toc99044242"/>
+      <w:bookmarkStart w:id="11" w:name="_Toc99486797"/>
       <w:r>
         <w:lastRenderedPageBreak/>
         <w:t>Análisis del proyecto</w:t>
@@ -4226,7 +5417,7 @@
       <w:pPr>
         <w:pStyle w:val="Ttulo2"/>
       </w:pPr>
-      <w:bookmarkStart w:id="12" w:name="_Toc99044243"/>
+      <w:bookmarkStart w:id="12" w:name="_Toc99486798"/>
       <w:r>
         <w:t>Requisitos funcionales</w:t>
       </w:r>
@@ -4569,7 +5760,7 @@
       <w:pPr>
         <w:pStyle w:val="Ttulo2"/>
       </w:pPr>
-      <w:bookmarkStart w:id="13" w:name="_Toc99044244"/>
+      <w:bookmarkStart w:id="13" w:name="_Toc99486799"/>
       <w:r>
         <w:lastRenderedPageBreak/>
         <w:t>Requisitos no funcionales</w:t>
@@ -4649,7 +5840,7 @@
       <w:pPr>
         <w:pStyle w:val="Ttulo2"/>
       </w:pPr>
-      <w:bookmarkStart w:id="14" w:name="_Toc99044245"/>
+      <w:bookmarkStart w:id="14" w:name="_Toc99486800"/>
       <w:r>
         <w:t>Diagrama Entidad-Relación</w:t>
       </w:r>
@@ -4710,7 +5901,7 @@
                     <pic:cNvPicPr/>
                   </pic:nvPicPr>
                   <pic:blipFill>
-                    <a:blip r:embed="rId17"/>
+                    <a:blip r:embed="rId20"/>
                     <a:stretch>
                       <a:fillRect/>
                     </a:stretch>
@@ -5072,7 +6263,7 @@
       <w:pPr>
         <w:pStyle w:val="Ttulo2"/>
       </w:pPr>
-      <w:bookmarkStart w:id="15" w:name="_Toc99044246"/>
+      <w:bookmarkStart w:id="15" w:name="_Toc99486801"/>
       <w:r>
         <w:lastRenderedPageBreak/>
         <w:t>Casos de Uso</w:t>
@@ -5153,7 +6344,7 @@
                     <pic:cNvPicPr/>
                   </pic:nvPicPr>
                   <pic:blipFill>
-                    <a:blip r:embed="rId18"/>
+                    <a:blip r:embed="rId21"/>
                     <a:stretch>
                       <a:fillRect/>
                     </a:stretch>
@@ -5181,7 +6372,6 @@
           <w:sz w:val="28"/>
         </w:rPr>
       </w:pPr>
-      <w:bookmarkStart w:id="16" w:name="_Toc99044247"/>
       <w:r>
         <w:br w:type="page"/>
       </w:r>
@@ -5190,6 +6380,7 @@
       <w:pPr>
         <w:pStyle w:val="Ttulo3"/>
       </w:pPr>
+      <w:bookmarkStart w:id="16" w:name="_Toc99486802"/>
       <w:r>
         <w:lastRenderedPageBreak/>
         <w:t>CU_01 LOGIN</w:t>
@@ -6119,7 +7310,7 @@
                     <pic:cNvPicPr/>
                   </pic:nvPicPr>
                   <pic:blipFill>
-                    <a:blip r:embed="rId19"/>
+                    <a:blip r:embed="rId22"/>
                     <a:stretch>
                       <a:fillRect/>
                     </a:stretch>
@@ -6142,16 +7333,32 @@
     </w:p>
     <w:p>
       <w:pPr>
+        <w:rPr>
+          <w:color w:val="434343"/>
+          <w:sz w:val="28"/>
+          <w:lang w:val="es-ES"/>
+        </w:rPr>
+      </w:pPr>
+      <w:bookmarkStart w:id="17" w:name="_Toc99486803"/>
+      <w:r>
+        <w:rPr>
+          <w:lang w:val="es-ES"/>
+        </w:rPr>
+        <w:br w:type="page"/>
+      </w:r>
+    </w:p>
+    <w:p>
+      <w:pPr>
         <w:pStyle w:val="Ttulo3"/>
         <w:rPr>
           <w:lang w:val="es-ES"/>
         </w:rPr>
       </w:pPr>
-      <w:bookmarkStart w:id="17" w:name="_Toc99044248"/>
       <w:r>
         <w:rPr>
           <w:lang w:val="es-ES"/>
         </w:rPr>
+        <w:lastRenderedPageBreak/>
         <w:t>CU_0</w:t>
       </w:r>
       <w:r>
@@ -6347,7 +7554,6 @@
                 <w:sz w:val="18"/>
                 <w:szCs w:val="18"/>
               </w:rPr>
-              <w:lastRenderedPageBreak/>
               <w:t>Descripción</w:t>
             </w:r>
           </w:p>
@@ -7031,7 +8237,7 @@
                     <pic:cNvPicPr/>
                   </pic:nvPicPr>
                   <pic:blipFill>
-                    <a:blip r:embed="rId20"/>
+                    <a:blip r:embed="rId23"/>
                     <a:stretch>
                       <a:fillRect/>
                     </a:stretch>
@@ -7056,8 +8262,9 @@
       <w:pPr>
         <w:pStyle w:val="Ttulo3"/>
       </w:pPr>
-      <w:bookmarkStart w:id="18" w:name="_Toc99044249"/>
-      <w:r>
+      <w:bookmarkStart w:id="18" w:name="_Toc99486804"/>
+      <w:r>
+        <w:lastRenderedPageBreak/>
         <w:t>CU_0</w:t>
       </w:r>
       <w:r>
@@ -7287,7 +8494,6 @@
                 <w:sz w:val="18"/>
                 <w:szCs w:val="18"/>
               </w:rPr>
-              <w:lastRenderedPageBreak/>
               <w:t>Actores</w:t>
             </w:r>
           </w:p>
@@ -8013,7 +9219,7 @@
                     <pic:cNvPicPr/>
                   </pic:nvPicPr>
                   <pic:blipFill>
-                    <a:blip r:embed="rId21"/>
+                    <a:blip r:embed="rId24"/>
                     <a:stretch>
                       <a:fillRect/>
                     </a:stretch>
@@ -8038,8 +9244,9 @@
       <w:pPr>
         <w:pStyle w:val="Ttulo3"/>
       </w:pPr>
-      <w:bookmarkStart w:id="19" w:name="_Toc99044250"/>
-      <w:r>
+      <w:bookmarkStart w:id="19" w:name="_Toc99486805"/>
+      <w:r>
+        <w:lastRenderedPageBreak/>
         <w:t xml:space="preserve">CU_04 Gestión del </w:t>
       </w:r>
       <w:proofErr w:type="gramStart"/>
@@ -8263,7 +9470,6 @@
                 <w:sz w:val="18"/>
                 <w:szCs w:val="18"/>
               </w:rPr>
-              <w:lastRenderedPageBreak/>
               <w:t>Actores</w:t>
             </w:r>
           </w:p>
@@ -9011,7 +10217,7 @@
                     <pic:cNvPicPr/>
                   </pic:nvPicPr>
                   <pic:blipFill>
-                    <a:blip r:embed="rId22"/>
+                    <a:blip r:embed="rId25"/>
                     <a:stretch>
                       <a:fillRect/>
                     </a:stretch>
@@ -9039,7 +10245,7 @@
       <w:pPr>
         <w:pStyle w:val="Ttulo3"/>
       </w:pPr>
-      <w:bookmarkStart w:id="20" w:name="_Toc99044251"/>
+      <w:bookmarkStart w:id="20" w:name="_Toc99486806"/>
       <w:r>
         <w:lastRenderedPageBreak/>
         <w:t xml:space="preserve">CU_05 </w:t>
@@ -9876,7 +11082,7 @@
                     <pic:cNvPicPr/>
                   </pic:nvPicPr>
                   <pic:blipFill>
-                    <a:blip r:embed="rId23"/>
+                    <a:blip r:embed="rId26"/>
                     <a:stretch>
                       <a:fillRect/>
                     </a:stretch>
@@ -9907,7 +11113,7 @@
       <w:pPr>
         <w:pStyle w:val="Ttulo3"/>
       </w:pPr>
-      <w:bookmarkStart w:id="21" w:name="_Toc99044252"/>
+      <w:bookmarkStart w:id="21" w:name="_Toc99486807"/>
       <w:r>
         <w:lastRenderedPageBreak/>
         <w:t>CU_06 Gestión de Usuarios</w:t>
@@ -10851,7 +12057,7 @@
                     <pic:cNvPicPr/>
                   </pic:nvPicPr>
                   <pic:blipFill>
-                    <a:blip r:embed="rId24"/>
+                    <a:blip r:embed="rId27"/>
                     <a:stretch>
                       <a:fillRect/>
                     </a:stretch>
@@ -10876,10 +12082,15 @@
       </w:r>
     </w:p>
     <w:p>
+      <w:pPr>
+        <w:pStyle w:val="Ttulo3"/>
+      </w:pPr>
+      <w:bookmarkStart w:id="22" w:name="_Toc99486808"/>
       <w:r>
         <w:lastRenderedPageBreak/>
         <w:t>CU_07 Creación Proyectos</w:t>
       </w:r>
+      <w:bookmarkEnd w:id="22"/>
     </w:p>
     <w:tbl>
       <w:tblPr>
@@ -11737,7 +12948,7 @@
                     <pic:cNvPicPr/>
                   </pic:nvPicPr>
                   <pic:blipFill>
-                    <a:blip r:embed="rId25"/>
+                    <a:blip r:embed="rId28"/>
                     <a:stretch>
                       <a:fillRect/>
                     </a:stretch>
@@ -11759,255 +12970,35 @@
       </w:r>
     </w:p>
     <w:p/>
-    <w:p/>
-    <w:p/>
-    <w:p/>
-    <w:p/>
-    <w:p>
-      <w:pPr>
-        <w:pStyle w:val="Default"/>
-        <w:rPr>
-          <w:lang w:val="es-ES"/>
-        </w:rPr>
-      </w:pPr>
-    </w:p>
-    <w:p>
-      <w:pPr>
-        <w:rPr>
-          <w:lang w:val="es-ES"/>
-        </w:rPr>
-      </w:pPr>
-    </w:p>
-    <w:p>
-      <w:r>
-        <w:br w:type="page"/>
-      </w:r>
-    </w:p>
-    <w:p>
-      <w:pPr>
-        <w:pStyle w:val="Ttulo1"/>
-        <w:numPr>
-          <w:ilvl w:val="0"/>
-          <w:numId w:val="4"/>
-        </w:numPr>
-      </w:pPr>
-      <w:bookmarkStart w:id="22" w:name="_Toc99044253"/>
+    <w:p>
+      <w:pPr>
+        <w:pStyle w:val="Ttulo2"/>
+      </w:pPr>
+      <w:bookmarkStart w:id="23" w:name="_Toc99486809"/>
       <w:r>
         <w:lastRenderedPageBreak/>
-        <w:t>Diseño del proyecto</w:t>
-      </w:r>
-      <w:bookmarkEnd w:id="22"/>
-    </w:p>
-    <w:p/>
-    <w:p/>
-    <w:p>
-      <w:r>
-        <w:t>Diseño detallado:</w:t>
-      </w:r>
-    </w:p>
-    <w:p>
-      <w:pPr>
-        <w:pStyle w:val="Prrafodelista"/>
-        <w:numPr>
-          <w:ilvl w:val="0"/>
-          <w:numId w:val="6"/>
-        </w:numPr>
-      </w:pPr>
-      <w:r>
-        <w:t>Diagramas de clases</w:t>
-      </w:r>
-    </w:p>
-    <w:p>
-      <w:pPr>
-        <w:pStyle w:val="Prrafodelista"/>
-        <w:numPr>
-          <w:ilvl w:val="0"/>
-          <w:numId w:val="6"/>
-        </w:numPr>
-      </w:pPr>
-      <w:r>
-        <w:t>Diagramas de secuencia</w:t>
-      </w:r>
-    </w:p>
-    <w:p>
-      <w:pPr>
-        <w:pStyle w:val="Prrafodelista"/>
-        <w:numPr>
-          <w:ilvl w:val="0"/>
-          <w:numId w:val="6"/>
-        </w:numPr>
-      </w:pPr>
-      <w:r>
-        <w:t>Especificación de métodos</w:t>
-      </w:r>
-    </w:p>
-    <w:p>
-      <w:pPr>
-        <w:pStyle w:val="Prrafodelista"/>
-        <w:numPr>
-          <w:ilvl w:val="0"/>
-          <w:numId w:val="6"/>
-        </w:numPr>
-      </w:pPr>
-      <w:r>
-        <w:t>Modelos relacionales</w:t>
-      </w:r>
-    </w:p>
-    <w:p>
-      <w:pPr>
-        <w:pStyle w:val="Prrafodelista"/>
-        <w:numPr>
-          <w:ilvl w:val="0"/>
-          <w:numId w:val="6"/>
-        </w:numPr>
-      </w:pPr>
-      <w:r>
-        <w:t>Diseño interfaces</w:t>
-      </w:r>
-    </w:p>
-    <w:p/>
-    <w:p>
-      <w:r>
-        <w:t xml:space="preserve">Elementos </w:t>
-      </w:r>
-      <w:proofErr w:type="gramStart"/>
-      <w:r>
-        <w:t>a</w:t>
-      </w:r>
-      <w:proofErr w:type="gramEnd"/>
-      <w:r>
-        <w:t xml:space="preserve"> tener en cuenta:</w:t>
-      </w:r>
-    </w:p>
-    <w:p>
-      <w:pPr>
-        <w:pStyle w:val="Prrafodelista"/>
-        <w:numPr>
-          <w:ilvl w:val="0"/>
-          <w:numId w:val="6"/>
-        </w:numPr>
-      </w:pPr>
-      <w:r>
-        <w:t>Como se hará la persistencia de los datos</w:t>
-      </w:r>
-    </w:p>
-    <w:p>
-      <w:pPr>
-        <w:pStyle w:val="Prrafodelista"/>
-        <w:numPr>
-          <w:ilvl w:val="0"/>
-          <w:numId w:val="6"/>
-        </w:numPr>
-      </w:pPr>
-      <w:r>
-        <w:t>Seguridad</w:t>
-      </w:r>
-    </w:p>
-    <w:p>
-      <w:pPr>
-        <w:pStyle w:val="Prrafodelista"/>
-        <w:numPr>
-          <w:ilvl w:val="0"/>
-          <w:numId w:val="6"/>
-        </w:numPr>
-      </w:pPr>
-      <w:r>
-        <w:t>Manejo de errores</w:t>
-      </w:r>
-    </w:p>
-    <w:p>
-      <w:pPr>
-        <w:pStyle w:val="Prrafodelista"/>
-        <w:numPr>
-          <w:ilvl w:val="0"/>
-          <w:numId w:val="6"/>
-        </w:numPr>
-      </w:pPr>
-      <w:proofErr w:type="spellStart"/>
-      <w:r>
-        <w:t>Iteracción</w:t>
-      </w:r>
-      <w:proofErr w:type="spellEnd"/>
-      <w:r>
-        <w:t xml:space="preserve"> y presentación</w:t>
-      </w:r>
-    </w:p>
-    <w:p>
-      <w:r>
-        <w:br w:type="page"/>
-      </w:r>
-    </w:p>
-    <w:p>
-      <w:pPr>
-        <w:pStyle w:val="Ttulo1"/>
-        <w:numPr>
-          <w:ilvl w:val="0"/>
-          <w:numId w:val="4"/>
-        </w:numPr>
-      </w:pPr>
-      <w:bookmarkStart w:id="23" w:name="_Toc99044254"/>
-      <w:r>
-        <w:lastRenderedPageBreak/>
-        <w:t>Despliegue y pruebas</w:t>
+        <w:t>Diagrama Clases (conceptual)</w:t>
       </w:r>
       <w:bookmarkEnd w:id="23"/>
     </w:p>
-    <w:p/>
-    <w:p>
-      <w:r>
-        <w:br w:type="page"/>
-      </w:r>
-    </w:p>
-    <w:p>
-      <w:pPr>
-        <w:pStyle w:val="Ttulo1"/>
-        <w:numPr>
-          <w:ilvl w:val="0"/>
-          <w:numId w:val="4"/>
-        </w:numPr>
-      </w:pPr>
-      <w:bookmarkStart w:id="24" w:name="_Toc99044255"/>
-      <w:r>
-        <w:lastRenderedPageBreak/>
-        <w:t>Conclusiones</w:t>
-      </w:r>
-      <w:bookmarkEnd w:id="24"/>
-    </w:p>
-    <w:p>
-      <w:r>
-        <w:br w:type="page"/>
-      </w:r>
-    </w:p>
-    <w:p>
-      <w:pPr>
-        <w:pStyle w:val="Ttulo1"/>
-        <w:numPr>
-          <w:ilvl w:val="0"/>
-          <w:numId w:val="4"/>
-        </w:numPr>
-      </w:pPr>
-      <w:bookmarkStart w:id="25" w:name="_Toc99044256"/>
-      <w:r>
-        <w:lastRenderedPageBreak/>
-        <w:t>Vías futuras</w:t>
-      </w:r>
-      <w:bookmarkEnd w:id="25"/>
-    </w:p>
-    <w:p>
-      <w:r>
-        <w:t>[TO-DO]</w:t>
-      </w:r>
-    </w:p>
-    <w:p>
-      <w:r>
-        <w:rPr>
-          <w:noProof/>
-        </w:rPr>
+    <w:p>
+      <w:r>
+        <w:t xml:space="preserve">En esta fase de análisis también es importante modelar un diagrama de clases para tener una aproximación mejor alcance, en este caso muestro un diagrama más conceptual ya que en la parte de diseño lo detallaré. Para facilitar el entendimiento he </w:t>
+      </w:r>
+      <w:r>
+        <w:t>dividido en varios bloques, teniendo los 3 del patrón arquitectura MVC que utilizo en este proyecto más uno adicional de SERVICIOS y lógica de negocio.</w:t>
+      </w:r>
+    </w:p>
+    <w:p>
+      <w:pPr>
+        <w:jc w:val="center"/>
+      </w:pPr>
+      <w:r>
         <w:drawing>
-          <wp:inline distT="0" distB="0" distL="0" distR="0" wp14:anchorId="1E68ED00" wp14:editId="7EDD5F46">
-            <wp:extent cx="5733415" cy="1318260"/>
-            <wp:effectExtent l="0" t="0" r="635" b="0"/>
-            <wp:docPr id="5" name="Imagen 5" descr="Texto&#10;&#10;Descripción generada automáticamente"/>
+          <wp:inline distT="0" distB="0" distL="0" distR="0" wp14:anchorId="6AB3097A" wp14:editId="31016336">
+            <wp:extent cx="5479576" cy="6748690"/>
+            <wp:effectExtent l="0" t="0" r="6985" b="0"/>
+            <wp:docPr id="18" name="Imagen 18" descr="Diagrama, Dibujo de ingeniería&#10;&#10;Descripción generada automáticamente"/>
             <wp:cNvGraphicFramePr>
               <a:graphicFrameLocks xmlns:a="http://schemas.openxmlformats.org/drawingml/2006/main" noChangeAspect="1"/>
             </wp:cNvGraphicFramePr>
@@ -12015,11 +13006,11 @@
               <a:graphicData uri="http://schemas.openxmlformats.org/drawingml/2006/picture">
                 <pic:pic xmlns:pic="http://schemas.openxmlformats.org/drawingml/2006/picture">
                   <pic:nvPicPr>
-                    <pic:cNvPr id="5" name="Imagen 5" descr="Texto&#10;&#10;Descripción generada automáticamente"/>
+                    <pic:cNvPr id="18" name="Imagen 18" descr="Diagrama, Dibujo de ingeniería&#10;&#10;Descripción generada automáticamente"/>
                     <pic:cNvPicPr/>
                   </pic:nvPicPr>
                   <pic:blipFill>
-                    <a:blip r:embed="rId26"/>
+                    <a:blip r:embed="rId29"/>
                     <a:stretch>
                       <a:fillRect/>
                     </a:stretch>
@@ -12027,7 +13018,7 @@
                   <pic:spPr>
                     <a:xfrm>
                       <a:off x="0" y="0"/>
-                      <a:ext cx="5733415" cy="1318260"/>
+                      <a:ext cx="5485672" cy="6756198"/>
                     </a:xfrm>
                     <a:prstGeom prst="rect">
                       <a:avLst/>
@@ -12040,30 +13031,1116 @@
         </w:drawing>
       </w:r>
     </w:p>
-    <w:p>
-      <w:pPr>
-        <w:pStyle w:val="Ttulo2"/>
-      </w:pPr>
-      <w:bookmarkStart w:id="26" w:name="_Toc99044257"/>
-      <w:r>
-        <w:t>Objetivos que se plantearon en la petición inicial y no se alcanzaron</w:t>
-      </w:r>
-      <w:r>
-        <w:t>:</w:t>
-      </w:r>
-      <w:bookmarkEnd w:id="26"/>
-    </w:p>
     <w:p/>
     <w:p/>
     <w:p>
       <w:pPr>
+        <w:pStyle w:val="Default"/>
+        <w:rPr>
+          <w:lang w:val="es-ES"/>
+        </w:rPr>
+      </w:pPr>
+    </w:p>
+    <w:p>
+      <w:pPr>
+        <w:rPr>
+          <w:lang w:val="es-ES"/>
+        </w:rPr>
+      </w:pPr>
+    </w:p>
+    <w:p>
+      <w:r>
+        <w:br w:type="page"/>
+      </w:r>
+    </w:p>
+    <w:p>
+      <w:pPr>
+        <w:pStyle w:val="Ttulo1"/>
+        <w:numPr>
+          <w:ilvl w:val="0"/>
+          <w:numId w:val="15"/>
+        </w:numPr>
+      </w:pPr>
+      <w:bookmarkStart w:id="24" w:name="_Toc99486810"/>
+      <w:r>
+        <w:lastRenderedPageBreak/>
+        <w:t>Diseño del proyecto</w:t>
+      </w:r>
+      <w:bookmarkEnd w:id="24"/>
+    </w:p>
+    <w:p>
+      <w:pPr>
         <w:pStyle w:val="Ttulo2"/>
       </w:pPr>
-      <w:bookmarkStart w:id="27" w:name="_Toc99044258"/>
+      <w:bookmarkStart w:id="25" w:name="_Toc99486811"/>
+      <w:r>
+        <w:t>Prototipos:</w:t>
+      </w:r>
+      <w:bookmarkEnd w:id="25"/>
+    </w:p>
+    <w:p>
+      <w:r>
+        <w:t>En este apartado vamos a crear los prototipos de las UI de usuario.</w:t>
+      </w:r>
+    </w:p>
+    <w:p/>
+    <w:p>
+      <w:pPr>
+        <w:pStyle w:val="Ttulo3"/>
+      </w:pPr>
+      <w:bookmarkStart w:id="26" w:name="_Toc99486812"/>
+      <w:r>
+        <w:t xml:space="preserve">Formulario de </w:t>
+      </w:r>
+      <w:proofErr w:type="spellStart"/>
+      <w:r>
+        <w:t>Login</w:t>
+      </w:r>
+      <w:bookmarkEnd w:id="26"/>
+      <w:proofErr w:type="spellEnd"/>
+    </w:p>
+    <w:p>
+      <w:r>
+        <w:drawing>
+          <wp:inline distT="0" distB="0" distL="0" distR="0" wp14:anchorId="69B35061" wp14:editId="0162F6A9">
+            <wp:extent cx="3555242" cy="2554305"/>
+            <wp:effectExtent l="0" t="0" r="7620" b="0"/>
+            <wp:docPr id="21" name="Imagen 21" descr="Interfaz de usuario gráfica&#10;&#10;Descripción generada automáticamente"/>
+            <wp:cNvGraphicFramePr>
+              <a:graphicFrameLocks xmlns:a="http://schemas.openxmlformats.org/drawingml/2006/main" noChangeAspect="1"/>
+            </wp:cNvGraphicFramePr>
+            <a:graphic xmlns:a="http://schemas.openxmlformats.org/drawingml/2006/main">
+              <a:graphicData uri="http://schemas.openxmlformats.org/drawingml/2006/picture">
+                <pic:pic xmlns:pic="http://schemas.openxmlformats.org/drawingml/2006/picture">
+                  <pic:nvPicPr>
+                    <pic:cNvPr id="21" name="Imagen 21" descr="Interfaz de usuario gráfica&#10;&#10;Descripción generada automáticamente"/>
+                    <pic:cNvPicPr/>
+                  </pic:nvPicPr>
+                  <pic:blipFill>
+                    <a:blip r:embed="rId30"/>
+                    <a:stretch>
+                      <a:fillRect/>
+                    </a:stretch>
+                  </pic:blipFill>
+                  <pic:spPr>
+                    <a:xfrm>
+                      <a:off x="0" y="0"/>
+                      <a:ext cx="3569243" cy="2564364"/>
+                    </a:xfrm>
+                    <a:prstGeom prst="rect">
+                      <a:avLst/>
+                    </a:prstGeom>
+                  </pic:spPr>
+                </pic:pic>
+              </a:graphicData>
+            </a:graphic>
+          </wp:inline>
+        </w:drawing>
+      </w:r>
+    </w:p>
+    <w:p>
+      <w:r>
+        <w:t xml:space="preserve">Consta del campo Email y </w:t>
+      </w:r>
+      <w:proofErr w:type="spellStart"/>
+      <w:r>
+        <w:t>Password</w:t>
+      </w:r>
+      <w:proofErr w:type="spellEnd"/>
+      <w:r>
+        <w:t>, una vez rellenados se pulsará el botón Log In para que valide y se acceda al programa si es correcto.</w:t>
+      </w:r>
+    </w:p>
+    <w:p>
+      <w:pPr>
+        <w:rPr>
+          <w:color w:val="434343"/>
+          <w:sz w:val="28"/>
+        </w:rPr>
+      </w:pPr>
+      <w:r>
+        <w:br w:type="page"/>
+      </w:r>
+    </w:p>
+    <w:p>
+      <w:pPr>
+        <w:pStyle w:val="Ttulo3"/>
+      </w:pPr>
+      <w:bookmarkStart w:id="27" w:name="_Toc99486813"/>
+      <w:r>
+        <w:lastRenderedPageBreak/>
+        <w:t xml:space="preserve">Formulario principal y Consulta de </w:t>
+      </w:r>
+      <w:proofErr w:type="gramStart"/>
+      <w:r>
+        <w:t>Tickets</w:t>
+      </w:r>
+      <w:bookmarkEnd w:id="27"/>
+      <w:proofErr w:type="gramEnd"/>
+    </w:p>
+    <w:p>
+      <w:pPr>
+        <w:rPr>
+          <w:lang w:val="es-ES"/>
+        </w:rPr>
+      </w:pPr>
+      <w:r>
+        <w:t>Consta de dos visualizaciones</w:t>
+      </w:r>
+      <w:r>
+        <w:rPr>
+          <w:lang w:val="es-ES"/>
+        </w:rPr>
+        <w:t>: con el menú sin desplegar y con el menú desplegado.</w:t>
+      </w:r>
+    </w:p>
+    <w:p>
+      <w:pPr>
+        <w:rPr>
+          <w:lang w:val="es-ES"/>
+        </w:rPr>
+      </w:pPr>
+      <w:r>
+        <w:rPr>
+          <w:lang w:val="es-ES"/>
+        </w:rPr>
+        <w:t>Prototipo sin desplegar el menú:</w:t>
+      </w:r>
+    </w:p>
+    <w:p>
+      <w:r>
+        <w:drawing>
+          <wp:inline distT="0" distB="0" distL="0" distR="0" wp14:anchorId="32655AEB" wp14:editId="75598E45">
+            <wp:extent cx="5733415" cy="3394710"/>
+            <wp:effectExtent l="0" t="0" r="635" b="0"/>
+            <wp:docPr id="22" name="Imagen 22" descr="Tabla&#10;&#10;Descripción generada automáticamente"/>
+            <wp:cNvGraphicFramePr>
+              <a:graphicFrameLocks xmlns:a="http://schemas.openxmlformats.org/drawingml/2006/main" noChangeAspect="1"/>
+            </wp:cNvGraphicFramePr>
+            <a:graphic xmlns:a="http://schemas.openxmlformats.org/drawingml/2006/main">
+              <a:graphicData uri="http://schemas.openxmlformats.org/drawingml/2006/picture">
+                <pic:pic xmlns:pic="http://schemas.openxmlformats.org/drawingml/2006/picture">
+                  <pic:nvPicPr>
+                    <pic:cNvPr id="22" name="Imagen 22" descr="Tabla&#10;&#10;Descripción generada automáticamente"/>
+                    <pic:cNvPicPr/>
+                  </pic:nvPicPr>
+                  <pic:blipFill>
+                    <a:blip r:embed="rId31"/>
+                    <a:stretch>
+                      <a:fillRect/>
+                    </a:stretch>
+                  </pic:blipFill>
+                  <pic:spPr>
+                    <a:xfrm>
+                      <a:off x="0" y="0"/>
+                      <a:ext cx="5733415" cy="3394710"/>
+                    </a:xfrm>
+                    <a:prstGeom prst="rect">
+                      <a:avLst/>
+                    </a:prstGeom>
+                  </pic:spPr>
+                </pic:pic>
+              </a:graphicData>
+            </a:graphic>
+          </wp:inline>
+        </w:drawing>
+      </w:r>
+    </w:p>
+    <w:p>
+      <w:r>
+        <w:t xml:space="preserve">En el </w:t>
+      </w:r>
+      <w:proofErr w:type="spellStart"/>
+      <w:r>
+        <w:t>grid</w:t>
+      </w:r>
+      <w:proofErr w:type="spellEnd"/>
+      <w:r>
+        <w:t xml:space="preserve"> de datos aparecerán 4 columnas de información que se cargarán en función de los filtros que se hayan seleccionado desde el menú desplegable.</w:t>
+      </w:r>
+    </w:p>
+    <w:p>
+      <w:r>
+        <w:t>Las columnas son:</w:t>
+      </w:r>
+    </w:p>
+    <w:p>
+      <w:pPr>
+        <w:pStyle w:val="Prrafodelista"/>
+        <w:numPr>
+          <w:ilvl w:val="0"/>
+          <w:numId w:val="7"/>
+        </w:numPr>
+      </w:pPr>
+      <w:r>
+        <w:t xml:space="preserve">Identificador único del </w:t>
+      </w:r>
+      <w:proofErr w:type="gramStart"/>
+      <w:r>
+        <w:t>ticket</w:t>
+      </w:r>
+      <w:proofErr w:type="gramEnd"/>
+    </w:p>
+    <w:p>
+      <w:pPr>
+        <w:pStyle w:val="Prrafodelista"/>
+        <w:numPr>
+          <w:ilvl w:val="0"/>
+          <w:numId w:val="7"/>
+        </w:numPr>
+      </w:pPr>
+      <w:r>
+        <w:t xml:space="preserve">Estado del </w:t>
+      </w:r>
+      <w:proofErr w:type="gramStart"/>
+      <w:r>
+        <w:t>ticket</w:t>
+      </w:r>
+      <w:proofErr w:type="gramEnd"/>
+    </w:p>
+    <w:p>
+      <w:pPr>
+        <w:pStyle w:val="Prrafodelista"/>
+        <w:numPr>
+          <w:ilvl w:val="0"/>
+          <w:numId w:val="7"/>
+        </w:numPr>
+      </w:pPr>
+      <w:r>
+        <w:t xml:space="preserve">Fecha apertura del ticket, por espacio en el prototipo no muestro las </w:t>
+      </w:r>
+      <w:proofErr w:type="gramStart"/>
+      <w:r>
+        <w:t>horas</w:t>
+      </w:r>
+      <w:proofErr w:type="gramEnd"/>
+      <w:r>
+        <w:t xml:space="preserve"> pero el formato de fecha será DD/MM/YYYY HH:MI</w:t>
+      </w:r>
+    </w:p>
+    <w:p>
+      <w:pPr>
+        <w:pStyle w:val="Prrafodelista"/>
+        <w:numPr>
+          <w:ilvl w:val="0"/>
+          <w:numId w:val="7"/>
+        </w:numPr>
+      </w:pPr>
+      <w:r>
+        <w:t xml:space="preserve">Título del </w:t>
+      </w:r>
+      <w:proofErr w:type="gramStart"/>
+      <w:r>
+        <w:t>ticket</w:t>
+      </w:r>
+      <w:proofErr w:type="gramEnd"/>
+    </w:p>
+    <w:p/>
+    <w:p>
+      <w:r>
+        <w:t xml:space="preserve">Según el perfil del usuario podrá acceder solo a sus </w:t>
+      </w:r>
+      <w:proofErr w:type="gramStart"/>
+      <w:r>
+        <w:t>tickets</w:t>
+      </w:r>
+      <w:proofErr w:type="gramEnd"/>
+      <w:r>
+        <w:t xml:space="preserve"> o podrá acceder a todos los tickets abiertos.</w:t>
+      </w:r>
+    </w:p>
+    <w:p>
+      <w:r>
+        <w:br w:type="page"/>
+      </w:r>
+    </w:p>
+    <w:p>
+      <w:r>
+        <w:lastRenderedPageBreak/>
+        <w:t>Prototipo desplegando el menú:</w:t>
+      </w:r>
+    </w:p>
+    <w:p>
+      <w:r>
+        <w:drawing>
+          <wp:inline distT="0" distB="0" distL="0" distR="0" wp14:anchorId="606F0BA3" wp14:editId="7B070053">
+            <wp:extent cx="5733415" cy="3410585"/>
+            <wp:effectExtent l="0" t="0" r="635" b="0"/>
+            <wp:docPr id="23" name="Imagen 23" descr="Interfaz de usuario gráfica, Aplicación&#10;&#10;Descripción generada automáticamente"/>
+            <wp:cNvGraphicFramePr>
+              <a:graphicFrameLocks xmlns:a="http://schemas.openxmlformats.org/drawingml/2006/main" noChangeAspect="1"/>
+            </wp:cNvGraphicFramePr>
+            <a:graphic xmlns:a="http://schemas.openxmlformats.org/drawingml/2006/main">
+              <a:graphicData uri="http://schemas.openxmlformats.org/drawingml/2006/picture">
+                <pic:pic xmlns:pic="http://schemas.openxmlformats.org/drawingml/2006/picture">
+                  <pic:nvPicPr>
+                    <pic:cNvPr id="23" name="Imagen 23" descr="Interfaz de usuario gráfica, Aplicación&#10;&#10;Descripción generada automáticamente"/>
+                    <pic:cNvPicPr/>
+                  </pic:nvPicPr>
+                  <pic:blipFill>
+                    <a:blip r:embed="rId32"/>
+                    <a:stretch>
+                      <a:fillRect/>
+                    </a:stretch>
+                  </pic:blipFill>
+                  <pic:spPr>
+                    <a:xfrm>
+                      <a:off x="0" y="0"/>
+                      <a:ext cx="5733415" cy="3410585"/>
+                    </a:xfrm>
+                    <a:prstGeom prst="rect">
+                      <a:avLst/>
+                    </a:prstGeom>
+                  </pic:spPr>
+                </pic:pic>
+              </a:graphicData>
+            </a:graphic>
+          </wp:inline>
+        </w:drawing>
+      </w:r>
+    </w:p>
+    <w:p>
+      <w:r>
+        <w:t>Tendremos acceso a varios elementos:</w:t>
+      </w:r>
+    </w:p>
+    <w:p>
+      <w:pPr>
+        <w:pStyle w:val="Prrafodelista"/>
+        <w:numPr>
+          <w:ilvl w:val="0"/>
+          <w:numId w:val="7"/>
+        </w:numPr>
+      </w:pPr>
+      <w:r>
+        <w:t>Barra superior: indicando el nombre del usuario que ha iniciado sesión</w:t>
+      </w:r>
+    </w:p>
+    <w:p>
+      <w:pPr>
+        <w:pStyle w:val="Prrafodelista"/>
+        <w:numPr>
+          <w:ilvl w:val="0"/>
+          <w:numId w:val="7"/>
+        </w:numPr>
+      </w:pPr>
+      <w:r>
+        <w:t>Barra botones:</w:t>
+      </w:r>
+    </w:p>
+    <w:p>
+      <w:pPr>
+        <w:pStyle w:val="Prrafodelista"/>
+        <w:numPr>
+          <w:ilvl w:val="1"/>
+          <w:numId w:val="7"/>
+        </w:numPr>
+      </w:pPr>
+      <w:r>
+        <w:drawing>
+          <wp:inline distT="0" distB="0" distL="0" distR="0" wp14:anchorId="42249976" wp14:editId="4EB73869">
+            <wp:extent cx="281030" cy="339357"/>
+            <wp:effectExtent l="0" t="0" r="5080" b="3810"/>
+            <wp:docPr id="25" name="Imagen 25" descr="Icono&#10;&#10;Descripción generada automáticamente"/>
+            <wp:cNvGraphicFramePr>
+              <a:graphicFrameLocks xmlns:a="http://schemas.openxmlformats.org/drawingml/2006/main" noChangeAspect="1"/>
+            </wp:cNvGraphicFramePr>
+            <a:graphic xmlns:a="http://schemas.openxmlformats.org/drawingml/2006/main">
+              <a:graphicData uri="http://schemas.openxmlformats.org/drawingml/2006/picture">
+                <pic:pic xmlns:pic="http://schemas.openxmlformats.org/drawingml/2006/picture">
+                  <pic:nvPicPr>
+                    <pic:cNvPr id="25" name="Imagen 25" descr="Icono&#10;&#10;Descripción generada automáticamente"/>
+                    <pic:cNvPicPr/>
+                  </pic:nvPicPr>
+                  <pic:blipFill>
+                    <a:blip r:embed="rId33"/>
+                    <a:stretch>
+                      <a:fillRect/>
+                    </a:stretch>
+                  </pic:blipFill>
+                  <pic:spPr>
+                    <a:xfrm>
+                      <a:off x="0" y="0"/>
+                      <a:ext cx="283939" cy="342869"/>
+                    </a:xfrm>
+                    <a:prstGeom prst="rect">
+                      <a:avLst/>
+                    </a:prstGeom>
+                  </pic:spPr>
+                </pic:pic>
+              </a:graphicData>
+            </a:graphic>
+          </wp:inline>
+        </w:drawing>
+      </w:r>
+      <w:r>
+        <w:t>, cierra la sesión</w:t>
+      </w:r>
+    </w:p>
+    <w:p>
+      <w:pPr>
+        <w:pStyle w:val="Prrafodelista"/>
+        <w:numPr>
+          <w:ilvl w:val="1"/>
+          <w:numId w:val="7"/>
+        </w:numPr>
+      </w:pPr>
+      <w:r>
+        <w:drawing>
+          <wp:inline distT="0" distB="0" distL="0" distR="0" wp14:anchorId="4BFB18C4" wp14:editId="5BE1C61A">
+            <wp:extent cx="288650" cy="304686"/>
+            <wp:effectExtent l="0" t="0" r="0" b="635"/>
+            <wp:docPr id="26" name="Imagen 26" descr="Icono&#10;&#10;Descripción generada automáticamente"/>
+            <wp:cNvGraphicFramePr>
+              <a:graphicFrameLocks xmlns:a="http://schemas.openxmlformats.org/drawingml/2006/main" noChangeAspect="1"/>
+            </wp:cNvGraphicFramePr>
+            <a:graphic xmlns:a="http://schemas.openxmlformats.org/drawingml/2006/main">
+              <a:graphicData uri="http://schemas.openxmlformats.org/drawingml/2006/picture">
+                <pic:pic xmlns:pic="http://schemas.openxmlformats.org/drawingml/2006/picture">
+                  <pic:nvPicPr>
+                    <pic:cNvPr id="26" name="Imagen 26" descr="Icono&#10;&#10;Descripción generada automáticamente"/>
+                    <pic:cNvPicPr/>
+                  </pic:nvPicPr>
+                  <pic:blipFill>
+                    <a:blip r:embed="rId34"/>
+                    <a:stretch>
+                      <a:fillRect/>
+                    </a:stretch>
+                  </pic:blipFill>
+                  <pic:spPr>
+                    <a:xfrm>
+                      <a:off x="0" y="0"/>
+                      <a:ext cx="292396" cy="308640"/>
+                    </a:xfrm>
+                    <a:prstGeom prst="rect">
+                      <a:avLst/>
+                    </a:prstGeom>
+                  </pic:spPr>
+                </pic:pic>
+              </a:graphicData>
+            </a:graphic>
+          </wp:inline>
+        </w:drawing>
+      </w:r>
+      <w:r>
+        <w:t>, abre el mantenimiento de usuarios (solo si el perfil es ADMINISTRADOR, si no lo es el icono estará oculto)</w:t>
+      </w:r>
+    </w:p>
+    <w:p>
+      <w:pPr>
+        <w:pStyle w:val="Prrafodelista"/>
+        <w:numPr>
+          <w:ilvl w:val="1"/>
+          <w:numId w:val="7"/>
+        </w:numPr>
+        <w:jc w:val="left"/>
+      </w:pPr>
+      <w:r>
+        <w:drawing>
+          <wp:inline distT="0" distB="0" distL="0" distR="0" wp14:anchorId="70417A1D" wp14:editId="78FA6D62">
+            <wp:extent cx="306718" cy="322314"/>
+            <wp:effectExtent l="0" t="0" r="0" b="1905"/>
+            <wp:docPr id="27" name="Imagen 27" descr="Icono&#10;&#10;Descripción generada automáticamente"/>
+            <wp:cNvGraphicFramePr>
+              <a:graphicFrameLocks xmlns:a="http://schemas.openxmlformats.org/drawingml/2006/main" noChangeAspect="1"/>
+            </wp:cNvGraphicFramePr>
+            <a:graphic xmlns:a="http://schemas.openxmlformats.org/drawingml/2006/main">
+              <a:graphicData uri="http://schemas.openxmlformats.org/drawingml/2006/picture">
+                <pic:pic xmlns:pic="http://schemas.openxmlformats.org/drawingml/2006/picture">
+                  <pic:nvPicPr>
+                    <pic:cNvPr id="27" name="Imagen 27" descr="Icono&#10;&#10;Descripción generada automáticamente"/>
+                    <pic:cNvPicPr/>
+                  </pic:nvPicPr>
+                  <pic:blipFill>
+                    <a:blip r:embed="rId35"/>
+                    <a:stretch>
+                      <a:fillRect/>
+                    </a:stretch>
+                  </pic:blipFill>
+                  <pic:spPr>
+                    <a:xfrm>
+                      <a:off x="0" y="0"/>
+                      <a:ext cx="313631" cy="329578"/>
+                    </a:xfrm>
+                    <a:prstGeom prst="rect">
+                      <a:avLst/>
+                    </a:prstGeom>
+                  </pic:spPr>
+                </pic:pic>
+              </a:graphicData>
+            </a:graphic>
+          </wp:inline>
+        </w:drawing>
+      </w:r>
+      <w:r>
+        <w:t xml:space="preserve">, </w:t>
+      </w:r>
+      <w:r>
+        <w:t xml:space="preserve">abre el mantenimiento de </w:t>
+      </w:r>
+      <w:r>
+        <w:t>proyectos</w:t>
+      </w:r>
+      <w:r>
+        <w:t xml:space="preserve"> (solo si el perfil es ADMINISTRADOR, si no lo es el icono estará oculto)</w:t>
+      </w:r>
+    </w:p>
+    <w:p>
+      <w:pPr>
+        <w:pStyle w:val="Prrafodelista"/>
+        <w:numPr>
+          <w:ilvl w:val="0"/>
+          <w:numId w:val="7"/>
+        </w:numPr>
+      </w:pPr>
+      <w:r>
+        <w:t>Configuración criterios de búsqueda</w:t>
+      </w:r>
+    </w:p>
+    <w:p>
+      <w:pPr>
+        <w:pStyle w:val="Prrafodelista"/>
+        <w:numPr>
+          <w:ilvl w:val="1"/>
+          <w:numId w:val="7"/>
+        </w:numPr>
+      </w:pPr>
+      <w:r>
+        <w:drawing>
+          <wp:inline distT="0" distB="0" distL="0" distR="0" wp14:anchorId="5D0B6FA8" wp14:editId="7D0C2737">
+            <wp:extent cx="3608700" cy="306399"/>
+            <wp:effectExtent l="0" t="0" r="0" b="0"/>
+            <wp:docPr id="28" name="Imagen 28"/>
+            <wp:cNvGraphicFramePr>
+              <a:graphicFrameLocks xmlns:a="http://schemas.openxmlformats.org/drawingml/2006/main" noChangeAspect="1"/>
+            </wp:cNvGraphicFramePr>
+            <a:graphic xmlns:a="http://schemas.openxmlformats.org/drawingml/2006/main">
+              <a:graphicData uri="http://schemas.openxmlformats.org/drawingml/2006/picture">
+                <pic:pic xmlns:pic="http://schemas.openxmlformats.org/drawingml/2006/picture">
+                  <pic:nvPicPr>
+                    <pic:cNvPr id="1" name=""/>
+                    <pic:cNvPicPr/>
+                  </pic:nvPicPr>
+                  <pic:blipFill>
+                    <a:blip r:embed="rId36"/>
+                    <a:stretch>
+                      <a:fillRect/>
+                    </a:stretch>
+                  </pic:blipFill>
+                  <pic:spPr>
+                    <a:xfrm>
+                      <a:off x="0" y="0"/>
+                      <a:ext cx="3684477" cy="312833"/>
+                    </a:xfrm>
+                    <a:prstGeom prst="rect">
+                      <a:avLst/>
+                    </a:prstGeom>
+                  </pic:spPr>
+                </pic:pic>
+              </a:graphicData>
+            </a:graphic>
+          </wp:inline>
+        </w:drawing>
+      </w:r>
+      <w:r>
+        <w:t xml:space="preserve">, para configurar el rango de fechas visible, siempre aplica sobre el campo de fecha apertura </w:t>
+      </w:r>
+      <w:proofErr w:type="gramStart"/>
+      <w:r>
+        <w:t>ticket</w:t>
+      </w:r>
+      <w:proofErr w:type="gramEnd"/>
+    </w:p>
+    <w:p>
+      <w:pPr>
+        <w:pStyle w:val="Prrafodelista"/>
+        <w:numPr>
+          <w:ilvl w:val="1"/>
+          <w:numId w:val="7"/>
+        </w:numPr>
+      </w:pPr>
+      <w:r>
+        <w:drawing>
+          <wp:inline distT="0" distB="0" distL="0" distR="0" wp14:anchorId="17E280E8" wp14:editId="73D1EA83">
+            <wp:extent cx="1084997" cy="247808"/>
+            <wp:effectExtent l="0" t="0" r="1270" b="0"/>
+            <wp:docPr id="29" name="Imagen 29"/>
+            <wp:cNvGraphicFramePr>
+              <a:graphicFrameLocks xmlns:a="http://schemas.openxmlformats.org/drawingml/2006/main" noChangeAspect="1"/>
+            </wp:cNvGraphicFramePr>
+            <a:graphic xmlns:a="http://schemas.openxmlformats.org/drawingml/2006/main">
+              <a:graphicData uri="http://schemas.openxmlformats.org/drawingml/2006/picture">
+                <pic:pic xmlns:pic="http://schemas.openxmlformats.org/drawingml/2006/picture">
+                  <pic:nvPicPr>
+                    <pic:cNvPr id="1" name=""/>
+                    <pic:cNvPicPr/>
+                  </pic:nvPicPr>
+                  <pic:blipFill>
+                    <a:blip r:embed="rId37"/>
+                    <a:stretch>
+                      <a:fillRect/>
+                    </a:stretch>
+                  </pic:blipFill>
+                  <pic:spPr>
+                    <a:xfrm>
+                      <a:off x="0" y="0"/>
+                      <a:ext cx="1093610" cy="249775"/>
+                    </a:xfrm>
+                    <a:prstGeom prst="rect">
+                      <a:avLst/>
+                    </a:prstGeom>
+                  </pic:spPr>
+                </pic:pic>
+              </a:graphicData>
+            </a:graphic>
+          </wp:inline>
+        </w:drawing>
+      </w:r>
+      <w:r>
+        <w:t xml:space="preserve">, si está marcado solo veremos los </w:t>
+      </w:r>
+      <w:proofErr w:type="gramStart"/>
+      <w:r>
+        <w:t>tickets</w:t>
+      </w:r>
+      <w:proofErr w:type="gramEnd"/>
+      <w:r>
+        <w:t xml:space="preserve"> que hemos abierto nosotros</w:t>
+      </w:r>
+    </w:p>
+    <w:p>
+      <w:pPr>
+        <w:pStyle w:val="Prrafodelista"/>
+        <w:numPr>
+          <w:ilvl w:val="1"/>
+          <w:numId w:val="7"/>
+        </w:numPr>
+      </w:pPr>
+      <w:r>
+        <w:lastRenderedPageBreak/>
+        <w:drawing>
+          <wp:inline distT="0" distB="0" distL="0" distR="0" wp14:anchorId="1B4699AB" wp14:editId="72490C34">
+            <wp:extent cx="2408830" cy="252927"/>
+            <wp:effectExtent l="0" t="0" r="0" b="0"/>
+            <wp:docPr id="30" name="Imagen 30"/>
+            <wp:cNvGraphicFramePr>
+              <a:graphicFrameLocks xmlns:a="http://schemas.openxmlformats.org/drawingml/2006/main" noChangeAspect="1"/>
+            </wp:cNvGraphicFramePr>
+            <a:graphic xmlns:a="http://schemas.openxmlformats.org/drawingml/2006/main">
+              <a:graphicData uri="http://schemas.openxmlformats.org/drawingml/2006/picture">
+                <pic:pic xmlns:pic="http://schemas.openxmlformats.org/drawingml/2006/picture">
+                  <pic:nvPicPr>
+                    <pic:cNvPr id="1" name=""/>
+                    <pic:cNvPicPr/>
+                  </pic:nvPicPr>
+                  <pic:blipFill>
+                    <a:blip r:embed="rId38"/>
+                    <a:stretch>
+                      <a:fillRect/>
+                    </a:stretch>
+                  </pic:blipFill>
+                  <pic:spPr>
+                    <a:xfrm>
+                      <a:off x="0" y="0"/>
+                      <a:ext cx="2472432" cy="259605"/>
+                    </a:xfrm>
+                    <a:prstGeom prst="rect">
+                      <a:avLst/>
+                    </a:prstGeom>
+                  </pic:spPr>
+                </pic:pic>
+              </a:graphicData>
+            </a:graphic>
+          </wp:inline>
+        </w:drawing>
+      </w:r>
+      <w:r>
+        <w:t>, selector para poder filtrar por un tipo de estado concreto</w:t>
+      </w:r>
+    </w:p>
+    <w:p>
+      <w:pPr>
+        <w:pStyle w:val="Prrafodelista"/>
+        <w:numPr>
+          <w:ilvl w:val="1"/>
+          <w:numId w:val="7"/>
+        </w:numPr>
+      </w:pPr>
+      <w:r>
+        <w:drawing>
+          <wp:inline distT="0" distB="0" distL="0" distR="0" wp14:anchorId="0F022C3C" wp14:editId="3D17BC62">
+            <wp:extent cx="2395182" cy="224359"/>
+            <wp:effectExtent l="0" t="0" r="5715" b="4445"/>
+            <wp:docPr id="31" name="Imagen 31"/>
+            <wp:cNvGraphicFramePr>
+              <a:graphicFrameLocks xmlns:a="http://schemas.openxmlformats.org/drawingml/2006/main" noChangeAspect="1"/>
+            </wp:cNvGraphicFramePr>
+            <a:graphic xmlns:a="http://schemas.openxmlformats.org/drawingml/2006/main">
+              <a:graphicData uri="http://schemas.openxmlformats.org/drawingml/2006/picture">
+                <pic:pic xmlns:pic="http://schemas.openxmlformats.org/drawingml/2006/picture">
+                  <pic:nvPicPr>
+                    <pic:cNvPr id="1" name=""/>
+                    <pic:cNvPicPr/>
+                  </pic:nvPicPr>
+                  <pic:blipFill>
+                    <a:blip r:embed="rId39"/>
+                    <a:stretch>
+                      <a:fillRect/>
+                    </a:stretch>
+                  </pic:blipFill>
+                  <pic:spPr>
+                    <a:xfrm>
+                      <a:off x="0" y="0"/>
+                      <a:ext cx="2475173" cy="231852"/>
+                    </a:xfrm>
+                    <a:prstGeom prst="rect">
+                      <a:avLst/>
+                    </a:prstGeom>
+                  </pic:spPr>
+                </pic:pic>
+              </a:graphicData>
+            </a:graphic>
+          </wp:inline>
+        </w:drawing>
+      </w:r>
+      <w:r>
+        <w:t xml:space="preserve">, selector para poder filtrar por un tipo de </w:t>
+      </w:r>
+      <w:proofErr w:type="gramStart"/>
+      <w:r>
+        <w:t>ticket</w:t>
+      </w:r>
+      <w:proofErr w:type="gramEnd"/>
+      <w:r>
+        <w:t xml:space="preserve"> concreto</w:t>
+      </w:r>
+    </w:p>
+    <w:p>
+      <w:pPr>
+        <w:pStyle w:val="Prrafodelista"/>
+        <w:numPr>
+          <w:ilvl w:val="1"/>
+          <w:numId w:val="7"/>
+        </w:numPr>
+      </w:pPr>
+      <w:r>
+        <w:drawing>
+          <wp:inline distT="0" distB="0" distL="0" distR="0" wp14:anchorId="0E17D1DA" wp14:editId="2DCCE2A0">
+            <wp:extent cx="2402006" cy="242627"/>
+            <wp:effectExtent l="0" t="0" r="0" b="5080"/>
+            <wp:docPr id="32" name="Imagen 32"/>
+            <wp:cNvGraphicFramePr>
+              <a:graphicFrameLocks xmlns:a="http://schemas.openxmlformats.org/drawingml/2006/main" noChangeAspect="1"/>
+            </wp:cNvGraphicFramePr>
+            <a:graphic xmlns:a="http://schemas.openxmlformats.org/drawingml/2006/main">
+              <a:graphicData uri="http://schemas.openxmlformats.org/drawingml/2006/picture">
+                <pic:pic xmlns:pic="http://schemas.openxmlformats.org/drawingml/2006/picture">
+                  <pic:nvPicPr>
+                    <pic:cNvPr id="1" name=""/>
+                    <pic:cNvPicPr/>
+                  </pic:nvPicPr>
+                  <pic:blipFill>
+                    <a:blip r:embed="rId40"/>
+                    <a:stretch>
+                      <a:fillRect/>
+                    </a:stretch>
+                  </pic:blipFill>
+                  <pic:spPr>
+                    <a:xfrm>
+                      <a:off x="0" y="0"/>
+                      <a:ext cx="2459479" cy="248432"/>
+                    </a:xfrm>
+                    <a:prstGeom prst="rect">
+                      <a:avLst/>
+                    </a:prstGeom>
+                  </pic:spPr>
+                </pic:pic>
+              </a:graphicData>
+            </a:graphic>
+          </wp:inline>
+        </w:drawing>
+      </w:r>
+      <w:r>
+        <w:t xml:space="preserve">, selector para poder </w:t>
+      </w:r>
+      <w:r>
+        <w:t xml:space="preserve">los </w:t>
+      </w:r>
+      <w:proofErr w:type="gramStart"/>
+      <w:r>
+        <w:t>tickets</w:t>
+      </w:r>
+      <w:proofErr w:type="gramEnd"/>
+      <w:r>
+        <w:t xml:space="preserve"> de un proyecto</w:t>
+      </w:r>
+    </w:p>
+    <w:p>
+      <w:pPr>
+        <w:pStyle w:val="Prrafodelista"/>
+        <w:numPr>
+          <w:ilvl w:val="1"/>
+          <w:numId w:val="7"/>
+        </w:numPr>
+      </w:pPr>
+      <w:r>
+        <w:drawing>
+          <wp:inline distT="0" distB="0" distL="0" distR="0" wp14:anchorId="50F1AD90" wp14:editId="306EAB85">
+            <wp:extent cx="2439395" cy="227349"/>
+            <wp:effectExtent l="0" t="0" r="0" b="1270"/>
+            <wp:docPr id="33" name="Imagen 33"/>
+            <wp:cNvGraphicFramePr>
+              <a:graphicFrameLocks xmlns:a="http://schemas.openxmlformats.org/drawingml/2006/main" noChangeAspect="1"/>
+            </wp:cNvGraphicFramePr>
+            <a:graphic xmlns:a="http://schemas.openxmlformats.org/drawingml/2006/main">
+              <a:graphicData uri="http://schemas.openxmlformats.org/drawingml/2006/picture">
+                <pic:pic xmlns:pic="http://schemas.openxmlformats.org/drawingml/2006/picture">
+                  <pic:nvPicPr>
+                    <pic:cNvPr id="1" name=""/>
+                    <pic:cNvPicPr/>
+                  </pic:nvPicPr>
+                  <pic:blipFill>
+                    <a:blip r:embed="rId41"/>
+                    <a:stretch>
+                      <a:fillRect/>
+                    </a:stretch>
+                  </pic:blipFill>
+                  <pic:spPr>
+                    <a:xfrm>
+                      <a:off x="0" y="0"/>
+                      <a:ext cx="2480533" cy="231183"/>
+                    </a:xfrm>
+                    <a:prstGeom prst="rect">
+                      <a:avLst/>
+                    </a:prstGeom>
+                  </pic:spPr>
+                </pic:pic>
+              </a:graphicData>
+            </a:graphic>
+          </wp:inline>
+        </w:drawing>
+      </w:r>
+      <w:r>
+        <w:t xml:space="preserve">, selector para poder filtrar </w:t>
+      </w:r>
+      <w:r>
+        <w:t xml:space="preserve">los </w:t>
+      </w:r>
+      <w:proofErr w:type="gramStart"/>
+      <w:r>
+        <w:t>tickets</w:t>
+      </w:r>
+      <w:proofErr w:type="gramEnd"/>
+      <w:r>
+        <w:t xml:space="preserve"> asignados a un agente</w:t>
+      </w:r>
+    </w:p>
+    <w:p>
+      <w:pPr>
+        <w:ind w:left="1080"/>
+      </w:pPr>
+    </w:p>
+    <w:p>
+      <w:pPr>
+        <w:pStyle w:val="Prrafodelista"/>
+        <w:ind w:left="720"/>
+      </w:pPr>
+    </w:p>
+    <w:p>
+      <w:pPr>
+        <w:rPr>
+          <w:color w:val="434343"/>
+          <w:sz w:val="28"/>
+        </w:rPr>
+      </w:pPr>
+      <w:r>
+        <w:br w:type="page"/>
+      </w:r>
+    </w:p>
+    <w:p>
+      <w:pPr>
+        <w:pStyle w:val="Ttulo3"/>
+      </w:pPr>
+      <w:bookmarkStart w:id="28" w:name="_Toc99486814"/>
+      <w:r>
+        <w:lastRenderedPageBreak/>
+        <w:t xml:space="preserve">Formulario consulta/gestión de un </w:t>
+      </w:r>
+      <w:proofErr w:type="gramStart"/>
+      <w:r>
+        <w:t>ticket</w:t>
+      </w:r>
+      <w:bookmarkEnd w:id="28"/>
+      <w:proofErr w:type="gramEnd"/>
+    </w:p>
+    <w:p>
+      <w:r>
+        <w:t xml:space="preserve">Formulario donde vamos a poder ver toda la información del </w:t>
+      </w:r>
+      <w:proofErr w:type="gramStart"/>
+      <w:r>
+        <w:t>ticket</w:t>
+      </w:r>
+      <w:proofErr w:type="gramEnd"/>
+      <w:r>
+        <w:t xml:space="preserve"> así como poder gestionarlo y modificarlo si tenemos perfil de AGENTE o ADMINISTRADOR.</w:t>
+      </w:r>
+    </w:p>
+    <w:p>
+      <w:r>
+        <w:drawing>
+          <wp:inline distT="0" distB="0" distL="0" distR="0" wp14:anchorId="21834E94" wp14:editId="1BB74F3E">
+            <wp:extent cx="5733415" cy="3402965"/>
+            <wp:effectExtent l="0" t="0" r="635" b="6985"/>
+            <wp:docPr id="24" name="Imagen 24" descr="Tabla&#10;&#10;Descripción generada automáticamente"/>
+            <wp:cNvGraphicFramePr>
+              <a:graphicFrameLocks xmlns:a="http://schemas.openxmlformats.org/drawingml/2006/main" noChangeAspect="1"/>
+            </wp:cNvGraphicFramePr>
+            <a:graphic xmlns:a="http://schemas.openxmlformats.org/drawingml/2006/main">
+              <a:graphicData uri="http://schemas.openxmlformats.org/drawingml/2006/picture">
+                <pic:pic xmlns:pic="http://schemas.openxmlformats.org/drawingml/2006/picture">
+                  <pic:nvPicPr>
+                    <pic:cNvPr id="24" name="Imagen 24" descr="Tabla&#10;&#10;Descripción generada automáticamente"/>
+                    <pic:cNvPicPr/>
+                  </pic:nvPicPr>
+                  <pic:blipFill>
+                    <a:blip r:embed="rId42"/>
+                    <a:stretch>
+                      <a:fillRect/>
+                    </a:stretch>
+                  </pic:blipFill>
+                  <pic:spPr>
+                    <a:xfrm>
+                      <a:off x="0" y="0"/>
+                      <a:ext cx="5733415" cy="3402965"/>
+                    </a:xfrm>
+                    <a:prstGeom prst="rect">
+                      <a:avLst/>
+                    </a:prstGeom>
+                  </pic:spPr>
+                </pic:pic>
+              </a:graphicData>
+            </a:graphic>
+          </wp:inline>
+        </w:drawing>
+      </w:r>
+    </w:p>
+    <w:p>
+      <w:r>
+        <w:t xml:space="preserve">Se divide en dos partes, la zona superior donde está el ID y título del </w:t>
+      </w:r>
+      <w:proofErr w:type="gramStart"/>
+      <w:r>
+        <w:t>ticket</w:t>
+      </w:r>
+      <w:proofErr w:type="gramEnd"/>
+      <w:r>
+        <w:t xml:space="preserve"> así como los campos necesarios para su gestión (estado, tipo, agente y descripción principal).</w:t>
+      </w:r>
+    </w:p>
+    <w:p>
+      <w:r>
+        <w:t xml:space="preserve">En la zona inferior encontramos los posibles comentarios que se hayan escrito sobre este </w:t>
+      </w:r>
+      <w:proofErr w:type="gramStart"/>
+      <w:r>
+        <w:t>ticket</w:t>
+      </w:r>
+      <w:proofErr w:type="gramEnd"/>
+      <w:r>
+        <w:t>.</w:t>
+      </w:r>
+    </w:p>
+    <w:p/>
+    <w:p>
+      <w:r>
+        <w:br w:type="page"/>
+      </w:r>
+    </w:p>
+    <w:p>
+      <w:pPr>
+        <w:pStyle w:val="Ttulo1"/>
+        <w:numPr>
+          <w:ilvl w:val="0"/>
+          <w:numId w:val="15"/>
+        </w:numPr>
+      </w:pPr>
+      <w:bookmarkStart w:id="29" w:name="_Toc99486815"/>
+      <w:r>
+        <w:lastRenderedPageBreak/>
+        <w:t>Despliegue y pruebas</w:t>
+      </w:r>
+      <w:bookmarkEnd w:id="29"/>
+    </w:p>
+    <w:p/>
+    <w:p>
+      <w:r>
+        <w:br w:type="page"/>
+      </w:r>
+    </w:p>
+    <w:p>
+      <w:pPr>
+        <w:pStyle w:val="Ttulo1"/>
+        <w:numPr>
+          <w:ilvl w:val="0"/>
+          <w:numId w:val="15"/>
+        </w:numPr>
+      </w:pPr>
+      <w:bookmarkStart w:id="30" w:name="_Toc99486816"/>
+      <w:r>
+        <w:lastRenderedPageBreak/>
+        <w:t>Conclusiones</w:t>
+      </w:r>
+      <w:bookmarkEnd w:id="30"/>
+    </w:p>
+    <w:p>
+      <w:r>
+        <w:br w:type="page"/>
+      </w:r>
+    </w:p>
+    <w:p>
+      <w:pPr>
+        <w:pStyle w:val="Ttulo1"/>
+        <w:numPr>
+          <w:ilvl w:val="0"/>
+          <w:numId w:val="15"/>
+        </w:numPr>
+      </w:pPr>
+      <w:bookmarkStart w:id="31" w:name="_Toc99486817"/>
+      <w:r>
+        <w:lastRenderedPageBreak/>
+        <w:t>Vías futuras</w:t>
+      </w:r>
+      <w:bookmarkEnd w:id="31"/>
+    </w:p>
+    <w:p>
+      <w:pPr>
+        <w:pStyle w:val="Ttulo2"/>
+      </w:pPr>
+      <w:bookmarkStart w:id="32" w:name="_Toc99486818"/>
+      <w:r>
+        <w:t>Objetivos que se plantearon en la petición inicial y no se alcanzaron</w:t>
+      </w:r>
+      <w:r>
+        <w:t>:</w:t>
+      </w:r>
+      <w:bookmarkEnd w:id="32"/>
+    </w:p>
+    <w:p>
+      <w:r>
+        <w:t>[TO-DO]</w:t>
+      </w:r>
+    </w:p>
+    <w:p/>
+    <w:p>
+      <w:pPr>
+        <w:pStyle w:val="Ttulo2"/>
+      </w:pPr>
+      <w:bookmarkStart w:id="33" w:name="_Toc99486819"/>
       <w:r>
         <w:t>Futuras mejoras que se incorporarán en el sistema:</w:t>
       </w:r>
-      <w:bookmarkEnd w:id="27"/>
+      <w:bookmarkEnd w:id="33"/>
     </w:p>
     <w:p>
       <w:r>
@@ -12260,7 +14337,6 @@
         </w:numPr>
       </w:pPr>
       <w:r>
-        <w:lastRenderedPageBreak/>
         <w:t xml:space="preserve">Unifica la política de seguridad, por ejemplo, </w:t>
       </w:r>
       <w:proofErr w:type="spellStart"/>
@@ -12347,15 +14423,15 @@
         <w:pStyle w:val="Ttulo1"/>
         <w:numPr>
           <w:ilvl w:val="0"/>
-          <w:numId w:val="4"/>
+          <w:numId w:val="15"/>
         </w:numPr>
       </w:pPr>
-      <w:bookmarkStart w:id="28" w:name="_Toc99044259"/>
+      <w:bookmarkStart w:id="34" w:name="_Toc99486820"/>
       <w:r>
         <w:lastRenderedPageBreak/>
         <w:t>Bibliografía/Webgrafía</w:t>
       </w:r>
-      <w:bookmarkEnd w:id="28"/>
+      <w:bookmarkEnd w:id="34"/>
     </w:p>
     <w:p>
       <w:pPr>
@@ -12368,7 +14444,7 @@
           <w:lang w:val="es-ES"/>
         </w:rPr>
       </w:pPr>
-      <w:hyperlink r:id="rId27" w:history="1">
+      <w:hyperlink r:id="rId43" w:history="1">
         <w:r>
           <w:rPr>
             <w:rStyle w:val="Hipervnculo"/>
@@ -12398,7 +14474,7 @@
           <w:lang w:val="en-GB"/>
         </w:rPr>
       </w:pPr>
-      <w:hyperlink r:id="rId28" w:history="1">
+      <w:hyperlink r:id="rId44" w:history="1">
         <w:r>
           <w:rPr>
             <w:rStyle w:val="Hipervnculo"/>
@@ -12457,7 +14533,7 @@
           <w:lang w:val="es-ES"/>
         </w:rPr>
       </w:pPr>
-      <w:hyperlink r:id="rId29" w:history="1">
+      <w:hyperlink r:id="rId45" w:history="1">
         <w:r>
           <w:rPr>
             <w:rStyle w:val="Hipervnculo"/>
@@ -12496,7 +14572,7 @@
           <w:lang w:val="es-ES"/>
         </w:rPr>
       </w:pPr>
-      <w:hyperlink r:id="rId30" w:history="1">
+      <w:hyperlink r:id="rId46" w:history="1">
         <w:r>
           <w:rPr>
             <w:rStyle w:val="Hipervnculo"/>
@@ -12529,7 +14605,7 @@
           <w:lang w:val="es-ES"/>
         </w:rPr>
       </w:pPr>
-      <w:hyperlink r:id="rId31" w:history="1">
+      <w:hyperlink r:id="rId47" w:history="1">
         <w:r>
           <w:rPr>
             <w:rStyle w:val="Hipervnculo"/>
@@ -12562,7 +14638,7 @@
           <w:lang w:val="es-ES"/>
         </w:rPr>
       </w:pPr>
-      <w:hyperlink r:id="rId32" w:history="1">
+      <w:hyperlink r:id="rId48" w:history="1">
         <w:r>
           <w:rPr>
             <w:rStyle w:val="Hipervnculo"/>
@@ -12592,7 +14668,7 @@
           <w:numId w:val="5"/>
         </w:numPr>
       </w:pPr>
-      <w:hyperlink r:id="rId33" w:history="1">
+      <w:hyperlink r:id="rId49" w:history="1">
         <w:r>
           <w:rPr>
             <w:rStyle w:val="Hipervnculo"/>
@@ -12666,7 +14742,7 @@
           <w:highlight w:val="white"/>
         </w:rPr>
       </w:pPr>
-      <w:bookmarkStart w:id="29" w:name="_Toc99044260"/>
+      <w:bookmarkStart w:id="35" w:name="_Toc99486821"/>
       <w:r>
         <w:rPr>
           <w:highlight w:val="white"/>
@@ -12674,7 +14750,7 @@
         <w:lastRenderedPageBreak/>
         <w:t>Anexo A. Glosario</w:t>
       </w:r>
-      <w:bookmarkEnd w:id="29"/>
+      <w:bookmarkEnd w:id="35"/>
     </w:p>
     <w:p>
       <w:r>
@@ -12728,7 +14804,7 @@
           <w:highlight w:val="white"/>
         </w:rPr>
       </w:pPr>
-      <w:bookmarkStart w:id="30" w:name="_Toc99044261"/>
+      <w:bookmarkStart w:id="36" w:name="_Toc99486822"/>
       <w:r>
         <w:rPr>
           <w:highlight w:val="white"/>
@@ -12753,7 +14829,7 @@
         </w:rPr>
         <w:t>. Manual estilos proyectos JAVA</w:t>
       </w:r>
-      <w:bookmarkEnd w:id="30"/>
+      <w:bookmarkEnd w:id="36"/>
     </w:p>
     <w:p>
       <w:pPr>
@@ -12779,14 +14855,14 @@
       <w:pPr>
         <w:pStyle w:val="Ttulo2"/>
       </w:pPr>
-      <w:bookmarkStart w:id="31" w:name="_Toc99044262"/>
+      <w:bookmarkStart w:id="37" w:name="_Toc99486823"/>
       <w:r>
         <w:t>IntelliJ IDEA</w:t>
       </w:r>
       <w:r>
         <w:t>, atajos de teclado</w:t>
       </w:r>
-      <w:bookmarkEnd w:id="31"/>
+      <w:bookmarkEnd w:id="37"/>
     </w:p>
     <w:tbl>
       <w:tblPr>
@@ -13330,7 +15406,7 @@
           <w:highlight w:val="white"/>
         </w:rPr>
       </w:pPr>
-      <w:bookmarkStart w:id="32" w:name="_Toc99044263"/>
+      <w:bookmarkStart w:id="38" w:name="_Toc99486824"/>
       <w:r>
         <w:rPr>
           <w:highlight w:val="white"/>
@@ -13349,7 +15425,7 @@
         </w:rPr>
         <w:t>. Manual estilos proyectos DELPHI</w:t>
       </w:r>
-      <w:bookmarkEnd w:id="32"/>
+      <w:bookmarkEnd w:id="38"/>
     </w:p>
     <w:p>
       <w:pPr>
@@ -13414,10 +15490,10 @@
           <w:highlight w:val="white"/>
         </w:rPr>
       </w:pPr>
-      <w:bookmarkStart w:id="33" w:name="_heading=h.1fob9te" w:colFirst="0" w:colLast="0"/>
-      <w:bookmarkStart w:id="34" w:name="_heading=h.3znysh7" w:colFirst="0" w:colLast="0"/>
-      <w:bookmarkEnd w:id="33"/>
-      <w:bookmarkEnd w:id="34"/>
+      <w:bookmarkStart w:id="39" w:name="_heading=h.1fob9te" w:colFirst="0" w:colLast="0"/>
+      <w:bookmarkStart w:id="40" w:name="_heading=h.3znysh7" w:colFirst="0" w:colLast="0"/>
+      <w:bookmarkEnd w:id="39"/>
+      <w:bookmarkEnd w:id="40"/>
       <w:r>
         <w:rPr>
           <w:noProof/>
@@ -13468,9 +15544,9 @@
       </w:r>
     </w:p>
     <w:sectPr>
-      <w:headerReference w:type="default" r:id="rId34"/>
-      <w:footerReference w:type="default" r:id="rId35"/>
-      <w:headerReference w:type="first" r:id="rId36"/>
+      <w:headerReference w:type="default" r:id="rId50"/>
+      <w:footerReference w:type="default" r:id="rId51"/>
+      <w:headerReference w:type="first" r:id="rId52"/>
       <w:pgSz w:w="11909" w:h="16834"/>
       <w:pgMar w:top="1440" w:right="1440" w:bottom="1440" w:left="1440" w:header="720" w:footer="0" w:gutter="0"/>
       <w:pgNumType w:start="1"/>
@@ -13997,6 +16073,119 @@
     </w:lvl>
   </w:abstractNum>
   <w:abstractNum w:abstractNumId="3" w15:restartNumberingAfterBreak="0">
+    <w:nsid w:val="2CA6179A"/>
+    <w:multiLevelType w:val="hybridMultilevel"/>
+    <w:tmpl w:val="CF884C50"/>
+    <w:lvl w:ilvl="0" w:tplc="C58E6D34">
+      <w:start w:val="1"/>
+      <w:numFmt w:val="bullet"/>
+      <w:lvlText w:val=""/>
+      <w:lvlJc w:val="left"/>
+      <w:pPr>
+        <w:ind w:left="720" w:hanging="360"/>
+      </w:pPr>
+      <w:rPr>
+        <w:rFonts w:ascii="Symbol" w:eastAsia="Lato" w:hAnsi="Symbol" w:cs="Lato" w:hint="default"/>
+      </w:rPr>
+    </w:lvl>
+    <w:lvl w:ilvl="1" w:tplc="08090003">
+      <w:start w:val="1"/>
+      <w:numFmt w:val="bullet"/>
+      <w:lvlText w:val="o"/>
+      <w:lvlJc w:val="left"/>
+      <w:pPr>
+        <w:ind w:left="1440" w:hanging="360"/>
+      </w:pPr>
+      <w:rPr>
+        <w:rFonts w:ascii="Courier New" w:hAnsi="Courier New" w:cs="Courier New" w:hint="default"/>
+      </w:rPr>
+    </w:lvl>
+    <w:lvl w:ilvl="2" w:tplc="08090005" w:tentative="1">
+      <w:start w:val="1"/>
+      <w:numFmt w:val="bullet"/>
+      <w:lvlText w:val=""/>
+      <w:lvlJc w:val="left"/>
+      <w:pPr>
+        <w:ind w:left="2160" w:hanging="360"/>
+      </w:pPr>
+      <w:rPr>
+        <w:rFonts w:ascii="Wingdings" w:hAnsi="Wingdings" w:hint="default"/>
+      </w:rPr>
+    </w:lvl>
+    <w:lvl w:ilvl="3" w:tplc="08090001" w:tentative="1">
+      <w:start w:val="1"/>
+      <w:numFmt w:val="bullet"/>
+      <w:lvlText w:val=""/>
+      <w:lvlJc w:val="left"/>
+      <w:pPr>
+        <w:ind w:left="2880" w:hanging="360"/>
+      </w:pPr>
+      <w:rPr>
+        <w:rFonts w:ascii="Symbol" w:hAnsi="Symbol" w:hint="default"/>
+      </w:rPr>
+    </w:lvl>
+    <w:lvl w:ilvl="4" w:tplc="08090003" w:tentative="1">
+      <w:start w:val="1"/>
+      <w:numFmt w:val="bullet"/>
+      <w:lvlText w:val="o"/>
+      <w:lvlJc w:val="left"/>
+      <w:pPr>
+        <w:ind w:left="3600" w:hanging="360"/>
+      </w:pPr>
+      <w:rPr>
+        <w:rFonts w:ascii="Courier New" w:hAnsi="Courier New" w:cs="Courier New" w:hint="default"/>
+      </w:rPr>
+    </w:lvl>
+    <w:lvl w:ilvl="5" w:tplc="08090005" w:tentative="1">
+      <w:start w:val="1"/>
+      <w:numFmt w:val="bullet"/>
+      <w:lvlText w:val=""/>
+      <w:lvlJc w:val="left"/>
+      <w:pPr>
+        <w:ind w:left="4320" w:hanging="360"/>
+      </w:pPr>
+      <w:rPr>
+        <w:rFonts w:ascii="Wingdings" w:hAnsi="Wingdings" w:hint="default"/>
+      </w:rPr>
+    </w:lvl>
+    <w:lvl w:ilvl="6" w:tplc="08090001" w:tentative="1">
+      <w:start w:val="1"/>
+      <w:numFmt w:val="bullet"/>
+      <w:lvlText w:val=""/>
+      <w:lvlJc w:val="left"/>
+      <w:pPr>
+        <w:ind w:left="5040" w:hanging="360"/>
+      </w:pPr>
+      <w:rPr>
+        <w:rFonts w:ascii="Symbol" w:hAnsi="Symbol" w:hint="default"/>
+      </w:rPr>
+    </w:lvl>
+    <w:lvl w:ilvl="7" w:tplc="08090003" w:tentative="1">
+      <w:start w:val="1"/>
+      <w:numFmt w:val="bullet"/>
+      <w:lvlText w:val="o"/>
+      <w:lvlJc w:val="left"/>
+      <w:pPr>
+        <w:ind w:left="5760" w:hanging="360"/>
+      </w:pPr>
+      <w:rPr>
+        <w:rFonts w:ascii="Courier New" w:hAnsi="Courier New" w:cs="Courier New" w:hint="default"/>
+      </w:rPr>
+    </w:lvl>
+    <w:lvl w:ilvl="8" w:tplc="08090005" w:tentative="1">
+      <w:start w:val="1"/>
+      <w:numFmt w:val="bullet"/>
+      <w:lvlText w:val=""/>
+      <w:lvlJc w:val="left"/>
+      <w:pPr>
+        <w:ind w:left="6480" w:hanging="360"/>
+      </w:pPr>
+      <w:rPr>
+        <w:rFonts w:ascii="Wingdings" w:hAnsi="Wingdings" w:hint="default"/>
+      </w:rPr>
+    </w:lvl>
+  </w:abstractNum>
+  <w:abstractNum w:abstractNumId="4" w15:restartNumberingAfterBreak="0">
     <w:nsid w:val="33AA41EA"/>
     <w:multiLevelType w:val="hybridMultilevel"/>
     <w:tmpl w:val="A526526A"/>
@@ -14085,7 +16274,7 @@
       </w:pPr>
     </w:lvl>
   </w:abstractNum>
-  <w:abstractNum w:abstractNumId="4" w15:restartNumberingAfterBreak="0">
+  <w:abstractNum w:abstractNumId="5" w15:restartNumberingAfterBreak="0">
     <w:nsid w:val="3F8A5640"/>
     <w:multiLevelType w:val="hybridMultilevel"/>
     <w:tmpl w:val="4628C022"/>
@@ -14171,7 +16360,7 @@
       </w:pPr>
     </w:lvl>
   </w:abstractNum>
-  <w:abstractNum w:abstractNumId="5" w15:restartNumberingAfterBreak="0">
+  <w:abstractNum w:abstractNumId="6" w15:restartNumberingAfterBreak="0">
     <w:nsid w:val="44442CA2"/>
     <w:multiLevelType w:val="hybridMultilevel"/>
     <w:tmpl w:val="A526526A"/>
@@ -14260,7 +16449,7 @@
       </w:pPr>
     </w:lvl>
   </w:abstractNum>
-  <w:abstractNum w:abstractNumId="6" w15:restartNumberingAfterBreak="0">
+  <w:abstractNum w:abstractNumId="7" w15:restartNumberingAfterBreak="0">
     <w:nsid w:val="44BD48F1"/>
     <w:multiLevelType w:val="hybridMultilevel"/>
     <w:tmpl w:val="A526526A"/>
@@ -14349,7 +16538,120 @@
       </w:pPr>
     </w:lvl>
   </w:abstractNum>
-  <w:abstractNum w:abstractNumId="7" w15:restartNumberingAfterBreak="0">
+  <w:abstractNum w:abstractNumId="8" w15:restartNumberingAfterBreak="0">
+    <w:nsid w:val="476F38F8"/>
+    <w:multiLevelType w:val="multilevel"/>
+    <w:tmpl w:val="91C82976"/>
+    <w:lvl w:ilvl="0">
+      <w:start w:val="1"/>
+      <w:numFmt w:val="decimal"/>
+      <w:lvlText w:val="%1"/>
+      <w:lvlJc w:val="left"/>
+      <w:pPr>
+        <w:ind w:left="405" w:hanging="405"/>
+      </w:pPr>
+      <w:rPr>
+        <w:rFonts w:hint="default"/>
+      </w:rPr>
+    </w:lvl>
+    <w:lvl w:ilvl="1">
+      <w:start w:val="1"/>
+      <w:numFmt w:val="decimal"/>
+      <w:lvlText w:val="%1.%2"/>
+      <w:lvlJc w:val="left"/>
+      <w:pPr>
+        <w:ind w:left="720" w:hanging="720"/>
+      </w:pPr>
+      <w:rPr>
+        <w:rFonts w:hint="default"/>
+      </w:rPr>
+    </w:lvl>
+    <w:lvl w:ilvl="2">
+      <w:start w:val="1"/>
+      <w:numFmt w:val="decimal"/>
+      <w:lvlText w:val="%1.%2.%3"/>
+      <w:lvlJc w:val="left"/>
+      <w:pPr>
+        <w:ind w:left="720" w:hanging="720"/>
+      </w:pPr>
+      <w:rPr>
+        <w:rFonts w:hint="default"/>
+      </w:rPr>
+    </w:lvl>
+    <w:lvl w:ilvl="3">
+      <w:start w:val="1"/>
+      <w:numFmt w:val="decimal"/>
+      <w:lvlText w:val="%1.%2.%3.%4"/>
+      <w:lvlJc w:val="left"/>
+      <w:pPr>
+        <w:ind w:left="1080" w:hanging="1080"/>
+      </w:pPr>
+      <w:rPr>
+        <w:rFonts w:hint="default"/>
+      </w:rPr>
+    </w:lvl>
+    <w:lvl w:ilvl="4">
+      <w:start w:val="1"/>
+      <w:numFmt w:val="decimal"/>
+      <w:lvlText w:val="%1.%2.%3.%4.%5"/>
+      <w:lvlJc w:val="left"/>
+      <w:pPr>
+        <w:ind w:left="1440" w:hanging="1440"/>
+      </w:pPr>
+      <w:rPr>
+        <w:rFonts w:hint="default"/>
+      </w:rPr>
+    </w:lvl>
+    <w:lvl w:ilvl="5">
+      <w:start w:val="1"/>
+      <w:numFmt w:val="decimal"/>
+      <w:lvlText w:val="%1.%2.%3.%4.%5.%6"/>
+      <w:lvlJc w:val="left"/>
+      <w:pPr>
+        <w:ind w:left="1440" w:hanging="1440"/>
+      </w:pPr>
+      <w:rPr>
+        <w:rFonts w:hint="default"/>
+      </w:rPr>
+    </w:lvl>
+    <w:lvl w:ilvl="6">
+      <w:start w:val="1"/>
+      <w:numFmt w:val="decimal"/>
+      <w:lvlText w:val="%1.%2.%3.%4.%5.%6.%7"/>
+      <w:lvlJc w:val="left"/>
+      <w:pPr>
+        <w:ind w:left="1800" w:hanging="1800"/>
+      </w:pPr>
+      <w:rPr>
+        <w:rFonts w:hint="default"/>
+      </w:rPr>
+    </w:lvl>
+    <w:lvl w:ilvl="7">
+      <w:start w:val="1"/>
+      <w:numFmt w:val="decimal"/>
+      <w:lvlText w:val="%1.%2.%3.%4.%5.%6.%7.%8"/>
+      <w:lvlJc w:val="left"/>
+      <w:pPr>
+        <w:ind w:left="1800" w:hanging="1800"/>
+      </w:pPr>
+      <w:rPr>
+        <w:rFonts w:hint="default"/>
+      </w:rPr>
+    </w:lvl>
+    <w:lvl w:ilvl="8">
+      <w:start w:val="1"/>
+      <w:numFmt w:val="decimal"/>
+      <w:lvlText w:val="%1.%2.%3.%4.%5.%6.%7.%8.%9"/>
+      <w:lvlJc w:val="left"/>
+      <w:pPr>
+        <w:ind w:left="2160" w:hanging="2160"/>
+      </w:pPr>
+      <w:rPr>
+        <w:rFonts w:hint="default"/>
+      </w:rPr>
+    </w:lvl>
+  </w:abstractNum>
+  <w:abstractNum w:abstractNumId="9" w15:restartNumberingAfterBreak="0">
     <w:nsid w:val="4ECB1260"/>
     <w:multiLevelType w:val="hybridMultilevel"/>
     <w:tmpl w:val="23A8567C"/>
@@ -14461,7 +16763,7 @@
       </w:rPr>
     </w:lvl>
   </w:abstractNum>
-  <w:abstractNum w:abstractNumId="8" w15:restartNumberingAfterBreak="0">
+  <w:abstractNum w:abstractNumId="10" w15:restartNumberingAfterBreak="0">
     <w:nsid w:val="52FE306E"/>
     <w:multiLevelType w:val="multilevel"/>
     <w:tmpl w:val="3C641444"/>
@@ -14575,7 +16877,7 @@
       </w:pPr>
     </w:lvl>
   </w:abstractNum>
-  <w:abstractNum w:abstractNumId="9" w15:restartNumberingAfterBreak="0">
+  <w:abstractNum w:abstractNumId="11" w15:restartNumberingAfterBreak="0">
     <w:nsid w:val="58BF6E0C"/>
     <w:multiLevelType w:val="hybridMultilevel"/>
     <w:tmpl w:val="EC064B3E"/>
@@ -14687,7 +16989,7 @@
       </w:rPr>
     </w:lvl>
   </w:abstractNum>
-  <w:abstractNum w:abstractNumId="10" w15:restartNumberingAfterBreak="0">
+  <w:abstractNum w:abstractNumId="12" w15:restartNumberingAfterBreak="0">
     <w:nsid w:val="650A00B4"/>
     <w:multiLevelType w:val="hybridMultilevel"/>
     <w:tmpl w:val="A526526A"/>
@@ -14776,7 +17078,7 @@
       </w:pPr>
     </w:lvl>
   </w:abstractNum>
-  <w:abstractNum w:abstractNumId="11" w15:restartNumberingAfterBreak="0">
+  <w:abstractNum w:abstractNumId="13" w15:restartNumberingAfterBreak="0">
     <w:nsid w:val="76CB1F96"/>
     <w:multiLevelType w:val="hybridMultilevel"/>
     <w:tmpl w:val="7688ACD6"/>
@@ -14791,7 +17093,7 @@
         <w:rFonts w:ascii="Symbol" w:eastAsia="Lato" w:hAnsi="Symbol" w:cs="Lato" w:hint="default"/>
       </w:rPr>
     </w:lvl>
-    <w:lvl w:ilvl="1" w:tplc="08090003" w:tentative="1">
+    <w:lvl w:ilvl="1" w:tplc="08090003">
       <w:start w:val="1"/>
       <w:numFmt w:val="bullet"/>
       <w:lvlText w:val="o"/>
@@ -14888,7 +17190,7 @@
       </w:rPr>
     </w:lvl>
   </w:abstractNum>
-  <w:abstractNum w:abstractNumId="12" w15:restartNumberingAfterBreak="0">
+  <w:abstractNum w:abstractNumId="14" w15:restartNumberingAfterBreak="0">
     <w:nsid w:val="7A834C38"/>
     <w:multiLevelType w:val="multilevel"/>
     <w:tmpl w:val="0C0A001F"/>
@@ -14974,7 +17276,7 @@
       </w:pPr>
     </w:lvl>
   </w:abstractNum>
-  <w:abstractNum w:abstractNumId="13" w15:restartNumberingAfterBreak="0">
+  <w:abstractNum w:abstractNumId="15" w15:restartNumberingAfterBreak="0">
     <w:nsid w:val="7B9E2AE4"/>
     <w:multiLevelType w:val="hybridMultilevel"/>
     <w:tmpl w:val="D78477EA"/>
@@ -15064,13 +17366,13 @@
     </w:lvl>
   </w:abstractNum>
   <w:num w:numId="1">
-    <w:abstractNumId w:val="8"/>
+    <w:abstractNumId w:val="10"/>
   </w:num>
   <w:num w:numId="2">
-    <w:abstractNumId w:val="4"/>
+    <w:abstractNumId w:val="5"/>
   </w:num>
   <w:num w:numId="3">
-    <w:abstractNumId w:val="12"/>
+    <w:abstractNumId w:val="14"/>
   </w:num>
   <w:num w:numId="4">
     <w:abstractNumId w:val="2"/>
@@ -15082,28 +17384,34 @@
     <w:abstractNumId w:val="1"/>
   </w:num>
   <w:num w:numId="7">
+    <w:abstractNumId w:val="13"/>
+  </w:num>
+  <w:num w:numId="8">
     <w:abstractNumId w:val="11"/>
   </w:num>
-  <w:num w:numId="8">
+  <w:num w:numId="9">
     <w:abstractNumId w:val="9"/>
   </w:num>
-  <w:num w:numId="9">
+  <w:num w:numId="10">
+    <w:abstractNumId w:val="4"/>
+  </w:num>
+  <w:num w:numId="11">
+    <w:abstractNumId w:val="15"/>
+  </w:num>
+  <w:num w:numId="12">
+    <w:abstractNumId w:val="6"/>
+  </w:num>
+  <w:num w:numId="13">
+    <w:abstractNumId w:val="12"/>
+  </w:num>
+  <w:num w:numId="14">
     <w:abstractNumId w:val="7"/>
   </w:num>
-  <w:num w:numId="10">
+  <w:num w:numId="15">
+    <w:abstractNumId w:val="8"/>
+  </w:num>
+  <w:num w:numId="16">
     <w:abstractNumId w:val="3"/>
-  </w:num>
-  <w:num w:numId="11">
-    <w:abstractNumId w:val="13"/>
-  </w:num>
-  <w:num w:numId="12">
-    <w:abstractNumId w:val="5"/>
-  </w:num>
-  <w:num w:numId="13">
-    <w:abstractNumId w:val="10"/>
-  </w:num>
-  <w:num w:numId="14">
-    <w:abstractNumId w:val="6"/>
   </w:num>
 </w:numbering>
 </file>
@@ -15507,7 +17815,7 @@
   <w:style w:type="paragraph" w:default="1" w:styleId="Normal">
     <w:name w:val="Normal"/>
     <w:qFormat/>
-    <w:rsid w:val="00A20CF4"/>
+    <w:rsid w:val="00BF3975"/>
     <w:rPr>
       <w:rFonts w:eastAsia="Lato" w:cs="Lato"/>
       <w:sz w:val="22"/>
@@ -16149,6 +18457,130 @@
       <w:u w:val="single"/>
     </w:rPr>
   </w:style>
+  <w:style w:type="table" w:styleId="Tabladelista3-nfasis1">
+    <w:name w:val="List Table 3 Accent 1"/>
+    <w:basedOn w:val="Tablanormal"/>
+    <w:uiPriority w:val="48"/>
+    <w:rsid w:val="006E3FF5"/>
+    <w:pPr>
+      <w:spacing w:line="240" w:lineRule="auto"/>
+    </w:pPr>
+    <w:tblPr>
+      <w:tblStyleRowBandSize w:val="1"/>
+      <w:tblStyleColBandSize w:val="1"/>
+      <w:tblBorders>
+        <w:top w:val="single" w:sz="4" w:space="0" w:color="4F81BD" w:themeColor="accent1"/>
+        <w:left w:val="single" w:sz="4" w:space="0" w:color="4F81BD" w:themeColor="accent1"/>
+        <w:bottom w:val="single" w:sz="4" w:space="0" w:color="4F81BD" w:themeColor="accent1"/>
+        <w:right w:val="single" w:sz="4" w:space="0" w:color="4F81BD" w:themeColor="accent1"/>
+      </w:tblBorders>
+    </w:tblPr>
+    <w:tblStylePr w:type="firstRow">
+      <w:rPr>
+        <w:b/>
+        <w:bCs/>
+        <w:color w:val="FFFFFF" w:themeColor="background1"/>
+      </w:rPr>
+      <w:tblPr/>
+      <w:tcPr>
+        <w:shd w:val="clear" w:color="auto" w:fill="4F81BD" w:themeFill="accent1"/>
+      </w:tcPr>
+    </w:tblStylePr>
+    <w:tblStylePr w:type="lastRow">
+      <w:rPr>
+        <w:b/>
+        <w:bCs/>
+      </w:rPr>
+      <w:tblPr/>
+      <w:tcPr>
+        <w:tcBorders>
+          <w:top w:val="double" w:sz="4" w:space="0" w:color="4F81BD" w:themeColor="accent1"/>
+        </w:tcBorders>
+        <w:shd w:val="clear" w:color="auto" w:fill="FFFFFF" w:themeFill="background1"/>
+      </w:tcPr>
+    </w:tblStylePr>
+    <w:tblStylePr w:type="firstCol">
+      <w:rPr>
+        <w:b/>
+        <w:bCs/>
+      </w:rPr>
+      <w:tblPr/>
+      <w:tcPr>
+        <w:tcBorders>
+          <w:right w:val="nil"/>
+        </w:tcBorders>
+        <w:shd w:val="clear" w:color="auto" w:fill="FFFFFF" w:themeFill="background1"/>
+      </w:tcPr>
+    </w:tblStylePr>
+    <w:tblStylePr w:type="lastCol">
+      <w:rPr>
+        <w:b/>
+        <w:bCs/>
+      </w:rPr>
+      <w:tblPr/>
+      <w:tcPr>
+        <w:tcBorders>
+          <w:left w:val="nil"/>
+        </w:tcBorders>
+        <w:shd w:val="clear" w:color="auto" w:fill="FFFFFF" w:themeFill="background1"/>
+      </w:tcPr>
+    </w:tblStylePr>
+    <w:tblStylePr w:type="band1Vert">
+      <w:tblPr/>
+      <w:tcPr>
+        <w:tcBorders>
+          <w:left w:val="single" w:sz="4" w:space="0" w:color="4F81BD" w:themeColor="accent1"/>
+          <w:right w:val="single" w:sz="4" w:space="0" w:color="4F81BD" w:themeColor="accent1"/>
+        </w:tcBorders>
+      </w:tcPr>
+    </w:tblStylePr>
+    <w:tblStylePr w:type="band1Horz">
+      <w:tblPr/>
+      <w:tcPr>
+        <w:tcBorders>
+          <w:top w:val="single" w:sz="4" w:space="0" w:color="4F81BD" w:themeColor="accent1"/>
+          <w:bottom w:val="single" w:sz="4" w:space="0" w:color="4F81BD" w:themeColor="accent1"/>
+          <w:insideH w:val="nil"/>
+        </w:tcBorders>
+      </w:tcPr>
+    </w:tblStylePr>
+    <w:tblStylePr w:type="neCell">
+      <w:tblPr/>
+      <w:tcPr>
+        <w:tcBorders>
+          <w:left w:val="nil"/>
+          <w:bottom w:val="nil"/>
+        </w:tcBorders>
+      </w:tcPr>
+    </w:tblStylePr>
+    <w:tblStylePr w:type="nwCell">
+      <w:tblPr/>
+      <w:tcPr>
+        <w:tcBorders>
+          <w:bottom w:val="nil"/>
+          <w:right w:val="nil"/>
+        </w:tcBorders>
+      </w:tcPr>
+    </w:tblStylePr>
+    <w:tblStylePr w:type="seCell">
+      <w:tblPr/>
+      <w:tcPr>
+        <w:tcBorders>
+          <w:top w:val="double" w:sz="4" w:space="0" w:color="4F81BD" w:themeColor="accent1"/>
+          <w:left w:val="nil"/>
+        </w:tcBorders>
+      </w:tcPr>
+    </w:tblStylePr>
+    <w:tblStylePr w:type="swCell">
+      <w:tblPr/>
+      <w:tcPr>
+        <w:tcBorders>
+          <w:top w:val="double" w:sz="4" w:space="0" w:color="4F81BD" w:themeColor="accent1"/>
+          <w:right w:val="nil"/>
+        </w:tcBorders>
+      </w:tcPr>
+    </w:tblStylePr>
+  </w:style>
 </w:styles>
 </file>
 

--- a/doc/Memoria-working.docx
+++ b/doc/Memoria-working.docx
@@ -254,7 +254,6 @@
         <w:t>/mm/</w:t>
       </w:r>
       <w:proofErr w:type="spellStart"/>
-      <w:proofErr w:type="gramStart"/>
       <w:r>
         <w:rPr>
           <w:rFonts w:eastAsia="Arial" w:cs="Arial"/>
@@ -272,17 +271,7 @@
           <w:szCs w:val="24"/>
           <w:lang w:val="es-ES"/>
         </w:rPr>
-        <w:t>[</w:t>
-      </w:r>
-      <w:proofErr w:type="gramEnd"/>
-      <w:r>
-        <w:rPr>
-          <w:rFonts w:eastAsia="Arial" w:cs="Arial"/>
-          <w:color w:val="7B7B7B"/>
-          <w:szCs w:val="24"/>
-          <w:lang w:val="es-ES"/>
-        </w:rPr>
-        <w:t>TO-DO]</w:t>
+        <w:t>[TO-DO]</w:t>
       </w:r>
     </w:p>
     <w:p>
@@ -463,7 +452,6 @@
           </wp:anchor>
         </w:drawing>
       </w:r>
-      <w:proofErr w:type="gramStart"/>
       <w:r>
         <w:rPr>
           <w:rFonts w:eastAsia="Arial" w:cs="Arial"/>
@@ -480,17 +468,7 @@
           <w:szCs w:val="24"/>
           <w:lang w:val="es-ES"/>
         </w:rPr>
-        <w:t>[</w:t>
-      </w:r>
-      <w:proofErr w:type="gramEnd"/>
-      <w:r>
-        <w:rPr>
-          <w:rFonts w:eastAsia="Arial" w:cs="Arial"/>
-          <w:color w:val="7B7B7B"/>
-          <w:szCs w:val="24"/>
-          <w:lang w:val="es-ES"/>
-        </w:rPr>
-        <w:t>TO-DO]</w:t>
+        <w:t>[TO-DO]</w:t>
       </w:r>
     </w:p>
     <w:p>
@@ -3647,12 +3625,10 @@
       <w:r>
         <w:t>+</w:t>
       </w:r>
-      <w:proofErr w:type="gramStart"/>
       <w:r>
         <w:t>mejoras</w:t>
       </w:r>
       <w:proofErr w:type="spellEnd"/>
-      <w:proofErr w:type="gramEnd"/>
       <w:r>
         <w:t xml:space="preserve"> así como para su gestión y saber en que estado está cada </w:t>
       </w:r>
@@ -3743,18 +3719,7 @@
       </w:r>
       <w:proofErr w:type="spellEnd"/>
       <w:r>
-        <w:t xml:space="preserve"> </w:t>
-      </w:r>
-      <w:r>
-        <w:t>para poder abrir “</w:t>
-      </w:r>
-      <w:proofErr w:type="gramStart"/>
-      <w:r>
-        <w:t>tickets</w:t>
-      </w:r>
-      <w:proofErr w:type="gramEnd"/>
-      <w:r>
-        <w:t>” (incidencias/asistencias/peticiones/</w:t>
+        <w:t xml:space="preserve"> para poder abrir “tickets” (incidencias/asistencias/peticiones/</w:t>
       </w:r>
       <w:proofErr w:type="spellStart"/>
       <w:r>
@@ -3768,33 +3733,16 @@
         <w:t>modificar</w:t>
       </w:r>
       <w:r>
-        <w:t xml:space="preserve"> el status</w:t>
-      </w:r>
-      <w:r>
-        <w:t>,</w:t>
-      </w:r>
-      <w:r>
-        <w:t xml:space="preserve"> hacer </w:t>
-      </w:r>
-      <w:r>
-        <w:t>comentarios</w:t>
-      </w:r>
-      <w:r>
-        <w:t>, etc.</w:t>
+        <w:t xml:space="preserve"> el status, hacer comentarios, etc.</w:t>
       </w:r>
       <w:r>
         <w:t xml:space="preserve"> La gracia es que utilizo una tecnología que me permite, a partir de un mismo código fuente, generar una aplicación nativa WINDOWS y </w:t>
       </w:r>
-      <w:proofErr w:type="gramStart"/>
       <w:r>
         <w:t>otro</w:t>
       </w:r>
       <w:r>
-        <w:t xml:space="preserve"> aplicación</w:t>
-      </w:r>
-      <w:proofErr w:type="gramEnd"/>
-      <w:r>
-        <w:t xml:space="preserve"> nativa ANDROID (también podría hacer la aplicación nativa para </w:t>
+        <w:t xml:space="preserve"> aplicación nativa ANDROID (también podría hacer la aplicación nativa para </w:t>
       </w:r>
       <w:r>
         <w:lastRenderedPageBreak/>
@@ -3852,15 +3800,7 @@
         </w:numPr>
       </w:pPr>
       <w:r>
-        <w:t xml:space="preserve">Generación de email con el número de </w:t>
-      </w:r>
-      <w:proofErr w:type="gramStart"/>
-      <w:r>
-        <w:t>ticket</w:t>
-      </w:r>
-      <w:proofErr w:type="gramEnd"/>
-      <w:r>
-        <w:t xml:space="preserve"> cuando se abra y se cierre </w:t>
+        <w:t xml:space="preserve">Generación de email con el número de ticket cuando se abra y se cierre </w:t>
       </w:r>
     </w:p>
     <w:p>
@@ -3872,15 +3812,7 @@
         </w:numPr>
       </w:pPr>
       <w:r>
-        <w:t xml:space="preserve">Posibilidad de crear un </w:t>
-      </w:r>
-      <w:proofErr w:type="gramStart"/>
-      <w:r>
-        <w:t>ticket</w:t>
-      </w:r>
-      <w:proofErr w:type="gramEnd"/>
-      <w:r>
-        <w:t xml:space="preserve"> enviando un email a una dirección específica </w:t>
+        <w:t xml:space="preserve">Posibilidad de crear un ticket enviando un email a una dirección específica </w:t>
       </w:r>
     </w:p>
     <w:p>
@@ -3892,15 +3824,7 @@
         </w:numPr>
       </w:pPr>
       <w:r>
-        <w:t>Formulario de navegación/consulta por los “</w:t>
-      </w:r>
-      <w:proofErr w:type="gramStart"/>
-      <w:r>
-        <w:t>tickets</w:t>
-      </w:r>
-      <w:proofErr w:type="gramEnd"/>
-      <w:r>
-        <w:t xml:space="preserve">” abiertos (ver los que tengo “yo” asignados, ver los de otro agente, ver los tickets cerrados, </w:t>
+        <w:t xml:space="preserve">Formulario de navegación/consulta por los “tickets” abiertos (ver los que tengo “yo” asignados, ver los de otro agente, ver los tickets cerrados, </w:t>
       </w:r>
       <w:proofErr w:type="spellStart"/>
       <w:r>
@@ -3920,15 +3844,7 @@
         </w:numPr>
       </w:pPr>
       <w:r>
-        <w:t>Formulario de creación/modificación “</w:t>
-      </w:r>
-      <w:proofErr w:type="gramStart"/>
-      <w:r>
-        <w:t>ticket</w:t>
-      </w:r>
-      <w:proofErr w:type="gramEnd"/>
-      <w:r>
-        <w:t xml:space="preserve">” con los campos </w:t>
+        <w:t xml:space="preserve">Formulario de creación/modificación “ticket” con los campos </w:t>
       </w:r>
     </w:p>
     <w:p>
@@ -4020,15 +3936,7 @@
         </w:numPr>
       </w:pPr>
       <w:r>
-        <w:t xml:space="preserve">usuario que reporta el </w:t>
-      </w:r>
-      <w:proofErr w:type="gramStart"/>
-      <w:r>
-        <w:t>ticket</w:t>
-      </w:r>
-      <w:proofErr w:type="gramEnd"/>
-      <w:r>
-        <w:t xml:space="preserve"> </w:t>
+        <w:t xml:space="preserve">usuario que reporta el ticket </w:t>
       </w:r>
     </w:p>
     <w:p>
@@ -4040,15 +3948,7 @@
         </w:numPr>
       </w:pPr>
       <w:r>
-        <w:t>registros comentarios (</w:t>
-      </w:r>
-      <w:proofErr w:type="gramStart"/>
-      <w:r>
-        <w:t>pueden</w:t>
-      </w:r>
-      <w:proofErr w:type="gramEnd"/>
-      <w:r>
-        <w:t xml:space="preserve"> haber N y junto el comentario se guardará la fecha) </w:t>
+        <w:t xml:space="preserve">registros comentarios (pueden haber N y junto el comentario se guardará la fecha) </w:t>
       </w:r>
     </w:p>
     <w:p>
@@ -4417,6 +4317,9 @@
           </w:tcPr>
           <w:p>
             <w:r>
+              <w:rPr>
+                <w:noProof/>
+              </w:rPr>
               <w:drawing>
                 <wp:inline distT="0" distB="0" distL="0" distR="0" wp14:anchorId="58F78874" wp14:editId="2B3AC241">
                   <wp:extent cx="1227186" cy="1356765"/>
@@ -4541,6 +4444,9 @@
           </w:tcPr>
           <w:p>
             <w:r>
+              <w:rPr>
+                <w:noProof/>
+              </w:rPr>
               <w:drawing>
                 <wp:inline distT="0" distB="0" distL="0" distR="0" wp14:anchorId="4EB22788" wp14:editId="23A37E73">
                   <wp:extent cx="1242431" cy="1372009"/>
@@ -4608,7 +4514,6 @@
             <w:r>
               <w:t xml:space="preserve">IDE desarrollo para la parte cliente, apoyado con su librería para desarrollo multiplataforma </w:t>
             </w:r>
-            <w:proofErr w:type="gramStart"/>
             <w:r>
               <w:rPr>
                 <w:i/>
@@ -4620,11 +4525,7 @@
               <w:t xml:space="preserve"> </w:t>
             </w:r>
             <w:r>
-              <w:t>.</w:t>
-            </w:r>
-            <w:proofErr w:type="gramEnd"/>
-            <w:r>
-              <w:t xml:space="preserve"> con un paradigma</w:t>
+              <w:t>. con un paradigma</w:t>
             </w:r>
             <w:r>
               <w:t xml:space="preserve"> claro</w:t>
@@ -4665,15 +4566,7 @@
             </w:r>
             <w:proofErr w:type="spellEnd"/>
             <w:r>
-              <w:t xml:space="preserve"> e </w:t>
-            </w:r>
-            <w:proofErr w:type="gramStart"/>
-            <w:r>
-              <w:t>IOS</w:t>
-            </w:r>
-            <w:proofErr w:type="gramEnd"/>
-            <w:r>
-              <w:t xml:space="preserve"> pero es necesario tener un “Mac” para hacer la compilación y no dispongo de él.</w:t>
+              <w:t xml:space="preserve"> e IOS pero es necesario tener un “Mac” para hacer la compilación y no dispongo de él.</w:t>
             </w:r>
           </w:p>
           <w:p>
@@ -4698,6 +4591,9 @@
           </w:tcPr>
           <w:p>
             <w:r>
+              <w:rPr>
+                <w:noProof/>
+              </w:rPr>
               <w:drawing>
                 <wp:inline distT="0" distB="0" distL="0" distR="0" wp14:anchorId="72E4A6FE" wp14:editId="48E754A9">
                   <wp:extent cx="1250053" cy="1280542"/>
@@ -4890,15 +4786,7 @@
         </w:r>
       </w:hyperlink>
       <w:r>
-        <w:t xml:space="preserve"> – aparte de utilizarlo para representar el diagrama Gantt también lo utilizo para controlar el estado de las </w:t>
-      </w:r>
-      <w:proofErr w:type="gramStart"/>
-      <w:r>
-        <w:t>tareas</w:t>
-      </w:r>
-      <w:proofErr w:type="gramEnd"/>
-      <w:r>
-        <w:t xml:space="preserve"> así como voy actualizando en el tiempo para poder comparar la “foto” inicial del proyecto (planificación) con la “foto” al finalizar el mismo.</w:t>
+        <w:t xml:space="preserve"> – aparte de utilizarlo para representar el diagrama Gantt también lo utilizo para controlar el estado de las tareas así como voy actualizando en el tiempo para poder comparar la “foto” inicial del proyecto (planificación) con la “foto” al finalizar el mismo.</w:t>
       </w:r>
     </w:p>
     <w:p>
@@ -5106,15 +4994,7 @@
     </w:p>
     <w:p>
       <w:r>
-        <w:t xml:space="preserve">Por otro </w:t>
-      </w:r>
-      <w:proofErr w:type="gramStart"/>
-      <w:r>
-        <w:t>lado</w:t>
-      </w:r>
-      <w:proofErr w:type="gramEnd"/>
-      <w:r>
-        <w:t xml:space="preserve"> también he planificado una fase</w:t>
+        <w:t>Por otro lado también he planificado una fase</w:t>
       </w:r>
       <w:r>
         <w:t xml:space="preserve"> adicional</w:t>
@@ -5375,15 +5255,7 @@
         <w:t xml:space="preserve">En el proceso de análisis </w:t>
       </w:r>
       <w:r>
-        <w:t xml:space="preserve">especificamos las características del sistema, se detalla </w:t>
-      </w:r>
-      <w:proofErr w:type="gramStart"/>
-      <w:r>
-        <w:t>el interface</w:t>
-      </w:r>
-      <w:proofErr w:type="gramEnd"/>
-      <w:r>
-        <w:t xml:space="preserve"> que se desarrollará y se indican las restricciones de este. </w:t>
+        <w:t xml:space="preserve">especificamos las características del sistema, se detalla el interface que se desarrollará y se indican las restricciones de este. </w:t>
       </w:r>
     </w:p>
     <w:p>
@@ -5465,18 +5337,10 @@
         </w:numPr>
       </w:pPr>
       <w:r>
-        <w:t xml:space="preserve">Se podrán consultar los </w:t>
-      </w:r>
-      <w:proofErr w:type="gramStart"/>
-      <w:r>
-        <w:t>ticke</w:t>
-      </w:r>
-      <w:r>
-        <w:t>ts</w:t>
-      </w:r>
-      <w:proofErr w:type="gramEnd"/>
-      <w:r>
-        <w:t xml:space="preserve"> según el nivel acceso:</w:t>
+        <w:t>Se podrán consultar los ticke</w:t>
+      </w:r>
+      <w:r>
+        <w:t>ts según el nivel acceso:</w:t>
       </w:r>
     </w:p>
     <w:p>
@@ -5506,15 +5370,7 @@
         </w:numPr>
       </w:pPr>
       <w:r>
-        <w:t xml:space="preserve">USUARIO, solo los </w:t>
-      </w:r>
-      <w:proofErr w:type="gramStart"/>
-      <w:r>
-        <w:t>tickets</w:t>
-      </w:r>
-      <w:proofErr w:type="gramEnd"/>
-      <w:r>
-        <w:t xml:space="preserve"> que haya abierto</w:t>
+        <w:t>USUARIO, solo los tickets que haya abierto</w:t>
       </w:r>
       <w:r>
         <w:t>.</w:t>
@@ -5529,13 +5385,8 @@
         </w:numPr>
       </w:pPr>
       <w:r>
-        <w:t xml:space="preserve">Creación </w:t>
-      </w:r>
-      <w:proofErr w:type="gramStart"/>
-      <w:r>
-        <w:t>tickets</w:t>
-      </w:r>
-      <w:proofErr w:type="gramEnd"/>
+        <w:t>Creación tickets</w:t>
+      </w:r>
       <w:r>
         <w:t>.</w:t>
       </w:r>
@@ -5549,13 +5400,8 @@
         </w:numPr>
       </w:pPr>
       <w:r>
-        <w:t xml:space="preserve">Asignar un agente a un </w:t>
-      </w:r>
-      <w:proofErr w:type="gramStart"/>
-      <w:r>
-        <w:t>ticket</w:t>
-      </w:r>
-      <w:proofErr w:type="gramEnd"/>
+        <w:t>Asignar un agente a un ticket</w:t>
+      </w:r>
       <w:r>
         <w:t>.</w:t>
       </w:r>
@@ -5569,13 +5415,8 @@
         </w:numPr>
       </w:pPr>
       <w:r>
-        <w:t xml:space="preserve">Cambiar estado/proyecto/tipo </w:t>
-      </w:r>
-      <w:proofErr w:type="gramStart"/>
-      <w:r>
-        <w:t>ticket</w:t>
-      </w:r>
-      <w:proofErr w:type="gramEnd"/>
+        <w:t>Cambiar estado/proyecto/tipo ticket</w:t>
+      </w:r>
       <w:r>
         <w:t>.</w:t>
       </w:r>
@@ -5589,13 +5430,8 @@
         </w:numPr>
       </w:pPr>
       <w:r>
-        <w:t xml:space="preserve">Poder adjuntar comentarios de texto al </w:t>
-      </w:r>
-      <w:proofErr w:type="gramStart"/>
-      <w:r>
-        <w:t>ticket</w:t>
-      </w:r>
-      <w:proofErr w:type="gramEnd"/>
+        <w:t>Poder adjuntar comentarios de texto al ticket</w:t>
+      </w:r>
       <w:r>
         <w:t>.</w:t>
       </w:r>
@@ -5609,15 +5445,7 @@
         </w:numPr>
       </w:pPr>
       <w:r>
-        <w:t xml:space="preserve">Guardar un pequeño histórico cronológico del </w:t>
-      </w:r>
-      <w:proofErr w:type="gramStart"/>
-      <w:r>
-        <w:t>ticket</w:t>
-      </w:r>
-      <w:proofErr w:type="gramEnd"/>
-      <w:r>
-        <w:t xml:space="preserve">, cuando se </w:t>
+        <w:t xml:space="preserve">Guardar un pequeño histórico cronológico del ticket, cuando se </w:t>
       </w:r>
       <w:proofErr w:type="spellStart"/>
       <w:r>
@@ -5640,15 +5468,7 @@
         </w:numPr>
       </w:pPr>
       <w:r>
-        <w:t xml:space="preserve">Generación de email con el número de </w:t>
-      </w:r>
-      <w:proofErr w:type="gramStart"/>
-      <w:r>
-        <w:t>ticket</w:t>
-      </w:r>
-      <w:proofErr w:type="gramEnd"/>
-      <w:r>
-        <w:t xml:space="preserve"> cuando se abra y se cierre</w:t>
+        <w:t>Generación de email con el número de ticket cuando se abra y se cierre</w:t>
       </w:r>
       <w:r>
         <w:t>.</w:t>
@@ -5663,15 +5483,7 @@
         </w:numPr>
       </w:pPr>
       <w:r>
-        <w:t xml:space="preserve">Posibilidad de crear un </w:t>
-      </w:r>
-      <w:proofErr w:type="gramStart"/>
-      <w:r>
-        <w:t>ticket</w:t>
-      </w:r>
-      <w:proofErr w:type="gramEnd"/>
-      <w:r>
-        <w:t xml:space="preserve"> enviando un email a una dirección </w:t>
+        <w:t xml:space="preserve">Posibilidad de crear un ticket enviando un email a una dirección </w:t>
       </w:r>
       <w:r>
         <w:t>genérica de la aplicación</w:t>
@@ -5689,15 +5501,7 @@
         </w:numPr>
       </w:pPr>
       <w:r>
-        <w:t xml:space="preserve">Solo creará el </w:t>
-      </w:r>
-      <w:proofErr w:type="gramStart"/>
-      <w:r>
-        <w:t>ticket</w:t>
-      </w:r>
-      <w:proofErr w:type="gramEnd"/>
-      <w:r>
-        <w:t xml:space="preserve"> si la dirección de email del remitente está registrada como usuario</w:t>
+        <w:t>Solo creará el ticket si la dirección de email del remitente está registrada como usuario</w:t>
       </w:r>
     </w:p>
     <w:p>
@@ -5709,15 +5513,7 @@
         </w:numPr>
       </w:pPr>
       <w:r>
-        <w:t xml:space="preserve">En caso de no reconocer el email como usuario devolverá un email indicando que no se ha podido crear el </w:t>
-      </w:r>
-      <w:proofErr w:type="gramStart"/>
-      <w:r>
-        <w:t>ticket</w:t>
-      </w:r>
-      <w:proofErr w:type="gramEnd"/>
-      <w:r>
-        <w:t xml:space="preserve"> indicando que se debe poner en contacto con el administrador</w:t>
+        <w:t>En caso de no reconocer el email como usuario devolverá un email indicando que no se ha podido crear el ticket indicando que se debe poner en contacto con el administrador</w:t>
       </w:r>
     </w:p>
     <w:p>
@@ -5744,15 +5540,7 @@
         </w:numPr>
       </w:pPr>
       <w:r>
-        <w:t xml:space="preserve">Poder crear proyectos para agrupar los </w:t>
-      </w:r>
-      <w:proofErr w:type="gramStart"/>
-      <w:r>
-        <w:t>tickets</w:t>
-      </w:r>
-      <w:proofErr w:type="gramEnd"/>
-      <w:r>
-        <w:t xml:space="preserve"> por temática (mantenimiento de proyectos)</w:t>
+        <w:t>Poder crear proyectos para agrupar los tickets por temática (mantenimiento de proyectos)</w:t>
       </w:r>
     </w:p>
     <w:p/>
@@ -5848,15 +5636,7 @@
     </w:p>
     <w:p>
       <w:r>
-        <w:t xml:space="preserve">A </w:t>
-      </w:r>
-      <w:proofErr w:type="gramStart"/>
-      <w:r>
-        <w:t>continuación</w:t>
-      </w:r>
-      <w:proofErr w:type="gramEnd"/>
-      <w:r>
-        <w:t xml:space="preserve"> se plasma el </w:t>
+        <w:t xml:space="preserve">A continuación se plasma el </w:t>
       </w:r>
       <w:r>
         <w:t>modelo entidad-relación</w:t>
@@ -5980,7 +5760,6 @@
           <w:numId w:val="7"/>
         </w:numPr>
       </w:pPr>
-      <w:proofErr w:type="gramStart"/>
       <w:r>
         <w:rPr>
           <w:b/>
@@ -5990,7 +5769,6 @@
         </w:rPr>
         <w:t>Ticket</w:t>
       </w:r>
-      <w:proofErr w:type="gramEnd"/>
       <w:r>
         <w:t>, son las peticiones/incidencias/</w:t>
       </w:r>
@@ -6023,15 +5801,7 @@
       </w:r>
       <w:proofErr w:type="spellEnd"/>
       <w:r>
-        <w:t xml:space="preserve">, posibles comentarios que pueda ir introduciendo el usuario que abre el </w:t>
-      </w:r>
-      <w:proofErr w:type="gramStart"/>
-      <w:r>
-        <w:t>ticket</w:t>
-      </w:r>
-      <w:proofErr w:type="gramEnd"/>
-      <w:r>
-        <w:t xml:space="preserve"> o el agente de lo atiende</w:t>
+        <w:t>, posibles comentarios que pueda ir introduciendo el usuario que abre el ticket o el agente de lo atiende</w:t>
       </w:r>
     </w:p>
     <w:p>
@@ -6045,7 +5815,6 @@
           <w:lang w:val="es-ES"/>
         </w:rPr>
       </w:pPr>
-      <w:proofErr w:type="gramStart"/>
       <w:r>
         <w:rPr>
           <w:b/>
@@ -6054,9 +5823,9 @@
           <w:iCs/>
           <w:lang w:val="es-ES"/>
         </w:rPr>
-        <w:t>Ticket</w:t>
-      </w:r>
-      <w:proofErr w:type="gramEnd"/>
+        <w:t xml:space="preserve">Ticket </w:t>
+      </w:r>
+      <w:proofErr w:type="spellStart"/>
       <w:r>
         <w:rPr>
           <w:b/>
@@ -6065,9 +5834,33 @@
           <w:iCs/>
           <w:lang w:val="es-ES"/>
         </w:rPr>
-        <w:t xml:space="preserve"> </w:t>
-      </w:r>
-      <w:proofErr w:type="spellStart"/>
+        <w:t>History</w:t>
+      </w:r>
+      <w:proofErr w:type="spellEnd"/>
+      <w:r>
+        <w:rPr>
+          <w:lang w:val="es-ES"/>
+        </w:rPr>
+        <w:t>, es un histórico</w:t>
+      </w:r>
+      <w:r>
+        <w:rPr>
+          <w:lang w:val="es-ES"/>
+        </w:rPr>
+        <w:t xml:space="preserve"> cronológico que guarda los eventos más relevantes del ticket. Por ejemplo almacenará cuando se hizo un cambio de estado y quien lo hizo</w:t>
+      </w:r>
+    </w:p>
+    <w:p>
+      <w:pPr>
+        <w:pStyle w:val="Prrafodelista"/>
+        <w:numPr>
+          <w:ilvl w:val="0"/>
+          <w:numId w:val="7"/>
+        </w:numPr>
+        <w:rPr>
+          <w:lang w:val="es-ES"/>
+        </w:rPr>
+      </w:pPr>
       <w:r>
         <w:rPr>
           <w:b/>
@@ -6076,34 +5869,13 @@
           <w:iCs/>
           <w:lang w:val="es-ES"/>
         </w:rPr>
-        <w:t>History</w:t>
-      </w:r>
-      <w:proofErr w:type="spellEnd"/>
+        <w:t>Project</w:t>
+      </w:r>
       <w:r>
         <w:rPr>
           <w:lang w:val="es-ES"/>
         </w:rPr>
-        <w:t>, es un histórico</w:t>
-      </w:r>
-      <w:r>
-        <w:rPr>
-          <w:lang w:val="es-ES"/>
-        </w:rPr>
-        <w:t xml:space="preserve"> cronológico que guarda los eventos más relevantes del ticket. Por </w:t>
-      </w:r>
-      <w:proofErr w:type="gramStart"/>
-      <w:r>
-        <w:rPr>
-          <w:lang w:val="es-ES"/>
-        </w:rPr>
-        <w:t>ejemplo</w:t>
-      </w:r>
-      <w:proofErr w:type="gramEnd"/>
-      <w:r>
-        <w:rPr>
-          <w:lang w:val="es-ES"/>
-        </w:rPr>
-        <w:t xml:space="preserve"> almacenará cuando se hizo un cambio de estado y quien lo hizo</w:t>
+        <w:t>, diferentes proyectos o áreas en las que luego podremos agrupar los diferentes tickets</w:t>
       </w:r>
     </w:p>
     <w:p>
@@ -6125,22 +5897,32 @@
           <w:iCs/>
           <w:lang w:val="es-ES"/>
         </w:rPr>
-        <w:t>Project</w:t>
-      </w:r>
-      <w:r>
-        <w:rPr>
+        <w:t xml:space="preserve">Master </w:t>
+      </w:r>
+      <w:proofErr w:type="spellStart"/>
+      <w:r>
+        <w:rPr>
+          <w:b/>
+          <w:bCs/>
+          <w:i/>
+          <w:iCs/>
           <w:lang w:val="es-ES"/>
         </w:rPr>
-        <w:t xml:space="preserve">, diferentes proyectos o áreas en las que luego podremos agrupar los diferentes </w:t>
-      </w:r>
-      <w:proofErr w:type="gramStart"/>
+        <w:t>type</w:t>
+      </w:r>
+      <w:proofErr w:type="spellEnd"/>
       <w:r>
         <w:rPr>
           <w:lang w:val="es-ES"/>
         </w:rPr>
-        <w:t>tickets</w:t>
-      </w:r>
-      <w:proofErr w:type="gramEnd"/>
+        <w:t xml:space="preserve">, diferentes tipos de ticket, por ejemplo: consulta, incidencia, extracción datos </w:t>
+      </w:r>
+      <w:r>
+        <w:rPr>
+          <w:lang w:val="es-ES"/>
+        </w:rPr>
+        <w:t>BD, etc.</w:t>
+      </w:r>
     </w:p>
     <w:p>
       <w:pPr>
@@ -6153,7 +5935,6 @@
           <w:lang w:val="es-ES"/>
         </w:rPr>
       </w:pPr>
-      <w:proofErr w:type="gramStart"/>
       <w:r>
         <w:rPr>
           <w:b/>
@@ -6162,76 +5943,7 @@
           <w:iCs/>
           <w:lang w:val="es-ES"/>
         </w:rPr>
-        <w:t>Master</w:t>
-      </w:r>
-      <w:proofErr w:type="gramEnd"/>
-      <w:r>
-        <w:rPr>
-          <w:b/>
-          <w:bCs/>
-          <w:i/>
-          <w:iCs/>
-          <w:lang w:val="es-ES"/>
-        </w:rPr>
-        <w:t xml:space="preserve"> </w:t>
-      </w:r>
-      <w:proofErr w:type="spellStart"/>
-      <w:r>
-        <w:rPr>
-          <w:b/>
-          <w:bCs/>
-          <w:i/>
-          <w:iCs/>
-          <w:lang w:val="es-ES"/>
-        </w:rPr>
-        <w:t>type</w:t>
-      </w:r>
-      <w:proofErr w:type="spellEnd"/>
-      <w:r>
-        <w:rPr>
-          <w:lang w:val="es-ES"/>
-        </w:rPr>
-        <w:t xml:space="preserve">, diferentes tipos de ticket, por ejemplo: consulta, incidencia, extracción datos </w:t>
-      </w:r>
-      <w:r>
-        <w:rPr>
-          <w:lang w:val="es-ES"/>
-        </w:rPr>
-        <w:t>BD, etc.</w:t>
-      </w:r>
-    </w:p>
-    <w:p>
-      <w:pPr>
-        <w:pStyle w:val="Prrafodelista"/>
-        <w:numPr>
-          <w:ilvl w:val="0"/>
-          <w:numId w:val="7"/>
-        </w:numPr>
-        <w:rPr>
-          <w:lang w:val="es-ES"/>
-        </w:rPr>
-      </w:pPr>
-      <w:proofErr w:type="gramStart"/>
-      <w:r>
-        <w:rPr>
-          <w:b/>
-          <w:bCs/>
-          <w:i/>
-          <w:iCs/>
-          <w:lang w:val="es-ES"/>
-        </w:rPr>
-        <w:t>Master</w:t>
-      </w:r>
-      <w:proofErr w:type="gramEnd"/>
-      <w:r>
-        <w:rPr>
-          <w:b/>
-          <w:bCs/>
-          <w:i/>
-          <w:iCs/>
-          <w:lang w:val="es-ES"/>
-        </w:rPr>
-        <w:t xml:space="preserve"> status</w:t>
+        <w:t>Master status</w:t>
       </w:r>
       <w:r>
         <w:rPr>
@@ -6294,15 +6006,7 @@
         <w:t>.</w:t>
       </w:r>
       <w:r>
-        <w:t xml:space="preserve"> A </w:t>
-      </w:r>
-      <w:proofErr w:type="gramStart"/>
-      <w:r>
-        <w:t>continuación</w:t>
-      </w:r>
-      <w:proofErr w:type="gramEnd"/>
-      <w:r>
-        <w:t xml:space="preserve"> </w:t>
+        <w:t xml:space="preserve"> A continuación </w:t>
       </w:r>
       <w:r>
         <w:t>detallamos</w:t>
@@ -6697,7 +6401,6 @@
               <w:t xml:space="preserve">, </w:t>
             </w:r>
             <w:proofErr w:type="spellStart"/>
-            <w:proofErr w:type="gramStart"/>
             <w:r>
               <w:rPr>
                 <w:sz w:val="18"/>
@@ -6706,7 +6409,6 @@
               <w:t>password</w:t>
             </w:r>
             <w:proofErr w:type="spellEnd"/>
-            <w:proofErr w:type="gramEnd"/>
             <w:r>
               <w:rPr>
                 <w:sz w:val="18"/>
@@ -6780,7 +6482,6 @@
               <w:t>2. Se valida el email/</w:t>
             </w:r>
             <w:proofErr w:type="spellStart"/>
-            <w:proofErr w:type="gramStart"/>
             <w:r>
               <w:rPr>
                 <w:sz w:val="18"/>
@@ -6796,7 +6497,6 @@
               <w:t>ord</w:t>
             </w:r>
             <w:proofErr w:type="spellEnd"/>
-            <w:proofErr w:type="gramEnd"/>
           </w:p>
         </w:tc>
       </w:tr>
@@ -6997,7 +6697,6 @@
               <w:t>Usuario/</w:t>
             </w:r>
             <w:proofErr w:type="spellStart"/>
-            <w:proofErr w:type="gramStart"/>
             <w:r>
               <w:rPr>
                 <w:sz w:val="18"/>
@@ -7006,7 +6705,6 @@
               <w:t>password</w:t>
             </w:r>
             <w:proofErr w:type="spellEnd"/>
-            <w:proofErr w:type="gramEnd"/>
             <w:r>
               <w:rPr>
                 <w:sz w:val="18"/>
@@ -7058,7 +6756,6 @@
               <w:t>Usuario/</w:t>
             </w:r>
             <w:proofErr w:type="spellStart"/>
-            <w:proofErr w:type="gramStart"/>
             <w:r>
               <w:rPr>
                 <w:sz w:val="18"/>
@@ -7067,7 +6764,6 @@
               <w:t>password</w:t>
             </w:r>
             <w:proofErr w:type="spellEnd"/>
-            <w:proofErr w:type="gramEnd"/>
             <w:r>
               <w:rPr>
                 <w:sz w:val="18"/>
@@ -7213,7 +6909,6 @@
               <w:t xml:space="preserve">2. Debe rellenar los campos email y </w:t>
             </w:r>
             <w:proofErr w:type="spellStart"/>
-            <w:proofErr w:type="gramStart"/>
             <w:r>
               <w:rPr>
                 <w:sz w:val="18"/>
@@ -7229,7 +6924,6 @@
               <w:t>d</w:t>
             </w:r>
             <w:proofErr w:type="spellEnd"/>
-            <w:proofErr w:type="gramEnd"/>
           </w:p>
           <w:p>
             <w:pPr>
@@ -7386,7 +7080,6 @@
         <w:t xml:space="preserve"> </w:t>
       </w:r>
       <w:proofErr w:type="spellStart"/>
-      <w:proofErr w:type="gramStart"/>
       <w:r>
         <w:rPr>
           <w:lang w:val="es-ES"/>
@@ -7401,7 +7094,6 @@
       </w:r>
       <w:bookmarkEnd w:id="17"/>
       <w:proofErr w:type="spellEnd"/>
-      <w:proofErr w:type="gramEnd"/>
     </w:p>
     <w:tbl>
       <w:tblPr>
@@ -7518,7 +7210,6 @@
               <w:t xml:space="preserve">Consultar </w:t>
             </w:r>
             <w:proofErr w:type="spellStart"/>
-            <w:proofErr w:type="gramStart"/>
             <w:r>
               <w:rPr>
                 <w:sz w:val="18"/>
@@ -7527,7 +7218,6 @@
               <w:t>TICKETs</w:t>
             </w:r>
             <w:proofErr w:type="spellEnd"/>
-            <w:proofErr w:type="gramEnd"/>
           </w:p>
         </w:tc>
       </w:tr>
@@ -7578,7 +7268,6 @@
               <w:t xml:space="preserve">Formulario principal donde se podrán buscar los </w:t>
             </w:r>
             <w:proofErr w:type="spellStart"/>
-            <w:proofErr w:type="gramStart"/>
             <w:r>
               <w:rPr>
                 <w:sz w:val="18"/>
@@ -7587,7 +7276,6 @@
               <w:t>TICKETs</w:t>
             </w:r>
             <w:proofErr w:type="spellEnd"/>
-            <w:proofErr w:type="gramEnd"/>
             <w:r>
               <w:rPr>
                 <w:sz w:val="18"/>
@@ -7814,7 +7502,6 @@
               <w:t xml:space="preserve"> los </w:t>
             </w:r>
             <w:proofErr w:type="spellStart"/>
-            <w:proofErr w:type="gramStart"/>
             <w:r>
               <w:rPr>
                 <w:sz w:val="18"/>
@@ -7823,7 +7510,6 @@
               <w:t>TICKETs</w:t>
             </w:r>
             <w:proofErr w:type="spellEnd"/>
-            <w:proofErr w:type="gramEnd"/>
             <w:r>
               <w:rPr>
                 <w:sz w:val="18"/>
@@ -7852,23 +7538,7 @@
                 <w:sz w:val="18"/>
                 <w:szCs w:val="18"/>
               </w:rPr>
-              <w:t xml:space="preserve">3. El usuario abre un </w:t>
-            </w:r>
-            <w:proofErr w:type="gramStart"/>
-            <w:r>
-              <w:rPr>
-                <w:sz w:val="18"/>
-                <w:szCs w:val="18"/>
-              </w:rPr>
-              <w:t>TICKET</w:t>
-            </w:r>
-            <w:proofErr w:type="gramEnd"/>
-            <w:r>
-              <w:rPr>
-                <w:sz w:val="18"/>
-                <w:szCs w:val="18"/>
-              </w:rPr>
-              <w:t xml:space="preserve"> para ver su contenido</w:t>
+              <w:t>3. El usuario abre un TICKET para ver su contenido</w:t>
             </w:r>
           </w:p>
         </w:tc>
@@ -8271,14 +7941,9 @@
         <w:t>3</w:t>
       </w:r>
       <w:r>
-        <w:t xml:space="preserve"> Creación </w:t>
-      </w:r>
-      <w:proofErr w:type="gramStart"/>
-      <w:r>
-        <w:t>TICKET</w:t>
+        <w:t xml:space="preserve"> Creación TICKET</w:t>
       </w:r>
       <w:bookmarkEnd w:id="18"/>
-      <w:proofErr w:type="gramEnd"/>
     </w:p>
     <w:tbl>
       <w:tblPr>
@@ -8392,17 +8057,8 @@
                 <w:sz w:val="18"/>
                 <w:szCs w:val="18"/>
               </w:rPr>
-              <w:t xml:space="preserve">Creación de un </w:t>
-            </w:r>
-            <w:proofErr w:type="gramStart"/>
-            <w:r>
-              <w:rPr>
-                <w:sz w:val="18"/>
-                <w:szCs w:val="18"/>
-              </w:rPr>
-              <w:t>TICKET</w:t>
-            </w:r>
-            <w:proofErr w:type="gramEnd"/>
+              <w:t>Creación de un TICKET</w:t>
+            </w:r>
           </w:p>
         </w:tc>
       </w:tr>
@@ -8450,15 +8106,7 @@
                 <w:sz w:val="18"/>
                 <w:szCs w:val="18"/>
               </w:rPr>
-              <w:t xml:space="preserve">Proceso de creación </w:t>
-            </w:r>
-            <w:proofErr w:type="gramStart"/>
-            <w:r>
-              <w:rPr>
-                <w:sz w:val="18"/>
-                <w:szCs w:val="18"/>
-              </w:rPr>
-              <w:t>ticke</w:t>
+              <w:t>Proceso de creación ticke</w:t>
             </w:r>
             <w:r>
               <w:rPr>
@@ -8467,7 +8115,6 @@
               </w:rPr>
               <w:t>t</w:t>
             </w:r>
-            <w:proofErr w:type="gramEnd"/>
           </w:p>
         </w:tc>
       </w:tr>
@@ -8690,23 +8337,7 @@
                 <w:sz w:val="18"/>
                 <w:szCs w:val="18"/>
               </w:rPr>
-              <w:t xml:space="preserve">. USUARIO: crea un </w:t>
-            </w:r>
-            <w:proofErr w:type="gramStart"/>
-            <w:r>
-              <w:rPr>
-                <w:sz w:val="18"/>
-                <w:szCs w:val="18"/>
-              </w:rPr>
-              <w:t>ticket</w:t>
-            </w:r>
-            <w:proofErr w:type="gramEnd"/>
-            <w:r>
-              <w:rPr>
-                <w:sz w:val="18"/>
-                <w:szCs w:val="18"/>
-              </w:rPr>
-              <w:t xml:space="preserve"> desde el formulario rellenando el título y la descripción de la petición</w:t>
+              <w:t>. USUARIO: crea un ticket desde el formulario rellenando el título y la descripción de la petición</w:t>
             </w:r>
           </w:p>
         </w:tc>
@@ -8793,7 +8424,6 @@
               </w:rPr>
               <w:t xml:space="preserve">3. Se emite un email con el número de </w:t>
             </w:r>
-            <w:proofErr w:type="gramStart"/>
             <w:r>
               <w:rPr>
                 <w:sz w:val="18"/>
@@ -8801,7 +8431,6 @@
               </w:rPr>
               <w:t>ticket</w:t>
             </w:r>
-            <w:proofErr w:type="gramEnd"/>
             <w:r>
               <w:rPr>
                 <w:sz w:val="18"/>
@@ -8946,17 +8575,8 @@
                 <w:sz w:val="18"/>
                 <w:szCs w:val="18"/>
               </w:rPr>
-              <w:t xml:space="preserve">USUARIO: cancela la creación del </w:t>
-            </w:r>
-            <w:proofErr w:type="gramStart"/>
-            <w:r>
-              <w:rPr>
-                <w:sz w:val="18"/>
-                <w:szCs w:val="18"/>
-              </w:rPr>
-              <w:t>TICKET</w:t>
-            </w:r>
-            <w:proofErr w:type="gramEnd"/>
+              <w:t>USUARIO: cancela la creación del TICKET</w:t>
+            </w:r>
           </w:p>
         </w:tc>
         <w:tc>
@@ -9179,17 +8799,8 @@
                 <w:sz w:val="18"/>
                 <w:szCs w:val="18"/>
               </w:rPr>
-              <w:t xml:space="preserve">Usuario vuelve a la pantalla de consulta </w:t>
-            </w:r>
-            <w:proofErr w:type="gramStart"/>
-            <w:r>
-              <w:rPr>
-                <w:sz w:val="18"/>
-                <w:szCs w:val="18"/>
-              </w:rPr>
-              <w:t>tickets</w:t>
-            </w:r>
-            <w:proofErr w:type="gramEnd"/>
+              <w:t>Usuario vuelve a la pantalla de consulta tickets</w:t>
+            </w:r>
           </w:p>
         </w:tc>
       </w:tr>
@@ -9247,14 +8858,9 @@
       <w:bookmarkStart w:id="19" w:name="_Toc99486805"/>
       <w:r>
         <w:lastRenderedPageBreak/>
-        <w:t xml:space="preserve">CU_04 Gestión del </w:t>
-      </w:r>
-      <w:proofErr w:type="gramStart"/>
-      <w:r>
-        <w:t>TICKET</w:t>
+        <w:t>CU_04 Gestión del TICKET</w:t>
       </w:r>
       <w:bookmarkEnd w:id="19"/>
-      <w:proofErr w:type="gramEnd"/>
     </w:p>
     <w:tbl>
       <w:tblPr>
@@ -9368,17 +8974,8 @@
                 <w:sz w:val="18"/>
                 <w:szCs w:val="18"/>
               </w:rPr>
-              <w:t xml:space="preserve">Gestión del </w:t>
-            </w:r>
-            <w:proofErr w:type="gramStart"/>
-            <w:r>
-              <w:rPr>
-                <w:sz w:val="18"/>
-                <w:szCs w:val="18"/>
-              </w:rPr>
-              <w:t>TICKET</w:t>
-            </w:r>
-            <w:proofErr w:type="gramEnd"/>
+              <w:t>Gestión del TICKET</w:t>
+            </w:r>
           </w:p>
         </w:tc>
       </w:tr>
@@ -9426,23 +9023,7 @@
                 <w:sz w:val="18"/>
                 <w:szCs w:val="18"/>
               </w:rPr>
-              <w:t xml:space="preserve">Cuando un AGENTE o ADMINSTRADOR trabaja sobre el </w:t>
-            </w:r>
-            <w:proofErr w:type="gramStart"/>
-            <w:r>
-              <w:rPr>
-                <w:sz w:val="18"/>
-                <w:szCs w:val="18"/>
-              </w:rPr>
-              <w:t>ticket</w:t>
-            </w:r>
-            <w:proofErr w:type="gramEnd"/>
-            <w:r>
-              <w:rPr>
-                <w:sz w:val="18"/>
-                <w:szCs w:val="18"/>
-              </w:rPr>
-              <w:t>, debe configurar a que proyecto pertenece y de que tipo es. Puede cambiar el estado.</w:t>
+              <w:t>Cuando un AGENTE o ADMINSTRADOR trabaja sobre el ticket, debe configurar a que proyecto pertenece y de que tipo es. Puede cambiar el estado.</w:t>
             </w:r>
           </w:p>
         </w:tc>
@@ -9602,23 +9183,7 @@
                 <w:sz w:val="18"/>
                 <w:szCs w:val="18"/>
               </w:rPr>
-              <w:t xml:space="preserve">1. Acceso al formulario gestionar </w:t>
-            </w:r>
-            <w:proofErr w:type="gramStart"/>
-            <w:r>
-              <w:rPr>
-                <w:sz w:val="18"/>
-                <w:szCs w:val="18"/>
-              </w:rPr>
-              <w:t>ticket</w:t>
-            </w:r>
-            <w:proofErr w:type="gramEnd"/>
-            <w:r>
-              <w:rPr>
-                <w:sz w:val="18"/>
-                <w:szCs w:val="18"/>
-              </w:rPr>
-              <w:t>.</w:t>
+              <w:t>1. Acceso al formulario gestionar ticket.</w:t>
             </w:r>
           </w:p>
         </w:tc>
@@ -9697,23 +9262,7 @@
                 <w:sz w:val="18"/>
                 <w:szCs w:val="18"/>
               </w:rPr>
-              <w:t xml:space="preserve">agente que atiende el </w:t>
-            </w:r>
-            <w:proofErr w:type="gramStart"/>
-            <w:r>
-              <w:rPr>
-                <w:sz w:val="18"/>
-                <w:szCs w:val="18"/>
-              </w:rPr>
-              <w:t>ticket</w:t>
-            </w:r>
-            <w:proofErr w:type="gramEnd"/>
-            <w:r>
-              <w:rPr>
-                <w:sz w:val="18"/>
-                <w:szCs w:val="18"/>
-              </w:rPr>
-              <w:t xml:space="preserve">, </w:t>
+              <w:t xml:space="preserve">agente que atiende el ticket, </w:t>
             </w:r>
             <w:r>
               <w:rPr>
@@ -9806,23 +9355,7 @@
                 <w:sz w:val="18"/>
                 <w:szCs w:val="18"/>
               </w:rPr>
-              <w:t xml:space="preserve">. En el histórico se registrará como log los cambios (por </w:t>
-            </w:r>
-            <w:proofErr w:type="gramStart"/>
-            <w:r>
-              <w:rPr>
-                <w:sz w:val="18"/>
-                <w:szCs w:val="18"/>
-              </w:rPr>
-              <w:t>ejemplo</w:t>
-            </w:r>
-            <w:proofErr w:type="gramEnd"/>
-            <w:r>
-              <w:rPr>
-                <w:sz w:val="18"/>
-                <w:szCs w:val="18"/>
-              </w:rPr>
-              <w:t xml:space="preserve"> cada ver que se cambia el estados, quien y cuando provoco la modificación)</w:t>
+              <w:t>. En el histórico se registrará como log los cambios (por ejemplo cada ver que se cambia el estados, quien y cuando provoco la modificación)</w:t>
             </w:r>
           </w:p>
         </w:tc>
@@ -9858,23 +9391,7 @@
                 <w:sz w:val="18"/>
                 <w:szCs w:val="18"/>
               </w:rPr>
-              <w:t xml:space="preserve">5. En el caso de cierre de un </w:t>
-            </w:r>
-            <w:proofErr w:type="gramStart"/>
-            <w:r>
-              <w:rPr>
-                <w:sz w:val="18"/>
-                <w:szCs w:val="18"/>
-              </w:rPr>
-              <w:t>ticket</w:t>
-            </w:r>
-            <w:proofErr w:type="gramEnd"/>
-            <w:r>
-              <w:rPr>
-                <w:sz w:val="18"/>
-                <w:szCs w:val="18"/>
-              </w:rPr>
-              <w:t xml:space="preserve"> se emitirá un email</w:t>
+              <w:t>5. En el caso de cierre de un ticket se emitirá un email</w:t>
             </w:r>
           </w:p>
         </w:tc>
@@ -9942,23 +9459,7 @@
                 <w:sz w:val="18"/>
                 <w:szCs w:val="18"/>
               </w:rPr>
-              <w:t xml:space="preserve">Intentar cerrar el </w:t>
-            </w:r>
-            <w:proofErr w:type="gramStart"/>
-            <w:r>
-              <w:rPr>
-                <w:sz w:val="18"/>
-                <w:szCs w:val="18"/>
-              </w:rPr>
-              <w:t>ticket</w:t>
-            </w:r>
-            <w:proofErr w:type="gramEnd"/>
-            <w:r>
-              <w:rPr>
-                <w:sz w:val="18"/>
-                <w:szCs w:val="18"/>
-              </w:rPr>
-              <w:t xml:space="preserve"> o pasar al estado “FINALIZADO” sin haber rellenado los campos proyecto o tipo de ticket</w:t>
+              <w:t>Intentar cerrar el ticket o pasar al estado “FINALIZADO” sin haber rellenado los campos proyecto o tipo de ticket</w:t>
             </w:r>
           </w:p>
         </w:tc>
@@ -10113,23 +9614,7 @@
                 <w:sz w:val="18"/>
                 <w:szCs w:val="18"/>
               </w:rPr>
-              <w:t xml:space="preserve">2. el </w:t>
-            </w:r>
-            <w:proofErr w:type="gramStart"/>
-            <w:r>
-              <w:rPr>
-                <w:sz w:val="18"/>
-                <w:szCs w:val="18"/>
-              </w:rPr>
-              <w:t>ticket</w:t>
-            </w:r>
-            <w:proofErr w:type="gramEnd"/>
-            <w:r>
-              <w:rPr>
-                <w:sz w:val="18"/>
-                <w:szCs w:val="18"/>
-              </w:rPr>
-              <w:t xml:space="preserve"> debe estar creado previamente</w:t>
+              <w:t>2. el ticket debe estar creado previamente</w:t>
             </w:r>
           </w:p>
         </w:tc>
@@ -10173,17 +9658,8 @@
                 <w:sz w:val="18"/>
                 <w:szCs w:val="18"/>
               </w:rPr>
-              <w:t xml:space="preserve">Usuario vuelve a la pantalla de consulta </w:t>
-            </w:r>
-            <w:proofErr w:type="gramStart"/>
-            <w:r>
-              <w:rPr>
-                <w:sz w:val="18"/>
-                <w:szCs w:val="18"/>
-              </w:rPr>
-              <w:t>tickets</w:t>
-            </w:r>
-            <w:proofErr w:type="gramEnd"/>
+              <w:t>Usuario vuelve a la pantalla de consulta tickets</w:t>
+            </w:r>
           </w:p>
         </w:tc>
       </w:tr>
@@ -10251,14 +9727,9 @@
         <w:t xml:space="preserve">CU_05 </w:t>
       </w:r>
       <w:r>
-        <w:t xml:space="preserve">Adjuntar Comentarios al </w:t>
-      </w:r>
-      <w:proofErr w:type="gramStart"/>
-      <w:r>
-        <w:t>TICKET</w:t>
+        <w:t>Adjuntar Comentarios al TICKET</w:t>
       </w:r>
       <w:bookmarkEnd w:id="20"/>
-      <w:proofErr w:type="gramEnd"/>
     </w:p>
     <w:tbl>
       <w:tblPr>
@@ -10372,17 +9843,8 @@
                 <w:sz w:val="18"/>
                 <w:szCs w:val="18"/>
               </w:rPr>
-              <w:t xml:space="preserve">Adjuntar comentarios al </w:t>
-            </w:r>
-            <w:proofErr w:type="gramStart"/>
-            <w:r>
-              <w:rPr>
-                <w:sz w:val="18"/>
-                <w:szCs w:val="18"/>
-              </w:rPr>
-              <w:t>TICKET</w:t>
-            </w:r>
-            <w:proofErr w:type="gramEnd"/>
+              <w:t>Adjuntar comentarios al TICKET</w:t>
+            </w:r>
           </w:p>
         </w:tc>
       </w:tr>
@@ -10430,23 +9892,7 @@
                 <w:sz w:val="18"/>
                 <w:szCs w:val="18"/>
               </w:rPr>
-              <w:t xml:space="preserve">Se podrán añadir comentarios al </w:t>
-            </w:r>
-            <w:proofErr w:type="gramStart"/>
-            <w:r>
-              <w:rPr>
-                <w:sz w:val="18"/>
-                <w:szCs w:val="18"/>
-              </w:rPr>
-              <w:t>TICKET</w:t>
-            </w:r>
-            <w:proofErr w:type="gramEnd"/>
-            <w:r>
-              <w:rPr>
-                <w:sz w:val="18"/>
-                <w:szCs w:val="18"/>
-              </w:rPr>
-              <w:t xml:space="preserve"> y se podrán consultar cronológicamente</w:t>
+              <w:t>Se podrán añadir comentarios al TICKET y se podrán consultar cronológicamente</w:t>
             </w:r>
           </w:p>
         </w:tc>
@@ -10978,23 +10424,7 @@
                 <w:sz w:val="18"/>
                 <w:szCs w:val="18"/>
               </w:rPr>
-              <w:t xml:space="preserve">2. el </w:t>
-            </w:r>
-            <w:proofErr w:type="gramStart"/>
-            <w:r>
-              <w:rPr>
-                <w:sz w:val="18"/>
-                <w:szCs w:val="18"/>
-              </w:rPr>
-              <w:t>ticket</w:t>
-            </w:r>
-            <w:proofErr w:type="gramEnd"/>
-            <w:r>
-              <w:rPr>
-                <w:sz w:val="18"/>
-                <w:szCs w:val="18"/>
-              </w:rPr>
-              <w:t xml:space="preserve"> debe estar creado previamente</w:t>
+              <w:t>2. el ticket debe estar creado previamente</w:t>
             </w:r>
           </w:p>
         </w:tc>
@@ -11038,17 +10468,8 @@
                 <w:sz w:val="18"/>
                 <w:szCs w:val="18"/>
               </w:rPr>
-              <w:t xml:space="preserve">Usuario vuelve a la pantalla de consulta </w:t>
-            </w:r>
-            <w:proofErr w:type="gramStart"/>
-            <w:r>
-              <w:rPr>
-                <w:sz w:val="18"/>
-                <w:szCs w:val="18"/>
-              </w:rPr>
-              <w:t>tickets</w:t>
-            </w:r>
-            <w:proofErr w:type="gramEnd"/>
+              <w:t>Usuario vuelve a la pantalla de consulta tickets</w:t>
+            </w:r>
           </w:p>
         </w:tc>
       </w:tr>
@@ -11281,23 +10702,7 @@
                 <w:sz w:val="18"/>
                 <w:szCs w:val="18"/>
               </w:rPr>
-              <w:t xml:space="preserve">Pequeño mantenimiento donde se podrán dar de alta y baja los usuarios en el sistema, además de otras tareas básicas como </w:t>
-            </w:r>
-            <w:proofErr w:type="gramStart"/>
-            <w:r>
-              <w:rPr>
-                <w:sz w:val="18"/>
-                <w:szCs w:val="18"/>
-              </w:rPr>
-              <w:t>resetear</w:t>
-            </w:r>
-            <w:proofErr w:type="gramEnd"/>
-            <w:r>
-              <w:rPr>
-                <w:sz w:val="18"/>
-                <w:szCs w:val="18"/>
-              </w:rPr>
-              <w:t xml:space="preserve"> el </w:t>
+              <w:t xml:space="preserve">Pequeño mantenimiento donde se podrán dar de alta y baja los usuarios en el sistema, además de otras tareas básicas como resetear el </w:t>
             </w:r>
             <w:proofErr w:type="spellStart"/>
             <w:r>
@@ -11587,15 +10992,7 @@
                 <w:sz w:val="18"/>
                 <w:szCs w:val="18"/>
               </w:rPr>
-              <w:t xml:space="preserve"> y el usuario puede entrar en el sistema con </w:t>
-            </w:r>
-            <w:proofErr w:type="gramStart"/>
-            <w:r>
-              <w:rPr>
-                <w:sz w:val="18"/>
-                <w:szCs w:val="18"/>
-              </w:rPr>
-              <w:t xml:space="preserve">el </w:t>
+              <w:t xml:space="preserve"> y el usuario puede entrar en el sistema con el </w:t>
             </w:r>
             <w:proofErr w:type="spellStart"/>
             <w:r>
@@ -11606,7 +11003,6 @@
               <w:t>password</w:t>
             </w:r>
             <w:proofErr w:type="spellEnd"/>
-            <w:proofErr w:type="gramEnd"/>
             <w:r>
               <w:rPr>
                 <w:sz w:val="18"/>
@@ -12256,7 +11652,6 @@
               <w:t xml:space="preserve">Pequeño mantenimiento donde se podrán dar de alta Proyectos. Estos proyectos permitirán agrupar los </w:t>
             </w:r>
             <w:proofErr w:type="spellStart"/>
-            <w:proofErr w:type="gramStart"/>
             <w:r>
               <w:rPr>
                 <w:sz w:val="18"/>
@@ -12265,7 +11660,6 @@
               <w:t>TICKETs</w:t>
             </w:r>
             <w:proofErr w:type="spellEnd"/>
-            <w:proofErr w:type="gramEnd"/>
             <w:r>
               <w:rPr>
                 <w:sz w:val="18"/>
@@ -12541,7 +11935,6 @@
               <w:t xml:space="preserve">4. Se confirma la inserción y a partir de ese momento se podrá utilizar para asignar en los </w:t>
             </w:r>
             <w:proofErr w:type="spellStart"/>
-            <w:proofErr w:type="gramStart"/>
             <w:r>
               <w:rPr>
                 <w:sz w:val="18"/>
@@ -12550,7 +11943,6 @@
               <w:t>TICKETs</w:t>
             </w:r>
             <w:proofErr w:type="spellEnd"/>
-            <w:proofErr w:type="gramEnd"/>
           </w:p>
         </w:tc>
       </w:tr>
@@ -12994,6 +12386,9 @@
         <w:jc w:val="center"/>
       </w:pPr>
       <w:r>
+        <w:rPr>
+          <w:noProof/>
+        </w:rPr>
         <w:drawing>
           <wp:inline distT="0" distB="0" distL="0" distR="0" wp14:anchorId="6AB3097A" wp14:editId="31016336">
             <wp:extent cx="5479576" cy="6748690"/>
@@ -13101,6 +12496,9 @@
     </w:p>
     <w:p>
       <w:r>
+        <w:rPr>
+          <w:noProof/>
+        </w:rPr>
         <w:drawing>
           <wp:inline distT="0" distB="0" distL="0" distR="0" wp14:anchorId="69B35061" wp14:editId="0162F6A9">
             <wp:extent cx="3555242" cy="2554305"/>
@@ -13169,14 +12567,9 @@
       <w:bookmarkStart w:id="27" w:name="_Toc99486813"/>
       <w:r>
         <w:lastRenderedPageBreak/>
-        <w:t xml:space="preserve">Formulario principal y Consulta de </w:t>
-      </w:r>
-      <w:proofErr w:type="gramStart"/>
-      <w:r>
-        <w:t>Tickets</w:t>
+        <w:t>Formulario principal y Consulta de Tickets</w:t>
       </w:r>
       <w:bookmarkEnd w:id="27"/>
-      <w:proofErr w:type="gramEnd"/>
     </w:p>
     <w:p>
       <w:pPr>
@@ -13209,6 +12602,9 @@
     </w:p>
     <w:p>
       <w:r>
+        <w:rPr>
+          <w:noProof/>
+        </w:rPr>
         <w:drawing>
           <wp:inline distT="0" distB="0" distL="0" distR="0" wp14:anchorId="32655AEB" wp14:editId="75598E45">
             <wp:extent cx="5733415" cy="3394710"/>
@@ -13273,13 +12669,8 @@
         </w:numPr>
       </w:pPr>
       <w:r>
-        <w:t xml:space="preserve">Identificador único del </w:t>
-      </w:r>
-      <w:proofErr w:type="gramStart"/>
-      <w:r>
-        <w:t>ticket</w:t>
-      </w:r>
-      <w:proofErr w:type="gramEnd"/>
+        <w:t>Identificador único del ticket</w:t>
+      </w:r>
     </w:p>
     <w:p>
       <w:pPr>
@@ -13290,13 +12681,8 @@
         </w:numPr>
       </w:pPr>
       <w:r>
-        <w:t xml:space="preserve">Estado del </w:t>
-      </w:r>
-      <w:proofErr w:type="gramStart"/>
-      <w:r>
-        <w:t>ticket</w:t>
-      </w:r>
-      <w:proofErr w:type="gramEnd"/>
+        <w:t>Estado del ticket</w:t>
+      </w:r>
     </w:p>
     <w:p>
       <w:pPr>
@@ -13307,15 +12693,7 @@
         </w:numPr>
       </w:pPr>
       <w:r>
-        <w:t xml:space="preserve">Fecha apertura del ticket, por espacio en el prototipo no muestro las </w:t>
-      </w:r>
-      <w:proofErr w:type="gramStart"/>
-      <w:r>
-        <w:t>horas</w:t>
-      </w:r>
-      <w:proofErr w:type="gramEnd"/>
-      <w:r>
-        <w:t xml:space="preserve"> pero el formato de fecha será DD/MM/YYYY HH:MI</w:t>
+        <w:t>Fecha apertura del ticket, por espacio en el prototipo no muestro las horas pero el formato de fecha será DD/MM/YYYY HH:MI</w:t>
       </w:r>
     </w:p>
     <w:p>
@@ -13327,26 +12705,13 @@
         </w:numPr>
       </w:pPr>
       <w:r>
-        <w:t xml:space="preserve">Título del </w:t>
-      </w:r>
-      <w:proofErr w:type="gramStart"/>
-      <w:r>
-        <w:t>ticket</w:t>
-      </w:r>
-      <w:proofErr w:type="gramEnd"/>
+        <w:t>Título del ticket</w:t>
+      </w:r>
     </w:p>
     <w:p/>
     <w:p>
       <w:r>
-        <w:t xml:space="preserve">Según el perfil del usuario podrá acceder solo a sus </w:t>
-      </w:r>
-      <w:proofErr w:type="gramStart"/>
-      <w:r>
-        <w:t>tickets</w:t>
-      </w:r>
-      <w:proofErr w:type="gramEnd"/>
-      <w:r>
-        <w:t xml:space="preserve"> o podrá acceder a todos los tickets abiertos.</w:t>
+        <w:t>Según el perfil del usuario podrá acceder solo a sus tickets o podrá acceder a todos los tickets abiertos.</w:t>
       </w:r>
     </w:p>
     <w:p>
@@ -13362,6 +12727,9 @@
     </w:p>
     <w:p>
       <w:r>
+        <w:rPr>
+          <w:noProof/>
+        </w:rPr>
         <w:drawing>
           <wp:inline distT="0" distB="0" distL="0" distR="0" wp14:anchorId="606F0BA3" wp14:editId="7B070053">
             <wp:extent cx="5733415" cy="3410585"/>
@@ -13437,6 +12805,9 @@
         </w:numPr>
       </w:pPr>
       <w:r>
+        <w:rPr>
+          <w:noProof/>
+        </w:rPr>
         <w:drawing>
           <wp:inline distT="0" distB="0" distL="0" distR="0" wp14:anchorId="42249976" wp14:editId="4EB73869">
             <wp:extent cx="281030" cy="339357"/>
@@ -13486,6 +12857,9 @@
         </w:numPr>
       </w:pPr>
       <w:r>
+        <w:rPr>
+          <w:noProof/>
+        </w:rPr>
         <w:drawing>
           <wp:inline distT="0" distB="0" distL="0" distR="0" wp14:anchorId="4BFB18C4" wp14:editId="5BE1C61A">
             <wp:extent cx="288650" cy="304686"/>
@@ -13536,6 +12910,9 @@
         <w:jc w:val="left"/>
       </w:pPr>
       <w:r>
+        <w:rPr>
+          <w:noProof/>
+        </w:rPr>
         <w:drawing>
           <wp:inline distT="0" distB="0" distL="0" distR="0" wp14:anchorId="70417A1D" wp14:editId="78FA6D62">
             <wp:extent cx="306718" cy="322314"/>
@@ -13573,16 +12950,7 @@
         </w:drawing>
       </w:r>
       <w:r>
-        <w:t xml:space="preserve">, </w:t>
-      </w:r>
-      <w:r>
-        <w:t xml:space="preserve">abre el mantenimiento de </w:t>
-      </w:r>
-      <w:r>
-        <w:t>proyectos</w:t>
-      </w:r>
-      <w:r>
-        <w:t xml:space="preserve"> (solo si el perfil es ADMINISTRADOR, si no lo es el icono estará oculto)</w:t>
+        <w:t>, abre el mantenimiento de proyectos (solo si el perfil es ADMINISTRADOR, si no lo es el icono estará oculto)</w:t>
       </w:r>
     </w:p>
     <w:p>
@@ -13606,6 +12974,9 @@
         </w:numPr>
       </w:pPr>
       <w:r>
+        <w:rPr>
+          <w:noProof/>
+        </w:rPr>
         <w:drawing>
           <wp:inline distT="0" distB="0" distL="0" distR="0" wp14:anchorId="5D0B6FA8" wp14:editId="7D0C2737">
             <wp:extent cx="3608700" cy="306399"/>
@@ -13643,13 +13014,8 @@
         </w:drawing>
       </w:r>
       <w:r>
-        <w:t xml:space="preserve">, para configurar el rango de fechas visible, siempre aplica sobre el campo de fecha apertura </w:t>
-      </w:r>
-      <w:proofErr w:type="gramStart"/>
-      <w:r>
-        <w:t>ticket</w:t>
-      </w:r>
-      <w:proofErr w:type="gramEnd"/>
+        <w:t>, para configurar el rango de fechas visible, siempre aplica sobre el campo de fecha apertura ticket</w:t>
+      </w:r>
     </w:p>
     <w:p>
       <w:pPr>
@@ -13660,6 +13026,9 @@
         </w:numPr>
       </w:pPr>
       <w:r>
+        <w:rPr>
+          <w:noProof/>
+        </w:rPr>
         <w:drawing>
           <wp:inline distT="0" distB="0" distL="0" distR="0" wp14:anchorId="17E280E8" wp14:editId="73D1EA83">
             <wp:extent cx="1084997" cy="247808"/>
@@ -13697,15 +13066,7 @@
         </w:drawing>
       </w:r>
       <w:r>
-        <w:t xml:space="preserve">, si está marcado solo veremos los </w:t>
-      </w:r>
-      <w:proofErr w:type="gramStart"/>
-      <w:r>
-        <w:t>tickets</w:t>
-      </w:r>
-      <w:proofErr w:type="gramEnd"/>
-      <w:r>
-        <w:t xml:space="preserve"> que hemos abierto nosotros</w:t>
+        <w:t>, si está marcado solo veremos los tickets que hemos abierto nosotros</w:t>
       </w:r>
     </w:p>
     <w:p>
@@ -13717,6 +13078,9 @@
         </w:numPr>
       </w:pPr>
       <w:r>
+        <w:rPr>
+          <w:noProof/>
+        </w:rPr>
         <w:lastRenderedPageBreak/>
         <w:drawing>
           <wp:inline distT="0" distB="0" distL="0" distR="0" wp14:anchorId="1B4699AB" wp14:editId="72490C34">
@@ -13767,6 +13131,9 @@
         </w:numPr>
       </w:pPr>
       <w:r>
+        <w:rPr>
+          <w:noProof/>
+        </w:rPr>
         <w:drawing>
           <wp:inline distT="0" distB="0" distL="0" distR="0" wp14:anchorId="0F022C3C" wp14:editId="3D17BC62">
             <wp:extent cx="2395182" cy="224359"/>
@@ -13806,11 +13173,9 @@
       <w:r>
         <w:t xml:space="preserve">, selector para poder filtrar por un tipo de </w:t>
       </w:r>
-      <w:proofErr w:type="gramStart"/>
       <w:r>
         <w:t>ticket</w:t>
       </w:r>
-      <w:proofErr w:type="gramEnd"/>
       <w:r>
         <w:t xml:space="preserve"> concreto</w:t>
       </w:r>
@@ -13824,6 +13189,9 @@
         </w:numPr>
       </w:pPr>
       <w:r>
+        <w:rPr>
+          <w:noProof/>
+        </w:rPr>
         <w:drawing>
           <wp:inline distT="0" distB="0" distL="0" distR="0" wp14:anchorId="0E17D1DA" wp14:editId="2DCCE2A0">
             <wp:extent cx="2402006" cy="242627"/>
@@ -13864,15 +13232,7 @@
         <w:t xml:space="preserve">, selector para poder </w:t>
       </w:r>
       <w:r>
-        <w:t xml:space="preserve">los </w:t>
-      </w:r>
-      <w:proofErr w:type="gramStart"/>
-      <w:r>
-        <w:t>tickets</w:t>
-      </w:r>
-      <w:proofErr w:type="gramEnd"/>
-      <w:r>
-        <w:t xml:space="preserve"> de un proyecto</w:t>
+        <w:t>los tickets de un proyecto</w:t>
       </w:r>
     </w:p>
     <w:p>
@@ -13884,6 +13244,9 @@
         </w:numPr>
       </w:pPr>
       <w:r>
+        <w:rPr>
+          <w:noProof/>
+        </w:rPr>
         <w:drawing>
           <wp:inline distT="0" distB="0" distL="0" distR="0" wp14:anchorId="50F1AD90" wp14:editId="306EAB85">
             <wp:extent cx="2439395" cy="227349"/>
@@ -13921,18 +13284,7 @@
         </w:drawing>
       </w:r>
       <w:r>
-        <w:t xml:space="preserve">, selector para poder filtrar </w:t>
-      </w:r>
-      <w:r>
-        <w:t xml:space="preserve">los </w:t>
-      </w:r>
-      <w:proofErr w:type="gramStart"/>
-      <w:r>
-        <w:t>tickets</w:t>
-      </w:r>
-      <w:proofErr w:type="gramEnd"/>
-      <w:r>
-        <w:t xml:space="preserve"> asignados a un agente</w:t>
+        <w:t>, selector para poder filtrar los tickets asignados a un agente</w:t>
       </w:r>
     </w:p>
     <w:p>
@@ -13964,30 +13316,20 @@
       <w:bookmarkStart w:id="28" w:name="_Toc99486814"/>
       <w:r>
         <w:lastRenderedPageBreak/>
-        <w:t xml:space="preserve">Formulario consulta/gestión de un </w:t>
-      </w:r>
-      <w:proofErr w:type="gramStart"/>
-      <w:r>
-        <w:t>ticket</w:t>
+        <w:t>Formulario consulta/gestión de un ticket</w:t>
       </w:r>
       <w:bookmarkEnd w:id="28"/>
-      <w:proofErr w:type="gramEnd"/>
-    </w:p>
-    <w:p>
-      <w:r>
-        <w:t xml:space="preserve">Formulario donde vamos a poder ver toda la información del </w:t>
-      </w:r>
-      <w:proofErr w:type="gramStart"/>
-      <w:r>
-        <w:t>ticket</w:t>
-      </w:r>
-      <w:proofErr w:type="gramEnd"/>
-      <w:r>
-        <w:t xml:space="preserve"> así como poder gestionarlo y modificarlo si tenemos perfil de AGENTE o ADMINISTRADOR.</w:t>
-      </w:r>
-    </w:p>
-    <w:p>
-      <w:r>
+    </w:p>
+    <w:p>
+      <w:r>
+        <w:t>Formulario donde vamos a poder ver toda la información del ticket así como poder gestionarlo y modificarlo si tenemos perfil de AGENTE o ADMINISTRADOR.</w:t>
+      </w:r>
+    </w:p>
+    <w:p>
+      <w:r>
+        <w:rPr>
+          <w:noProof/>
+        </w:rPr>
         <w:drawing>
           <wp:inline distT="0" distB="0" distL="0" distR="0" wp14:anchorId="21834E94" wp14:editId="1BB74F3E">
             <wp:extent cx="5733415" cy="3402965"/>
@@ -14027,28 +13369,12 @@
     </w:p>
     <w:p>
       <w:r>
-        <w:t xml:space="preserve">Se divide en dos partes, la zona superior donde está el ID y título del </w:t>
-      </w:r>
-      <w:proofErr w:type="gramStart"/>
-      <w:r>
-        <w:t>ticket</w:t>
-      </w:r>
-      <w:proofErr w:type="gramEnd"/>
-      <w:r>
-        <w:t xml:space="preserve"> así como los campos necesarios para su gestión (estado, tipo, agente y descripción principal).</w:t>
-      </w:r>
-    </w:p>
-    <w:p>
-      <w:r>
-        <w:t xml:space="preserve">En la zona inferior encontramos los posibles comentarios que se hayan escrito sobre este </w:t>
-      </w:r>
-      <w:proofErr w:type="gramStart"/>
-      <w:r>
-        <w:t>ticket</w:t>
-      </w:r>
-      <w:proofErr w:type="gramEnd"/>
-      <w:r>
-        <w:t>.</w:t>
+        <w:t>Se divide en dos partes, la zona superior donde está el ID y título del ticket así como los campos necesarios para su gestión (estado, tipo, agente y descripción principal).</w:t>
+      </w:r>
+    </w:p>
+    <w:p>
+      <w:r>
+        <w:t>En la zona inferior encontramos los posibles comentarios que se hayan escrito sobre este ticket.</w:t>
       </w:r>
     </w:p>
     <w:p/>
@@ -14144,15 +13470,7 @@
     </w:p>
     <w:p>
       <w:r>
-        <w:t xml:space="preserve">A </w:t>
-      </w:r>
-      <w:proofErr w:type="gramStart"/>
-      <w:r>
-        <w:t>continuación</w:t>
-      </w:r>
-      <w:proofErr w:type="gramEnd"/>
-      <w:r>
-        <w:t xml:space="preserve"> se exploran las próximas funcionalidades que añadiríamos en futuras versiones, lo primero será arrancar en un entorno productivo, con esta primera versión y las sugerencias de los usuarios seguro que llegamos a un sistema muy completo.</w:t>
+        <w:t>A continuación se exploran las próximas funcionalidades que añadiríamos en futuras versiones, lo primero será arrancar en un entorno productivo, con esta primera versión y las sugerencias de los usuarios seguro que llegamos a un sistema muy completo.</w:t>
       </w:r>
     </w:p>
     <w:p>
@@ -14176,15 +13494,7 @@
         <w:t>, es muy importante tratar este tema desde las fases iniciales del proyecto para evitar que en el tiempo crezca descontroladamente el tamaño de las bases de datos. En este caso tendríamos un proceso nocturno que eliminaría registros</w:t>
       </w:r>
       <w:r>
-        <w:t xml:space="preserve"> “obsoletos” y se podría configurar por proyecto y/o tipo tarea, por </w:t>
-      </w:r>
-      <w:proofErr w:type="gramStart"/>
-      <w:r>
-        <w:t>ejemplo</w:t>
-      </w:r>
-      <w:proofErr w:type="gramEnd"/>
-      <w:r>
-        <w:t xml:space="preserve"> podríamos tener una configuración así:</w:t>
+        <w:t xml:space="preserve"> “obsoletos” y se podría configurar por proyecto y/o tipo tarea, por ejemplo podríamos tener una configuración así:</w:t>
       </w:r>
     </w:p>
     <w:p>
@@ -14219,12 +13529,10 @@
         <w:t xml:space="preserve">Retención tablas </w:t>
       </w:r>
       <w:proofErr w:type="spellStart"/>
-      <w:proofErr w:type="gramStart"/>
       <w:r>
         <w:t>TICKETs</w:t>
       </w:r>
       <w:proofErr w:type="spellEnd"/>
-      <w:proofErr w:type="gramEnd"/>
       <w:r>
         <w:t xml:space="preserve"> y sus relacionadas: 5 años (a partir de la fecha de cierre)</w:t>
       </w:r>
@@ -14271,13 +13579,8 @@
         <w:t>Posibilidad de adjuntar ficheros</w:t>
       </w:r>
       <w:r>
-        <w:t xml:space="preserve">, ya sea imágenes, .PDF, .DOC u cualquier otro fichero interesante para el tratamiento del </w:t>
-      </w:r>
-      <w:proofErr w:type="gramStart"/>
-      <w:r>
-        <w:t>TICKET</w:t>
-      </w:r>
-      <w:proofErr w:type="gramEnd"/>
+        <w:t>, ya sea imágenes, .PDF, .DOC u cualquier otro fichero interesante para el tratamiento del TICKET</w:t>
+      </w:r>
       <w:r>
         <w:t>. Se establecerá un límite de tamaño fichero máximo 25Mb.</w:t>
       </w:r>
@@ -14318,12 +13621,10 @@
         <w:t xml:space="preserve"> usuario y </w:t>
       </w:r>
       <w:proofErr w:type="spellStart"/>
-      <w:proofErr w:type="gramStart"/>
       <w:r>
         <w:t>password</w:t>
       </w:r>
       <w:proofErr w:type="spellEnd"/>
-      <w:proofErr w:type="gramEnd"/>
       <w:r>
         <w:t xml:space="preserve"> acceden a todos los sistemas (que tienen permiso) de la empresa</w:t>
       </w:r>
@@ -14340,12 +13641,10 @@
         <w:t xml:space="preserve">Unifica la política de seguridad, por ejemplo, </w:t>
       </w:r>
       <w:proofErr w:type="spellStart"/>
-      <w:proofErr w:type="gramStart"/>
       <w:r>
         <w:t>password</w:t>
       </w:r>
       <w:proofErr w:type="spellEnd"/>
-      <w:proofErr w:type="gramEnd"/>
       <w:r>
         <w:t xml:space="preserve"> de mínimo 10 letras, con mínimo 1 letra </w:t>
       </w:r>
@@ -14355,18 +13654,13 @@
       </w:r>
       <w:proofErr w:type="spellEnd"/>
       <w:r>
-        <w:t xml:space="preserve">, mínimo 1 letra numérica, etc. Otro punto importante es la obligación de cambiar </w:t>
-      </w:r>
-      <w:proofErr w:type="gramStart"/>
-      <w:r>
-        <w:t xml:space="preserve">el </w:t>
+        <w:t xml:space="preserve">, mínimo 1 letra numérica, etc. Otro punto importante es la obligación de cambiar el </w:t>
       </w:r>
       <w:proofErr w:type="spellStart"/>
       <w:r>
         <w:t>password</w:t>
       </w:r>
       <w:proofErr w:type="spellEnd"/>
-      <w:proofErr w:type="gramEnd"/>
       <w:r>
         <w:t xml:space="preserve"> pasados los 30 días.</w:t>
       </w:r>
@@ -14754,15 +14048,7 @@
     </w:p>
     <w:p>
       <w:r>
-        <w:t xml:space="preserve">A </w:t>
-      </w:r>
-      <w:proofErr w:type="gramStart"/>
-      <w:r>
-        <w:t>continuación</w:t>
-      </w:r>
-      <w:proofErr w:type="gramEnd"/>
-      <w:r>
-        <w:t xml:space="preserve"> se incluye la t</w:t>
+        <w:t>A continuación se incluye la t</w:t>
       </w:r>
       <w:r>
         <w:t xml:space="preserve">erminología y siglas utilizadas en la elaboración de </w:t>
@@ -14778,6 +14064,142 @@
       </w:r>
     </w:p>
     <w:p/>
+    <w:p>
+      <w:pPr>
+        <w:pStyle w:val="Ttulo1"/>
+        <w:numPr>
+          <w:ilvl w:val="0"/>
+          <w:numId w:val="0"/>
+        </w:numPr>
+        <w:ind w:left="426" w:hanging="426"/>
+        <w:rPr>
+          <w:highlight w:val="white"/>
+        </w:rPr>
+      </w:pPr>
+      <w:r>
+        <w:rPr>
+          <w:highlight w:val="white"/>
+        </w:rPr>
+        <w:t>Anexo B. Elementos de SEGURIDAD</w:t>
+      </w:r>
+    </w:p>
+    <w:p>
+      <w:pPr>
+        <w:pStyle w:val="Prrafodelista"/>
+        <w:numPr>
+          <w:ilvl w:val="0"/>
+          <w:numId w:val="5"/>
+        </w:numPr>
+        <w:rPr>
+          <w:lang w:val="en-GB"/>
+        </w:rPr>
+      </w:pPr>
+      <w:r>
+        <w:rPr>
+          <w:lang w:val="en-GB"/>
+        </w:rPr>
+        <w:t>JWT</w:t>
+      </w:r>
+    </w:p>
+    <w:p>
+      <w:pPr>
+        <w:pStyle w:val="Prrafodelista"/>
+        <w:numPr>
+          <w:ilvl w:val="1"/>
+          <w:numId w:val="5"/>
+        </w:numPr>
+        <w:rPr>
+          <w:lang w:val="en-GB"/>
+        </w:rPr>
+      </w:pPr>
+      <w:r>
+        <w:rPr>
+          <w:lang w:val="en-GB"/>
+        </w:rPr>
+        <w:t xml:space="preserve">Solo </w:t>
+      </w:r>
+      <w:proofErr w:type="spellStart"/>
+      <w:r>
+        <w:rPr>
+          <w:lang w:val="en-GB"/>
+        </w:rPr>
+        <w:t>abierta</w:t>
+      </w:r>
+      <w:proofErr w:type="spellEnd"/>
+      <w:r>
+        <w:rPr>
+          <w:lang w:val="en-GB"/>
+        </w:rPr>
+        <w:t xml:space="preserve"> </w:t>
+      </w:r>
+      <w:proofErr w:type="spellStart"/>
+      <w:r>
+        <w:rPr>
+          <w:lang w:val="en-GB"/>
+        </w:rPr>
+        <w:t>url</w:t>
+      </w:r>
+      <w:proofErr w:type="spellEnd"/>
+      <w:r>
+        <w:rPr>
+          <w:lang w:val="en-GB"/>
+        </w:rPr>
+        <w:t xml:space="preserve"> AUTH</w:t>
+      </w:r>
+    </w:p>
+    <w:p>
+      <w:pPr>
+        <w:pStyle w:val="Prrafodelista"/>
+        <w:numPr>
+          <w:ilvl w:val="1"/>
+          <w:numId w:val="5"/>
+        </w:numPr>
+        <w:rPr>
+          <w:lang w:val="en-GB"/>
+        </w:rPr>
+      </w:pPr>
+      <w:r>
+        <w:rPr>
+          <w:lang w:val="en-GB"/>
+        </w:rPr>
+        <w:t xml:space="preserve">Resto </w:t>
+      </w:r>
+      <w:proofErr w:type="spellStart"/>
+      <w:r>
+        <w:rPr>
+          <w:lang w:val="en-GB"/>
+        </w:rPr>
+        <w:t>rutas</w:t>
+      </w:r>
+      <w:proofErr w:type="spellEnd"/>
+      <w:r>
+        <w:rPr>
+          <w:lang w:val="en-GB"/>
+        </w:rPr>
+        <w:t xml:space="preserve"> </w:t>
+      </w:r>
+      <w:proofErr w:type="spellStart"/>
+      <w:r>
+        <w:rPr>
+          <w:lang w:val="en-GB"/>
+        </w:rPr>
+        <w:t>solicita</w:t>
+      </w:r>
+      <w:proofErr w:type="spellEnd"/>
+      <w:r>
+        <w:rPr>
+          <w:lang w:val="en-GB"/>
+        </w:rPr>
+        <w:t xml:space="preserve"> token</w:t>
+      </w:r>
+    </w:p>
+    <w:p>
+      <w:pPr>
+        <w:rPr>
+          <w:lang w:val="en-GB"/>
+        </w:rPr>
+      </w:pPr>
+    </w:p>
     <w:p>
       <w:pPr>
         <w:rPr>
@@ -15411,6 +14833,7 @@
         <w:rPr>
           <w:highlight w:val="white"/>
         </w:rPr>
+        <w:lastRenderedPageBreak/>
         <w:t xml:space="preserve">Anexo </w:t>
       </w:r>
       <w:r>
@@ -15777,7 +15200,7 @@
         <w:rFonts w:ascii="Symbol" w:eastAsia="Lato" w:hAnsi="Symbol" w:cs="Lato" w:hint="default"/>
       </w:rPr>
     </w:lvl>
-    <w:lvl w:ilvl="1" w:tplc="08090003" w:tentative="1">
+    <w:lvl w:ilvl="1" w:tplc="08090003">
       <w:start w:val="1"/>
       <w:numFmt w:val="bullet"/>
       <w:lvlText w:val="o"/>

--- a/doc/Memoria-working.docx
+++ b/doc/Memoria-working.docx
@@ -9,6 +9,7 @@
           <w:color w:val="007487"/>
           <w:sz w:val="36"/>
           <w:szCs w:val="36"/>
+          <w:lang w:val="es-ES"/>
         </w:rPr>
       </w:pPr>
     </w:p>
@@ -85,7 +86,6 @@
           <w:lang w:val="es-ES"/>
         </w:rPr>
       </w:pPr>
-      <w:proofErr w:type="spellStart"/>
       <w:r>
         <w:rPr>
           <w:b/>
@@ -94,10 +94,13 @@
           <w:szCs w:val="56"/>
           <w:lang w:val="es-ES"/>
         </w:rPr>
-        <w:t>Clever</w:t>
-      </w:r>
-      <w:proofErr w:type="spellEnd"/>
-      <w:r>
+        <w:t>Clever Help Desk</w:t>
+      </w:r>
+    </w:p>
+    <w:p>
+      <w:pPr>
+        <w:spacing w:line="240" w:lineRule="auto"/>
+        <w:jc w:val="left"/>
         <w:rPr>
           <w:b/>
           <w:color w:val="434343"/>
@@ -105,42 +108,6 @@
           <w:szCs w:val="56"/>
           <w:lang w:val="es-ES"/>
         </w:rPr>
-        <w:t xml:space="preserve"> </w:t>
-      </w:r>
-      <w:proofErr w:type="spellStart"/>
-      <w:r>
-        <w:rPr>
-          <w:b/>
-          <w:color w:val="434343"/>
-          <w:sz w:val="56"/>
-          <w:szCs w:val="56"/>
-          <w:lang w:val="es-ES"/>
-        </w:rPr>
-        <w:t>Help</w:t>
-      </w:r>
-      <w:proofErr w:type="spellEnd"/>
-      <w:r>
-        <w:rPr>
-          <w:b/>
-          <w:color w:val="434343"/>
-          <w:sz w:val="56"/>
-          <w:szCs w:val="56"/>
-          <w:lang w:val="es-ES"/>
-        </w:rPr>
-        <w:t xml:space="preserve"> Desk</w:t>
-      </w:r>
-    </w:p>
-    <w:p>
-      <w:pPr>
-        <w:spacing w:line="240" w:lineRule="auto"/>
-        <w:jc w:val="left"/>
-        <w:rPr>
-          <w:b/>
-          <w:color w:val="434343"/>
-          <w:sz w:val="56"/>
-          <w:szCs w:val="56"/>
-          <w:lang w:val="es-ES"/>
-        </w:rPr>
       </w:pPr>
     </w:p>
     <w:p>
@@ -233,7 +200,6 @@
         </w:rPr>
         <w:t xml:space="preserve">Fecha de entrega: </w:t>
       </w:r>
-      <w:proofErr w:type="spellStart"/>
       <w:r>
         <w:rPr>
           <w:rFonts w:eastAsia="Arial" w:cs="Arial"/>
@@ -241,29 +207,8 @@
           <w:szCs w:val="24"/>
           <w:lang w:val="es-ES"/>
         </w:rPr>
-        <w:t>dd</w:t>
-      </w:r>
-      <w:proofErr w:type="spellEnd"/>
-      <w:r>
-        <w:rPr>
-          <w:rFonts w:eastAsia="Arial" w:cs="Arial"/>
-          <w:color w:val="7B7B7B"/>
-          <w:szCs w:val="24"/>
-          <w:lang w:val="es-ES"/>
-        </w:rPr>
-        <w:t>/mm/</w:t>
-      </w:r>
-      <w:proofErr w:type="spellStart"/>
-      <w:r>
-        <w:rPr>
-          <w:rFonts w:eastAsia="Arial" w:cs="Arial"/>
-          <w:color w:val="7B7B7B"/>
-          <w:szCs w:val="24"/>
-          <w:lang w:val="es-ES"/>
-        </w:rPr>
-        <w:t>aaaa</w:t>
-      </w:r>
-      <w:proofErr w:type="spellEnd"/>
+        <w:t>dd/mm/aaaa</w:t>
+      </w:r>
       <w:r>
         <w:rPr>
           <w:rFonts w:eastAsia="Arial" w:cs="Arial"/>
@@ -3545,37 +3490,12 @@
       <w:r>
         <w:t xml:space="preserve">Memoria del proyecto fin de ciclo Desarrollo Aplicaciones Multiplataforma de Victor Garcia Velasco. La aplicación se llama </w:t>
       </w:r>
-      <w:proofErr w:type="spellStart"/>
       <w:r>
         <w:rPr>
           <w:i/>
           <w:iCs/>
         </w:rPr>
-        <w:t>Clever</w:t>
-      </w:r>
-      <w:proofErr w:type="spellEnd"/>
-      <w:r>
-        <w:rPr>
-          <w:i/>
-          <w:iCs/>
-        </w:rPr>
-        <w:t xml:space="preserve"> </w:t>
-      </w:r>
-      <w:proofErr w:type="spellStart"/>
-      <w:r>
-        <w:rPr>
-          <w:i/>
-          <w:iCs/>
-        </w:rPr>
-        <w:t>Help</w:t>
-      </w:r>
-      <w:proofErr w:type="spellEnd"/>
-      <w:r>
-        <w:rPr>
-          <w:i/>
-          <w:iCs/>
-        </w:rPr>
-        <w:t xml:space="preserve"> Desk</w:t>
+        <w:t>Clever Help Desk</w:t>
       </w:r>
       <w:r>
         <w:t xml:space="preserve"> y se trataría de un s</w:t>
@@ -3590,11 +3510,7 @@
         <w:t>/asistencias/consultas</w:t>
       </w:r>
       <w:r>
-        <w:t>/</w:t>
-      </w:r>
-      <w:proofErr w:type="spellStart"/>
-      <w:r>
-        <w:t>peticiones</w:t>
+        <w:t>/peticiones</w:t>
       </w:r>
       <w:r>
         <w:t>+</w:t>
@@ -3602,7 +3518,6 @@
       <w:r>
         <w:t>mejoras</w:t>
       </w:r>
-      <w:proofErr w:type="spellEnd"/>
       <w:r>
         <w:t xml:space="preserve"> orientado a un equipo de desarrollo de software, aunque se podría extender a otras áreas IT.</w:t>
       </w:r>
@@ -3616,29 +3531,13 @@
         <w:t>inciden</w:t>
       </w:r>
       <w:r>
-        <w:t>cias/asistencias/consultas/</w:t>
-      </w:r>
-      <w:proofErr w:type="spellStart"/>
-      <w:r>
-        <w:t>peticiones</w:t>
+        <w:t>cias/asistencias/consultas/peticiones</w:t>
       </w:r>
       <w:r>
         <w:t>+</w:t>
       </w:r>
       <w:r>
-        <w:t>mejoras</w:t>
-      </w:r>
-      <w:proofErr w:type="spellEnd"/>
-      <w:r>
-        <w:t xml:space="preserve"> así como para su gestión y saber en que estado está cada </w:t>
-      </w:r>
-      <w:proofErr w:type="spellStart"/>
-      <w:r>
-        <w:t>item</w:t>
-      </w:r>
-      <w:proofErr w:type="spellEnd"/>
-      <w:r>
-        <w:t xml:space="preserve"> así como saber quien del equipo la ha atendido.</w:t>
+        <w:t>mejoras así como para su gestión y saber en que estado está cada item así como saber quien del equipo la ha atendido.</w:t>
       </w:r>
     </w:p>
     <w:p/>
@@ -3670,12 +3569,10 @@
         </w:numPr>
       </w:pPr>
       <w:bookmarkStart w:id="5" w:name="_Toc99486791"/>
-      <w:proofErr w:type="spellStart"/>
       <w:r>
         <w:t>Abstract</w:t>
       </w:r>
       <w:bookmarkEnd w:id="5"/>
-      <w:proofErr w:type="spellEnd"/>
     </w:p>
     <w:p>
       <w:r>
@@ -3710,24 +3607,14 @@
       <w:r>
         <w:t xml:space="preserve"> </w:t>
       </w:r>
-      <w:proofErr w:type="spellStart"/>
       <w:r>
         <w:rPr>
           <w:u w:val="single"/>
         </w:rPr>
         <w:t>multi-plataforma</w:t>
       </w:r>
-      <w:proofErr w:type="spellEnd"/>
-      <w:r>
-        <w:t xml:space="preserve"> para poder abrir “tickets” (incidencias/asistencias/peticiones/</w:t>
-      </w:r>
-      <w:proofErr w:type="spellStart"/>
-      <w:r>
-        <w:t>etc</w:t>
-      </w:r>
-      <w:proofErr w:type="spellEnd"/>
-      <w:r>
-        <w:t xml:space="preserve">) por parte de los usuarios y así los agentes poder atenderlas, </w:t>
+      <w:r>
+        <w:t xml:space="preserve"> para poder abrir “tickets” (incidencias/asistencias/peticiones/etc) por parte de los usuarios y así los agentes poder atenderlas, </w:t>
       </w:r>
       <w:r>
         <w:t>modificar</w:t>
@@ -3780,15 +3667,7 @@
         </w:numPr>
       </w:pPr>
       <w:r>
-        <w:t xml:space="preserve">Posibilidad de hacer </w:t>
-      </w:r>
-      <w:proofErr w:type="spellStart"/>
-      <w:r>
-        <w:t>login</w:t>
-      </w:r>
-      <w:proofErr w:type="spellEnd"/>
-      <w:r>
-        <w:t xml:space="preserve"> (requerido para poder entrar en la aplicación) </w:t>
+        <w:t xml:space="preserve">Posibilidad de hacer login (requerido para poder entrar en la aplicación) </w:t>
       </w:r>
     </w:p>
     <w:p>
@@ -3824,15 +3703,7 @@
         </w:numPr>
       </w:pPr>
       <w:r>
-        <w:t xml:space="preserve">Formulario de navegación/consulta por los “tickets” abiertos (ver los que tengo “yo” asignados, ver los de otro agente, ver los tickets cerrados, </w:t>
-      </w:r>
-      <w:proofErr w:type="spellStart"/>
-      <w:r>
-        <w:t>etc</w:t>
-      </w:r>
-      <w:proofErr w:type="spellEnd"/>
-      <w:r>
-        <w:t xml:space="preserve">) </w:t>
+        <w:t xml:space="preserve">Formulario de navegación/consulta por los “tickets” abiertos (ver los que tengo “yo” asignados, ver los de otro agente, ver los tickets cerrados, etc) </w:t>
       </w:r>
     </w:p>
     <w:p>
@@ -3880,15 +3751,7 @@
         </w:numPr>
       </w:pPr>
       <w:r>
-        <w:t xml:space="preserve">tipo (consulta, asistencia, consulta, permisos, </w:t>
-      </w:r>
-      <w:proofErr w:type="spellStart"/>
-      <w:r>
-        <w:t>etc</w:t>
-      </w:r>
-      <w:proofErr w:type="spellEnd"/>
-      <w:r>
-        <w:t xml:space="preserve">) </w:t>
+        <w:t xml:space="preserve">tipo (consulta, asistencia, consulta, permisos, etc) </w:t>
       </w:r>
     </w:p>
     <w:p>
@@ -4558,15 +4421,7 @@
               <w:t>En este proyecto se creará el programa cliente para Windows y Android</w:t>
             </w:r>
             <w:r>
-              <w:t xml:space="preserve">. También permitiría crearlo para </w:t>
-            </w:r>
-            <w:proofErr w:type="spellStart"/>
-            <w:r>
-              <w:t>MacOs</w:t>
-            </w:r>
-            <w:proofErr w:type="spellEnd"/>
-            <w:r>
-              <w:t xml:space="preserve"> e IOS pero es necesario tener un “Mac” para hacer la compilación y no dispongo de él.</w:t>
+              <w:t>. También permitiría crearlo para MacOs e IOS pero es necesario tener un “Mac” para hacer la compilación y no dispongo de él.</w:t>
             </w:r>
           </w:p>
           <w:p>
@@ -4641,11 +4496,9 @@
               <w:jc w:val="left"/>
               <w:cnfStyle w:val="000000100000" w:firstRow="0" w:lastRow="0" w:firstColumn="0" w:lastColumn="0" w:oddVBand="0" w:evenVBand="0" w:oddHBand="1" w:evenHBand="0" w:firstRowFirstColumn="0" w:firstRowLastColumn="0" w:lastRowFirstColumn="0" w:lastRowLastColumn="0"/>
             </w:pPr>
-            <w:proofErr w:type="spellStart"/>
             <w:r>
               <w:t>Github</w:t>
             </w:r>
-            <w:proofErr w:type="spellEnd"/>
           </w:p>
           <w:p>
             <w:pPr>
@@ -4664,15 +4517,7 @@
               <w:cnfStyle w:val="000000100000" w:firstRow="0" w:lastRow="0" w:firstColumn="0" w:lastColumn="0" w:oddVBand="0" w:evenVBand="0" w:oddHBand="1" w:evenHBand="0" w:firstRowFirstColumn="0" w:firstRowLastColumn="0" w:lastRowFirstColumn="0" w:lastRowLastColumn="0"/>
             </w:pPr>
             <w:r>
-              <w:t xml:space="preserve">El repositorio del proyecto se alojará en </w:t>
-            </w:r>
-            <w:proofErr w:type="spellStart"/>
-            <w:r>
-              <w:t>Github</w:t>
-            </w:r>
-            <w:proofErr w:type="spellEnd"/>
-            <w:r>
-              <w:t>, que a su vez utiliza Git como sistema de versionado y control de versiones.</w:t>
+              <w:t>El repositorio del proyecto se alojará en Github, que a su vez utiliza Git como sistema de versionado y control de versiones.</w:t>
             </w:r>
           </w:p>
         </w:tc>
@@ -4691,21 +4536,7 @@
         <w:rPr>
           <w:lang w:val="en-GB"/>
         </w:rPr>
-        <w:t xml:space="preserve">Base de </w:t>
-      </w:r>
-      <w:proofErr w:type="spellStart"/>
-      <w:r>
-        <w:rPr>
-          <w:lang w:val="en-GB"/>
-        </w:rPr>
-        <w:t>datos</w:t>
-      </w:r>
-      <w:proofErr w:type="spellEnd"/>
-      <w:r>
-        <w:rPr>
-          <w:lang w:val="en-GB"/>
-        </w:rPr>
-        <w:t>:</w:t>
+        <w:t>Base de datos:</w:t>
       </w:r>
     </w:p>
     <w:p>
@@ -4761,13 +4592,8 @@
         </w:numPr>
       </w:pPr>
       <w:r>
-        <w:t xml:space="preserve">Microsoft </w:t>
-      </w:r>
-      <w:proofErr w:type="spellStart"/>
-      <w:r>
-        <w:t>Onenote</w:t>
-      </w:r>
-      <w:proofErr w:type="spellEnd"/>
+        <w:t>Microsoft Onenote</w:t>
+      </w:r>
     </w:p>
     <w:p>
       <w:pPr>
@@ -4820,14 +4646,12 @@
           <w:lang w:val="en-GB"/>
         </w:rPr>
       </w:pPr>
-      <w:proofErr w:type="spellStart"/>
       <w:r>
         <w:rPr>
           <w:lang w:val="en-GB"/>
         </w:rPr>
         <w:t>Equipo</w:t>
       </w:r>
-      <w:proofErr w:type="spellEnd"/>
       <w:r>
         <w:rPr>
           <w:lang w:val="en-GB"/>
@@ -4894,19 +4718,11 @@
           <w:lang w:val="en-GB"/>
         </w:rPr>
       </w:pPr>
-      <w:proofErr w:type="spellStart"/>
       <w:r>
         <w:rPr>
           <w:lang w:val="en-GB"/>
         </w:rPr>
-        <w:t>Sansung</w:t>
-      </w:r>
-      <w:proofErr w:type="spellEnd"/>
-      <w:r>
-        <w:rPr>
-          <w:lang w:val="en-GB"/>
-        </w:rPr>
-        <w:t xml:space="preserve"> Galaxy Note 8</w:t>
+        <w:t>Sansung Galaxy Note 8</w:t>
       </w:r>
     </w:p>
     <w:p>
@@ -5445,15 +5261,7 @@
         </w:numPr>
       </w:pPr>
       <w:r>
-        <w:t xml:space="preserve">Guardar un pequeño histórico cronológico del ticket, cuando se </w:t>
-      </w:r>
-      <w:proofErr w:type="spellStart"/>
-      <w:r>
-        <w:t>creo</w:t>
-      </w:r>
-      <w:proofErr w:type="spellEnd"/>
-      <w:r>
-        <w:t>/cambios estados/etc</w:t>
+        <w:t>Guardar un pequeño histórico cronológico del ticket, cuando se creo/cambios estados/etc</w:t>
       </w:r>
       <w:r>
         <w:t>.</w:t>
@@ -5579,15 +5387,7 @@
         </w:numPr>
       </w:pPr>
       <w:r>
-        <w:t xml:space="preserve">Seguridad básica, guardado </w:t>
-      </w:r>
-      <w:proofErr w:type="spellStart"/>
-      <w:r>
-        <w:t>passwords</w:t>
-      </w:r>
-      <w:proofErr w:type="spellEnd"/>
-      <w:r>
-        <w:t xml:space="preserve"> encriptados y utilizar JWT para autentificación en el servidor REST</w:t>
+        <w:t>Seguridad básica, guardado passwords encriptados y utilizar JWT para autentificación en el servidor REST</w:t>
       </w:r>
     </w:p>
     <w:p>
@@ -5599,15 +5399,7 @@
         </w:numPr>
       </w:pPr>
       <w:r>
-        <w:t xml:space="preserve">Creación servidor REST/JSON en JAVA utilizando el </w:t>
-      </w:r>
-      <w:proofErr w:type="spellStart"/>
-      <w:r>
-        <w:t>framework</w:t>
-      </w:r>
-      <w:proofErr w:type="spellEnd"/>
-      <w:r>
-        <w:t xml:space="preserve"> SPRING BOOT</w:t>
+        <w:t>Creación servidor REST/JSON en JAVA utilizando el framework SPRING BOOT</w:t>
       </w:r>
     </w:p>
     <w:p>
@@ -5715,7 +5507,6 @@
           <w:numId w:val="7"/>
         </w:numPr>
       </w:pPr>
-      <w:proofErr w:type="spellStart"/>
       <w:r>
         <w:rPr>
           <w:b/>
@@ -5726,7 +5517,6 @@
         <w:lastRenderedPageBreak/>
         <w:t>User</w:t>
       </w:r>
-      <w:proofErr w:type="spellEnd"/>
       <w:r>
         <w:t>, usuarios que tendrán acceso a la aplicación</w:t>
       </w:r>
@@ -5770,15 +5560,7 @@
         <w:t>Ticket</w:t>
       </w:r>
       <w:r>
-        <w:t>, son las peticiones/incidencias/</w:t>
-      </w:r>
-      <w:proofErr w:type="spellStart"/>
-      <w:r>
-        <w:t>etc</w:t>
-      </w:r>
-      <w:proofErr w:type="spellEnd"/>
-      <w:r>
-        <w:t xml:space="preserve"> que han abierto los usuarios</w:t>
+        <w:t>, son las peticiones/incidencias/etc que han abierto los usuarios</w:t>
       </w:r>
     </w:p>
     <w:p>
@@ -5789,7 +5571,6 @@
           <w:numId w:val="7"/>
         </w:numPr>
       </w:pPr>
-      <w:proofErr w:type="spellStart"/>
       <w:r>
         <w:rPr>
           <w:b/>
@@ -5799,7 +5580,6 @@
         </w:rPr>
         <w:t>Comment</w:t>
       </w:r>
-      <w:proofErr w:type="spellEnd"/>
       <w:r>
         <w:t>, posibles comentarios que pueda ir introduciendo el usuario que abre el ticket o el agente de lo atiende</w:t>
       </w:r>
@@ -5823,9 +5603,32 @@
           <w:iCs/>
           <w:lang w:val="es-ES"/>
         </w:rPr>
-        <w:t xml:space="preserve">Ticket </w:t>
-      </w:r>
-      <w:proofErr w:type="spellStart"/>
+        <w:t>Ticket History</w:t>
+      </w:r>
+      <w:r>
+        <w:rPr>
+          <w:lang w:val="es-ES"/>
+        </w:rPr>
+        <w:t>, es un histórico</w:t>
+      </w:r>
+      <w:r>
+        <w:rPr>
+          <w:lang w:val="es-ES"/>
+        </w:rPr>
+        <w:t xml:space="preserve"> cronológico que guarda los eventos más relevantes del ticket. Por ejemplo almacenará cuando se hizo un cambio de estado y quien lo hizo</w:t>
+      </w:r>
+    </w:p>
+    <w:p>
+      <w:pPr>
+        <w:pStyle w:val="Prrafodelista"/>
+        <w:numPr>
+          <w:ilvl w:val="0"/>
+          <w:numId w:val="7"/>
+        </w:numPr>
+        <w:rPr>
+          <w:lang w:val="es-ES"/>
+        </w:rPr>
+      </w:pPr>
       <w:r>
         <w:rPr>
           <w:b/>
@@ -5834,20 +5637,13 @@
           <w:iCs/>
           <w:lang w:val="es-ES"/>
         </w:rPr>
-        <w:t>History</w:t>
-      </w:r>
-      <w:proofErr w:type="spellEnd"/>
+        <w:t>Project</w:t>
+      </w:r>
       <w:r>
         <w:rPr>
           <w:lang w:val="es-ES"/>
         </w:rPr>
-        <w:t>, es un histórico</w:t>
-      </w:r>
-      <w:r>
-        <w:rPr>
-          <w:lang w:val="es-ES"/>
-        </w:rPr>
-        <w:t xml:space="preserve"> cronológico que guarda los eventos más relevantes del ticket. Por ejemplo almacenará cuando se hizo un cambio de estado y quien lo hizo</w:t>
+        <w:t>, diferentes proyectos o áreas en las que luego podremos agrupar los diferentes tickets</w:t>
       </w:r>
     </w:p>
     <w:p>
@@ -5869,48 +5665,8 @@
           <w:iCs/>
           <w:lang w:val="es-ES"/>
         </w:rPr>
-        <w:t>Project</w:t>
-      </w:r>
-      <w:r>
-        <w:rPr>
-          <w:lang w:val="es-ES"/>
-        </w:rPr>
-        <w:t>, diferentes proyectos o áreas en las que luego podremos agrupar los diferentes tickets</w:t>
-      </w:r>
-    </w:p>
-    <w:p>
-      <w:pPr>
-        <w:pStyle w:val="Prrafodelista"/>
-        <w:numPr>
-          <w:ilvl w:val="0"/>
-          <w:numId w:val="7"/>
-        </w:numPr>
-        <w:rPr>
-          <w:lang w:val="es-ES"/>
-        </w:rPr>
-      </w:pPr>
-      <w:r>
-        <w:rPr>
-          <w:b/>
-          <w:bCs/>
-          <w:i/>
-          <w:iCs/>
-          <w:lang w:val="es-ES"/>
-        </w:rPr>
-        <w:t xml:space="preserve">Master </w:t>
-      </w:r>
-      <w:proofErr w:type="spellStart"/>
-      <w:r>
-        <w:rPr>
-          <w:b/>
-          <w:bCs/>
-          <w:i/>
-          <w:iCs/>
-          <w:lang w:val="es-ES"/>
-        </w:rPr>
-        <w:t>type</w:t>
-      </w:r>
-      <w:proofErr w:type="spellEnd"/>
+        <w:t>Master type</w:t>
+      </w:r>
       <w:r>
         <w:rPr>
           <w:lang w:val="es-ES"/>
@@ -6400,37 +6156,12 @@
               </w:rPr>
               <w:t xml:space="preserve">, </w:t>
             </w:r>
-            <w:proofErr w:type="spellStart"/>
-            <w:r>
-              <w:rPr>
-                <w:sz w:val="18"/>
-                <w:szCs w:val="18"/>
-              </w:rPr>
-              <w:t>password</w:t>
-            </w:r>
-            <w:proofErr w:type="spellEnd"/>
-            <w:r>
-              <w:rPr>
-                <w:sz w:val="18"/>
-                <w:szCs w:val="18"/>
-              </w:rPr>
-              <w:t xml:space="preserve"> y pulsa “</w:t>
-            </w:r>
-            <w:proofErr w:type="spellStart"/>
-            <w:r>
-              <w:rPr>
-                <w:sz w:val="18"/>
-                <w:szCs w:val="18"/>
-              </w:rPr>
-              <w:t>login</w:t>
-            </w:r>
-            <w:proofErr w:type="spellEnd"/>
-            <w:r>
-              <w:rPr>
-                <w:sz w:val="18"/>
-                <w:szCs w:val="18"/>
-              </w:rPr>
-              <w:t>”</w:t>
+            <w:r>
+              <w:rPr>
+                <w:sz w:val="18"/>
+                <w:szCs w:val="18"/>
+              </w:rPr>
+              <w:t>password y pulsa “login”</w:t>
             </w:r>
           </w:p>
         </w:tc>
@@ -6479,15 +6210,7 @@
                 <w:sz w:val="18"/>
                 <w:szCs w:val="18"/>
               </w:rPr>
-              <w:t>2. Se valida el email/</w:t>
-            </w:r>
-            <w:proofErr w:type="spellStart"/>
-            <w:r>
-              <w:rPr>
-                <w:sz w:val="18"/>
-                <w:szCs w:val="18"/>
-              </w:rPr>
-              <w:t>passw</w:t>
+              <w:t>2. Se valida el email/passw</w:t>
             </w:r>
             <w:r>
               <w:rPr>
@@ -6496,7 +6219,6 @@
               </w:rPr>
               <w:t>ord</w:t>
             </w:r>
-            <w:proofErr w:type="spellEnd"/>
           </w:p>
         </w:tc>
       </w:tr>
@@ -6599,17 +6321,8 @@
                 <w:sz w:val="18"/>
                 <w:szCs w:val="18"/>
               </w:rPr>
-              <w:t xml:space="preserve">Usuario cancela el </w:t>
-            </w:r>
-            <w:proofErr w:type="spellStart"/>
-            <w:r>
-              <w:rPr>
-                <w:sz w:val="18"/>
-                <w:szCs w:val="18"/>
-              </w:rPr>
-              <w:t>login</w:t>
-            </w:r>
-            <w:proofErr w:type="spellEnd"/>
+              <w:t>Usuario cancela el login</w:t>
+            </w:r>
           </w:p>
         </w:tc>
         <w:tc>
@@ -6694,23 +6407,7 @@
                 <w:sz w:val="18"/>
                 <w:szCs w:val="18"/>
               </w:rPr>
-              <w:t>Usuario/</w:t>
-            </w:r>
-            <w:proofErr w:type="spellStart"/>
-            <w:r>
-              <w:rPr>
-                <w:sz w:val="18"/>
-                <w:szCs w:val="18"/>
-              </w:rPr>
-              <w:t>password</w:t>
-            </w:r>
-            <w:proofErr w:type="spellEnd"/>
-            <w:r>
-              <w:rPr>
-                <w:sz w:val="18"/>
-                <w:szCs w:val="18"/>
-              </w:rPr>
-              <w:t xml:space="preserve"> incorrecto</w:t>
+              <w:t>Usuario/password incorrecto</w:t>
             </w:r>
           </w:p>
         </w:tc>
@@ -6753,23 +6450,7 @@
                 <w:sz w:val="18"/>
                 <w:szCs w:val="18"/>
               </w:rPr>
-              <w:t>Usuario/</w:t>
-            </w:r>
-            <w:proofErr w:type="spellStart"/>
-            <w:r>
-              <w:rPr>
-                <w:sz w:val="18"/>
-                <w:szCs w:val="18"/>
-              </w:rPr>
-              <w:t>password</w:t>
-            </w:r>
-            <w:proofErr w:type="spellEnd"/>
-            <w:r>
-              <w:rPr>
-                <w:sz w:val="18"/>
-                <w:szCs w:val="18"/>
-              </w:rPr>
-              <w:t xml:space="preserve"> en blanco</w:t>
+              <w:t>Usuario/password en blanco</w:t>
             </w:r>
           </w:p>
         </w:tc>
@@ -6906,15 +6587,7 @@
                 <w:sz w:val="18"/>
                 <w:szCs w:val="18"/>
               </w:rPr>
-              <w:t xml:space="preserve">2. Debe rellenar los campos email y </w:t>
-            </w:r>
-            <w:proofErr w:type="spellStart"/>
-            <w:r>
-              <w:rPr>
-                <w:sz w:val="18"/>
-                <w:szCs w:val="18"/>
-              </w:rPr>
-              <w:t>passwor</w:t>
+              <w:t>2. Debe rellenar los campos email y passwor</w:t>
             </w:r>
             <w:r>
               <w:rPr>
@@ -6923,7 +6596,6 @@
               </w:rPr>
               <w:t>d</w:t>
             </w:r>
-            <w:proofErr w:type="spellEnd"/>
           </w:p>
           <w:p>
             <w:pPr>
@@ -7077,23 +6749,15 @@
         <w:rPr>
           <w:lang w:val="es-ES"/>
         </w:rPr>
-        <w:t xml:space="preserve"> </w:t>
-      </w:r>
-      <w:proofErr w:type="spellStart"/>
+        <w:t xml:space="preserve"> TICKET</w:t>
+      </w:r>
       <w:r>
         <w:rPr>
           <w:lang w:val="es-ES"/>
         </w:rPr>
-        <w:t>TICKET</w:t>
-      </w:r>
-      <w:r>
-        <w:rPr>
-          <w:lang w:val="es-ES"/>
-        </w:rPr>
         <w:t>s</w:t>
       </w:r>
       <w:bookmarkEnd w:id="17"/>
-      <w:proofErr w:type="spellEnd"/>
     </w:p>
     <w:tbl>
       <w:tblPr>
@@ -7207,17 +6871,8 @@
                 <w:sz w:val="18"/>
                 <w:szCs w:val="18"/>
               </w:rPr>
-              <w:t xml:space="preserve">Consultar </w:t>
-            </w:r>
-            <w:proofErr w:type="spellStart"/>
-            <w:r>
-              <w:rPr>
-                <w:sz w:val="18"/>
-                <w:szCs w:val="18"/>
-              </w:rPr>
-              <w:t>TICKETs</w:t>
-            </w:r>
-            <w:proofErr w:type="spellEnd"/>
+              <w:t>Consultar TICKETs</w:t>
+            </w:r>
           </w:p>
         </w:tc>
       </w:tr>
@@ -7265,23 +6920,7 @@
                 <w:sz w:val="18"/>
                 <w:szCs w:val="18"/>
               </w:rPr>
-              <w:t xml:space="preserve">Formulario principal donde se podrán buscar los </w:t>
-            </w:r>
-            <w:proofErr w:type="spellStart"/>
-            <w:r>
-              <w:rPr>
-                <w:sz w:val="18"/>
-                <w:szCs w:val="18"/>
-              </w:rPr>
-              <w:t>TICKETs</w:t>
-            </w:r>
-            <w:proofErr w:type="spellEnd"/>
-            <w:r>
-              <w:rPr>
-                <w:sz w:val="18"/>
-                <w:szCs w:val="18"/>
-              </w:rPr>
-              <w:t xml:space="preserve"> según el perfil y abrir para ver el contenido</w:t>
+              <w:t>Formulario principal donde se podrán buscar los TICKETs según el perfil y abrir para ver el contenido</w:t>
             </w:r>
           </w:p>
         </w:tc>
@@ -7427,23 +7066,7 @@
                 <w:sz w:val="18"/>
                 <w:szCs w:val="18"/>
               </w:rPr>
-              <w:t xml:space="preserve">1. Lanzar consulta por diferentes criterios (abiertos por mí, con un texto determinado, abiertos en una fecha X, </w:t>
-            </w:r>
-            <w:proofErr w:type="spellStart"/>
-            <w:r>
-              <w:rPr>
-                <w:sz w:val="18"/>
-                <w:szCs w:val="18"/>
-              </w:rPr>
-              <w:t>etc</w:t>
-            </w:r>
-            <w:proofErr w:type="spellEnd"/>
-            <w:r>
-              <w:rPr>
-                <w:sz w:val="18"/>
-                <w:szCs w:val="18"/>
-              </w:rPr>
-              <w:t>)</w:t>
+              <w:t>1. Lanzar consulta por diferentes criterios (abiertos por mí, con un texto determinado, abiertos en una fecha X, etc)</w:t>
             </w:r>
           </w:p>
         </w:tc>
@@ -7499,23 +7122,7 @@
                 <w:sz w:val="18"/>
                 <w:szCs w:val="18"/>
               </w:rPr>
-              <w:t xml:space="preserve"> los </w:t>
-            </w:r>
-            <w:proofErr w:type="spellStart"/>
-            <w:r>
-              <w:rPr>
-                <w:sz w:val="18"/>
-                <w:szCs w:val="18"/>
-              </w:rPr>
-              <w:t>TICKETs</w:t>
-            </w:r>
-            <w:proofErr w:type="spellEnd"/>
-            <w:r>
-              <w:rPr>
-                <w:sz w:val="18"/>
-                <w:szCs w:val="18"/>
-              </w:rPr>
-              <w:t xml:space="preserve"> que cumplen con los criterios de consulta</w:t>
+              <w:t xml:space="preserve"> los TICKETs que cumplen con los criterios de consulta</w:t>
             </w:r>
           </w:p>
         </w:tc>
@@ -7830,17 +7437,8 @@
                 <w:sz w:val="18"/>
                 <w:szCs w:val="18"/>
               </w:rPr>
-              <w:t xml:space="preserve">2. estar </w:t>
-            </w:r>
-            <w:proofErr w:type="spellStart"/>
-            <w:r>
-              <w:rPr>
-                <w:sz w:val="18"/>
-                <w:szCs w:val="18"/>
-              </w:rPr>
-              <w:t>logeado</w:t>
-            </w:r>
-            <w:proofErr w:type="spellEnd"/>
+              <w:t>2. estar logeado</w:t>
+            </w:r>
           </w:p>
         </w:tc>
       </w:tr>
@@ -8746,17 +8344,8 @@
                 <w:sz w:val="18"/>
                 <w:szCs w:val="18"/>
               </w:rPr>
-              <w:t xml:space="preserve">r </w:t>
-            </w:r>
-            <w:proofErr w:type="spellStart"/>
-            <w:r>
-              <w:rPr>
-                <w:sz w:val="18"/>
-                <w:szCs w:val="18"/>
-              </w:rPr>
-              <w:t>logeado</w:t>
-            </w:r>
-            <w:proofErr w:type="spellEnd"/>
+              <w:t>r logeado</w:t>
+            </w:r>
           </w:p>
         </w:tc>
       </w:tr>
@@ -9269,23 +8858,7 @@
                 <w:sz w:val="18"/>
                 <w:szCs w:val="18"/>
               </w:rPr>
-              <w:t xml:space="preserve">proyecto, tipo ticket, estado, Cerrar ticket, </w:t>
-            </w:r>
-            <w:proofErr w:type="spellStart"/>
-            <w:r>
-              <w:rPr>
-                <w:sz w:val="18"/>
-                <w:szCs w:val="18"/>
-              </w:rPr>
-              <w:t>etc</w:t>
-            </w:r>
-            <w:proofErr w:type="spellEnd"/>
-            <w:r>
-              <w:rPr>
-                <w:sz w:val="18"/>
-                <w:szCs w:val="18"/>
-              </w:rPr>
-              <w:t>) y se pulsa “grabar”</w:t>
+              <w:t>proyecto, tipo ticket, estado, Cerrar ticket, etc) y se pulsa “grabar”</w:t>
             </w:r>
           </w:p>
         </w:tc>
@@ -9590,17 +9163,8 @@
                 <w:sz w:val="18"/>
                 <w:szCs w:val="18"/>
               </w:rPr>
-              <w:t xml:space="preserve"> o administrador debe estar </w:t>
-            </w:r>
-            <w:proofErr w:type="spellStart"/>
-            <w:r>
-              <w:rPr>
-                <w:sz w:val="18"/>
-                <w:szCs w:val="18"/>
-              </w:rPr>
-              <w:t>logeado</w:t>
-            </w:r>
-            <w:proofErr w:type="spellEnd"/>
+              <w:t xml:space="preserve"> o administrador debe estar logeado</w:t>
+            </w:r>
           </w:p>
           <w:p>
             <w:pPr>
@@ -10400,17 +9964,8 @@
                 <w:sz w:val="18"/>
                 <w:szCs w:val="18"/>
               </w:rPr>
-              <w:t xml:space="preserve">1. el agente o administrador debe estar </w:t>
-            </w:r>
-            <w:proofErr w:type="spellStart"/>
-            <w:r>
-              <w:rPr>
-                <w:sz w:val="18"/>
-                <w:szCs w:val="18"/>
-              </w:rPr>
-              <w:t>logeado</w:t>
-            </w:r>
-            <w:proofErr w:type="spellEnd"/>
+              <w:t>1. el agente o administrador debe estar logeado</w:t>
+            </w:r>
           </w:p>
           <w:p>
             <w:pPr>
@@ -10702,17 +10257,8 @@
                 <w:sz w:val="18"/>
                 <w:szCs w:val="18"/>
               </w:rPr>
-              <w:t xml:space="preserve">Pequeño mantenimiento donde se podrán dar de alta y baja los usuarios en el sistema, además de otras tareas básicas como resetear el </w:t>
-            </w:r>
-            <w:proofErr w:type="spellStart"/>
-            <w:r>
-              <w:rPr>
-                <w:sz w:val="18"/>
-                <w:szCs w:val="18"/>
-              </w:rPr>
-              <w:t>password</w:t>
-            </w:r>
-            <w:proofErr w:type="spellEnd"/>
+              <w:t>Pequeño mantenimiento donde se podrán dar de alta y baja los usuarios en el sistema, además de otras tareas básicas como resetear el password</w:t>
+            </w:r>
           </w:p>
         </w:tc>
       </w:tr>
@@ -10992,23 +10538,7 @@
                 <w:sz w:val="18"/>
                 <w:szCs w:val="18"/>
               </w:rPr>
-              <w:t xml:space="preserve"> y el usuario puede entrar en el sistema con el </w:t>
-            </w:r>
-            <w:proofErr w:type="spellStart"/>
-            <w:r>
-              <w:rPr>
-                <w:sz w:val="18"/>
-                <w:szCs w:val="18"/>
-              </w:rPr>
-              <w:t>password</w:t>
-            </w:r>
-            <w:proofErr w:type="spellEnd"/>
-            <w:r>
-              <w:rPr>
-                <w:sz w:val="18"/>
-                <w:szCs w:val="18"/>
-              </w:rPr>
-              <w:t xml:space="preserve"> que le ha asignado el administrador</w:t>
+              <w:t xml:space="preserve"> y el usuario puede entrar en el sistema con el password que le ha asignado el administrador</w:t>
             </w:r>
           </w:p>
         </w:tc>
@@ -11343,17 +10873,8 @@
                 <w:sz w:val="18"/>
                 <w:szCs w:val="18"/>
               </w:rPr>
-              <w:t xml:space="preserve"> administrador debe estar </w:t>
-            </w:r>
-            <w:proofErr w:type="spellStart"/>
-            <w:r>
-              <w:rPr>
-                <w:sz w:val="18"/>
-                <w:szCs w:val="18"/>
-              </w:rPr>
-              <w:t>logeado</w:t>
-            </w:r>
-            <w:proofErr w:type="spellEnd"/>
+              <w:t xml:space="preserve"> administrador debe estar logeado</w:t>
+            </w:r>
           </w:p>
           <w:p>
             <w:pPr>
@@ -11649,23 +11170,7 @@
                 <w:sz w:val="18"/>
                 <w:szCs w:val="18"/>
               </w:rPr>
-              <w:t xml:space="preserve">Pequeño mantenimiento donde se podrán dar de alta Proyectos. Estos proyectos permitirán agrupar los </w:t>
-            </w:r>
-            <w:proofErr w:type="spellStart"/>
-            <w:r>
-              <w:rPr>
-                <w:sz w:val="18"/>
-                <w:szCs w:val="18"/>
-              </w:rPr>
-              <w:t>TICKETs</w:t>
-            </w:r>
-            <w:proofErr w:type="spellEnd"/>
-            <w:r>
-              <w:rPr>
-                <w:sz w:val="18"/>
-                <w:szCs w:val="18"/>
-              </w:rPr>
-              <w:t xml:space="preserve"> en sus áreas funcionales</w:t>
+              <w:t>Pequeño mantenimiento donde se podrán dar de alta Proyectos. Estos proyectos permitirán agrupar los TICKETs en sus áreas funcionales</w:t>
             </w:r>
           </w:p>
         </w:tc>
@@ -11932,17 +11437,8 @@
                 <w:sz w:val="18"/>
                 <w:szCs w:val="18"/>
               </w:rPr>
-              <w:t xml:space="preserve">4. Se confirma la inserción y a partir de ese momento se podrá utilizar para asignar en los </w:t>
-            </w:r>
-            <w:proofErr w:type="spellStart"/>
-            <w:r>
-              <w:rPr>
-                <w:sz w:val="18"/>
-                <w:szCs w:val="18"/>
-              </w:rPr>
-              <w:t>TICKETs</w:t>
-            </w:r>
-            <w:proofErr w:type="spellEnd"/>
+              <w:t>4. Se confirma la inserción y a partir de ese momento se podrá utilizar para asignar en los TICKETs</w:t>
+            </w:r>
           </w:p>
         </w:tc>
       </w:tr>
@@ -12241,17 +11737,8 @@
                 <w:sz w:val="18"/>
                 <w:szCs w:val="18"/>
               </w:rPr>
-              <w:t xml:space="preserve">1. el administrador debe estar </w:t>
-            </w:r>
-            <w:proofErr w:type="spellStart"/>
-            <w:r>
-              <w:rPr>
-                <w:sz w:val="18"/>
-                <w:szCs w:val="18"/>
-              </w:rPr>
-              <w:t>logeado</w:t>
-            </w:r>
-            <w:proofErr w:type="spellEnd"/>
+              <w:t>1. el administrador debe estar logeado</w:t>
+            </w:r>
           </w:p>
           <w:p>
             <w:pPr>
@@ -12485,14 +11972,9 @@
       </w:pPr>
       <w:bookmarkStart w:id="26" w:name="_Toc99486812"/>
       <w:r>
-        <w:t xml:space="preserve">Formulario de </w:t>
-      </w:r>
-      <w:proofErr w:type="spellStart"/>
-      <w:r>
-        <w:t>Login</w:t>
+        <w:t>Formulario de Login</w:t>
       </w:r>
       <w:bookmarkEnd w:id="26"/>
-      <w:proofErr w:type="spellEnd"/>
     </w:p>
     <w:p>
       <w:r>
@@ -12538,15 +12020,7 @@
     </w:p>
     <w:p>
       <w:r>
-        <w:t xml:space="preserve">Consta del campo Email y </w:t>
-      </w:r>
-      <w:proofErr w:type="spellStart"/>
-      <w:r>
-        <w:t>Password</w:t>
-      </w:r>
-      <w:proofErr w:type="spellEnd"/>
-      <w:r>
-        <w:t>, una vez rellenados se pulsará el botón Log In para que valide y se acceda al programa si es correcto.</w:t>
+        <w:t>Consta del campo Email y Password, una vez rellenados se pulsará el botón Log In para que valide y se acceda al programa si es correcto.</w:t>
       </w:r>
     </w:p>
     <w:p>
@@ -12644,15 +12118,7 @@
     </w:p>
     <w:p>
       <w:r>
-        <w:t xml:space="preserve">En el </w:t>
-      </w:r>
-      <w:proofErr w:type="spellStart"/>
-      <w:r>
-        <w:t>grid</w:t>
-      </w:r>
-      <w:proofErr w:type="spellEnd"/>
-      <w:r>
-        <w:t xml:space="preserve"> de datos aparecerán 4 columnas de información que se cargarán en función de los filtros que se hayan seleccionado desde el menú desplegable.</w:t>
+        <w:t>En el grid de datos aparecerán 4 columnas de información que se cargarán en función de los filtros que se hayan seleccionado desde el menú desplegable.</w:t>
       </w:r>
     </w:p>
     <w:p>
@@ -13379,6 +12845,76 @@
     </w:p>
     <w:p/>
     <w:p>
+      <w:pPr>
+        <w:pStyle w:val="Ttulo3"/>
+      </w:pPr>
+      <w:r>
+        <w:t>Formulario Gestión Usuarios</w:t>
+      </w:r>
+    </w:p>
+    <w:p>
+      <w:r>
+        <w:t>ss</w:t>
+      </w:r>
+    </w:p>
+    <w:p/>
+    <w:p>
+      <w:pPr>
+        <w:pStyle w:val="Ttulo3"/>
+      </w:pPr>
+      <w:r>
+        <w:t>Formulario Mantenimiento Proyectos</w:t>
+      </w:r>
+    </w:p>
+    <w:p>
+      <w:r>
+        <w:t>[To-do]</w:t>
+      </w:r>
+    </w:p>
+    <w:p>
+      <w:r>
+        <w:lastRenderedPageBreak/>
+        <w:drawing>
+          <wp:inline distT="0" distB="0" distL="0" distR="0" wp14:anchorId="19DED2A4" wp14:editId="14438F7C">
+            <wp:extent cx="5167902" cy="2553462"/>
+            <wp:effectExtent l="0" t="0" r="0" b="0"/>
+            <wp:docPr id="5" name="Imagen 5" descr="Tabla&#10;&#10;Descripción generada automáticamente"/>
+            <wp:cNvGraphicFramePr>
+              <a:graphicFrameLocks xmlns:a="http://schemas.openxmlformats.org/drawingml/2006/main" noChangeAspect="1"/>
+            </wp:cNvGraphicFramePr>
+            <a:graphic xmlns:a="http://schemas.openxmlformats.org/drawingml/2006/main">
+              <a:graphicData uri="http://schemas.openxmlformats.org/drawingml/2006/picture">
+                <pic:pic xmlns:pic="http://schemas.openxmlformats.org/drawingml/2006/picture">
+                  <pic:nvPicPr>
+                    <pic:cNvPr id="5" name="Imagen 5" descr="Tabla&#10;&#10;Descripción generada automáticamente"/>
+                    <pic:cNvPicPr/>
+                  </pic:nvPicPr>
+                  <pic:blipFill>
+                    <a:blip r:embed="rId43"/>
+                    <a:stretch>
+                      <a:fillRect/>
+                    </a:stretch>
+                  </pic:blipFill>
+                  <pic:spPr>
+                    <a:xfrm>
+                      <a:off x="0" y="0"/>
+                      <a:ext cx="5167902" cy="2553462"/>
+                    </a:xfrm>
+                    <a:prstGeom prst="rect">
+                      <a:avLst/>
+                    </a:prstGeom>
+                  </pic:spPr>
+                </pic:pic>
+              </a:graphicData>
+            </a:graphic>
+          </wp:inline>
+        </w:drawing>
+      </w:r>
+    </w:p>
+    <w:p>
+      <w:r>
+        <w:t>d</w:t>
+      </w:r>
       <w:r>
         <w:br w:type="page"/>
       </w:r>
@@ -13506,15 +13042,7 @@
         </w:numPr>
       </w:pPr>
       <w:r>
-        <w:t xml:space="preserve">Retención tablas </w:t>
-      </w:r>
-      <w:proofErr w:type="spellStart"/>
-      <w:r>
-        <w:t>LOGs</w:t>
-      </w:r>
-      <w:proofErr w:type="spellEnd"/>
-      <w:r>
-        <w:t>: 1 año</w:t>
+        <w:t>Retención tablas LOGs: 1 año</w:t>
       </w:r>
     </w:p>
     <w:p>
@@ -13526,15 +13054,7 @@
         </w:numPr>
       </w:pPr>
       <w:r>
-        <w:t xml:space="preserve">Retención tablas </w:t>
-      </w:r>
-      <w:proofErr w:type="spellStart"/>
-      <w:r>
-        <w:t>TICKETs</w:t>
-      </w:r>
-      <w:proofErr w:type="spellEnd"/>
-      <w:r>
-        <w:t xml:space="preserve"> y sus relacionadas: 5 años (a partir de la fecha de cierre)</w:t>
+        <w:t>Retención tablas TICKETs y sus relacionadas: 5 años (a partir de la fecha de cierre)</w:t>
       </w:r>
     </w:p>
     <w:p>
@@ -13618,15 +13138,7 @@
         <w:t>Simplifica al usuario la utilización de los sistemas ya que con un</w:t>
       </w:r>
       <w:r>
-        <w:t xml:space="preserve"> usuario y </w:t>
-      </w:r>
-      <w:proofErr w:type="spellStart"/>
-      <w:r>
-        <w:t>password</w:t>
-      </w:r>
-      <w:proofErr w:type="spellEnd"/>
-      <w:r>
-        <w:t xml:space="preserve"> acceden a todos los sistemas (que tienen permiso) de la empresa</w:t>
+        <w:t xml:space="preserve"> usuario y password acceden a todos los sistemas (que tienen permiso) de la empresa</w:t>
       </w:r>
     </w:p>
     <w:p>
@@ -13638,31 +13150,7 @@
         </w:numPr>
       </w:pPr>
       <w:r>
-        <w:t xml:space="preserve">Unifica la política de seguridad, por ejemplo, </w:t>
-      </w:r>
-      <w:proofErr w:type="spellStart"/>
-      <w:r>
-        <w:t>password</w:t>
-      </w:r>
-      <w:proofErr w:type="spellEnd"/>
-      <w:r>
-        <w:t xml:space="preserve"> de mínimo 10 letras, con mínimo 1 letra </w:t>
-      </w:r>
-      <w:proofErr w:type="spellStart"/>
-      <w:r>
-        <w:t>maýuscula</w:t>
-      </w:r>
-      <w:proofErr w:type="spellEnd"/>
-      <w:r>
-        <w:t xml:space="preserve">, mínimo 1 letra numérica, etc. Otro punto importante es la obligación de cambiar el </w:t>
-      </w:r>
-      <w:proofErr w:type="spellStart"/>
-      <w:r>
-        <w:t>password</w:t>
-      </w:r>
-      <w:proofErr w:type="spellEnd"/>
-      <w:r>
-        <w:t xml:space="preserve"> pasados los 30 días.</w:t>
+        <w:t>Unifica la política de seguridad, por ejemplo, password de mínimo 10 letras, con mínimo 1 letra maýuscula, mínimo 1 letra numérica, etc. Otro punto importante es la obligación de cambiar el password pasados los 30 días.</w:t>
       </w:r>
     </w:p>
     <w:p>
@@ -13686,15 +13174,7 @@
         </w:numPr>
       </w:pPr>
       <w:r>
-        <w:t xml:space="preserve">Cuando un usuario causa baja en la empresa automáticamente se </w:t>
-      </w:r>
-      <w:proofErr w:type="spellStart"/>
-      <w:r>
-        <w:t>dá</w:t>
-      </w:r>
-      <w:proofErr w:type="spellEnd"/>
-      <w:r>
-        <w:t xml:space="preserve"> de baja en LDAP impidiendo que pueda entrar en las aplicaciones.</w:t>
+        <w:t>Cuando un usuario causa baja en la empresa automáticamente se dá de baja en LDAP impidiendo que pueda entrar en las aplicaciones.</w:t>
       </w:r>
     </w:p>
     <w:p>
@@ -13738,7 +13218,7 @@
           <w:lang w:val="es-ES"/>
         </w:rPr>
       </w:pPr>
-      <w:hyperlink r:id="rId43" w:history="1">
+      <w:hyperlink r:id="rId44" w:history="1">
         <w:r>
           <w:rPr>
             <w:rStyle w:val="Hipervnculo"/>
@@ -13768,7 +13248,7 @@
           <w:lang w:val="en-GB"/>
         </w:rPr>
       </w:pPr>
-      <w:hyperlink r:id="rId44" w:history="1">
+      <w:hyperlink r:id="rId45" w:history="1">
         <w:r>
           <w:rPr>
             <w:rStyle w:val="Hipervnculo"/>
@@ -13787,27 +13267,13 @@
         <w:rPr>
           <w:lang w:val="en-GB"/>
         </w:rPr>
-        <w:t xml:space="preserve">- </w:t>
-      </w:r>
-      <w:proofErr w:type="spellStart"/>
+        <w:t>- c</w:t>
+      </w:r>
       <w:r>
         <w:rPr>
           <w:lang w:val="en-GB"/>
         </w:rPr>
-        <w:t>c</w:t>
-      </w:r>
-      <w:r>
-        <w:rPr>
-          <w:lang w:val="en-GB"/>
-        </w:rPr>
-        <w:t>urso</w:t>
-      </w:r>
-      <w:proofErr w:type="spellEnd"/>
-      <w:r>
-        <w:rPr>
-          <w:lang w:val="en-GB"/>
-        </w:rPr>
-        <w:t xml:space="preserve"> de Spring Co</w:t>
+        <w:t>urso de Spring Co</w:t>
       </w:r>
       <w:r>
         <w:rPr>
@@ -13827,7 +13293,7 @@
           <w:lang w:val="es-ES"/>
         </w:rPr>
       </w:pPr>
-      <w:hyperlink r:id="rId45" w:history="1">
+      <w:hyperlink r:id="rId46" w:history="1">
         <w:r>
           <w:rPr>
             <w:rStyle w:val="Hipervnculo"/>
@@ -13866,7 +13332,7 @@
           <w:lang w:val="es-ES"/>
         </w:rPr>
       </w:pPr>
-      <w:hyperlink r:id="rId46" w:history="1">
+      <w:hyperlink r:id="rId47" w:history="1">
         <w:r>
           <w:rPr>
             <w:rStyle w:val="Hipervnculo"/>
@@ -13899,7 +13365,7 @@
           <w:lang w:val="es-ES"/>
         </w:rPr>
       </w:pPr>
-      <w:hyperlink r:id="rId47" w:history="1">
+      <w:hyperlink r:id="rId48" w:history="1">
         <w:r>
           <w:rPr>
             <w:rStyle w:val="Hipervnculo"/>
@@ -13932,7 +13398,7 @@
           <w:lang w:val="es-ES"/>
         </w:rPr>
       </w:pPr>
-      <w:hyperlink r:id="rId48" w:history="1">
+      <w:hyperlink r:id="rId49" w:history="1">
         <w:r>
           <w:rPr>
             <w:rStyle w:val="Hipervnculo"/>
@@ -13962,7 +13428,7 @@
           <w:numId w:val="5"/>
         </w:numPr>
       </w:pPr>
-      <w:hyperlink r:id="rId49" w:history="1">
+      <w:hyperlink r:id="rId50" w:history="1">
         <w:r>
           <w:rPr>
             <w:rStyle w:val="Hipervnculo"/>
@@ -14116,35 +13582,7 @@
         <w:rPr>
           <w:lang w:val="en-GB"/>
         </w:rPr>
-        <w:t xml:space="preserve">Solo </w:t>
-      </w:r>
-      <w:proofErr w:type="spellStart"/>
-      <w:r>
-        <w:rPr>
-          <w:lang w:val="en-GB"/>
-        </w:rPr>
-        <w:t>abierta</w:t>
-      </w:r>
-      <w:proofErr w:type="spellEnd"/>
-      <w:r>
-        <w:rPr>
-          <w:lang w:val="en-GB"/>
-        </w:rPr>
-        <w:t xml:space="preserve"> </w:t>
-      </w:r>
-      <w:proofErr w:type="spellStart"/>
-      <w:r>
-        <w:rPr>
-          <w:lang w:val="en-GB"/>
-        </w:rPr>
-        <w:t>url</w:t>
-      </w:r>
-      <w:proofErr w:type="spellEnd"/>
-      <w:r>
-        <w:rPr>
-          <w:lang w:val="en-GB"/>
-        </w:rPr>
-        <w:t xml:space="preserve"> AUTH</w:t>
+        <w:t>Solo abierta url AUTH</w:t>
       </w:r>
     </w:p>
     <w:p>
@@ -14162,35 +13600,7 @@
         <w:rPr>
           <w:lang w:val="en-GB"/>
         </w:rPr>
-        <w:t xml:space="preserve">Resto </w:t>
-      </w:r>
-      <w:proofErr w:type="spellStart"/>
-      <w:r>
-        <w:rPr>
-          <w:lang w:val="en-GB"/>
-        </w:rPr>
-        <w:t>rutas</w:t>
-      </w:r>
-      <w:proofErr w:type="spellEnd"/>
-      <w:r>
-        <w:rPr>
-          <w:lang w:val="en-GB"/>
-        </w:rPr>
-        <w:t xml:space="preserve"> </w:t>
-      </w:r>
-      <w:proofErr w:type="spellStart"/>
-      <w:r>
-        <w:rPr>
-          <w:lang w:val="en-GB"/>
-        </w:rPr>
-        <w:t>solicita</w:t>
-      </w:r>
-      <w:proofErr w:type="spellEnd"/>
-      <w:r>
-        <w:rPr>
-          <w:lang w:val="en-GB"/>
-        </w:rPr>
-        <w:t xml:space="preserve"> token</w:t>
+        <w:t>Resto rutas solicita token</w:t>
       </w:r>
     </w:p>
     <w:p>
@@ -14259,14 +13669,12 @@
           <w:highlight w:val="white"/>
         </w:rPr>
       </w:pPr>
-      <w:proofErr w:type="spellStart"/>
       <w:r>
         <w:rPr>
           <w:highlight w:val="white"/>
         </w:rPr>
         <w:t>dd</w:t>
       </w:r>
-      <w:proofErr w:type="spellEnd"/>
     </w:p>
     <w:p>
       <w:pPr>
@@ -14413,7 +13821,6 @@
               </w:rPr>
               <w:t xml:space="preserve">También botón derecho en navegador ficheros seleccionando </w:t>
             </w:r>
-            <w:proofErr w:type="spellStart"/>
             <w:r>
               <w:rPr>
                 <w:i/>
@@ -14421,29 +13828,8 @@
                 <w:sz w:val="20"/>
                 <w:szCs w:val="20"/>
               </w:rPr>
-              <w:t>Reformat</w:t>
-            </w:r>
-            <w:proofErr w:type="spellEnd"/>
-            <w:r>
-              <w:rPr>
-                <w:i/>
-                <w:iCs/>
-                <w:sz w:val="20"/>
-                <w:szCs w:val="20"/>
-              </w:rPr>
-              <w:t xml:space="preserve"> </w:t>
-            </w:r>
-            <w:proofErr w:type="spellStart"/>
-            <w:r>
-              <w:rPr>
-                <w:i/>
-                <w:iCs/>
-                <w:sz w:val="20"/>
-                <w:szCs w:val="20"/>
-              </w:rPr>
-              <w:t>code</w:t>
-            </w:r>
-            <w:proofErr w:type="spellEnd"/>
+              <w:t>Reformat code</w:t>
+            </w:r>
           </w:p>
           <w:p>
             <w:pPr>
@@ -14538,23 +13924,7 @@
                 <w:sz w:val="20"/>
                 <w:szCs w:val="20"/>
               </w:rPr>
-              <w:t xml:space="preserve">Para añadir </w:t>
-            </w:r>
-            <w:proofErr w:type="spellStart"/>
-            <w:r>
-              <w:rPr>
-                <w:sz w:val="20"/>
-                <w:szCs w:val="20"/>
-              </w:rPr>
-              <w:t>imports</w:t>
-            </w:r>
-            <w:proofErr w:type="spellEnd"/>
-            <w:r>
-              <w:rPr>
-                <w:sz w:val="20"/>
-                <w:szCs w:val="20"/>
-              </w:rPr>
-              <w:t xml:space="preserve"> o resolver errores</w:t>
+              <w:t>Para añadir imports o resolver errores</w:t>
             </w:r>
           </w:p>
         </w:tc>
@@ -14579,7 +13949,6 @@
                 <w:lang w:val="en-GB"/>
               </w:rPr>
             </w:pPr>
-            <w:proofErr w:type="spellStart"/>
             <w:r>
               <w:rPr>
                 <w:b w:val="0"/>
@@ -14588,9 +13957,8 @@
                 <w:szCs w:val="20"/>
                 <w:lang w:val="en-GB"/>
               </w:rPr>
-              <w:t>Generar</w:t>
-            </w:r>
-            <w:proofErr w:type="spellEnd"/>
+              <w:t>Generar getters, setters, constructors, e</w:t>
+            </w:r>
             <w:r>
               <w:rPr>
                 <w:b w:val="0"/>
@@ -14599,9 +13967,94 @@
                 <w:szCs w:val="20"/>
                 <w:lang w:val="en-GB"/>
               </w:rPr>
-              <w:t xml:space="preserve"> getters, setters, constructors, e</w:t>
-            </w:r>
-            <w:r>
+              <w:t>tc</w:t>
+            </w:r>
+          </w:p>
+        </w:tc>
+        <w:tc>
+          <w:tcPr>
+            <w:tcW w:w="3006" w:type="dxa"/>
+          </w:tcPr>
+          <w:p>
+            <w:pPr>
+              <w:jc w:val="left"/>
+              <w:cnfStyle w:val="000000100000" w:firstRow="0" w:lastRow="0" w:firstColumn="0" w:lastColumn="0" w:oddVBand="0" w:evenVBand="0" w:oddHBand="1" w:evenHBand="0" w:firstRowFirstColumn="0" w:firstRowLastColumn="0" w:lastRowFirstColumn="0" w:lastRowLastColumn="0"/>
+              <w:rPr>
+                <w:sz w:val="20"/>
+                <w:szCs w:val="20"/>
+                <w:lang w:val="en-GB"/>
+              </w:rPr>
+            </w:pPr>
+            <w:r>
+              <w:rPr>
+                <w:sz w:val="20"/>
+                <w:szCs w:val="20"/>
+                <w:lang w:val="en-GB"/>
+              </w:rPr>
+              <w:t>ALT+IN</w:t>
+            </w:r>
+            <w:r>
+              <w:rPr>
+                <w:sz w:val="20"/>
+                <w:szCs w:val="20"/>
+                <w:lang w:val="en-GB"/>
+              </w:rPr>
+              <w:t>SERT</w:t>
+            </w:r>
+          </w:p>
+        </w:tc>
+        <w:tc>
+          <w:tcPr>
+            <w:tcW w:w="4048" w:type="dxa"/>
+          </w:tcPr>
+          <w:p>
+            <w:pPr>
+              <w:jc w:val="left"/>
+              <w:cnfStyle w:val="000000100000" w:firstRow="0" w:lastRow="0" w:firstColumn="0" w:lastColumn="0" w:oddVBand="0" w:evenVBand="0" w:oddHBand="1" w:evenHBand="0" w:firstRowFirstColumn="0" w:firstRowLastColumn="0" w:lastRowFirstColumn="0" w:lastRowLastColumn="0"/>
+              <w:rPr>
+                <w:sz w:val="20"/>
+                <w:szCs w:val="20"/>
+                <w:lang w:val="es-ES"/>
+              </w:rPr>
+            </w:pPr>
+            <w:r>
+              <w:rPr>
+                <w:sz w:val="20"/>
+                <w:szCs w:val="20"/>
+                <w:lang w:val="es-ES"/>
+              </w:rPr>
+              <w:t>También botón derecho sobre e</w:t>
+            </w:r>
+            <w:r>
+              <w:rPr>
+                <w:sz w:val="20"/>
+                <w:szCs w:val="20"/>
+                <w:lang w:val="es-ES"/>
+              </w:rPr>
+              <w:t xml:space="preserve">l código opción </w:t>
+            </w:r>
+            <w:r>
+              <w:rPr>
+                <w:i/>
+                <w:iCs/>
+                <w:sz w:val="20"/>
+                <w:szCs w:val="20"/>
+                <w:lang w:val="es-ES"/>
+              </w:rPr>
+              <w:t>Generate</w:t>
+            </w:r>
+          </w:p>
+        </w:tc>
+      </w:tr>
+      <w:tr>
+        <w:tc>
+          <w:tcPr>
+            <w:cnfStyle w:val="001000000000" w:firstRow="0" w:lastRow="0" w:firstColumn="1" w:lastColumn="0" w:oddVBand="0" w:evenVBand="0" w:oddHBand="0" w:evenHBand="0" w:firstRowFirstColumn="0" w:firstRowLastColumn="0" w:lastRowFirstColumn="0" w:lastRowLastColumn="0"/>
+            <w:tcW w:w="3006" w:type="dxa"/>
+          </w:tcPr>
+          <w:p>
+            <w:pPr>
+              <w:jc w:val="left"/>
               <w:rPr>
                 <w:b w:val="0"/>
                 <w:bCs w:val="0"/>
@@ -14609,96 +14062,8 @@
                 <w:szCs w:val="20"/>
                 <w:lang w:val="en-GB"/>
               </w:rPr>
-              <w:t>tc</w:t>
-            </w:r>
-          </w:p>
-        </w:tc>
-        <w:tc>
-          <w:tcPr>
-            <w:tcW w:w="3006" w:type="dxa"/>
-          </w:tcPr>
-          <w:p>
-            <w:pPr>
-              <w:jc w:val="left"/>
-              <w:cnfStyle w:val="000000100000" w:firstRow="0" w:lastRow="0" w:firstColumn="0" w:lastColumn="0" w:oddVBand="0" w:evenVBand="0" w:oddHBand="1" w:evenHBand="0" w:firstRowFirstColumn="0" w:firstRowLastColumn="0" w:lastRowFirstColumn="0" w:lastRowLastColumn="0"/>
-              <w:rPr>
-                <w:sz w:val="20"/>
-                <w:szCs w:val="20"/>
-                <w:lang w:val="en-GB"/>
-              </w:rPr>
-            </w:pPr>
-            <w:r>
-              <w:rPr>
-                <w:sz w:val="20"/>
-                <w:szCs w:val="20"/>
-                <w:lang w:val="en-GB"/>
-              </w:rPr>
-              <w:t>ALT+IN</w:t>
-            </w:r>
-            <w:r>
-              <w:rPr>
-                <w:sz w:val="20"/>
-                <w:szCs w:val="20"/>
-                <w:lang w:val="en-GB"/>
-              </w:rPr>
-              <w:t>SERT</w:t>
-            </w:r>
-          </w:p>
-        </w:tc>
-        <w:tc>
-          <w:tcPr>
-            <w:tcW w:w="4048" w:type="dxa"/>
-          </w:tcPr>
-          <w:p>
-            <w:pPr>
-              <w:jc w:val="left"/>
-              <w:cnfStyle w:val="000000100000" w:firstRow="0" w:lastRow="0" w:firstColumn="0" w:lastColumn="0" w:oddVBand="0" w:evenVBand="0" w:oddHBand="1" w:evenHBand="0" w:firstRowFirstColumn="0" w:firstRowLastColumn="0" w:lastRowFirstColumn="0" w:lastRowLastColumn="0"/>
-              <w:rPr>
-                <w:sz w:val="20"/>
-                <w:szCs w:val="20"/>
-                <w:lang w:val="es-ES"/>
-              </w:rPr>
-            </w:pPr>
-            <w:r>
-              <w:rPr>
-                <w:sz w:val="20"/>
-                <w:szCs w:val="20"/>
-                <w:lang w:val="es-ES"/>
-              </w:rPr>
-              <w:t>También botón derecho sobre e</w:t>
-            </w:r>
-            <w:r>
-              <w:rPr>
-                <w:sz w:val="20"/>
-                <w:szCs w:val="20"/>
-                <w:lang w:val="es-ES"/>
-              </w:rPr>
-              <w:t xml:space="preserve">l código opción </w:t>
-            </w:r>
-            <w:proofErr w:type="spellStart"/>
-            <w:r>
-              <w:rPr>
-                <w:i/>
-                <w:iCs/>
-                <w:sz w:val="20"/>
-                <w:szCs w:val="20"/>
-                <w:lang w:val="es-ES"/>
-              </w:rPr>
-              <w:t>Generate</w:t>
-            </w:r>
-            <w:proofErr w:type="spellEnd"/>
-          </w:p>
-        </w:tc>
-      </w:tr>
-      <w:tr>
-        <w:tc>
-          <w:tcPr>
-            <w:cnfStyle w:val="001000000000" w:firstRow="0" w:lastRow="0" w:firstColumn="1" w:lastColumn="0" w:oddVBand="0" w:evenVBand="0" w:oddHBand="0" w:evenHBand="0" w:firstRowFirstColumn="0" w:firstRowLastColumn="0" w:lastRowFirstColumn="0" w:lastRowLastColumn="0"/>
-            <w:tcW w:w="3006" w:type="dxa"/>
-          </w:tcPr>
-          <w:p>
-            <w:pPr>
-              <w:jc w:val="left"/>
+            </w:pPr>
+            <w:r>
               <w:rPr>
                 <w:b w:val="0"/>
                 <w:bCs w:val="0"/>
@@ -14706,41 +14071,8 @@
                 <w:szCs w:val="20"/>
                 <w:lang w:val="en-GB"/>
               </w:rPr>
-            </w:pPr>
-            <w:proofErr w:type="spellStart"/>
-            <w:r>
-              <w:rPr>
-                <w:b w:val="0"/>
-                <w:bCs w:val="0"/>
-                <w:sz w:val="20"/>
-                <w:szCs w:val="20"/>
-                <w:lang w:val="en-GB"/>
-              </w:rPr>
-              <w:t>Duplicar</w:t>
-            </w:r>
-            <w:proofErr w:type="spellEnd"/>
-            <w:r>
-              <w:rPr>
-                <w:b w:val="0"/>
-                <w:bCs w:val="0"/>
-                <w:sz w:val="20"/>
-                <w:szCs w:val="20"/>
-                <w:lang w:val="en-GB"/>
-              </w:rPr>
-              <w:t xml:space="preserve"> </w:t>
-            </w:r>
-            <w:proofErr w:type="spellStart"/>
-            <w:r>
-              <w:rPr>
-                <w:b w:val="0"/>
-                <w:bCs w:val="0"/>
-                <w:sz w:val="20"/>
-                <w:szCs w:val="20"/>
-                <w:lang w:val="en-GB"/>
-              </w:rPr>
-              <w:t>línea</w:t>
-            </w:r>
-            <w:proofErr w:type="spellEnd"/>
+              <w:t>Duplicar línea</w:t>
+            </w:r>
           </w:p>
         </w:tc>
         <w:tc>
@@ -14856,14 +14188,12 @@
           <w:highlight w:val="white"/>
         </w:rPr>
       </w:pPr>
-      <w:proofErr w:type="spellStart"/>
       <w:r>
         <w:rPr>
           <w:highlight w:val="white"/>
         </w:rPr>
         <w:t>Ss</w:t>
       </w:r>
-      <w:proofErr w:type="spellEnd"/>
     </w:p>
     <w:p>
       <w:pPr>
@@ -14967,9 +14297,9 @@
       </w:r>
     </w:p>
     <w:sectPr>
-      <w:headerReference w:type="default" r:id="rId50"/>
-      <w:footerReference w:type="default" r:id="rId51"/>
-      <w:headerReference w:type="first" r:id="rId52"/>
+      <w:headerReference w:type="default" r:id="rId51"/>
+      <w:footerReference w:type="default" r:id="rId52"/>
+      <w:headerReference w:type="first" r:id="rId53"/>
       <w:pgSz w:w="11909" w:h="16834"/>
       <w:pgMar w:top="1440" w:right="1440" w:bottom="1440" w:left="1440" w:header="720" w:footer="0" w:gutter="0"/>
       <w:pgNumType w:start="1"/>

--- a/doc/Memoria-working.docx
+++ b/doc/Memoria-working.docx
@@ -12854,11 +12854,91 @@
     </w:p>
     <w:p>
       <w:r>
-        <w:t>ss</w:t>
+        <w:t>[To-do]</w:t>
+      </w:r>
+    </w:p>
+    <w:p>
+      <w:r>
+        <w:lastRenderedPageBreak/>
+        <w:drawing>
+          <wp:inline distT="0" distB="0" distL="0" distR="0" wp14:anchorId="14EB1606" wp14:editId="26AD6D0E">
+            <wp:extent cx="5733415" cy="2846705"/>
+            <wp:effectExtent l="0" t="0" r="635" b="0"/>
+            <wp:docPr id="17" name="Imagen 17" descr="Tabla&#10;&#10;Descripción generada automáticamente"/>
+            <wp:cNvGraphicFramePr>
+              <a:graphicFrameLocks xmlns:a="http://schemas.openxmlformats.org/drawingml/2006/main" noChangeAspect="1"/>
+            </wp:cNvGraphicFramePr>
+            <a:graphic xmlns:a="http://schemas.openxmlformats.org/drawingml/2006/main">
+              <a:graphicData uri="http://schemas.openxmlformats.org/drawingml/2006/picture">
+                <pic:pic xmlns:pic="http://schemas.openxmlformats.org/drawingml/2006/picture">
+                  <pic:nvPicPr>
+                    <pic:cNvPr id="17" name="Imagen 17" descr="Tabla&#10;&#10;Descripción generada automáticamente"/>
+                    <pic:cNvPicPr/>
+                  </pic:nvPicPr>
+                  <pic:blipFill>
+                    <a:blip r:embed="rId43"/>
+                    <a:stretch>
+                      <a:fillRect/>
+                    </a:stretch>
+                  </pic:blipFill>
+                  <pic:spPr>
+                    <a:xfrm>
+                      <a:off x="0" y="0"/>
+                      <a:ext cx="5733415" cy="2846705"/>
+                    </a:xfrm>
+                    <a:prstGeom prst="rect">
+                      <a:avLst/>
+                    </a:prstGeom>
+                  </pic:spPr>
+                </pic:pic>
+              </a:graphicData>
+            </a:graphic>
+          </wp:inline>
+        </w:drawing>
       </w:r>
     </w:p>
     <w:p/>
     <w:p>
+      <w:r>
+        <w:drawing>
+          <wp:inline distT="0" distB="0" distL="0" distR="0" wp14:anchorId="152D02EB" wp14:editId="2135D9F6">
+            <wp:extent cx="5733415" cy="3775075"/>
+            <wp:effectExtent l="0" t="0" r="635" b="0"/>
+            <wp:docPr id="20" name="Imagen 20" descr="Interfaz de usuario gráfica&#10;&#10;Descripción generada automáticamente"/>
+            <wp:cNvGraphicFramePr>
+              <a:graphicFrameLocks xmlns:a="http://schemas.openxmlformats.org/drawingml/2006/main" noChangeAspect="1"/>
+            </wp:cNvGraphicFramePr>
+            <a:graphic xmlns:a="http://schemas.openxmlformats.org/drawingml/2006/main">
+              <a:graphicData uri="http://schemas.openxmlformats.org/drawingml/2006/picture">
+                <pic:pic xmlns:pic="http://schemas.openxmlformats.org/drawingml/2006/picture">
+                  <pic:nvPicPr>
+                    <pic:cNvPr id="20" name="Imagen 20" descr="Interfaz de usuario gráfica&#10;&#10;Descripción generada automáticamente"/>
+                    <pic:cNvPicPr/>
+                  </pic:nvPicPr>
+                  <pic:blipFill>
+                    <a:blip r:embed="rId44"/>
+                    <a:stretch>
+                      <a:fillRect/>
+                    </a:stretch>
+                  </pic:blipFill>
+                  <pic:spPr>
+                    <a:xfrm>
+                      <a:off x="0" y="0"/>
+                      <a:ext cx="5733415" cy="3775075"/>
+                    </a:xfrm>
+                    <a:prstGeom prst="rect">
+                      <a:avLst/>
+                    </a:prstGeom>
+                  </pic:spPr>
+                </pic:pic>
+              </a:graphicData>
+            </a:graphic>
+          </wp:inline>
+        </w:drawing>
+      </w:r>
+    </w:p>
+    <w:p/>
+    <w:p>
       <w:pPr>
         <w:pStyle w:val="Ttulo3"/>
       </w:pPr>
@@ -12873,6 +12953,9 @@
     </w:p>
     <w:p>
       <w:r>
+        <w:rPr>
+          <w:noProof/>
+        </w:rPr>
         <w:lastRenderedPageBreak/>
         <w:drawing>
           <wp:inline distT="0" distB="0" distL="0" distR="0" wp14:anchorId="19DED2A4" wp14:editId="14438F7C">
@@ -12890,7 +12973,7 @@
                     <pic:cNvPicPr/>
                   </pic:nvPicPr>
                   <pic:blipFill>
-                    <a:blip r:embed="rId43"/>
+                    <a:blip r:embed="rId45"/>
                     <a:stretch>
                       <a:fillRect/>
                     </a:stretch>
@@ -12934,7 +13017,50 @@
       </w:r>
       <w:bookmarkEnd w:id="29"/>
     </w:p>
-    <w:p/>
+    <w:p>
+      <w:r>
+        <w:t>[To-do]</w:t>
+      </w:r>
+    </w:p>
+    <w:p>
+      <w:r>
+        <w:drawing>
+          <wp:inline distT="0" distB="0" distL="0" distR="0" wp14:anchorId="6A2D19D8" wp14:editId="6CC67185">
+            <wp:extent cx="5733415" cy="2708275"/>
+            <wp:effectExtent l="0" t="0" r="635" b="0"/>
+            <wp:docPr id="34" name="Imagen 34" descr="Tabla&#10;&#10;Descripción generada automáticamente"/>
+            <wp:cNvGraphicFramePr>
+              <a:graphicFrameLocks xmlns:a="http://schemas.openxmlformats.org/drawingml/2006/main" noChangeAspect="1"/>
+            </wp:cNvGraphicFramePr>
+            <a:graphic xmlns:a="http://schemas.openxmlformats.org/drawingml/2006/main">
+              <a:graphicData uri="http://schemas.openxmlformats.org/drawingml/2006/picture">
+                <pic:pic xmlns:pic="http://schemas.openxmlformats.org/drawingml/2006/picture">
+                  <pic:nvPicPr>
+                    <pic:cNvPr id="34" name="Imagen 34" descr="Tabla&#10;&#10;Descripción generada automáticamente"/>
+                    <pic:cNvPicPr/>
+                  </pic:nvPicPr>
+                  <pic:blipFill>
+                    <a:blip r:embed="rId46"/>
+                    <a:stretch>
+                      <a:fillRect/>
+                    </a:stretch>
+                  </pic:blipFill>
+                  <pic:spPr>
+                    <a:xfrm>
+                      <a:off x="0" y="0"/>
+                      <a:ext cx="5733415" cy="2708275"/>
+                    </a:xfrm>
+                    <a:prstGeom prst="rect">
+                      <a:avLst/>
+                    </a:prstGeom>
+                  </pic:spPr>
+                </pic:pic>
+              </a:graphicData>
+            </a:graphic>
+          </wp:inline>
+        </w:drawing>
+      </w:r>
+    </w:p>
     <w:p>
       <w:r>
         <w:br w:type="page"/>
@@ -13218,7 +13344,7 @@
           <w:lang w:val="es-ES"/>
         </w:rPr>
       </w:pPr>
-      <w:hyperlink r:id="rId44" w:history="1">
+      <w:hyperlink r:id="rId47" w:history="1">
         <w:r>
           <w:rPr>
             <w:rStyle w:val="Hipervnculo"/>
@@ -13248,7 +13374,7 @@
           <w:lang w:val="en-GB"/>
         </w:rPr>
       </w:pPr>
-      <w:hyperlink r:id="rId45" w:history="1">
+      <w:hyperlink r:id="rId48" w:history="1">
         <w:r>
           <w:rPr>
             <w:rStyle w:val="Hipervnculo"/>
@@ -13293,7 +13419,7 @@
           <w:lang w:val="es-ES"/>
         </w:rPr>
       </w:pPr>
-      <w:hyperlink r:id="rId46" w:history="1">
+      <w:hyperlink r:id="rId49" w:history="1">
         <w:r>
           <w:rPr>
             <w:rStyle w:val="Hipervnculo"/>
@@ -13332,7 +13458,7 @@
           <w:lang w:val="es-ES"/>
         </w:rPr>
       </w:pPr>
-      <w:hyperlink r:id="rId47" w:history="1">
+      <w:hyperlink r:id="rId50" w:history="1">
         <w:r>
           <w:rPr>
             <w:rStyle w:val="Hipervnculo"/>
@@ -13365,7 +13491,7 @@
           <w:lang w:val="es-ES"/>
         </w:rPr>
       </w:pPr>
-      <w:hyperlink r:id="rId48" w:history="1">
+      <w:hyperlink r:id="rId51" w:history="1">
         <w:r>
           <w:rPr>
             <w:rStyle w:val="Hipervnculo"/>
@@ -13398,7 +13524,7 @@
           <w:lang w:val="es-ES"/>
         </w:rPr>
       </w:pPr>
-      <w:hyperlink r:id="rId49" w:history="1">
+      <w:hyperlink r:id="rId52" w:history="1">
         <w:r>
           <w:rPr>
             <w:rStyle w:val="Hipervnculo"/>
@@ -13428,7 +13554,7 @@
           <w:numId w:val="5"/>
         </w:numPr>
       </w:pPr>
-      <w:hyperlink r:id="rId50" w:history="1">
+      <w:hyperlink r:id="rId53" w:history="1">
         <w:r>
           <w:rPr>
             <w:rStyle w:val="Hipervnculo"/>
@@ -14297,9 +14423,9 @@
       </w:r>
     </w:p>
     <w:sectPr>
-      <w:headerReference w:type="default" r:id="rId51"/>
-      <w:footerReference w:type="default" r:id="rId52"/>
-      <w:headerReference w:type="first" r:id="rId53"/>
+      <w:headerReference w:type="default" r:id="rId54"/>
+      <w:footerReference w:type="default" r:id="rId55"/>
+      <w:headerReference w:type="first" r:id="rId56"/>
       <w:pgSz w:w="11909" w:h="16834"/>
       <w:pgMar w:top="1440" w:right="1440" w:bottom="1440" w:left="1440" w:header="720" w:footer="0" w:gutter="0"/>
       <w:pgNumType w:start="1"/>

--- a/doc/Memoria-working.docx
+++ b/doc/Memoria-working.docx
@@ -86,6 +86,7 @@
           <w:lang w:val="es-ES"/>
         </w:rPr>
       </w:pPr>
+      <w:proofErr w:type="spellStart"/>
       <w:r>
         <w:rPr>
           <w:b/>
@@ -94,13 +95,10 @@
           <w:szCs w:val="56"/>
           <w:lang w:val="es-ES"/>
         </w:rPr>
-        <w:t>Clever Help Desk</w:t>
-      </w:r>
-    </w:p>
-    <w:p>
-      <w:pPr>
-        <w:spacing w:line="240" w:lineRule="auto"/>
-        <w:jc w:val="left"/>
+        <w:t>Clever</w:t>
+      </w:r>
+      <w:proofErr w:type="spellEnd"/>
+      <w:r>
         <w:rPr>
           <w:b/>
           <w:color w:val="434343"/>
@@ -108,6 +106,42 @@
           <w:szCs w:val="56"/>
           <w:lang w:val="es-ES"/>
         </w:rPr>
+        <w:t xml:space="preserve"> </w:t>
+      </w:r>
+      <w:proofErr w:type="spellStart"/>
+      <w:r>
+        <w:rPr>
+          <w:b/>
+          <w:color w:val="434343"/>
+          <w:sz w:val="56"/>
+          <w:szCs w:val="56"/>
+          <w:lang w:val="es-ES"/>
+        </w:rPr>
+        <w:t>Help</w:t>
+      </w:r>
+      <w:proofErr w:type="spellEnd"/>
+      <w:r>
+        <w:rPr>
+          <w:b/>
+          <w:color w:val="434343"/>
+          <w:sz w:val="56"/>
+          <w:szCs w:val="56"/>
+          <w:lang w:val="es-ES"/>
+        </w:rPr>
+        <w:t xml:space="preserve"> Desk</w:t>
+      </w:r>
+    </w:p>
+    <w:p>
+      <w:pPr>
+        <w:spacing w:line="240" w:lineRule="auto"/>
+        <w:jc w:val="left"/>
+        <w:rPr>
+          <w:b/>
+          <w:color w:val="434343"/>
+          <w:sz w:val="56"/>
+          <w:szCs w:val="56"/>
+          <w:lang w:val="es-ES"/>
+        </w:rPr>
       </w:pPr>
     </w:p>
     <w:p>
@@ -200,6 +234,7 @@
         </w:rPr>
         <w:t xml:space="preserve">Fecha de entrega: </w:t>
       </w:r>
+      <w:proofErr w:type="spellStart"/>
       <w:r>
         <w:rPr>
           <w:rFonts w:eastAsia="Arial" w:cs="Arial"/>
@@ -207,8 +242,9 @@
           <w:szCs w:val="24"/>
           <w:lang w:val="es-ES"/>
         </w:rPr>
-        <w:t>dd/mm/aaaa</w:t>
-      </w:r>
+        <w:t>dd</w:t>
+      </w:r>
+      <w:proofErr w:type="spellEnd"/>
       <w:r>
         <w:rPr>
           <w:rFonts w:eastAsia="Arial" w:cs="Arial"/>
@@ -216,7 +252,38 @@
           <w:szCs w:val="24"/>
           <w:lang w:val="es-ES"/>
         </w:rPr>
-        <w:t>[TO-DO]</w:t>
+        <w:t>/mm/</w:t>
+      </w:r>
+      <w:proofErr w:type="spellStart"/>
+      <w:proofErr w:type="gramStart"/>
+      <w:r>
+        <w:rPr>
+          <w:rFonts w:eastAsia="Arial" w:cs="Arial"/>
+          <w:color w:val="7B7B7B"/>
+          <w:szCs w:val="24"/>
+          <w:lang w:val="es-ES"/>
+        </w:rPr>
+        <w:t>aaaa</w:t>
+      </w:r>
+      <w:proofErr w:type="spellEnd"/>
+      <w:r>
+        <w:rPr>
+          <w:rFonts w:eastAsia="Arial" w:cs="Arial"/>
+          <w:color w:val="7B7B7B"/>
+          <w:szCs w:val="24"/>
+          <w:lang w:val="es-ES"/>
+        </w:rPr>
+        <w:t>[</w:t>
+      </w:r>
+      <w:proofErr w:type="gramEnd"/>
+      <w:r>
+        <w:rPr>
+          <w:rFonts w:eastAsia="Arial" w:cs="Arial"/>
+          <w:color w:val="7B7B7B"/>
+          <w:szCs w:val="24"/>
+          <w:lang w:val="es-ES"/>
+        </w:rPr>
+        <w:t>TO-DO]</w:t>
       </w:r>
     </w:p>
     <w:p>
@@ -397,6 +464,7 @@
           </wp:anchor>
         </w:drawing>
       </w:r>
+      <w:proofErr w:type="gramStart"/>
       <w:r>
         <w:rPr>
           <w:rFonts w:eastAsia="Arial" w:cs="Arial"/>
@@ -413,7 +481,17 @@
           <w:szCs w:val="24"/>
           <w:lang w:val="es-ES"/>
         </w:rPr>
-        <w:t>[TO-DO]</w:t>
+        <w:t>[</w:t>
+      </w:r>
+      <w:proofErr w:type="gramEnd"/>
+      <w:r>
+        <w:rPr>
+          <w:rFonts w:eastAsia="Arial" w:cs="Arial"/>
+          <w:color w:val="7B7B7B"/>
+          <w:szCs w:val="24"/>
+          <w:lang w:val="es-ES"/>
+        </w:rPr>
+        <w:t>TO-DO]</w:t>
       </w:r>
     </w:p>
     <w:p>
@@ -3490,12 +3568,37 @@
       <w:r>
         <w:t xml:space="preserve">Memoria del proyecto fin de ciclo Desarrollo Aplicaciones Multiplataforma de Victor Garcia Velasco. La aplicación se llama </w:t>
       </w:r>
+      <w:proofErr w:type="spellStart"/>
       <w:r>
         <w:rPr>
           <w:i/>
           <w:iCs/>
         </w:rPr>
-        <w:t>Clever Help Desk</w:t>
+        <w:t>Clever</w:t>
+      </w:r>
+      <w:proofErr w:type="spellEnd"/>
+      <w:r>
+        <w:rPr>
+          <w:i/>
+          <w:iCs/>
+        </w:rPr>
+        <w:t xml:space="preserve"> </w:t>
+      </w:r>
+      <w:proofErr w:type="spellStart"/>
+      <w:r>
+        <w:rPr>
+          <w:i/>
+          <w:iCs/>
+        </w:rPr>
+        <w:t>Help</w:t>
+      </w:r>
+      <w:proofErr w:type="spellEnd"/>
+      <w:r>
+        <w:rPr>
+          <w:i/>
+          <w:iCs/>
+        </w:rPr>
+        <w:t xml:space="preserve"> Desk</w:t>
       </w:r>
       <w:r>
         <w:t xml:space="preserve"> y se trataría de un s</w:t>
@@ -3510,7 +3613,11 @@
         <w:t>/asistencias/consultas</w:t>
       </w:r>
       <w:r>
-        <w:t>/peticiones</w:t>
+        <w:t>/</w:t>
+      </w:r>
+      <w:proofErr w:type="spellStart"/>
+      <w:r>
+        <w:t>peticiones</w:t>
       </w:r>
       <w:r>
         <w:t>+</w:t>
@@ -3518,6 +3625,7 @@
       <w:r>
         <w:t>mejoras</w:t>
       </w:r>
+      <w:proofErr w:type="spellEnd"/>
       <w:r>
         <w:t xml:space="preserve"> orientado a un equipo de desarrollo de software, aunque se podría extender a otras áreas IT.</w:t>
       </w:r>
@@ -3531,13 +3639,47 @@
         <w:t>inciden</w:t>
       </w:r>
       <w:r>
-        <w:t>cias/asistencias/consultas/peticiones</w:t>
+        <w:t>cias/asistencias/consultas/</w:t>
+      </w:r>
+      <w:proofErr w:type="spellStart"/>
+      <w:r>
+        <w:t>peticiones</w:t>
       </w:r>
       <w:r>
         <w:t>+</w:t>
       </w:r>
-      <w:r>
-        <w:t>mejoras así como para su gestión y saber en que estado está cada item así como saber quien del equipo la ha atendido.</w:t>
+      <w:proofErr w:type="gramStart"/>
+      <w:r>
+        <w:t>mejoras</w:t>
+      </w:r>
+      <w:proofErr w:type="spellEnd"/>
+      <w:proofErr w:type="gramEnd"/>
+      <w:r>
+        <w:t xml:space="preserve"> así como para su gestión y saber en </w:t>
+      </w:r>
+      <w:proofErr w:type="spellStart"/>
+      <w:r>
+        <w:t>que</w:t>
+      </w:r>
+      <w:proofErr w:type="spellEnd"/>
+      <w:r>
+        <w:t xml:space="preserve"> estado está cada </w:t>
+      </w:r>
+      <w:proofErr w:type="spellStart"/>
+      <w:r>
+        <w:t>item</w:t>
+      </w:r>
+      <w:proofErr w:type="spellEnd"/>
+      <w:r>
+        <w:t xml:space="preserve"> así como saber </w:t>
+      </w:r>
+      <w:proofErr w:type="spellStart"/>
+      <w:r>
+        <w:t>quien</w:t>
+      </w:r>
+      <w:proofErr w:type="spellEnd"/>
+      <w:r>
+        <w:t xml:space="preserve"> del equipo la ha atendido.</w:t>
       </w:r>
     </w:p>
     <w:p/>
@@ -3569,10 +3711,12 @@
         </w:numPr>
       </w:pPr>
       <w:bookmarkStart w:id="5" w:name="_Toc99486791"/>
+      <w:proofErr w:type="spellStart"/>
       <w:r>
         <w:t>Abstract</w:t>
       </w:r>
       <w:bookmarkEnd w:id="5"/>
+      <w:proofErr w:type="spellEnd"/>
     </w:p>
     <w:p>
       <w:r>
@@ -3607,14 +3751,32 @@
       <w:r>
         <w:t xml:space="preserve"> </w:t>
       </w:r>
+      <w:proofErr w:type="spellStart"/>
       <w:r>
         <w:rPr>
           <w:u w:val="single"/>
         </w:rPr>
         <w:t>multi-plataforma</w:t>
       </w:r>
-      <w:r>
-        <w:t xml:space="preserve"> para poder abrir “tickets” (incidencias/asistencias/peticiones/etc) por parte de los usuarios y así los agentes poder atenderlas, </w:t>
+      <w:proofErr w:type="spellEnd"/>
+      <w:r>
+        <w:t xml:space="preserve"> para poder abrir “</w:t>
+      </w:r>
+      <w:proofErr w:type="gramStart"/>
+      <w:r>
+        <w:t>tickets</w:t>
+      </w:r>
+      <w:proofErr w:type="gramEnd"/>
+      <w:r>
+        <w:t>” (incidencias/asistencias/peticiones/</w:t>
+      </w:r>
+      <w:proofErr w:type="spellStart"/>
+      <w:r>
+        <w:t>etc</w:t>
+      </w:r>
+      <w:proofErr w:type="spellEnd"/>
+      <w:r>
+        <w:t xml:space="preserve">) por parte de los usuarios y así los agentes poder atenderlas, </w:t>
       </w:r>
       <w:r>
         <w:t>modificar</w:t>
@@ -3625,11 +3787,16 @@
       <w:r>
         <w:t xml:space="preserve"> La gracia es que utilizo una tecnología que me permite, a partir de un mismo código fuente, generar una aplicación nativa WINDOWS y </w:t>
       </w:r>
+      <w:proofErr w:type="gramStart"/>
       <w:r>
         <w:t>otro</w:t>
       </w:r>
       <w:r>
-        <w:t xml:space="preserve"> aplicación nativa ANDROID (también podría hacer la aplicación nativa para </w:t>
+        <w:t xml:space="preserve"> aplicación</w:t>
+      </w:r>
+      <w:proofErr w:type="gramEnd"/>
+      <w:r>
+        <w:t xml:space="preserve"> nativa ANDROID (también podría hacer la aplicación nativa para </w:t>
       </w:r>
       <w:r>
         <w:lastRenderedPageBreak/>
@@ -3667,7 +3834,15 @@
         </w:numPr>
       </w:pPr>
       <w:r>
-        <w:t xml:space="preserve">Posibilidad de hacer login (requerido para poder entrar en la aplicación) </w:t>
+        <w:t xml:space="preserve">Posibilidad de hacer </w:t>
+      </w:r>
+      <w:proofErr w:type="spellStart"/>
+      <w:r>
+        <w:t>login</w:t>
+      </w:r>
+      <w:proofErr w:type="spellEnd"/>
+      <w:r>
+        <w:t xml:space="preserve"> (requerido para poder entrar en la aplicación) </w:t>
       </w:r>
     </w:p>
     <w:p>
@@ -3679,7 +3854,15 @@
         </w:numPr>
       </w:pPr>
       <w:r>
-        <w:t xml:space="preserve">Generación de email con el número de ticket cuando se abra y se cierre </w:t>
+        <w:t xml:space="preserve">Generación de email con el número de </w:t>
+      </w:r>
+      <w:proofErr w:type="gramStart"/>
+      <w:r>
+        <w:t>ticket</w:t>
+      </w:r>
+      <w:proofErr w:type="gramEnd"/>
+      <w:r>
+        <w:t xml:space="preserve"> cuando se abra y se cierre </w:t>
       </w:r>
     </w:p>
     <w:p>
@@ -3691,7 +3874,15 @@
         </w:numPr>
       </w:pPr>
       <w:r>
-        <w:t xml:space="preserve">Posibilidad de crear un ticket enviando un email a una dirección específica </w:t>
+        <w:t xml:space="preserve">Posibilidad de crear un </w:t>
+      </w:r>
+      <w:proofErr w:type="gramStart"/>
+      <w:r>
+        <w:t>ticket</w:t>
+      </w:r>
+      <w:proofErr w:type="gramEnd"/>
+      <w:r>
+        <w:t xml:space="preserve"> enviando un email a una dirección específica </w:t>
       </w:r>
     </w:p>
     <w:p>
@@ -3703,7 +3894,23 @@
         </w:numPr>
       </w:pPr>
       <w:r>
-        <w:t xml:space="preserve">Formulario de navegación/consulta por los “tickets” abiertos (ver los que tengo “yo” asignados, ver los de otro agente, ver los tickets cerrados, etc) </w:t>
+        <w:t>Formulario de navegación/consulta por los “</w:t>
+      </w:r>
+      <w:proofErr w:type="gramStart"/>
+      <w:r>
+        <w:t>tickets</w:t>
+      </w:r>
+      <w:proofErr w:type="gramEnd"/>
+      <w:r>
+        <w:t xml:space="preserve">” abiertos (ver los que tengo “yo” asignados, ver los de otro agente, ver los tickets cerrados, </w:t>
+      </w:r>
+      <w:proofErr w:type="spellStart"/>
+      <w:r>
+        <w:t>etc</w:t>
+      </w:r>
+      <w:proofErr w:type="spellEnd"/>
+      <w:r>
+        <w:t xml:space="preserve">) </w:t>
       </w:r>
     </w:p>
     <w:p>
@@ -3715,7 +3922,15 @@
         </w:numPr>
       </w:pPr>
       <w:r>
-        <w:t xml:space="preserve">Formulario de creación/modificación “ticket” con los campos </w:t>
+        <w:t>Formulario de creación/modificación “</w:t>
+      </w:r>
+      <w:proofErr w:type="gramStart"/>
+      <w:r>
+        <w:t>ticket</w:t>
+      </w:r>
+      <w:proofErr w:type="gramEnd"/>
+      <w:r>
+        <w:t xml:space="preserve">” con los campos </w:t>
       </w:r>
     </w:p>
     <w:p>
@@ -3751,7 +3966,15 @@
         </w:numPr>
       </w:pPr>
       <w:r>
-        <w:t xml:space="preserve">tipo (consulta, asistencia, consulta, permisos, etc) </w:t>
+        <w:t xml:space="preserve">tipo (consulta, asistencia, consulta, permisos, </w:t>
+      </w:r>
+      <w:proofErr w:type="spellStart"/>
+      <w:r>
+        <w:t>etc</w:t>
+      </w:r>
+      <w:proofErr w:type="spellEnd"/>
+      <w:r>
+        <w:t xml:space="preserve">) </w:t>
       </w:r>
     </w:p>
     <w:p>
@@ -3799,7 +4022,15 @@
         </w:numPr>
       </w:pPr>
       <w:r>
-        <w:t xml:space="preserve">usuario que reporta el ticket </w:t>
+        <w:t xml:space="preserve">usuario que reporta el </w:t>
+      </w:r>
+      <w:proofErr w:type="gramStart"/>
+      <w:r>
+        <w:t>ticket</w:t>
+      </w:r>
+      <w:proofErr w:type="gramEnd"/>
+      <w:r>
+        <w:t xml:space="preserve"> </w:t>
       </w:r>
     </w:p>
     <w:p>
@@ -3811,7 +4042,15 @@
         </w:numPr>
       </w:pPr>
       <w:r>
-        <w:t xml:space="preserve">registros comentarios (pueden haber N y junto el comentario se guardará la fecha) </w:t>
+        <w:t>registros comentarios (</w:t>
+      </w:r>
+      <w:proofErr w:type="gramStart"/>
+      <w:r>
+        <w:t>pueden</w:t>
+      </w:r>
+      <w:proofErr w:type="gramEnd"/>
+      <w:r>
+        <w:t xml:space="preserve"> haber N y junto el comentario se guardará la fecha) </w:t>
       </w:r>
     </w:p>
     <w:p>
@@ -4377,6 +4616,7 @@
             <w:r>
               <w:t xml:space="preserve">IDE desarrollo para la parte cliente, apoyado con su librería para desarrollo multiplataforma </w:t>
             </w:r>
+            <w:proofErr w:type="gramStart"/>
             <w:r>
               <w:rPr>
                 <w:i/>
@@ -4388,7 +4628,11 @@
               <w:t xml:space="preserve"> </w:t>
             </w:r>
             <w:r>
-              <w:t>. con un paradigma</w:t>
+              <w:t>.</w:t>
+            </w:r>
+            <w:proofErr w:type="gramEnd"/>
+            <w:r>
+              <w:t xml:space="preserve"> con un paradigma</w:t>
             </w:r>
             <w:r>
               <w:t xml:space="preserve"> claro</w:t>
@@ -4421,7 +4665,23 @@
               <w:t>En este proyecto se creará el programa cliente para Windows y Android</w:t>
             </w:r>
             <w:r>
-              <w:t>. También permitiría crearlo para MacOs e IOS pero es necesario tener un “Mac” para hacer la compilación y no dispongo de él.</w:t>
+              <w:t xml:space="preserve">. También permitiría crearlo para </w:t>
+            </w:r>
+            <w:proofErr w:type="spellStart"/>
+            <w:r>
+              <w:t>MacOs</w:t>
+            </w:r>
+            <w:proofErr w:type="spellEnd"/>
+            <w:r>
+              <w:t xml:space="preserve"> e </w:t>
+            </w:r>
+            <w:proofErr w:type="gramStart"/>
+            <w:r>
+              <w:t>IOS</w:t>
+            </w:r>
+            <w:proofErr w:type="gramEnd"/>
+            <w:r>
+              <w:t xml:space="preserve"> pero es necesario tener un “Mac” para hacer la compilación y no dispongo de él.</w:t>
             </w:r>
           </w:p>
           <w:p>
@@ -4496,9 +4756,11 @@
               <w:jc w:val="left"/>
               <w:cnfStyle w:val="000000100000" w:firstRow="0" w:lastRow="0" w:firstColumn="0" w:lastColumn="0" w:oddVBand="0" w:evenVBand="0" w:oddHBand="1" w:evenHBand="0" w:firstRowFirstColumn="0" w:firstRowLastColumn="0" w:lastRowFirstColumn="0" w:lastRowLastColumn="0"/>
             </w:pPr>
+            <w:proofErr w:type="spellStart"/>
             <w:r>
               <w:t>Github</w:t>
             </w:r>
+            <w:proofErr w:type="spellEnd"/>
           </w:p>
           <w:p>
             <w:pPr>
@@ -4517,7 +4779,15 @@
               <w:cnfStyle w:val="000000100000" w:firstRow="0" w:lastRow="0" w:firstColumn="0" w:lastColumn="0" w:oddVBand="0" w:evenVBand="0" w:oddHBand="1" w:evenHBand="0" w:firstRowFirstColumn="0" w:firstRowLastColumn="0" w:lastRowFirstColumn="0" w:lastRowLastColumn="0"/>
             </w:pPr>
             <w:r>
-              <w:t>El repositorio del proyecto se alojará en Github, que a su vez utiliza Git como sistema de versionado y control de versiones.</w:t>
+              <w:t xml:space="preserve">El repositorio del proyecto se alojará en </w:t>
+            </w:r>
+            <w:proofErr w:type="spellStart"/>
+            <w:r>
+              <w:t>Github</w:t>
+            </w:r>
+            <w:proofErr w:type="spellEnd"/>
+            <w:r>
+              <w:t>, que a su vez utiliza Git como sistema de versionado y control de versiones.</w:t>
             </w:r>
           </w:p>
         </w:tc>
@@ -4536,7 +4806,21 @@
         <w:rPr>
           <w:lang w:val="en-GB"/>
         </w:rPr>
-        <w:t>Base de datos:</w:t>
+        <w:t xml:space="preserve">Base de </w:t>
+      </w:r>
+      <w:proofErr w:type="spellStart"/>
+      <w:r>
+        <w:rPr>
+          <w:lang w:val="en-GB"/>
+        </w:rPr>
+        <w:t>datos</w:t>
+      </w:r>
+      <w:proofErr w:type="spellEnd"/>
+      <w:r>
+        <w:rPr>
+          <w:lang w:val="en-GB"/>
+        </w:rPr>
+        <w:t>:</w:t>
       </w:r>
     </w:p>
     <w:p>
@@ -4592,8 +4876,13 @@
         </w:numPr>
       </w:pPr>
       <w:r>
-        <w:t>Microsoft Onenote</w:t>
-      </w:r>
+        <w:t xml:space="preserve">Microsoft </w:t>
+      </w:r>
+      <w:proofErr w:type="spellStart"/>
+      <w:r>
+        <w:t>Onenote</w:t>
+      </w:r>
+      <w:proofErr w:type="spellEnd"/>
     </w:p>
     <w:p>
       <w:pPr>
@@ -4612,7 +4901,15 @@
         </w:r>
       </w:hyperlink>
       <w:r>
-        <w:t xml:space="preserve"> – aparte de utilizarlo para representar el diagrama Gantt también lo utilizo para controlar el estado de las tareas así como voy actualizando en el tiempo para poder comparar la “foto” inicial del proyecto (planificación) con la “foto” al finalizar el mismo.</w:t>
+        <w:t xml:space="preserve"> – aparte de utilizarlo para representar el diagrama Gantt también lo utilizo para controlar el estado de las </w:t>
+      </w:r>
+      <w:proofErr w:type="gramStart"/>
+      <w:r>
+        <w:t>tareas</w:t>
+      </w:r>
+      <w:proofErr w:type="gramEnd"/>
+      <w:r>
+        <w:t xml:space="preserve"> así como voy actualizando en el tiempo para poder comparar la “foto” inicial del proyecto (planificación) con la “foto” al finalizar el mismo.</w:t>
       </w:r>
     </w:p>
     <w:p>
@@ -4646,12 +4943,14 @@
           <w:lang w:val="en-GB"/>
         </w:rPr>
       </w:pPr>
+      <w:proofErr w:type="spellStart"/>
       <w:r>
         <w:rPr>
           <w:lang w:val="en-GB"/>
         </w:rPr>
         <w:t>Equipo</w:t>
       </w:r>
+      <w:proofErr w:type="spellEnd"/>
       <w:r>
         <w:rPr>
           <w:lang w:val="en-GB"/>
@@ -4718,11 +5017,19 @@
           <w:lang w:val="en-GB"/>
         </w:rPr>
       </w:pPr>
+      <w:proofErr w:type="spellStart"/>
       <w:r>
         <w:rPr>
           <w:lang w:val="en-GB"/>
         </w:rPr>
-        <w:t>Sansung Galaxy Note 8</w:t>
+        <w:t>Sansung</w:t>
+      </w:r>
+      <w:proofErr w:type="spellEnd"/>
+      <w:r>
+        <w:rPr>
+          <w:lang w:val="en-GB"/>
+        </w:rPr>
+        <w:t xml:space="preserve"> Galaxy Note 8</w:t>
       </w:r>
     </w:p>
     <w:p>
@@ -4810,7 +5117,15 @@
     </w:p>
     <w:p>
       <w:r>
-        <w:t>Por otro lado también he planificado una fase</w:t>
+        <w:t xml:space="preserve">Por otro </w:t>
+      </w:r>
+      <w:proofErr w:type="gramStart"/>
+      <w:r>
+        <w:t>lado</w:t>
+      </w:r>
+      <w:proofErr w:type="gramEnd"/>
+      <w:r>
+        <w:t xml:space="preserve"> también he planificado una fase</w:t>
       </w:r>
       <w:r>
         <w:t xml:space="preserve"> adicional</w:t>
@@ -5071,7 +5386,15 @@
         <w:t xml:space="preserve">En el proceso de análisis </w:t>
       </w:r>
       <w:r>
-        <w:t xml:space="preserve">especificamos las características del sistema, se detalla el interface que se desarrollará y se indican las restricciones de este. </w:t>
+        <w:t xml:space="preserve">especificamos las características del sistema, se detalla </w:t>
+      </w:r>
+      <w:proofErr w:type="gramStart"/>
+      <w:r>
+        <w:t>el interface</w:t>
+      </w:r>
+      <w:proofErr w:type="gramEnd"/>
+      <w:r>
+        <w:t xml:space="preserve"> que se desarrollará y se indican las restricciones de este. </w:t>
       </w:r>
     </w:p>
     <w:p>
@@ -5153,10 +5476,18 @@
         </w:numPr>
       </w:pPr>
       <w:r>
-        <w:t>Se podrán consultar los ticke</w:t>
-      </w:r>
-      <w:r>
-        <w:t>ts según el nivel acceso:</w:t>
+        <w:t xml:space="preserve">Se podrán consultar los </w:t>
+      </w:r>
+      <w:proofErr w:type="gramStart"/>
+      <w:r>
+        <w:t>ticke</w:t>
+      </w:r>
+      <w:r>
+        <w:t>ts</w:t>
+      </w:r>
+      <w:proofErr w:type="gramEnd"/>
+      <w:r>
+        <w:t xml:space="preserve"> según el nivel acceso:</w:t>
       </w:r>
     </w:p>
     <w:p>
@@ -5186,7 +5517,15 @@
         </w:numPr>
       </w:pPr>
       <w:r>
-        <w:t>USUARIO, solo los tickets que haya abierto</w:t>
+        <w:t xml:space="preserve">USUARIO, solo los </w:t>
+      </w:r>
+      <w:proofErr w:type="gramStart"/>
+      <w:r>
+        <w:t>tickets</w:t>
+      </w:r>
+      <w:proofErr w:type="gramEnd"/>
+      <w:r>
+        <w:t xml:space="preserve"> que haya abierto</w:t>
       </w:r>
       <w:r>
         <w:t>.</w:t>
@@ -5201,8 +5540,13 @@
         </w:numPr>
       </w:pPr>
       <w:r>
-        <w:t>Creación tickets</w:t>
-      </w:r>
+        <w:t xml:space="preserve">Creación </w:t>
+      </w:r>
+      <w:proofErr w:type="gramStart"/>
+      <w:r>
+        <w:t>tickets</w:t>
+      </w:r>
+      <w:proofErr w:type="gramEnd"/>
       <w:r>
         <w:t>.</w:t>
       </w:r>
@@ -5216,8 +5560,13 @@
         </w:numPr>
       </w:pPr>
       <w:r>
-        <w:t>Asignar un agente a un ticket</w:t>
-      </w:r>
+        <w:t xml:space="preserve">Asignar un agente a un </w:t>
+      </w:r>
+      <w:proofErr w:type="gramStart"/>
+      <w:r>
+        <w:t>ticket</w:t>
+      </w:r>
+      <w:proofErr w:type="gramEnd"/>
       <w:r>
         <w:t>.</w:t>
       </w:r>
@@ -5231,8 +5580,13 @@
         </w:numPr>
       </w:pPr>
       <w:r>
-        <w:t>Cambiar estado/proyecto/tipo ticket</w:t>
-      </w:r>
+        <w:t xml:space="preserve">Cambiar estado/proyecto/tipo </w:t>
+      </w:r>
+      <w:proofErr w:type="gramStart"/>
+      <w:r>
+        <w:t>ticket</w:t>
+      </w:r>
+      <w:proofErr w:type="gramEnd"/>
       <w:r>
         <w:t>.</w:t>
       </w:r>
@@ -5246,8 +5600,13 @@
         </w:numPr>
       </w:pPr>
       <w:r>
-        <w:t>Poder adjuntar comentarios de texto al ticket</w:t>
-      </w:r>
+        <w:t xml:space="preserve">Poder adjuntar comentarios de texto al </w:t>
+      </w:r>
+      <w:proofErr w:type="gramStart"/>
+      <w:r>
+        <w:t>ticket</w:t>
+      </w:r>
+      <w:proofErr w:type="gramEnd"/>
       <w:r>
         <w:t>.</w:t>
       </w:r>
@@ -5261,7 +5620,23 @@
         </w:numPr>
       </w:pPr>
       <w:r>
-        <w:t>Guardar un pequeño histórico cronológico del ticket, cuando se creo/cambios estados/etc</w:t>
+        <w:t xml:space="preserve">Guardar un pequeño histórico cronológico del </w:t>
+      </w:r>
+      <w:proofErr w:type="gramStart"/>
+      <w:r>
+        <w:t>ticket</w:t>
+      </w:r>
+      <w:proofErr w:type="gramEnd"/>
+      <w:r>
+        <w:t xml:space="preserve">, cuando se </w:t>
+      </w:r>
+      <w:proofErr w:type="spellStart"/>
+      <w:r>
+        <w:t>creo</w:t>
+      </w:r>
+      <w:proofErr w:type="spellEnd"/>
+      <w:r>
+        <w:t>/cambios estados/etc</w:t>
       </w:r>
       <w:r>
         <w:t>.</w:t>
@@ -5276,7 +5651,15 @@
         </w:numPr>
       </w:pPr>
       <w:r>
-        <w:t>Generación de email con el número de ticket cuando se abra y se cierre</w:t>
+        <w:t xml:space="preserve">Generación de email con el número de </w:t>
+      </w:r>
+      <w:proofErr w:type="gramStart"/>
+      <w:r>
+        <w:t>ticket</w:t>
+      </w:r>
+      <w:proofErr w:type="gramEnd"/>
+      <w:r>
+        <w:t xml:space="preserve"> cuando se abra y se cierre</w:t>
       </w:r>
       <w:r>
         <w:t>.</w:t>
@@ -5291,7 +5674,15 @@
         </w:numPr>
       </w:pPr>
       <w:r>
-        <w:t xml:space="preserve">Posibilidad de crear un ticket enviando un email a una dirección </w:t>
+        <w:t xml:space="preserve">Posibilidad de crear un </w:t>
+      </w:r>
+      <w:proofErr w:type="gramStart"/>
+      <w:r>
+        <w:t>ticket</w:t>
+      </w:r>
+      <w:proofErr w:type="gramEnd"/>
+      <w:r>
+        <w:t xml:space="preserve"> enviando un email a una dirección </w:t>
       </w:r>
       <w:r>
         <w:t>genérica de la aplicación</w:t>
@@ -5309,7 +5700,15 @@
         </w:numPr>
       </w:pPr>
       <w:r>
-        <w:t>Solo creará el ticket si la dirección de email del remitente está registrada como usuario</w:t>
+        <w:t xml:space="preserve">Solo creará el </w:t>
+      </w:r>
+      <w:proofErr w:type="gramStart"/>
+      <w:r>
+        <w:t>ticket</w:t>
+      </w:r>
+      <w:proofErr w:type="gramEnd"/>
+      <w:r>
+        <w:t xml:space="preserve"> si la dirección de email del remitente está registrada como usuario</w:t>
       </w:r>
     </w:p>
     <w:p>
@@ -5321,7 +5720,15 @@
         </w:numPr>
       </w:pPr>
       <w:r>
-        <w:t>En caso de no reconocer el email como usuario devolverá un email indicando que no se ha podido crear el ticket indicando que se debe poner en contacto con el administrador</w:t>
+        <w:t xml:space="preserve">En caso de no reconocer el email como usuario devolverá un email indicando que no se ha podido crear el </w:t>
+      </w:r>
+      <w:proofErr w:type="gramStart"/>
+      <w:r>
+        <w:t>ticket</w:t>
+      </w:r>
+      <w:proofErr w:type="gramEnd"/>
+      <w:r>
+        <w:t xml:space="preserve"> indicando que se debe poner en contacto con el administrador</w:t>
       </w:r>
     </w:p>
     <w:p>
@@ -5348,7 +5755,15 @@
         </w:numPr>
       </w:pPr>
       <w:r>
-        <w:t>Poder crear proyectos para agrupar los tickets por temática (mantenimiento de proyectos)</w:t>
+        <w:t xml:space="preserve">Poder crear proyectos para agrupar los </w:t>
+      </w:r>
+      <w:proofErr w:type="gramStart"/>
+      <w:r>
+        <w:t>tickets</w:t>
+      </w:r>
+      <w:proofErr w:type="gramEnd"/>
+      <w:r>
+        <w:t xml:space="preserve"> por temática (mantenimiento de proyectos)</w:t>
       </w:r>
     </w:p>
     <w:p/>
@@ -5387,7 +5802,15 @@
         </w:numPr>
       </w:pPr>
       <w:r>
-        <w:t>Seguridad básica, guardado passwords encriptados y utilizar JWT para autentificación en el servidor REST</w:t>
+        <w:t xml:space="preserve">Seguridad básica, guardado </w:t>
+      </w:r>
+      <w:proofErr w:type="spellStart"/>
+      <w:r>
+        <w:t>passwords</w:t>
+      </w:r>
+      <w:proofErr w:type="spellEnd"/>
+      <w:r>
+        <w:t xml:space="preserve"> encriptados y utilizar JWT para autentificación en el servidor REST</w:t>
       </w:r>
     </w:p>
     <w:p>
@@ -5399,7 +5822,15 @@
         </w:numPr>
       </w:pPr>
       <w:r>
-        <w:t>Creación servidor REST/JSON en JAVA utilizando el framework SPRING BOOT</w:t>
+        <w:t xml:space="preserve">Creación servidor REST/JSON en JAVA utilizando el </w:t>
+      </w:r>
+      <w:proofErr w:type="spellStart"/>
+      <w:r>
+        <w:t>framework</w:t>
+      </w:r>
+      <w:proofErr w:type="spellEnd"/>
+      <w:r>
+        <w:t xml:space="preserve"> SPRING BOOT</w:t>
       </w:r>
     </w:p>
     <w:p>
@@ -5428,7 +5859,15 @@
     </w:p>
     <w:p>
       <w:r>
-        <w:t xml:space="preserve">A continuación se plasma el </w:t>
+        <w:t xml:space="preserve">A </w:t>
+      </w:r>
+      <w:proofErr w:type="gramStart"/>
+      <w:r>
+        <w:t>continuación</w:t>
+      </w:r>
+      <w:proofErr w:type="gramEnd"/>
+      <w:r>
+        <w:t xml:space="preserve"> se plasma el </w:t>
       </w:r>
       <w:r>
         <w:t>modelo entidad-relación</w:t>
@@ -5507,6 +5946,7 @@
           <w:numId w:val="7"/>
         </w:numPr>
       </w:pPr>
+      <w:proofErr w:type="spellStart"/>
       <w:r>
         <w:rPr>
           <w:b/>
@@ -5517,6 +5957,7 @@
         <w:lastRenderedPageBreak/>
         <w:t>User</w:t>
       </w:r>
+      <w:proofErr w:type="spellEnd"/>
       <w:r>
         <w:t>, usuarios que tendrán acceso a la aplicación</w:t>
       </w:r>
@@ -5550,6 +5991,7 @@
           <w:numId w:val="7"/>
         </w:numPr>
       </w:pPr>
+      <w:proofErr w:type="gramStart"/>
       <w:r>
         <w:rPr>
           <w:b/>
@@ -5559,8 +6001,17 @@
         </w:rPr>
         <w:t>Ticket</w:t>
       </w:r>
-      <w:r>
-        <w:t>, son las peticiones/incidencias/etc que han abierto los usuarios</w:t>
+      <w:proofErr w:type="gramEnd"/>
+      <w:r>
+        <w:t>, son las peticiones/incidencias/</w:t>
+      </w:r>
+      <w:proofErr w:type="spellStart"/>
+      <w:r>
+        <w:t>etc</w:t>
+      </w:r>
+      <w:proofErr w:type="spellEnd"/>
+      <w:r>
+        <w:t xml:space="preserve"> que han abierto los usuarios</w:t>
       </w:r>
     </w:p>
     <w:p>
@@ -5571,6 +6022,7 @@
           <w:numId w:val="7"/>
         </w:numPr>
       </w:pPr>
+      <w:proofErr w:type="spellStart"/>
       <w:r>
         <w:rPr>
           <w:b/>
@@ -5580,8 +6032,17 @@
         </w:rPr>
         <w:t>Comment</w:t>
       </w:r>
-      <w:r>
-        <w:t>, posibles comentarios que pueda ir introduciendo el usuario que abre el ticket o el agente de lo atiende</w:t>
+      <w:proofErr w:type="spellEnd"/>
+      <w:r>
+        <w:t xml:space="preserve">, posibles comentarios que pueda ir introduciendo el usuario que abre el </w:t>
+      </w:r>
+      <w:proofErr w:type="gramStart"/>
+      <w:r>
+        <w:t>ticket</w:t>
+      </w:r>
+      <w:proofErr w:type="gramEnd"/>
+      <w:r>
+        <w:t xml:space="preserve"> o el agente de lo atiende</w:t>
       </w:r>
     </w:p>
     <w:p>
@@ -5595,6 +6056,7 @@
           <w:lang w:val="es-ES"/>
         </w:rPr>
       </w:pPr>
+      <w:proofErr w:type="gramStart"/>
       <w:r>
         <w:rPr>
           <w:b/>
@@ -5603,19 +6065,56 @@
           <w:iCs/>
           <w:lang w:val="es-ES"/>
         </w:rPr>
-        <w:t>Ticket History</w:t>
-      </w:r>
-      <w:r>
-        <w:rPr>
+        <w:t>Ticket</w:t>
+      </w:r>
+      <w:proofErr w:type="gramEnd"/>
+      <w:r>
+        <w:rPr>
+          <w:b/>
+          <w:bCs/>
+          <w:i/>
+          <w:iCs/>
           <w:lang w:val="es-ES"/>
         </w:rPr>
+        <w:t xml:space="preserve"> </w:t>
+      </w:r>
+      <w:proofErr w:type="spellStart"/>
+      <w:r>
+        <w:rPr>
+          <w:b/>
+          <w:bCs/>
+          <w:i/>
+          <w:iCs/>
+          <w:lang w:val="es-ES"/>
+        </w:rPr>
+        <w:t>History</w:t>
+      </w:r>
+      <w:proofErr w:type="spellEnd"/>
+      <w:r>
+        <w:rPr>
+          <w:lang w:val="es-ES"/>
+        </w:rPr>
         <w:t>, es un histórico</w:t>
       </w:r>
       <w:r>
         <w:rPr>
           <w:lang w:val="es-ES"/>
         </w:rPr>
-        <w:t xml:space="preserve"> cronológico que guarda los eventos más relevantes del ticket. Por ejemplo almacenará cuando se hizo un cambio de estado y quien lo hizo</w:t>
+        <w:t xml:space="preserve"> cronológico que guarda los eventos más relevantes del ticket. Por </w:t>
+      </w:r>
+      <w:proofErr w:type="gramStart"/>
+      <w:r>
+        <w:rPr>
+          <w:lang w:val="es-ES"/>
+        </w:rPr>
+        <w:t>ejemplo</w:t>
+      </w:r>
+      <w:proofErr w:type="gramEnd"/>
+      <w:r>
+        <w:rPr>
+          <w:lang w:val="es-ES"/>
+        </w:rPr>
+        <w:t xml:space="preserve"> almacenará cuando se hizo un cambio de estado y quien lo hizo</w:t>
       </w:r>
     </w:p>
     <w:p>
@@ -5643,8 +6142,16 @@
         <w:rPr>
           <w:lang w:val="es-ES"/>
         </w:rPr>
-        <w:t>, diferentes proyectos o áreas en las que luego podremos agrupar los diferentes tickets</w:t>
-      </w:r>
+        <w:t xml:space="preserve">, diferentes proyectos o áreas en las que luego podremos agrupar los diferentes </w:t>
+      </w:r>
+      <w:proofErr w:type="gramStart"/>
+      <w:r>
+        <w:rPr>
+          <w:lang w:val="es-ES"/>
+        </w:rPr>
+        <w:t>tickets</w:t>
+      </w:r>
+      <w:proofErr w:type="gramEnd"/>
     </w:p>
     <w:p>
       <w:pPr>
@@ -5657,6 +6164,7 @@
           <w:lang w:val="es-ES"/>
         </w:rPr>
       </w:pPr>
+      <w:proofErr w:type="gramStart"/>
       <w:r>
         <w:rPr>
           <w:b/>
@@ -5665,8 +6173,31 @@
           <w:iCs/>
           <w:lang w:val="es-ES"/>
         </w:rPr>
-        <w:t>Master type</w:t>
-      </w:r>
+        <w:t>Master</w:t>
+      </w:r>
+      <w:proofErr w:type="gramEnd"/>
+      <w:r>
+        <w:rPr>
+          <w:b/>
+          <w:bCs/>
+          <w:i/>
+          <w:iCs/>
+          <w:lang w:val="es-ES"/>
+        </w:rPr>
+        <w:t xml:space="preserve"> </w:t>
+      </w:r>
+      <w:proofErr w:type="spellStart"/>
+      <w:r>
+        <w:rPr>
+          <w:b/>
+          <w:bCs/>
+          <w:i/>
+          <w:iCs/>
+          <w:lang w:val="es-ES"/>
+        </w:rPr>
+        <w:t>type</w:t>
+      </w:r>
+      <w:proofErr w:type="spellEnd"/>
       <w:r>
         <w:rPr>
           <w:lang w:val="es-ES"/>
@@ -5691,6 +6222,7 @@
           <w:lang w:val="es-ES"/>
         </w:rPr>
       </w:pPr>
+      <w:proofErr w:type="gramStart"/>
       <w:r>
         <w:rPr>
           <w:b/>
@@ -5699,7 +6231,18 @@
           <w:iCs/>
           <w:lang w:val="es-ES"/>
         </w:rPr>
-        <w:t>Master status</w:t>
+        <w:t>Master</w:t>
+      </w:r>
+      <w:proofErr w:type="gramEnd"/>
+      <w:r>
+        <w:rPr>
+          <w:b/>
+          <w:bCs/>
+          <w:i/>
+          <w:iCs/>
+          <w:lang w:val="es-ES"/>
+        </w:rPr>
+        <w:t xml:space="preserve"> status</w:t>
       </w:r>
       <w:r>
         <w:rPr>
@@ -5762,7 +6305,15 @@
         <w:t>.</w:t>
       </w:r>
       <w:r>
-        <w:t xml:space="preserve"> A continuación </w:t>
+        <w:t xml:space="preserve"> A </w:t>
+      </w:r>
+      <w:proofErr w:type="gramStart"/>
+      <w:r>
+        <w:t>continuación</w:t>
+      </w:r>
+      <w:proofErr w:type="gramEnd"/>
+      <w:r>
+        <w:t xml:space="preserve"> </w:t>
       </w:r>
       <w:r>
         <w:t>detallamos</w:t>
@@ -6156,12 +6707,39 @@
               </w:rPr>
               <w:t xml:space="preserve">, </w:t>
             </w:r>
-            <w:r>
-              <w:rPr>
-                <w:sz w:val="18"/>
-                <w:szCs w:val="18"/>
-              </w:rPr>
-              <w:t>password y pulsa “login”</w:t>
+            <w:proofErr w:type="spellStart"/>
+            <w:proofErr w:type="gramStart"/>
+            <w:r>
+              <w:rPr>
+                <w:sz w:val="18"/>
+                <w:szCs w:val="18"/>
+              </w:rPr>
+              <w:t>password</w:t>
+            </w:r>
+            <w:proofErr w:type="spellEnd"/>
+            <w:proofErr w:type="gramEnd"/>
+            <w:r>
+              <w:rPr>
+                <w:sz w:val="18"/>
+                <w:szCs w:val="18"/>
+              </w:rPr>
+              <w:t xml:space="preserve"> y pulsa “</w:t>
+            </w:r>
+            <w:proofErr w:type="spellStart"/>
+            <w:r>
+              <w:rPr>
+                <w:sz w:val="18"/>
+                <w:szCs w:val="18"/>
+              </w:rPr>
+              <w:t>login</w:t>
+            </w:r>
+            <w:proofErr w:type="spellEnd"/>
+            <w:r>
+              <w:rPr>
+                <w:sz w:val="18"/>
+                <w:szCs w:val="18"/>
+              </w:rPr>
+              <w:t>”</w:t>
             </w:r>
           </w:p>
         </w:tc>
@@ -6210,7 +6788,16 @@
                 <w:sz w:val="18"/>
                 <w:szCs w:val="18"/>
               </w:rPr>
-              <w:t>2. Se valida el email/passw</w:t>
+              <w:t>2. Se valida el email/</w:t>
+            </w:r>
+            <w:proofErr w:type="spellStart"/>
+            <w:proofErr w:type="gramStart"/>
+            <w:r>
+              <w:rPr>
+                <w:sz w:val="18"/>
+                <w:szCs w:val="18"/>
+              </w:rPr>
+              <w:t>passw</w:t>
             </w:r>
             <w:r>
               <w:rPr>
@@ -6219,6 +6806,8 @@
               </w:rPr>
               <w:t>ord</w:t>
             </w:r>
+            <w:proofErr w:type="spellEnd"/>
+            <w:proofErr w:type="gramEnd"/>
           </w:p>
         </w:tc>
       </w:tr>
@@ -6321,8 +6910,17 @@
                 <w:sz w:val="18"/>
                 <w:szCs w:val="18"/>
               </w:rPr>
-              <w:t>Usuario cancela el login</w:t>
-            </w:r>
+              <w:t xml:space="preserve">Usuario cancela el </w:t>
+            </w:r>
+            <w:proofErr w:type="spellStart"/>
+            <w:r>
+              <w:rPr>
+                <w:sz w:val="18"/>
+                <w:szCs w:val="18"/>
+              </w:rPr>
+              <w:t>login</w:t>
+            </w:r>
+            <w:proofErr w:type="spellEnd"/>
           </w:p>
         </w:tc>
         <w:tc>
@@ -6407,7 +7005,25 @@
                 <w:sz w:val="18"/>
                 <w:szCs w:val="18"/>
               </w:rPr>
-              <w:t>Usuario/password incorrecto</w:t>
+              <w:t>Usuario/</w:t>
+            </w:r>
+            <w:proofErr w:type="spellStart"/>
+            <w:proofErr w:type="gramStart"/>
+            <w:r>
+              <w:rPr>
+                <w:sz w:val="18"/>
+                <w:szCs w:val="18"/>
+              </w:rPr>
+              <w:t>password</w:t>
+            </w:r>
+            <w:proofErr w:type="spellEnd"/>
+            <w:proofErr w:type="gramEnd"/>
+            <w:r>
+              <w:rPr>
+                <w:sz w:val="18"/>
+                <w:szCs w:val="18"/>
+              </w:rPr>
+              <w:t xml:space="preserve"> incorrecto</w:t>
             </w:r>
           </w:p>
         </w:tc>
@@ -6450,7 +7066,25 @@
                 <w:sz w:val="18"/>
                 <w:szCs w:val="18"/>
               </w:rPr>
-              <w:t>Usuario/password en blanco</w:t>
+              <w:t>Usuario/</w:t>
+            </w:r>
+            <w:proofErr w:type="spellStart"/>
+            <w:proofErr w:type="gramStart"/>
+            <w:r>
+              <w:rPr>
+                <w:sz w:val="18"/>
+                <w:szCs w:val="18"/>
+              </w:rPr>
+              <w:t>password</w:t>
+            </w:r>
+            <w:proofErr w:type="spellEnd"/>
+            <w:proofErr w:type="gramEnd"/>
+            <w:r>
+              <w:rPr>
+                <w:sz w:val="18"/>
+                <w:szCs w:val="18"/>
+              </w:rPr>
+              <w:t xml:space="preserve"> en blanco</w:t>
             </w:r>
           </w:p>
         </w:tc>
@@ -6587,7 +7221,16 @@
                 <w:sz w:val="18"/>
                 <w:szCs w:val="18"/>
               </w:rPr>
-              <w:t>2. Debe rellenar los campos email y passwor</w:t>
+              <w:t xml:space="preserve">2. Debe rellenar los campos email y </w:t>
+            </w:r>
+            <w:proofErr w:type="spellStart"/>
+            <w:proofErr w:type="gramStart"/>
+            <w:r>
+              <w:rPr>
+                <w:sz w:val="18"/>
+                <w:szCs w:val="18"/>
+              </w:rPr>
+              <w:t>passwor</w:t>
             </w:r>
             <w:r>
               <w:rPr>
@@ -6596,6 +7239,8 @@
               </w:rPr>
               <w:t>d</w:t>
             </w:r>
+            <w:proofErr w:type="spellEnd"/>
+            <w:proofErr w:type="gramEnd"/>
           </w:p>
           <w:p>
             <w:pPr>
@@ -6749,15 +7394,25 @@
         <w:rPr>
           <w:lang w:val="es-ES"/>
         </w:rPr>
-        <w:t xml:space="preserve"> TICKET</w:t>
-      </w:r>
+        <w:t xml:space="preserve"> </w:t>
+      </w:r>
+      <w:proofErr w:type="spellStart"/>
+      <w:proofErr w:type="gramStart"/>
       <w:r>
         <w:rPr>
           <w:lang w:val="es-ES"/>
         </w:rPr>
+        <w:t>TICKET</w:t>
+      </w:r>
+      <w:r>
+        <w:rPr>
+          <w:lang w:val="es-ES"/>
+        </w:rPr>
         <w:t>s</w:t>
       </w:r>
       <w:bookmarkEnd w:id="17"/>
+      <w:proofErr w:type="spellEnd"/>
+      <w:proofErr w:type="gramEnd"/>
     </w:p>
     <w:tbl>
       <w:tblPr>
@@ -6871,8 +7526,19 @@
                 <w:sz w:val="18"/>
                 <w:szCs w:val="18"/>
               </w:rPr>
-              <w:t>Consultar TICKETs</w:t>
-            </w:r>
+              <w:t xml:space="preserve">Consultar </w:t>
+            </w:r>
+            <w:proofErr w:type="spellStart"/>
+            <w:proofErr w:type="gramStart"/>
+            <w:r>
+              <w:rPr>
+                <w:sz w:val="18"/>
+                <w:szCs w:val="18"/>
+              </w:rPr>
+              <w:t>TICKETs</w:t>
+            </w:r>
+            <w:proofErr w:type="spellEnd"/>
+            <w:proofErr w:type="gramEnd"/>
           </w:p>
         </w:tc>
       </w:tr>
@@ -6920,7 +7586,25 @@
                 <w:sz w:val="18"/>
                 <w:szCs w:val="18"/>
               </w:rPr>
-              <w:t>Formulario principal donde se podrán buscar los TICKETs según el perfil y abrir para ver el contenido</w:t>
+              <w:t xml:space="preserve">Formulario principal donde se podrán buscar los </w:t>
+            </w:r>
+            <w:proofErr w:type="spellStart"/>
+            <w:proofErr w:type="gramStart"/>
+            <w:r>
+              <w:rPr>
+                <w:sz w:val="18"/>
+                <w:szCs w:val="18"/>
+              </w:rPr>
+              <w:t>TICKETs</w:t>
+            </w:r>
+            <w:proofErr w:type="spellEnd"/>
+            <w:proofErr w:type="gramEnd"/>
+            <w:r>
+              <w:rPr>
+                <w:sz w:val="18"/>
+                <w:szCs w:val="18"/>
+              </w:rPr>
+              <w:t xml:space="preserve"> según el perfil y abrir para ver el contenido</w:t>
             </w:r>
           </w:p>
         </w:tc>
@@ -7066,7 +7750,23 @@
                 <w:sz w:val="18"/>
                 <w:szCs w:val="18"/>
               </w:rPr>
-              <w:t>1. Lanzar consulta por diferentes criterios (abiertos por mí, con un texto determinado, abiertos en una fecha X, etc)</w:t>
+              <w:t xml:space="preserve">1. Lanzar consulta por diferentes criterios (abiertos por mí, con un texto determinado, abiertos en una fecha X, </w:t>
+            </w:r>
+            <w:proofErr w:type="spellStart"/>
+            <w:r>
+              <w:rPr>
+                <w:sz w:val="18"/>
+                <w:szCs w:val="18"/>
+              </w:rPr>
+              <w:t>etc</w:t>
+            </w:r>
+            <w:proofErr w:type="spellEnd"/>
+            <w:r>
+              <w:rPr>
+                <w:sz w:val="18"/>
+                <w:szCs w:val="18"/>
+              </w:rPr>
+              <w:t>)</w:t>
             </w:r>
           </w:p>
         </w:tc>
@@ -7122,7 +7822,25 @@
                 <w:sz w:val="18"/>
                 <w:szCs w:val="18"/>
               </w:rPr>
-              <w:t xml:space="preserve"> los TICKETs que cumplen con los criterios de consulta</w:t>
+              <w:t xml:space="preserve"> los </w:t>
+            </w:r>
+            <w:proofErr w:type="spellStart"/>
+            <w:proofErr w:type="gramStart"/>
+            <w:r>
+              <w:rPr>
+                <w:sz w:val="18"/>
+                <w:szCs w:val="18"/>
+              </w:rPr>
+              <w:t>TICKETs</w:t>
+            </w:r>
+            <w:proofErr w:type="spellEnd"/>
+            <w:proofErr w:type="gramEnd"/>
+            <w:r>
+              <w:rPr>
+                <w:sz w:val="18"/>
+                <w:szCs w:val="18"/>
+              </w:rPr>
+              <w:t xml:space="preserve"> que cumplen con los criterios de consulta</w:t>
             </w:r>
           </w:p>
         </w:tc>
@@ -7145,7 +7863,23 @@
                 <w:sz w:val="18"/>
                 <w:szCs w:val="18"/>
               </w:rPr>
-              <w:t>3. El usuario abre un TICKET para ver su contenido</w:t>
+              <w:t xml:space="preserve">3. El usuario abre un </w:t>
+            </w:r>
+            <w:proofErr w:type="gramStart"/>
+            <w:r>
+              <w:rPr>
+                <w:sz w:val="18"/>
+                <w:szCs w:val="18"/>
+              </w:rPr>
+              <w:t>TICKET</w:t>
+            </w:r>
+            <w:proofErr w:type="gramEnd"/>
+            <w:r>
+              <w:rPr>
+                <w:sz w:val="18"/>
+                <w:szCs w:val="18"/>
+              </w:rPr>
+              <w:t xml:space="preserve"> para ver su contenido</w:t>
             </w:r>
           </w:p>
         </w:tc>
@@ -7437,8 +8171,17 @@
                 <w:sz w:val="18"/>
                 <w:szCs w:val="18"/>
               </w:rPr>
-              <w:t>2. estar logeado</w:t>
-            </w:r>
+              <w:t xml:space="preserve">2. estar </w:t>
+            </w:r>
+            <w:proofErr w:type="spellStart"/>
+            <w:r>
+              <w:rPr>
+                <w:sz w:val="18"/>
+                <w:szCs w:val="18"/>
+              </w:rPr>
+              <w:t>logeado</w:t>
+            </w:r>
+            <w:proofErr w:type="spellEnd"/>
           </w:p>
         </w:tc>
       </w:tr>
@@ -7539,9 +8282,14 @@
         <w:t>3</w:t>
       </w:r>
       <w:r>
-        <w:t xml:space="preserve"> Creación TICKET</w:t>
+        <w:t xml:space="preserve"> Creación </w:t>
+      </w:r>
+      <w:proofErr w:type="gramStart"/>
+      <w:r>
+        <w:t>TICKET</w:t>
       </w:r>
       <w:bookmarkEnd w:id="18"/>
+      <w:proofErr w:type="gramEnd"/>
     </w:p>
     <w:tbl>
       <w:tblPr>
@@ -7655,8 +8403,17 @@
                 <w:sz w:val="18"/>
                 <w:szCs w:val="18"/>
               </w:rPr>
-              <w:t>Creación de un TICKET</w:t>
-            </w:r>
+              <w:t xml:space="preserve">Creación de un </w:t>
+            </w:r>
+            <w:proofErr w:type="gramStart"/>
+            <w:r>
+              <w:rPr>
+                <w:sz w:val="18"/>
+                <w:szCs w:val="18"/>
+              </w:rPr>
+              <w:t>TICKET</w:t>
+            </w:r>
+            <w:proofErr w:type="gramEnd"/>
           </w:p>
         </w:tc>
       </w:tr>
@@ -7704,7 +8461,15 @@
                 <w:sz w:val="18"/>
                 <w:szCs w:val="18"/>
               </w:rPr>
-              <w:t>Proceso de creación ticke</w:t>
+              <w:t xml:space="preserve">Proceso de creación </w:t>
+            </w:r>
+            <w:proofErr w:type="gramStart"/>
+            <w:r>
+              <w:rPr>
+                <w:sz w:val="18"/>
+                <w:szCs w:val="18"/>
+              </w:rPr>
+              <w:t>ticke</w:t>
             </w:r>
             <w:r>
               <w:rPr>
@@ -7713,6 +8478,7 @@
               </w:rPr>
               <w:t>t</w:t>
             </w:r>
+            <w:proofErr w:type="gramEnd"/>
           </w:p>
         </w:tc>
       </w:tr>
@@ -7935,7 +8701,23 @@
                 <w:sz w:val="18"/>
                 <w:szCs w:val="18"/>
               </w:rPr>
-              <w:t>. USUARIO: crea un ticket desde el formulario rellenando el título y la descripción de la petición</w:t>
+              <w:t xml:space="preserve">. USUARIO: crea un </w:t>
+            </w:r>
+            <w:proofErr w:type="gramStart"/>
+            <w:r>
+              <w:rPr>
+                <w:sz w:val="18"/>
+                <w:szCs w:val="18"/>
+              </w:rPr>
+              <w:t>ticket</w:t>
+            </w:r>
+            <w:proofErr w:type="gramEnd"/>
+            <w:r>
+              <w:rPr>
+                <w:sz w:val="18"/>
+                <w:szCs w:val="18"/>
+              </w:rPr>
+              <w:t xml:space="preserve"> desde el formulario rellenando el título y la descripción de la petición</w:t>
             </w:r>
           </w:p>
         </w:tc>
@@ -8022,6 +8804,7 @@
               </w:rPr>
               <w:t xml:space="preserve">3. Se emite un email con el número de </w:t>
             </w:r>
+            <w:proofErr w:type="gramStart"/>
             <w:r>
               <w:rPr>
                 <w:sz w:val="18"/>
@@ -8029,6 +8812,7 @@
               </w:rPr>
               <w:t>ticket</w:t>
             </w:r>
+            <w:proofErr w:type="gramEnd"/>
             <w:r>
               <w:rPr>
                 <w:sz w:val="18"/>
@@ -8173,8 +8957,17 @@
                 <w:sz w:val="18"/>
                 <w:szCs w:val="18"/>
               </w:rPr>
-              <w:t>USUARIO: cancela la creación del TICKET</w:t>
-            </w:r>
+              <w:t xml:space="preserve">USUARIO: cancela la creación del </w:t>
+            </w:r>
+            <w:proofErr w:type="gramStart"/>
+            <w:r>
+              <w:rPr>
+                <w:sz w:val="18"/>
+                <w:szCs w:val="18"/>
+              </w:rPr>
+              <w:t>TICKET</w:t>
+            </w:r>
+            <w:proofErr w:type="gramEnd"/>
           </w:p>
         </w:tc>
         <w:tc>
@@ -8344,8 +9137,17 @@
                 <w:sz w:val="18"/>
                 <w:szCs w:val="18"/>
               </w:rPr>
-              <w:t>r logeado</w:t>
-            </w:r>
+              <w:t xml:space="preserve">r </w:t>
+            </w:r>
+            <w:proofErr w:type="spellStart"/>
+            <w:r>
+              <w:rPr>
+                <w:sz w:val="18"/>
+                <w:szCs w:val="18"/>
+              </w:rPr>
+              <w:t>logeado</w:t>
+            </w:r>
+            <w:proofErr w:type="spellEnd"/>
           </w:p>
         </w:tc>
       </w:tr>
@@ -8388,8 +9190,17 @@
                 <w:sz w:val="18"/>
                 <w:szCs w:val="18"/>
               </w:rPr>
-              <w:t>Usuario vuelve a la pantalla de consulta tickets</w:t>
-            </w:r>
+              <w:t xml:space="preserve">Usuario vuelve a la pantalla de consulta </w:t>
+            </w:r>
+            <w:proofErr w:type="gramStart"/>
+            <w:r>
+              <w:rPr>
+                <w:sz w:val="18"/>
+                <w:szCs w:val="18"/>
+              </w:rPr>
+              <w:t>tickets</w:t>
+            </w:r>
+            <w:proofErr w:type="gramEnd"/>
           </w:p>
         </w:tc>
       </w:tr>
@@ -8447,9 +9258,14 @@
       <w:bookmarkStart w:id="19" w:name="_Toc99486805"/>
       <w:r>
         <w:lastRenderedPageBreak/>
-        <w:t>CU_04 Gestión del TICKET</w:t>
+        <w:t xml:space="preserve">CU_04 Gestión del </w:t>
+      </w:r>
+      <w:proofErr w:type="gramStart"/>
+      <w:r>
+        <w:t>TICKET</w:t>
       </w:r>
       <w:bookmarkEnd w:id="19"/>
+      <w:proofErr w:type="gramEnd"/>
     </w:p>
     <w:tbl>
       <w:tblPr>
@@ -8563,8 +9379,17 @@
                 <w:sz w:val="18"/>
                 <w:szCs w:val="18"/>
               </w:rPr>
-              <w:t>Gestión del TICKET</w:t>
-            </w:r>
+              <w:t xml:space="preserve">Gestión del </w:t>
+            </w:r>
+            <w:proofErr w:type="gramStart"/>
+            <w:r>
+              <w:rPr>
+                <w:sz w:val="18"/>
+                <w:szCs w:val="18"/>
+              </w:rPr>
+              <w:t>TICKET</w:t>
+            </w:r>
+            <w:proofErr w:type="gramEnd"/>
           </w:p>
         </w:tc>
       </w:tr>
@@ -8612,7 +9437,23 @@
                 <w:sz w:val="18"/>
                 <w:szCs w:val="18"/>
               </w:rPr>
-              <w:t>Cuando un AGENTE o ADMINSTRADOR trabaja sobre el ticket, debe configurar a que proyecto pertenece y de que tipo es. Puede cambiar el estado.</w:t>
+              <w:t xml:space="preserve">Cuando un AGENTE o ADMINSTRADOR trabaja sobre el </w:t>
+            </w:r>
+            <w:proofErr w:type="gramStart"/>
+            <w:r>
+              <w:rPr>
+                <w:sz w:val="18"/>
+                <w:szCs w:val="18"/>
+              </w:rPr>
+              <w:t>ticket</w:t>
+            </w:r>
+            <w:proofErr w:type="gramEnd"/>
+            <w:r>
+              <w:rPr>
+                <w:sz w:val="18"/>
+                <w:szCs w:val="18"/>
+              </w:rPr>
+              <w:t>, debe configurar a que proyecto pertenece y de que tipo es. Puede cambiar el estado.</w:t>
             </w:r>
           </w:p>
         </w:tc>
@@ -8772,7 +9613,23 @@
                 <w:sz w:val="18"/>
                 <w:szCs w:val="18"/>
               </w:rPr>
-              <w:t>1. Acceso al formulario gestionar ticket.</w:t>
+              <w:t xml:space="preserve">1. Acceso al formulario gestionar </w:t>
+            </w:r>
+            <w:proofErr w:type="gramStart"/>
+            <w:r>
+              <w:rPr>
+                <w:sz w:val="18"/>
+                <w:szCs w:val="18"/>
+              </w:rPr>
+              <w:t>ticket</w:t>
+            </w:r>
+            <w:proofErr w:type="gramEnd"/>
+            <w:r>
+              <w:rPr>
+                <w:sz w:val="18"/>
+                <w:szCs w:val="18"/>
+              </w:rPr>
+              <w:t>.</w:t>
             </w:r>
           </w:p>
         </w:tc>
@@ -8851,14 +9708,46 @@
                 <w:sz w:val="18"/>
                 <w:szCs w:val="18"/>
               </w:rPr>
-              <w:t xml:space="preserve">agente que atiende el ticket, </w:t>
-            </w:r>
-            <w:r>
-              <w:rPr>
-                <w:sz w:val="18"/>
-                <w:szCs w:val="18"/>
-              </w:rPr>
-              <w:t>proyecto, tipo ticket, estado, Cerrar ticket, etc) y se pulsa “grabar”</w:t>
+              <w:t xml:space="preserve">agente que atiende el </w:t>
+            </w:r>
+            <w:proofErr w:type="gramStart"/>
+            <w:r>
+              <w:rPr>
+                <w:sz w:val="18"/>
+                <w:szCs w:val="18"/>
+              </w:rPr>
+              <w:t>ticket</w:t>
+            </w:r>
+            <w:proofErr w:type="gramEnd"/>
+            <w:r>
+              <w:rPr>
+                <w:sz w:val="18"/>
+                <w:szCs w:val="18"/>
+              </w:rPr>
+              <w:t xml:space="preserve">, </w:t>
+            </w:r>
+            <w:r>
+              <w:rPr>
+                <w:sz w:val="18"/>
+                <w:szCs w:val="18"/>
+              </w:rPr>
+              <w:t xml:space="preserve">proyecto, tipo ticket, estado, Cerrar ticket, </w:t>
+            </w:r>
+            <w:proofErr w:type="spellStart"/>
+            <w:r>
+              <w:rPr>
+                <w:sz w:val="18"/>
+                <w:szCs w:val="18"/>
+              </w:rPr>
+              <w:t>etc</w:t>
+            </w:r>
+            <w:proofErr w:type="spellEnd"/>
+            <w:r>
+              <w:rPr>
+                <w:sz w:val="18"/>
+                <w:szCs w:val="18"/>
+              </w:rPr>
+              <w:t>) y se pulsa “grabar”</w:t>
             </w:r>
           </w:p>
         </w:tc>
@@ -8928,7 +9817,23 @@
                 <w:sz w:val="18"/>
                 <w:szCs w:val="18"/>
               </w:rPr>
-              <w:t>. En el histórico se registrará como log los cambios (por ejemplo cada ver que se cambia el estados, quien y cuando provoco la modificación)</w:t>
+              <w:t xml:space="preserve">. En el histórico se registrará como log los cambios (por </w:t>
+            </w:r>
+            <w:proofErr w:type="gramStart"/>
+            <w:r>
+              <w:rPr>
+                <w:sz w:val="18"/>
+                <w:szCs w:val="18"/>
+              </w:rPr>
+              <w:t>ejemplo</w:t>
+            </w:r>
+            <w:proofErr w:type="gramEnd"/>
+            <w:r>
+              <w:rPr>
+                <w:sz w:val="18"/>
+                <w:szCs w:val="18"/>
+              </w:rPr>
+              <w:t xml:space="preserve"> cada ver que se cambia el estados, quien y cuando provoco la modificación)</w:t>
             </w:r>
           </w:p>
         </w:tc>
@@ -8964,7 +9869,23 @@
                 <w:sz w:val="18"/>
                 <w:szCs w:val="18"/>
               </w:rPr>
-              <w:t>5. En el caso de cierre de un ticket se emitirá un email</w:t>
+              <w:t xml:space="preserve">5. En el caso de cierre de un </w:t>
+            </w:r>
+            <w:proofErr w:type="gramStart"/>
+            <w:r>
+              <w:rPr>
+                <w:sz w:val="18"/>
+                <w:szCs w:val="18"/>
+              </w:rPr>
+              <w:t>ticket</w:t>
+            </w:r>
+            <w:proofErr w:type="gramEnd"/>
+            <w:r>
+              <w:rPr>
+                <w:sz w:val="18"/>
+                <w:szCs w:val="18"/>
+              </w:rPr>
+              <w:t xml:space="preserve"> se emitirá un email</w:t>
             </w:r>
           </w:p>
         </w:tc>
@@ -9032,7 +9953,23 @@
                 <w:sz w:val="18"/>
                 <w:szCs w:val="18"/>
               </w:rPr>
-              <w:t>Intentar cerrar el ticket o pasar al estado “FINALIZADO” sin haber rellenado los campos proyecto o tipo de ticket</w:t>
+              <w:t xml:space="preserve">Intentar cerrar el </w:t>
+            </w:r>
+            <w:proofErr w:type="gramStart"/>
+            <w:r>
+              <w:rPr>
+                <w:sz w:val="18"/>
+                <w:szCs w:val="18"/>
+              </w:rPr>
+              <w:t>ticket</w:t>
+            </w:r>
+            <w:proofErr w:type="gramEnd"/>
+            <w:r>
+              <w:rPr>
+                <w:sz w:val="18"/>
+                <w:szCs w:val="18"/>
+              </w:rPr>
+              <w:t xml:space="preserve"> o pasar al estado “FINALIZADO” sin haber rellenado los campos proyecto o tipo de ticket</w:t>
             </w:r>
           </w:p>
         </w:tc>
@@ -9163,22 +10100,47 @@
                 <w:sz w:val="18"/>
                 <w:szCs w:val="18"/>
               </w:rPr>
-              <w:t xml:space="preserve"> o administrador debe estar logeado</w:t>
-            </w:r>
-          </w:p>
-          <w:p>
-            <w:pPr>
-              <w:rPr>
-                <w:sz w:val="18"/>
-                <w:szCs w:val="18"/>
-              </w:rPr>
-            </w:pPr>
-            <w:r>
-              <w:rPr>
-                <w:sz w:val="18"/>
-                <w:szCs w:val="18"/>
-              </w:rPr>
-              <w:t>2. el ticket debe estar creado previamente</w:t>
+              <w:t xml:space="preserve"> o administrador debe estar </w:t>
+            </w:r>
+            <w:proofErr w:type="spellStart"/>
+            <w:r>
+              <w:rPr>
+                <w:sz w:val="18"/>
+                <w:szCs w:val="18"/>
+              </w:rPr>
+              <w:t>logeado</w:t>
+            </w:r>
+            <w:proofErr w:type="spellEnd"/>
+          </w:p>
+          <w:p>
+            <w:pPr>
+              <w:rPr>
+                <w:sz w:val="18"/>
+                <w:szCs w:val="18"/>
+              </w:rPr>
+            </w:pPr>
+            <w:r>
+              <w:rPr>
+                <w:sz w:val="18"/>
+                <w:szCs w:val="18"/>
+              </w:rPr>
+              <w:t xml:space="preserve">2. el </w:t>
+            </w:r>
+            <w:proofErr w:type="gramStart"/>
+            <w:r>
+              <w:rPr>
+                <w:sz w:val="18"/>
+                <w:szCs w:val="18"/>
+              </w:rPr>
+              <w:t>ticket</w:t>
+            </w:r>
+            <w:proofErr w:type="gramEnd"/>
+            <w:r>
+              <w:rPr>
+                <w:sz w:val="18"/>
+                <w:szCs w:val="18"/>
+              </w:rPr>
+              <w:t xml:space="preserve"> debe estar creado previamente</w:t>
             </w:r>
           </w:p>
         </w:tc>
@@ -9222,8 +10184,17 @@
                 <w:sz w:val="18"/>
                 <w:szCs w:val="18"/>
               </w:rPr>
-              <w:t>Usuario vuelve a la pantalla de consulta tickets</w:t>
-            </w:r>
+              <w:t xml:space="preserve">Usuario vuelve a la pantalla de consulta </w:t>
+            </w:r>
+            <w:proofErr w:type="gramStart"/>
+            <w:r>
+              <w:rPr>
+                <w:sz w:val="18"/>
+                <w:szCs w:val="18"/>
+              </w:rPr>
+              <w:t>tickets</w:t>
+            </w:r>
+            <w:proofErr w:type="gramEnd"/>
           </w:p>
         </w:tc>
       </w:tr>
@@ -9291,9 +10262,14 @@
         <w:t xml:space="preserve">CU_05 </w:t>
       </w:r>
       <w:r>
-        <w:t>Adjuntar Comentarios al TICKET</w:t>
+        <w:t xml:space="preserve">Adjuntar Comentarios al </w:t>
+      </w:r>
+      <w:proofErr w:type="gramStart"/>
+      <w:r>
+        <w:t>TICKET</w:t>
       </w:r>
       <w:bookmarkEnd w:id="20"/>
+      <w:proofErr w:type="gramEnd"/>
     </w:p>
     <w:tbl>
       <w:tblPr>
@@ -9407,8 +10383,17 @@
                 <w:sz w:val="18"/>
                 <w:szCs w:val="18"/>
               </w:rPr>
-              <w:t>Adjuntar comentarios al TICKET</w:t>
-            </w:r>
+              <w:t xml:space="preserve">Adjuntar comentarios al </w:t>
+            </w:r>
+            <w:proofErr w:type="gramStart"/>
+            <w:r>
+              <w:rPr>
+                <w:sz w:val="18"/>
+                <w:szCs w:val="18"/>
+              </w:rPr>
+              <w:t>TICKET</w:t>
+            </w:r>
+            <w:proofErr w:type="gramEnd"/>
           </w:p>
         </w:tc>
       </w:tr>
@@ -9456,7 +10441,23 @@
                 <w:sz w:val="18"/>
                 <w:szCs w:val="18"/>
               </w:rPr>
-              <w:t>Se podrán añadir comentarios al TICKET y se podrán consultar cronológicamente</w:t>
+              <w:t xml:space="preserve">Se podrán añadir comentarios al </w:t>
+            </w:r>
+            <w:proofErr w:type="gramStart"/>
+            <w:r>
+              <w:rPr>
+                <w:sz w:val="18"/>
+                <w:szCs w:val="18"/>
+              </w:rPr>
+              <w:t>TICKET</w:t>
+            </w:r>
+            <w:proofErr w:type="gramEnd"/>
+            <w:r>
+              <w:rPr>
+                <w:sz w:val="18"/>
+                <w:szCs w:val="18"/>
+              </w:rPr>
+              <w:t xml:space="preserve"> y se podrán consultar cronológicamente</w:t>
             </w:r>
           </w:p>
         </w:tc>
@@ -9964,22 +10965,47 @@
                 <w:sz w:val="18"/>
                 <w:szCs w:val="18"/>
               </w:rPr>
-              <w:t>1. el agente o administrador debe estar logeado</w:t>
-            </w:r>
-          </w:p>
-          <w:p>
-            <w:pPr>
-              <w:rPr>
-                <w:sz w:val="18"/>
-                <w:szCs w:val="18"/>
-              </w:rPr>
-            </w:pPr>
-            <w:r>
-              <w:rPr>
-                <w:sz w:val="18"/>
-                <w:szCs w:val="18"/>
-              </w:rPr>
-              <w:t>2. el ticket debe estar creado previamente</w:t>
+              <w:t xml:space="preserve">1. el agente o administrador debe estar </w:t>
+            </w:r>
+            <w:proofErr w:type="spellStart"/>
+            <w:r>
+              <w:rPr>
+                <w:sz w:val="18"/>
+                <w:szCs w:val="18"/>
+              </w:rPr>
+              <w:t>logeado</w:t>
+            </w:r>
+            <w:proofErr w:type="spellEnd"/>
+          </w:p>
+          <w:p>
+            <w:pPr>
+              <w:rPr>
+                <w:sz w:val="18"/>
+                <w:szCs w:val="18"/>
+              </w:rPr>
+            </w:pPr>
+            <w:r>
+              <w:rPr>
+                <w:sz w:val="18"/>
+                <w:szCs w:val="18"/>
+              </w:rPr>
+              <w:t xml:space="preserve">2. el </w:t>
+            </w:r>
+            <w:proofErr w:type="gramStart"/>
+            <w:r>
+              <w:rPr>
+                <w:sz w:val="18"/>
+                <w:szCs w:val="18"/>
+              </w:rPr>
+              <w:t>ticket</w:t>
+            </w:r>
+            <w:proofErr w:type="gramEnd"/>
+            <w:r>
+              <w:rPr>
+                <w:sz w:val="18"/>
+                <w:szCs w:val="18"/>
+              </w:rPr>
+              <w:t xml:space="preserve"> debe estar creado previamente</w:t>
             </w:r>
           </w:p>
         </w:tc>
@@ -10023,8 +11049,17 @@
                 <w:sz w:val="18"/>
                 <w:szCs w:val="18"/>
               </w:rPr>
-              <w:t>Usuario vuelve a la pantalla de consulta tickets</w:t>
-            </w:r>
+              <w:t xml:space="preserve">Usuario vuelve a la pantalla de consulta </w:t>
+            </w:r>
+            <w:proofErr w:type="gramStart"/>
+            <w:r>
+              <w:rPr>
+                <w:sz w:val="18"/>
+                <w:szCs w:val="18"/>
+              </w:rPr>
+              <w:t>tickets</w:t>
+            </w:r>
+            <w:proofErr w:type="gramEnd"/>
           </w:p>
         </w:tc>
       </w:tr>
@@ -10257,8 +11292,33 @@
                 <w:sz w:val="18"/>
                 <w:szCs w:val="18"/>
               </w:rPr>
-              <w:t>Pequeño mantenimiento donde se podrán dar de alta y baja los usuarios en el sistema, además de otras tareas básicas como resetear el password</w:t>
-            </w:r>
+              <w:t xml:space="preserve">Pequeño mantenimiento donde se podrán dar de alta y baja los usuarios en el sistema, además de otras tareas básicas como </w:t>
+            </w:r>
+            <w:proofErr w:type="gramStart"/>
+            <w:r>
+              <w:rPr>
+                <w:sz w:val="18"/>
+                <w:szCs w:val="18"/>
+              </w:rPr>
+              <w:t>resetear</w:t>
+            </w:r>
+            <w:proofErr w:type="gramEnd"/>
+            <w:r>
+              <w:rPr>
+                <w:sz w:val="18"/>
+                <w:szCs w:val="18"/>
+              </w:rPr>
+              <w:t xml:space="preserve"> el </w:t>
+            </w:r>
+            <w:proofErr w:type="spellStart"/>
+            <w:r>
+              <w:rPr>
+                <w:sz w:val="18"/>
+                <w:szCs w:val="18"/>
+              </w:rPr>
+              <w:t>password</w:t>
+            </w:r>
+            <w:proofErr w:type="spellEnd"/>
           </w:p>
         </w:tc>
       </w:tr>
@@ -10538,7 +11598,32 @@
                 <w:sz w:val="18"/>
                 <w:szCs w:val="18"/>
               </w:rPr>
-              <w:t xml:space="preserve"> y el usuario puede entrar en el sistema con el password que le ha asignado el administrador</w:t>
+              <w:t xml:space="preserve"> y el usuario puede entrar en el sistema con </w:t>
+            </w:r>
+            <w:proofErr w:type="gramStart"/>
+            <w:r>
+              <w:rPr>
+                <w:sz w:val="18"/>
+                <w:szCs w:val="18"/>
+              </w:rPr>
+              <w:t xml:space="preserve">el </w:t>
+            </w:r>
+            <w:proofErr w:type="spellStart"/>
+            <w:r>
+              <w:rPr>
+                <w:sz w:val="18"/>
+                <w:szCs w:val="18"/>
+              </w:rPr>
+              <w:t>password</w:t>
+            </w:r>
+            <w:proofErr w:type="spellEnd"/>
+            <w:proofErr w:type="gramEnd"/>
+            <w:r>
+              <w:rPr>
+                <w:sz w:val="18"/>
+                <w:szCs w:val="18"/>
+              </w:rPr>
+              <w:t xml:space="preserve"> que le ha asignado el administrador</w:t>
             </w:r>
           </w:p>
         </w:tc>
@@ -10873,8 +11958,17 @@
                 <w:sz w:val="18"/>
                 <w:szCs w:val="18"/>
               </w:rPr>
-              <w:t xml:space="preserve"> administrador debe estar logeado</w:t>
-            </w:r>
+              <w:t xml:space="preserve"> administrador debe estar </w:t>
+            </w:r>
+            <w:proofErr w:type="spellStart"/>
+            <w:r>
+              <w:rPr>
+                <w:sz w:val="18"/>
+                <w:szCs w:val="18"/>
+              </w:rPr>
+              <w:t>logeado</w:t>
+            </w:r>
+            <w:proofErr w:type="spellEnd"/>
           </w:p>
           <w:p>
             <w:pPr>
@@ -11170,7 +12264,25 @@
                 <w:sz w:val="18"/>
                 <w:szCs w:val="18"/>
               </w:rPr>
-              <w:t>Pequeño mantenimiento donde se podrán dar de alta Proyectos. Estos proyectos permitirán agrupar los TICKETs en sus áreas funcionales</w:t>
+              <w:t xml:space="preserve">Pequeño mantenimiento donde se podrán dar de alta Proyectos. Estos proyectos permitirán agrupar los </w:t>
+            </w:r>
+            <w:proofErr w:type="spellStart"/>
+            <w:proofErr w:type="gramStart"/>
+            <w:r>
+              <w:rPr>
+                <w:sz w:val="18"/>
+                <w:szCs w:val="18"/>
+              </w:rPr>
+              <w:t>TICKETs</w:t>
+            </w:r>
+            <w:proofErr w:type="spellEnd"/>
+            <w:proofErr w:type="gramEnd"/>
+            <w:r>
+              <w:rPr>
+                <w:sz w:val="18"/>
+                <w:szCs w:val="18"/>
+              </w:rPr>
+              <w:t xml:space="preserve"> en sus áreas funcionales</w:t>
             </w:r>
           </w:p>
         </w:tc>
@@ -11437,8 +12549,19 @@
                 <w:sz w:val="18"/>
                 <w:szCs w:val="18"/>
               </w:rPr>
-              <w:t>4. Se confirma la inserción y a partir de ese momento se podrá utilizar para asignar en los TICKETs</w:t>
-            </w:r>
+              <w:t xml:space="preserve">4. Se confirma la inserción y a partir de ese momento se podrá utilizar para asignar en los </w:t>
+            </w:r>
+            <w:proofErr w:type="spellStart"/>
+            <w:proofErr w:type="gramStart"/>
+            <w:r>
+              <w:rPr>
+                <w:sz w:val="18"/>
+                <w:szCs w:val="18"/>
+              </w:rPr>
+              <w:t>TICKETs</w:t>
+            </w:r>
+            <w:proofErr w:type="spellEnd"/>
+            <w:proofErr w:type="gramEnd"/>
           </w:p>
         </w:tc>
       </w:tr>
@@ -11737,8 +12860,17 @@
                 <w:sz w:val="18"/>
                 <w:szCs w:val="18"/>
               </w:rPr>
-              <w:t>1. el administrador debe estar logeado</w:t>
-            </w:r>
+              <w:t xml:space="preserve">1. el administrador debe estar </w:t>
+            </w:r>
+            <w:proofErr w:type="spellStart"/>
+            <w:r>
+              <w:rPr>
+                <w:sz w:val="18"/>
+                <w:szCs w:val="18"/>
+              </w:rPr>
+              <w:t>logeado</w:t>
+            </w:r>
+            <w:proofErr w:type="spellEnd"/>
           </w:p>
           <w:p>
             <w:pPr>
@@ -11972,9 +13104,14 @@
       </w:pPr>
       <w:bookmarkStart w:id="26" w:name="_Toc99486812"/>
       <w:r>
-        <w:t>Formulario de Login</w:t>
+        <w:t xml:space="preserve">Formulario de </w:t>
+      </w:r>
+      <w:proofErr w:type="spellStart"/>
+      <w:r>
+        <w:t>Login</w:t>
       </w:r>
       <w:bookmarkEnd w:id="26"/>
+      <w:proofErr w:type="spellEnd"/>
     </w:p>
     <w:p>
       <w:r>
@@ -12020,7 +13157,15 @@
     </w:p>
     <w:p>
       <w:r>
-        <w:t>Consta del campo Email y Password, una vez rellenados se pulsará el botón Log In para que valide y se acceda al programa si es correcto.</w:t>
+        <w:t xml:space="preserve">Consta del campo Email y </w:t>
+      </w:r>
+      <w:proofErr w:type="spellStart"/>
+      <w:r>
+        <w:t>Password</w:t>
+      </w:r>
+      <w:proofErr w:type="spellEnd"/>
+      <w:r>
+        <w:t>, una vez rellenados se pulsará el botón Log In para que valide y se acceda al programa si es correcto.</w:t>
       </w:r>
     </w:p>
     <w:p>
@@ -12041,9 +13186,14 @@
       <w:bookmarkStart w:id="27" w:name="_Toc99486813"/>
       <w:r>
         <w:lastRenderedPageBreak/>
-        <w:t>Formulario principal y Consulta de Tickets</w:t>
+        <w:t xml:space="preserve">Formulario principal y Consulta de </w:t>
+      </w:r>
+      <w:proofErr w:type="gramStart"/>
+      <w:r>
+        <w:t>Tickets</w:t>
       </w:r>
       <w:bookmarkEnd w:id="27"/>
+      <w:proofErr w:type="gramEnd"/>
     </w:p>
     <w:p>
       <w:pPr>
@@ -12118,7 +13268,15 @@
     </w:p>
     <w:p>
       <w:r>
-        <w:t>En el grid de datos aparecerán 4 columnas de información que se cargarán en función de los filtros que se hayan seleccionado desde el menú desplegable.</w:t>
+        <w:t xml:space="preserve">En el </w:t>
+      </w:r>
+      <w:proofErr w:type="spellStart"/>
+      <w:r>
+        <w:t>grid</w:t>
+      </w:r>
+      <w:proofErr w:type="spellEnd"/>
+      <w:r>
+        <w:t xml:space="preserve"> de datos aparecerán 4 columnas de información que se cargarán en función de los filtros que se hayan seleccionado desde el menú desplegable.</w:t>
       </w:r>
     </w:p>
     <w:p>
@@ -12135,8 +13293,13 @@
         </w:numPr>
       </w:pPr>
       <w:r>
-        <w:t>Identificador único del ticket</w:t>
-      </w:r>
+        <w:t xml:space="preserve">Identificador único del </w:t>
+      </w:r>
+      <w:proofErr w:type="gramStart"/>
+      <w:r>
+        <w:t>ticket</w:t>
+      </w:r>
+      <w:proofErr w:type="gramEnd"/>
     </w:p>
     <w:p>
       <w:pPr>
@@ -12147,8 +13310,13 @@
         </w:numPr>
       </w:pPr>
       <w:r>
-        <w:t>Estado del ticket</w:t>
-      </w:r>
+        <w:t xml:space="preserve">Estado del </w:t>
+      </w:r>
+      <w:proofErr w:type="gramStart"/>
+      <w:r>
+        <w:t>ticket</w:t>
+      </w:r>
+      <w:proofErr w:type="gramEnd"/>
     </w:p>
     <w:p>
       <w:pPr>
@@ -12159,7 +13327,15 @@
         </w:numPr>
       </w:pPr>
       <w:r>
-        <w:t>Fecha apertura del ticket, por espacio en el prototipo no muestro las horas pero el formato de fecha será DD/MM/YYYY HH:MI</w:t>
+        <w:t xml:space="preserve">Fecha apertura del ticket, por espacio en el prototipo no muestro las </w:t>
+      </w:r>
+      <w:proofErr w:type="gramStart"/>
+      <w:r>
+        <w:t>horas</w:t>
+      </w:r>
+      <w:proofErr w:type="gramEnd"/>
+      <w:r>
+        <w:t xml:space="preserve"> pero el formato de fecha será DD/MM/YYYY HH:MI</w:t>
       </w:r>
     </w:p>
     <w:p>
@@ -12171,13 +13347,26 @@
         </w:numPr>
       </w:pPr>
       <w:r>
-        <w:t>Título del ticket</w:t>
-      </w:r>
+        <w:t xml:space="preserve">Título del </w:t>
+      </w:r>
+      <w:proofErr w:type="gramStart"/>
+      <w:r>
+        <w:t>ticket</w:t>
+      </w:r>
+      <w:proofErr w:type="gramEnd"/>
     </w:p>
     <w:p/>
     <w:p>
       <w:r>
-        <w:t>Según el perfil del usuario podrá acceder solo a sus tickets o podrá acceder a todos los tickets abiertos.</w:t>
+        <w:t xml:space="preserve">Según el perfil del usuario podrá acceder solo a sus </w:t>
+      </w:r>
+      <w:proofErr w:type="gramStart"/>
+      <w:r>
+        <w:t>tickets</w:t>
+      </w:r>
+      <w:proofErr w:type="gramEnd"/>
+      <w:r>
+        <w:t xml:space="preserve"> o podrá acceder a todos los tickets abiertos.</w:t>
       </w:r>
     </w:p>
     <w:p>
@@ -12480,8 +13669,13 @@
         </w:drawing>
       </w:r>
       <w:r>
-        <w:t>, para configurar el rango de fechas visible, siempre aplica sobre el campo de fecha apertura ticket</w:t>
-      </w:r>
+        <w:t xml:space="preserve">, para configurar el rango de fechas visible, siempre aplica sobre el campo de fecha apertura </w:t>
+      </w:r>
+      <w:proofErr w:type="gramStart"/>
+      <w:r>
+        <w:t>ticket</w:t>
+      </w:r>
+      <w:proofErr w:type="gramEnd"/>
     </w:p>
     <w:p>
       <w:pPr>
@@ -12532,7 +13726,15 @@
         </w:drawing>
       </w:r>
       <w:r>
-        <w:t>, si está marcado solo veremos los tickets que hemos abierto nosotros</w:t>
+        <w:t xml:space="preserve">, si está marcado solo veremos los </w:t>
+      </w:r>
+      <w:proofErr w:type="gramStart"/>
+      <w:r>
+        <w:t>tickets</w:t>
+      </w:r>
+      <w:proofErr w:type="gramEnd"/>
+      <w:r>
+        <w:t xml:space="preserve"> que hemos abierto nosotros</w:t>
       </w:r>
     </w:p>
     <w:p>
@@ -12639,9 +13841,11 @@
       <w:r>
         <w:t xml:space="preserve">, selector para poder filtrar por un tipo de </w:t>
       </w:r>
+      <w:proofErr w:type="gramStart"/>
       <w:r>
         <w:t>ticket</w:t>
       </w:r>
+      <w:proofErr w:type="gramEnd"/>
       <w:r>
         <w:t xml:space="preserve"> concreto</w:t>
       </w:r>
@@ -12698,7 +13902,15 @@
         <w:t xml:space="preserve">, selector para poder </w:t>
       </w:r>
       <w:r>
-        <w:t>los tickets de un proyecto</w:t>
+        <w:t xml:space="preserve">los </w:t>
+      </w:r>
+      <w:proofErr w:type="gramStart"/>
+      <w:r>
+        <w:t>tickets</w:t>
+      </w:r>
+      <w:proofErr w:type="gramEnd"/>
+      <w:r>
+        <w:t xml:space="preserve"> de un proyecto</w:t>
       </w:r>
     </w:p>
     <w:p>
@@ -12750,7 +13962,15 @@
         </w:drawing>
       </w:r>
       <w:r>
-        <w:t>, selector para poder filtrar los tickets asignados a un agente</w:t>
+        <w:t xml:space="preserve">, selector para poder filtrar los </w:t>
+      </w:r>
+      <w:proofErr w:type="gramStart"/>
+      <w:r>
+        <w:t>tickets</w:t>
+      </w:r>
+      <w:proofErr w:type="gramEnd"/>
+      <w:r>
+        <w:t xml:space="preserve"> asignados a un agente</w:t>
       </w:r>
     </w:p>
     <w:p>
@@ -12782,13 +14002,26 @@
       <w:bookmarkStart w:id="28" w:name="_Toc99486814"/>
       <w:r>
         <w:lastRenderedPageBreak/>
-        <w:t>Formulario consulta/gestión de un ticket</w:t>
+        <w:t xml:space="preserve">Formulario consulta/gestión de un </w:t>
+      </w:r>
+      <w:proofErr w:type="gramStart"/>
+      <w:r>
+        <w:t>ticket</w:t>
       </w:r>
       <w:bookmarkEnd w:id="28"/>
-    </w:p>
-    <w:p>
-      <w:r>
-        <w:t>Formulario donde vamos a poder ver toda la información del ticket así como poder gestionarlo y modificarlo si tenemos perfil de AGENTE o ADMINISTRADOR.</w:t>
+      <w:proofErr w:type="gramEnd"/>
+    </w:p>
+    <w:p>
+      <w:r>
+        <w:t xml:space="preserve">Formulario donde vamos a poder ver toda la información del </w:t>
+      </w:r>
+      <w:proofErr w:type="gramStart"/>
+      <w:r>
+        <w:t>ticket</w:t>
+      </w:r>
+      <w:proofErr w:type="gramEnd"/>
+      <w:r>
+        <w:t xml:space="preserve"> así como poder gestionarlo y modificarlo si tenemos perfil de AGENTE o ADMINISTRADOR.</w:t>
       </w:r>
     </w:p>
     <w:p>
@@ -12835,12 +14068,28 @@
     </w:p>
     <w:p>
       <w:r>
-        <w:t>Se divide en dos partes, la zona superior donde está el ID y título del ticket así como los campos necesarios para su gestión (estado, tipo, agente y descripción principal).</w:t>
-      </w:r>
-    </w:p>
-    <w:p>
-      <w:r>
-        <w:t>En la zona inferior encontramos los posibles comentarios que se hayan escrito sobre este ticket.</w:t>
+        <w:t xml:space="preserve">Se divide en dos partes, la zona superior donde está el ID y título del </w:t>
+      </w:r>
+      <w:proofErr w:type="gramStart"/>
+      <w:r>
+        <w:t>ticket</w:t>
+      </w:r>
+      <w:proofErr w:type="gramEnd"/>
+      <w:r>
+        <w:t xml:space="preserve"> así como los campos necesarios para su gestión (estado, tipo, agente y descripción principal).</w:t>
+      </w:r>
+    </w:p>
+    <w:p>
+      <w:r>
+        <w:t xml:space="preserve">En la zona inferior encontramos los posibles comentarios que se hayan escrito sobre este </w:t>
+      </w:r>
+      <w:proofErr w:type="gramStart"/>
+      <w:r>
+        <w:t>ticket</w:t>
+      </w:r>
+      <w:proofErr w:type="gramEnd"/>
+      <w:r>
+        <w:t>.</w:t>
       </w:r>
     </w:p>
     <w:p/>
@@ -12854,11 +14103,22 @@
     </w:p>
     <w:p>
       <w:r>
-        <w:t>[To-do]</w:t>
-      </w:r>
-    </w:p>
-    <w:p>
-      <w:r>
+        <w:t>[</w:t>
+      </w:r>
+      <w:proofErr w:type="spellStart"/>
+      <w:r>
+        <w:t>To</w:t>
+      </w:r>
+      <w:proofErr w:type="spellEnd"/>
+      <w:r>
+        <w:t>-do]</w:t>
+      </w:r>
+    </w:p>
+    <w:p>
+      <w:r>
+        <w:rPr>
+          <w:noProof/>
+        </w:rPr>
         <w:lastRenderedPageBreak/>
         <w:drawing>
           <wp:inline distT="0" distB="0" distL="0" distR="0" wp14:anchorId="14EB1606" wp14:editId="26AD6D0E">
@@ -12900,6 +14160,9 @@
     <w:p/>
     <w:p>
       <w:r>
+        <w:rPr>
+          <w:noProof/>
+        </w:rPr>
         <w:drawing>
           <wp:inline distT="0" distB="0" distL="0" distR="0" wp14:anchorId="152D02EB" wp14:editId="2135D9F6">
             <wp:extent cx="5733415" cy="3775075"/>
@@ -12948,7 +14211,15 @@
     </w:p>
     <w:p>
       <w:r>
-        <w:t>[To-do]</w:t>
+        <w:t>[</w:t>
+      </w:r>
+      <w:proofErr w:type="spellStart"/>
+      <w:r>
+        <w:t>To</w:t>
+      </w:r>
+      <w:proofErr w:type="spellEnd"/>
+      <w:r>
+        <w:t>-do]</w:t>
       </w:r>
     </w:p>
     <w:p>
@@ -13019,11 +14290,22 @@
     </w:p>
     <w:p>
       <w:r>
-        <w:t>[To-do]</w:t>
-      </w:r>
-    </w:p>
-    <w:p>
-      <w:r>
+        <w:t>[</w:t>
+      </w:r>
+      <w:proofErr w:type="spellStart"/>
+      <w:r>
+        <w:t>To</w:t>
+      </w:r>
+      <w:proofErr w:type="spellEnd"/>
+      <w:r>
+        <w:t>-do]</w:t>
+      </w:r>
+    </w:p>
+    <w:p>
+      <w:r>
+        <w:rPr>
+          <w:noProof/>
+        </w:rPr>
         <w:drawing>
           <wp:inline distT="0" distB="0" distL="0" distR="0" wp14:anchorId="6A2D19D8" wp14:editId="6CC67185">
             <wp:extent cx="5733415" cy="2708275"/>
@@ -13132,7 +14414,15 @@
     </w:p>
     <w:p>
       <w:r>
-        <w:t>A continuación se exploran las próximas funcionalidades que añadiríamos en futuras versiones, lo primero será arrancar en un entorno productivo, con esta primera versión y las sugerencias de los usuarios seguro que llegamos a un sistema muy completo.</w:t>
+        <w:t xml:space="preserve">A </w:t>
+      </w:r>
+      <w:proofErr w:type="gramStart"/>
+      <w:r>
+        <w:t>continuación</w:t>
+      </w:r>
+      <w:proofErr w:type="gramEnd"/>
+      <w:r>
+        <w:t xml:space="preserve"> se exploran las próximas funcionalidades que añadiríamos en futuras versiones, lo primero será arrancar en un entorno productivo, con esta primera versión y las sugerencias de los usuarios seguro que llegamos a un sistema muy completo.</w:t>
       </w:r>
     </w:p>
     <w:p>
@@ -13156,7 +14446,15 @@
         <w:t>, es muy importante tratar este tema desde las fases iniciales del proyecto para evitar que en el tiempo crezca descontroladamente el tamaño de las bases de datos. En este caso tendríamos un proceso nocturno que eliminaría registros</w:t>
       </w:r>
       <w:r>
-        <w:t xml:space="preserve"> “obsoletos” y se podría configurar por proyecto y/o tipo tarea, por ejemplo podríamos tener una configuración así:</w:t>
+        <w:t xml:space="preserve"> “obsoletos” y se podría configurar por proyecto y/o tipo tarea, por </w:t>
+      </w:r>
+      <w:proofErr w:type="gramStart"/>
+      <w:r>
+        <w:t>ejemplo</w:t>
+      </w:r>
+      <w:proofErr w:type="gramEnd"/>
+      <w:r>
+        <w:t xml:space="preserve"> podríamos tener una configuración así:</w:t>
       </w:r>
     </w:p>
     <w:p>
@@ -13168,7 +14466,15 @@
         </w:numPr>
       </w:pPr>
       <w:r>
-        <w:t>Retención tablas LOGs: 1 año</w:t>
+        <w:t xml:space="preserve">Retención tablas </w:t>
+      </w:r>
+      <w:proofErr w:type="spellStart"/>
+      <w:r>
+        <w:t>LOGs</w:t>
+      </w:r>
+      <w:proofErr w:type="spellEnd"/>
+      <w:r>
+        <w:t>: 1 año</w:t>
       </w:r>
     </w:p>
     <w:p>
@@ -13180,7 +14486,17 @@
         </w:numPr>
       </w:pPr>
       <w:r>
-        <w:t>Retención tablas TICKETs y sus relacionadas: 5 años (a partir de la fecha de cierre)</w:t>
+        <w:t xml:space="preserve">Retención tablas </w:t>
+      </w:r>
+      <w:proofErr w:type="spellStart"/>
+      <w:proofErr w:type="gramStart"/>
+      <w:r>
+        <w:t>TICKETs</w:t>
+      </w:r>
+      <w:proofErr w:type="spellEnd"/>
+      <w:proofErr w:type="gramEnd"/>
+      <w:r>
+        <w:t xml:space="preserve"> y sus relacionadas: 5 años (a partir de la fecha de cierre)</w:t>
       </w:r>
     </w:p>
     <w:p>
@@ -13225,8 +14541,13 @@
         <w:t>Posibilidad de adjuntar ficheros</w:t>
       </w:r>
       <w:r>
-        <w:t>, ya sea imágenes, .PDF, .DOC u cualquier otro fichero interesante para el tratamiento del TICKET</w:t>
-      </w:r>
+        <w:t xml:space="preserve">, ya sea imágenes, .PDF, .DOC u cualquier otro fichero interesante para el tratamiento del </w:t>
+      </w:r>
+      <w:proofErr w:type="gramStart"/>
+      <w:r>
+        <w:t>TICKET</w:t>
+      </w:r>
+      <w:proofErr w:type="gramEnd"/>
       <w:r>
         <w:t>. Se establecerá un límite de tamaño fichero máximo 25Mb.</w:t>
       </w:r>
@@ -13264,7 +14585,17 @@
         <w:t>Simplifica al usuario la utilización de los sistemas ya que con un</w:t>
       </w:r>
       <w:r>
-        <w:t xml:space="preserve"> usuario y password acceden a todos los sistemas (que tienen permiso) de la empresa</w:t>
+        <w:t xml:space="preserve"> usuario y </w:t>
+      </w:r>
+      <w:proofErr w:type="spellStart"/>
+      <w:proofErr w:type="gramStart"/>
+      <w:r>
+        <w:t>password</w:t>
+      </w:r>
+      <w:proofErr w:type="spellEnd"/>
+      <w:proofErr w:type="gramEnd"/>
+      <w:r>
+        <w:t xml:space="preserve"> acceden a todos los sistemas (que tienen permiso) de la empresa</w:t>
       </w:r>
     </w:p>
     <w:p>
@@ -13276,7 +14607,38 @@
         </w:numPr>
       </w:pPr>
       <w:r>
-        <w:t>Unifica la política de seguridad, por ejemplo, password de mínimo 10 letras, con mínimo 1 letra maýuscula, mínimo 1 letra numérica, etc. Otro punto importante es la obligación de cambiar el password pasados los 30 días.</w:t>
+        <w:t xml:space="preserve">Unifica la política de seguridad, por ejemplo, </w:t>
+      </w:r>
+      <w:proofErr w:type="spellStart"/>
+      <w:proofErr w:type="gramStart"/>
+      <w:r>
+        <w:t>password</w:t>
+      </w:r>
+      <w:proofErr w:type="spellEnd"/>
+      <w:proofErr w:type="gramEnd"/>
+      <w:r>
+        <w:t xml:space="preserve"> de mínimo 10 letras, con mínimo 1 letra </w:t>
+      </w:r>
+      <w:proofErr w:type="spellStart"/>
+      <w:r>
+        <w:t>maýuscula</w:t>
+      </w:r>
+      <w:proofErr w:type="spellEnd"/>
+      <w:r>
+        <w:t xml:space="preserve">, mínimo 1 letra numérica, etc. Otro punto importante es la obligación de cambiar </w:t>
+      </w:r>
+      <w:proofErr w:type="gramStart"/>
+      <w:r>
+        <w:t xml:space="preserve">el </w:t>
+      </w:r>
+      <w:proofErr w:type="spellStart"/>
+      <w:r>
+        <w:t>password</w:t>
+      </w:r>
+      <w:proofErr w:type="spellEnd"/>
+      <w:proofErr w:type="gramEnd"/>
+      <w:r>
+        <w:t xml:space="preserve"> pasados los 30 días.</w:t>
       </w:r>
     </w:p>
     <w:p>
@@ -13300,7 +14662,15 @@
         </w:numPr>
       </w:pPr>
       <w:r>
-        <w:t>Cuando un usuario causa baja en la empresa automáticamente se dá de baja en LDAP impidiendo que pueda entrar en las aplicaciones.</w:t>
+        <w:t xml:space="preserve">Cuando un usuario causa baja en la empresa automáticamente se </w:t>
+      </w:r>
+      <w:proofErr w:type="spellStart"/>
+      <w:r>
+        <w:t>dá</w:t>
+      </w:r>
+      <w:proofErr w:type="spellEnd"/>
+      <w:r>
+        <w:t xml:space="preserve"> de baja en LDAP impidiendo que pueda entrar en las aplicaciones.</w:t>
       </w:r>
     </w:p>
     <w:p>
@@ -13311,6 +14681,88 @@
           <w:numId w:val="6"/>
         </w:numPr>
       </w:pPr>
+      <w:r>
+        <w:rPr>
+          <w:b/>
+          <w:bCs/>
+          <w:i/>
+          <w:iCs/>
+        </w:rPr>
+        <w:lastRenderedPageBreak/>
+        <w:t>Posibilidad de obtener informes analíticos,</w:t>
+      </w:r>
+      <w:r>
+        <w:t xml:space="preserve"> es muy importante poder medir los datos en los sistemas para tener una visión de lo que está ocurriendo y poder atacar a los problemas o tipos de incidencias </w:t>
+      </w:r>
+      <w:r>
+        <w:t>más comunes</w:t>
+      </w:r>
+      <w:r>
+        <w:t>. Entre otros aspectos podremos obtener:</w:t>
+      </w:r>
+    </w:p>
+    <w:p>
+      <w:pPr>
+        <w:pStyle w:val="Prrafodelista"/>
+        <w:numPr>
+          <w:ilvl w:val="1"/>
+          <w:numId w:val="6"/>
+        </w:numPr>
+      </w:pPr>
+      <w:r>
+        <w:t xml:space="preserve">Cuantos </w:t>
+      </w:r>
+      <w:proofErr w:type="gramStart"/>
+      <w:r>
+        <w:t>tickets</w:t>
+      </w:r>
+      <w:proofErr w:type="gramEnd"/>
+      <w:r>
+        <w:t xml:space="preserve"> se abren por tipo, también se podrá detallar por proyecto/tipo. Pudiendo extraer la información por rangos de fechas o mensual.</w:t>
+      </w:r>
+    </w:p>
+    <w:p>
+      <w:pPr>
+        <w:pStyle w:val="Prrafodelista"/>
+        <w:numPr>
+          <w:ilvl w:val="1"/>
+          <w:numId w:val="6"/>
+        </w:numPr>
+      </w:pPr>
+      <w:r>
+        <w:t xml:space="preserve">El tiempo medio de resolución de </w:t>
+      </w:r>
+      <w:proofErr w:type="gramStart"/>
+      <w:r>
+        <w:t>tickets</w:t>
+      </w:r>
+      <w:proofErr w:type="gramEnd"/>
+      <w:r>
+        <w:t xml:space="preserve"> (desde que se abre hasta que se cierra) por tipo, o tipo/proyecto. Pudiendo extraer la información por rangos o por meses para poder ver la evolución de los tiempos</w:t>
+      </w:r>
+      <w:r>
+        <w:t>.</w:t>
+      </w:r>
+    </w:p>
+    <w:p>
+      <w:pPr>
+        <w:pStyle w:val="Prrafodelista"/>
+        <w:numPr>
+          <w:ilvl w:val="1"/>
+          <w:numId w:val="6"/>
+        </w:numPr>
+      </w:pPr>
+      <w:r>
+        <w:t xml:space="preserve">Estadística del agente, para poder obtener la productividad, pudiendo obtener datos como número de </w:t>
+      </w:r>
+      <w:proofErr w:type="gramStart"/>
+      <w:r>
+        <w:t>tickets</w:t>
+      </w:r>
+      <w:proofErr w:type="gramEnd"/>
+      <w:r>
+        <w:t xml:space="preserve"> cerrados, tiempo medio global y por tipo de ticket. Se podrá extraer la información por rangos o por meses para poder ver la evolución del trabajador.</w:t>
+      </w:r>
     </w:p>
     <w:p/>
     <w:p>
@@ -13393,13 +14845,27 @@
         <w:rPr>
           <w:lang w:val="en-GB"/>
         </w:rPr>
-        <w:t>- c</w:t>
-      </w:r>
+        <w:t xml:space="preserve">- </w:t>
+      </w:r>
+      <w:proofErr w:type="spellStart"/>
       <w:r>
         <w:rPr>
           <w:lang w:val="en-GB"/>
         </w:rPr>
-        <w:t>urso de Spring Co</w:t>
+        <w:t>c</w:t>
+      </w:r>
+      <w:r>
+        <w:rPr>
+          <w:lang w:val="en-GB"/>
+        </w:rPr>
+        <w:t>urso</w:t>
+      </w:r>
+      <w:proofErr w:type="spellEnd"/>
+      <w:r>
+        <w:rPr>
+          <w:lang w:val="en-GB"/>
+        </w:rPr>
+        <w:t xml:space="preserve"> de Spring Co</w:t>
       </w:r>
       <w:r>
         <w:rPr>
@@ -13640,7 +15106,15 @@
     </w:p>
     <w:p>
       <w:r>
-        <w:t>A continuación se incluye la t</w:t>
+        <w:t xml:space="preserve">A </w:t>
+      </w:r>
+      <w:proofErr w:type="gramStart"/>
+      <w:r>
+        <w:t>continuación</w:t>
+      </w:r>
+      <w:proofErr w:type="gramEnd"/>
+      <w:r>
+        <w:t xml:space="preserve"> se incluye la t</w:t>
       </w:r>
       <w:r>
         <w:t xml:space="preserve">erminología y siglas utilizadas en la elaboración de </w:t>
@@ -13708,7 +15182,35 @@
         <w:rPr>
           <w:lang w:val="en-GB"/>
         </w:rPr>
-        <w:t>Solo abierta url AUTH</w:t>
+        <w:t xml:space="preserve">Solo </w:t>
+      </w:r>
+      <w:proofErr w:type="spellStart"/>
+      <w:r>
+        <w:rPr>
+          <w:lang w:val="en-GB"/>
+        </w:rPr>
+        <w:t>abierta</w:t>
+      </w:r>
+      <w:proofErr w:type="spellEnd"/>
+      <w:r>
+        <w:rPr>
+          <w:lang w:val="en-GB"/>
+        </w:rPr>
+        <w:t xml:space="preserve"> </w:t>
+      </w:r>
+      <w:proofErr w:type="spellStart"/>
+      <w:r>
+        <w:rPr>
+          <w:lang w:val="en-GB"/>
+        </w:rPr>
+        <w:t>url</w:t>
+      </w:r>
+      <w:proofErr w:type="spellEnd"/>
+      <w:r>
+        <w:rPr>
+          <w:lang w:val="en-GB"/>
+        </w:rPr>
+        <w:t xml:space="preserve"> AUTH</w:t>
       </w:r>
     </w:p>
     <w:p>
@@ -13726,7 +15228,35 @@
         <w:rPr>
           <w:lang w:val="en-GB"/>
         </w:rPr>
-        <w:t>Resto rutas solicita token</w:t>
+        <w:t xml:space="preserve">Resto </w:t>
+      </w:r>
+      <w:proofErr w:type="spellStart"/>
+      <w:r>
+        <w:rPr>
+          <w:lang w:val="en-GB"/>
+        </w:rPr>
+        <w:t>rutas</w:t>
+      </w:r>
+      <w:proofErr w:type="spellEnd"/>
+      <w:r>
+        <w:rPr>
+          <w:lang w:val="en-GB"/>
+        </w:rPr>
+        <w:t xml:space="preserve"> </w:t>
+      </w:r>
+      <w:proofErr w:type="spellStart"/>
+      <w:r>
+        <w:rPr>
+          <w:lang w:val="en-GB"/>
+        </w:rPr>
+        <w:t>solicita</w:t>
+      </w:r>
+      <w:proofErr w:type="spellEnd"/>
+      <w:r>
+        <w:rPr>
+          <w:lang w:val="en-GB"/>
+        </w:rPr>
+        <w:t xml:space="preserve"> token</w:t>
       </w:r>
     </w:p>
     <w:p>
@@ -13795,12 +15325,14 @@
           <w:highlight w:val="white"/>
         </w:rPr>
       </w:pPr>
+      <w:proofErr w:type="spellStart"/>
       <w:r>
         <w:rPr>
           <w:highlight w:val="white"/>
         </w:rPr>
         <w:t>dd</w:t>
       </w:r>
+      <w:proofErr w:type="spellEnd"/>
     </w:p>
     <w:p>
       <w:pPr>
@@ -13947,6 +15479,7 @@
               </w:rPr>
               <w:t xml:space="preserve">También botón derecho en navegador ficheros seleccionando </w:t>
             </w:r>
+            <w:proofErr w:type="spellStart"/>
             <w:r>
               <w:rPr>
                 <w:i/>
@@ -13954,8 +15487,29 @@
                 <w:sz w:val="20"/>
                 <w:szCs w:val="20"/>
               </w:rPr>
-              <w:t>Reformat code</w:t>
-            </w:r>
+              <w:t>Reformat</w:t>
+            </w:r>
+            <w:proofErr w:type="spellEnd"/>
+            <w:r>
+              <w:rPr>
+                <w:i/>
+                <w:iCs/>
+                <w:sz w:val="20"/>
+                <w:szCs w:val="20"/>
+              </w:rPr>
+              <w:t xml:space="preserve"> </w:t>
+            </w:r>
+            <w:proofErr w:type="spellStart"/>
+            <w:r>
+              <w:rPr>
+                <w:i/>
+                <w:iCs/>
+                <w:sz w:val="20"/>
+                <w:szCs w:val="20"/>
+              </w:rPr>
+              <w:t>code</w:t>
+            </w:r>
+            <w:proofErr w:type="spellEnd"/>
           </w:p>
           <w:p>
             <w:pPr>
@@ -14050,7 +15604,23 @@
                 <w:sz w:val="20"/>
                 <w:szCs w:val="20"/>
               </w:rPr>
-              <w:t>Para añadir imports o resolver errores</w:t>
+              <w:t xml:space="preserve">Para añadir </w:t>
+            </w:r>
+            <w:proofErr w:type="spellStart"/>
+            <w:r>
+              <w:rPr>
+                <w:sz w:val="20"/>
+                <w:szCs w:val="20"/>
+              </w:rPr>
+              <w:t>imports</w:t>
+            </w:r>
+            <w:proofErr w:type="spellEnd"/>
+            <w:r>
+              <w:rPr>
+                <w:sz w:val="20"/>
+                <w:szCs w:val="20"/>
+              </w:rPr>
+              <w:t xml:space="preserve"> o resolver errores</w:t>
             </w:r>
           </w:p>
         </w:tc>
@@ -14075,6 +15645,7 @@
                 <w:lang w:val="en-GB"/>
               </w:rPr>
             </w:pPr>
+            <w:proofErr w:type="spellStart"/>
             <w:r>
               <w:rPr>
                 <w:b w:val="0"/>
@@ -14083,8 +15654,9 @@
                 <w:szCs w:val="20"/>
                 <w:lang w:val="en-GB"/>
               </w:rPr>
-              <w:t>Generar getters, setters, constructors, e</w:t>
-            </w:r>
+              <w:t>Generar</w:t>
+            </w:r>
+            <w:proofErr w:type="spellEnd"/>
             <w:r>
               <w:rPr>
                 <w:b w:val="0"/>
@@ -14093,38 +15665,48 @@
                 <w:szCs w:val="20"/>
                 <w:lang w:val="en-GB"/>
               </w:rPr>
-              <w:t>tc</w:t>
-            </w:r>
-          </w:p>
-        </w:tc>
-        <w:tc>
-          <w:tcPr>
-            <w:tcW w:w="3006" w:type="dxa"/>
-          </w:tcPr>
-          <w:p>
-            <w:pPr>
-              <w:jc w:val="left"/>
-              <w:cnfStyle w:val="000000100000" w:firstRow="0" w:lastRow="0" w:firstColumn="0" w:lastColumn="0" w:oddVBand="0" w:evenVBand="0" w:oddHBand="1" w:evenHBand="0" w:firstRowFirstColumn="0" w:firstRowLastColumn="0" w:lastRowFirstColumn="0" w:lastRowLastColumn="0"/>
-              <w:rPr>
+              <w:t xml:space="preserve"> getters, setters, constructors, e</w:t>
+            </w:r>
+            <w:r>
+              <w:rPr>
+                <w:b w:val="0"/>
+                <w:bCs w:val="0"/>
                 <w:sz w:val="20"/>
                 <w:szCs w:val="20"/>
                 <w:lang w:val="en-GB"/>
               </w:rPr>
-            </w:pPr>
-            <w:r>
+              <w:t>tc</w:t>
+            </w:r>
+          </w:p>
+        </w:tc>
+        <w:tc>
+          <w:tcPr>
+            <w:tcW w:w="3006" w:type="dxa"/>
+          </w:tcPr>
+          <w:p>
+            <w:pPr>
+              <w:jc w:val="left"/>
+              <w:cnfStyle w:val="000000100000" w:firstRow="0" w:lastRow="0" w:firstColumn="0" w:lastColumn="0" w:oddVBand="0" w:evenVBand="0" w:oddHBand="1" w:evenHBand="0" w:firstRowFirstColumn="0" w:firstRowLastColumn="0" w:lastRowFirstColumn="0" w:lastRowLastColumn="0"/>
               <w:rPr>
                 <w:sz w:val="20"/>
                 <w:szCs w:val="20"/>
                 <w:lang w:val="en-GB"/>
               </w:rPr>
-              <w:t>ALT+IN</w:t>
-            </w:r>
+            </w:pPr>
             <w:r>
               <w:rPr>
                 <w:sz w:val="20"/>
                 <w:szCs w:val="20"/>
                 <w:lang w:val="en-GB"/>
               </w:rPr>
+              <w:t>ALT+IN</w:t>
+            </w:r>
+            <w:r>
+              <w:rPr>
+                <w:sz w:val="20"/>
+                <w:szCs w:val="20"/>
+                <w:lang w:val="en-GB"/>
+              </w:rPr>
               <w:t>SERT</w:t>
             </w:r>
           </w:p>
@@ -14159,6 +15741,7 @@
               </w:rPr>
               <w:t xml:space="preserve">l código opción </w:t>
             </w:r>
+            <w:proofErr w:type="spellStart"/>
             <w:r>
               <w:rPr>
                 <w:i/>
@@ -14169,6 +15752,7 @@
               </w:rPr>
               <w:t>Generate</w:t>
             </w:r>
+            <w:proofErr w:type="spellEnd"/>
           </w:p>
         </w:tc>
       </w:tr>
@@ -14189,6 +15773,7 @@
                 <w:lang w:val="en-GB"/>
               </w:rPr>
             </w:pPr>
+            <w:proofErr w:type="spellStart"/>
             <w:r>
               <w:rPr>
                 <w:b w:val="0"/>
@@ -14197,8 +15782,31 @@
                 <w:szCs w:val="20"/>
                 <w:lang w:val="en-GB"/>
               </w:rPr>
-              <w:t>Duplicar línea</w:t>
-            </w:r>
+              <w:t>Duplicar</w:t>
+            </w:r>
+            <w:proofErr w:type="spellEnd"/>
+            <w:r>
+              <w:rPr>
+                <w:b w:val="0"/>
+                <w:bCs w:val="0"/>
+                <w:sz w:val="20"/>
+                <w:szCs w:val="20"/>
+                <w:lang w:val="en-GB"/>
+              </w:rPr>
+              <w:t xml:space="preserve"> </w:t>
+            </w:r>
+            <w:proofErr w:type="spellStart"/>
+            <w:r>
+              <w:rPr>
+                <w:b w:val="0"/>
+                <w:bCs w:val="0"/>
+                <w:sz w:val="20"/>
+                <w:szCs w:val="20"/>
+                <w:lang w:val="en-GB"/>
+              </w:rPr>
+              <w:t>línea</w:t>
+            </w:r>
+            <w:proofErr w:type="spellEnd"/>
           </w:p>
         </w:tc>
         <w:tc>
@@ -14314,12 +15922,14 @@
           <w:highlight w:val="white"/>
         </w:rPr>
       </w:pPr>
+      <w:proofErr w:type="spellStart"/>
       <w:r>
         <w:rPr>
           <w:highlight w:val="white"/>
         </w:rPr>
         <w:t>Ss</w:t>
       </w:r>
+      <w:proofErr w:type="spellEnd"/>
     </w:p>
     <w:p>
       <w:pPr>
